--- a/HW1/Writeup/hw1_writeup.docx
+++ b/HW1/Writeup/hw1_writeup.docx
@@ -5,16 +5,49 @@
     <w:p>
       <w:pPr>
         <w:rPr>
+          <w:rFonts w:ascii="Times New Roman" w:eastAsiaTheme="minorEastAsia" w:hAnsi="Times New Roman" w:cs="Times New Roman"/>
+          <w:sz w:val="32"/>
+          <w:szCs w:val="32"/>
+        </w:rPr>
+      </w:pPr>
+      <w:r>
+        <w:rPr>
+          <w:rFonts w:ascii="Times New Roman" w:eastAsiaTheme="minorEastAsia" w:hAnsi="Times New Roman" w:cs="Times New Roman"/>
+          <w:sz w:val="32"/>
+          <w:szCs w:val="32"/>
+        </w:rPr>
+        <w:t xml:space="preserve">1. </w:t>
+      </w:r>
+      <w:r>
+        <w:rPr>
+          <w:rFonts w:ascii="Times New Roman" w:eastAsiaTheme="minorEastAsia" w:hAnsi="Times New Roman" w:cs="Times New Roman"/>
+          <w:sz w:val="32"/>
+          <w:szCs w:val="32"/>
+        </w:rPr>
+        <w:t>Some simple linear algebra</w:t>
+      </w:r>
+    </w:p>
+    <w:p>
+      <w:pPr>
+        <w:rPr>
           <w:rFonts w:ascii="Times New Roman" w:hAnsi="Times New Roman" w:cs="Times New Roman"/>
-          <w:sz w:val="28"/>
-          <w:szCs w:val="28"/>
+          <w:sz w:val="26"/>
+          <w:szCs w:val="26"/>
         </w:rPr>
       </w:pPr>
       <w:r>
         <w:rPr>
           <w:rFonts w:ascii="Times New Roman" w:eastAsiaTheme="minorEastAsia" w:hAnsi="Times New Roman" w:cs="Times New Roman"/>
-          <w:sz w:val="28"/>
-          <w:szCs w:val="28"/>
+          <w:sz w:val="26"/>
+          <w:szCs w:val="26"/>
+        </w:rPr>
+        <w:t xml:space="preserve">a. </w:t>
+      </w:r>
+      <w:r>
+        <w:rPr>
+          <w:rFonts w:ascii="Times New Roman" w:eastAsiaTheme="minorEastAsia" w:hAnsi="Times New Roman" w:cs="Times New Roman"/>
+          <w:sz w:val="26"/>
+          <w:szCs w:val="26"/>
         </w:rPr>
         <w:t xml:space="preserve">Show that </w:t>
       </w:r>
@@ -22,8 +55,8 @@
         <m:r>
           <w:rPr>
             <w:rFonts w:ascii="Cambria Math" w:eastAsiaTheme="minorEastAsia" w:hAnsi="Cambria Math" w:cs="Times New Roman"/>
-            <w:sz w:val="28"/>
-            <w:szCs w:val="28"/>
+            <w:sz w:val="26"/>
+            <w:szCs w:val="26"/>
           </w:rPr>
           <m:t>vec</m:t>
         </m:r>
@@ -33,8 +66,8 @@
               <w:rPr>
                 <w:rFonts w:ascii="Cambria Math" w:eastAsiaTheme="minorEastAsia" w:hAnsi="Cambria Math" w:cs="Times New Roman"/>
                 <w:i/>
-                <w:sz w:val="28"/>
-                <w:szCs w:val="28"/>
+                <w:sz w:val="26"/>
+                <w:szCs w:val="26"/>
               </w:rPr>
             </m:ctrlPr>
           </m:dPr>
@@ -42,8 +75,8 @@
             <m:r>
               <w:rPr>
                 <w:rFonts w:ascii="Cambria Math" w:hAnsi="Cambria Math" w:cs="Times New Roman"/>
-                <w:sz w:val="28"/>
-                <w:szCs w:val="28"/>
+                <w:sz w:val="26"/>
+                <w:szCs w:val="26"/>
               </w:rPr>
               <m:t>a∙</m:t>
             </m:r>
@@ -53,8 +86,8 @@
                   <w:rPr>
                     <w:rFonts w:ascii="Cambria Math" w:hAnsi="Cambria Math" w:cs="Times New Roman"/>
                     <w:i/>
-                    <w:sz w:val="28"/>
-                    <w:szCs w:val="28"/>
+                    <w:sz w:val="26"/>
+                    <w:szCs w:val="26"/>
                   </w:rPr>
                 </m:ctrlPr>
               </m:sSupPr>
@@ -62,8 +95,8 @@
                 <m:r>
                   <w:rPr>
                     <w:rFonts w:ascii="Cambria Math" w:hAnsi="Cambria Math" w:cs="Times New Roman"/>
-                    <w:sz w:val="28"/>
-                    <w:szCs w:val="28"/>
+                    <w:sz w:val="26"/>
+                    <w:szCs w:val="26"/>
                   </w:rPr>
                   <m:t>b</m:t>
                 </m:r>
@@ -72,8 +105,8 @@
                 <m:r>
                   <w:rPr>
                     <w:rFonts w:ascii="Cambria Math" w:hAnsi="Cambria Math" w:cs="Times New Roman"/>
-                    <w:sz w:val="28"/>
-                    <w:szCs w:val="28"/>
+                    <w:sz w:val="26"/>
+                    <w:szCs w:val="26"/>
                   </w:rPr>
                   <m:t>T</m:t>
                 </m:r>
@@ -83,8 +116,8 @@
               <w:rPr>
                 <w:rFonts w:ascii="Cambria Math" w:hAnsi="Cambria Math" w:cs="Times New Roman"/>
                 <w:i/>
-                <w:sz w:val="28"/>
-                <w:szCs w:val="28"/>
+                <w:sz w:val="26"/>
+                <w:szCs w:val="26"/>
               </w:rPr>
             </m:ctrlPr>
           </m:e>
@@ -92,24 +125,24 @@
         <m:r>
           <w:rPr>
             <w:rFonts w:ascii="Cambria Math" w:hAnsi="Cambria Math" w:cs="Times New Roman"/>
-            <w:sz w:val="28"/>
-            <w:szCs w:val="28"/>
+            <w:sz w:val="26"/>
+            <w:szCs w:val="26"/>
           </w:rPr>
           <m:t>=</m:t>
         </m:r>
         <m:r>
           <w:rPr>
             <w:rFonts w:ascii="Cambria Math" w:eastAsiaTheme="minorEastAsia" w:hAnsi="Cambria Math" w:cs="Times New Roman"/>
-            <w:sz w:val="28"/>
-            <w:szCs w:val="28"/>
+            <w:sz w:val="26"/>
+            <w:szCs w:val="26"/>
           </w:rPr>
           <m:t>b⊗a</m:t>
         </m:r>
         <m:r>
           <w:rPr>
             <w:rFonts w:ascii="Cambria Math" w:hAnsi="Cambria Math" w:cs="Times New Roman"/>
-            <w:sz w:val="28"/>
-            <w:szCs w:val="28"/>
+            <w:sz w:val="26"/>
+            <w:szCs w:val="26"/>
           </w:rPr>
           <m:t xml:space="preserve"> </m:t>
         </m:r>
@@ -117,8 +150,8 @@
       <w:r>
         <w:rPr>
           <w:rFonts w:ascii="Times New Roman" w:hAnsi="Times New Roman" w:cs="Times New Roman"/>
-          <w:sz w:val="28"/>
-          <w:szCs w:val="28"/>
+          <w:sz w:val="26"/>
+          <w:szCs w:val="26"/>
         </w:rPr>
         <w:t xml:space="preserve">where a and b are both vectors </w:t>
       </w:r>
@@ -2888,17 +2921,25 @@
       <w:pPr>
         <w:rPr>
           <w:rFonts w:ascii="Times New Roman" w:hAnsi="Times New Roman" w:cs="Times New Roman"/>
-          <w:sz w:val="28"/>
-          <w:szCs w:val="28"/>
+          <w:sz w:val="26"/>
+          <w:szCs w:val="26"/>
         </w:rPr>
       </w:pPr>
       <w:r>
         <w:rPr>
           <w:rFonts w:ascii="Times New Roman" w:eastAsiaTheme="minorEastAsia" w:hAnsi="Times New Roman" w:cs="Times New Roman"/>
-          <w:sz w:val="28"/>
-          <w:szCs w:val="28"/>
+          <w:sz w:val="26"/>
+          <w:szCs w:val="26"/>
         </w:rPr>
         <w:lastRenderedPageBreak/>
+        <w:t xml:space="preserve">b. </w:t>
+      </w:r>
+      <w:r>
+        <w:rPr>
+          <w:rFonts w:ascii="Times New Roman" w:eastAsiaTheme="minorEastAsia" w:hAnsi="Times New Roman" w:cs="Times New Roman"/>
+          <w:sz w:val="26"/>
+          <w:szCs w:val="26"/>
+        </w:rPr>
         <w:t xml:space="preserve">Show that </w:t>
       </w:r>
       <m:oMath>
@@ -2908,8 +2949,8 @@
               <w:rPr>
                 <w:rFonts w:ascii="Cambria Math" w:eastAsiaTheme="minorEastAsia" w:hAnsi="Cambria Math" w:cs="Times New Roman"/>
                 <w:i/>
-                <w:sz w:val="28"/>
-                <w:szCs w:val="28"/>
+                <w:sz w:val="26"/>
+                <w:szCs w:val="26"/>
               </w:rPr>
             </m:ctrlPr>
           </m:sSupPr>
@@ -2917,8 +2958,8 @@
             <m:r>
               <w:rPr>
                 <w:rFonts w:ascii="Cambria Math" w:eastAsiaTheme="minorEastAsia" w:hAnsi="Cambria Math" w:cs="Times New Roman"/>
-                <w:sz w:val="28"/>
-                <w:szCs w:val="28"/>
+                <w:sz w:val="26"/>
+                <w:szCs w:val="26"/>
               </w:rPr>
               <m:t>vec(A)</m:t>
             </m:r>
@@ -2927,8 +2968,8 @@
             <m:r>
               <w:rPr>
                 <w:rFonts w:ascii="Cambria Math" w:eastAsiaTheme="minorEastAsia" w:hAnsi="Cambria Math" w:cs="Times New Roman"/>
-                <w:sz w:val="28"/>
-                <w:szCs w:val="28"/>
+                <w:sz w:val="26"/>
+                <w:szCs w:val="26"/>
               </w:rPr>
               <m:t>T</m:t>
             </m:r>
@@ -2937,8 +2978,8 @@
         <m:r>
           <w:rPr>
             <w:rFonts w:ascii="Cambria Math" w:hAnsi="Cambria Math" w:cs="Times New Roman"/>
-            <w:sz w:val="28"/>
-            <w:szCs w:val="28"/>
+            <w:sz w:val="26"/>
+            <w:szCs w:val="26"/>
           </w:rPr>
           <m:t>⋅vec(B)=tr(</m:t>
         </m:r>
@@ -2950,8 +2991,8 @@
                 <w:b/>
                 <w:bCs/>
                 <w:i/>
-                <w:sz w:val="28"/>
-                <w:szCs w:val="28"/>
+                <w:sz w:val="26"/>
+                <w:szCs w:val="26"/>
               </w:rPr>
             </m:ctrlPr>
           </m:sSupPr>
@@ -2959,8 +3000,8 @@
             <m:r>
               <w:rPr>
                 <w:rFonts w:ascii="Cambria Math" w:hAnsi="Cambria Math" w:cs="Times New Roman"/>
-                <w:sz w:val="28"/>
-                <w:szCs w:val="28"/>
+                <w:sz w:val="26"/>
+                <w:szCs w:val="26"/>
               </w:rPr>
               <m:t>A</m:t>
             </m:r>
@@ -2969,8 +3010,8 @@
             <m:r>
               <w:rPr>
                 <w:rFonts w:ascii="Cambria Math" w:hAnsi="Cambria Math" w:cs="Times New Roman"/>
-                <w:sz w:val="28"/>
-                <w:szCs w:val="28"/>
+                <w:sz w:val="26"/>
+                <w:szCs w:val="26"/>
               </w:rPr>
               <m:t>T</m:t>
             </m:r>
@@ -2979,8 +3020,8 @@
         <m:r>
           <w:rPr>
             <w:rFonts w:ascii="Cambria Math" w:hAnsi="Cambria Math" w:cs="Times New Roman"/>
-            <w:sz w:val="28"/>
-            <w:szCs w:val="28"/>
+            <w:sz w:val="26"/>
+            <w:szCs w:val="26"/>
           </w:rPr>
           <m:t>∙B</m:t>
         </m:r>
@@ -2990,16 +3031,16 @@
           </m:rPr>
           <w:rPr>
             <w:rFonts w:ascii="Cambria Math" w:hAnsi="Cambria Math" w:cs="Times New Roman"/>
-            <w:sz w:val="28"/>
-            <w:szCs w:val="28"/>
+            <w:sz w:val="26"/>
+            <w:szCs w:val="26"/>
           </w:rPr>
           <m:t>)</m:t>
         </m:r>
         <m:r>
           <w:rPr>
             <w:rFonts w:ascii="Cambria Math" w:hAnsi="Cambria Math" w:cs="Times New Roman"/>
-            <w:sz w:val="28"/>
-            <w:szCs w:val="28"/>
+            <w:sz w:val="26"/>
+            <w:szCs w:val="26"/>
           </w:rPr>
           <m:t xml:space="preserve"> </m:t>
         </m:r>
@@ -3007,8 +3048,8 @@
       <w:r>
         <w:rPr>
           <w:rFonts w:ascii="Times New Roman" w:hAnsi="Times New Roman" w:cs="Times New Roman"/>
-          <w:sz w:val="28"/>
-          <w:szCs w:val="28"/>
+          <w:sz w:val="26"/>
+          <w:szCs w:val="26"/>
         </w:rPr>
         <w:t>for two matrices of the same order</w:t>
       </w:r>
@@ -3017,15 +3058,11 @@
       <w:pPr>
         <w:rPr>
           <w:rFonts w:ascii="Times New Roman" w:hAnsi="Times New Roman" w:cs="Times New Roman"/>
-          <w:sz w:val="24"/>
-          <w:szCs w:val="24"/>
         </w:rPr>
       </w:pPr>
       <w:r>
         <w:rPr>
           <w:rFonts w:ascii="Times New Roman" w:hAnsi="Times New Roman" w:cs="Times New Roman"/>
-          <w:sz w:val="24"/>
-          <w:szCs w:val="24"/>
         </w:rPr>
         <w:t>First let’s define a and b as matrices of the same order:</w:t>
       </w:r>
@@ -3035,194 +3072,6 @@
         <w:ind w:left="720" w:firstLine="720"/>
         <w:rPr>
           <w:rFonts w:ascii="Times New Roman" w:hAnsi="Times New Roman" w:cs="Times New Roman"/>
-          <w:sz w:val="28"/>
-          <w:szCs w:val="28"/>
-        </w:rPr>
-      </w:pPr>
-      <m:oMathPara>
-        <m:oMathParaPr>
-          <m:jc m:val="left"/>
-        </m:oMathParaPr>
-        <m:oMath>
-          <m:r>
-            <w:rPr>
-              <w:rFonts w:ascii="Cambria Math" w:hAnsi="Cambria Math" w:cs="Times New Roman"/>
-              <w:sz w:val="28"/>
-              <w:szCs w:val="28"/>
-            </w:rPr>
-            <m:t>A</m:t>
-          </m:r>
-          <m:r>
-            <w:rPr>
-              <w:rFonts w:ascii="Cambria Math" w:hAnsi="Cambria Math" w:cs="Times New Roman"/>
-              <w:sz w:val="28"/>
-              <w:szCs w:val="28"/>
-            </w:rPr>
-            <m:t xml:space="preserve"> ∈ </m:t>
-          </m:r>
-          <m:sSup>
-            <m:sSupPr>
-              <m:ctrlPr>
-                <w:rPr>
-                  <w:rFonts w:ascii="Cambria Math" w:hAnsi="Cambria Math" w:cs="Times New Roman"/>
-                  <w:i/>
-                  <w:sz w:val="28"/>
-                  <w:szCs w:val="28"/>
-                </w:rPr>
-              </m:ctrlPr>
-            </m:sSupPr>
-            <m:e>
-              <m:r>
-                <m:rPr>
-                  <m:scr m:val="double-struck"/>
-                </m:rPr>
-                <w:rPr>
-                  <w:rFonts w:ascii="Cambria Math" w:hAnsi="Cambria Math" w:cs="Times New Roman"/>
-                  <w:sz w:val="28"/>
-                  <w:szCs w:val="28"/>
-                </w:rPr>
-                <m:t xml:space="preserve">R </m:t>
-              </m:r>
-            </m:e>
-            <m:sup>
-              <m:r>
-                <w:rPr>
-                  <w:rFonts w:ascii="Cambria Math" w:hAnsi="Cambria Math" w:cs="Times New Roman"/>
-                  <w:sz w:val="28"/>
-                  <w:szCs w:val="28"/>
-                </w:rPr>
-                <m:t>mx</m:t>
-              </m:r>
-              <m:r>
-                <w:rPr>
-                  <w:rFonts w:ascii="Cambria Math" w:hAnsi="Cambria Math" w:cs="Times New Roman"/>
-                  <w:sz w:val="28"/>
-                  <w:szCs w:val="28"/>
-                </w:rPr>
-                <m:t>n</m:t>
-              </m:r>
-            </m:sup>
-          </m:sSup>
-        </m:oMath>
-      </m:oMathPara>
-    </w:p>
-    <w:p>
-      <w:pPr>
-        <w:ind w:left="720" w:firstLine="720"/>
-        <w:rPr>
-          <w:rFonts w:ascii="Times New Roman" w:eastAsiaTheme="minorEastAsia" w:hAnsi="Times New Roman" w:cs="Times New Roman"/>
-          <w:sz w:val="28"/>
-          <w:szCs w:val="28"/>
-        </w:rPr>
-      </w:pPr>
-      <m:oMathPara>
-        <m:oMathParaPr>
-          <m:jc m:val="left"/>
-        </m:oMathParaPr>
-        <m:oMath>
-          <m:r>
-            <w:rPr>
-              <w:rFonts w:ascii="Cambria Math" w:hAnsi="Cambria Math" w:cs="Times New Roman"/>
-              <w:sz w:val="28"/>
-              <w:szCs w:val="28"/>
-            </w:rPr>
-            <m:t>B</m:t>
-          </m:r>
-          <m:r>
-            <w:rPr>
-              <w:rFonts w:ascii="Cambria Math" w:hAnsi="Cambria Math" w:cs="Times New Roman"/>
-              <w:sz w:val="28"/>
-              <w:szCs w:val="28"/>
-            </w:rPr>
-            <m:t xml:space="preserve"> ∈ </m:t>
-          </m:r>
-          <m:sSup>
-            <m:sSupPr>
-              <m:ctrlPr>
-                <w:rPr>
-                  <w:rFonts w:ascii="Cambria Math" w:hAnsi="Cambria Math" w:cs="Times New Roman"/>
-                  <w:i/>
-                  <w:sz w:val="28"/>
-                  <w:szCs w:val="28"/>
-                </w:rPr>
-              </m:ctrlPr>
-            </m:sSupPr>
-            <m:e>
-              <m:r>
-                <m:rPr>
-                  <m:scr m:val="double-struck"/>
-                </m:rPr>
-                <w:rPr>
-                  <w:rFonts w:ascii="Cambria Math" w:hAnsi="Cambria Math" w:cs="Times New Roman"/>
-                  <w:sz w:val="28"/>
-                  <w:szCs w:val="28"/>
-                </w:rPr>
-                <m:t xml:space="preserve">R </m:t>
-              </m:r>
-            </m:e>
-            <m:sup>
-              <m:r>
-                <w:rPr>
-                  <w:rFonts w:ascii="Cambria Math" w:hAnsi="Cambria Math" w:cs="Times New Roman"/>
-                  <w:sz w:val="28"/>
-                  <w:szCs w:val="28"/>
-                </w:rPr>
-                <m:t>mx</m:t>
-              </m:r>
-              <m:r>
-                <w:rPr>
-                  <w:rFonts w:ascii="Cambria Math" w:hAnsi="Cambria Math" w:cs="Times New Roman"/>
-                  <w:sz w:val="28"/>
-                  <w:szCs w:val="28"/>
-                </w:rPr>
-                <m:t>n</m:t>
-              </m:r>
-            </m:sup>
-          </m:sSup>
-        </m:oMath>
-      </m:oMathPara>
-    </w:p>
-    <w:p>
-      <w:pPr>
-        <w:rPr>
-          <w:rFonts w:ascii="Times New Roman" w:hAnsi="Times New Roman" w:cs="Times New Roman"/>
-          <w:sz w:val="24"/>
-          <w:szCs w:val="24"/>
-        </w:rPr>
-      </w:pPr>
-      <w:r>
-        <w:rPr>
-          <w:rFonts w:ascii="Times New Roman" w:hAnsi="Times New Roman" w:cs="Times New Roman"/>
-          <w:sz w:val="24"/>
-          <w:szCs w:val="24"/>
-        </w:rPr>
-        <w:t>For me, it made the notation much simpler if I thought of a and b as a collection of column vectors. That means for both a and b, I have n column vectors, each of which has m entries. I also define A</w:t>
-      </w:r>
-      <w:r>
-        <w:rPr>
-          <w:rFonts w:ascii="Times New Roman" w:hAnsi="Times New Roman" w:cs="Times New Roman"/>
-          <w:sz w:val="24"/>
-          <w:szCs w:val="24"/>
-          <w:vertAlign w:val="superscript"/>
-        </w:rPr>
-        <w:t>T</w:t>
-      </w:r>
-      <w:r>
-        <w:rPr>
-          <w:rFonts w:ascii="Times New Roman" w:hAnsi="Times New Roman" w:cs="Times New Roman"/>
-          <w:sz w:val="24"/>
-          <w:szCs w:val="24"/>
-        </w:rPr>
-        <w:t xml:space="preserve"> similarly:</w:t>
-      </w:r>
-    </w:p>
-    <w:p>
-      <w:pPr>
-        <w:ind w:left="720" w:firstLine="720"/>
-        <w:rPr>
-          <w:rFonts w:ascii="Times New Roman" w:hAnsi="Times New Roman" w:cs="Times New Roman"/>
-          <w:sz w:val="24"/>
-          <w:szCs w:val="24"/>
         </w:rPr>
       </w:pPr>
       <m:oMathPara>
@@ -3234,13 +3083,133 @@
             <w:rPr>
               <w:rFonts w:ascii="Cambria Math" w:hAnsi="Cambria Math" w:cs="Times New Roman"/>
             </w:rPr>
-            <m:t>A</m:t>
+            <m:t xml:space="preserve">A ∈ </m:t>
           </m:r>
+          <m:sSup>
+            <m:sSupPr>
+              <m:ctrlPr>
+                <w:rPr>
+                  <w:rFonts w:ascii="Cambria Math" w:hAnsi="Cambria Math" w:cs="Times New Roman"/>
+                  <w:i/>
+                </w:rPr>
+              </m:ctrlPr>
+            </m:sSupPr>
+            <m:e>
+              <m:r>
+                <m:rPr>
+                  <m:scr m:val="double-struck"/>
+                </m:rPr>
+                <w:rPr>
+                  <w:rFonts w:ascii="Cambria Math" w:hAnsi="Cambria Math" w:cs="Times New Roman"/>
+                </w:rPr>
+                <m:t xml:space="preserve">R </m:t>
+              </m:r>
+            </m:e>
+            <m:sup>
+              <m:r>
+                <w:rPr>
+                  <w:rFonts w:ascii="Cambria Math" w:hAnsi="Cambria Math" w:cs="Times New Roman"/>
+                </w:rPr>
+                <m:t>mxn</m:t>
+              </m:r>
+            </m:sup>
+          </m:sSup>
+        </m:oMath>
+      </m:oMathPara>
+    </w:p>
+    <w:p>
+      <w:pPr>
+        <w:ind w:left="720" w:firstLine="720"/>
+        <w:rPr>
+          <w:rFonts w:ascii="Times New Roman" w:eastAsiaTheme="minorEastAsia" w:hAnsi="Times New Roman" w:cs="Times New Roman"/>
+        </w:rPr>
+      </w:pPr>
+      <m:oMathPara>
+        <m:oMathParaPr>
+          <m:jc m:val="left"/>
+        </m:oMathParaPr>
+        <m:oMath>
           <m:r>
             <w:rPr>
               <w:rFonts w:ascii="Cambria Math" w:hAnsi="Cambria Math" w:cs="Times New Roman"/>
             </w:rPr>
-            <m:t xml:space="preserve">=  </m:t>
+            <m:t xml:space="preserve">B ∈ </m:t>
+          </m:r>
+          <m:sSup>
+            <m:sSupPr>
+              <m:ctrlPr>
+                <w:rPr>
+                  <w:rFonts w:ascii="Cambria Math" w:hAnsi="Cambria Math" w:cs="Times New Roman"/>
+                  <w:i/>
+                </w:rPr>
+              </m:ctrlPr>
+            </m:sSupPr>
+            <m:e>
+              <m:r>
+                <m:rPr>
+                  <m:scr m:val="double-struck"/>
+                </m:rPr>
+                <w:rPr>
+                  <w:rFonts w:ascii="Cambria Math" w:hAnsi="Cambria Math" w:cs="Times New Roman"/>
+                </w:rPr>
+                <m:t xml:space="preserve">R </m:t>
+              </m:r>
+            </m:e>
+            <m:sup>
+              <m:r>
+                <w:rPr>
+                  <w:rFonts w:ascii="Cambria Math" w:hAnsi="Cambria Math" w:cs="Times New Roman"/>
+                </w:rPr>
+                <m:t>mxn</m:t>
+              </m:r>
+            </m:sup>
+          </m:sSup>
+        </m:oMath>
+      </m:oMathPara>
+    </w:p>
+    <w:p>
+      <w:pPr>
+        <w:rPr>
+          <w:rFonts w:ascii="Times New Roman" w:hAnsi="Times New Roman" w:cs="Times New Roman"/>
+        </w:rPr>
+      </w:pPr>
+      <w:r>
+        <w:rPr>
+          <w:rFonts w:ascii="Times New Roman" w:hAnsi="Times New Roman" w:cs="Times New Roman"/>
+        </w:rPr>
+        <w:t>For me, it made the notation much simpler if I thought of a and b as a collection of column vectors. That means for both a and b, I have n column vectors, each of which has m entries. I also define A</w:t>
+      </w:r>
+      <w:r>
+        <w:rPr>
+          <w:rFonts w:ascii="Times New Roman" w:hAnsi="Times New Roman" w:cs="Times New Roman"/>
+          <w:vertAlign w:val="superscript"/>
+        </w:rPr>
+        <w:t>T</w:t>
+      </w:r>
+      <w:r>
+        <w:rPr>
+          <w:rFonts w:ascii="Times New Roman" w:hAnsi="Times New Roman" w:cs="Times New Roman"/>
+        </w:rPr>
+        <w:t xml:space="preserve"> similarly:</w:t>
+      </w:r>
+    </w:p>
+    <w:p>
+      <w:pPr>
+        <w:ind w:left="720" w:firstLine="720"/>
+        <w:rPr>
+          <w:rFonts w:ascii="Times New Roman" w:hAnsi="Times New Roman" w:cs="Times New Roman"/>
+        </w:rPr>
+      </w:pPr>
+      <m:oMathPara>
+        <m:oMathParaPr>
+          <m:jc m:val="left"/>
+        </m:oMathParaPr>
+        <m:oMath>
+          <m:r>
+            <w:rPr>
+              <w:rFonts w:ascii="Cambria Math" w:hAnsi="Cambria Math" w:cs="Times New Roman"/>
+            </w:rPr>
+            <m:t xml:space="preserve">A=  </m:t>
           </m:r>
           <m:d>
             <m:dPr>
@@ -3464,13 +3433,7 @@
             <w:rPr>
               <w:rFonts w:ascii="Cambria Math" w:hAnsi="Cambria Math" w:cs="Times New Roman"/>
             </w:rPr>
-            <m:t xml:space="preserve">          B</m:t>
-          </m:r>
-          <m:r>
-            <w:rPr>
-              <w:rFonts w:ascii="Cambria Math" w:hAnsi="Cambria Math" w:cs="Times New Roman"/>
-            </w:rPr>
-            <m:t xml:space="preserve">=  </m:t>
+            <m:t xml:space="preserve">          B=  </m:t>
           </m:r>
           <m:d>
             <m:dPr>
@@ -3694,13 +3657,7 @@
             <w:rPr>
               <w:rFonts w:ascii="Cambria Math" w:hAnsi="Cambria Math" w:cs="Times New Roman"/>
             </w:rPr>
-            <m:t xml:space="preserve">          </m:t>
-          </m:r>
-          <m:r>
-            <w:rPr>
-              <w:rFonts w:ascii="Cambria Math" w:hAnsi="Cambria Math" w:cs="Times New Roman"/>
-            </w:rPr>
-            <m:t xml:space="preserve"> </m:t>
+            <m:t xml:space="preserve">           </m:t>
           </m:r>
           <m:sSup>
             <m:sSupPr>
@@ -3777,7 +3734,7 @@
                       <m:sSupPr>
                         <m:ctrlPr>
                           <w:rPr>
-                            <w:rFonts w:ascii="Cambria Math" w:eastAsia="Cambria Math" w:hAnsi="Cambria Math" w:cs="Cambria Math"/>
+                            <w:rFonts w:ascii="Cambria Math" w:eastAsia="Cambria Math" w:hAnsi="Cambria Math" w:cs="Times New Roman"/>
                             <w:i/>
                           </w:rPr>
                         </m:ctrlPr>
@@ -3787,7 +3744,7 @@
                           <m:sSubPr>
                             <m:ctrlPr>
                               <w:rPr>
-                                <w:rFonts w:ascii="Cambria Math" w:eastAsia="Cambria Math" w:hAnsi="Cambria Math" w:cs="Cambria Math"/>
+                                <w:rFonts w:ascii="Cambria Math" w:eastAsia="Cambria Math" w:hAnsi="Cambria Math" w:cs="Times New Roman"/>
                                 <w:i/>
                               </w:rPr>
                             </m:ctrlPr>
@@ -3795,7 +3752,7 @@
                           <m:e>
                             <m:r>
                               <w:rPr>
-                                <w:rFonts w:ascii="Cambria Math" w:eastAsia="Cambria Math" w:hAnsi="Cambria Math" w:cs="Cambria Math"/>
+                                <w:rFonts w:ascii="Cambria Math" w:eastAsia="Cambria Math" w:hAnsi="Cambria Math" w:cs="Times New Roman"/>
                               </w:rPr>
                               <m:t>a</m:t>
                             </m:r>
@@ -3803,7 +3760,7 @@
                           <m:sub>
                             <m:r>
                               <w:rPr>
-                                <w:rFonts w:ascii="Cambria Math" w:eastAsia="Cambria Math" w:hAnsi="Cambria Math" w:cs="Cambria Math"/>
+                                <w:rFonts w:ascii="Cambria Math" w:eastAsia="Cambria Math" w:hAnsi="Cambria Math" w:cs="Times New Roman"/>
                               </w:rPr>
                               <m:t>1</m:t>
                             </m:r>
@@ -3813,7 +3770,7 @@
                       <m:sup>
                         <m:r>
                           <w:rPr>
-                            <w:rFonts w:ascii="Cambria Math" w:eastAsia="Cambria Math" w:hAnsi="Cambria Math" w:cs="Cambria Math"/>
+                            <w:rFonts w:ascii="Cambria Math" w:eastAsia="Cambria Math" w:hAnsi="Cambria Math" w:cs="Times New Roman"/>
                           </w:rPr>
                           <m:t>T</m:t>
                         </m:r>
@@ -3843,7 +3800,7 @@
                       <m:sSupPr>
                         <m:ctrlPr>
                           <w:rPr>
-                            <w:rFonts w:ascii="Cambria Math" w:eastAsia="Cambria Math" w:hAnsi="Cambria Math" w:cs="Cambria Math"/>
+                            <w:rFonts w:ascii="Cambria Math" w:eastAsia="Cambria Math" w:hAnsi="Cambria Math" w:cs="Times New Roman"/>
                             <w:i/>
                           </w:rPr>
                         </m:ctrlPr>
@@ -3853,7 +3810,7 @@
                           <m:sSubPr>
                             <m:ctrlPr>
                               <w:rPr>
-                                <w:rFonts w:ascii="Cambria Math" w:eastAsia="Cambria Math" w:hAnsi="Cambria Math" w:cs="Cambria Math"/>
+                                <w:rFonts w:ascii="Cambria Math" w:eastAsia="Cambria Math" w:hAnsi="Cambria Math" w:cs="Times New Roman"/>
                                 <w:i/>
                               </w:rPr>
                             </m:ctrlPr>
@@ -3861,7 +3818,7 @@
                           <m:e>
                             <m:r>
                               <w:rPr>
-                                <w:rFonts w:ascii="Cambria Math" w:eastAsia="Cambria Math" w:hAnsi="Cambria Math" w:cs="Cambria Math"/>
+                                <w:rFonts w:ascii="Cambria Math" w:eastAsia="Cambria Math" w:hAnsi="Cambria Math" w:cs="Times New Roman"/>
                               </w:rPr>
                               <m:t>a</m:t>
                             </m:r>
@@ -3869,7 +3826,7 @@
                           <m:sub>
                             <m:r>
                               <w:rPr>
-                                <w:rFonts w:ascii="Cambria Math" w:eastAsia="Cambria Math" w:hAnsi="Cambria Math" w:cs="Cambria Math"/>
+                                <w:rFonts w:ascii="Cambria Math" w:eastAsia="Cambria Math" w:hAnsi="Cambria Math" w:cs="Times New Roman"/>
                               </w:rPr>
                               <m:t>2</m:t>
                             </m:r>
@@ -3879,7 +3836,7 @@
                       <m:sup>
                         <m:r>
                           <w:rPr>
-                            <w:rFonts w:ascii="Cambria Math" w:eastAsia="Cambria Math" w:hAnsi="Cambria Math" w:cs="Cambria Math"/>
+                            <w:rFonts w:ascii="Cambria Math" w:eastAsia="Cambria Math" w:hAnsi="Cambria Math" w:cs="Times New Roman"/>
                           </w:rPr>
                           <m:t>T</m:t>
                         </m:r>
@@ -3921,7 +3878,7 @@
                     </m:r>
                     <m:ctrlPr>
                       <w:rPr>
-                        <w:rFonts w:ascii="Cambria Math" w:eastAsia="Cambria Math" w:hAnsi="Cambria Math" w:cs="Cambria Math"/>
+                        <w:rFonts w:ascii="Cambria Math" w:eastAsia="Cambria Math" w:hAnsi="Cambria Math" w:cs="Times New Roman"/>
                         <w:i/>
                       </w:rPr>
                     </m:ctrlPr>
@@ -3931,13 +3888,13 @@
                   <m:e>
                     <m:r>
                       <w:rPr>
-                        <w:rFonts w:ascii="Cambria Math" w:eastAsia="Cambria Math" w:hAnsi="Cambria Math" w:cs="Cambria Math"/>
+                        <w:rFonts w:ascii="Cambria Math" w:eastAsia="Cambria Math" w:hAnsi="Cambria Math" w:cs="Times New Roman"/>
                       </w:rPr>
                       <m:t>-</m:t>
                     </m:r>
                     <m:ctrlPr>
                       <w:rPr>
-                        <w:rFonts w:ascii="Cambria Math" w:eastAsia="Cambria Math" w:hAnsi="Cambria Math" w:cs="Cambria Math"/>
+                        <w:rFonts w:ascii="Cambria Math" w:eastAsia="Cambria Math" w:hAnsi="Cambria Math" w:cs="Times New Roman"/>
                         <w:i/>
                       </w:rPr>
                     </m:ctrlPr>
@@ -3947,7 +3904,7 @@
                       <m:sSupPr>
                         <m:ctrlPr>
                           <w:rPr>
-                            <w:rFonts w:ascii="Cambria Math" w:eastAsia="Cambria Math" w:hAnsi="Cambria Math" w:cs="Cambria Math"/>
+                            <w:rFonts w:ascii="Cambria Math" w:eastAsia="Cambria Math" w:hAnsi="Cambria Math" w:cs="Times New Roman"/>
                             <w:i/>
                           </w:rPr>
                         </m:ctrlPr>
@@ -3957,7 +3914,7 @@
                           <m:sSubPr>
                             <m:ctrlPr>
                               <w:rPr>
-                                <w:rFonts w:ascii="Cambria Math" w:eastAsia="Cambria Math" w:hAnsi="Cambria Math" w:cs="Cambria Math"/>
+                                <w:rFonts w:ascii="Cambria Math" w:eastAsia="Cambria Math" w:hAnsi="Cambria Math" w:cs="Times New Roman"/>
                                 <w:i/>
                               </w:rPr>
                             </m:ctrlPr>
@@ -3965,7 +3922,7 @@
                           <m:e>
                             <m:r>
                               <w:rPr>
-                                <w:rFonts w:ascii="Cambria Math" w:eastAsia="Cambria Math" w:hAnsi="Cambria Math" w:cs="Cambria Math"/>
+                                <w:rFonts w:ascii="Cambria Math" w:eastAsia="Cambria Math" w:hAnsi="Cambria Math" w:cs="Times New Roman"/>
                               </w:rPr>
                               <m:t>a</m:t>
                             </m:r>
@@ -3973,7 +3930,7 @@
                           <m:sub>
                             <m:r>
                               <w:rPr>
-                                <w:rFonts w:ascii="Cambria Math" w:eastAsia="Cambria Math" w:hAnsi="Cambria Math" w:cs="Cambria Math"/>
+                                <w:rFonts w:ascii="Cambria Math" w:eastAsia="Cambria Math" w:hAnsi="Cambria Math" w:cs="Times New Roman"/>
                               </w:rPr>
                               <m:t>n</m:t>
                             </m:r>
@@ -3983,7 +3940,7 @@
                       <m:sup>
                         <m:r>
                           <w:rPr>
-                            <w:rFonts w:ascii="Cambria Math" w:eastAsia="Cambria Math" w:hAnsi="Cambria Math" w:cs="Cambria Math"/>
+                            <w:rFonts w:ascii="Cambria Math" w:eastAsia="Cambria Math" w:hAnsi="Cambria Math" w:cs="Times New Roman"/>
                           </w:rPr>
                           <m:t>T</m:t>
                         </m:r>
@@ -3991,7 +3948,7 @@
                     </m:sSup>
                     <m:ctrlPr>
                       <w:rPr>
-                        <w:rFonts w:ascii="Cambria Math" w:eastAsia="Cambria Math" w:hAnsi="Cambria Math" w:cs="Cambria Math"/>
+                        <w:rFonts w:ascii="Cambria Math" w:eastAsia="Cambria Math" w:hAnsi="Cambria Math" w:cs="Times New Roman"/>
                         <w:i/>
                       </w:rPr>
                     </m:ctrlPr>
@@ -3999,7 +3956,7 @@
                   <m:e>
                     <m:r>
                       <w:rPr>
-                        <w:rFonts w:ascii="Cambria Math" w:eastAsia="Cambria Math" w:hAnsi="Cambria Math" w:cs="Cambria Math"/>
+                        <w:rFonts w:ascii="Cambria Math" w:eastAsia="Cambria Math" w:hAnsi="Cambria Math" w:cs="Times New Roman"/>
                       </w:rPr>
                       <m:t>-</m:t>
                     </m:r>
@@ -4015,15 +3972,11 @@
       <w:pPr>
         <w:rPr>
           <w:rFonts w:ascii="Times New Roman" w:hAnsi="Times New Roman" w:cs="Times New Roman"/>
-          <w:sz w:val="24"/>
-          <w:szCs w:val="24"/>
         </w:rPr>
       </w:pPr>
       <w:r>
         <w:rPr>
           <w:rFonts w:ascii="Times New Roman" w:hAnsi="Times New Roman" w:cs="Times New Roman"/>
-          <w:sz w:val="24"/>
-          <w:szCs w:val="24"/>
         </w:rPr>
         <w:t>Just to be concrete:</w:t>
       </w:r>
@@ -4033,8 +3986,6 @@
         <w:ind w:left="720" w:firstLine="720"/>
         <w:rPr>
           <w:rFonts w:ascii="Times New Roman" w:hAnsi="Times New Roman" w:cs="Times New Roman"/>
-          <w:sz w:val="24"/>
-          <w:szCs w:val="24"/>
         </w:rPr>
       </w:pPr>
       <m:oMathPara>
@@ -4048,8 +3999,6 @@
                 <w:rPr>
                   <w:rFonts w:ascii="Cambria Math" w:hAnsi="Cambria Math" w:cs="Times New Roman"/>
                   <w:i/>
-                  <w:sz w:val="24"/>
-                  <w:szCs w:val="24"/>
                 </w:rPr>
               </m:ctrlPr>
             </m:sSubPr>
@@ -4057,8 +4006,6 @@
               <m:r>
                 <w:rPr>
                   <w:rFonts w:ascii="Cambria Math" w:hAnsi="Cambria Math" w:cs="Times New Roman"/>
-                  <w:sz w:val="24"/>
-                  <w:szCs w:val="24"/>
                 </w:rPr>
                 <m:t>a</m:t>
               </m:r>
@@ -4067,8 +4014,6 @@
               <m:r>
                 <w:rPr>
                   <w:rFonts w:ascii="Cambria Math" w:hAnsi="Cambria Math" w:cs="Times New Roman"/>
-                  <w:sz w:val="24"/>
-                  <w:szCs w:val="24"/>
                 </w:rPr>
                 <m:t>i</m:t>
               </m:r>
@@ -4077,8 +4022,6 @@
           <m:r>
             <w:rPr>
               <w:rFonts w:ascii="Cambria Math" w:hAnsi="Cambria Math" w:cs="Times New Roman"/>
-              <w:sz w:val="28"/>
-              <w:szCs w:val="28"/>
             </w:rPr>
             <m:t>∈</m:t>
           </m:r>
@@ -4088,8 +4031,6 @@
                 <w:rPr>
                   <w:rFonts w:ascii="Cambria Math" w:hAnsi="Cambria Math" w:cs="Times New Roman"/>
                   <w:i/>
-                  <w:sz w:val="28"/>
-                  <w:szCs w:val="28"/>
                 </w:rPr>
               </m:ctrlPr>
             </m:sSupPr>
@@ -4100,8 +4041,6 @@
                 </m:rPr>
                 <w:rPr>
                   <w:rFonts w:ascii="Cambria Math" w:hAnsi="Cambria Math" w:cs="Times New Roman"/>
-                  <w:sz w:val="28"/>
-                  <w:szCs w:val="28"/>
                 </w:rPr>
                 <m:t xml:space="preserve">R </m:t>
               </m:r>
@@ -4110,76 +4049,16 @@
               <m:r>
                 <w:rPr>
                   <w:rFonts w:ascii="Cambria Math" w:hAnsi="Cambria Math" w:cs="Times New Roman"/>
-                  <w:sz w:val="28"/>
-                  <w:szCs w:val="28"/>
-                </w:rPr>
-                <m:t>mx</m:t>
-              </m:r>
-              <m:r>
-                <w:rPr>
-                  <w:rFonts w:ascii="Cambria Math" w:hAnsi="Cambria Math" w:cs="Times New Roman"/>
-                  <w:sz w:val="28"/>
-                  <w:szCs w:val="28"/>
-                </w:rPr>
-                <m:t>1</m:t>
+                </w:rPr>
+                <m:t>mx1</m:t>
               </m:r>
             </m:sup>
           </m:sSup>
           <m:r>
             <w:rPr>
               <w:rFonts w:ascii="Cambria Math" w:hAnsi="Cambria Math" w:cs="Times New Roman"/>
-              <w:sz w:val="28"/>
-              <w:szCs w:val="28"/>
             </w:rPr>
-            <m:t xml:space="preserve"> for i</m:t>
-          </m:r>
-          <m:r>
-            <w:rPr>
-              <w:rFonts w:ascii="Cambria Math" w:hAnsi="Cambria Math" w:cs="Times New Roman"/>
-              <w:sz w:val="28"/>
-              <w:szCs w:val="28"/>
-            </w:rPr>
-            <m:t>∈</m:t>
-          </m:r>
-          <m:r>
-            <w:rPr>
-              <w:rFonts w:ascii="Cambria Math" w:hAnsi="Cambria Math" w:cs="Times New Roman"/>
-              <w:sz w:val="28"/>
-              <w:szCs w:val="28"/>
-            </w:rPr>
-            <m:t xml:space="preserve">{1, 2, </m:t>
-          </m:r>
-          <m:r>
-            <w:rPr>
-              <w:rFonts w:ascii="Cambria Math" w:hAnsi="Cambria Math" w:cs="Times New Roman"/>
-              <w:sz w:val="28"/>
-              <w:szCs w:val="28"/>
-            </w:rPr>
-            <m:t>…</m:t>
-          </m:r>
-          <m:r>
-            <w:rPr>
-              <w:rFonts w:ascii="Cambria Math" w:hAnsi="Cambria Math" w:cs="Times New Roman"/>
-              <w:sz w:val="28"/>
-              <w:szCs w:val="28"/>
-            </w:rPr>
-            <m:t>,</m:t>
-          </m:r>
-          <m:r>
-            <w:rPr>
-              <w:rFonts w:ascii="Cambria Math" w:hAnsi="Cambria Math" w:cs="Times New Roman"/>
-              <w:sz w:val="28"/>
-              <w:szCs w:val="28"/>
-            </w:rPr>
-            <m:t>n</m:t>
-          </m:r>
-          <m:r>
-            <w:rPr>
-              <w:rFonts w:ascii="Cambria Math" w:hAnsi="Cambria Math" w:cs="Times New Roman"/>
-              <w:sz w:val="28"/>
-              <w:szCs w:val="28"/>
-            </w:rPr>
-            <m:t>}</m:t>
+            <m:t xml:space="preserve"> for i∈{1, 2, …,n}</m:t>
           </m:r>
         </m:oMath>
       </m:oMathPara>
@@ -4189,8 +4068,6 @@
         <w:ind w:left="720" w:firstLine="720"/>
         <w:rPr>
           <w:rFonts w:ascii="Times New Roman" w:eastAsiaTheme="minorEastAsia" w:hAnsi="Times New Roman" w:cs="Times New Roman"/>
-          <w:sz w:val="28"/>
-          <w:szCs w:val="28"/>
         </w:rPr>
       </w:pPr>
       <m:oMathPara>
@@ -4204,8 +4081,6 @@
                 <w:rPr>
                   <w:rFonts w:ascii="Cambria Math" w:hAnsi="Cambria Math" w:cs="Times New Roman"/>
                   <w:i/>
-                  <w:sz w:val="24"/>
-                  <w:szCs w:val="24"/>
                 </w:rPr>
               </m:ctrlPr>
             </m:sSubPr>
@@ -4213,8 +4088,6 @@
               <m:r>
                 <w:rPr>
                   <w:rFonts w:ascii="Cambria Math" w:hAnsi="Cambria Math" w:cs="Times New Roman"/>
-                  <w:sz w:val="24"/>
-                  <w:szCs w:val="24"/>
                 </w:rPr>
                 <m:t>b</m:t>
               </m:r>
@@ -4223,8 +4096,6 @@
               <m:r>
                 <w:rPr>
                   <w:rFonts w:ascii="Cambria Math" w:hAnsi="Cambria Math" w:cs="Times New Roman"/>
-                  <w:sz w:val="24"/>
-                  <w:szCs w:val="24"/>
                 </w:rPr>
                 <m:t>i</m:t>
               </m:r>
@@ -4233,8 +4104,6 @@
           <m:r>
             <w:rPr>
               <w:rFonts w:ascii="Cambria Math" w:hAnsi="Cambria Math" w:cs="Times New Roman"/>
-              <w:sz w:val="28"/>
-              <w:szCs w:val="28"/>
             </w:rPr>
             <m:t>∈</m:t>
           </m:r>
@@ -4244,8 +4113,6 @@
                 <w:rPr>
                   <w:rFonts w:ascii="Cambria Math" w:hAnsi="Cambria Math" w:cs="Times New Roman"/>
                   <w:i/>
-                  <w:sz w:val="28"/>
-                  <w:szCs w:val="28"/>
                 </w:rPr>
               </m:ctrlPr>
             </m:sSupPr>
@@ -4256,8 +4123,6 @@
                 </m:rPr>
                 <w:rPr>
                   <w:rFonts w:ascii="Cambria Math" w:hAnsi="Cambria Math" w:cs="Times New Roman"/>
-                  <w:sz w:val="28"/>
-                  <w:szCs w:val="28"/>
                 </w:rPr>
                 <m:t xml:space="preserve">R </m:t>
               </m:r>
@@ -4266,60 +4131,16 @@
               <m:r>
                 <w:rPr>
                   <w:rFonts w:ascii="Cambria Math" w:hAnsi="Cambria Math" w:cs="Times New Roman"/>
-                  <w:sz w:val="28"/>
-                  <w:szCs w:val="28"/>
-                </w:rPr>
-                <m:t>mx</m:t>
-              </m:r>
-              <m:r>
-                <w:rPr>
-                  <w:rFonts w:ascii="Cambria Math" w:hAnsi="Cambria Math" w:cs="Times New Roman"/>
-                  <w:sz w:val="28"/>
-                  <w:szCs w:val="28"/>
-                </w:rPr>
-                <m:t>1</m:t>
+                </w:rPr>
+                <m:t>mx1</m:t>
               </m:r>
             </m:sup>
           </m:sSup>
           <m:r>
             <w:rPr>
               <w:rFonts w:ascii="Cambria Math" w:hAnsi="Cambria Math" w:cs="Times New Roman"/>
-              <w:sz w:val="28"/>
-              <w:szCs w:val="28"/>
             </w:rPr>
-            <m:t xml:space="preserve"> for i</m:t>
-          </m:r>
-          <m:r>
-            <w:rPr>
-              <w:rFonts w:ascii="Cambria Math" w:hAnsi="Cambria Math" w:cs="Times New Roman"/>
-              <w:sz w:val="28"/>
-              <w:szCs w:val="28"/>
-            </w:rPr>
-            <m:t>∈</m:t>
-          </m:r>
-          <m:r>
-            <w:rPr>
-              <w:rFonts w:ascii="Cambria Math" w:hAnsi="Cambria Math" w:cs="Times New Roman"/>
-              <w:sz w:val="28"/>
-              <w:szCs w:val="28"/>
-            </w:rPr>
-            <m:t xml:space="preserve">{1, 2, </m:t>
-          </m:r>
-          <m:r>
-            <w:rPr>
-              <w:rFonts w:ascii="Cambria Math" w:hAnsi="Cambria Math" w:cs="Times New Roman"/>
-              <w:sz w:val="28"/>
-              <w:szCs w:val="28"/>
-            </w:rPr>
-            <m:t>…</m:t>
-          </m:r>
-          <m:r>
-            <w:rPr>
-              <w:rFonts w:ascii="Cambria Math" w:hAnsi="Cambria Math" w:cs="Times New Roman"/>
-              <w:sz w:val="28"/>
-              <w:szCs w:val="28"/>
-            </w:rPr>
-            <m:t>,n}</m:t>
+            <m:t xml:space="preserve"> for i∈{1, 2, …,n}</m:t>
           </m:r>
         </m:oMath>
       </m:oMathPara>
@@ -4328,39 +4149,23 @@
       <w:pPr>
         <w:rPr>
           <w:rFonts w:ascii="Times New Roman" w:eastAsiaTheme="minorEastAsia" w:hAnsi="Times New Roman" w:cs="Times New Roman"/>
-          <w:sz w:val="24"/>
-          <w:szCs w:val="24"/>
         </w:rPr>
       </w:pPr>
       <w:r>
         <w:rPr>
           <w:rFonts w:ascii="Times New Roman" w:eastAsiaTheme="minorEastAsia" w:hAnsi="Times New Roman" w:cs="Times New Roman"/>
-          <w:sz w:val="24"/>
-          <w:szCs w:val="24"/>
-        </w:rPr>
-        <w:t xml:space="preserve">Now </w:t>
+        </w:rPr>
+        <w:t>Now it is easy to see that</w:t>
       </w:r>
       <w:r>
         <w:rPr>
           <w:rFonts w:ascii="Times New Roman" w:eastAsiaTheme="minorEastAsia" w:hAnsi="Times New Roman" w:cs="Times New Roman"/>
-          <w:sz w:val="24"/>
-          <w:szCs w:val="24"/>
-        </w:rPr>
-        <w:t>it is easy to see that</w:t>
-      </w:r>
-      <w:r>
-        <w:rPr>
-          <w:rFonts w:ascii="Times New Roman" w:eastAsiaTheme="minorEastAsia" w:hAnsi="Times New Roman" w:cs="Times New Roman"/>
-          <w:sz w:val="24"/>
-          <w:szCs w:val="24"/>
         </w:rPr>
         <w:t xml:space="preserve"> the left-hand side breaks down as follow</w:t>
       </w:r>
       <w:r>
         <w:rPr>
           <w:rFonts w:ascii="Times New Roman" w:eastAsiaTheme="minorEastAsia" w:hAnsi="Times New Roman" w:cs="Times New Roman"/>
-          <w:sz w:val="24"/>
-          <w:szCs w:val="24"/>
         </w:rPr>
         <w:t>:</w:t>
       </w:r>
@@ -4376,8 +4181,6 @@
         <m:r>
           <w:rPr>
             <w:rFonts w:ascii="Cambria Math" w:eastAsiaTheme="minorEastAsia" w:hAnsi="Cambria Math" w:cs="Times New Roman"/>
-            <w:sz w:val="28"/>
-            <w:szCs w:val="28"/>
           </w:rPr>
           <m:t>vec</m:t>
         </m:r>
@@ -4387,8 +4190,6 @@
               <w:rPr>
                 <w:rFonts w:ascii="Cambria Math" w:eastAsiaTheme="minorEastAsia" w:hAnsi="Cambria Math" w:cs="Times New Roman"/>
                 <w:i/>
-                <w:sz w:val="28"/>
-                <w:szCs w:val="28"/>
               </w:rPr>
             </m:ctrlPr>
           </m:dPr>
@@ -4396,8 +4197,6 @@
             <m:r>
               <w:rPr>
                 <w:rFonts w:ascii="Cambria Math" w:eastAsiaTheme="minorEastAsia" w:hAnsi="Cambria Math" w:cs="Times New Roman"/>
-                <w:sz w:val="28"/>
-                <w:szCs w:val="28"/>
               </w:rPr>
               <m:t>A</m:t>
             </m:r>
@@ -4406,8 +4205,6 @@
         <m:r>
           <w:rPr>
             <w:rFonts w:ascii="Cambria Math" w:eastAsiaTheme="minorEastAsia" w:hAnsi="Cambria Math" w:cs="Times New Roman"/>
-            <w:sz w:val="28"/>
-            <w:szCs w:val="28"/>
           </w:rPr>
           <m:t xml:space="preserve">= </m:t>
         </m:r>
@@ -4448,8 +4245,6 @@
                         <w:rPr>
                           <w:rFonts w:ascii="Cambria Math" w:hAnsi="Cambria Math" w:cs="Times New Roman"/>
                           <w:i/>
-                          <w:sz w:val="24"/>
-                          <w:szCs w:val="24"/>
                         </w:rPr>
                       </m:ctrlPr>
                     </m:sSubPr>
@@ -4457,8 +4252,6 @@
                       <m:r>
                         <w:rPr>
                           <w:rFonts w:ascii="Cambria Math" w:hAnsi="Cambria Math" w:cs="Times New Roman"/>
-                          <w:sz w:val="24"/>
-                          <w:szCs w:val="24"/>
                         </w:rPr>
                         <m:t>a</m:t>
                       </m:r>
@@ -4467,8 +4260,6 @@
                       <m:r>
                         <w:rPr>
                           <w:rFonts w:ascii="Cambria Math" w:hAnsi="Cambria Math" w:cs="Times New Roman"/>
-                          <w:sz w:val="24"/>
-                          <w:szCs w:val="24"/>
                         </w:rPr>
                         <m:t>1</m:t>
                       </m:r>
@@ -4484,8 +4275,6 @@
                         <w:rPr>
                           <w:rFonts w:ascii="Cambria Math" w:hAnsi="Cambria Math" w:cs="Times New Roman"/>
                           <w:i/>
-                          <w:sz w:val="24"/>
-                          <w:szCs w:val="24"/>
                         </w:rPr>
                       </m:ctrlPr>
                     </m:sSubPr>
@@ -4493,8 +4282,6 @@
                       <m:r>
                         <w:rPr>
                           <w:rFonts w:ascii="Cambria Math" w:hAnsi="Cambria Math" w:cs="Times New Roman"/>
-                          <w:sz w:val="24"/>
-                          <w:szCs w:val="24"/>
                         </w:rPr>
                         <m:t>a</m:t>
                       </m:r>
@@ -4503,8 +4290,6 @@
                       <m:r>
                         <w:rPr>
                           <w:rFonts w:ascii="Cambria Math" w:hAnsi="Cambria Math" w:cs="Times New Roman"/>
-                          <w:sz w:val="24"/>
-                          <w:szCs w:val="24"/>
                         </w:rPr>
                         <m:t>2</m:t>
                       </m:r>
@@ -4536,8 +4321,6 @@
                         <w:rPr>
                           <w:rFonts w:ascii="Cambria Math" w:hAnsi="Cambria Math" w:cs="Times New Roman"/>
                           <w:i/>
-                          <w:sz w:val="24"/>
-                          <w:szCs w:val="24"/>
                         </w:rPr>
                       </m:ctrlPr>
                     </m:sSubPr>
@@ -4545,8 +4328,6 @@
                       <m:r>
                         <w:rPr>
                           <w:rFonts w:ascii="Cambria Math" w:hAnsi="Cambria Math" w:cs="Times New Roman"/>
-                          <w:sz w:val="24"/>
-                          <w:szCs w:val="24"/>
                         </w:rPr>
                         <m:t>a</m:t>
                       </m:r>
@@ -4555,8 +4336,6 @@
                       <m:r>
                         <w:rPr>
                           <w:rFonts w:ascii="Cambria Math" w:hAnsi="Cambria Math" w:cs="Times New Roman"/>
-                          <w:sz w:val="24"/>
-                          <w:szCs w:val="24"/>
                         </w:rPr>
                         <m:t>n</m:t>
                       </m:r>
@@ -4578,8 +4357,6 @@
         <m:r>
           <w:rPr>
             <w:rFonts w:ascii="Cambria Math" w:eastAsiaTheme="minorEastAsia" w:hAnsi="Cambria Math" w:cs="Times New Roman"/>
-            <w:sz w:val="28"/>
-            <w:szCs w:val="28"/>
           </w:rPr>
           <m:t>vec</m:t>
         </m:r>
@@ -4589,8 +4366,6 @@
               <w:rPr>
                 <w:rFonts w:ascii="Cambria Math" w:eastAsiaTheme="minorEastAsia" w:hAnsi="Cambria Math" w:cs="Times New Roman"/>
                 <w:i/>
-                <w:sz w:val="28"/>
-                <w:szCs w:val="28"/>
               </w:rPr>
             </m:ctrlPr>
           </m:dPr>
@@ -4598,8 +4373,6 @@
             <m:r>
               <w:rPr>
                 <w:rFonts w:ascii="Cambria Math" w:eastAsiaTheme="minorEastAsia" w:hAnsi="Cambria Math" w:cs="Times New Roman"/>
-                <w:sz w:val="28"/>
-                <w:szCs w:val="28"/>
               </w:rPr>
               <m:t>B</m:t>
             </m:r>
@@ -4608,8 +4381,6 @@
         <m:r>
           <w:rPr>
             <w:rFonts w:ascii="Cambria Math" w:eastAsiaTheme="minorEastAsia" w:hAnsi="Cambria Math" w:cs="Times New Roman"/>
-            <w:sz w:val="28"/>
-            <w:szCs w:val="28"/>
           </w:rPr>
           <m:t xml:space="preserve">= </m:t>
         </m:r>
@@ -4650,8 +4421,6 @@
                         <w:rPr>
                           <w:rFonts w:ascii="Cambria Math" w:hAnsi="Cambria Math" w:cs="Times New Roman"/>
                           <w:i/>
-                          <w:sz w:val="24"/>
-                          <w:szCs w:val="24"/>
                         </w:rPr>
                       </m:ctrlPr>
                     </m:sSubPr>
@@ -4659,8 +4428,6 @@
                       <m:r>
                         <w:rPr>
                           <w:rFonts w:ascii="Cambria Math" w:hAnsi="Cambria Math" w:cs="Times New Roman"/>
-                          <w:sz w:val="24"/>
-                          <w:szCs w:val="24"/>
                         </w:rPr>
                         <m:t>b</m:t>
                       </m:r>
@@ -4669,8 +4436,6 @@
                       <m:r>
                         <w:rPr>
                           <w:rFonts w:ascii="Cambria Math" w:hAnsi="Cambria Math" w:cs="Times New Roman"/>
-                          <w:sz w:val="24"/>
-                          <w:szCs w:val="24"/>
                         </w:rPr>
                         <m:t>1</m:t>
                       </m:r>
@@ -4686,8 +4451,6 @@
                         <w:rPr>
                           <w:rFonts w:ascii="Cambria Math" w:hAnsi="Cambria Math" w:cs="Times New Roman"/>
                           <w:i/>
-                          <w:sz w:val="24"/>
-                          <w:szCs w:val="24"/>
                         </w:rPr>
                       </m:ctrlPr>
                     </m:sSubPr>
@@ -4695,8 +4458,6 @@
                       <m:r>
                         <w:rPr>
                           <w:rFonts w:ascii="Cambria Math" w:hAnsi="Cambria Math" w:cs="Times New Roman"/>
-                          <w:sz w:val="24"/>
-                          <w:szCs w:val="24"/>
                         </w:rPr>
                         <m:t>b</m:t>
                       </m:r>
@@ -4705,8 +4466,6 @@
                       <m:r>
                         <w:rPr>
                           <w:rFonts w:ascii="Cambria Math" w:hAnsi="Cambria Math" w:cs="Times New Roman"/>
-                          <w:sz w:val="24"/>
-                          <w:szCs w:val="24"/>
                         </w:rPr>
                         <m:t>2</m:t>
                       </m:r>
@@ -4738,8 +4497,6 @@
                         <w:rPr>
                           <w:rFonts w:ascii="Cambria Math" w:hAnsi="Cambria Math" w:cs="Times New Roman"/>
                           <w:i/>
-                          <w:sz w:val="24"/>
-                          <w:szCs w:val="24"/>
                         </w:rPr>
                       </m:ctrlPr>
                     </m:sSubPr>
@@ -4747,8 +4504,6 @@
                       <m:r>
                         <w:rPr>
                           <w:rFonts w:ascii="Cambria Math" w:hAnsi="Cambria Math" w:cs="Times New Roman"/>
-                          <w:sz w:val="24"/>
-                          <w:szCs w:val="24"/>
                         </w:rPr>
                         <m:t>b</m:t>
                       </m:r>
@@ -4757,8 +4512,6 @@
                       <m:r>
                         <w:rPr>
                           <w:rFonts w:ascii="Cambria Math" w:hAnsi="Cambria Math" w:cs="Times New Roman"/>
-                          <w:sz w:val="24"/>
-                          <w:szCs w:val="24"/>
                         </w:rPr>
                         <m:t>n</m:t>
                       </m:r>
@@ -4795,8 +4548,6 @@
                 <w:rPr>
                   <w:rFonts w:ascii="Cambria Math" w:eastAsiaTheme="minorEastAsia" w:hAnsi="Cambria Math" w:cs="Times New Roman"/>
                   <w:i/>
-                  <w:sz w:val="28"/>
-                  <w:szCs w:val="28"/>
                 </w:rPr>
               </m:ctrlPr>
             </m:sSupPr>
@@ -4804,8 +4555,6 @@
               <m:r>
                 <w:rPr>
                   <w:rFonts w:ascii="Cambria Math" w:eastAsiaTheme="minorEastAsia" w:hAnsi="Cambria Math" w:cs="Times New Roman"/>
-                  <w:sz w:val="28"/>
-                  <w:szCs w:val="28"/>
                 </w:rPr>
                 <m:t>vec</m:t>
               </m:r>
@@ -4815,8 +4564,6 @@
                     <w:rPr>
                       <w:rFonts w:ascii="Cambria Math" w:eastAsiaTheme="minorEastAsia" w:hAnsi="Cambria Math" w:cs="Times New Roman"/>
                       <w:i/>
-                      <w:sz w:val="28"/>
-                      <w:szCs w:val="28"/>
                     </w:rPr>
                   </m:ctrlPr>
                 </m:dPr>
@@ -4824,8 +4571,6 @@
                   <m:r>
                     <w:rPr>
                       <w:rFonts w:ascii="Cambria Math" w:eastAsiaTheme="minorEastAsia" w:hAnsi="Cambria Math" w:cs="Times New Roman"/>
-                      <w:sz w:val="28"/>
-                      <w:szCs w:val="28"/>
                     </w:rPr>
                     <m:t>A</m:t>
                   </m:r>
@@ -4836,8 +4581,6 @@
               <m:r>
                 <w:rPr>
                   <w:rFonts w:ascii="Cambria Math" w:eastAsiaTheme="minorEastAsia" w:hAnsi="Cambria Math" w:cs="Times New Roman"/>
-                  <w:sz w:val="28"/>
-                  <w:szCs w:val="28"/>
                 </w:rPr>
                 <m:t>T</m:t>
               </m:r>
@@ -4846,8 +4589,6 @@
           <m:r>
             <w:rPr>
               <w:rFonts w:ascii="Cambria Math" w:eastAsiaTheme="minorEastAsia" w:hAnsi="Cambria Math" w:cs="Times New Roman"/>
-              <w:sz w:val="28"/>
-              <w:szCs w:val="28"/>
             </w:rPr>
             <m:t xml:space="preserve">= </m:t>
           </m:r>
@@ -4859,8 +4600,6 @@
                 <w:rPr>
                   <w:rFonts w:ascii="Cambria Math" w:eastAsiaTheme="minorEastAsia" w:hAnsi="Cambria Math" w:cs="Times New Roman"/>
                   <w:i/>
-                  <w:sz w:val="28"/>
-                  <w:szCs w:val="28"/>
                 </w:rPr>
               </m:ctrlPr>
             </m:dPr>
@@ -4879,8 +4618,6 @@
                     <w:rPr>
                       <w:rFonts w:ascii="Cambria Math" w:eastAsiaTheme="minorEastAsia" w:hAnsi="Cambria Math" w:cs="Times New Roman"/>
                       <w:i/>
-                      <w:sz w:val="28"/>
-                      <w:szCs w:val="28"/>
                     </w:rPr>
                   </m:ctrlPr>
                 </m:mPr>
@@ -4890,7 +4627,7 @@
                       <m:sSupPr>
                         <m:ctrlPr>
                           <w:rPr>
-                            <w:rFonts w:ascii="Cambria Math" w:eastAsia="Cambria Math" w:hAnsi="Cambria Math" w:cs="Cambria Math"/>
+                            <w:rFonts w:ascii="Cambria Math" w:eastAsia="Cambria Math" w:hAnsi="Cambria Math" w:cs="Times New Roman"/>
                             <w:i/>
                           </w:rPr>
                         </m:ctrlPr>
@@ -4900,7 +4637,7 @@
                           <m:sSubPr>
                             <m:ctrlPr>
                               <w:rPr>
-                                <w:rFonts w:ascii="Cambria Math" w:eastAsia="Cambria Math" w:hAnsi="Cambria Math" w:cs="Cambria Math"/>
+                                <w:rFonts w:ascii="Cambria Math" w:eastAsia="Cambria Math" w:hAnsi="Cambria Math" w:cs="Times New Roman"/>
                                 <w:i/>
                               </w:rPr>
                             </m:ctrlPr>
@@ -4908,7 +4645,7 @@
                           <m:e>
                             <m:r>
                               <w:rPr>
-                                <w:rFonts w:ascii="Cambria Math" w:eastAsia="Cambria Math" w:hAnsi="Cambria Math" w:cs="Cambria Math"/>
+                                <w:rFonts w:ascii="Cambria Math" w:eastAsia="Cambria Math" w:hAnsi="Cambria Math" w:cs="Times New Roman"/>
                               </w:rPr>
                               <m:t>a</m:t>
                             </m:r>
@@ -4916,7 +4653,7 @@
                           <m:sub>
                             <m:r>
                               <w:rPr>
-                                <w:rFonts w:ascii="Cambria Math" w:eastAsia="Cambria Math" w:hAnsi="Cambria Math" w:cs="Cambria Math"/>
+                                <w:rFonts w:ascii="Cambria Math" w:eastAsia="Cambria Math" w:hAnsi="Cambria Math" w:cs="Times New Roman"/>
                               </w:rPr>
                               <m:t>1</m:t>
                             </m:r>
@@ -4926,7 +4663,7 @@
                       <m:sup>
                         <m:r>
                           <w:rPr>
-                            <w:rFonts w:ascii="Cambria Math" w:eastAsia="Cambria Math" w:hAnsi="Cambria Math" w:cs="Cambria Math"/>
+                            <w:rFonts w:ascii="Cambria Math" w:eastAsia="Cambria Math" w:hAnsi="Cambria Math" w:cs="Times New Roman"/>
                           </w:rPr>
                           <m:t>T</m:t>
                         </m:r>
@@ -4938,7 +4675,7 @@
                       <m:sSupPr>
                         <m:ctrlPr>
                           <w:rPr>
-                            <w:rFonts w:ascii="Cambria Math" w:eastAsia="Cambria Math" w:hAnsi="Cambria Math" w:cs="Cambria Math"/>
+                            <w:rFonts w:ascii="Cambria Math" w:eastAsia="Cambria Math" w:hAnsi="Cambria Math" w:cs="Times New Roman"/>
                             <w:i/>
                           </w:rPr>
                         </m:ctrlPr>
@@ -4948,7 +4685,7 @@
                           <m:sSubPr>
                             <m:ctrlPr>
                               <w:rPr>
-                                <w:rFonts w:ascii="Cambria Math" w:eastAsia="Cambria Math" w:hAnsi="Cambria Math" w:cs="Cambria Math"/>
+                                <w:rFonts w:ascii="Cambria Math" w:eastAsia="Cambria Math" w:hAnsi="Cambria Math" w:cs="Times New Roman"/>
                                 <w:i/>
                               </w:rPr>
                             </m:ctrlPr>
@@ -4956,7 +4693,7 @@
                           <m:e>
                             <m:r>
                               <w:rPr>
-                                <w:rFonts w:ascii="Cambria Math" w:eastAsia="Cambria Math" w:hAnsi="Cambria Math" w:cs="Cambria Math"/>
+                                <w:rFonts w:ascii="Cambria Math" w:eastAsia="Cambria Math" w:hAnsi="Cambria Math" w:cs="Times New Roman"/>
                               </w:rPr>
                               <m:t>a</m:t>
                             </m:r>
@@ -4964,7 +4701,7 @@
                           <m:sub>
                             <m:r>
                               <w:rPr>
-                                <w:rFonts w:ascii="Cambria Math" w:eastAsia="Cambria Math" w:hAnsi="Cambria Math" w:cs="Cambria Math"/>
+                                <w:rFonts w:ascii="Cambria Math" w:eastAsia="Cambria Math" w:hAnsi="Cambria Math" w:cs="Times New Roman"/>
                               </w:rPr>
                               <m:t>2</m:t>
                             </m:r>
@@ -4974,7 +4711,7 @@
                       <m:sup>
                         <m:r>
                           <w:rPr>
-                            <w:rFonts w:ascii="Cambria Math" w:eastAsia="Cambria Math" w:hAnsi="Cambria Math" w:cs="Cambria Math"/>
+                            <w:rFonts w:ascii="Cambria Math" w:eastAsia="Cambria Math" w:hAnsi="Cambria Math" w:cs="Times New Roman"/>
                           </w:rPr>
                           <m:t>T</m:t>
                         </m:r>
@@ -4985,17 +4722,13 @@
                     <m:r>
                       <w:rPr>
                         <w:rFonts w:ascii="Cambria Math" w:hAnsi="Cambria Math" w:cs="Times New Roman"/>
-                        <w:sz w:val="28"/>
-                        <w:szCs w:val="28"/>
                       </w:rPr>
                       <m:t>⋯</m:t>
                     </m:r>
                     <m:ctrlPr>
                       <w:rPr>
-                        <w:rFonts w:ascii="Cambria Math" w:eastAsia="Cambria Math" w:hAnsi="Cambria Math" w:cs="Cambria Math"/>
+                        <w:rFonts w:ascii="Cambria Math" w:eastAsia="Cambria Math" w:hAnsi="Cambria Math" w:cs="Times New Roman"/>
                         <w:i/>
-                        <w:sz w:val="28"/>
-                        <w:szCs w:val="28"/>
                       </w:rPr>
                     </m:ctrlPr>
                   </m:e>
@@ -5004,7 +4737,7 @@
                       <m:sSupPr>
                         <m:ctrlPr>
                           <w:rPr>
-                            <w:rFonts w:ascii="Cambria Math" w:eastAsia="Cambria Math" w:hAnsi="Cambria Math" w:cs="Cambria Math"/>
+                            <w:rFonts w:ascii="Cambria Math" w:eastAsia="Cambria Math" w:hAnsi="Cambria Math" w:cs="Times New Roman"/>
                             <w:i/>
                           </w:rPr>
                         </m:ctrlPr>
@@ -5014,7 +4747,7 @@
                           <m:sSubPr>
                             <m:ctrlPr>
                               <w:rPr>
-                                <w:rFonts w:ascii="Cambria Math" w:eastAsia="Cambria Math" w:hAnsi="Cambria Math" w:cs="Cambria Math"/>
+                                <w:rFonts w:ascii="Cambria Math" w:eastAsia="Cambria Math" w:hAnsi="Cambria Math" w:cs="Times New Roman"/>
                                 <w:i/>
                               </w:rPr>
                             </m:ctrlPr>
@@ -5022,7 +4755,7 @@
                           <m:e>
                             <m:r>
                               <w:rPr>
-                                <w:rFonts w:ascii="Cambria Math" w:eastAsia="Cambria Math" w:hAnsi="Cambria Math" w:cs="Cambria Math"/>
+                                <w:rFonts w:ascii="Cambria Math" w:eastAsia="Cambria Math" w:hAnsi="Cambria Math" w:cs="Times New Roman"/>
                               </w:rPr>
                               <m:t>a</m:t>
                             </m:r>
@@ -5030,7 +4763,7 @@
                           <m:sub>
                             <m:r>
                               <w:rPr>
-                                <w:rFonts w:ascii="Cambria Math" w:eastAsia="Cambria Math" w:hAnsi="Cambria Math" w:cs="Cambria Math"/>
+                                <w:rFonts w:ascii="Cambria Math" w:eastAsia="Cambria Math" w:hAnsi="Cambria Math" w:cs="Times New Roman"/>
                               </w:rPr>
                               <m:t>n</m:t>
                             </m:r>
@@ -5040,7 +4773,7 @@
                       <m:sup>
                         <m:r>
                           <w:rPr>
-                            <w:rFonts w:ascii="Cambria Math" w:eastAsia="Cambria Math" w:hAnsi="Cambria Math" w:cs="Cambria Math"/>
+                            <w:rFonts w:ascii="Cambria Math" w:eastAsia="Cambria Math" w:hAnsi="Cambria Math" w:cs="Times New Roman"/>
                           </w:rPr>
                           <m:t>T</m:t>
                         </m:r>
@@ -5059,8 +4792,6 @@
         <w:ind w:left="720" w:firstLine="720"/>
         <w:rPr>
           <w:rFonts w:ascii="Times New Roman" w:eastAsiaTheme="minorEastAsia" w:hAnsi="Times New Roman" w:cs="Times New Roman"/>
-          <w:sz w:val="24"/>
-          <w:szCs w:val="24"/>
         </w:rPr>
       </w:pPr>
       <m:oMathPara>
@@ -5074,8 +4805,6 @@
                 <w:rPr>
                   <w:rFonts w:ascii="Cambria Math" w:eastAsiaTheme="minorEastAsia" w:hAnsi="Cambria Math" w:cs="Times New Roman"/>
                   <w:i/>
-                  <w:sz w:val="28"/>
-                  <w:szCs w:val="28"/>
                 </w:rPr>
               </m:ctrlPr>
             </m:sSupPr>
@@ -5083,8 +4812,6 @@
               <m:r>
                 <w:rPr>
                   <w:rFonts w:ascii="Cambria Math" w:eastAsiaTheme="minorEastAsia" w:hAnsi="Cambria Math" w:cs="Times New Roman"/>
-                  <w:sz w:val="28"/>
-                  <w:szCs w:val="28"/>
                 </w:rPr>
                 <m:t>vec</m:t>
               </m:r>
@@ -5094,8 +4821,6 @@
                     <w:rPr>
                       <w:rFonts w:ascii="Cambria Math" w:eastAsiaTheme="minorEastAsia" w:hAnsi="Cambria Math" w:cs="Times New Roman"/>
                       <w:i/>
-                      <w:sz w:val="28"/>
-                      <w:szCs w:val="28"/>
                     </w:rPr>
                   </m:ctrlPr>
                 </m:dPr>
@@ -5103,8 +4828,6 @@
                   <m:r>
                     <w:rPr>
                       <w:rFonts w:ascii="Cambria Math" w:eastAsiaTheme="minorEastAsia" w:hAnsi="Cambria Math" w:cs="Times New Roman"/>
-                      <w:sz w:val="28"/>
-                      <w:szCs w:val="28"/>
                     </w:rPr>
                     <m:t>A</m:t>
                   </m:r>
@@ -5115,8 +4838,6 @@
               <m:r>
                 <w:rPr>
                   <w:rFonts w:ascii="Cambria Math" w:eastAsiaTheme="minorEastAsia" w:hAnsi="Cambria Math" w:cs="Times New Roman"/>
-                  <w:sz w:val="28"/>
-                  <w:szCs w:val="28"/>
                 </w:rPr>
                 <m:t>T</m:t>
               </m:r>
@@ -5125,8 +4846,6 @@
           <m:r>
             <w:rPr>
               <w:rFonts w:ascii="Cambria Math" w:eastAsiaTheme="minorEastAsia" w:hAnsi="Cambria Math" w:cs="Times New Roman"/>
-              <w:sz w:val="28"/>
-              <w:szCs w:val="28"/>
             </w:rPr>
             <m:t>∙vec</m:t>
           </m:r>
@@ -5136,8 +4855,6 @@
                 <w:rPr>
                   <w:rFonts w:ascii="Cambria Math" w:eastAsiaTheme="minorEastAsia" w:hAnsi="Cambria Math" w:cs="Times New Roman"/>
                   <w:i/>
-                  <w:sz w:val="28"/>
-                  <w:szCs w:val="28"/>
                 </w:rPr>
               </m:ctrlPr>
             </m:dPr>
@@ -5145,8 +4862,6 @@
               <m:r>
                 <w:rPr>
                   <w:rFonts w:ascii="Cambria Math" w:eastAsiaTheme="minorEastAsia" w:hAnsi="Cambria Math" w:cs="Times New Roman"/>
-                  <w:sz w:val="28"/>
-                  <w:szCs w:val="28"/>
                 </w:rPr>
                 <m:t>B</m:t>
               </m:r>
@@ -5155,8 +4870,6 @@
           <m:r>
             <w:rPr>
               <w:rFonts w:ascii="Cambria Math" w:eastAsiaTheme="minorEastAsia" w:hAnsi="Cambria Math" w:cs="Times New Roman"/>
-              <w:sz w:val="28"/>
-              <w:szCs w:val="28"/>
             </w:rPr>
             <m:t xml:space="preserve">= </m:t>
           </m:r>
@@ -5168,8 +4881,6 @@
                 <w:rPr>
                   <w:rFonts w:ascii="Cambria Math" w:eastAsiaTheme="minorEastAsia" w:hAnsi="Cambria Math" w:cs="Times New Roman"/>
                   <w:i/>
-                  <w:sz w:val="28"/>
-                  <w:szCs w:val="28"/>
                 </w:rPr>
               </m:ctrlPr>
             </m:dPr>
@@ -5188,8 +4899,6 @@
                     <w:rPr>
                       <w:rFonts w:ascii="Cambria Math" w:eastAsiaTheme="minorEastAsia" w:hAnsi="Cambria Math" w:cs="Times New Roman"/>
                       <w:i/>
-                      <w:sz w:val="28"/>
-                      <w:szCs w:val="28"/>
                     </w:rPr>
                   </m:ctrlPr>
                 </m:mPr>
@@ -5199,7 +4908,7 @@
                       <m:sSupPr>
                         <m:ctrlPr>
                           <w:rPr>
-                            <w:rFonts w:ascii="Cambria Math" w:eastAsia="Cambria Math" w:hAnsi="Cambria Math" w:cs="Cambria Math"/>
+                            <w:rFonts w:ascii="Cambria Math" w:eastAsia="Cambria Math" w:hAnsi="Cambria Math" w:cs="Times New Roman"/>
                             <w:i/>
                           </w:rPr>
                         </m:ctrlPr>
@@ -5209,7 +4918,7 @@
                           <m:sSubPr>
                             <m:ctrlPr>
                               <w:rPr>
-                                <w:rFonts w:ascii="Cambria Math" w:eastAsia="Cambria Math" w:hAnsi="Cambria Math" w:cs="Cambria Math"/>
+                                <w:rFonts w:ascii="Cambria Math" w:eastAsia="Cambria Math" w:hAnsi="Cambria Math" w:cs="Times New Roman"/>
                                 <w:i/>
                               </w:rPr>
                             </m:ctrlPr>
@@ -5217,7 +4926,7 @@
                           <m:e>
                             <m:r>
                               <w:rPr>
-                                <w:rFonts w:ascii="Cambria Math" w:eastAsia="Cambria Math" w:hAnsi="Cambria Math" w:cs="Cambria Math"/>
+                                <w:rFonts w:ascii="Cambria Math" w:eastAsia="Cambria Math" w:hAnsi="Cambria Math" w:cs="Times New Roman"/>
                               </w:rPr>
                               <m:t>a</m:t>
                             </m:r>
@@ -5225,7 +4934,7 @@
                           <m:sub>
                             <m:r>
                               <w:rPr>
-                                <w:rFonts w:ascii="Cambria Math" w:eastAsia="Cambria Math" w:hAnsi="Cambria Math" w:cs="Cambria Math"/>
+                                <w:rFonts w:ascii="Cambria Math" w:eastAsia="Cambria Math" w:hAnsi="Cambria Math" w:cs="Times New Roman"/>
                               </w:rPr>
                               <m:t>1</m:t>
                             </m:r>
@@ -5235,7 +4944,7 @@
                       <m:sup>
                         <m:r>
                           <w:rPr>
-                            <w:rFonts w:ascii="Cambria Math" w:eastAsia="Cambria Math" w:hAnsi="Cambria Math" w:cs="Cambria Math"/>
+                            <w:rFonts w:ascii="Cambria Math" w:eastAsia="Cambria Math" w:hAnsi="Cambria Math" w:cs="Times New Roman"/>
                           </w:rPr>
                           <m:t>T</m:t>
                         </m:r>
@@ -5247,7 +4956,7 @@
                       <m:sSupPr>
                         <m:ctrlPr>
                           <w:rPr>
-                            <w:rFonts w:ascii="Cambria Math" w:eastAsia="Cambria Math" w:hAnsi="Cambria Math" w:cs="Cambria Math"/>
+                            <w:rFonts w:ascii="Cambria Math" w:eastAsia="Cambria Math" w:hAnsi="Cambria Math" w:cs="Times New Roman"/>
                             <w:i/>
                           </w:rPr>
                         </m:ctrlPr>
@@ -5257,7 +4966,7 @@
                           <m:sSubPr>
                             <m:ctrlPr>
                               <w:rPr>
-                                <w:rFonts w:ascii="Cambria Math" w:eastAsia="Cambria Math" w:hAnsi="Cambria Math" w:cs="Cambria Math"/>
+                                <w:rFonts w:ascii="Cambria Math" w:eastAsia="Cambria Math" w:hAnsi="Cambria Math" w:cs="Times New Roman"/>
                                 <w:i/>
                               </w:rPr>
                             </m:ctrlPr>
@@ -5265,7 +4974,7 @@
                           <m:e>
                             <m:r>
                               <w:rPr>
-                                <w:rFonts w:ascii="Cambria Math" w:eastAsia="Cambria Math" w:hAnsi="Cambria Math" w:cs="Cambria Math"/>
+                                <w:rFonts w:ascii="Cambria Math" w:eastAsia="Cambria Math" w:hAnsi="Cambria Math" w:cs="Times New Roman"/>
                               </w:rPr>
                               <m:t>a</m:t>
                             </m:r>
@@ -5273,7 +4982,7 @@
                           <m:sub>
                             <m:r>
                               <w:rPr>
-                                <w:rFonts w:ascii="Cambria Math" w:eastAsia="Cambria Math" w:hAnsi="Cambria Math" w:cs="Cambria Math"/>
+                                <w:rFonts w:ascii="Cambria Math" w:eastAsia="Cambria Math" w:hAnsi="Cambria Math" w:cs="Times New Roman"/>
                               </w:rPr>
                               <m:t>2</m:t>
                             </m:r>
@@ -5283,7 +4992,7 @@
                       <m:sup>
                         <m:r>
                           <w:rPr>
-                            <w:rFonts w:ascii="Cambria Math" w:eastAsia="Cambria Math" w:hAnsi="Cambria Math" w:cs="Cambria Math"/>
+                            <w:rFonts w:ascii="Cambria Math" w:eastAsia="Cambria Math" w:hAnsi="Cambria Math" w:cs="Times New Roman"/>
                           </w:rPr>
                           <m:t>T</m:t>
                         </m:r>
@@ -5294,17 +5003,13 @@
                     <m:r>
                       <w:rPr>
                         <w:rFonts w:ascii="Cambria Math" w:hAnsi="Cambria Math" w:cs="Times New Roman"/>
-                        <w:sz w:val="28"/>
-                        <w:szCs w:val="28"/>
                       </w:rPr>
                       <m:t>⋯</m:t>
                     </m:r>
                     <m:ctrlPr>
                       <w:rPr>
-                        <w:rFonts w:ascii="Cambria Math" w:eastAsia="Cambria Math" w:hAnsi="Cambria Math" w:cs="Cambria Math"/>
+                        <w:rFonts w:ascii="Cambria Math" w:eastAsia="Cambria Math" w:hAnsi="Cambria Math" w:cs="Times New Roman"/>
                         <w:i/>
-                        <w:sz w:val="28"/>
-                        <w:szCs w:val="28"/>
                       </w:rPr>
                     </m:ctrlPr>
                   </m:e>
@@ -5313,7 +5018,7 @@
                       <m:sSupPr>
                         <m:ctrlPr>
                           <w:rPr>
-                            <w:rFonts w:ascii="Cambria Math" w:eastAsia="Cambria Math" w:hAnsi="Cambria Math" w:cs="Cambria Math"/>
+                            <w:rFonts w:ascii="Cambria Math" w:eastAsia="Cambria Math" w:hAnsi="Cambria Math" w:cs="Times New Roman"/>
                             <w:i/>
                           </w:rPr>
                         </m:ctrlPr>
@@ -5323,7 +5028,7 @@
                           <m:sSubPr>
                             <m:ctrlPr>
                               <w:rPr>
-                                <w:rFonts w:ascii="Cambria Math" w:eastAsia="Cambria Math" w:hAnsi="Cambria Math" w:cs="Cambria Math"/>
+                                <w:rFonts w:ascii="Cambria Math" w:eastAsia="Cambria Math" w:hAnsi="Cambria Math" w:cs="Times New Roman"/>
                                 <w:i/>
                               </w:rPr>
                             </m:ctrlPr>
@@ -5331,7 +5036,7 @@
                           <m:e>
                             <m:r>
                               <w:rPr>
-                                <w:rFonts w:ascii="Cambria Math" w:eastAsia="Cambria Math" w:hAnsi="Cambria Math" w:cs="Cambria Math"/>
+                                <w:rFonts w:ascii="Cambria Math" w:eastAsia="Cambria Math" w:hAnsi="Cambria Math" w:cs="Times New Roman"/>
                               </w:rPr>
                               <m:t>a</m:t>
                             </m:r>
@@ -5339,7 +5044,7 @@
                           <m:sub>
                             <m:r>
                               <w:rPr>
-                                <w:rFonts w:ascii="Cambria Math" w:eastAsia="Cambria Math" w:hAnsi="Cambria Math" w:cs="Cambria Math"/>
+                                <w:rFonts w:ascii="Cambria Math" w:eastAsia="Cambria Math" w:hAnsi="Cambria Math" w:cs="Times New Roman"/>
                               </w:rPr>
                               <m:t>n</m:t>
                             </m:r>
@@ -5349,7 +5054,7 @@
                       <m:sup>
                         <m:r>
                           <w:rPr>
-                            <w:rFonts w:ascii="Cambria Math" w:eastAsia="Cambria Math" w:hAnsi="Cambria Math" w:cs="Cambria Math"/>
+                            <w:rFonts w:ascii="Cambria Math" w:eastAsia="Cambria Math" w:hAnsi="Cambria Math" w:cs="Times New Roman"/>
                           </w:rPr>
                           <m:t>T</m:t>
                         </m:r>
@@ -5363,8 +5068,6 @@
           <m:r>
             <w:rPr>
               <w:rFonts w:ascii="Cambria Math" w:eastAsiaTheme="minorEastAsia" w:hAnsi="Cambria Math" w:cs="Times New Roman"/>
-              <w:sz w:val="28"/>
-              <w:szCs w:val="28"/>
             </w:rPr>
             <m:t>∙</m:t>
           </m:r>
@@ -5405,8 +5108,6 @@
                           <w:rPr>
                             <w:rFonts w:ascii="Cambria Math" w:hAnsi="Cambria Math" w:cs="Times New Roman"/>
                             <w:i/>
-                            <w:sz w:val="24"/>
-                            <w:szCs w:val="24"/>
                           </w:rPr>
                         </m:ctrlPr>
                       </m:sSubPr>
@@ -5414,8 +5115,6 @@
                         <m:r>
                           <w:rPr>
                             <w:rFonts w:ascii="Cambria Math" w:hAnsi="Cambria Math" w:cs="Times New Roman"/>
-                            <w:sz w:val="24"/>
-                            <w:szCs w:val="24"/>
                           </w:rPr>
                           <m:t>b</m:t>
                         </m:r>
@@ -5424,8 +5123,6 @@
                         <m:r>
                           <w:rPr>
                             <w:rFonts w:ascii="Cambria Math" w:hAnsi="Cambria Math" w:cs="Times New Roman"/>
-                            <w:sz w:val="24"/>
-                            <w:szCs w:val="24"/>
                           </w:rPr>
                           <m:t>1</m:t>
                         </m:r>
@@ -5441,8 +5138,6 @@
                           <w:rPr>
                             <w:rFonts w:ascii="Cambria Math" w:hAnsi="Cambria Math" w:cs="Times New Roman"/>
                             <w:i/>
-                            <w:sz w:val="24"/>
-                            <w:szCs w:val="24"/>
                           </w:rPr>
                         </m:ctrlPr>
                       </m:sSubPr>
@@ -5450,8 +5145,6 @@
                         <m:r>
                           <w:rPr>
                             <w:rFonts w:ascii="Cambria Math" w:hAnsi="Cambria Math" w:cs="Times New Roman"/>
-                            <w:sz w:val="24"/>
-                            <w:szCs w:val="24"/>
                           </w:rPr>
                           <m:t>b</m:t>
                         </m:r>
@@ -5460,8 +5153,6 @@
                         <m:r>
                           <w:rPr>
                             <w:rFonts w:ascii="Cambria Math" w:hAnsi="Cambria Math" w:cs="Times New Roman"/>
-                            <w:sz w:val="24"/>
-                            <w:szCs w:val="24"/>
                           </w:rPr>
                           <m:t>2</m:t>
                         </m:r>
@@ -5493,8 +5184,6 @@
                           <w:rPr>
                             <w:rFonts w:ascii="Cambria Math" w:hAnsi="Cambria Math" w:cs="Times New Roman"/>
                             <w:i/>
-                            <w:sz w:val="24"/>
-                            <w:szCs w:val="24"/>
                           </w:rPr>
                         </m:ctrlPr>
                       </m:sSubPr>
@@ -5502,8 +5191,6 @@
                         <m:r>
                           <w:rPr>
                             <w:rFonts w:ascii="Cambria Math" w:hAnsi="Cambria Math" w:cs="Times New Roman"/>
-                            <w:sz w:val="24"/>
-                            <w:szCs w:val="24"/>
                           </w:rPr>
                           <m:t>b</m:t>
                         </m:r>
@@ -5512,8 +5199,6 @@
                         <m:r>
                           <w:rPr>
                             <w:rFonts w:ascii="Cambria Math" w:hAnsi="Cambria Math" w:cs="Times New Roman"/>
-                            <w:sz w:val="24"/>
-                            <w:szCs w:val="24"/>
                           </w:rPr>
                           <m:t>n</m:t>
                         </m:r>
@@ -5534,7 +5219,7 @@
             <m:sSupPr>
               <m:ctrlPr>
                 <w:rPr>
-                  <w:rFonts w:ascii="Cambria Math" w:eastAsia="Cambria Math" w:hAnsi="Cambria Math" w:cs="Cambria Math"/>
+                  <w:rFonts w:ascii="Cambria Math" w:eastAsia="Cambria Math" w:hAnsi="Cambria Math" w:cs="Times New Roman"/>
                   <w:i/>
                 </w:rPr>
               </m:ctrlPr>
@@ -5544,7 +5229,7 @@
                 <m:sSubPr>
                   <m:ctrlPr>
                     <w:rPr>
-                      <w:rFonts w:ascii="Cambria Math" w:eastAsia="Cambria Math" w:hAnsi="Cambria Math" w:cs="Cambria Math"/>
+                      <w:rFonts w:ascii="Cambria Math" w:eastAsia="Cambria Math" w:hAnsi="Cambria Math" w:cs="Times New Roman"/>
                       <w:i/>
                     </w:rPr>
                   </m:ctrlPr>
@@ -5552,7 +5237,7 @@
                 <m:e>
                   <m:r>
                     <w:rPr>
-                      <w:rFonts w:ascii="Cambria Math" w:eastAsia="Cambria Math" w:hAnsi="Cambria Math" w:cs="Cambria Math"/>
+                      <w:rFonts w:ascii="Cambria Math" w:eastAsia="Cambria Math" w:hAnsi="Cambria Math" w:cs="Times New Roman"/>
                     </w:rPr>
                     <m:t>a</m:t>
                   </m:r>
@@ -5560,7 +5245,7 @@
                 <m:sub>
                   <m:r>
                     <w:rPr>
-                      <w:rFonts w:ascii="Cambria Math" w:eastAsia="Cambria Math" w:hAnsi="Cambria Math" w:cs="Cambria Math"/>
+                      <w:rFonts w:ascii="Cambria Math" w:eastAsia="Cambria Math" w:hAnsi="Cambria Math" w:cs="Times New Roman"/>
                     </w:rPr>
                     <m:t>1</m:t>
                   </m:r>
@@ -5570,7 +5255,7 @@
             <m:sup>
               <m:r>
                 <w:rPr>
-                  <w:rFonts w:ascii="Cambria Math" w:eastAsia="Cambria Math" w:hAnsi="Cambria Math" w:cs="Cambria Math"/>
+                  <w:rFonts w:ascii="Cambria Math" w:eastAsia="Cambria Math" w:hAnsi="Cambria Math" w:cs="Times New Roman"/>
                 </w:rPr>
                 <m:t>T</m:t>
               </m:r>
@@ -5578,7 +5263,7 @@
           </m:sSup>
           <m:r>
             <w:rPr>
-              <w:rFonts w:ascii="Cambria Math" w:eastAsia="Cambria Math" w:hAnsi="Cambria Math" w:cs="Cambria Math"/>
+              <w:rFonts w:ascii="Cambria Math" w:eastAsia="Cambria Math" w:hAnsi="Cambria Math" w:cs="Times New Roman"/>
             </w:rPr>
             <m:t>∙</m:t>
           </m:r>
@@ -5588,8 +5273,6 @@
                 <w:rPr>
                   <w:rFonts w:ascii="Cambria Math" w:hAnsi="Cambria Math" w:cs="Times New Roman"/>
                   <w:i/>
-                  <w:sz w:val="24"/>
-                  <w:szCs w:val="24"/>
                 </w:rPr>
               </m:ctrlPr>
             </m:sSubPr>
@@ -5597,8 +5280,6 @@
               <m:r>
                 <w:rPr>
                   <w:rFonts w:ascii="Cambria Math" w:hAnsi="Cambria Math" w:cs="Times New Roman"/>
-                  <w:sz w:val="24"/>
-                  <w:szCs w:val="24"/>
                 </w:rPr>
                 <m:t>b</m:t>
               </m:r>
@@ -5607,8 +5288,6 @@
               <m:r>
                 <w:rPr>
                   <w:rFonts w:ascii="Cambria Math" w:hAnsi="Cambria Math" w:cs="Times New Roman"/>
-                  <w:sz w:val="24"/>
-                  <w:szCs w:val="24"/>
                 </w:rPr>
                 <m:t>1</m:t>
               </m:r>
@@ -5617,8 +5296,6 @@
           <m:r>
             <w:rPr>
               <w:rFonts w:ascii="Cambria Math" w:hAnsi="Cambria Math" w:cs="Times New Roman"/>
-              <w:sz w:val="24"/>
-              <w:szCs w:val="24"/>
             </w:rPr>
             <m:t>+</m:t>
           </m:r>
@@ -5626,7 +5303,7 @@
             <m:sSupPr>
               <m:ctrlPr>
                 <w:rPr>
-                  <w:rFonts w:ascii="Cambria Math" w:eastAsia="Cambria Math" w:hAnsi="Cambria Math" w:cs="Cambria Math"/>
+                  <w:rFonts w:ascii="Cambria Math" w:eastAsia="Cambria Math" w:hAnsi="Cambria Math" w:cs="Times New Roman"/>
                   <w:i/>
                 </w:rPr>
               </m:ctrlPr>
@@ -5636,7 +5313,7 @@
                 <m:sSubPr>
                   <m:ctrlPr>
                     <w:rPr>
-                      <w:rFonts w:ascii="Cambria Math" w:eastAsia="Cambria Math" w:hAnsi="Cambria Math" w:cs="Cambria Math"/>
+                      <w:rFonts w:ascii="Cambria Math" w:eastAsia="Cambria Math" w:hAnsi="Cambria Math" w:cs="Times New Roman"/>
                       <w:i/>
                     </w:rPr>
                   </m:ctrlPr>
@@ -5644,7 +5321,7 @@
                 <m:e>
                   <m:r>
                     <w:rPr>
-                      <w:rFonts w:ascii="Cambria Math" w:eastAsia="Cambria Math" w:hAnsi="Cambria Math" w:cs="Cambria Math"/>
+                      <w:rFonts w:ascii="Cambria Math" w:eastAsia="Cambria Math" w:hAnsi="Cambria Math" w:cs="Times New Roman"/>
                     </w:rPr>
                     <m:t>a</m:t>
                   </m:r>
@@ -5652,7 +5329,7 @@
                 <m:sub>
                   <m:r>
                     <w:rPr>
-                      <w:rFonts w:ascii="Cambria Math" w:eastAsia="Cambria Math" w:hAnsi="Cambria Math" w:cs="Cambria Math"/>
+                      <w:rFonts w:ascii="Cambria Math" w:eastAsia="Cambria Math" w:hAnsi="Cambria Math" w:cs="Times New Roman"/>
                     </w:rPr>
                     <m:t>2</m:t>
                   </m:r>
@@ -5662,7 +5339,7 @@
             <m:sup>
               <m:r>
                 <w:rPr>
-                  <w:rFonts w:ascii="Cambria Math" w:eastAsia="Cambria Math" w:hAnsi="Cambria Math" w:cs="Cambria Math"/>
+                  <w:rFonts w:ascii="Cambria Math" w:eastAsia="Cambria Math" w:hAnsi="Cambria Math" w:cs="Times New Roman"/>
                 </w:rPr>
                 <m:t>T</m:t>
               </m:r>
@@ -5670,7 +5347,7 @@
           </m:sSup>
           <m:r>
             <w:rPr>
-              <w:rFonts w:ascii="Cambria Math" w:eastAsia="Cambria Math" w:hAnsi="Cambria Math" w:cs="Cambria Math"/>
+              <w:rFonts w:ascii="Cambria Math" w:eastAsia="Cambria Math" w:hAnsi="Cambria Math" w:cs="Times New Roman"/>
             </w:rPr>
             <m:t>∙</m:t>
           </m:r>
@@ -5680,8 +5357,6 @@
                 <w:rPr>
                   <w:rFonts w:ascii="Cambria Math" w:hAnsi="Cambria Math" w:cs="Times New Roman"/>
                   <w:i/>
-                  <w:sz w:val="24"/>
-                  <w:szCs w:val="24"/>
                 </w:rPr>
               </m:ctrlPr>
             </m:sSubPr>
@@ -5689,8 +5364,6 @@
               <m:r>
                 <w:rPr>
                   <w:rFonts w:ascii="Cambria Math" w:hAnsi="Cambria Math" w:cs="Times New Roman"/>
-                  <w:sz w:val="24"/>
-                  <w:szCs w:val="24"/>
                 </w:rPr>
                 <m:t>b</m:t>
               </m:r>
@@ -5699,8 +5372,6 @@
               <m:r>
                 <w:rPr>
                   <w:rFonts w:ascii="Cambria Math" w:hAnsi="Cambria Math" w:cs="Times New Roman"/>
-                  <w:sz w:val="24"/>
-                  <w:szCs w:val="24"/>
                 </w:rPr>
                 <m:t>2</m:t>
               </m:r>
@@ -5709,32 +5380,14 @@
           <m:r>
             <w:rPr>
               <w:rFonts w:ascii="Cambria Math" w:hAnsi="Cambria Math" w:cs="Times New Roman"/>
-              <w:sz w:val="24"/>
-              <w:szCs w:val="24"/>
             </w:rPr>
-            <m:t>+</m:t>
-          </m:r>
-          <m:r>
-            <w:rPr>
-              <w:rFonts w:ascii="Cambria Math" w:hAnsi="Cambria Math" w:cs="Times New Roman"/>
-              <w:sz w:val="24"/>
-              <w:szCs w:val="24"/>
-            </w:rPr>
-            <m:t>⋯</m:t>
-          </m:r>
-          <m:r>
-            <w:rPr>
-              <w:rFonts w:ascii="Cambria Math" w:hAnsi="Cambria Math" w:cs="Times New Roman"/>
-              <w:sz w:val="24"/>
-              <w:szCs w:val="24"/>
-            </w:rPr>
-            <m:t>+</m:t>
+            <m:t>+⋯+</m:t>
           </m:r>
           <m:sSup>
             <m:sSupPr>
               <m:ctrlPr>
                 <w:rPr>
-                  <w:rFonts w:ascii="Cambria Math" w:eastAsia="Cambria Math" w:hAnsi="Cambria Math" w:cs="Cambria Math"/>
+                  <w:rFonts w:ascii="Cambria Math" w:eastAsia="Cambria Math" w:hAnsi="Cambria Math" w:cs="Times New Roman"/>
                   <w:i/>
                 </w:rPr>
               </m:ctrlPr>
@@ -5744,7 +5397,7 @@
                 <m:sSubPr>
                   <m:ctrlPr>
                     <w:rPr>
-                      <w:rFonts w:ascii="Cambria Math" w:eastAsia="Cambria Math" w:hAnsi="Cambria Math" w:cs="Cambria Math"/>
+                      <w:rFonts w:ascii="Cambria Math" w:eastAsia="Cambria Math" w:hAnsi="Cambria Math" w:cs="Times New Roman"/>
                       <w:i/>
                     </w:rPr>
                   </m:ctrlPr>
@@ -5752,7 +5405,7 @@
                 <m:e>
                   <m:r>
                     <w:rPr>
-                      <w:rFonts w:ascii="Cambria Math" w:eastAsia="Cambria Math" w:hAnsi="Cambria Math" w:cs="Cambria Math"/>
+                      <w:rFonts w:ascii="Cambria Math" w:eastAsia="Cambria Math" w:hAnsi="Cambria Math" w:cs="Times New Roman"/>
                     </w:rPr>
                     <m:t>a</m:t>
                   </m:r>
@@ -5760,7 +5413,7 @@
                 <m:sub>
                   <m:r>
                     <w:rPr>
-                      <w:rFonts w:ascii="Cambria Math" w:eastAsia="Cambria Math" w:hAnsi="Cambria Math" w:cs="Cambria Math"/>
+                      <w:rFonts w:ascii="Cambria Math" w:eastAsia="Cambria Math" w:hAnsi="Cambria Math" w:cs="Times New Roman"/>
                     </w:rPr>
                     <m:t>n</m:t>
                   </m:r>
@@ -5770,7 +5423,7 @@
             <m:sup>
               <m:r>
                 <w:rPr>
-                  <w:rFonts w:ascii="Cambria Math" w:eastAsia="Cambria Math" w:hAnsi="Cambria Math" w:cs="Cambria Math"/>
+                  <w:rFonts w:ascii="Cambria Math" w:eastAsia="Cambria Math" w:hAnsi="Cambria Math" w:cs="Times New Roman"/>
                 </w:rPr>
                 <m:t>T</m:t>
               </m:r>
@@ -5778,7 +5431,7 @@
           </m:sSup>
           <m:r>
             <w:rPr>
-              <w:rFonts w:ascii="Cambria Math" w:eastAsia="Cambria Math" w:hAnsi="Cambria Math" w:cs="Cambria Math"/>
+              <w:rFonts w:ascii="Cambria Math" w:eastAsia="Cambria Math" w:hAnsi="Cambria Math" w:cs="Times New Roman"/>
             </w:rPr>
             <m:t>∙</m:t>
           </m:r>
@@ -5788,8 +5441,6 @@
                 <w:rPr>
                   <w:rFonts w:ascii="Cambria Math" w:hAnsi="Cambria Math" w:cs="Times New Roman"/>
                   <w:i/>
-                  <w:sz w:val="24"/>
-                  <w:szCs w:val="24"/>
                 </w:rPr>
               </m:ctrlPr>
             </m:sSubPr>
@@ -5797,8 +5448,6 @@
               <m:r>
                 <w:rPr>
                   <w:rFonts w:ascii="Cambria Math" w:hAnsi="Cambria Math" w:cs="Times New Roman"/>
-                  <w:sz w:val="24"/>
-                  <w:szCs w:val="24"/>
                 </w:rPr>
                 <m:t>b</m:t>
               </m:r>
@@ -5807,8 +5456,6 @@
               <m:r>
                 <w:rPr>
                   <w:rFonts w:ascii="Cambria Math" w:hAnsi="Cambria Math" w:cs="Times New Roman"/>
-                  <w:sz w:val="24"/>
-                  <w:szCs w:val="24"/>
                 </w:rPr>
                 <m:t>n</m:t>
               </m:r>
@@ -5821,15 +5468,11 @@
       <w:pPr>
         <w:rPr>
           <w:rFonts w:ascii="Times New Roman" w:eastAsiaTheme="minorEastAsia" w:hAnsi="Times New Roman" w:cs="Times New Roman"/>
-          <w:sz w:val="24"/>
-          <w:szCs w:val="24"/>
         </w:rPr>
       </w:pPr>
       <w:r>
         <w:rPr>
           <w:rFonts w:ascii="Times New Roman" w:eastAsiaTheme="minorEastAsia" w:hAnsi="Times New Roman" w:cs="Times New Roman"/>
-          <w:sz w:val="24"/>
-          <w:szCs w:val="24"/>
         </w:rPr>
         <w:t>We can look at the right-hand side now:</w:t>
       </w:r>
@@ -5850,8 +5493,6 @@
                 <w:b/>
                 <w:bCs/>
                 <w:i/>
-                <w:sz w:val="28"/>
-                <w:szCs w:val="28"/>
               </w:rPr>
             </m:ctrlPr>
           </m:sSupPr>
@@ -5859,8 +5500,6 @@
             <m:r>
               <w:rPr>
                 <w:rFonts w:ascii="Cambria Math" w:hAnsi="Cambria Math" w:cs="Times New Roman"/>
-                <w:sz w:val="28"/>
-                <w:szCs w:val="28"/>
               </w:rPr>
               <m:t>A</m:t>
             </m:r>
@@ -5869,8 +5508,6 @@
             <m:r>
               <w:rPr>
                 <w:rFonts w:ascii="Cambria Math" w:hAnsi="Cambria Math" w:cs="Times New Roman"/>
-                <w:sz w:val="28"/>
-                <w:szCs w:val="28"/>
               </w:rPr>
               <m:t>T</m:t>
             </m:r>
@@ -5879,18 +5516,8 @@
         <m:r>
           <w:rPr>
             <w:rFonts w:ascii="Cambria Math" w:hAnsi="Cambria Math" w:cs="Times New Roman"/>
-            <w:sz w:val="28"/>
-            <w:szCs w:val="28"/>
           </w:rPr>
-          <m:t>∙B</m:t>
-        </m:r>
-        <m:r>
-          <w:rPr>
-            <w:rFonts w:ascii="Cambria Math" w:hAnsi="Cambria Math" w:cs="Times New Roman"/>
-            <w:sz w:val="28"/>
-            <w:szCs w:val="28"/>
-          </w:rPr>
-          <m:t>=</m:t>
+          <m:t>∙B=</m:t>
         </m:r>
         <m:d>
           <m:dPr>
@@ -5935,7 +5562,7 @@
                     <m:sSupPr>
                       <m:ctrlPr>
                         <w:rPr>
-                          <w:rFonts w:ascii="Cambria Math" w:eastAsia="Cambria Math" w:hAnsi="Cambria Math" w:cs="Cambria Math"/>
+                          <w:rFonts w:ascii="Cambria Math" w:eastAsia="Cambria Math" w:hAnsi="Cambria Math" w:cs="Times New Roman"/>
                           <w:i/>
                         </w:rPr>
                       </m:ctrlPr>
@@ -5945,7 +5572,7 @@
                         <m:sSubPr>
                           <m:ctrlPr>
                             <w:rPr>
-                              <w:rFonts w:ascii="Cambria Math" w:eastAsia="Cambria Math" w:hAnsi="Cambria Math" w:cs="Cambria Math"/>
+                              <w:rFonts w:ascii="Cambria Math" w:eastAsia="Cambria Math" w:hAnsi="Cambria Math" w:cs="Times New Roman"/>
                               <w:i/>
                             </w:rPr>
                           </m:ctrlPr>
@@ -5953,7 +5580,7 @@
                         <m:e>
                           <m:r>
                             <w:rPr>
-                              <w:rFonts w:ascii="Cambria Math" w:eastAsia="Cambria Math" w:hAnsi="Cambria Math" w:cs="Cambria Math"/>
+                              <w:rFonts w:ascii="Cambria Math" w:eastAsia="Cambria Math" w:hAnsi="Cambria Math" w:cs="Times New Roman"/>
                             </w:rPr>
                             <m:t>a</m:t>
                           </m:r>
@@ -5961,7 +5588,7 @@
                         <m:sub>
                           <m:r>
                             <w:rPr>
-                              <w:rFonts w:ascii="Cambria Math" w:eastAsia="Cambria Math" w:hAnsi="Cambria Math" w:cs="Cambria Math"/>
+                              <w:rFonts w:ascii="Cambria Math" w:eastAsia="Cambria Math" w:hAnsi="Cambria Math" w:cs="Times New Roman"/>
                             </w:rPr>
                             <m:t>1</m:t>
                           </m:r>
@@ -5971,7 +5598,7 @@
                     <m:sup>
                       <m:r>
                         <w:rPr>
-                          <w:rFonts w:ascii="Cambria Math" w:eastAsia="Cambria Math" w:hAnsi="Cambria Math" w:cs="Cambria Math"/>
+                          <w:rFonts w:ascii="Cambria Math" w:eastAsia="Cambria Math" w:hAnsi="Cambria Math" w:cs="Times New Roman"/>
                         </w:rPr>
                         <m:t>T</m:t>
                       </m:r>
@@ -6001,7 +5628,7 @@
                     <m:sSupPr>
                       <m:ctrlPr>
                         <w:rPr>
-                          <w:rFonts w:ascii="Cambria Math" w:eastAsia="Cambria Math" w:hAnsi="Cambria Math" w:cs="Cambria Math"/>
+                          <w:rFonts w:ascii="Cambria Math" w:eastAsia="Cambria Math" w:hAnsi="Cambria Math" w:cs="Times New Roman"/>
                           <w:i/>
                         </w:rPr>
                       </m:ctrlPr>
@@ -6011,7 +5638,7 @@
                         <m:sSubPr>
                           <m:ctrlPr>
                             <w:rPr>
-                              <w:rFonts w:ascii="Cambria Math" w:eastAsia="Cambria Math" w:hAnsi="Cambria Math" w:cs="Cambria Math"/>
+                              <w:rFonts w:ascii="Cambria Math" w:eastAsia="Cambria Math" w:hAnsi="Cambria Math" w:cs="Times New Roman"/>
                               <w:i/>
                             </w:rPr>
                           </m:ctrlPr>
@@ -6019,7 +5646,7 @@
                         <m:e>
                           <m:r>
                             <w:rPr>
-                              <w:rFonts w:ascii="Cambria Math" w:eastAsia="Cambria Math" w:hAnsi="Cambria Math" w:cs="Cambria Math"/>
+                              <w:rFonts w:ascii="Cambria Math" w:eastAsia="Cambria Math" w:hAnsi="Cambria Math" w:cs="Times New Roman"/>
                             </w:rPr>
                             <m:t>a</m:t>
                           </m:r>
@@ -6027,7 +5654,7 @@
                         <m:sub>
                           <m:r>
                             <w:rPr>
-                              <w:rFonts w:ascii="Cambria Math" w:eastAsia="Cambria Math" w:hAnsi="Cambria Math" w:cs="Cambria Math"/>
+                              <w:rFonts w:ascii="Cambria Math" w:eastAsia="Cambria Math" w:hAnsi="Cambria Math" w:cs="Times New Roman"/>
                             </w:rPr>
                             <m:t>2</m:t>
                           </m:r>
@@ -6037,7 +5664,7 @@
                     <m:sup>
                       <m:r>
                         <w:rPr>
-                          <w:rFonts w:ascii="Cambria Math" w:eastAsia="Cambria Math" w:hAnsi="Cambria Math" w:cs="Cambria Math"/>
+                          <w:rFonts w:ascii="Cambria Math" w:eastAsia="Cambria Math" w:hAnsi="Cambria Math" w:cs="Times New Roman"/>
                         </w:rPr>
                         <m:t>T</m:t>
                       </m:r>
@@ -6079,7 +5706,7 @@
                   </m:r>
                   <m:ctrlPr>
                     <w:rPr>
-                      <w:rFonts w:ascii="Cambria Math" w:eastAsia="Cambria Math" w:hAnsi="Cambria Math" w:cs="Cambria Math"/>
+                      <w:rFonts w:ascii="Cambria Math" w:eastAsia="Cambria Math" w:hAnsi="Cambria Math" w:cs="Times New Roman"/>
                       <w:i/>
                     </w:rPr>
                   </m:ctrlPr>
@@ -6089,13 +5716,13 @@
                 <m:e>
                   <m:r>
                     <w:rPr>
-                      <w:rFonts w:ascii="Cambria Math" w:eastAsia="Cambria Math" w:hAnsi="Cambria Math" w:cs="Cambria Math"/>
+                      <w:rFonts w:ascii="Cambria Math" w:eastAsia="Cambria Math" w:hAnsi="Cambria Math" w:cs="Times New Roman"/>
                     </w:rPr>
                     <m:t>-</m:t>
                   </m:r>
                   <m:ctrlPr>
                     <w:rPr>
-                      <w:rFonts w:ascii="Cambria Math" w:eastAsia="Cambria Math" w:hAnsi="Cambria Math" w:cs="Cambria Math"/>
+                      <w:rFonts w:ascii="Cambria Math" w:eastAsia="Cambria Math" w:hAnsi="Cambria Math" w:cs="Times New Roman"/>
                       <w:i/>
                     </w:rPr>
                   </m:ctrlPr>
@@ -6105,7 +5732,7 @@
                     <m:sSupPr>
                       <m:ctrlPr>
                         <w:rPr>
-                          <w:rFonts w:ascii="Cambria Math" w:eastAsia="Cambria Math" w:hAnsi="Cambria Math" w:cs="Cambria Math"/>
+                          <w:rFonts w:ascii="Cambria Math" w:eastAsia="Cambria Math" w:hAnsi="Cambria Math" w:cs="Times New Roman"/>
                           <w:i/>
                         </w:rPr>
                       </m:ctrlPr>
@@ -6115,7 +5742,7 @@
                         <m:sSubPr>
                           <m:ctrlPr>
                             <w:rPr>
-                              <w:rFonts w:ascii="Cambria Math" w:eastAsia="Cambria Math" w:hAnsi="Cambria Math" w:cs="Cambria Math"/>
+                              <w:rFonts w:ascii="Cambria Math" w:eastAsia="Cambria Math" w:hAnsi="Cambria Math" w:cs="Times New Roman"/>
                               <w:i/>
                             </w:rPr>
                           </m:ctrlPr>
@@ -6123,7 +5750,7 @@
                         <m:e>
                           <m:r>
                             <w:rPr>
-                              <w:rFonts w:ascii="Cambria Math" w:eastAsia="Cambria Math" w:hAnsi="Cambria Math" w:cs="Cambria Math"/>
+                              <w:rFonts w:ascii="Cambria Math" w:eastAsia="Cambria Math" w:hAnsi="Cambria Math" w:cs="Times New Roman"/>
                             </w:rPr>
                             <m:t>a</m:t>
                           </m:r>
@@ -6131,7 +5758,7 @@
                         <m:sub>
                           <m:r>
                             <w:rPr>
-                              <w:rFonts w:ascii="Cambria Math" w:eastAsia="Cambria Math" w:hAnsi="Cambria Math" w:cs="Cambria Math"/>
+                              <w:rFonts w:ascii="Cambria Math" w:eastAsia="Cambria Math" w:hAnsi="Cambria Math" w:cs="Times New Roman"/>
                             </w:rPr>
                             <m:t>n</m:t>
                           </m:r>
@@ -6141,7 +5768,7 @@
                     <m:sup>
                       <m:r>
                         <w:rPr>
-                          <w:rFonts w:ascii="Cambria Math" w:eastAsia="Cambria Math" w:hAnsi="Cambria Math" w:cs="Cambria Math"/>
+                          <w:rFonts w:ascii="Cambria Math" w:eastAsia="Cambria Math" w:hAnsi="Cambria Math" w:cs="Times New Roman"/>
                         </w:rPr>
                         <m:t>T</m:t>
                       </m:r>
@@ -6149,7 +5776,7 @@
                   </m:sSup>
                   <m:ctrlPr>
                     <w:rPr>
-                      <w:rFonts w:ascii="Cambria Math" w:eastAsia="Cambria Math" w:hAnsi="Cambria Math" w:cs="Cambria Math"/>
+                      <w:rFonts w:ascii="Cambria Math" w:eastAsia="Cambria Math" w:hAnsi="Cambria Math" w:cs="Times New Roman"/>
                       <w:i/>
                     </w:rPr>
                   </m:ctrlPr>
@@ -6157,7 +5784,7 @@
                 <m:e>
                   <m:r>
                     <w:rPr>
-                      <w:rFonts w:ascii="Cambria Math" w:eastAsia="Cambria Math" w:hAnsi="Cambria Math" w:cs="Cambria Math"/>
+                      <w:rFonts w:ascii="Cambria Math" w:eastAsia="Cambria Math" w:hAnsi="Cambria Math" w:cs="Times New Roman"/>
                     </w:rPr>
                     <m:t>-</m:t>
                   </m:r>
@@ -6169,8 +5796,6 @@
         <m:r>
           <w:rPr>
             <w:rFonts w:ascii="Cambria Math" w:hAnsi="Cambria Math" w:cs="Times New Roman"/>
-            <w:sz w:val="28"/>
-            <w:szCs w:val="28"/>
           </w:rPr>
           <m:t xml:space="preserve">∙ </m:t>
         </m:r>
@@ -6433,7 +6058,7 @@
                     <m:sSupPr>
                       <m:ctrlPr>
                         <w:rPr>
-                          <w:rFonts w:ascii="Cambria Math" w:eastAsia="Cambria Math" w:hAnsi="Cambria Math" w:cs="Cambria Math"/>
+                          <w:rFonts w:ascii="Cambria Math" w:eastAsia="Cambria Math" w:hAnsi="Cambria Math" w:cs="Times New Roman"/>
                           <w:i/>
                         </w:rPr>
                       </m:ctrlPr>
@@ -6443,7 +6068,7 @@
                         <m:sSubPr>
                           <m:ctrlPr>
                             <w:rPr>
-                              <w:rFonts w:ascii="Cambria Math" w:eastAsia="Cambria Math" w:hAnsi="Cambria Math" w:cs="Cambria Math"/>
+                              <w:rFonts w:ascii="Cambria Math" w:eastAsia="Cambria Math" w:hAnsi="Cambria Math" w:cs="Times New Roman"/>
                               <w:i/>
                             </w:rPr>
                           </m:ctrlPr>
@@ -6451,7 +6076,7 @@
                         <m:e>
                           <m:r>
                             <w:rPr>
-                              <w:rFonts w:ascii="Cambria Math" w:eastAsia="Cambria Math" w:hAnsi="Cambria Math" w:cs="Cambria Math"/>
+                              <w:rFonts w:ascii="Cambria Math" w:eastAsia="Cambria Math" w:hAnsi="Cambria Math" w:cs="Times New Roman"/>
                             </w:rPr>
                             <m:t>a</m:t>
                           </m:r>
@@ -6459,7 +6084,7 @@
                         <m:sub>
                           <m:r>
                             <w:rPr>
-                              <w:rFonts w:ascii="Cambria Math" w:eastAsia="Cambria Math" w:hAnsi="Cambria Math" w:cs="Cambria Math"/>
+                              <w:rFonts w:ascii="Cambria Math" w:eastAsia="Cambria Math" w:hAnsi="Cambria Math" w:cs="Times New Roman"/>
                             </w:rPr>
                             <m:t>1</m:t>
                           </m:r>
@@ -6469,7 +6094,7 @@
                     <m:sup>
                       <m:r>
                         <w:rPr>
-                          <w:rFonts w:ascii="Cambria Math" w:eastAsia="Cambria Math" w:hAnsi="Cambria Math" w:cs="Cambria Math"/>
+                          <w:rFonts w:ascii="Cambria Math" w:eastAsia="Cambria Math" w:hAnsi="Cambria Math" w:cs="Times New Roman"/>
                         </w:rPr>
                         <m:t>T</m:t>
                       </m:r>
@@ -6477,7 +6102,7 @@
                   </m:sSup>
                   <m:r>
                     <w:rPr>
-                      <w:rFonts w:ascii="Cambria Math" w:eastAsia="Cambria Math" w:hAnsi="Cambria Math" w:cs="Cambria Math"/>
+                      <w:rFonts w:ascii="Cambria Math" w:eastAsia="Cambria Math" w:hAnsi="Cambria Math" w:cs="Times New Roman"/>
                     </w:rPr>
                     <m:t>∙</m:t>
                   </m:r>
@@ -6513,7 +6138,7 @@
                     <m:sSupPr>
                       <m:ctrlPr>
                         <w:rPr>
-                          <w:rFonts w:ascii="Cambria Math" w:eastAsia="Cambria Math" w:hAnsi="Cambria Math" w:cs="Cambria Math"/>
+                          <w:rFonts w:ascii="Cambria Math" w:eastAsia="Cambria Math" w:hAnsi="Cambria Math" w:cs="Times New Roman"/>
                           <w:i/>
                         </w:rPr>
                       </m:ctrlPr>
@@ -6523,7 +6148,7 @@
                         <m:sSubPr>
                           <m:ctrlPr>
                             <w:rPr>
-                              <w:rFonts w:ascii="Cambria Math" w:eastAsia="Cambria Math" w:hAnsi="Cambria Math" w:cs="Cambria Math"/>
+                              <w:rFonts w:ascii="Cambria Math" w:eastAsia="Cambria Math" w:hAnsi="Cambria Math" w:cs="Times New Roman"/>
                               <w:i/>
                             </w:rPr>
                           </m:ctrlPr>
@@ -6531,7 +6156,7 @@
                         <m:e>
                           <m:r>
                             <w:rPr>
-                              <w:rFonts w:ascii="Cambria Math" w:eastAsia="Cambria Math" w:hAnsi="Cambria Math" w:cs="Cambria Math"/>
+                              <w:rFonts w:ascii="Cambria Math" w:eastAsia="Cambria Math" w:hAnsi="Cambria Math" w:cs="Times New Roman"/>
                             </w:rPr>
                             <m:t>a</m:t>
                           </m:r>
@@ -6539,7 +6164,7 @@
                         <m:sub>
                           <m:r>
                             <w:rPr>
-                              <w:rFonts w:ascii="Cambria Math" w:eastAsia="Cambria Math" w:hAnsi="Cambria Math" w:cs="Cambria Math"/>
+                              <w:rFonts w:ascii="Cambria Math" w:eastAsia="Cambria Math" w:hAnsi="Cambria Math" w:cs="Times New Roman"/>
                             </w:rPr>
                             <m:t>1</m:t>
                           </m:r>
@@ -6549,7 +6174,7 @@
                     <m:sup>
                       <m:r>
                         <w:rPr>
-                          <w:rFonts w:ascii="Cambria Math" w:eastAsia="Cambria Math" w:hAnsi="Cambria Math" w:cs="Cambria Math"/>
+                          <w:rFonts w:ascii="Cambria Math" w:eastAsia="Cambria Math" w:hAnsi="Cambria Math" w:cs="Times New Roman"/>
                         </w:rPr>
                         <m:t>T</m:t>
                       </m:r>
@@ -6557,7 +6182,7 @@
                   </m:sSup>
                   <m:r>
                     <w:rPr>
-                      <w:rFonts w:ascii="Cambria Math" w:eastAsia="Cambria Math" w:hAnsi="Cambria Math" w:cs="Cambria Math"/>
+                      <w:rFonts w:ascii="Cambria Math" w:eastAsia="Cambria Math" w:hAnsi="Cambria Math" w:cs="Times New Roman"/>
                     </w:rPr>
                     <m:t>∙</m:t>
                   </m:r>
@@ -6597,7 +6222,7 @@
                   </m:r>
                   <m:ctrlPr>
                     <w:rPr>
-                      <w:rFonts w:ascii="Cambria Math" w:eastAsia="Cambria Math" w:hAnsi="Cambria Math" w:cs="Cambria Math"/>
+                      <w:rFonts w:ascii="Cambria Math" w:eastAsia="Cambria Math" w:hAnsi="Cambria Math" w:cs="Times New Roman"/>
                       <w:i/>
                     </w:rPr>
                   </m:ctrlPr>
@@ -6607,7 +6232,7 @@
                     <m:sSupPr>
                       <m:ctrlPr>
                         <w:rPr>
-                          <w:rFonts w:ascii="Cambria Math" w:eastAsia="Cambria Math" w:hAnsi="Cambria Math" w:cs="Cambria Math"/>
+                          <w:rFonts w:ascii="Cambria Math" w:eastAsia="Cambria Math" w:hAnsi="Cambria Math" w:cs="Times New Roman"/>
                           <w:i/>
                         </w:rPr>
                       </m:ctrlPr>
@@ -6617,7 +6242,7 @@
                         <m:sSubPr>
                           <m:ctrlPr>
                             <w:rPr>
-                              <w:rFonts w:ascii="Cambria Math" w:eastAsia="Cambria Math" w:hAnsi="Cambria Math" w:cs="Cambria Math"/>
+                              <w:rFonts w:ascii="Cambria Math" w:eastAsia="Cambria Math" w:hAnsi="Cambria Math" w:cs="Times New Roman"/>
                               <w:i/>
                             </w:rPr>
                           </m:ctrlPr>
@@ -6625,7 +6250,7 @@
                         <m:e>
                           <m:r>
                             <w:rPr>
-                              <w:rFonts w:ascii="Cambria Math" w:eastAsia="Cambria Math" w:hAnsi="Cambria Math" w:cs="Cambria Math"/>
+                              <w:rFonts w:ascii="Cambria Math" w:eastAsia="Cambria Math" w:hAnsi="Cambria Math" w:cs="Times New Roman"/>
                             </w:rPr>
                             <m:t>a</m:t>
                           </m:r>
@@ -6633,7 +6258,7 @@
                         <m:sub>
                           <m:r>
                             <w:rPr>
-                              <w:rFonts w:ascii="Cambria Math" w:eastAsia="Cambria Math" w:hAnsi="Cambria Math" w:cs="Cambria Math"/>
+                              <w:rFonts w:ascii="Cambria Math" w:eastAsia="Cambria Math" w:hAnsi="Cambria Math" w:cs="Times New Roman"/>
                             </w:rPr>
                             <m:t>1</m:t>
                           </m:r>
@@ -6643,7 +6268,7 @@
                     <m:sup>
                       <m:r>
                         <w:rPr>
-                          <w:rFonts w:ascii="Cambria Math" w:eastAsia="Cambria Math" w:hAnsi="Cambria Math" w:cs="Cambria Math"/>
+                          <w:rFonts w:ascii="Cambria Math" w:eastAsia="Cambria Math" w:hAnsi="Cambria Math" w:cs="Times New Roman"/>
                         </w:rPr>
                         <m:t>T</m:t>
                       </m:r>
@@ -6651,7 +6276,7 @@
                   </m:sSup>
                   <m:r>
                     <w:rPr>
-                      <w:rFonts w:ascii="Cambria Math" w:eastAsia="Cambria Math" w:hAnsi="Cambria Math" w:cs="Cambria Math"/>
+                      <w:rFonts w:ascii="Cambria Math" w:eastAsia="Cambria Math" w:hAnsi="Cambria Math" w:cs="Times New Roman"/>
                     </w:rPr>
                     <m:t>∙</m:t>
                   </m:r>
@@ -6689,7 +6314,7 @@
                     <m:sSupPr>
                       <m:ctrlPr>
                         <w:rPr>
-                          <w:rFonts w:ascii="Cambria Math" w:eastAsia="Cambria Math" w:hAnsi="Cambria Math" w:cs="Cambria Math"/>
+                          <w:rFonts w:ascii="Cambria Math" w:eastAsia="Cambria Math" w:hAnsi="Cambria Math" w:cs="Times New Roman"/>
                           <w:i/>
                         </w:rPr>
                       </m:ctrlPr>
@@ -6699,7 +6324,7 @@
                         <m:sSubPr>
                           <m:ctrlPr>
                             <w:rPr>
-                              <w:rFonts w:ascii="Cambria Math" w:eastAsia="Cambria Math" w:hAnsi="Cambria Math" w:cs="Cambria Math"/>
+                              <w:rFonts w:ascii="Cambria Math" w:eastAsia="Cambria Math" w:hAnsi="Cambria Math" w:cs="Times New Roman"/>
                               <w:i/>
                             </w:rPr>
                           </m:ctrlPr>
@@ -6707,7 +6332,7 @@
                         <m:e>
                           <m:r>
                             <w:rPr>
-                              <w:rFonts w:ascii="Cambria Math" w:eastAsia="Cambria Math" w:hAnsi="Cambria Math" w:cs="Cambria Math"/>
+                              <w:rFonts w:ascii="Cambria Math" w:eastAsia="Cambria Math" w:hAnsi="Cambria Math" w:cs="Times New Roman"/>
                             </w:rPr>
                             <m:t>a</m:t>
                           </m:r>
@@ -6715,7 +6340,7 @@
                         <m:sub>
                           <m:r>
                             <w:rPr>
-                              <w:rFonts w:ascii="Cambria Math" w:eastAsia="Cambria Math" w:hAnsi="Cambria Math" w:cs="Cambria Math"/>
+                              <w:rFonts w:ascii="Cambria Math" w:eastAsia="Cambria Math" w:hAnsi="Cambria Math" w:cs="Times New Roman"/>
                             </w:rPr>
                             <m:t>2</m:t>
                           </m:r>
@@ -6725,7 +6350,7 @@
                     <m:sup>
                       <m:r>
                         <w:rPr>
-                          <w:rFonts w:ascii="Cambria Math" w:eastAsia="Cambria Math" w:hAnsi="Cambria Math" w:cs="Cambria Math"/>
+                          <w:rFonts w:ascii="Cambria Math" w:eastAsia="Cambria Math" w:hAnsi="Cambria Math" w:cs="Times New Roman"/>
                         </w:rPr>
                         <m:t>T</m:t>
                       </m:r>
@@ -6733,7 +6358,7 @@
                   </m:sSup>
                   <m:r>
                     <w:rPr>
-                      <w:rFonts w:ascii="Cambria Math" w:eastAsia="Cambria Math" w:hAnsi="Cambria Math" w:cs="Cambria Math"/>
+                      <w:rFonts w:ascii="Cambria Math" w:eastAsia="Cambria Math" w:hAnsi="Cambria Math" w:cs="Times New Roman"/>
                     </w:rPr>
                     <m:t>∙</m:t>
                   </m:r>
@@ -6769,7 +6394,7 @@
                     <m:sSupPr>
                       <m:ctrlPr>
                         <w:rPr>
-                          <w:rFonts w:ascii="Cambria Math" w:eastAsia="Cambria Math" w:hAnsi="Cambria Math" w:cs="Cambria Math"/>
+                          <w:rFonts w:ascii="Cambria Math" w:eastAsia="Cambria Math" w:hAnsi="Cambria Math" w:cs="Times New Roman"/>
                           <w:i/>
                         </w:rPr>
                       </m:ctrlPr>
@@ -6779,7 +6404,7 @@
                         <m:sSubPr>
                           <m:ctrlPr>
                             <w:rPr>
-                              <w:rFonts w:ascii="Cambria Math" w:eastAsia="Cambria Math" w:hAnsi="Cambria Math" w:cs="Cambria Math"/>
+                              <w:rFonts w:ascii="Cambria Math" w:eastAsia="Cambria Math" w:hAnsi="Cambria Math" w:cs="Times New Roman"/>
                               <w:i/>
                             </w:rPr>
                           </m:ctrlPr>
@@ -6787,7 +6412,7 @@
                         <m:e>
                           <m:r>
                             <w:rPr>
-                              <w:rFonts w:ascii="Cambria Math" w:eastAsia="Cambria Math" w:hAnsi="Cambria Math" w:cs="Cambria Math"/>
+                              <w:rFonts w:ascii="Cambria Math" w:eastAsia="Cambria Math" w:hAnsi="Cambria Math" w:cs="Times New Roman"/>
                             </w:rPr>
                             <m:t>a</m:t>
                           </m:r>
@@ -6795,7 +6420,7 @@
                         <m:sub>
                           <m:r>
                             <w:rPr>
-                              <w:rFonts w:ascii="Cambria Math" w:eastAsia="Cambria Math" w:hAnsi="Cambria Math" w:cs="Cambria Math"/>
+                              <w:rFonts w:ascii="Cambria Math" w:eastAsia="Cambria Math" w:hAnsi="Cambria Math" w:cs="Times New Roman"/>
                             </w:rPr>
                             <m:t>2</m:t>
                           </m:r>
@@ -6805,7 +6430,7 @@
                     <m:sup>
                       <m:r>
                         <w:rPr>
-                          <w:rFonts w:ascii="Cambria Math" w:eastAsia="Cambria Math" w:hAnsi="Cambria Math" w:cs="Cambria Math"/>
+                          <w:rFonts w:ascii="Cambria Math" w:eastAsia="Cambria Math" w:hAnsi="Cambria Math" w:cs="Times New Roman"/>
                         </w:rPr>
                         <m:t>T</m:t>
                       </m:r>
@@ -6813,7 +6438,7 @@
                   </m:sSup>
                   <m:r>
                     <w:rPr>
-                      <w:rFonts w:ascii="Cambria Math" w:eastAsia="Cambria Math" w:hAnsi="Cambria Math" w:cs="Cambria Math"/>
+                      <w:rFonts w:ascii="Cambria Math" w:eastAsia="Cambria Math" w:hAnsi="Cambria Math" w:cs="Times New Roman"/>
                     </w:rPr>
                     <m:t>∙</m:t>
                   </m:r>
@@ -6853,7 +6478,7 @@
                   </m:r>
                   <m:ctrlPr>
                     <w:rPr>
-                      <w:rFonts w:ascii="Cambria Math" w:eastAsia="Cambria Math" w:hAnsi="Cambria Math" w:cs="Cambria Math"/>
+                      <w:rFonts w:ascii="Cambria Math" w:eastAsia="Cambria Math" w:hAnsi="Cambria Math" w:cs="Times New Roman"/>
                       <w:i/>
                     </w:rPr>
                   </m:ctrlPr>
@@ -6863,7 +6488,7 @@
                     <m:sSupPr>
                       <m:ctrlPr>
                         <w:rPr>
-                          <w:rFonts w:ascii="Cambria Math" w:eastAsia="Cambria Math" w:hAnsi="Cambria Math" w:cs="Cambria Math"/>
+                          <w:rFonts w:ascii="Cambria Math" w:eastAsia="Cambria Math" w:hAnsi="Cambria Math" w:cs="Times New Roman"/>
                           <w:i/>
                         </w:rPr>
                       </m:ctrlPr>
@@ -6873,7 +6498,7 @@
                         <m:sSubPr>
                           <m:ctrlPr>
                             <w:rPr>
-                              <w:rFonts w:ascii="Cambria Math" w:eastAsia="Cambria Math" w:hAnsi="Cambria Math" w:cs="Cambria Math"/>
+                              <w:rFonts w:ascii="Cambria Math" w:eastAsia="Cambria Math" w:hAnsi="Cambria Math" w:cs="Times New Roman"/>
                               <w:i/>
                             </w:rPr>
                           </m:ctrlPr>
@@ -6881,7 +6506,7 @@
                         <m:e>
                           <m:r>
                             <w:rPr>
-                              <w:rFonts w:ascii="Cambria Math" w:eastAsia="Cambria Math" w:hAnsi="Cambria Math" w:cs="Cambria Math"/>
+                              <w:rFonts w:ascii="Cambria Math" w:eastAsia="Cambria Math" w:hAnsi="Cambria Math" w:cs="Times New Roman"/>
                             </w:rPr>
                             <m:t>a</m:t>
                           </m:r>
@@ -6889,7 +6514,7 @@
                         <m:sub>
                           <m:r>
                             <w:rPr>
-                              <w:rFonts w:ascii="Cambria Math" w:eastAsia="Cambria Math" w:hAnsi="Cambria Math" w:cs="Cambria Math"/>
+                              <w:rFonts w:ascii="Cambria Math" w:eastAsia="Cambria Math" w:hAnsi="Cambria Math" w:cs="Times New Roman"/>
                             </w:rPr>
                             <m:t>2</m:t>
                           </m:r>
@@ -6899,7 +6524,7 @@
                     <m:sup>
                       <m:r>
                         <w:rPr>
-                          <w:rFonts w:ascii="Cambria Math" w:eastAsia="Cambria Math" w:hAnsi="Cambria Math" w:cs="Cambria Math"/>
+                          <w:rFonts w:ascii="Cambria Math" w:eastAsia="Cambria Math" w:hAnsi="Cambria Math" w:cs="Times New Roman"/>
                         </w:rPr>
                         <m:t>T</m:t>
                       </m:r>
@@ -6907,7 +6532,7 @@
                   </m:sSup>
                   <m:r>
                     <w:rPr>
-                      <w:rFonts w:ascii="Cambria Math" w:eastAsia="Cambria Math" w:hAnsi="Cambria Math" w:cs="Cambria Math"/>
+                      <w:rFonts w:ascii="Cambria Math" w:eastAsia="Cambria Math" w:hAnsi="Cambria Math" w:cs="Times New Roman"/>
                     </w:rPr>
                     <m:t>∙</m:t>
                   </m:r>
@@ -6943,13 +6568,13 @@
                 <m:e>
                   <m:r>
                     <w:rPr>
-                      <w:rFonts w:ascii="Cambria Math" w:eastAsia="Cambria Math" w:hAnsi="Cambria Math" w:cs="Cambria Math"/>
+                      <w:rFonts w:ascii="Cambria Math" w:eastAsia="Cambria Math" w:hAnsi="Cambria Math" w:cs="Times New Roman"/>
                     </w:rPr>
                     <m:t>⋮</m:t>
                   </m:r>
                   <m:ctrlPr>
                     <w:rPr>
-                      <w:rFonts w:ascii="Cambria Math" w:eastAsia="Cambria Math" w:hAnsi="Cambria Math" w:cs="Cambria Math"/>
+                      <w:rFonts w:ascii="Cambria Math" w:eastAsia="Cambria Math" w:hAnsi="Cambria Math" w:cs="Times New Roman"/>
                       <w:i/>
                     </w:rPr>
                   </m:ctrlPr>
@@ -6957,13 +6582,13 @@
                 <m:e>
                   <m:r>
                     <w:rPr>
-                      <w:rFonts w:ascii="Cambria Math" w:eastAsia="Cambria Math" w:hAnsi="Cambria Math" w:cs="Cambria Math"/>
+                      <w:rFonts w:ascii="Cambria Math" w:eastAsia="Cambria Math" w:hAnsi="Cambria Math" w:cs="Times New Roman"/>
                     </w:rPr>
                     <m:t>⋮</m:t>
                   </m:r>
                   <m:ctrlPr>
                     <w:rPr>
-                      <w:rFonts w:ascii="Cambria Math" w:eastAsia="Cambria Math" w:hAnsi="Cambria Math" w:cs="Cambria Math"/>
+                      <w:rFonts w:ascii="Cambria Math" w:eastAsia="Cambria Math" w:hAnsi="Cambria Math" w:cs="Times New Roman"/>
                       <w:i/>
                     </w:rPr>
                   </m:ctrlPr>
@@ -6971,13 +6596,13 @@
                 <m:e>
                   <m:r>
                     <w:rPr>
-                      <w:rFonts w:ascii="Cambria Math" w:eastAsia="Cambria Math" w:hAnsi="Cambria Math" w:cs="Cambria Math"/>
+                      <w:rFonts w:ascii="Cambria Math" w:eastAsia="Cambria Math" w:hAnsi="Cambria Math" w:cs="Times New Roman"/>
                     </w:rPr>
                     <m:t>⋮</m:t>
                   </m:r>
                   <m:ctrlPr>
                     <w:rPr>
-                      <w:rFonts w:ascii="Cambria Math" w:eastAsia="Cambria Math" w:hAnsi="Cambria Math" w:cs="Cambria Math"/>
+                      <w:rFonts w:ascii="Cambria Math" w:eastAsia="Cambria Math" w:hAnsi="Cambria Math" w:cs="Times New Roman"/>
                       <w:i/>
                     </w:rPr>
                   </m:ctrlPr>
@@ -6985,13 +6610,13 @@
                 <m:e>
                   <m:r>
                     <w:rPr>
-                      <w:rFonts w:ascii="Cambria Math" w:eastAsia="Cambria Math" w:hAnsi="Cambria Math" w:cs="Cambria Math"/>
+                      <w:rFonts w:ascii="Cambria Math" w:eastAsia="Cambria Math" w:hAnsi="Cambria Math" w:cs="Times New Roman"/>
                     </w:rPr>
                     <m:t>⋮</m:t>
                   </m:r>
                   <m:ctrlPr>
                     <w:rPr>
-                      <w:rFonts w:ascii="Cambria Math" w:eastAsia="Cambria Math" w:hAnsi="Cambria Math" w:cs="Cambria Math"/>
+                      <w:rFonts w:ascii="Cambria Math" w:eastAsia="Cambria Math" w:hAnsi="Cambria Math" w:cs="Times New Roman"/>
                       <w:i/>
                     </w:rPr>
                   </m:ctrlPr>
@@ -7003,7 +6628,7 @@
                     <m:sSupPr>
                       <m:ctrlPr>
                         <w:rPr>
-                          <w:rFonts w:ascii="Cambria Math" w:eastAsia="Cambria Math" w:hAnsi="Cambria Math" w:cs="Cambria Math"/>
+                          <w:rFonts w:ascii="Cambria Math" w:eastAsia="Cambria Math" w:hAnsi="Cambria Math" w:cs="Times New Roman"/>
                           <w:i/>
                         </w:rPr>
                       </m:ctrlPr>
@@ -7013,7 +6638,7 @@
                         <m:sSubPr>
                           <m:ctrlPr>
                             <w:rPr>
-                              <w:rFonts w:ascii="Cambria Math" w:eastAsia="Cambria Math" w:hAnsi="Cambria Math" w:cs="Cambria Math"/>
+                              <w:rFonts w:ascii="Cambria Math" w:eastAsia="Cambria Math" w:hAnsi="Cambria Math" w:cs="Times New Roman"/>
                               <w:i/>
                             </w:rPr>
                           </m:ctrlPr>
@@ -7021,7 +6646,7 @@
                         <m:e>
                           <m:r>
                             <w:rPr>
-                              <w:rFonts w:ascii="Cambria Math" w:eastAsia="Cambria Math" w:hAnsi="Cambria Math" w:cs="Cambria Math"/>
+                              <w:rFonts w:ascii="Cambria Math" w:eastAsia="Cambria Math" w:hAnsi="Cambria Math" w:cs="Times New Roman"/>
                             </w:rPr>
                             <m:t>a</m:t>
                           </m:r>
@@ -7029,7 +6654,7 @@
                         <m:sub>
                           <m:r>
                             <w:rPr>
-                              <w:rFonts w:ascii="Cambria Math" w:eastAsia="Cambria Math" w:hAnsi="Cambria Math" w:cs="Cambria Math"/>
+                              <w:rFonts w:ascii="Cambria Math" w:eastAsia="Cambria Math" w:hAnsi="Cambria Math" w:cs="Times New Roman"/>
                             </w:rPr>
                             <m:t>n</m:t>
                           </m:r>
@@ -7039,7 +6664,7 @@
                     <m:sup>
                       <m:r>
                         <w:rPr>
-                          <w:rFonts w:ascii="Cambria Math" w:eastAsia="Cambria Math" w:hAnsi="Cambria Math" w:cs="Cambria Math"/>
+                          <w:rFonts w:ascii="Cambria Math" w:eastAsia="Cambria Math" w:hAnsi="Cambria Math" w:cs="Times New Roman"/>
                         </w:rPr>
                         <m:t>T</m:t>
                       </m:r>
@@ -7047,7 +6672,7 @@
                   </m:sSup>
                   <m:r>
                     <w:rPr>
-                      <w:rFonts w:ascii="Cambria Math" w:eastAsia="Cambria Math" w:hAnsi="Cambria Math" w:cs="Cambria Math"/>
+                      <w:rFonts w:ascii="Cambria Math" w:eastAsia="Cambria Math" w:hAnsi="Cambria Math" w:cs="Times New Roman"/>
                     </w:rPr>
                     <m:t>∙</m:t>
                   </m:r>
@@ -7083,7 +6708,7 @@
                     <m:sSupPr>
                       <m:ctrlPr>
                         <w:rPr>
-                          <w:rFonts w:ascii="Cambria Math" w:eastAsia="Cambria Math" w:hAnsi="Cambria Math" w:cs="Cambria Math"/>
+                          <w:rFonts w:ascii="Cambria Math" w:eastAsia="Cambria Math" w:hAnsi="Cambria Math" w:cs="Times New Roman"/>
                           <w:i/>
                         </w:rPr>
                       </m:ctrlPr>
@@ -7093,7 +6718,7 @@
                         <m:sSubPr>
                           <m:ctrlPr>
                             <w:rPr>
-                              <w:rFonts w:ascii="Cambria Math" w:eastAsia="Cambria Math" w:hAnsi="Cambria Math" w:cs="Cambria Math"/>
+                              <w:rFonts w:ascii="Cambria Math" w:eastAsia="Cambria Math" w:hAnsi="Cambria Math" w:cs="Times New Roman"/>
                               <w:i/>
                             </w:rPr>
                           </m:ctrlPr>
@@ -7101,7 +6726,7 @@
                         <m:e>
                           <m:r>
                             <w:rPr>
-                              <w:rFonts w:ascii="Cambria Math" w:eastAsia="Cambria Math" w:hAnsi="Cambria Math" w:cs="Cambria Math"/>
+                              <w:rFonts w:ascii="Cambria Math" w:eastAsia="Cambria Math" w:hAnsi="Cambria Math" w:cs="Times New Roman"/>
                             </w:rPr>
                             <m:t>a</m:t>
                           </m:r>
@@ -7109,7 +6734,7 @@
                         <m:sub>
                           <m:r>
                             <w:rPr>
-                              <w:rFonts w:ascii="Cambria Math" w:eastAsia="Cambria Math" w:hAnsi="Cambria Math" w:cs="Cambria Math"/>
+                              <w:rFonts w:ascii="Cambria Math" w:eastAsia="Cambria Math" w:hAnsi="Cambria Math" w:cs="Times New Roman"/>
                             </w:rPr>
                             <m:t>n</m:t>
                           </m:r>
@@ -7119,7 +6744,7 @@
                     <m:sup>
                       <m:r>
                         <w:rPr>
-                          <w:rFonts w:ascii="Cambria Math" w:eastAsia="Cambria Math" w:hAnsi="Cambria Math" w:cs="Cambria Math"/>
+                          <w:rFonts w:ascii="Cambria Math" w:eastAsia="Cambria Math" w:hAnsi="Cambria Math" w:cs="Times New Roman"/>
                         </w:rPr>
                         <m:t>T</m:t>
                       </m:r>
@@ -7127,7 +6752,7 @@
                   </m:sSup>
                   <m:r>
                     <w:rPr>
-                      <w:rFonts w:ascii="Cambria Math" w:eastAsia="Cambria Math" w:hAnsi="Cambria Math" w:cs="Cambria Math"/>
+                      <w:rFonts w:ascii="Cambria Math" w:eastAsia="Cambria Math" w:hAnsi="Cambria Math" w:cs="Times New Roman"/>
                     </w:rPr>
                     <m:t>∙</m:t>
                   </m:r>
@@ -7167,7 +6792,7 @@
                   </m:r>
                   <m:ctrlPr>
                     <w:rPr>
-                      <w:rFonts w:ascii="Cambria Math" w:eastAsia="Cambria Math" w:hAnsi="Cambria Math" w:cs="Cambria Math"/>
+                      <w:rFonts w:ascii="Cambria Math" w:eastAsia="Cambria Math" w:hAnsi="Cambria Math" w:cs="Times New Roman"/>
                       <w:i/>
                     </w:rPr>
                   </m:ctrlPr>
@@ -7177,7 +6802,7 @@
                     <m:sSupPr>
                       <m:ctrlPr>
                         <w:rPr>
-                          <w:rFonts w:ascii="Cambria Math" w:eastAsia="Cambria Math" w:hAnsi="Cambria Math" w:cs="Cambria Math"/>
+                          <w:rFonts w:ascii="Cambria Math" w:eastAsia="Cambria Math" w:hAnsi="Cambria Math" w:cs="Times New Roman"/>
                           <w:i/>
                         </w:rPr>
                       </m:ctrlPr>
@@ -7187,7 +6812,7 @@
                         <m:sSubPr>
                           <m:ctrlPr>
                             <w:rPr>
-                              <w:rFonts w:ascii="Cambria Math" w:eastAsia="Cambria Math" w:hAnsi="Cambria Math" w:cs="Cambria Math"/>
+                              <w:rFonts w:ascii="Cambria Math" w:eastAsia="Cambria Math" w:hAnsi="Cambria Math" w:cs="Times New Roman"/>
                               <w:i/>
                             </w:rPr>
                           </m:ctrlPr>
@@ -7195,7 +6820,7 @@
                         <m:e>
                           <m:r>
                             <w:rPr>
-                              <w:rFonts w:ascii="Cambria Math" w:eastAsia="Cambria Math" w:hAnsi="Cambria Math" w:cs="Cambria Math"/>
+                              <w:rFonts w:ascii="Cambria Math" w:eastAsia="Cambria Math" w:hAnsi="Cambria Math" w:cs="Times New Roman"/>
                             </w:rPr>
                             <m:t>a</m:t>
                           </m:r>
@@ -7203,7 +6828,7 @@
                         <m:sub>
                           <m:r>
                             <w:rPr>
-                              <w:rFonts w:ascii="Cambria Math" w:eastAsia="Cambria Math" w:hAnsi="Cambria Math" w:cs="Cambria Math"/>
+                              <w:rFonts w:ascii="Cambria Math" w:eastAsia="Cambria Math" w:hAnsi="Cambria Math" w:cs="Times New Roman"/>
                             </w:rPr>
                             <m:t>n</m:t>
                           </m:r>
@@ -7213,7 +6838,7 @@
                     <m:sup>
                       <m:r>
                         <w:rPr>
-                          <w:rFonts w:ascii="Cambria Math" w:eastAsia="Cambria Math" w:hAnsi="Cambria Math" w:cs="Cambria Math"/>
+                          <w:rFonts w:ascii="Cambria Math" w:eastAsia="Cambria Math" w:hAnsi="Cambria Math" w:cs="Times New Roman"/>
                         </w:rPr>
                         <m:t>T</m:t>
                       </m:r>
@@ -7221,7 +6846,7 @@
                   </m:sSup>
                   <m:r>
                     <w:rPr>
-                      <w:rFonts w:ascii="Cambria Math" w:eastAsia="Cambria Math" w:hAnsi="Cambria Math" w:cs="Cambria Math"/>
+                      <w:rFonts w:ascii="Cambria Math" w:eastAsia="Cambria Math" w:hAnsi="Cambria Math" w:cs="Times New Roman"/>
                     </w:rPr>
                     <m:t>∙</m:t>
                   </m:r>
@@ -7269,8 +6894,6 @@
         <w:ind w:left="720" w:firstLine="720"/>
         <w:rPr>
           <w:rFonts w:ascii="Times New Roman" w:eastAsiaTheme="minorEastAsia" w:hAnsi="Times New Roman" w:cs="Times New Roman"/>
-          <w:sz w:val="28"/>
-          <w:szCs w:val="28"/>
         </w:rPr>
       </w:pPr>
       <m:oMathPara>
@@ -7284,8 +6907,6 @@
             </m:rPr>
             <w:rPr>
               <w:rFonts w:ascii="Cambria Math" w:hAnsi="Cambria Math" w:cs="Times New Roman"/>
-              <w:sz w:val="28"/>
-              <w:szCs w:val="28"/>
             </w:rPr>
             <m:t>tr</m:t>
           </m:r>
@@ -7297,8 +6918,6 @@
                   <w:b/>
                   <w:bCs/>
                   <w:i/>
-                  <w:sz w:val="28"/>
-                  <w:szCs w:val="28"/>
                 </w:rPr>
               </m:ctrlPr>
             </m:dPr>
@@ -7311,8 +6930,6 @@
                       <w:b/>
                       <w:bCs/>
                       <w:i/>
-                      <w:sz w:val="28"/>
-                      <w:szCs w:val="28"/>
                     </w:rPr>
                   </m:ctrlPr>
                 </m:sSupPr>
@@ -7320,8 +6937,6 @@
                   <m:r>
                     <w:rPr>
                       <w:rFonts w:ascii="Cambria Math" w:hAnsi="Cambria Math" w:cs="Times New Roman"/>
-                      <w:sz w:val="28"/>
-                      <w:szCs w:val="28"/>
                     </w:rPr>
                     <m:t>A</m:t>
                   </m:r>
@@ -7330,8 +6945,6 @@
                   <m:r>
                     <w:rPr>
                       <w:rFonts w:ascii="Cambria Math" w:hAnsi="Cambria Math" w:cs="Times New Roman"/>
-                      <w:sz w:val="28"/>
-                      <w:szCs w:val="28"/>
                     </w:rPr>
                     <m:t>T</m:t>
                   </m:r>
@@ -7340,8 +6953,6 @@
               <m:r>
                 <w:rPr>
                   <w:rFonts w:ascii="Cambria Math" w:hAnsi="Cambria Math" w:cs="Times New Roman"/>
-                  <w:sz w:val="28"/>
-                  <w:szCs w:val="28"/>
                 </w:rPr>
                 <m:t>∙B</m:t>
               </m:r>
@@ -7349,8 +6960,6 @@
                 <w:rPr>
                   <w:rFonts w:ascii="Cambria Math" w:hAnsi="Cambria Math" w:cs="Times New Roman"/>
                   <w:i/>
-                  <w:sz w:val="28"/>
-                  <w:szCs w:val="28"/>
                 </w:rPr>
               </m:ctrlPr>
             </m:e>
@@ -7358,8 +6967,6 @@
           <m:r>
             <w:rPr>
               <w:rFonts w:ascii="Cambria Math" w:hAnsi="Cambria Math" w:cs="Times New Roman"/>
-              <w:sz w:val="28"/>
-              <w:szCs w:val="28"/>
             </w:rPr>
             <m:t>=</m:t>
           </m:r>
@@ -7367,7 +6974,7 @@
             <m:sSupPr>
               <m:ctrlPr>
                 <w:rPr>
-                  <w:rFonts w:ascii="Cambria Math" w:eastAsia="Cambria Math" w:hAnsi="Cambria Math" w:cs="Cambria Math"/>
+                  <w:rFonts w:ascii="Cambria Math" w:eastAsia="Cambria Math" w:hAnsi="Cambria Math" w:cs="Times New Roman"/>
                   <w:i/>
                 </w:rPr>
               </m:ctrlPr>
@@ -7377,7 +6984,7 @@
                 <m:sSubPr>
                   <m:ctrlPr>
                     <w:rPr>
-                      <w:rFonts w:ascii="Cambria Math" w:eastAsia="Cambria Math" w:hAnsi="Cambria Math" w:cs="Cambria Math"/>
+                      <w:rFonts w:ascii="Cambria Math" w:eastAsia="Cambria Math" w:hAnsi="Cambria Math" w:cs="Times New Roman"/>
                       <w:i/>
                     </w:rPr>
                   </m:ctrlPr>
@@ -7385,7 +6992,7 @@
                 <m:e>
                   <m:r>
                     <w:rPr>
-                      <w:rFonts w:ascii="Cambria Math" w:eastAsia="Cambria Math" w:hAnsi="Cambria Math" w:cs="Cambria Math"/>
+                      <w:rFonts w:ascii="Cambria Math" w:eastAsia="Cambria Math" w:hAnsi="Cambria Math" w:cs="Times New Roman"/>
                     </w:rPr>
                     <m:t>a</m:t>
                   </m:r>
@@ -7393,7 +7000,7 @@
                 <m:sub>
                   <m:r>
                     <w:rPr>
-                      <w:rFonts w:ascii="Cambria Math" w:eastAsia="Cambria Math" w:hAnsi="Cambria Math" w:cs="Cambria Math"/>
+                      <w:rFonts w:ascii="Cambria Math" w:eastAsia="Cambria Math" w:hAnsi="Cambria Math" w:cs="Times New Roman"/>
                     </w:rPr>
                     <m:t>1</m:t>
                   </m:r>
@@ -7403,7 +7010,7 @@
             <m:sup>
               <m:r>
                 <w:rPr>
-                  <w:rFonts w:ascii="Cambria Math" w:eastAsia="Cambria Math" w:hAnsi="Cambria Math" w:cs="Cambria Math"/>
+                  <w:rFonts w:ascii="Cambria Math" w:eastAsia="Cambria Math" w:hAnsi="Cambria Math" w:cs="Times New Roman"/>
                 </w:rPr>
                 <m:t>T</m:t>
               </m:r>
@@ -7411,7 +7018,7 @@
           </m:sSup>
           <m:r>
             <w:rPr>
-              <w:rFonts w:ascii="Cambria Math" w:eastAsia="Cambria Math" w:hAnsi="Cambria Math" w:cs="Cambria Math"/>
+              <w:rFonts w:ascii="Cambria Math" w:eastAsia="Cambria Math" w:hAnsi="Cambria Math" w:cs="Times New Roman"/>
             </w:rPr>
             <m:t>∙</m:t>
           </m:r>
@@ -7421,8 +7028,6 @@
                 <w:rPr>
                   <w:rFonts w:ascii="Cambria Math" w:hAnsi="Cambria Math" w:cs="Times New Roman"/>
                   <w:i/>
-                  <w:sz w:val="24"/>
-                  <w:szCs w:val="24"/>
                 </w:rPr>
               </m:ctrlPr>
             </m:sSubPr>
@@ -7430,8 +7035,6 @@
               <m:r>
                 <w:rPr>
                   <w:rFonts w:ascii="Cambria Math" w:hAnsi="Cambria Math" w:cs="Times New Roman"/>
-                  <w:sz w:val="24"/>
-                  <w:szCs w:val="24"/>
                 </w:rPr>
                 <m:t>b</m:t>
               </m:r>
@@ -7440,8 +7043,6 @@
               <m:r>
                 <w:rPr>
                   <w:rFonts w:ascii="Cambria Math" w:hAnsi="Cambria Math" w:cs="Times New Roman"/>
-                  <w:sz w:val="24"/>
-                  <w:szCs w:val="24"/>
                 </w:rPr>
                 <m:t>1</m:t>
               </m:r>
@@ -7450,8 +7051,6 @@
           <m:r>
             <w:rPr>
               <w:rFonts w:ascii="Cambria Math" w:hAnsi="Cambria Math" w:cs="Times New Roman"/>
-              <w:sz w:val="24"/>
-              <w:szCs w:val="24"/>
             </w:rPr>
             <m:t>+</m:t>
           </m:r>
@@ -7459,7 +7058,7 @@
             <m:sSupPr>
               <m:ctrlPr>
                 <w:rPr>
-                  <w:rFonts w:ascii="Cambria Math" w:eastAsia="Cambria Math" w:hAnsi="Cambria Math" w:cs="Cambria Math"/>
+                  <w:rFonts w:ascii="Cambria Math" w:eastAsia="Cambria Math" w:hAnsi="Cambria Math" w:cs="Times New Roman"/>
                   <w:i/>
                 </w:rPr>
               </m:ctrlPr>
@@ -7469,7 +7068,7 @@
                 <m:sSubPr>
                   <m:ctrlPr>
                     <w:rPr>
-                      <w:rFonts w:ascii="Cambria Math" w:eastAsia="Cambria Math" w:hAnsi="Cambria Math" w:cs="Cambria Math"/>
+                      <w:rFonts w:ascii="Cambria Math" w:eastAsia="Cambria Math" w:hAnsi="Cambria Math" w:cs="Times New Roman"/>
                       <w:i/>
                     </w:rPr>
                   </m:ctrlPr>
@@ -7477,7 +7076,7 @@
                 <m:e>
                   <m:r>
                     <w:rPr>
-                      <w:rFonts w:ascii="Cambria Math" w:eastAsia="Cambria Math" w:hAnsi="Cambria Math" w:cs="Cambria Math"/>
+                      <w:rFonts w:ascii="Cambria Math" w:eastAsia="Cambria Math" w:hAnsi="Cambria Math" w:cs="Times New Roman"/>
                     </w:rPr>
                     <m:t>a</m:t>
                   </m:r>
@@ -7485,7 +7084,7 @@
                 <m:sub>
                   <m:r>
                     <w:rPr>
-                      <w:rFonts w:ascii="Cambria Math" w:eastAsia="Cambria Math" w:hAnsi="Cambria Math" w:cs="Cambria Math"/>
+                      <w:rFonts w:ascii="Cambria Math" w:eastAsia="Cambria Math" w:hAnsi="Cambria Math" w:cs="Times New Roman"/>
                     </w:rPr>
                     <m:t>2</m:t>
                   </m:r>
@@ -7495,7 +7094,7 @@
             <m:sup>
               <m:r>
                 <w:rPr>
-                  <w:rFonts w:ascii="Cambria Math" w:eastAsia="Cambria Math" w:hAnsi="Cambria Math" w:cs="Cambria Math"/>
+                  <w:rFonts w:ascii="Cambria Math" w:eastAsia="Cambria Math" w:hAnsi="Cambria Math" w:cs="Times New Roman"/>
                 </w:rPr>
                 <m:t>T</m:t>
               </m:r>
@@ -7503,7 +7102,7 @@
           </m:sSup>
           <m:r>
             <w:rPr>
-              <w:rFonts w:ascii="Cambria Math" w:eastAsia="Cambria Math" w:hAnsi="Cambria Math" w:cs="Cambria Math"/>
+              <w:rFonts w:ascii="Cambria Math" w:eastAsia="Cambria Math" w:hAnsi="Cambria Math" w:cs="Times New Roman"/>
             </w:rPr>
             <m:t>∙</m:t>
           </m:r>
@@ -7513,8 +7112,6 @@
                 <w:rPr>
                   <w:rFonts w:ascii="Cambria Math" w:hAnsi="Cambria Math" w:cs="Times New Roman"/>
                   <w:i/>
-                  <w:sz w:val="24"/>
-                  <w:szCs w:val="24"/>
                 </w:rPr>
               </m:ctrlPr>
             </m:sSubPr>
@@ -7522,8 +7119,6 @@
               <m:r>
                 <w:rPr>
                   <w:rFonts w:ascii="Cambria Math" w:hAnsi="Cambria Math" w:cs="Times New Roman"/>
-                  <w:sz w:val="24"/>
-                  <w:szCs w:val="24"/>
                 </w:rPr>
                 <m:t>b</m:t>
               </m:r>
@@ -7532,8 +7127,6 @@
               <m:r>
                 <w:rPr>
                   <w:rFonts w:ascii="Cambria Math" w:hAnsi="Cambria Math" w:cs="Times New Roman"/>
-                  <w:sz w:val="24"/>
-                  <w:szCs w:val="24"/>
                 </w:rPr>
                 <m:t>2</m:t>
               </m:r>
@@ -7542,32 +7135,14 @@
           <m:r>
             <w:rPr>
               <w:rFonts w:ascii="Cambria Math" w:hAnsi="Cambria Math" w:cs="Times New Roman"/>
-              <w:sz w:val="24"/>
-              <w:szCs w:val="24"/>
             </w:rPr>
-            <m:t>+</m:t>
-          </m:r>
-          <m:r>
-            <w:rPr>
-              <w:rFonts w:ascii="Cambria Math" w:hAnsi="Cambria Math" w:cs="Times New Roman"/>
-              <w:sz w:val="24"/>
-              <w:szCs w:val="24"/>
-            </w:rPr>
-            <m:t>⋯</m:t>
-          </m:r>
-          <m:r>
-            <w:rPr>
-              <w:rFonts w:ascii="Cambria Math" w:hAnsi="Cambria Math" w:cs="Times New Roman"/>
-              <w:sz w:val="24"/>
-              <w:szCs w:val="24"/>
-            </w:rPr>
-            <m:t>+</m:t>
+            <m:t>+⋯+</m:t>
           </m:r>
           <m:sSup>
             <m:sSupPr>
               <m:ctrlPr>
                 <w:rPr>
-                  <w:rFonts w:ascii="Cambria Math" w:eastAsia="Cambria Math" w:hAnsi="Cambria Math" w:cs="Cambria Math"/>
+                  <w:rFonts w:ascii="Cambria Math" w:eastAsia="Cambria Math" w:hAnsi="Cambria Math" w:cs="Times New Roman"/>
                   <w:i/>
                 </w:rPr>
               </m:ctrlPr>
@@ -7577,7 +7152,7 @@
                 <m:sSubPr>
                   <m:ctrlPr>
                     <w:rPr>
-                      <w:rFonts w:ascii="Cambria Math" w:eastAsia="Cambria Math" w:hAnsi="Cambria Math" w:cs="Cambria Math"/>
+                      <w:rFonts w:ascii="Cambria Math" w:eastAsia="Cambria Math" w:hAnsi="Cambria Math" w:cs="Times New Roman"/>
                       <w:i/>
                     </w:rPr>
                   </m:ctrlPr>
@@ -7585,7 +7160,7 @@
                 <m:e>
                   <m:r>
                     <w:rPr>
-                      <w:rFonts w:ascii="Cambria Math" w:eastAsia="Cambria Math" w:hAnsi="Cambria Math" w:cs="Cambria Math"/>
+                      <w:rFonts w:ascii="Cambria Math" w:eastAsia="Cambria Math" w:hAnsi="Cambria Math" w:cs="Times New Roman"/>
                     </w:rPr>
                     <m:t>a</m:t>
                   </m:r>
@@ -7593,7 +7168,7 @@
                 <m:sub>
                   <m:r>
                     <w:rPr>
-                      <w:rFonts w:ascii="Cambria Math" w:eastAsia="Cambria Math" w:hAnsi="Cambria Math" w:cs="Cambria Math"/>
+                      <w:rFonts w:ascii="Cambria Math" w:eastAsia="Cambria Math" w:hAnsi="Cambria Math" w:cs="Times New Roman"/>
                     </w:rPr>
                     <m:t>n</m:t>
                   </m:r>
@@ -7603,7 +7178,7 @@
             <m:sup>
               <m:r>
                 <w:rPr>
-                  <w:rFonts w:ascii="Cambria Math" w:eastAsia="Cambria Math" w:hAnsi="Cambria Math" w:cs="Cambria Math"/>
+                  <w:rFonts w:ascii="Cambria Math" w:eastAsia="Cambria Math" w:hAnsi="Cambria Math" w:cs="Times New Roman"/>
                 </w:rPr>
                 <m:t>T</m:t>
               </m:r>
@@ -7611,7 +7186,7 @@
           </m:sSup>
           <m:r>
             <w:rPr>
-              <w:rFonts w:ascii="Cambria Math" w:eastAsia="Cambria Math" w:hAnsi="Cambria Math" w:cs="Cambria Math"/>
+              <w:rFonts w:ascii="Cambria Math" w:eastAsia="Cambria Math" w:hAnsi="Cambria Math" w:cs="Times New Roman"/>
             </w:rPr>
             <m:t>∙</m:t>
           </m:r>
@@ -7621,8 +7196,6 @@
                 <w:rPr>
                   <w:rFonts w:ascii="Cambria Math" w:hAnsi="Cambria Math" w:cs="Times New Roman"/>
                   <w:i/>
-                  <w:sz w:val="24"/>
-                  <w:szCs w:val="24"/>
                 </w:rPr>
               </m:ctrlPr>
             </m:sSubPr>
@@ -7630,8 +7203,6 @@
               <m:r>
                 <w:rPr>
                   <w:rFonts w:ascii="Cambria Math" w:hAnsi="Cambria Math" w:cs="Times New Roman"/>
-                  <w:sz w:val="24"/>
-                  <w:szCs w:val="24"/>
                 </w:rPr>
                 <m:t>b</m:t>
               </m:r>
@@ -7640,8 +7211,6 @@
               <m:r>
                 <w:rPr>
                   <w:rFonts w:ascii="Cambria Math" w:hAnsi="Cambria Math" w:cs="Times New Roman"/>
-                  <w:sz w:val="24"/>
-                  <w:szCs w:val="24"/>
                 </w:rPr>
                 <m:t>n</m:t>
               </m:r>
@@ -7650,18 +7219,8 @@
           <m:r>
             <w:rPr>
               <w:rFonts w:ascii="Cambria Math" w:hAnsi="Cambria Math" w:cs="Times New Roman"/>
-              <w:sz w:val="28"/>
-              <w:szCs w:val="28"/>
             </w:rPr>
-            <m:t>=</m:t>
-          </m:r>
-          <m:r>
-            <w:rPr>
-              <w:rFonts w:ascii="Cambria Math" w:hAnsi="Cambria Math" w:cs="Times New Roman"/>
-              <w:sz w:val="28"/>
-              <w:szCs w:val="28"/>
-            </w:rPr>
-            <m:t xml:space="preserve"> </m:t>
+            <m:t xml:space="preserve">= </m:t>
           </m:r>
           <m:sSup>
             <m:sSupPr>
@@ -7669,8 +7228,6 @@
                 <w:rPr>
                   <w:rFonts w:ascii="Cambria Math" w:eastAsiaTheme="minorEastAsia" w:hAnsi="Cambria Math" w:cs="Times New Roman"/>
                   <w:i/>
-                  <w:sz w:val="28"/>
-                  <w:szCs w:val="28"/>
                 </w:rPr>
               </m:ctrlPr>
             </m:sSupPr>
@@ -7678,8 +7235,6 @@
               <m:r>
                 <w:rPr>
                   <w:rFonts w:ascii="Cambria Math" w:eastAsiaTheme="minorEastAsia" w:hAnsi="Cambria Math" w:cs="Times New Roman"/>
-                  <w:sz w:val="28"/>
-                  <w:szCs w:val="28"/>
                 </w:rPr>
                 <m:t>vec</m:t>
               </m:r>
@@ -7689,8 +7244,6 @@
                     <w:rPr>
                       <w:rFonts w:ascii="Cambria Math" w:eastAsiaTheme="minorEastAsia" w:hAnsi="Cambria Math" w:cs="Times New Roman"/>
                       <w:i/>
-                      <w:sz w:val="28"/>
-                      <w:szCs w:val="28"/>
                     </w:rPr>
                   </m:ctrlPr>
                 </m:dPr>
@@ -7698,8 +7251,6 @@
                   <m:r>
                     <w:rPr>
                       <w:rFonts w:ascii="Cambria Math" w:eastAsiaTheme="minorEastAsia" w:hAnsi="Cambria Math" w:cs="Times New Roman"/>
-                      <w:sz w:val="28"/>
-                      <w:szCs w:val="28"/>
                     </w:rPr>
                     <m:t>A</m:t>
                   </m:r>
@@ -7710,8 +7261,6 @@
               <m:r>
                 <w:rPr>
                   <w:rFonts w:ascii="Cambria Math" w:eastAsiaTheme="minorEastAsia" w:hAnsi="Cambria Math" w:cs="Times New Roman"/>
-                  <w:sz w:val="28"/>
-                  <w:szCs w:val="28"/>
                 </w:rPr>
                 <m:t>T</m:t>
               </m:r>
@@ -7720,8 +7269,6 @@
           <m:r>
             <w:rPr>
               <w:rFonts w:ascii="Cambria Math" w:eastAsiaTheme="minorEastAsia" w:hAnsi="Cambria Math" w:cs="Times New Roman"/>
-              <w:sz w:val="28"/>
-              <w:szCs w:val="28"/>
             </w:rPr>
             <m:t>∙vec</m:t>
           </m:r>
@@ -7731,8 +7278,6 @@
                 <w:rPr>
                   <w:rFonts w:ascii="Cambria Math" w:eastAsiaTheme="minorEastAsia" w:hAnsi="Cambria Math" w:cs="Times New Roman"/>
                   <w:i/>
-                  <w:sz w:val="28"/>
-                  <w:szCs w:val="28"/>
                 </w:rPr>
               </m:ctrlPr>
             </m:dPr>
@@ -7740,8 +7285,6 @@
               <m:r>
                 <w:rPr>
                   <w:rFonts w:ascii="Cambria Math" w:eastAsiaTheme="minorEastAsia" w:hAnsi="Cambria Math" w:cs="Times New Roman"/>
-                  <w:sz w:val="28"/>
-                  <w:szCs w:val="28"/>
                 </w:rPr>
                 <m:t>B</m:t>
               </m:r>
@@ -7754,6 +7297,13 @@
       <w:pPr>
         <w:rPr>
           <w:rFonts w:ascii="Times New Roman" w:eastAsiaTheme="minorEastAsia" w:hAnsi="Times New Roman" w:cs="Times New Roman"/>
+        </w:rPr>
+      </w:pPr>
+    </w:p>
+    <w:p>
+      <w:pPr>
+        <w:rPr>
+          <w:rFonts w:ascii="Times New Roman" w:eastAsiaTheme="minorEastAsia" w:hAnsi="Times New Roman" w:cs="Times New Roman"/>
           <w:sz w:val="28"/>
           <w:szCs w:val="28"/>
         </w:rPr>
@@ -7803,11 +7353,29 @@
           <w:szCs w:val="28"/>
         </w:rPr>
       </w:pPr>
-      <w:r>
+    </w:p>
+    <w:p>
+      <w:pPr>
         <w:rPr>
           <w:rFonts w:ascii="Times New Roman" w:eastAsiaTheme="minorEastAsia" w:hAnsi="Times New Roman" w:cs="Times New Roman"/>
           <w:sz w:val="28"/>
           <w:szCs w:val="28"/>
+        </w:rPr>
+      </w:pPr>
+    </w:p>
+    <w:p>
+      <w:pPr>
+        <w:rPr>
+          <w:rFonts w:ascii="Times New Roman" w:eastAsiaTheme="minorEastAsia" w:hAnsi="Times New Roman" w:cs="Times New Roman"/>
+          <w:sz w:val="26"/>
+          <w:szCs w:val="26"/>
+        </w:rPr>
+      </w:pPr>
+      <w:r>
+        <w:rPr>
+          <w:rFonts w:ascii="Times New Roman" w:eastAsiaTheme="minorEastAsia" w:hAnsi="Times New Roman" w:cs="Times New Roman"/>
+          <w:sz w:val="26"/>
+          <w:szCs w:val="26"/>
         </w:rPr>
         <w:lastRenderedPageBreak/>
         <w:t xml:space="preserve">If </w:t>
@@ -7816,8 +7384,8 @@
         <m:r>
           <w:rPr>
             <w:rFonts w:ascii="Cambria Math" w:eastAsiaTheme="minorEastAsia" w:hAnsi="Cambria Math" w:cs="Times New Roman"/>
-            <w:sz w:val="28"/>
-            <w:szCs w:val="28"/>
+            <w:sz w:val="26"/>
+            <w:szCs w:val="26"/>
           </w:rPr>
           <m:t>X</m:t>
         </m:r>
@@ -7825,8 +7393,8 @@
       <w:r>
         <w:rPr>
           <w:rFonts w:ascii="Times New Roman" w:eastAsiaTheme="minorEastAsia" w:hAnsi="Times New Roman" w:cs="Times New Roman"/>
-          <w:sz w:val="28"/>
-          <w:szCs w:val="28"/>
+          <w:sz w:val="26"/>
+          <w:szCs w:val="26"/>
         </w:rPr>
         <w:t xml:space="preserve"> is a real matrix, then the matrix </w:t>
       </w:r>
@@ -7834,8 +7402,8 @@
         <m:r>
           <w:rPr>
             <w:rFonts w:ascii="Cambria Math" w:eastAsiaTheme="minorEastAsia" w:hAnsi="Cambria Math" w:cs="Times New Roman"/>
-            <w:sz w:val="28"/>
-            <w:szCs w:val="28"/>
+            <w:sz w:val="26"/>
+            <w:szCs w:val="26"/>
           </w:rPr>
           <m:t>X⋅</m:t>
         </m:r>
@@ -7845,8 +7413,8 @@
               <w:rPr>
                 <w:rFonts w:ascii="Cambria Math" w:eastAsiaTheme="minorEastAsia" w:hAnsi="Cambria Math" w:cs="Times New Roman"/>
                 <w:i/>
-                <w:sz w:val="28"/>
-                <w:szCs w:val="28"/>
+                <w:sz w:val="26"/>
+                <w:szCs w:val="26"/>
               </w:rPr>
             </m:ctrlPr>
           </m:sSupPr>
@@ -7854,8 +7422,8 @@
             <m:r>
               <w:rPr>
                 <w:rFonts w:ascii="Cambria Math" w:eastAsiaTheme="minorEastAsia" w:hAnsi="Cambria Math" w:cs="Times New Roman"/>
-                <w:sz w:val="28"/>
-                <w:szCs w:val="28"/>
+                <w:sz w:val="26"/>
+                <w:szCs w:val="26"/>
               </w:rPr>
               <m:t>X</m:t>
             </m:r>
@@ -7864,8 +7432,8 @@
             <m:r>
               <w:rPr>
                 <w:rFonts w:ascii="Cambria Math" w:eastAsiaTheme="minorEastAsia" w:hAnsi="Cambria Math" w:cs="Times New Roman"/>
-                <w:sz w:val="28"/>
-                <w:szCs w:val="28"/>
+                <w:sz w:val="26"/>
+                <w:szCs w:val="26"/>
               </w:rPr>
               <m:t>T</m:t>
             </m:r>
@@ -7875,8 +7443,8 @@
       <w:r>
         <w:rPr>
           <w:rFonts w:ascii="Times New Roman" w:eastAsiaTheme="minorEastAsia" w:hAnsi="Times New Roman" w:cs="Times New Roman"/>
-          <w:sz w:val="28"/>
-          <w:szCs w:val="28"/>
+          <w:sz w:val="26"/>
+          <w:szCs w:val="26"/>
         </w:rPr>
         <w:t xml:space="preserve"> is positive semidefinite. </w:t>
       </w:r>
@@ -7885,15 +7453,11 @@
       <w:pPr>
         <w:rPr>
           <w:rFonts w:ascii="Times New Roman" w:eastAsiaTheme="minorEastAsia" w:hAnsi="Times New Roman" w:cs="Times New Roman"/>
-          <w:sz w:val="24"/>
-          <w:szCs w:val="24"/>
         </w:rPr>
       </w:pPr>
       <w:r>
         <w:rPr>
           <w:rFonts w:ascii="Times New Roman" w:eastAsiaTheme="minorEastAsia" w:hAnsi="Times New Roman" w:cs="Times New Roman"/>
-          <w:sz w:val="24"/>
-          <w:szCs w:val="24"/>
         </w:rPr>
         <w:t xml:space="preserve">First, let’s define the matrix </w:t>
       </w:r>
@@ -7901,8 +7465,6 @@
         <m:r>
           <w:rPr>
             <w:rFonts w:ascii="Cambria Math" w:eastAsiaTheme="minorEastAsia" w:hAnsi="Cambria Math" w:cs="Times New Roman"/>
-            <w:sz w:val="24"/>
-            <w:szCs w:val="24"/>
           </w:rPr>
           <m:t>X</m:t>
         </m:r>
@@ -7910,8 +7472,6 @@
       <w:r>
         <w:rPr>
           <w:rFonts w:ascii="Times New Roman" w:eastAsiaTheme="minorEastAsia" w:hAnsi="Times New Roman" w:cs="Times New Roman"/>
-          <w:sz w:val="24"/>
-          <w:szCs w:val="24"/>
         </w:rPr>
         <w:t xml:space="preserve"> to be </w:t>
       </w:r>
@@ -7919,18 +7479,8 @@
         <m:r>
           <w:rPr>
             <w:rFonts w:ascii="Cambria Math" w:eastAsiaTheme="minorEastAsia" w:hAnsi="Cambria Math" w:cs="Times New Roman"/>
-            <w:sz w:val="24"/>
-            <w:szCs w:val="24"/>
           </w:rPr>
-          <m:t>X</m:t>
-        </m:r>
-        <m:r>
-          <w:rPr>
-            <w:rFonts w:ascii="Cambria Math" w:eastAsiaTheme="minorEastAsia" w:hAnsi="Cambria Math" w:cs="Times New Roman"/>
-            <w:sz w:val="24"/>
-            <w:szCs w:val="24"/>
-          </w:rPr>
-          <m:t>∈</m:t>
+          <m:t>X∈</m:t>
         </m:r>
         <m:sSup>
           <m:sSupPr>
@@ -7938,8 +7488,6 @@
               <w:rPr>
                 <w:rFonts w:ascii="Cambria Math" w:eastAsiaTheme="minorEastAsia" w:hAnsi="Cambria Math" w:cs="Times New Roman"/>
                 <w:i/>
-                <w:sz w:val="24"/>
-                <w:szCs w:val="24"/>
               </w:rPr>
             </m:ctrlPr>
           </m:sSupPr>
@@ -7950,8 +7498,6 @@
               </m:rPr>
               <w:rPr>
                 <w:rFonts w:ascii="Cambria Math" w:eastAsiaTheme="minorEastAsia" w:hAnsi="Cambria Math" w:cs="Times New Roman"/>
-                <w:sz w:val="24"/>
-                <w:szCs w:val="24"/>
               </w:rPr>
               <m:t>R</m:t>
             </m:r>
@@ -7960,8 +7506,6 @@
             <m:r>
               <w:rPr>
                 <w:rFonts w:ascii="Cambria Math" w:eastAsiaTheme="minorEastAsia" w:hAnsi="Cambria Math" w:cs="Times New Roman"/>
-                <w:sz w:val="24"/>
-                <w:szCs w:val="24"/>
               </w:rPr>
               <m:t>m×n</m:t>
             </m:r>
@@ -7973,15 +7517,11 @@
       <w:pPr>
         <w:rPr>
           <w:rFonts w:ascii="Times New Roman" w:eastAsiaTheme="minorEastAsia" w:hAnsi="Times New Roman" w:cs="Times New Roman"/>
-          <w:sz w:val="24"/>
-          <w:szCs w:val="24"/>
         </w:rPr>
       </w:pPr>
       <w:r>
         <w:rPr>
           <w:rFonts w:ascii="Times New Roman" w:eastAsiaTheme="minorEastAsia" w:hAnsi="Times New Roman" w:cs="Times New Roman"/>
-          <w:sz w:val="24"/>
-          <w:szCs w:val="24"/>
         </w:rPr>
         <w:t xml:space="preserve">To test if a matrix H </w:t>
       </w:r>
@@ -7989,8 +7529,6 @@
         <m:r>
           <w:rPr>
             <w:rFonts w:ascii="Cambria Math" w:eastAsiaTheme="minorEastAsia" w:hAnsi="Cambria Math" w:cs="Times New Roman"/>
-            <w:sz w:val="24"/>
-            <w:szCs w:val="24"/>
           </w:rPr>
           <m:t>(</m:t>
         </m:r>
@@ -8000,8 +7538,6 @@
               <w:rPr>
                 <w:rFonts w:ascii="Cambria Math" w:eastAsiaTheme="minorEastAsia" w:hAnsi="Cambria Math" w:cs="Times New Roman"/>
                 <w:i/>
-                <w:sz w:val="24"/>
-                <w:szCs w:val="24"/>
               </w:rPr>
             </m:ctrlPr>
           </m:sSupPr>
@@ -8012,8 +7548,6 @@
               </m:rPr>
               <w:rPr>
                 <w:rFonts w:ascii="Cambria Math" w:eastAsiaTheme="minorEastAsia" w:hAnsi="Cambria Math" w:cs="Times New Roman"/>
-                <w:sz w:val="24"/>
-                <w:szCs w:val="24"/>
               </w:rPr>
               <m:t>R</m:t>
             </m:r>
@@ -8022,8 +7556,6 @@
             <m:r>
               <w:rPr>
                 <w:rFonts w:ascii="Cambria Math" w:eastAsiaTheme="minorEastAsia" w:hAnsi="Cambria Math" w:cs="Times New Roman"/>
-                <w:sz w:val="24"/>
-                <w:szCs w:val="24"/>
               </w:rPr>
               <m:t>m×n</m:t>
             </m:r>
@@ -8032,8 +7564,6 @@
         <m:r>
           <w:rPr>
             <w:rFonts w:ascii="Cambria Math" w:eastAsiaTheme="minorEastAsia" w:hAnsi="Cambria Math" w:cs="Times New Roman"/>
-            <w:sz w:val="24"/>
-            <w:szCs w:val="24"/>
           </w:rPr>
           <m:t>)</m:t>
         </m:r>
@@ -8041,8 +7571,6 @@
       <w:r>
         <w:rPr>
           <w:rFonts w:ascii="Times New Roman" w:eastAsiaTheme="minorEastAsia" w:hAnsi="Times New Roman" w:cs="Times New Roman"/>
-          <w:sz w:val="24"/>
-          <w:szCs w:val="24"/>
         </w:rPr>
         <w:t xml:space="preserve"> is positive semidefinite, we need to prove that for any vector </w:t>
       </w:r>
@@ -8050,18 +7578,8 @@
         <m:r>
           <w:rPr>
             <w:rFonts w:ascii="Cambria Math" w:eastAsiaTheme="minorEastAsia" w:hAnsi="Cambria Math" w:cs="Times New Roman"/>
-            <w:sz w:val="24"/>
-            <w:szCs w:val="24"/>
           </w:rPr>
-          <m:t>z</m:t>
-        </m:r>
-        <m:r>
-          <w:rPr>
-            <w:rFonts w:ascii="Cambria Math" w:eastAsiaTheme="minorEastAsia" w:hAnsi="Cambria Math" w:cs="Times New Roman"/>
-            <w:sz w:val="24"/>
-            <w:szCs w:val="24"/>
-          </w:rPr>
-          <m:t>∈</m:t>
+          <m:t>z∈</m:t>
         </m:r>
         <m:sSup>
           <m:sSupPr>
@@ -8069,8 +7587,6 @@
               <w:rPr>
                 <w:rFonts w:ascii="Cambria Math" w:eastAsiaTheme="minorEastAsia" w:hAnsi="Cambria Math" w:cs="Times New Roman"/>
                 <w:i/>
-                <w:sz w:val="24"/>
-                <w:szCs w:val="24"/>
               </w:rPr>
             </m:ctrlPr>
           </m:sSupPr>
@@ -8081,8 +7597,6 @@
               </m:rPr>
               <w:rPr>
                 <w:rFonts w:ascii="Cambria Math" w:eastAsiaTheme="minorEastAsia" w:hAnsi="Cambria Math" w:cs="Times New Roman"/>
-                <w:sz w:val="24"/>
-                <w:szCs w:val="24"/>
               </w:rPr>
               <m:t>R</m:t>
             </m:r>
@@ -8091,26 +7605,8 @@
             <m:r>
               <w:rPr>
                 <w:rFonts w:ascii="Cambria Math" w:eastAsiaTheme="minorEastAsia" w:hAnsi="Cambria Math" w:cs="Times New Roman"/>
-                <w:sz w:val="24"/>
-                <w:szCs w:val="24"/>
               </w:rPr>
-              <m:t>n</m:t>
-            </m:r>
-            <m:r>
-              <w:rPr>
-                <w:rFonts w:ascii="Cambria Math" w:eastAsiaTheme="minorEastAsia" w:hAnsi="Cambria Math" w:cs="Times New Roman"/>
-                <w:sz w:val="24"/>
-                <w:szCs w:val="24"/>
-              </w:rPr>
-              <m:t>×</m:t>
-            </m:r>
-            <m:r>
-              <w:rPr>
-                <w:rFonts w:ascii="Cambria Math" w:eastAsiaTheme="minorEastAsia" w:hAnsi="Cambria Math" w:cs="Times New Roman"/>
-                <w:sz w:val="24"/>
-                <w:szCs w:val="24"/>
-              </w:rPr>
-              <m:t>1</m:t>
+              <m:t>n×1</m:t>
             </m:r>
           </m:sup>
         </m:sSup>
@@ -8118,8 +7614,6 @@
       <w:r>
         <w:rPr>
           <w:rFonts w:ascii="Times New Roman" w:eastAsiaTheme="minorEastAsia" w:hAnsi="Times New Roman" w:cs="Times New Roman"/>
-          <w:sz w:val="24"/>
-          <w:szCs w:val="24"/>
         </w:rPr>
         <w:t>,</w:t>
       </w:r>
@@ -8129,8 +7623,6 @@
         <w:ind w:left="720" w:firstLine="720"/>
         <w:rPr>
           <w:rFonts w:ascii="Times New Roman" w:eastAsiaTheme="minorEastAsia" w:hAnsi="Times New Roman" w:cs="Times New Roman"/>
-          <w:sz w:val="24"/>
-          <w:szCs w:val="24"/>
         </w:rPr>
       </w:pPr>
       <m:oMathPara>
@@ -8144,8 +7636,6 @@
                 <w:rPr>
                   <w:rFonts w:ascii="Cambria Math" w:eastAsiaTheme="minorEastAsia" w:hAnsi="Cambria Math" w:cs="Times New Roman"/>
                   <w:i/>
-                  <w:sz w:val="24"/>
-                  <w:szCs w:val="24"/>
                 </w:rPr>
               </m:ctrlPr>
             </m:sSupPr>
@@ -8153,8 +7643,6 @@
               <m:r>
                 <w:rPr>
                   <w:rFonts w:ascii="Cambria Math" w:eastAsiaTheme="minorEastAsia" w:hAnsi="Cambria Math" w:cs="Times New Roman"/>
-                  <w:sz w:val="24"/>
-                  <w:szCs w:val="24"/>
                 </w:rPr>
                 <m:t>z</m:t>
               </m:r>
@@ -8163,8 +7651,6 @@
               <m:r>
                 <w:rPr>
                   <w:rFonts w:ascii="Cambria Math" w:eastAsiaTheme="minorEastAsia" w:hAnsi="Cambria Math" w:cs="Times New Roman"/>
-                  <w:sz w:val="24"/>
-                  <w:szCs w:val="24"/>
                 </w:rPr>
                 <m:t>T</m:t>
               </m:r>
@@ -8176,8 +7662,6 @@
                 <w:rPr>
                   <w:rFonts w:ascii="Cambria Math" w:eastAsiaTheme="minorEastAsia" w:hAnsi="Cambria Math" w:cs="Times New Roman"/>
                   <w:i/>
-                  <w:sz w:val="24"/>
-                  <w:szCs w:val="24"/>
                 </w:rPr>
               </m:ctrlPr>
             </m:dPr>
@@ -8185,8 +7669,6 @@
               <m:r>
                 <w:rPr>
                   <w:rFonts w:ascii="Cambria Math" w:eastAsiaTheme="minorEastAsia" w:hAnsi="Cambria Math" w:cs="Times New Roman"/>
-                  <w:sz w:val="24"/>
-                  <w:szCs w:val="24"/>
                 </w:rPr>
                 <m:t>H</m:t>
               </m:r>
@@ -8195,8 +7677,6 @@
           <m:r>
             <w:rPr>
               <w:rFonts w:ascii="Cambria Math" w:eastAsiaTheme="minorEastAsia" w:hAnsi="Cambria Math" w:cs="Times New Roman"/>
-              <w:sz w:val="24"/>
-              <w:szCs w:val="24"/>
             </w:rPr>
             <m:t>z ≥0</m:t>
           </m:r>
@@ -8207,15 +7687,11 @@
       <w:pPr>
         <w:rPr>
           <w:rFonts w:ascii="Times New Roman" w:eastAsiaTheme="minorEastAsia" w:hAnsi="Times New Roman" w:cs="Times New Roman"/>
-          <w:sz w:val="24"/>
-          <w:szCs w:val="24"/>
         </w:rPr>
       </w:pPr>
       <w:r>
         <w:rPr>
           <w:rFonts w:ascii="Times New Roman" w:eastAsiaTheme="minorEastAsia" w:hAnsi="Times New Roman" w:cs="Times New Roman"/>
-          <w:sz w:val="24"/>
-          <w:szCs w:val="24"/>
         </w:rPr>
         <w:t xml:space="preserve">Okay, in this case </w:t>
       </w:r>
@@ -8223,18 +7699,8 @@
         <m:r>
           <w:rPr>
             <w:rFonts w:ascii="Cambria Math" w:eastAsiaTheme="minorEastAsia" w:hAnsi="Cambria Math" w:cs="Times New Roman"/>
-            <w:sz w:val="24"/>
-            <w:szCs w:val="24"/>
           </w:rPr>
-          <m:t xml:space="preserve">H= </m:t>
-        </m:r>
-        <m:r>
-          <w:rPr>
-            <w:rFonts w:ascii="Cambria Math" w:eastAsiaTheme="minorEastAsia" w:hAnsi="Cambria Math" w:cs="Times New Roman"/>
-            <w:sz w:val="24"/>
-            <w:szCs w:val="24"/>
-          </w:rPr>
-          <m:t>X⋅</m:t>
+          <m:t>H= X⋅</m:t>
         </m:r>
         <m:sSup>
           <m:sSupPr>
@@ -8242,8 +7708,6 @@
               <w:rPr>
                 <w:rFonts w:ascii="Cambria Math" w:eastAsiaTheme="minorEastAsia" w:hAnsi="Cambria Math" w:cs="Times New Roman"/>
                 <w:i/>
-                <w:sz w:val="24"/>
-                <w:szCs w:val="24"/>
               </w:rPr>
             </m:ctrlPr>
           </m:sSupPr>
@@ -8251,8 +7715,6 @@
             <m:r>
               <w:rPr>
                 <w:rFonts w:ascii="Cambria Math" w:eastAsiaTheme="minorEastAsia" w:hAnsi="Cambria Math" w:cs="Times New Roman"/>
-                <w:sz w:val="24"/>
-                <w:szCs w:val="24"/>
               </w:rPr>
               <m:t>X</m:t>
             </m:r>
@@ -8261,8 +7723,6 @@
             <m:r>
               <w:rPr>
                 <w:rFonts w:ascii="Cambria Math" w:eastAsiaTheme="minorEastAsia" w:hAnsi="Cambria Math" w:cs="Times New Roman"/>
-                <w:sz w:val="24"/>
-                <w:szCs w:val="24"/>
               </w:rPr>
               <m:t>T</m:t>
             </m:r>
@@ -8272,8 +7732,6 @@
       <w:r>
         <w:rPr>
           <w:rFonts w:ascii="Times New Roman" w:eastAsiaTheme="minorEastAsia" w:hAnsi="Times New Roman" w:cs="Times New Roman"/>
-          <w:sz w:val="24"/>
-          <w:szCs w:val="24"/>
         </w:rPr>
         <w:t>, so we need to prove the following:</w:t>
       </w:r>
@@ -8283,8 +7741,6 @@
         <w:ind w:firstLine="720"/>
         <w:rPr>
           <w:rFonts w:ascii="Times New Roman" w:eastAsiaTheme="minorEastAsia" w:hAnsi="Times New Roman" w:cs="Times New Roman"/>
-          <w:sz w:val="24"/>
-          <w:szCs w:val="24"/>
         </w:rPr>
       </w:pPr>
       <m:oMath>
@@ -8294,8 +7750,6 @@
               <w:rPr>
                 <w:rFonts w:ascii="Cambria Math" w:eastAsiaTheme="minorEastAsia" w:hAnsi="Cambria Math" w:cs="Times New Roman"/>
                 <w:i/>
-                <w:sz w:val="24"/>
-                <w:szCs w:val="24"/>
               </w:rPr>
             </m:ctrlPr>
           </m:sSupPr>
@@ -8303,8 +7757,6 @@
             <m:r>
               <w:rPr>
                 <w:rFonts w:ascii="Cambria Math" w:eastAsiaTheme="minorEastAsia" w:hAnsi="Cambria Math" w:cs="Times New Roman"/>
-                <w:sz w:val="24"/>
-                <w:szCs w:val="24"/>
               </w:rPr>
               <m:t>z</m:t>
             </m:r>
@@ -8313,8 +7765,6 @@
             <m:r>
               <w:rPr>
                 <w:rFonts w:ascii="Cambria Math" w:eastAsiaTheme="minorEastAsia" w:hAnsi="Cambria Math" w:cs="Times New Roman"/>
-                <w:sz w:val="24"/>
-                <w:szCs w:val="24"/>
               </w:rPr>
               <m:t>T</m:t>
             </m:r>
@@ -8326,8 +7776,6 @@
               <w:rPr>
                 <w:rFonts w:ascii="Cambria Math" w:eastAsiaTheme="minorEastAsia" w:hAnsi="Cambria Math" w:cs="Times New Roman"/>
                 <w:i/>
-                <w:sz w:val="24"/>
-                <w:szCs w:val="24"/>
               </w:rPr>
             </m:ctrlPr>
           </m:dPr>
@@ -8335,8 +7783,6 @@
             <m:r>
               <w:rPr>
                 <w:rFonts w:ascii="Cambria Math" w:eastAsiaTheme="minorEastAsia" w:hAnsi="Cambria Math" w:cs="Times New Roman"/>
-                <w:sz w:val="24"/>
-                <w:szCs w:val="24"/>
               </w:rPr>
               <m:t>X⋅</m:t>
             </m:r>
@@ -8346,8 +7792,6 @@
                   <w:rPr>
                     <w:rFonts w:ascii="Cambria Math" w:eastAsiaTheme="minorEastAsia" w:hAnsi="Cambria Math" w:cs="Times New Roman"/>
                     <w:i/>
-                    <w:sz w:val="24"/>
-                    <w:szCs w:val="24"/>
                   </w:rPr>
                 </m:ctrlPr>
               </m:sSupPr>
@@ -8355,8 +7799,6 @@
                 <m:r>
                   <w:rPr>
                     <w:rFonts w:ascii="Cambria Math" w:eastAsiaTheme="minorEastAsia" w:hAnsi="Cambria Math" w:cs="Times New Roman"/>
-                    <w:sz w:val="24"/>
-                    <w:szCs w:val="24"/>
                   </w:rPr>
                   <m:t>X</m:t>
                 </m:r>
@@ -8365,8 +7807,6 @@
                 <m:r>
                   <w:rPr>
                     <w:rFonts w:ascii="Cambria Math" w:eastAsiaTheme="minorEastAsia" w:hAnsi="Cambria Math" w:cs="Times New Roman"/>
-                    <w:sz w:val="24"/>
-                    <w:szCs w:val="24"/>
                   </w:rPr>
                   <m:t>T</m:t>
                 </m:r>
@@ -8377,8 +7817,6 @@
         <m:r>
           <w:rPr>
             <w:rFonts w:ascii="Cambria Math" w:eastAsiaTheme="minorEastAsia" w:hAnsi="Cambria Math" w:cs="Times New Roman"/>
-            <w:sz w:val="24"/>
-            <w:szCs w:val="24"/>
           </w:rPr>
           <m:t>z ≥0</m:t>
         </m:r>
@@ -8386,8 +7824,6 @@
       <w:r>
         <w:rPr>
           <w:rFonts w:ascii="Times New Roman" w:eastAsiaTheme="minorEastAsia" w:hAnsi="Times New Roman" w:cs="Times New Roman"/>
-          <w:sz w:val="24"/>
-          <w:szCs w:val="24"/>
         </w:rPr>
         <w:tab/>
         <w:t>(1)</w:t>
@@ -8397,15 +7833,11 @@
       <w:pPr>
         <w:rPr>
           <w:rFonts w:ascii="Times New Roman" w:eastAsiaTheme="minorEastAsia" w:hAnsi="Times New Roman" w:cs="Times New Roman"/>
-          <w:sz w:val="24"/>
-          <w:szCs w:val="24"/>
         </w:rPr>
       </w:pPr>
       <w:r>
         <w:rPr>
           <w:rFonts w:ascii="Times New Roman" w:eastAsiaTheme="minorEastAsia" w:hAnsi="Times New Roman" w:cs="Times New Roman"/>
-          <w:sz w:val="24"/>
-          <w:szCs w:val="24"/>
         </w:rPr>
         <w:t>First, let’s define</w:t>
       </w:r>
@@ -8415,8 +7847,6 @@
         <w:ind w:left="720" w:firstLine="720"/>
         <w:rPr>
           <w:rFonts w:ascii="Times New Roman" w:eastAsiaTheme="minorEastAsia" w:hAnsi="Times New Roman" w:cs="Times New Roman"/>
-          <w:sz w:val="24"/>
-          <w:szCs w:val="24"/>
         </w:rPr>
       </w:pPr>
       <m:oMathPara>
@@ -8427,8 +7857,6 @@
           <m:r>
             <w:rPr>
               <w:rFonts w:ascii="Cambria Math" w:eastAsiaTheme="minorEastAsia" w:hAnsi="Cambria Math" w:cs="Times New Roman"/>
-              <w:sz w:val="24"/>
-              <w:szCs w:val="24"/>
             </w:rPr>
             <m:t xml:space="preserve">y= </m:t>
           </m:r>
@@ -8438,8 +7866,6 @@
                 <w:rPr>
                   <w:rFonts w:ascii="Cambria Math" w:eastAsiaTheme="minorEastAsia" w:hAnsi="Cambria Math" w:cs="Times New Roman"/>
                   <w:i/>
-                  <w:sz w:val="24"/>
-                  <w:szCs w:val="24"/>
                 </w:rPr>
               </m:ctrlPr>
             </m:sSupPr>
@@ -8447,8 +7873,6 @@
               <m:r>
                 <w:rPr>
                   <w:rFonts w:ascii="Cambria Math" w:eastAsiaTheme="minorEastAsia" w:hAnsi="Cambria Math" w:cs="Times New Roman"/>
-                  <w:sz w:val="24"/>
-                  <w:szCs w:val="24"/>
                 </w:rPr>
                 <m:t>X</m:t>
               </m:r>
@@ -8457,8 +7881,6 @@
               <m:r>
                 <w:rPr>
                   <w:rFonts w:ascii="Cambria Math" w:eastAsiaTheme="minorEastAsia" w:hAnsi="Cambria Math" w:cs="Times New Roman"/>
-                  <w:sz w:val="24"/>
-                  <w:szCs w:val="24"/>
                 </w:rPr>
                 <m:t>T</m:t>
               </m:r>
@@ -8467,8 +7889,6 @@
           <m:r>
             <w:rPr>
               <w:rFonts w:ascii="Cambria Math" w:eastAsiaTheme="minorEastAsia" w:hAnsi="Cambria Math" w:cs="Times New Roman"/>
-              <w:sz w:val="24"/>
-              <w:szCs w:val="24"/>
             </w:rPr>
             <m:t>∙z</m:t>
           </m:r>
@@ -8479,23 +7899,17 @@
       <w:pPr>
         <w:rPr>
           <w:rFonts w:ascii="Times New Roman" w:eastAsiaTheme="minorEastAsia" w:hAnsi="Times New Roman" w:cs="Times New Roman"/>
-          <w:sz w:val="24"/>
-          <w:szCs w:val="24"/>
         </w:rPr>
       </w:pPr>
       <w:r>
         <w:rPr>
           <w:rFonts w:ascii="Times New Roman" w:eastAsiaTheme="minorEastAsia" w:hAnsi="Times New Roman" w:cs="Times New Roman"/>
-          <w:sz w:val="24"/>
-          <w:szCs w:val="24"/>
         </w:rPr>
         <w:t>T</w:t>
       </w:r>
       <w:r>
         <w:rPr>
           <w:rFonts w:ascii="Times New Roman" w:eastAsiaTheme="minorEastAsia" w:hAnsi="Times New Roman" w:cs="Times New Roman"/>
-          <w:sz w:val="24"/>
-          <w:szCs w:val="24"/>
         </w:rPr>
         <w:t>hen</w:t>
       </w:r>
@@ -8505,8 +7919,6 @@
         <w:ind w:left="720" w:firstLine="720"/>
         <w:rPr>
           <w:rFonts w:ascii="Times New Roman" w:eastAsiaTheme="minorEastAsia" w:hAnsi="Times New Roman" w:cs="Times New Roman"/>
-          <w:sz w:val="24"/>
-          <w:szCs w:val="24"/>
         </w:rPr>
       </w:pPr>
       <m:oMathPara>
@@ -8520,8 +7932,6 @@
                 <w:rPr>
                   <w:rFonts w:ascii="Cambria Math" w:eastAsiaTheme="minorEastAsia" w:hAnsi="Cambria Math" w:cs="Times New Roman"/>
                   <w:i/>
-                  <w:sz w:val="24"/>
-                  <w:szCs w:val="24"/>
                 </w:rPr>
               </m:ctrlPr>
             </m:sSupPr>
@@ -8529,8 +7939,6 @@
               <m:r>
                 <w:rPr>
                   <w:rFonts w:ascii="Cambria Math" w:eastAsiaTheme="minorEastAsia" w:hAnsi="Cambria Math" w:cs="Times New Roman"/>
-                  <w:sz w:val="24"/>
-                  <w:szCs w:val="24"/>
                 </w:rPr>
                 <m:t>y</m:t>
               </m:r>
@@ -8539,8 +7947,6 @@
               <m:r>
                 <w:rPr>
                   <w:rFonts w:ascii="Cambria Math" w:eastAsiaTheme="minorEastAsia" w:hAnsi="Cambria Math" w:cs="Times New Roman"/>
-                  <w:sz w:val="24"/>
-                  <w:szCs w:val="24"/>
                 </w:rPr>
                 <m:t>T</m:t>
               </m:r>
@@ -8549,8 +7955,6 @@
           <m:r>
             <w:rPr>
               <w:rFonts w:ascii="Cambria Math" w:eastAsiaTheme="minorEastAsia" w:hAnsi="Cambria Math" w:cs="Times New Roman"/>
-              <w:sz w:val="24"/>
-              <w:szCs w:val="24"/>
             </w:rPr>
             <m:t xml:space="preserve">= </m:t>
           </m:r>
@@ -8560,8 +7964,6 @@
                 <w:rPr>
                   <w:rFonts w:ascii="Cambria Math" w:eastAsiaTheme="minorEastAsia" w:hAnsi="Cambria Math" w:cs="Times New Roman"/>
                   <w:i/>
-                  <w:sz w:val="24"/>
-                  <w:szCs w:val="24"/>
                 </w:rPr>
               </m:ctrlPr>
             </m:sSupPr>
@@ -8569,8 +7971,6 @@
               <m:r>
                 <w:rPr>
                   <w:rFonts w:ascii="Cambria Math" w:eastAsiaTheme="minorEastAsia" w:hAnsi="Cambria Math" w:cs="Times New Roman"/>
-                  <w:sz w:val="24"/>
-                  <w:szCs w:val="24"/>
                 </w:rPr>
                 <m:t>z</m:t>
               </m:r>
@@ -8579,8 +7979,6 @@
               <m:r>
                 <w:rPr>
                   <w:rFonts w:ascii="Cambria Math" w:eastAsiaTheme="minorEastAsia" w:hAnsi="Cambria Math" w:cs="Times New Roman"/>
-                  <w:sz w:val="24"/>
-                  <w:szCs w:val="24"/>
                 </w:rPr>
                 <m:t>T</m:t>
               </m:r>
@@ -8589,18 +7987,8 @@
           <m:r>
             <w:rPr>
               <w:rFonts w:ascii="Cambria Math" w:eastAsiaTheme="minorEastAsia" w:hAnsi="Cambria Math" w:cs="Times New Roman"/>
-              <w:sz w:val="24"/>
-              <w:szCs w:val="24"/>
             </w:rPr>
-            <m:t>∙</m:t>
-          </m:r>
-          <m:r>
-            <w:rPr>
-              <w:rFonts w:ascii="Cambria Math" w:eastAsiaTheme="minorEastAsia" w:hAnsi="Cambria Math" w:cs="Times New Roman"/>
-              <w:sz w:val="24"/>
-              <w:szCs w:val="24"/>
-            </w:rPr>
-            <m:t>X</m:t>
+            <m:t>∙X</m:t>
           </m:r>
         </m:oMath>
       </m:oMathPara>
@@ -8609,15 +7997,11 @@
       <w:pPr>
         <w:rPr>
           <w:rFonts w:ascii="Times New Roman" w:eastAsiaTheme="minorEastAsia" w:hAnsi="Times New Roman" w:cs="Times New Roman"/>
-          <w:sz w:val="24"/>
-          <w:szCs w:val="24"/>
         </w:rPr>
       </w:pPr>
       <w:r>
         <w:rPr>
           <w:rFonts w:ascii="Times New Roman" w:eastAsiaTheme="minorEastAsia" w:hAnsi="Times New Roman" w:cs="Times New Roman"/>
-          <w:sz w:val="24"/>
-          <w:szCs w:val="24"/>
         </w:rPr>
         <w:t>Okay, now let’s substitute y into (1):</w:t>
       </w:r>
@@ -8627,8 +8011,6 @@
         <w:ind w:left="720" w:firstLine="720"/>
         <w:rPr>
           <w:rFonts w:ascii="Times New Roman" w:eastAsiaTheme="minorEastAsia" w:hAnsi="Times New Roman" w:cs="Times New Roman"/>
-          <w:sz w:val="24"/>
-          <w:szCs w:val="24"/>
         </w:rPr>
       </w:pPr>
       <m:oMathPara>
@@ -8642,8 +8024,6 @@
                 <w:rPr>
                   <w:rFonts w:ascii="Cambria Math" w:eastAsiaTheme="minorEastAsia" w:hAnsi="Cambria Math" w:cs="Times New Roman"/>
                   <w:i/>
-                  <w:sz w:val="24"/>
-                  <w:szCs w:val="24"/>
                 </w:rPr>
               </m:ctrlPr>
             </m:sSupPr>
@@ -8651,8 +8031,6 @@
               <m:r>
                 <w:rPr>
                   <w:rFonts w:ascii="Cambria Math" w:eastAsiaTheme="minorEastAsia" w:hAnsi="Cambria Math" w:cs="Times New Roman"/>
-                  <w:sz w:val="24"/>
-                  <w:szCs w:val="24"/>
                 </w:rPr>
                 <m:t>y</m:t>
               </m:r>
@@ -8661,8 +8039,6 @@
               <m:r>
                 <w:rPr>
                   <w:rFonts w:ascii="Cambria Math" w:eastAsiaTheme="minorEastAsia" w:hAnsi="Cambria Math" w:cs="Times New Roman"/>
-                  <w:sz w:val="24"/>
-                  <w:szCs w:val="24"/>
                 </w:rPr>
                 <m:t>T</m:t>
               </m:r>
@@ -8671,8 +8047,6 @@
           <m:r>
             <w:rPr>
               <w:rFonts w:ascii="Cambria Math" w:eastAsiaTheme="minorEastAsia" w:hAnsi="Cambria Math" w:cs="Times New Roman"/>
-              <w:sz w:val="24"/>
-              <w:szCs w:val="24"/>
             </w:rPr>
             <m:t xml:space="preserve">y= </m:t>
           </m:r>
@@ -8682,8 +8056,6 @@
                 <w:rPr>
                   <w:rFonts w:ascii="Cambria Math" w:eastAsiaTheme="minorEastAsia" w:hAnsi="Cambria Math" w:cs="Times New Roman"/>
                   <w:i/>
-                  <w:sz w:val="24"/>
-                  <w:szCs w:val="24"/>
                 </w:rPr>
               </m:ctrlPr>
             </m:sSubSupPr>
@@ -8696,8 +8068,6 @@
                     <w:rPr>
                       <w:rFonts w:ascii="Cambria Math" w:eastAsiaTheme="minorEastAsia" w:hAnsi="Cambria Math" w:cs="Times New Roman"/>
                       <w:i/>
-                      <w:sz w:val="24"/>
-                      <w:szCs w:val="24"/>
                     </w:rPr>
                   </m:ctrlPr>
                 </m:dPr>
@@ -8705,8 +8075,6 @@
                   <m:r>
                     <w:rPr>
                       <w:rFonts w:ascii="Cambria Math" w:eastAsiaTheme="minorEastAsia" w:hAnsi="Cambria Math" w:cs="Times New Roman"/>
-                      <w:sz w:val="24"/>
-                      <w:szCs w:val="24"/>
                     </w:rPr>
                     <m:t>y</m:t>
                   </m:r>
@@ -8717,8 +8085,6 @@
               <m:r>
                 <w:rPr>
                   <w:rFonts w:ascii="Cambria Math" w:eastAsiaTheme="minorEastAsia" w:hAnsi="Cambria Math" w:cs="Times New Roman"/>
-                  <w:sz w:val="24"/>
-                  <w:szCs w:val="24"/>
                 </w:rPr>
                 <m:t>2</m:t>
               </m:r>
@@ -8727,8 +8093,6 @@
               <m:r>
                 <w:rPr>
                   <w:rFonts w:ascii="Cambria Math" w:eastAsiaTheme="minorEastAsia" w:hAnsi="Cambria Math" w:cs="Times New Roman"/>
-                  <w:sz w:val="24"/>
-                  <w:szCs w:val="24"/>
                 </w:rPr>
                 <m:t>2</m:t>
               </m:r>
@@ -8737,8 +8101,6 @@
           <m:r>
             <w:rPr>
               <w:rFonts w:ascii="Cambria Math" w:eastAsiaTheme="minorEastAsia" w:hAnsi="Cambria Math" w:cs="Times New Roman"/>
-              <w:sz w:val="24"/>
-              <w:szCs w:val="24"/>
             </w:rPr>
             <m:t>=</m:t>
           </m:r>
@@ -8748,8 +8110,6 @@
                 <w:rPr>
                   <w:rFonts w:ascii="Cambria Math" w:eastAsiaTheme="minorEastAsia" w:hAnsi="Cambria Math" w:cs="Times New Roman"/>
                   <w:i/>
-                  <w:sz w:val="24"/>
-                  <w:szCs w:val="24"/>
                 </w:rPr>
               </m:ctrlPr>
             </m:sSupPr>
@@ -8757,8 +8117,6 @@
               <m:r>
                 <w:rPr>
                   <w:rFonts w:ascii="Cambria Math" w:eastAsiaTheme="minorEastAsia" w:hAnsi="Cambria Math" w:cs="Times New Roman"/>
-                  <w:sz w:val="24"/>
-                  <w:szCs w:val="24"/>
                 </w:rPr>
                 <m:t>z</m:t>
               </m:r>
@@ -8767,8 +8125,6 @@
               <m:r>
                 <w:rPr>
                   <w:rFonts w:ascii="Cambria Math" w:eastAsiaTheme="minorEastAsia" w:hAnsi="Cambria Math" w:cs="Times New Roman"/>
-                  <w:sz w:val="24"/>
-                  <w:szCs w:val="24"/>
                 </w:rPr>
                 <m:t>T</m:t>
               </m:r>
@@ -8780,8 +8136,6 @@
                 <w:rPr>
                   <w:rFonts w:ascii="Cambria Math" w:eastAsiaTheme="minorEastAsia" w:hAnsi="Cambria Math" w:cs="Times New Roman"/>
                   <w:i/>
-                  <w:sz w:val="24"/>
-                  <w:szCs w:val="24"/>
                 </w:rPr>
               </m:ctrlPr>
             </m:dPr>
@@ -8789,8 +8143,6 @@
               <m:r>
                 <w:rPr>
                   <w:rFonts w:ascii="Cambria Math" w:eastAsiaTheme="minorEastAsia" w:hAnsi="Cambria Math" w:cs="Times New Roman"/>
-                  <w:sz w:val="24"/>
-                  <w:szCs w:val="24"/>
                 </w:rPr>
                 <m:t>X⋅</m:t>
               </m:r>
@@ -8800,8 +8152,6 @@
                     <w:rPr>
                       <w:rFonts w:ascii="Cambria Math" w:eastAsiaTheme="minorEastAsia" w:hAnsi="Cambria Math" w:cs="Times New Roman"/>
                       <w:i/>
-                      <w:sz w:val="24"/>
-                      <w:szCs w:val="24"/>
                     </w:rPr>
                   </m:ctrlPr>
                 </m:sSupPr>
@@ -8809,8 +8159,6 @@
                   <m:r>
                     <w:rPr>
                       <w:rFonts w:ascii="Cambria Math" w:eastAsiaTheme="minorEastAsia" w:hAnsi="Cambria Math" w:cs="Times New Roman"/>
-                      <w:sz w:val="24"/>
-                      <w:szCs w:val="24"/>
                     </w:rPr>
                     <m:t>X</m:t>
                   </m:r>
@@ -8819,8 +8167,6 @@
                   <m:r>
                     <w:rPr>
                       <w:rFonts w:ascii="Cambria Math" w:eastAsiaTheme="minorEastAsia" w:hAnsi="Cambria Math" w:cs="Times New Roman"/>
-                      <w:sz w:val="24"/>
-                      <w:szCs w:val="24"/>
                     </w:rPr>
                     <m:t>T</m:t>
                   </m:r>
@@ -8831,18 +8177,8 @@
           <m:r>
             <w:rPr>
               <w:rFonts w:ascii="Cambria Math" w:eastAsiaTheme="minorEastAsia" w:hAnsi="Cambria Math" w:cs="Times New Roman"/>
-              <w:sz w:val="24"/>
-              <w:szCs w:val="24"/>
             </w:rPr>
-            <m:t>z ≥0</m:t>
-          </m:r>
-          <m:r>
-            <w:rPr>
-              <w:rFonts w:ascii="Cambria Math" w:eastAsiaTheme="minorEastAsia" w:hAnsi="Cambria Math" w:cs="Times New Roman"/>
-              <w:sz w:val="24"/>
-              <w:szCs w:val="24"/>
-            </w:rPr>
-            <m:t xml:space="preserve"> </m:t>
+            <m:t xml:space="preserve">z ≥0 </m:t>
           </m:r>
         </m:oMath>
       </m:oMathPara>
@@ -8858,8 +8194,6 @@
       <w:r>
         <w:rPr>
           <w:rFonts w:ascii="Times New Roman" w:eastAsiaTheme="minorEastAsia" w:hAnsi="Times New Roman" w:cs="Times New Roman"/>
-          <w:sz w:val="24"/>
-          <w:szCs w:val="24"/>
         </w:rPr>
         <w:br w:type="page"/>
       </w:r>
@@ -8868,15 +8202,15 @@
       <w:pPr>
         <w:rPr>
           <w:rFonts w:ascii="Times New Roman" w:eastAsiaTheme="minorEastAsia" w:hAnsi="Times New Roman" w:cs="Times New Roman"/>
-          <w:sz w:val="28"/>
-          <w:szCs w:val="28"/>
+          <w:sz w:val="32"/>
+          <w:szCs w:val="32"/>
         </w:rPr>
       </w:pPr>
       <w:r>
         <w:rPr>
           <w:rFonts w:ascii="Times New Roman" w:eastAsiaTheme="minorEastAsia" w:hAnsi="Times New Roman" w:cs="Times New Roman"/>
-          <w:sz w:val="28"/>
-          <w:szCs w:val="28"/>
+          <w:sz w:val="32"/>
+          <w:szCs w:val="32"/>
         </w:rPr>
         <w:lastRenderedPageBreak/>
         <w:t>A probability problem</w:t>
@@ -8886,15 +8220,11 @@
       <w:pPr>
         <w:rPr>
           <w:rFonts w:ascii="Times New Roman" w:eastAsiaTheme="minorEastAsia" w:hAnsi="Times New Roman" w:cs="Times New Roman"/>
-          <w:sz w:val="24"/>
-          <w:szCs w:val="24"/>
         </w:rPr>
       </w:pPr>
       <w:r>
         <w:rPr>
           <w:rFonts w:ascii="Times New Roman" w:eastAsiaTheme="minorEastAsia" w:hAnsi="Times New Roman" w:cs="Times New Roman"/>
-          <w:sz w:val="24"/>
-          <w:szCs w:val="24"/>
         </w:rPr>
         <w:t>What we want to find:</w:t>
       </w:r>
@@ -8904,8 +8234,6 @@
         <w:ind w:left="720" w:firstLine="720"/>
         <w:rPr>
           <w:rFonts w:ascii="Times New Roman" w:eastAsiaTheme="minorEastAsia" w:hAnsi="Times New Roman" w:cs="Times New Roman"/>
-          <w:sz w:val="24"/>
-          <w:szCs w:val="24"/>
         </w:rPr>
       </w:pPr>
       <m:oMathPara>
@@ -8916,18 +8244,8 @@
           <m:r>
             <w:rPr>
               <w:rFonts w:ascii="Cambria Math" w:eastAsiaTheme="minorEastAsia" w:hAnsi="Cambria Math" w:cs="Times New Roman"/>
-              <w:sz w:val="24"/>
-              <w:szCs w:val="24"/>
             </w:rPr>
-            <m:t>P(+ Cancer |+Test</m:t>
-          </m:r>
-          <m:r>
-            <w:rPr>
-              <w:rFonts w:ascii="Cambria Math" w:eastAsiaTheme="minorEastAsia" w:hAnsi="Cambria Math" w:cs="Times New Roman"/>
-              <w:sz w:val="24"/>
-              <w:szCs w:val="24"/>
-            </w:rPr>
-            <m:t>)</m:t>
+            <m:t>P(+ Cancer |+Test)</m:t>
           </m:r>
         </m:oMath>
       </m:oMathPara>
@@ -8936,15 +8254,11 @@
       <w:pPr>
         <w:rPr>
           <w:rFonts w:ascii="Times New Roman" w:eastAsiaTheme="minorEastAsia" w:hAnsi="Times New Roman" w:cs="Times New Roman"/>
-          <w:sz w:val="24"/>
-          <w:szCs w:val="24"/>
         </w:rPr>
       </w:pPr>
       <w:r>
         <w:rPr>
           <w:rFonts w:ascii="Times New Roman" w:eastAsiaTheme="minorEastAsia" w:hAnsi="Times New Roman" w:cs="Times New Roman"/>
-          <w:sz w:val="24"/>
-          <w:szCs w:val="24"/>
         </w:rPr>
         <w:t>What we know:</w:t>
       </w:r>
@@ -8954,8 +8268,6 @@
         <w:ind w:left="720" w:firstLine="720"/>
         <w:rPr>
           <w:rFonts w:ascii="Times New Roman" w:eastAsiaTheme="minorEastAsia" w:hAnsi="Times New Roman" w:cs="Times New Roman"/>
-          <w:sz w:val="24"/>
-          <w:szCs w:val="24"/>
         </w:rPr>
       </w:pPr>
       <m:oMathPara>
@@ -8967,8 +8279,6 @@
             <w:rPr>
               <w:rFonts w:ascii="Cambria Math" w:eastAsiaTheme="minorEastAsia" w:hAnsi="Cambria Math" w:cs="Times New Roman"/>
               <w:color w:val="7030A0"/>
-              <w:sz w:val="24"/>
-              <w:szCs w:val="24"/>
             </w:rPr>
             <m:t>P</m:t>
           </m:r>
@@ -8979,8 +8289,6 @@
                   <w:rFonts w:ascii="Cambria Math" w:eastAsiaTheme="minorEastAsia" w:hAnsi="Cambria Math" w:cs="Times New Roman"/>
                   <w:i/>
                   <w:color w:val="7030A0"/>
-                  <w:sz w:val="24"/>
-                  <w:szCs w:val="24"/>
                 </w:rPr>
               </m:ctrlPr>
             </m:dPr>
@@ -8989,8 +8297,6 @@
                 <w:rPr>
                   <w:rFonts w:ascii="Cambria Math" w:eastAsiaTheme="minorEastAsia" w:hAnsi="Cambria Math" w:cs="Times New Roman"/>
                   <w:color w:val="7030A0"/>
-                  <w:sz w:val="24"/>
-                  <w:szCs w:val="24"/>
                 </w:rPr>
                 <m:t>+ Cancer</m:t>
               </m:r>
@@ -9000,37 +8306,8 @@
             <w:rPr>
               <w:rFonts w:ascii="Cambria Math" w:eastAsiaTheme="minorEastAsia" w:hAnsi="Cambria Math" w:cs="Times New Roman"/>
               <w:color w:val="7030A0"/>
-              <w:sz w:val="24"/>
-              <w:szCs w:val="24"/>
             </w:rPr>
-            <m:t>=</m:t>
-          </m:r>
-          <m:r>
-            <w:rPr>
-              <w:rFonts w:ascii="Cambria Math" w:eastAsiaTheme="minorEastAsia" w:hAnsi="Cambria Math" w:cs="Times New Roman"/>
-              <w:color w:val="7030A0"/>
-              <w:sz w:val="24"/>
-              <w:szCs w:val="24"/>
-            </w:rPr>
-            <m:t>0.</m:t>
-          </m:r>
-          <m:r>
-            <w:rPr>
-              <w:rFonts w:ascii="Cambria Math" w:eastAsiaTheme="minorEastAsia" w:hAnsi="Cambria Math" w:cs="Times New Roman"/>
-              <w:color w:val="7030A0"/>
-              <w:sz w:val="24"/>
-              <w:szCs w:val="24"/>
-            </w:rPr>
-            <m:t>00</m:t>
-          </m:r>
-          <m:r>
-            <w:rPr>
-              <w:rFonts w:ascii="Cambria Math" w:eastAsiaTheme="minorEastAsia" w:hAnsi="Cambria Math" w:cs="Times New Roman"/>
-              <w:color w:val="7030A0"/>
-              <w:sz w:val="24"/>
-              <w:szCs w:val="24"/>
-            </w:rPr>
-            <m:t>7</m:t>
+            <m:t>=0.007</m:t>
           </m:r>
         </m:oMath>
       </m:oMathPara>
@@ -9039,11 +8316,9 @@
       <w:pPr>
         <w:ind w:left="720" w:firstLine="720"/>
         <w:rPr>
-          <w:rFonts w:ascii="Cambria Math" w:eastAsiaTheme="minorEastAsia" w:hAnsi="Cambria Math" w:cs="Times New Roman"/>
+          <w:rFonts w:ascii="Times New Roman" w:eastAsiaTheme="minorEastAsia" w:hAnsi="Times New Roman" w:cs="Times New Roman"/>
           <w:i/>
           <w:color w:val="ED7D31" w:themeColor="accent2"/>
-          <w:sz w:val="24"/>
-          <w:szCs w:val="24"/>
         </w:rPr>
       </w:pPr>
       <m:oMathPara>
@@ -9055,8 +8330,6 @@
             <w:rPr>
               <w:rFonts w:ascii="Cambria Math" w:eastAsiaTheme="minorEastAsia" w:hAnsi="Cambria Math" w:cs="Times New Roman"/>
               <w:color w:val="ED7D31" w:themeColor="accent2"/>
-              <w:sz w:val="24"/>
-              <w:szCs w:val="24"/>
             </w:rPr>
             <m:t>P</m:t>
           </m:r>
@@ -9067,8 +8340,6 @@
                   <w:rFonts w:ascii="Cambria Math" w:eastAsiaTheme="minorEastAsia" w:hAnsi="Cambria Math" w:cs="Times New Roman"/>
                   <w:i/>
                   <w:color w:val="ED7D31" w:themeColor="accent2"/>
-                  <w:sz w:val="24"/>
-                  <w:szCs w:val="24"/>
                 </w:rPr>
               </m:ctrlPr>
             </m:dPr>
@@ -9077,19 +8348,8 @@
                 <w:rPr>
                   <w:rFonts w:ascii="Cambria Math" w:eastAsiaTheme="minorEastAsia" w:hAnsi="Cambria Math" w:cs="Times New Roman"/>
                   <w:color w:val="ED7D31" w:themeColor="accent2"/>
-                  <w:sz w:val="24"/>
-                  <w:szCs w:val="24"/>
-                </w:rPr>
-                <m:t>-</m:t>
-              </m:r>
-              <m:r>
-                <w:rPr>
-                  <w:rFonts w:ascii="Cambria Math" w:eastAsiaTheme="minorEastAsia" w:hAnsi="Cambria Math" w:cs="Times New Roman"/>
-                  <w:color w:val="ED7D31" w:themeColor="accent2"/>
-                  <w:sz w:val="24"/>
-                  <w:szCs w:val="24"/>
-                </w:rPr>
-                <m:t xml:space="preserve"> Cancer</m:t>
+                </w:rPr>
+                <m:t>- Cancer</m:t>
               </m:r>
             </m:e>
           </m:d>
@@ -9097,28 +8357,8 @@
             <w:rPr>
               <w:rFonts w:ascii="Cambria Math" w:eastAsiaTheme="minorEastAsia" w:hAnsi="Cambria Math" w:cs="Times New Roman"/>
               <w:color w:val="ED7D31" w:themeColor="accent2"/>
-              <w:sz w:val="24"/>
-              <w:szCs w:val="24"/>
             </w:rPr>
-            <m:t>=</m:t>
-          </m:r>
-          <m:r>
-            <w:rPr>
-              <w:rFonts w:ascii="Cambria Math" w:eastAsiaTheme="minorEastAsia" w:hAnsi="Cambria Math" w:cs="Times New Roman"/>
-              <w:color w:val="ED7D31" w:themeColor="accent2"/>
-              <w:sz w:val="24"/>
-              <w:szCs w:val="24"/>
-            </w:rPr>
-            <m:t>0.</m:t>
-          </m:r>
-          <m:r>
-            <w:rPr>
-              <w:rFonts w:ascii="Cambria Math" w:eastAsiaTheme="minorEastAsia" w:hAnsi="Cambria Math" w:cs="Times New Roman"/>
-              <w:color w:val="ED7D31" w:themeColor="accent2"/>
-              <w:sz w:val="24"/>
-              <w:szCs w:val="24"/>
-            </w:rPr>
-            <m:t>993</m:t>
+            <m:t>=0.993</m:t>
           </m:r>
         </m:oMath>
       </m:oMathPara>
@@ -9129,8 +8369,6 @@
         <w:rPr>
           <w:rFonts w:ascii="Times New Roman" w:eastAsiaTheme="minorEastAsia" w:hAnsi="Times New Roman" w:cs="Times New Roman"/>
           <w:color w:val="00CCFF"/>
-          <w:sz w:val="24"/>
-          <w:szCs w:val="24"/>
         </w:rPr>
       </w:pPr>
       <m:oMathPara>
@@ -9142,8 +8380,6 @@
             <w:rPr>
               <w:rFonts w:ascii="Cambria Math" w:eastAsiaTheme="minorEastAsia" w:hAnsi="Cambria Math" w:cs="Times New Roman"/>
               <w:color w:val="00CCFF"/>
-              <w:sz w:val="24"/>
-              <w:szCs w:val="24"/>
             </w:rPr>
             <m:t>P</m:t>
           </m:r>
@@ -9154,8 +8390,6 @@
                   <w:rFonts w:ascii="Cambria Math" w:eastAsiaTheme="minorEastAsia" w:hAnsi="Cambria Math" w:cs="Times New Roman"/>
                   <w:i/>
                   <w:color w:val="00CCFF"/>
-                  <w:sz w:val="24"/>
-                  <w:szCs w:val="24"/>
                 </w:rPr>
               </m:ctrlPr>
             </m:dPr>
@@ -9164,48 +8398,17 @@
                 <w:rPr>
                   <w:rFonts w:ascii="Cambria Math" w:eastAsiaTheme="minorEastAsia" w:hAnsi="Cambria Math" w:cs="Times New Roman"/>
                   <w:color w:val="00CCFF"/>
-                  <w:sz w:val="24"/>
-                  <w:szCs w:val="24"/>
-                </w:rPr>
-                <m:t xml:space="preserve">+ </m:t>
-              </m:r>
+                </w:rPr>
+                <m:t xml:space="preserve">+ Test </m:t>
+              </m:r>
+            </m:e>
+            <m:e>
               <m:r>
                 <w:rPr>
                   <w:rFonts w:ascii="Cambria Math" w:eastAsiaTheme="minorEastAsia" w:hAnsi="Cambria Math" w:cs="Times New Roman"/>
                   <w:color w:val="00CCFF"/>
-                  <w:sz w:val="24"/>
-                  <w:szCs w:val="24"/>
-                </w:rPr>
-                <m:t>Test</m:t>
-              </m:r>
-              <m:r>
-                <w:rPr>
-                  <w:rFonts w:ascii="Cambria Math" w:eastAsiaTheme="minorEastAsia" w:hAnsi="Cambria Math" w:cs="Times New Roman"/>
-                  <w:color w:val="00CCFF"/>
-                  <w:sz w:val="24"/>
-                  <w:szCs w:val="24"/>
-                </w:rPr>
-                <m:t xml:space="preserve"> </m:t>
-              </m:r>
-            </m:e>
-            <m:e>
-              <m:r>
-                <w:rPr>
-                  <w:rFonts w:ascii="Cambria Math" w:eastAsiaTheme="minorEastAsia" w:hAnsi="Cambria Math" w:cs="Times New Roman"/>
-                  <w:color w:val="00CCFF"/>
-                  <w:sz w:val="24"/>
-                  <w:szCs w:val="24"/>
-                </w:rPr>
-                <m:t>+</m:t>
-              </m:r>
-              <m:r>
-                <w:rPr>
-                  <w:rFonts w:ascii="Cambria Math" w:eastAsiaTheme="minorEastAsia" w:hAnsi="Cambria Math" w:cs="Times New Roman"/>
-                  <w:color w:val="00CCFF"/>
-                  <w:sz w:val="24"/>
-                  <w:szCs w:val="24"/>
-                </w:rPr>
-                <m:t>Cancer</m:t>
+                </w:rPr>
+                <m:t>+Cancer</m:t>
               </m:r>
             </m:e>
           </m:d>
@@ -9213,19 +8416,8 @@
             <w:rPr>
               <w:rFonts w:ascii="Cambria Math" w:eastAsiaTheme="minorEastAsia" w:hAnsi="Cambria Math" w:cs="Times New Roman"/>
               <w:color w:val="00CCFF"/>
-              <w:sz w:val="24"/>
-              <w:szCs w:val="24"/>
             </w:rPr>
-            <m:t>=</m:t>
-          </m:r>
-          <m:r>
-            <w:rPr>
-              <w:rFonts w:ascii="Cambria Math" w:eastAsiaTheme="minorEastAsia" w:hAnsi="Cambria Math" w:cs="Times New Roman"/>
-              <w:color w:val="00CCFF"/>
-              <w:sz w:val="24"/>
-              <w:szCs w:val="24"/>
-            </w:rPr>
-            <m:t>0.9</m:t>
+            <m:t>=0.9</m:t>
           </m:r>
         </m:oMath>
       </m:oMathPara>
@@ -9236,8 +8428,6 @@
         <w:rPr>
           <w:rFonts w:ascii="Times New Roman" w:eastAsiaTheme="minorEastAsia" w:hAnsi="Times New Roman" w:cs="Times New Roman"/>
           <w:color w:val="808000"/>
-          <w:sz w:val="24"/>
-          <w:szCs w:val="24"/>
         </w:rPr>
       </w:pPr>
       <m:oMathPara>
@@ -9249,8 +8439,6 @@
             <w:rPr>
               <w:rFonts w:ascii="Cambria Math" w:eastAsiaTheme="minorEastAsia" w:hAnsi="Cambria Math" w:cs="Times New Roman"/>
               <w:color w:val="808000"/>
-              <w:sz w:val="24"/>
-              <w:szCs w:val="24"/>
             </w:rPr>
             <m:t>P</m:t>
           </m:r>
@@ -9261,8 +8449,6 @@
                   <w:rFonts w:ascii="Cambria Math" w:eastAsiaTheme="minorEastAsia" w:hAnsi="Cambria Math" w:cs="Times New Roman"/>
                   <w:i/>
                   <w:color w:val="808000"/>
-                  <w:sz w:val="24"/>
-                  <w:szCs w:val="24"/>
                 </w:rPr>
               </m:ctrlPr>
             </m:dPr>
@@ -9271,39 +8457,17 @@
                 <w:rPr>
                   <w:rFonts w:ascii="Cambria Math" w:eastAsiaTheme="minorEastAsia" w:hAnsi="Cambria Math" w:cs="Times New Roman"/>
                   <w:color w:val="808000"/>
-                  <w:sz w:val="24"/>
-                  <w:szCs w:val="24"/>
-                </w:rPr>
-                <m:t>+Test</m:t>
-              </m:r>
+                </w:rPr>
+                <m:t xml:space="preserve">+Test </m:t>
+              </m:r>
+            </m:e>
+            <m:e>
               <m:r>
                 <w:rPr>
                   <w:rFonts w:ascii="Cambria Math" w:eastAsiaTheme="minorEastAsia" w:hAnsi="Cambria Math" w:cs="Times New Roman"/>
                   <w:color w:val="808000"/>
-                  <w:sz w:val="24"/>
-                  <w:szCs w:val="24"/>
-                </w:rPr>
-                <m:t xml:space="preserve"> </m:t>
-              </m:r>
-            </m:e>
-            <m:e>
-              <m:r>
-                <w:rPr>
-                  <w:rFonts w:ascii="Cambria Math" w:eastAsiaTheme="minorEastAsia" w:hAnsi="Cambria Math" w:cs="Times New Roman"/>
-                  <w:color w:val="808000"/>
-                  <w:sz w:val="24"/>
-                  <w:szCs w:val="24"/>
-                </w:rPr>
-                <m:t xml:space="preserve"> -</m:t>
-              </m:r>
-              <m:r>
-                <w:rPr>
-                  <w:rFonts w:ascii="Cambria Math" w:eastAsiaTheme="minorEastAsia" w:hAnsi="Cambria Math" w:cs="Times New Roman"/>
-                  <w:color w:val="808000"/>
-                  <w:sz w:val="24"/>
-                  <w:szCs w:val="24"/>
-                </w:rPr>
-                <m:t>Cancer</m:t>
+                </w:rPr>
+                <m:t xml:space="preserve"> -Cancer</m:t>
               </m:r>
             </m:e>
           </m:d>
@@ -9311,19 +8475,8 @@
             <w:rPr>
               <w:rFonts w:ascii="Cambria Math" w:eastAsiaTheme="minorEastAsia" w:hAnsi="Cambria Math" w:cs="Times New Roman"/>
               <w:color w:val="808000"/>
-              <w:sz w:val="24"/>
-              <w:szCs w:val="24"/>
             </w:rPr>
-            <m:t>=</m:t>
-          </m:r>
-          <m:r>
-            <w:rPr>
-              <w:rFonts w:ascii="Cambria Math" w:eastAsiaTheme="minorEastAsia" w:hAnsi="Cambria Math" w:cs="Times New Roman"/>
-              <w:color w:val="808000"/>
-              <w:sz w:val="24"/>
-              <w:szCs w:val="24"/>
-            </w:rPr>
-            <m:t>0.08</m:t>
+            <m:t>=0.08</m:t>
           </m:r>
         </m:oMath>
       </m:oMathPara>
@@ -9332,15 +8485,11 @@
       <w:pPr>
         <w:rPr>
           <w:rFonts w:ascii="Times New Roman" w:eastAsiaTheme="minorEastAsia" w:hAnsi="Times New Roman" w:cs="Times New Roman"/>
-          <w:sz w:val="24"/>
-          <w:szCs w:val="24"/>
         </w:rPr>
       </w:pPr>
       <w:r>
         <w:rPr>
           <w:rFonts w:ascii="Times New Roman" w:eastAsiaTheme="minorEastAsia" w:hAnsi="Times New Roman" w:cs="Times New Roman"/>
-          <w:sz w:val="24"/>
-          <w:szCs w:val="24"/>
         </w:rPr>
         <w:t>Well, looks like we need to use Bayes Rule:</w:t>
       </w:r>
@@ -9350,8 +8499,6 @@
         <w:ind w:left="720" w:firstLine="720"/>
         <w:rPr>
           <w:rFonts w:ascii="Times New Roman" w:eastAsiaTheme="minorEastAsia" w:hAnsi="Times New Roman" w:cs="Times New Roman"/>
-          <w:sz w:val="24"/>
-          <w:szCs w:val="24"/>
         </w:rPr>
       </w:pPr>
       <m:oMathPara>
@@ -9362,8 +8509,6 @@
           <m:r>
             <w:rPr>
               <w:rFonts w:ascii="Cambria Math" w:eastAsiaTheme="minorEastAsia" w:hAnsi="Cambria Math" w:cs="Times New Roman"/>
-              <w:sz w:val="24"/>
-              <w:szCs w:val="24"/>
             </w:rPr>
             <m:t>P</m:t>
           </m:r>
@@ -9373,8 +8518,6 @@
                 <w:rPr>
                   <w:rFonts w:ascii="Cambria Math" w:eastAsiaTheme="minorEastAsia" w:hAnsi="Cambria Math" w:cs="Times New Roman"/>
                   <w:i/>
-                  <w:sz w:val="24"/>
-                  <w:szCs w:val="24"/>
                 </w:rPr>
               </m:ctrlPr>
             </m:dPr>
@@ -9382,8 +8525,6 @@
               <m:r>
                 <w:rPr>
                   <w:rFonts w:ascii="Cambria Math" w:eastAsiaTheme="minorEastAsia" w:hAnsi="Cambria Math" w:cs="Times New Roman"/>
-                  <w:sz w:val="24"/>
-                  <w:szCs w:val="24"/>
                 </w:rPr>
                 <m:t>A</m:t>
               </m:r>
@@ -9392,8 +8533,6 @@
               <m:r>
                 <w:rPr>
                   <w:rFonts w:ascii="Cambria Math" w:eastAsiaTheme="minorEastAsia" w:hAnsi="Cambria Math" w:cs="Times New Roman"/>
-                  <w:sz w:val="24"/>
-                  <w:szCs w:val="24"/>
                 </w:rPr>
                 <m:t>B</m:t>
               </m:r>
@@ -9402,8 +8541,6 @@
           <m:r>
             <w:rPr>
               <w:rFonts w:ascii="Cambria Math" w:eastAsiaTheme="minorEastAsia" w:hAnsi="Cambria Math" w:cs="Times New Roman"/>
-              <w:sz w:val="24"/>
-              <w:szCs w:val="24"/>
             </w:rPr>
             <m:t>=</m:t>
           </m:r>
@@ -9413,8 +8550,6 @@
                 <w:rPr>
                   <w:rFonts w:ascii="Cambria Math" w:eastAsiaTheme="minorEastAsia" w:hAnsi="Cambria Math" w:cs="Times New Roman"/>
                   <w:i/>
-                  <w:sz w:val="24"/>
-                  <w:szCs w:val="24"/>
                 </w:rPr>
               </m:ctrlPr>
             </m:fPr>
@@ -9422,8 +8557,6 @@
               <m:r>
                 <w:rPr>
                   <w:rFonts w:ascii="Cambria Math" w:eastAsiaTheme="minorEastAsia" w:hAnsi="Cambria Math" w:cs="Times New Roman"/>
-                  <w:sz w:val="24"/>
-                  <w:szCs w:val="24"/>
                 </w:rPr>
                 <m:t>P</m:t>
               </m:r>
@@ -9433,8 +8566,6 @@
                     <w:rPr>
                       <w:rFonts w:ascii="Cambria Math" w:eastAsiaTheme="minorEastAsia" w:hAnsi="Cambria Math" w:cs="Times New Roman"/>
                       <w:i/>
-                      <w:sz w:val="24"/>
-                      <w:szCs w:val="24"/>
                     </w:rPr>
                   </m:ctrlPr>
                 </m:dPr>
@@ -9442,8 +8573,6 @@
                   <m:r>
                     <w:rPr>
                       <w:rFonts w:ascii="Cambria Math" w:eastAsiaTheme="minorEastAsia" w:hAnsi="Cambria Math" w:cs="Times New Roman"/>
-                      <w:sz w:val="24"/>
-                      <w:szCs w:val="24"/>
                     </w:rPr>
                     <m:t>B</m:t>
                   </m:r>
@@ -9452,8 +8581,6 @@
                   <m:r>
                     <w:rPr>
                       <w:rFonts w:ascii="Cambria Math" w:eastAsiaTheme="minorEastAsia" w:hAnsi="Cambria Math" w:cs="Times New Roman"/>
-                      <w:sz w:val="24"/>
-                      <w:szCs w:val="24"/>
                     </w:rPr>
                     <m:t>A</m:t>
                   </m:r>
@@ -9462,8 +8589,6 @@
               <m:r>
                 <w:rPr>
                   <w:rFonts w:ascii="Cambria Math" w:eastAsiaTheme="minorEastAsia" w:hAnsi="Cambria Math" w:cs="Times New Roman"/>
-                  <w:sz w:val="24"/>
-                  <w:szCs w:val="24"/>
                 </w:rPr>
                 <m:t>P(A)</m:t>
               </m:r>
@@ -9472,8 +8597,6 @@
               <m:r>
                 <w:rPr>
                   <w:rFonts w:ascii="Cambria Math" w:eastAsiaTheme="minorEastAsia" w:hAnsi="Cambria Math" w:cs="Times New Roman"/>
-                  <w:sz w:val="24"/>
-                  <w:szCs w:val="24"/>
                 </w:rPr>
                 <m:t>P(B)</m:t>
               </m:r>
@@ -9486,15 +8609,11 @@
       <w:pPr>
         <w:rPr>
           <w:rFonts w:ascii="Times New Roman" w:eastAsiaTheme="minorEastAsia" w:hAnsi="Times New Roman" w:cs="Times New Roman"/>
-          <w:sz w:val="24"/>
-          <w:szCs w:val="24"/>
         </w:rPr>
       </w:pPr>
       <w:r>
         <w:rPr>
           <w:rFonts w:ascii="Times New Roman" w:eastAsiaTheme="minorEastAsia" w:hAnsi="Times New Roman" w:cs="Times New Roman"/>
-          <w:sz w:val="24"/>
-          <w:szCs w:val="24"/>
         </w:rPr>
         <w:t>In our case, this becomes:</w:t>
       </w:r>
@@ -9504,8 +8623,6 @@
         <w:ind w:left="720" w:firstLine="720"/>
         <w:rPr>
           <w:rFonts w:ascii="Times New Roman" w:eastAsiaTheme="minorEastAsia" w:hAnsi="Times New Roman" w:cs="Times New Roman"/>
-          <w:sz w:val="24"/>
-          <w:szCs w:val="24"/>
         </w:rPr>
       </w:pPr>
       <m:oMathPara>
@@ -9516,26 +8633,8 @@
           <m:r>
             <w:rPr>
               <w:rFonts w:ascii="Cambria Math" w:eastAsiaTheme="minorEastAsia" w:hAnsi="Cambria Math" w:cs="Times New Roman"/>
-              <w:sz w:val="24"/>
-              <w:szCs w:val="24"/>
             </w:rPr>
-            <m:t>P(+ Cancer |+Test</m:t>
-          </m:r>
-          <m:r>
-            <w:rPr>
-              <w:rFonts w:ascii="Cambria Math" w:eastAsiaTheme="minorEastAsia" w:hAnsi="Cambria Math" w:cs="Times New Roman"/>
-              <w:sz w:val="24"/>
-              <w:szCs w:val="24"/>
-            </w:rPr>
-            <m:t>)</m:t>
-          </m:r>
-          <m:r>
-            <w:rPr>
-              <w:rFonts w:ascii="Cambria Math" w:eastAsiaTheme="minorEastAsia" w:hAnsi="Cambria Math" w:cs="Times New Roman"/>
-              <w:sz w:val="24"/>
-              <w:szCs w:val="24"/>
-            </w:rPr>
-            <m:t>=</m:t>
+            <m:t>P(+ Cancer |+Test)=</m:t>
           </m:r>
           <m:f>
             <m:fPr>
@@ -9543,8 +8642,6 @@
                 <w:rPr>
                   <w:rFonts w:ascii="Cambria Math" w:eastAsiaTheme="minorEastAsia" w:hAnsi="Cambria Math" w:cs="Times New Roman"/>
                   <w:i/>
-                  <w:sz w:val="24"/>
-                  <w:szCs w:val="24"/>
                 </w:rPr>
               </m:ctrlPr>
             </m:fPr>
@@ -9552,8 +8649,6 @@
               <m:r>
                 <w:rPr>
                   <w:rFonts w:ascii="Cambria Math" w:eastAsiaTheme="minorEastAsia" w:hAnsi="Cambria Math" w:cs="Times New Roman"/>
-                  <w:sz w:val="24"/>
-                  <w:szCs w:val="24"/>
                 </w:rPr>
                 <m:t>P</m:t>
               </m:r>
@@ -9563,8 +8658,6 @@
                     <w:rPr>
                       <w:rFonts w:ascii="Cambria Math" w:eastAsiaTheme="minorEastAsia" w:hAnsi="Cambria Math" w:cs="Times New Roman"/>
                       <w:i/>
-                      <w:sz w:val="24"/>
-                      <w:szCs w:val="24"/>
                     </w:rPr>
                   </m:ctrlPr>
                 </m:dPr>
@@ -9572,8 +8665,6 @@
                   <m:r>
                     <w:rPr>
                       <w:rFonts w:ascii="Cambria Math" w:eastAsiaTheme="minorEastAsia" w:hAnsi="Cambria Math" w:cs="Times New Roman"/>
-                      <w:sz w:val="24"/>
-                      <w:szCs w:val="24"/>
                     </w:rPr>
                     <m:t xml:space="preserve">+ Test </m:t>
                   </m:r>
@@ -9582,8 +8673,6 @@
                   <m:r>
                     <w:rPr>
                       <w:rFonts w:ascii="Cambria Math" w:eastAsiaTheme="minorEastAsia" w:hAnsi="Cambria Math" w:cs="Times New Roman"/>
-                      <w:sz w:val="24"/>
-                      <w:szCs w:val="24"/>
                     </w:rPr>
                     <m:t>+Cancer</m:t>
                   </m:r>
@@ -9592,8 +8681,6 @@
               <m:r>
                 <w:rPr>
                   <w:rFonts w:ascii="Cambria Math" w:eastAsiaTheme="minorEastAsia" w:hAnsi="Cambria Math" w:cs="Times New Roman"/>
-                  <w:sz w:val="24"/>
-                  <w:szCs w:val="24"/>
                 </w:rPr>
                 <m:t>P</m:t>
               </m:r>
@@ -9603,8 +8690,6 @@
                     <w:rPr>
                       <w:rFonts w:ascii="Cambria Math" w:eastAsiaTheme="minorEastAsia" w:hAnsi="Cambria Math" w:cs="Times New Roman"/>
                       <w:i/>
-                      <w:sz w:val="24"/>
-                      <w:szCs w:val="24"/>
                     </w:rPr>
                   </m:ctrlPr>
                 </m:dPr>
@@ -9612,8 +8697,6 @@
                   <m:r>
                     <w:rPr>
                       <w:rFonts w:ascii="Cambria Math" w:eastAsiaTheme="minorEastAsia" w:hAnsi="Cambria Math" w:cs="Times New Roman"/>
-                      <w:sz w:val="24"/>
-                      <w:szCs w:val="24"/>
                     </w:rPr>
                     <m:t>+ Cancer</m:t>
                   </m:r>
@@ -9624,26 +8707,8 @@
               <m:r>
                 <w:rPr>
                   <w:rFonts w:ascii="Cambria Math" w:eastAsiaTheme="minorEastAsia" w:hAnsi="Cambria Math" w:cs="Times New Roman"/>
-                  <w:sz w:val="24"/>
-                  <w:szCs w:val="24"/>
-                </w:rPr>
-                <m:t>P(</m:t>
-              </m:r>
-              <m:r>
-                <w:rPr>
-                  <w:rFonts w:ascii="Cambria Math" w:eastAsiaTheme="minorEastAsia" w:hAnsi="Cambria Math" w:cs="Times New Roman"/>
-                  <w:sz w:val="24"/>
-                  <w:szCs w:val="24"/>
-                </w:rPr>
-                <m:t>+Test</m:t>
-              </m:r>
-              <m:r>
-                <w:rPr>
-                  <w:rFonts w:ascii="Cambria Math" w:eastAsiaTheme="minorEastAsia" w:hAnsi="Cambria Math" w:cs="Times New Roman"/>
-                  <w:sz w:val="24"/>
-                  <w:szCs w:val="24"/>
-                </w:rPr>
-                <m:t>)</m:t>
+                </w:rPr>
+                <m:t>P(+Test)</m:t>
               </m:r>
             </m:den>
           </m:f>
@@ -9654,15 +8719,11 @@
       <w:pPr>
         <w:rPr>
           <w:rFonts w:ascii="Times New Roman" w:eastAsiaTheme="minorEastAsia" w:hAnsi="Times New Roman" w:cs="Times New Roman"/>
-          <w:sz w:val="24"/>
-          <w:szCs w:val="24"/>
         </w:rPr>
       </w:pPr>
       <w:r>
         <w:rPr>
           <w:rFonts w:ascii="Times New Roman" w:eastAsiaTheme="minorEastAsia" w:hAnsi="Times New Roman" w:cs="Times New Roman"/>
-          <w:sz w:val="24"/>
-          <w:szCs w:val="24"/>
         </w:rPr>
         <w:t xml:space="preserve">We have pretty much everything we need, EXCEPT </w:t>
       </w:r>
@@ -9670,41 +8731,25 @@
         <m:r>
           <w:rPr>
             <w:rFonts w:ascii="Cambria Math" w:eastAsiaTheme="minorEastAsia" w:hAnsi="Cambria Math" w:cs="Times New Roman"/>
-            <w:sz w:val="24"/>
-            <w:szCs w:val="24"/>
           </w:rPr>
-          <m:t>P</m:t>
-        </m:r>
-        <m:r>
-          <w:rPr>
-            <w:rFonts w:ascii="Cambria Math" w:eastAsiaTheme="minorEastAsia" w:hAnsi="Cambria Math" w:cs="Times New Roman"/>
-            <w:sz w:val="24"/>
-            <w:szCs w:val="24"/>
-          </w:rPr>
-          <m:t>(+Test)</m:t>
+          <m:t>P(+Test)</m:t>
         </m:r>
       </m:oMath>
       <w:r>
         <w:rPr>
           <w:rFonts w:ascii="Times New Roman" w:eastAsiaTheme="minorEastAsia" w:hAnsi="Times New Roman" w:cs="Times New Roman"/>
-          <w:sz w:val="24"/>
-          <w:szCs w:val="24"/>
         </w:rPr>
         <w:t xml:space="preserve">. I found this by filling out the </w:t>
       </w:r>
       <w:r>
         <w:rPr>
           <w:rFonts w:ascii="Times New Roman" w:eastAsiaTheme="minorEastAsia" w:hAnsi="Times New Roman" w:cs="Times New Roman"/>
-          <w:sz w:val="24"/>
-          <w:szCs w:val="24"/>
         </w:rPr>
         <w:t>matrix</w:t>
       </w:r>
       <w:r>
         <w:rPr>
           <w:rFonts w:ascii="Times New Roman" w:eastAsiaTheme="minorEastAsia" w:hAnsi="Times New Roman" w:cs="Times New Roman"/>
-          <w:sz w:val="24"/>
-          <w:szCs w:val="24"/>
         </w:rPr>
         <w:t>:</w:t>
       </w:r>
@@ -9714,8 +8759,6 @@
         <w:ind w:left="720" w:firstLine="720"/>
         <w:rPr>
           <w:rFonts w:ascii="Times New Roman" w:eastAsiaTheme="minorEastAsia" w:hAnsi="Times New Roman" w:cs="Times New Roman"/>
-          <w:sz w:val="24"/>
-          <w:szCs w:val="24"/>
         </w:rPr>
       </w:pPr>
       <m:oMathPara>
@@ -9731,8 +8774,6 @@
                 <w:rPr>
                   <w:rFonts w:ascii="Cambria Math" w:eastAsiaTheme="minorEastAsia" w:hAnsi="Cambria Math" w:cs="Times New Roman"/>
                   <w:i/>
-                  <w:sz w:val="24"/>
-                  <w:szCs w:val="24"/>
                 </w:rPr>
               </m:ctrlPr>
             </m:dPr>
@@ -9752,8 +8793,6 @@
                     <w:rPr>
                       <w:rFonts w:ascii="Cambria Math" w:eastAsiaTheme="minorEastAsia" w:hAnsi="Cambria Math" w:cs="Times New Roman"/>
                       <w:i/>
-                      <w:sz w:val="24"/>
-                      <w:szCs w:val="24"/>
                     </w:rPr>
                   </m:ctrlPr>
                 </m:mPr>
@@ -9761,56 +8800,44 @@
                   <m:e>
                     <m:ctrlPr>
                       <w:rPr>
-                        <w:rFonts w:ascii="Cambria Math" w:eastAsia="Cambria Math" w:hAnsi="Cambria Math" w:cs="Cambria Math"/>
+                        <w:rFonts w:ascii="Cambria Math" w:eastAsia="Cambria Math" w:hAnsi="Cambria Math" w:cs="Times New Roman"/>
                         <w:i/>
-                        <w:sz w:val="24"/>
-                        <w:szCs w:val="24"/>
                       </w:rPr>
                     </m:ctrlPr>
                   </m:e>
                   <m:e>
                     <m:r>
                       <w:rPr>
-                        <w:rFonts w:ascii="Cambria Math" w:eastAsia="Cambria Math" w:hAnsi="Cambria Math" w:cs="Cambria Math"/>
-                        <w:sz w:val="24"/>
-                        <w:szCs w:val="24"/>
+                        <w:rFonts w:ascii="Cambria Math" w:eastAsia="Cambria Math" w:hAnsi="Cambria Math" w:cs="Times New Roman"/>
                       </w:rPr>
                       <m:t>+Cancer</m:t>
                     </m:r>
                     <m:ctrlPr>
                       <w:rPr>
-                        <w:rFonts w:ascii="Cambria Math" w:eastAsia="Cambria Math" w:hAnsi="Cambria Math" w:cs="Cambria Math"/>
+                        <w:rFonts w:ascii="Cambria Math" w:eastAsia="Cambria Math" w:hAnsi="Cambria Math" w:cs="Times New Roman"/>
                         <w:i/>
-                        <w:sz w:val="24"/>
-                        <w:szCs w:val="24"/>
                       </w:rPr>
                     </m:ctrlPr>
                   </m:e>
                   <m:e>
                     <m:r>
                       <w:rPr>
-                        <w:rFonts w:ascii="Cambria Math" w:eastAsia="Cambria Math" w:hAnsi="Cambria Math" w:cs="Cambria Math"/>
-                        <w:sz w:val="24"/>
-                        <w:szCs w:val="24"/>
+                        <w:rFonts w:ascii="Cambria Math" w:eastAsia="Cambria Math" w:hAnsi="Cambria Math" w:cs="Times New Roman"/>
                       </w:rPr>
                       <m:t>-Cancer</m:t>
                     </m:r>
                     <m:ctrlPr>
                       <w:rPr>
-                        <w:rFonts w:ascii="Cambria Math" w:eastAsia="Cambria Math" w:hAnsi="Cambria Math" w:cs="Cambria Math"/>
+                        <w:rFonts w:ascii="Cambria Math" w:eastAsia="Cambria Math" w:hAnsi="Cambria Math" w:cs="Times New Roman"/>
                         <w:i/>
-                        <w:sz w:val="24"/>
-                        <w:szCs w:val="24"/>
                       </w:rPr>
                     </m:ctrlPr>
                   </m:e>
                   <m:e>
                     <m:ctrlPr>
                       <w:rPr>
-                        <w:rFonts w:ascii="Cambria Math" w:eastAsia="Cambria Math" w:hAnsi="Cambria Math" w:cs="Cambria Math"/>
+                        <w:rFonts w:ascii="Cambria Math" w:eastAsia="Cambria Math" w:hAnsi="Cambria Math" w:cs="Times New Roman"/>
                         <w:i/>
-                        <w:sz w:val="24"/>
-                        <w:szCs w:val="24"/>
                       </w:rPr>
                     </m:ctrlPr>
                   </m:e>
@@ -9819,9 +8846,7 @@
                   <m:e>
                     <m:r>
                       <w:rPr>
-                        <w:rFonts w:ascii="Cambria Math" w:eastAsia="Cambria Math" w:hAnsi="Cambria Math" w:cs="Cambria Math"/>
-                        <w:sz w:val="24"/>
-                        <w:szCs w:val="24"/>
+                        <w:rFonts w:ascii="Cambria Math" w:eastAsia="Cambria Math" w:hAnsi="Cambria Math" w:cs="Times New Roman"/>
                       </w:rPr>
                       <m:t>+Test</m:t>
                     </m:r>
@@ -9831,8 +8856,6 @@
                       <w:rPr>
                         <w:rFonts w:ascii="Cambria Math" w:eastAsiaTheme="minorEastAsia" w:hAnsi="Cambria Math" w:cs="Times New Roman"/>
                         <w:color w:val="4472C4" w:themeColor="accent1"/>
-                        <w:sz w:val="24"/>
-                        <w:szCs w:val="24"/>
                       </w:rPr>
                       <m:t>?</m:t>
                     </m:r>
@@ -9842,27 +8865,21 @@
                       <w:rPr>
                         <w:rFonts w:ascii="Cambria Math" w:eastAsiaTheme="minorEastAsia" w:hAnsi="Cambria Math" w:cs="Times New Roman"/>
                         <w:color w:val="70AD47" w:themeColor="accent6"/>
-                        <w:sz w:val="24"/>
-                        <w:szCs w:val="24"/>
                       </w:rPr>
                       <m:t>?</m:t>
                     </m:r>
                     <m:ctrlPr>
                       <w:rPr>
-                        <w:rFonts w:ascii="Cambria Math" w:eastAsia="Cambria Math" w:hAnsi="Cambria Math" w:cs="Cambria Math"/>
+                        <w:rFonts w:ascii="Cambria Math" w:eastAsia="Cambria Math" w:hAnsi="Cambria Math" w:cs="Times New Roman"/>
                         <w:i/>
-                        <w:sz w:val="24"/>
-                        <w:szCs w:val="24"/>
                       </w:rPr>
                     </m:ctrlPr>
                   </m:e>
                   <m:e>
                     <m:r>
                       <w:rPr>
-                        <w:rFonts w:ascii="Cambria Math" w:eastAsia="Cambria Math" w:hAnsi="Cambria Math" w:cs="Cambria Math"/>
+                        <w:rFonts w:ascii="Cambria Math" w:eastAsia="Cambria Math" w:hAnsi="Cambria Math" w:cs="Times New Roman"/>
                         <w:color w:val="FF00FF"/>
-                        <w:sz w:val="24"/>
-                        <w:szCs w:val="24"/>
                       </w:rPr>
                       <m:t>?</m:t>
                     </m:r>
@@ -9873,8 +8890,6 @@
                     <m:r>
                       <w:rPr>
                         <w:rFonts w:ascii="Cambria Math" w:eastAsiaTheme="minorEastAsia" w:hAnsi="Cambria Math" w:cs="Times New Roman"/>
-                        <w:sz w:val="24"/>
-                        <w:szCs w:val="24"/>
                       </w:rPr>
                       <m:t>-Test</m:t>
                     </m:r>
@@ -9884,8 +8899,6 @@
                       <w:rPr>
                         <w:rFonts w:ascii="Cambria Math" w:eastAsiaTheme="minorEastAsia" w:hAnsi="Cambria Math" w:cs="Times New Roman"/>
                         <w:color w:val="FF0000"/>
-                        <w:sz w:val="24"/>
-                        <w:szCs w:val="24"/>
                       </w:rPr>
                       <m:t>?</m:t>
                     </m:r>
@@ -9895,27 +8908,21 @@
                       <w:rPr>
                         <w:rFonts w:ascii="Cambria Math" w:eastAsiaTheme="minorEastAsia" w:hAnsi="Cambria Math" w:cs="Times New Roman"/>
                         <w:color w:val="FFC000" w:themeColor="accent4"/>
-                        <w:sz w:val="24"/>
-                        <w:szCs w:val="24"/>
                       </w:rPr>
                       <m:t>?</m:t>
                     </m:r>
                     <m:ctrlPr>
                       <w:rPr>
-                        <w:rFonts w:ascii="Cambria Math" w:eastAsia="Cambria Math" w:hAnsi="Cambria Math" w:cs="Cambria Math"/>
+                        <w:rFonts w:ascii="Cambria Math" w:eastAsia="Cambria Math" w:hAnsi="Cambria Math" w:cs="Times New Roman"/>
                         <w:i/>
-                        <w:sz w:val="24"/>
-                        <w:szCs w:val="24"/>
                       </w:rPr>
                     </m:ctrlPr>
                   </m:e>
                   <m:e>
                     <m:r>
                       <w:rPr>
-                        <w:rFonts w:ascii="Cambria Math" w:eastAsia="Cambria Math" w:hAnsi="Cambria Math" w:cs="Cambria Math"/>
+                        <w:rFonts w:ascii="Cambria Math" w:eastAsia="Cambria Math" w:hAnsi="Cambria Math" w:cs="Times New Roman"/>
                         <w:color w:val="996600"/>
-                        <w:sz w:val="24"/>
-                        <w:szCs w:val="24"/>
                       </w:rPr>
                       <m:t>?</m:t>
                     </m:r>
@@ -9928,8 +8935,6 @@
                       <w:rPr>
                         <w:rFonts w:ascii="Cambria Math" w:eastAsiaTheme="minorEastAsia" w:hAnsi="Cambria Math" w:cs="Times New Roman"/>
                         <w:color w:val="7030A0"/>
-                        <w:sz w:val="24"/>
-                        <w:szCs w:val="24"/>
                       </w:rPr>
                       <m:t>0.007</m:t>
                     </m:r>
@@ -9939,17 +8944,13 @@
                       <w:rPr>
                         <w:rFonts w:ascii="Cambria Math" w:eastAsiaTheme="minorEastAsia" w:hAnsi="Cambria Math" w:cs="Times New Roman"/>
                         <w:color w:val="ED7D31" w:themeColor="accent2"/>
-                        <w:sz w:val="24"/>
-                        <w:szCs w:val="24"/>
                       </w:rPr>
                       <m:t>0.993</m:t>
                     </m:r>
                     <m:ctrlPr>
                       <w:rPr>
-                        <w:rFonts w:ascii="Cambria Math" w:eastAsia="Cambria Math" w:hAnsi="Cambria Math" w:cs="Cambria Math"/>
+                        <w:rFonts w:ascii="Cambria Math" w:eastAsia="Cambria Math" w:hAnsi="Cambria Math" w:cs="Times New Roman"/>
                         <w:i/>
-                        <w:sz w:val="24"/>
-                        <w:szCs w:val="24"/>
                       </w:rPr>
                     </m:ctrlPr>
                   </m:e>
@@ -9965,33 +8966,13 @@
       <w:pPr>
         <w:rPr>
           <w:rFonts w:ascii="Times New Roman" w:eastAsiaTheme="minorEastAsia" w:hAnsi="Times New Roman" w:cs="Times New Roman"/>
-          <w:sz w:val="24"/>
-          <w:szCs w:val="24"/>
         </w:rPr>
       </w:pPr>
       <w:r>
         <w:rPr>
           <w:rFonts w:ascii="Times New Roman" w:eastAsiaTheme="minorEastAsia" w:hAnsi="Times New Roman" w:cs="Times New Roman"/>
-          <w:sz w:val="24"/>
-          <w:szCs w:val="24"/>
-        </w:rPr>
-        <w:t>Let</w:t>
-      </w:r>
-      <w:r>
-        <w:rPr>
-          <w:rFonts w:ascii="Times New Roman" w:eastAsiaTheme="minorEastAsia" w:hAnsi="Times New Roman" w:cs="Times New Roman"/>
-          <w:sz w:val="24"/>
-          <w:szCs w:val="24"/>
-        </w:rPr>
-        <w:t>’</w:t>
-      </w:r>
-      <w:r>
-        <w:rPr>
-          <w:rFonts w:ascii="Times New Roman" w:eastAsiaTheme="minorEastAsia" w:hAnsi="Times New Roman" w:cs="Times New Roman"/>
-          <w:sz w:val="24"/>
-          <w:szCs w:val="24"/>
-        </w:rPr>
-        <w:t>s solve the joint probabilities first:</w:t>
+        </w:rPr>
+        <w:t>Let’s solve the joint probabilities first:</w:t>
       </w:r>
     </w:p>
     <w:p>
@@ -10000,8 +8981,6 @@
         <w:rPr>
           <w:rFonts w:ascii="Times New Roman" w:eastAsiaTheme="minorEastAsia" w:hAnsi="Times New Roman" w:cs="Times New Roman"/>
           <w:color w:val="4472C4" w:themeColor="accent1"/>
-          <w:sz w:val="24"/>
-          <w:szCs w:val="24"/>
         </w:rPr>
       </w:pPr>
       <m:oMathPara>
@@ -10013,8 +8992,6 @@
             <w:rPr>
               <w:rFonts w:ascii="Cambria Math" w:eastAsiaTheme="minorEastAsia" w:hAnsi="Cambria Math" w:cs="Times New Roman"/>
               <w:color w:val="4472C4" w:themeColor="accent1"/>
-              <w:sz w:val="24"/>
-              <w:szCs w:val="24"/>
             </w:rPr>
             <m:t>P</m:t>
           </m:r>
@@ -10025,8 +9002,6 @@
                   <w:rFonts w:ascii="Cambria Math" w:eastAsiaTheme="minorEastAsia" w:hAnsi="Cambria Math" w:cs="Times New Roman"/>
                   <w:i/>
                   <w:color w:val="4472C4" w:themeColor="accent1"/>
-                  <w:sz w:val="24"/>
-                  <w:szCs w:val="24"/>
                 </w:rPr>
               </m:ctrlPr>
             </m:dPr>
@@ -10035,8 +9010,6 @@
                 <w:rPr>
                   <w:rFonts w:ascii="Cambria Math" w:eastAsiaTheme="minorEastAsia" w:hAnsi="Cambria Math" w:cs="Times New Roman"/>
                   <w:color w:val="4472C4" w:themeColor="accent1"/>
-                  <w:sz w:val="24"/>
-                  <w:szCs w:val="24"/>
                 </w:rPr>
                 <m:t>+Cancer,+Test</m:t>
               </m:r>
@@ -10046,17 +9019,42 @@
             <w:rPr>
               <w:rFonts w:ascii="Cambria Math" w:eastAsiaTheme="minorEastAsia" w:hAnsi="Cambria Math" w:cs="Times New Roman"/>
               <w:color w:val="4472C4" w:themeColor="accent1"/>
-              <w:sz w:val="24"/>
-              <w:szCs w:val="24"/>
             </w:rPr>
-            <m:t>=</m:t>
+            <m:t>=P</m:t>
           </m:r>
+          <m:d>
+            <m:dPr>
+              <m:ctrlPr>
+                <w:rPr>
+                  <w:rFonts w:ascii="Cambria Math" w:eastAsiaTheme="minorEastAsia" w:hAnsi="Cambria Math" w:cs="Times New Roman"/>
+                  <w:i/>
+                  <w:color w:val="4472C4" w:themeColor="accent1"/>
+                </w:rPr>
+              </m:ctrlPr>
+            </m:dPr>
+            <m:e>
+              <m:r>
+                <w:rPr>
+                  <w:rFonts w:ascii="Cambria Math" w:eastAsiaTheme="minorEastAsia" w:hAnsi="Cambria Math" w:cs="Times New Roman"/>
+                  <w:color w:val="4472C4" w:themeColor="accent1"/>
+                </w:rPr>
+                <m:t>+Test</m:t>
+              </m:r>
+            </m:e>
+            <m:e>
+              <m:r>
+                <w:rPr>
+                  <w:rFonts w:ascii="Cambria Math" w:eastAsiaTheme="minorEastAsia" w:hAnsi="Cambria Math" w:cs="Times New Roman"/>
+                  <w:color w:val="4472C4" w:themeColor="accent1"/>
+                </w:rPr>
+                <m:t>+Cancer</m:t>
+              </m:r>
+            </m:e>
+          </m:d>
           <m:r>
             <w:rPr>
               <w:rFonts w:ascii="Cambria Math" w:eastAsiaTheme="minorEastAsia" w:hAnsi="Cambria Math" w:cs="Times New Roman"/>
               <w:color w:val="4472C4" w:themeColor="accent1"/>
-              <w:sz w:val="24"/>
-              <w:szCs w:val="24"/>
             </w:rPr>
             <m:t>P</m:t>
           </m:r>
@@ -10067,8 +9065,6 @@
                   <w:rFonts w:ascii="Cambria Math" w:eastAsiaTheme="minorEastAsia" w:hAnsi="Cambria Math" w:cs="Times New Roman"/>
                   <w:i/>
                   <w:color w:val="4472C4" w:themeColor="accent1"/>
-                  <w:sz w:val="24"/>
-                  <w:szCs w:val="24"/>
                 </w:rPr>
               </m:ctrlPr>
             </m:dPr>
@@ -10077,19 +9073,6 @@
                 <w:rPr>
                   <w:rFonts w:ascii="Cambria Math" w:eastAsiaTheme="minorEastAsia" w:hAnsi="Cambria Math" w:cs="Times New Roman"/>
                   <w:color w:val="4472C4" w:themeColor="accent1"/>
-                  <w:sz w:val="24"/>
-                  <w:szCs w:val="24"/>
-                </w:rPr>
-                <m:t>+Test</m:t>
-              </m:r>
-            </m:e>
-            <m:e>
-              <m:r>
-                <w:rPr>
-                  <w:rFonts w:ascii="Cambria Math" w:eastAsiaTheme="minorEastAsia" w:hAnsi="Cambria Math" w:cs="Times New Roman"/>
-                  <w:color w:val="4472C4" w:themeColor="accent1"/>
-                  <w:sz w:val="24"/>
-                  <w:szCs w:val="24"/>
                 </w:rPr>
                 <m:t>+Cancer</m:t>
               </m:r>
@@ -10099,41 +9082,6 @@
             <w:rPr>
               <w:rFonts w:ascii="Cambria Math" w:eastAsiaTheme="minorEastAsia" w:hAnsi="Cambria Math" w:cs="Times New Roman"/>
               <w:color w:val="4472C4" w:themeColor="accent1"/>
-              <w:sz w:val="24"/>
-              <w:szCs w:val="24"/>
-            </w:rPr>
-            <m:t>P</m:t>
-          </m:r>
-          <m:d>
-            <m:dPr>
-              <m:ctrlPr>
-                <w:rPr>
-                  <w:rFonts w:ascii="Cambria Math" w:eastAsiaTheme="minorEastAsia" w:hAnsi="Cambria Math" w:cs="Times New Roman"/>
-                  <w:i/>
-                  <w:color w:val="4472C4" w:themeColor="accent1"/>
-                  <w:sz w:val="24"/>
-                  <w:szCs w:val="24"/>
-                </w:rPr>
-              </m:ctrlPr>
-            </m:dPr>
-            <m:e>
-              <m:r>
-                <w:rPr>
-                  <w:rFonts w:ascii="Cambria Math" w:eastAsiaTheme="minorEastAsia" w:hAnsi="Cambria Math" w:cs="Times New Roman"/>
-                  <w:color w:val="4472C4" w:themeColor="accent1"/>
-                  <w:sz w:val="24"/>
-                  <w:szCs w:val="24"/>
-                </w:rPr>
-                <m:t>+Cancer</m:t>
-              </m:r>
-            </m:e>
-          </m:d>
-          <m:r>
-            <w:rPr>
-              <w:rFonts w:ascii="Cambria Math" w:eastAsiaTheme="minorEastAsia" w:hAnsi="Cambria Math" w:cs="Times New Roman"/>
-              <w:color w:val="4472C4" w:themeColor="accent1"/>
-              <w:sz w:val="24"/>
-              <w:szCs w:val="24"/>
             </w:rPr>
             <m:t xml:space="preserve">= </m:t>
           </m:r>
@@ -10144,22 +9092,8 @@
             <w:rPr>
               <w:rFonts w:ascii="Cambria Math" w:eastAsiaTheme="minorEastAsia" w:hAnsi="Cambria Math" w:cs="Times New Roman"/>
               <w:color w:val="4472C4" w:themeColor="accent1"/>
-              <w:sz w:val="24"/>
-              <w:szCs w:val="24"/>
             </w:rPr>
-            <m:t>0.9 * 0.007 = 0.006</m:t>
-          </m:r>
-          <m:r>
-            <m:rPr>
-              <m:sty m:val="p"/>
-            </m:rPr>
-            <w:rPr>
-              <w:rFonts w:ascii="Cambria Math" w:eastAsiaTheme="minorEastAsia" w:hAnsi="Cambria Math" w:cs="Times New Roman"/>
-              <w:color w:val="4472C4" w:themeColor="accent1"/>
-              <w:sz w:val="24"/>
-              <w:szCs w:val="24"/>
-            </w:rPr>
-            <m:t>3</m:t>
+            <m:t>0.9 * 0.007 = 0.0063</m:t>
           </m:r>
         </m:oMath>
       </m:oMathPara>
@@ -10170,8 +9104,6 @@
         <w:rPr>
           <w:rFonts w:ascii="Times New Roman" w:eastAsiaTheme="minorEastAsia" w:hAnsi="Times New Roman" w:cs="Times New Roman"/>
           <w:color w:val="FF0000"/>
-          <w:sz w:val="24"/>
-          <w:szCs w:val="24"/>
         </w:rPr>
       </w:pPr>
       <m:oMathPara>
@@ -10183,8 +9115,6 @@
             <w:rPr>
               <w:rFonts w:ascii="Cambria Math" w:eastAsiaTheme="minorEastAsia" w:hAnsi="Cambria Math" w:cs="Times New Roman"/>
               <w:color w:val="FF0000"/>
-              <w:sz w:val="24"/>
-              <w:szCs w:val="24"/>
             </w:rPr>
             <m:t>P</m:t>
           </m:r>
@@ -10195,8 +9125,6 @@
                   <w:rFonts w:ascii="Cambria Math" w:eastAsiaTheme="minorEastAsia" w:hAnsi="Cambria Math" w:cs="Times New Roman"/>
                   <w:i/>
                   <w:color w:val="FF0000"/>
-                  <w:sz w:val="24"/>
-                  <w:szCs w:val="24"/>
                 </w:rPr>
               </m:ctrlPr>
             </m:dPr>
@@ -10205,28 +9133,8 @@
                 <w:rPr>
                   <w:rFonts w:ascii="Cambria Math" w:eastAsiaTheme="minorEastAsia" w:hAnsi="Cambria Math" w:cs="Times New Roman"/>
                   <w:color w:val="FF0000"/>
-                  <w:sz w:val="24"/>
-                  <w:szCs w:val="24"/>
-                </w:rPr>
-                <m:t>+Cancer,</m:t>
-              </m:r>
-              <m:r>
-                <w:rPr>
-                  <w:rFonts w:ascii="Cambria Math" w:eastAsiaTheme="minorEastAsia" w:hAnsi="Cambria Math" w:cs="Times New Roman"/>
-                  <w:color w:val="FF0000"/>
-                  <w:sz w:val="24"/>
-                  <w:szCs w:val="24"/>
-                </w:rPr>
-                <m:t>-</m:t>
-              </m:r>
-              <m:r>
-                <w:rPr>
-                  <w:rFonts w:ascii="Cambria Math" w:eastAsiaTheme="minorEastAsia" w:hAnsi="Cambria Math" w:cs="Times New Roman"/>
-                  <w:color w:val="FF0000"/>
-                  <w:sz w:val="24"/>
-                  <w:szCs w:val="24"/>
-                </w:rPr>
-                <m:t>Test</m:t>
+                </w:rPr>
+                <m:t>+Cancer,-Test</m:t>
               </m:r>
             </m:e>
           </m:d>
@@ -10234,28 +9142,8 @@
             <w:rPr>
               <w:rFonts w:ascii="Cambria Math" w:eastAsiaTheme="minorEastAsia" w:hAnsi="Cambria Math" w:cs="Times New Roman"/>
               <w:color w:val="FF0000"/>
-              <w:sz w:val="24"/>
-              <w:szCs w:val="24"/>
             </w:rPr>
-            <m:t>=</m:t>
-          </m:r>
-          <m:r>
-            <w:rPr>
-              <w:rFonts w:ascii="Cambria Math" w:eastAsiaTheme="minorEastAsia" w:hAnsi="Cambria Math" w:cs="Times New Roman"/>
-              <w:color w:val="FF0000"/>
-              <w:sz w:val="24"/>
-              <w:szCs w:val="24"/>
-            </w:rPr>
-            <m:t>0.007-0.0063=0.000</m:t>
-          </m:r>
-          <m:r>
-            <w:rPr>
-              <w:rFonts w:ascii="Cambria Math" w:eastAsiaTheme="minorEastAsia" w:hAnsi="Cambria Math" w:cs="Times New Roman"/>
-              <w:color w:val="FF0000"/>
-              <w:sz w:val="24"/>
-              <w:szCs w:val="24"/>
-            </w:rPr>
-            <m:t>7</m:t>
+            <m:t>=0.007-0.0063=0.0007</m:t>
           </m:r>
         </m:oMath>
       </m:oMathPara>
@@ -10266,8 +9154,6 @@
         <w:rPr>
           <w:rFonts w:ascii="Times New Roman" w:eastAsiaTheme="minorEastAsia" w:hAnsi="Times New Roman" w:cs="Times New Roman"/>
           <w:color w:val="70AD47" w:themeColor="accent6"/>
-          <w:sz w:val="24"/>
-          <w:szCs w:val="24"/>
         </w:rPr>
       </w:pPr>
       <m:oMathPara>
@@ -10279,8 +9165,6 @@
             <w:rPr>
               <w:rFonts w:ascii="Cambria Math" w:eastAsiaTheme="minorEastAsia" w:hAnsi="Cambria Math" w:cs="Times New Roman"/>
               <w:color w:val="70AD47" w:themeColor="accent6"/>
-              <w:sz w:val="24"/>
-              <w:szCs w:val="24"/>
             </w:rPr>
             <m:t>P</m:t>
           </m:r>
@@ -10291,8 +9175,6 @@
                   <w:rFonts w:ascii="Cambria Math" w:eastAsiaTheme="minorEastAsia" w:hAnsi="Cambria Math" w:cs="Times New Roman"/>
                   <w:i/>
                   <w:color w:val="70AD47" w:themeColor="accent6"/>
-                  <w:sz w:val="24"/>
-                  <w:szCs w:val="24"/>
                 </w:rPr>
               </m:ctrlPr>
             </m:dPr>
@@ -10301,19 +9183,8 @@
                 <w:rPr>
                   <w:rFonts w:ascii="Cambria Math" w:eastAsiaTheme="minorEastAsia" w:hAnsi="Cambria Math" w:cs="Times New Roman"/>
                   <w:color w:val="70AD47" w:themeColor="accent6"/>
-                  <w:sz w:val="24"/>
-                  <w:szCs w:val="24"/>
-                </w:rPr>
-                <m:t>-</m:t>
-              </m:r>
-              <m:r>
-                <w:rPr>
-                  <w:rFonts w:ascii="Cambria Math" w:eastAsiaTheme="minorEastAsia" w:hAnsi="Cambria Math" w:cs="Times New Roman"/>
-                  <w:color w:val="70AD47" w:themeColor="accent6"/>
-                  <w:sz w:val="24"/>
-                  <w:szCs w:val="24"/>
-                </w:rPr>
-                <m:t>Cancer,+Test</m:t>
+                </w:rPr>
+                <m:t>-Cancer,+Test</m:t>
               </m:r>
             </m:e>
           </m:d>
@@ -10321,8 +9192,6 @@
             <w:rPr>
               <w:rFonts w:ascii="Cambria Math" w:eastAsiaTheme="minorEastAsia" w:hAnsi="Cambria Math" w:cs="Times New Roman"/>
               <w:color w:val="70AD47" w:themeColor="accent6"/>
-              <w:sz w:val="24"/>
-              <w:szCs w:val="24"/>
             </w:rPr>
             <m:t>=P</m:t>
           </m:r>
@@ -10333,8 +9202,6 @@
                   <w:rFonts w:ascii="Cambria Math" w:eastAsiaTheme="minorEastAsia" w:hAnsi="Cambria Math" w:cs="Times New Roman"/>
                   <w:i/>
                   <w:color w:val="70AD47" w:themeColor="accent6"/>
-                  <w:sz w:val="24"/>
-                  <w:szCs w:val="24"/>
                 </w:rPr>
               </m:ctrlPr>
             </m:dPr>
@@ -10343,8 +9210,6 @@
                 <w:rPr>
                   <w:rFonts w:ascii="Cambria Math" w:eastAsiaTheme="minorEastAsia" w:hAnsi="Cambria Math" w:cs="Times New Roman"/>
                   <w:color w:val="70AD47" w:themeColor="accent6"/>
-                  <w:sz w:val="24"/>
-                  <w:szCs w:val="24"/>
                 </w:rPr>
                 <m:t>+Test</m:t>
               </m:r>
@@ -10354,19 +9219,8 @@
                 <w:rPr>
                   <w:rFonts w:ascii="Cambria Math" w:eastAsiaTheme="minorEastAsia" w:hAnsi="Cambria Math" w:cs="Times New Roman"/>
                   <w:color w:val="70AD47" w:themeColor="accent6"/>
-                  <w:sz w:val="24"/>
-                  <w:szCs w:val="24"/>
-                </w:rPr>
-                <m:t>-</m:t>
-              </m:r>
-              <m:r>
-                <w:rPr>
-                  <w:rFonts w:ascii="Cambria Math" w:eastAsiaTheme="minorEastAsia" w:hAnsi="Cambria Math" w:cs="Times New Roman"/>
-                  <w:color w:val="70AD47" w:themeColor="accent6"/>
-                  <w:sz w:val="24"/>
-                  <w:szCs w:val="24"/>
-                </w:rPr>
-                <m:t>Cancer</m:t>
+                </w:rPr>
+                <m:t>-Cancer</m:t>
               </m:r>
             </m:e>
           </m:d>
@@ -10374,8 +9228,6 @@
             <w:rPr>
               <w:rFonts w:ascii="Cambria Math" w:eastAsiaTheme="minorEastAsia" w:hAnsi="Cambria Math" w:cs="Times New Roman"/>
               <w:color w:val="70AD47" w:themeColor="accent6"/>
-              <w:sz w:val="24"/>
-              <w:szCs w:val="24"/>
             </w:rPr>
             <m:t>P</m:t>
           </m:r>
@@ -10386,8 +9238,6 @@
                   <w:rFonts w:ascii="Cambria Math" w:eastAsiaTheme="minorEastAsia" w:hAnsi="Cambria Math" w:cs="Times New Roman"/>
                   <w:i/>
                   <w:color w:val="70AD47" w:themeColor="accent6"/>
-                  <w:sz w:val="24"/>
-                  <w:szCs w:val="24"/>
                 </w:rPr>
               </m:ctrlPr>
             </m:dPr>
@@ -10396,19 +9246,8 @@
                 <w:rPr>
                   <w:rFonts w:ascii="Cambria Math" w:eastAsiaTheme="minorEastAsia" w:hAnsi="Cambria Math" w:cs="Times New Roman"/>
                   <w:color w:val="70AD47" w:themeColor="accent6"/>
-                  <w:sz w:val="24"/>
-                  <w:szCs w:val="24"/>
-                </w:rPr>
-                <m:t>-</m:t>
-              </m:r>
-              <m:r>
-                <w:rPr>
-                  <w:rFonts w:ascii="Cambria Math" w:eastAsiaTheme="minorEastAsia" w:hAnsi="Cambria Math" w:cs="Times New Roman"/>
-                  <w:color w:val="70AD47" w:themeColor="accent6"/>
-                  <w:sz w:val="24"/>
-                  <w:szCs w:val="24"/>
-                </w:rPr>
-                <m:t>Cancer</m:t>
+                </w:rPr>
+                <m:t>-Cancer</m:t>
               </m:r>
             </m:e>
           </m:d>
@@ -10416,8 +9255,6 @@
             <w:rPr>
               <w:rFonts w:ascii="Cambria Math" w:eastAsiaTheme="minorEastAsia" w:hAnsi="Cambria Math" w:cs="Times New Roman"/>
               <w:color w:val="70AD47" w:themeColor="accent6"/>
-              <w:sz w:val="24"/>
-              <w:szCs w:val="24"/>
             </w:rPr>
             <m:t xml:space="preserve">= </m:t>
           </m:r>
@@ -10428,70 +9265,8 @@
             <w:rPr>
               <w:rFonts w:ascii="Cambria Math" w:eastAsiaTheme="minorEastAsia" w:hAnsi="Cambria Math" w:cs="Times New Roman"/>
               <w:color w:val="70AD47" w:themeColor="accent6"/>
-              <w:sz w:val="24"/>
-              <w:szCs w:val="24"/>
             </w:rPr>
-            <m:t>0.</m:t>
-          </m:r>
-          <m:r>
-            <m:rPr>
-              <m:sty m:val="p"/>
-            </m:rPr>
-            <w:rPr>
-              <w:rFonts w:ascii="Cambria Math" w:eastAsiaTheme="minorEastAsia" w:hAnsi="Cambria Math" w:cs="Times New Roman"/>
-              <w:color w:val="70AD47" w:themeColor="accent6"/>
-              <w:sz w:val="24"/>
-              <w:szCs w:val="24"/>
-            </w:rPr>
-            <m:t>08</m:t>
-          </m:r>
-          <m:r>
-            <m:rPr>
-              <m:sty m:val="p"/>
-            </m:rPr>
-            <w:rPr>
-              <w:rFonts w:ascii="Cambria Math" w:eastAsiaTheme="minorEastAsia" w:hAnsi="Cambria Math" w:cs="Times New Roman"/>
-              <w:color w:val="70AD47" w:themeColor="accent6"/>
-              <w:sz w:val="24"/>
-              <w:szCs w:val="24"/>
-            </w:rPr>
-            <m:t xml:space="preserve"> * </m:t>
-          </m:r>
-          <m:r>
-            <m:rPr>
-              <m:sty m:val="p"/>
-            </m:rPr>
-            <w:rPr>
-              <w:rFonts w:ascii="Cambria Math" w:eastAsiaTheme="minorEastAsia" w:hAnsi="Cambria Math" w:cs="Times New Roman"/>
-              <w:color w:val="70AD47" w:themeColor="accent6"/>
-              <w:sz w:val="24"/>
-              <w:szCs w:val="24"/>
-            </w:rPr>
-            <m:t>0.993</m:t>
-          </m:r>
-          <m:r>
-            <m:rPr>
-              <m:sty m:val="p"/>
-            </m:rPr>
-            <w:rPr>
-              <w:rFonts w:ascii="Cambria Math" w:eastAsiaTheme="minorEastAsia" w:hAnsi="Cambria Math" w:cs="Times New Roman"/>
-              <w:color w:val="70AD47" w:themeColor="accent6"/>
-              <w:sz w:val="24"/>
-              <w:szCs w:val="24"/>
-            </w:rPr>
-            <m:t>=</m:t>
-          </m:r>
-          <m:r>
-            <m:rPr>
-              <m:sty m:val="p"/>
-            </m:rPr>
-            <w:rPr>
-              <w:rFonts w:ascii="Cambria Math" w:eastAsiaTheme="minorEastAsia" w:hAnsi="Cambria Math" w:cs="Times New Roman"/>
-              <w:color w:val="70AD47" w:themeColor="accent6"/>
-              <w:sz w:val="24"/>
-              <w:szCs w:val="24"/>
-            </w:rPr>
-            <m:t>0.07944</m:t>
+            <m:t>0.08 * 0.993=0.07944</m:t>
           </m:r>
         </m:oMath>
       </m:oMathPara>
@@ -10502,8 +9277,6 @@
         <w:rPr>
           <w:rFonts w:ascii="Times New Roman" w:eastAsiaTheme="minorEastAsia" w:hAnsi="Times New Roman" w:cs="Times New Roman"/>
           <w:color w:val="FFC000" w:themeColor="accent4"/>
-          <w:sz w:val="24"/>
-          <w:szCs w:val="24"/>
         </w:rPr>
       </w:pPr>
       <m:oMathPara>
@@ -10515,8 +9288,6 @@
             <w:rPr>
               <w:rFonts w:ascii="Cambria Math" w:eastAsiaTheme="minorEastAsia" w:hAnsi="Cambria Math" w:cs="Times New Roman"/>
               <w:color w:val="FFC000" w:themeColor="accent4"/>
-              <w:sz w:val="24"/>
-              <w:szCs w:val="24"/>
             </w:rPr>
             <m:t>P</m:t>
           </m:r>
@@ -10527,8 +9298,6 @@
                   <w:rFonts w:ascii="Cambria Math" w:eastAsiaTheme="minorEastAsia" w:hAnsi="Cambria Math" w:cs="Times New Roman"/>
                   <w:i/>
                   <w:color w:val="FFC000" w:themeColor="accent4"/>
-                  <w:sz w:val="24"/>
-                  <w:szCs w:val="24"/>
                 </w:rPr>
               </m:ctrlPr>
             </m:dPr>
@@ -10537,19 +9306,8 @@
                 <w:rPr>
                   <w:rFonts w:ascii="Cambria Math" w:eastAsiaTheme="minorEastAsia" w:hAnsi="Cambria Math" w:cs="Times New Roman"/>
                   <w:color w:val="FFC000" w:themeColor="accent4"/>
-                  <w:sz w:val="24"/>
-                  <w:szCs w:val="24"/>
-                </w:rPr>
-                <m:t>-</m:t>
-              </m:r>
-              <m:r>
-                <w:rPr>
-                  <w:rFonts w:ascii="Cambria Math" w:eastAsiaTheme="minorEastAsia" w:hAnsi="Cambria Math" w:cs="Times New Roman"/>
-                  <w:color w:val="FFC000" w:themeColor="accent4"/>
-                  <w:sz w:val="24"/>
-                  <w:szCs w:val="24"/>
-                </w:rPr>
-                <m:t>Cancer,-Test</m:t>
+                </w:rPr>
+                <m:t>-Cancer,-Test</m:t>
               </m:r>
             </m:e>
           </m:d>
@@ -10557,64 +9315,8 @@
             <w:rPr>
               <w:rFonts w:ascii="Cambria Math" w:eastAsiaTheme="minorEastAsia" w:hAnsi="Cambria Math" w:cs="Times New Roman"/>
               <w:color w:val="FFC000" w:themeColor="accent4"/>
-              <w:sz w:val="24"/>
-              <w:szCs w:val="24"/>
             </w:rPr>
-            <m:t>=</m:t>
-          </m:r>
-          <m:r>
-            <w:rPr>
-              <w:rFonts w:ascii="Cambria Math" w:eastAsiaTheme="minorEastAsia" w:hAnsi="Cambria Math" w:cs="Times New Roman"/>
-              <w:color w:val="FFC000" w:themeColor="accent4"/>
-              <w:sz w:val="24"/>
-              <w:szCs w:val="24"/>
-            </w:rPr>
-            <m:t>0.993</m:t>
-          </m:r>
-          <m:r>
-            <w:rPr>
-              <w:rFonts w:ascii="Cambria Math" w:eastAsiaTheme="minorEastAsia" w:hAnsi="Cambria Math" w:cs="Times New Roman"/>
-              <w:color w:val="FFC000" w:themeColor="accent4"/>
-              <w:sz w:val="24"/>
-              <w:szCs w:val="24"/>
-            </w:rPr>
-            <m:t>-</m:t>
-          </m:r>
-          <m:r>
-            <w:rPr>
-              <w:rFonts w:ascii="Cambria Math" w:eastAsiaTheme="minorEastAsia" w:hAnsi="Cambria Math" w:cs="Times New Roman"/>
-              <w:color w:val="FFC000" w:themeColor="accent4"/>
-              <w:sz w:val="24"/>
-              <w:szCs w:val="24"/>
-            </w:rPr>
-            <m:t>0.07944</m:t>
-          </m:r>
-          <m:r>
-            <w:rPr>
-              <w:rFonts w:ascii="Cambria Math" w:eastAsiaTheme="minorEastAsia" w:hAnsi="Cambria Math" w:cs="Times New Roman"/>
-              <w:color w:val="FFC000" w:themeColor="accent4"/>
-              <w:sz w:val="24"/>
-              <w:szCs w:val="24"/>
-            </w:rPr>
-            <m:t>=</m:t>
-          </m:r>
-          <m:r>
-            <w:rPr>
-              <w:rFonts w:ascii="Cambria Math" w:eastAsiaTheme="minorEastAsia" w:hAnsi="Cambria Math" w:cs="Times New Roman"/>
-              <w:color w:val="FFC000" w:themeColor="accent4"/>
-              <w:sz w:val="24"/>
-              <w:szCs w:val="24"/>
-            </w:rPr>
-            <m:t>0.91</m:t>
-          </m:r>
-          <m:r>
-            <w:rPr>
-              <w:rFonts w:ascii="Cambria Math" w:eastAsiaTheme="minorEastAsia" w:hAnsi="Cambria Math" w:cs="Times New Roman"/>
-              <w:color w:val="FFC000" w:themeColor="accent4"/>
-              <w:sz w:val="24"/>
-              <w:szCs w:val="24"/>
-            </w:rPr>
-            <m:t>356</m:t>
+            <m:t>=0.993-0.07944=0.91356</m:t>
           </m:r>
         </m:oMath>
       </m:oMathPara>
@@ -10624,15 +9326,11 @@
         <w:rPr>
           <w:rFonts w:ascii="Times New Roman" w:eastAsiaTheme="minorEastAsia" w:hAnsi="Times New Roman" w:cs="Times New Roman"/>
           <w:color w:val="996600"/>
-          <w:sz w:val="24"/>
-          <w:szCs w:val="24"/>
         </w:rPr>
       </w:pPr>
       <w:r>
         <w:rPr>
           <w:rFonts w:ascii="Times New Roman" w:eastAsiaTheme="minorEastAsia" w:hAnsi="Times New Roman" w:cs="Times New Roman"/>
-          <w:sz w:val="24"/>
-          <w:szCs w:val="24"/>
         </w:rPr>
         <w:t xml:space="preserve">And then </w:t>
       </w:r>
@@ -10641,8 +9339,6 @@
           <w:rPr>
             <w:rFonts w:ascii="Cambria Math" w:eastAsiaTheme="minorEastAsia" w:hAnsi="Cambria Math" w:cs="Times New Roman"/>
             <w:color w:val="FF00FF"/>
-            <w:sz w:val="24"/>
-            <w:szCs w:val="24"/>
           </w:rPr>
           <m:t>P(+Test)</m:t>
         </m:r>
@@ -10650,8 +9346,6 @@
       <w:r>
         <w:rPr>
           <w:rFonts w:ascii="Times New Roman" w:eastAsiaTheme="minorEastAsia" w:hAnsi="Times New Roman" w:cs="Times New Roman"/>
-          <w:sz w:val="24"/>
-          <w:szCs w:val="24"/>
         </w:rPr>
         <w:t xml:space="preserve"> &amp;</w:t>
       </w:r>
@@ -10659,8 +9353,6 @@
         <w:rPr>
           <w:rFonts w:ascii="Times New Roman" w:eastAsiaTheme="minorEastAsia" w:hAnsi="Times New Roman" w:cs="Times New Roman"/>
           <w:color w:val="996600"/>
-          <w:sz w:val="24"/>
-          <w:szCs w:val="24"/>
         </w:rPr>
         <w:t xml:space="preserve"> </w:t>
       </w:r>
@@ -10669,8 +9361,6 @@
           <w:rPr>
             <w:rFonts w:ascii="Cambria Math" w:eastAsiaTheme="minorEastAsia" w:hAnsi="Cambria Math" w:cs="Times New Roman"/>
             <w:color w:val="996600"/>
-            <w:sz w:val="24"/>
-            <w:szCs w:val="24"/>
           </w:rPr>
           <m:t>P</m:t>
         </m:r>
@@ -10681,29 +9371,13 @@
           <w:rPr>
             <w:rFonts w:ascii="Cambria Math" w:eastAsiaTheme="minorEastAsia" w:hAnsi="Cambria Math" w:cs="Times New Roman"/>
             <w:color w:val="996600"/>
-            <w:sz w:val="24"/>
-            <w:szCs w:val="24"/>
           </w:rPr>
-          <m:t>(</m:t>
-        </m:r>
-        <m:r>
-          <m:rPr>
-            <m:sty m:val="p"/>
-          </m:rPr>
-          <w:rPr>
-            <w:rFonts w:ascii="Cambria Math" w:eastAsiaTheme="minorEastAsia" w:hAnsi="Cambria Math" w:cs="Times New Roman"/>
-            <w:color w:val="996600"/>
-            <w:sz w:val="24"/>
-            <w:szCs w:val="24"/>
-          </w:rPr>
-          <m:t>-</m:t>
+          <m:t>(-</m:t>
         </m:r>
         <m:r>
           <w:rPr>
             <w:rFonts w:ascii="Cambria Math" w:eastAsiaTheme="minorEastAsia" w:hAnsi="Cambria Math" w:cs="Times New Roman"/>
             <w:color w:val="996600"/>
-            <w:sz w:val="24"/>
-            <w:szCs w:val="24"/>
           </w:rPr>
           <m:t>Test</m:t>
         </m:r>
@@ -10714,8 +9388,6 @@
           <w:rPr>
             <w:rFonts w:ascii="Cambria Math" w:eastAsiaTheme="minorEastAsia" w:hAnsi="Cambria Math" w:cs="Times New Roman"/>
             <w:color w:val="996600"/>
-            <w:sz w:val="24"/>
-            <w:szCs w:val="24"/>
           </w:rPr>
           <m:t>)</m:t>
         </m:r>
@@ -10727,8 +9399,6 @@
         <w:rPr>
           <w:rFonts w:ascii="Times New Roman" w:eastAsiaTheme="minorEastAsia" w:hAnsi="Times New Roman" w:cs="Times New Roman"/>
           <w:color w:val="FF00FF"/>
-          <w:sz w:val="24"/>
-          <w:szCs w:val="24"/>
         </w:rPr>
       </w:pPr>
       <m:oMathPara>
@@ -10740,8 +9410,6 @@
             <w:rPr>
               <w:rFonts w:ascii="Cambria Math" w:eastAsiaTheme="minorEastAsia" w:hAnsi="Cambria Math" w:cs="Times New Roman"/>
               <w:color w:val="FF00FF"/>
-              <w:sz w:val="24"/>
-              <w:szCs w:val="24"/>
             </w:rPr>
             <m:t>P</m:t>
           </m:r>
@@ -10752,8 +9420,6 @@
                   <w:rFonts w:ascii="Cambria Math" w:eastAsiaTheme="minorEastAsia" w:hAnsi="Cambria Math" w:cs="Times New Roman"/>
                   <w:i/>
                   <w:color w:val="FF00FF"/>
-                  <w:sz w:val="24"/>
-                  <w:szCs w:val="24"/>
                 </w:rPr>
               </m:ctrlPr>
             </m:dPr>
@@ -10762,8 +9428,6 @@
                 <w:rPr>
                   <w:rFonts w:ascii="Cambria Math" w:eastAsiaTheme="minorEastAsia" w:hAnsi="Cambria Math" w:cs="Times New Roman"/>
                   <w:color w:val="FF00FF"/>
-                  <w:sz w:val="24"/>
-                  <w:szCs w:val="24"/>
                 </w:rPr>
                 <m:t>+Test</m:t>
               </m:r>
@@ -10773,8 +9437,6 @@
             <w:rPr>
               <w:rFonts w:ascii="Cambria Math" w:eastAsiaTheme="minorEastAsia" w:hAnsi="Cambria Math" w:cs="Times New Roman"/>
               <w:color w:val="FF00FF"/>
-              <w:sz w:val="24"/>
-              <w:szCs w:val="24"/>
             </w:rPr>
             <m:t>=P</m:t>
           </m:r>
@@ -10785,8 +9447,6 @@
                   <w:rFonts w:ascii="Cambria Math" w:eastAsiaTheme="minorEastAsia" w:hAnsi="Cambria Math" w:cs="Times New Roman"/>
                   <w:i/>
                   <w:color w:val="FF00FF"/>
-                  <w:sz w:val="24"/>
-                  <w:szCs w:val="24"/>
                 </w:rPr>
               </m:ctrlPr>
             </m:dPr>
@@ -10795,19 +9455,8 @@
                 <w:rPr>
                   <w:rFonts w:ascii="Cambria Math" w:eastAsiaTheme="minorEastAsia" w:hAnsi="Cambria Math" w:cs="Times New Roman"/>
                   <w:color w:val="FF00FF"/>
-                  <w:sz w:val="24"/>
-                  <w:szCs w:val="24"/>
-                </w:rPr>
-                <m:t>+Cancer</m:t>
-              </m:r>
-              <m:r>
-                <w:rPr>
-                  <w:rFonts w:ascii="Cambria Math" w:eastAsiaTheme="minorEastAsia" w:hAnsi="Cambria Math" w:cs="Times New Roman"/>
-                  <w:color w:val="FF00FF"/>
-                  <w:sz w:val="24"/>
-                  <w:szCs w:val="24"/>
-                </w:rPr>
-                <m:t>, +Test</m:t>
+                </w:rPr>
+                <m:t>+Cancer, +Test</m:t>
               </m:r>
             </m:e>
           </m:d>
@@ -10815,19 +9464,8 @@
             <w:rPr>
               <w:rFonts w:ascii="Cambria Math" w:eastAsiaTheme="minorEastAsia" w:hAnsi="Cambria Math" w:cs="Times New Roman"/>
               <w:color w:val="FF00FF"/>
-              <w:sz w:val="24"/>
-              <w:szCs w:val="24"/>
             </w:rPr>
-            <m:t>+</m:t>
-          </m:r>
-          <m:r>
-            <w:rPr>
-              <w:rFonts w:ascii="Cambria Math" w:eastAsiaTheme="minorEastAsia" w:hAnsi="Cambria Math" w:cs="Times New Roman"/>
-              <w:color w:val="FF00FF"/>
-              <w:sz w:val="24"/>
-              <w:szCs w:val="24"/>
-            </w:rPr>
-            <m:t>P</m:t>
+            <m:t>+P</m:t>
           </m:r>
           <m:d>
             <m:dPr>
@@ -10836,8 +9474,6 @@
                   <w:rFonts w:ascii="Cambria Math" w:eastAsiaTheme="minorEastAsia" w:hAnsi="Cambria Math" w:cs="Times New Roman"/>
                   <w:i/>
                   <w:color w:val="FF00FF"/>
-                  <w:sz w:val="24"/>
-                  <w:szCs w:val="24"/>
                 </w:rPr>
               </m:ctrlPr>
             </m:dPr>
@@ -10846,19 +9482,8 @@
                 <w:rPr>
                   <w:rFonts w:ascii="Cambria Math" w:eastAsiaTheme="minorEastAsia" w:hAnsi="Cambria Math" w:cs="Times New Roman"/>
                   <w:color w:val="FF00FF"/>
-                  <w:sz w:val="24"/>
-                  <w:szCs w:val="24"/>
-                </w:rPr>
-                <m:t>-</m:t>
-              </m:r>
-              <m:r>
-                <w:rPr>
-                  <w:rFonts w:ascii="Cambria Math" w:eastAsiaTheme="minorEastAsia" w:hAnsi="Cambria Math" w:cs="Times New Roman"/>
-                  <w:color w:val="FF00FF"/>
-                  <w:sz w:val="24"/>
-                  <w:szCs w:val="24"/>
-                </w:rPr>
-                <m:t>Cancer, +Test</m:t>
+                </w:rPr>
+                <m:t>-Cancer, +Test</m:t>
               </m:r>
             </m:e>
           </m:d>
@@ -10866,8 +9491,6 @@
             <w:rPr>
               <w:rFonts w:ascii="Cambria Math" w:eastAsiaTheme="minorEastAsia" w:hAnsi="Cambria Math" w:cs="Times New Roman"/>
               <w:color w:val="FF00FF"/>
-              <w:sz w:val="24"/>
-              <w:szCs w:val="24"/>
             </w:rPr>
             <m:t xml:space="preserve">= </m:t>
           </m:r>
@@ -10878,34 +9501,8 @@
             <w:rPr>
               <w:rFonts w:ascii="Cambria Math" w:eastAsiaTheme="minorEastAsia" w:hAnsi="Cambria Math" w:cs="Times New Roman"/>
               <w:color w:val="FF00FF"/>
-              <w:sz w:val="24"/>
-              <w:szCs w:val="24"/>
             </w:rPr>
-            <m:t>0.0063+0.07944</m:t>
-          </m:r>
-          <m:r>
-            <m:rPr>
-              <m:sty m:val="p"/>
-            </m:rPr>
-            <w:rPr>
-              <w:rFonts w:ascii="Cambria Math" w:eastAsiaTheme="minorEastAsia" w:hAnsi="Cambria Math" w:cs="Times New Roman"/>
-              <w:color w:val="FF00FF"/>
-              <w:sz w:val="24"/>
-              <w:szCs w:val="24"/>
-            </w:rPr>
-            <m:t xml:space="preserve"> = 0.0</m:t>
-          </m:r>
-          <m:r>
-            <m:rPr>
-              <m:sty m:val="p"/>
-            </m:rPr>
-            <w:rPr>
-              <w:rFonts w:ascii="Cambria Math" w:eastAsiaTheme="minorEastAsia" w:hAnsi="Cambria Math" w:cs="Times New Roman"/>
-              <w:color w:val="FF00FF"/>
-              <w:sz w:val="24"/>
-              <w:szCs w:val="24"/>
-            </w:rPr>
-            <m:t>8574</m:t>
+            <m:t>0.0063+0.07944 = 0.08574</m:t>
           </m:r>
         </m:oMath>
       </m:oMathPara>
@@ -10916,8 +9513,6 @@
         <w:rPr>
           <w:rFonts w:ascii="Times New Roman" w:eastAsiaTheme="minorEastAsia" w:hAnsi="Times New Roman" w:cs="Times New Roman"/>
           <w:color w:val="FF00FF"/>
-          <w:sz w:val="24"/>
-          <w:szCs w:val="24"/>
         </w:rPr>
       </w:pPr>
       <m:oMathPara>
@@ -10929,8 +9524,6 @@
             <w:rPr>
               <w:rFonts w:ascii="Cambria Math" w:eastAsiaTheme="minorEastAsia" w:hAnsi="Cambria Math" w:cs="Times New Roman"/>
               <w:color w:val="996600"/>
-              <w:sz w:val="24"/>
-              <w:szCs w:val="24"/>
             </w:rPr>
             <m:t>P</m:t>
           </m:r>
@@ -10941,8 +9534,6 @@
                   <w:rFonts w:ascii="Cambria Math" w:eastAsiaTheme="minorEastAsia" w:hAnsi="Cambria Math" w:cs="Times New Roman"/>
                   <w:i/>
                   <w:color w:val="996600"/>
-                  <w:sz w:val="24"/>
-                  <w:szCs w:val="24"/>
                 </w:rPr>
               </m:ctrlPr>
             </m:dPr>
@@ -10951,19 +9542,8 @@
                 <w:rPr>
                   <w:rFonts w:ascii="Cambria Math" w:eastAsiaTheme="minorEastAsia" w:hAnsi="Cambria Math" w:cs="Times New Roman"/>
                   <w:color w:val="996600"/>
-                  <w:sz w:val="24"/>
-                  <w:szCs w:val="24"/>
-                </w:rPr>
-                <m:t>-</m:t>
-              </m:r>
-              <m:r>
-                <w:rPr>
-                  <w:rFonts w:ascii="Cambria Math" w:eastAsiaTheme="minorEastAsia" w:hAnsi="Cambria Math" w:cs="Times New Roman"/>
-                  <w:color w:val="996600"/>
-                  <w:sz w:val="24"/>
-                  <w:szCs w:val="24"/>
-                </w:rPr>
-                <m:t>Test</m:t>
+                </w:rPr>
+                <m:t>-Test</m:t>
               </m:r>
             </m:e>
           </m:d>
@@ -10971,8 +9551,6 @@
             <w:rPr>
               <w:rFonts w:ascii="Cambria Math" w:eastAsiaTheme="minorEastAsia" w:hAnsi="Cambria Math" w:cs="Times New Roman"/>
               <w:color w:val="996600"/>
-              <w:sz w:val="24"/>
-              <w:szCs w:val="24"/>
             </w:rPr>
             <m:t>=P</m:t>
           </m:r>
@@ -10983,8 +9561,6 @@
                   <w:rFonts w:ascii="Cambria Math" w:eastAsiaTheme="minorEastAsia" w:hAnsi="Cambria Math" w:cs="Times New Roman"/>
                   <w:i/>
                   <w:color w:val="996600"/>
-                  <w:sz w:val="24"/>
-                  <w:szCs w:val="24"/>
                 </w:rPr>
               </m:ctrlPr>
             </m:dPr>
@@ -10993,28 +9569,8 @@
                 <w:rPr>
                   <w:rFonts w:ascii="Cambria Math" w:eastAsiaTheme="minorEastAsia" w:hAnsi="Cambria Math" w:cs="Times New Roman"/>
                   <w:color w:val="996600"/>
-                  <w:sz w:val="24"/>
-                  <w:szCs w:val="24"/>
-                </w:rPr>
-                <m:t xml:space="preserve">+Cancer, </m:t>
-              </m:r>
-              <m:r>
-                <w:rPr>
-                  <w:rFonts w:ascii="Cambria Math" w:eastAsiaTheme="minorEastAsia" w:hAnsi="Cambria Math" w:cs="Times New Roman"/>
-                  <w:color w:val="996600"/>
-                  <w:sz w:val="24"/>
-                  <w:szCs w:val="24"/>
-                </w:rPr>
-                <m:t>-</m:t>
-              </m:r>
-              <m:r>
-                <w:rPr>
-                  <w:rFonts w:ascii="Cambria Math" w:eastAsiaTheme="minorEastAsia" w:hAnsi="Cambria Math" w:cs="Times New Roman"/>
-                  <w:color w:val="996600"/>
-                  <w:sz w:val="24"/>
-                  <w:szCs w:val="24"/>
-                </w:rPr>
-                <m:t>Test</m:t>
+                </w:rPr>
+                <m:t>+Cancer, -Test</m:t>
               </m:r>
             </m:e>
           </m:d>
@@ -11022,8 +9578,6 @@
             <w:rPr>
               <w:rFonts w:ascii="Cambria Math" w:eastAsiaTheme="minorEastAsia" w:hAnsi="Cambria Math" w:cs="Times New Roman"/>
               <w:color w:val="996600"/>
-              <w:sz w:val="24"/>
-              <w:szCs w:val="24"/>
             </w:rPr>
             <m:t>+P</m:t>
           </m:r>
@@ -11034,8 +9588,6 @@
                   <w:rFonts w:ascii="Cambria Math" w:eastAsiaTheme="minorEastAsia" w:hAnsi="Cambria Math" w:cs="Times New Roman"/>
                   <w:i/>
                   <w:color w:val="996600"/>
-                  <w:sz w:val="24"/>
-                  <w:szCs w:val="24"/>
                 </w:rPr>
               </m:ctrlPr>
             </m:dPr>
@@ -11044,28 +9596,8 @@
                 <w:rPr>
                   <w:rFonts w:ascii="Cambria Math" w:eastAsiaTheme="minorEastAsia" w:hAnsi="Cambria Math" w:cs="Times New Roman"/>
                   <w:color w:val="996600"/>
-                  <w:sz w:val="24"/>
-                  <w:szCs w:val="24"/>
-                </w:rPr>
-                <m:t xml:space="preserve">-Cancer, </m:t>
-              </m:r>
-              <m:r>
-                <w:rPr>
-                  <w:rFonts w:ascii="Cambria Math" w:eastAsiaTheme="minorEastAsia" w:hAnsi="Cambria Math" w:cs="Times New Roman"/>
-                  <w:color w:val="996600"/>
-                  <w:sz w:val="24"/>
-                  <w:szCs w:val="24"/>
-                </w:rPr>
-                <m:t>-</m:t>
-              </m:r>
-              <m:r>
-                <w:rPr>
-                  <w:rFonts w:ascii="Cambria Math" w:eastAsiaTheme="minorEastAsia" w:hAnsi="Cambria Math" w:cs="Times New Roman"/>
-                  <w:color w:val="996600"/>
-                  <w:sz w:val="24"/>
-                  <w:szCs w:val="24"/>
-                </w:rPr>
-                <m:t>Test</m:t>
+                </w:rPr>
+                <m:t>-Cancer, -Test</m:t>
               </m:r>
             </m:e>
           </m:d>
@@ -11073,28 +9605,8 @@
             <w:rPr>
               <w:rFonts w:ascii="Cambria Math" w:eastAsiaTheme="minorEastAsia" w:hAnsi="Cambria Math" w:cs="Times New Roman"/>
               <w:color w:val="996600"/>
-              <w:sz w:val="24"/>
-              <w:szCs w:val="24"/>
             </w:rPr>
-            <m:t>=</m:t>
-          </m:r>
-          <m:r>
-            <w:rPr>
-              <w:rFonts w:ascii="Cambria Math" w:eastAsiaTheme="minorEastAsia" w:hAnsi="Cambria Math" w:cs="Times New Roman"/>
-              <w:color w:val="996600"/>
-              <w:sz w:val="24"/>
-              <w:szCs w:val="24"/>
-            </w:rPr>
-            <m:t>0.0007+0.91</m:t>
-          </m:r>
-          <m:r>
-            <w:rPr>
-              <w:rFonts w:ascii="Cambria Math" w:eastAsiaTheme="minorEastAsia" w:hAnsi="Cambria Math" w:cs="Times New Roman"/>
-              <w:color w:val="996600"/>
-              <w:sz w:val="24"/>
-              <w:szCs w:val="24"/>
-            </w:rPr>
-            <m:t>356</m:t>
+            <m:t>=0.0007+0.91356</m:t>
           </m:r>
           <m:r>
             <m:rPr>
@@ -11103,34 +9615,8 @@
             <w:rPr>
               <w:rFonts w:ascii="Cambria Math" w:eastAsiaTheme="minorEastAsia" w:hAnsi="Cambria Math" w:cs="Times New Roman"/>
               <w:color w:val="996600"/>
-              <w:sz w:val="24"/>
-              <w:szCs w:val="24"/>
             </w:rPr>
-            <m:t xml:space="preserve"> = 0</m:t>
-          </m:r>
-          <m:r>
-            <m:rPr>
-              <m:sty m:val="p"/>
-            </m:rPr>
-            <w:rPr>
-              <w:rFonts w:ascii="Cambria Math" w:eastAsiaTheme="minorEastAsia" w:hAnsi="Cambria Math" w:cs="Times New Roman"/>
-              <w:color w:val="996600"/>
-              <w:sz w:val="24"/>
-              <w:szCs w:val="24"/>
-            </w:rPr>
-            <m:t>.914</m:t>
-          </m:r>
-          <m:r>
-            <m:rPr>
-              <m:sty m:val="p"/>
-            </m:rPr>
-            <w:rPr>
-              <w:rFonts w:ascii="Cambria Math" w:eastAsiaTheme="minorEastAsia" w:hAnsi="Cambria Math" w:cs="Times New Roman"/>
-              <w:color w:val="996600"/>
-              <w:sz w:val="24"/>
-              <w:szCs w:val="24"/>
-            </w:rPr>
-            <m:t>26</m:t>
+            <m:t xml:space="preserve"> = 0.91426</m:t>
           </m:r>
         </m:oMath>
       </m:oMathPara>
@@ -11140,8 +9626,6 @@
         <w:ind w:left="720" w:firstLine="720"/>
         <w:rPr>
           <w:rFonts w:ascii="Times New Roman" w:eastAsiaTheme="minorEastAsia" w:hAnsi="Times New Roman" w:cs="Times New Roman"/>
-          <w:sz w:val="24"/>
-          <w:szCs w:val="24"/>
         </w:rPr>
       </w:pPr>
       <m:oMathPara>
@@ -11157,8 +9641,6 @@
                 <w:rPr>
                   <w:rFonts w:ascii="Cambria Math" w:eastAsiaTheme="minorEastAsia" w:hAnsi="Cambria Math" w:cs="Times New Roman"/>
                   <w:i/>
-                  <w:sz w:val="24"/>
-                  <w:szCs w:val="24"/>
                 </w:rPr>
               </m:ctrlPr>
             </m:dPr>
@@ -11178,8 +9660,6 @@
                     <w:rPr>
                       <w:rFonts w:ascii="Cambria Math" w:eastAsiaTheme="minorEastAsia" w:hAnsi="Cambria Math" w:cs="Times New Roman"/>
                       <w:i/>
-                      <w:sz w:val="24"/>
-                      <w:szCs w:val="24"/>
                     </w:rPr>
                   </m:ctrlPr>
                 </m:mPr>
@@ -11187,56 +9667,44 @@
                   <m:e>
                     <m:ctrlPr>
                       <w:rPr>
-                        <w:rFonts w:ascii="Cambria Math" w:eastAsia="Cambria Math" w:hAnsi="Cambria Math" w:cs="Cambria Math"/>
+                        <w:rFonts w:ascii="Cambria Math" w:eastAsia="Cambria Math" w:hAnsi="Cambria Math" w:cs="Times New Roman"/>
                         <w:i/>
-                        <w:sz w:val="24"/>
-                        <w:szCs w:val="24"/>
                       </w:rPr>
                     </m:ctrlPr>
                   </m:e>
                   <m:e>
                     <m:r>
                       <w:rPr>
-                        <w:rFonts w:ascii="Cambria Math" w:eastAsia="Cambria Math" w:hAnsi="Cambria Math" w:cs="Cambria Math"/>
-                        <w:sz w:val="24"/>
-                        <w:szCs w:val="24"/>
+                        <w:rFonts w:ascii="Cambria Math" w:eastAsia="Cambria Math" w:hAnsi="Cambria Math" w:cs="Times New Roman"/>
                       </w:rPr>
                       <m:t>+Cancer</m:t>
                     </m:r>
                     <m:ctrlPr>
                       <w:rPr>
-                        <w:rFonts w:ascii="Cambria Math" w:eastAsia="Cambria Math" w:hAnsi="Cambria Math" w:cs="Cambria Math"/>
+                        <w:rFonts w:ascii="Cambria Math" w:eastAsia="Cambria Math" w:hAnsi="Cambria Math" w:cs="Times New Roman"/>
                         <w:i/>
-                        <w:sz w:val="24"/>
-                        <w:szCs w:val="24"/>
                       </w:rPr>
                     </m:ctrlPr>
                   </m:e>
                   <m:e>
                     <m:r>
                       <w:rPr>
-                        <w:rFonts w:ascii="Cambria Math" w:eastAsia="Cambria Math" w:hAnsi="Cambria Math" w:cs="Cambria Math"/>
-                        <w:sz w:val="24"/>
-                        <w:szCs w:val="24"/>
+                        <w:rFonts w:ascii="Cambria Math" w:eastAsia="Cambria Math" w:hAnsi="Cambria Math" w:cs="Times New Roman"/>
                       </w:rPr>
                       <m:t>-Cancer</m:t>
                     </m:r>
                     <m:ctrlPr>
                       <w:rPr>
-                        <w:rFonts w:ascii="Cambria Math" w:eastAsia="Cambria Math" w:hAnsi="Cambria Math" w:cs="Cambria Math"/>
+                        <w:rFonts w:ascii="Cambria Math" w:eastAsia="Cambria Math" w:hAnsi="Cambria Math" w:cs="Times New Roman"/>
                         <w:i/>
-                        <w:sz w:val="24"/>
-                        <w:szCs w:val="24"/>
                       </w:rPr>
                     </m:ctrlPr>
                   </m:e>
                   <m:e>
                     <m:ctrlPr>
                       <w:rPr>
-                        <w:rFonts w:ascii="Cambria Math" w:eastAsia="Cambria Math" w:hAnsi="Cambria Math" w:cs="Cambria Math"/>
+                        <w:rFonts w:ascii="Cambria Math" w:eastAsia="Cambria Math" w:hAnsi="Cambria Math" w:cs="Times New Roman"/>
                         <w:i/>
-                        <w:sz w:val="24"/>
-                        <w:szCs w:val="24"/>
                       </w:rPr>
                     </m:ctrlPr>
                   </m:e>
@@ -11245,9 +9713,7 @@
                   <m:e>
                     <m:r>
                       <w:rPr>
-                        <w:rFonts w:ascii="Cambria Math" w:eastAsia="Cambria Math" w:hAnsi="Cambria Math" w:cs="Cambria Math"/>
-                        <w:sz w:val="24"/>
-                        <w:szCs w:val="24"/>
+                        <w:rFonts w:ascii="Cambria Math" w:eastAsia="Cambria Math" w:hAnsi="Cambria Math" w:cs="Times New Roman"/>
                       </w:rPr>
                       <m:t>+Test</m:t>
                     </m:r>
@@ -11260,22 +9726,8 @@
                       <w:rPr>
                         <w:rFonts w:ascii="Cambria Math" w:eastAsiaTheme="minorEastAsia" w:hAnsi="Cambria Math" w:cs="Times New Roman"/>
                         <w:color w:val="4472C4" w:themeColor="accent1"/>
-                        <w:sz w:val="24"/>
-                        <w:szCs w:val="24"/>
                       </w:rPr>
-                      <m:t>0.006</m:t>
-                    </m:r>
-                    <m:r>
-                      <m:rPr>
-                        <m:sty m:val="p"/>
-                      </m:rPr>
-                      <w:rPr>
-                        <w:rFonts w:ascii="Cambria Math" w:eastAsiaTheme="minorEastAsia" w:hAnsi="Cambria Math" w:cs="Times New Roman"/>
-                        <w:color w:val="4472C4" w:themeColor="accent1"/>
-                        <w:sz w:val="24"/>
-                        <w:szCs w:val="24"/>
-                      </w:rPr>
-                      <m:t>3</m:t>
+                      <m:t>0.0063</m:t>
                     </m:r>
                   </m:e>
                   <m:e>
@@ -11286,17 +9738,13 @@
                       <w:rPr>
                         <w:rFonts w:ascii="Cambria Math" w:eastAsiaTheme="minorEastAsia" w:hAnsi="Cambria Math" w:cs="Times New Roman"/>
                         <w:color w:val="70AD47" w:themeColor="accent6"/>
-                        <w:sz w:val="24"/>
-                        <w:szCs w:val="24"/>
                       </w:rPr>
                       <m:t>0.07944</m:t>
                     </m:r>
                     <m:ctrlPr>
                       <w:rPr>
-                        <w:rFonts w:ascii="Cambria Math" w:eastAsia="Cambria Math" w:hAnsi="Cambria Math" w:cs="Cambria Math"/>
+                        <w:rFonts w:ascii="Cambria Math" w:eastAsia="Cambria Math" w:hAnsi="Cambria Math" w:cs="Times New Roman"/>
                         <w:i/>
-                        <w:sz w:val="24"/>
-                        <w:szCs w:val="24"/>
                       </w:rPr>
                     </m:ctrlPr>
                   </m:e>
@@ -11308,22 +9756,8 @@
                       <w:rPr>
                         <w:rFonts w:ascii="Cambria Math" w:eastAsiaTheme="minorEastAsia" w:hAnsi="Cambria Math" w:cs="Times New Roman"/>
                         <w:color w:val="FF00FF"/>
-                        <w:sz w:val="24"/>
-                        <w:szCs w:val="24"/>
                       </w:rPr>
-                      <m:t>0.0</m:t>
-                    </m:r>
-                    <m:r>
-                      <m:rPr>
-                        <m:sty m:val="p"/>
-                      </m:rPr>
-                      <w:rPr>
-                        <w:rFonts w:ascii="Cambria Math" w:eastAsiaTheme="minorEastAsia" w:hAnsi="Cambria Math" w:cs="Times New Roman"/>
-                        <w:color w:val="FF00FF"/>
-                        <w:sz w:val="24"/>
-                        <w:szCs w:val="24"/>
-                      </w:rPr>
-                      <m:t>8574</m:t>
+                      <m:t>0.08574</m:t>
                     </m:r>
                   </m:e>
                 </m:mr>
@@ -11332,8 +9766,6 @@
                     <m:r>
                       <w:rPr>
                         <w:rFonts w:ascii="Cambria Math" w:eastAsiaTheme="minorEastAsia" w:hAnsi="Cambria Math" w:cs="Times New Roman"/>
-                        <w:sz w:val="24"/>
-                        <w:szCs w:val="24"/>
                       </w:rPr>
                       <m:t>-Test</m:t>
                     </m:r>
@@ -11343,19 +9775,8 @@
                       <w:rPr>
                         <w:rFonts w:ascii="Cambria Math" w:eastAsiaTheme="minorEastAsia" w:hAnsi="Cambria Math" w:cs="Times New Roman"/>
                         <w:color w:val="FF0000"/>
-                        <w:sz w:val="24"/>
-                        <w:szCs w:val="24"/>
                       </w:rPr>
-                      <m:t>0.000</m:t>
-                    </m:r>
-                    <m:r>
-                      <w:rPr>
-                        <w:rFonts w:ascii="Cambria Math" w:eastAsiaTheme="minorEastAsia" w:hAnsi="Cambria Math" w:cs="Times New Roman"/>
-                        <w:color w:val="FF0000"/>
-                        <w:sz w:val="24"/>
-                        <w:szCs w:val="24"/>
-                      </w:rPr>
-                      <m:t>7</m:t>
+                      <m:t>0.0007</m:t>
                     </m:r>
                   </m:e>
                   <m:e>
@@ -11363,17 +9784,13 @@
                       <w:rPr>
                         <w:rFonts w:ascii="Cambria Math" w:eastAsiaTheme="minorEastAsia" w:hAnsi="Cambria Math" w:cs="Times New Roman"/>
                         <w:color w:val="FFC000" w:themeColor="accent4"/>
-                        <w:sz w:val="24"/>
-                        <w:szCs w:val="24"/>
                       </w:rPr>
                       <m:t>0.91356</m:t>
                     </m:r>
                     <m:ctrlPr>
                       <w:rPr>
-                        <w:rFonts w:ascii="Cambria Math" w:eastAsia="Cambria Math" w:hAnsi="Cambria Math" w:cs="Cambria Math"/>
+                        <w:rFonts w:ascii="Cambria Math" w:eastAsia="Cambria Math" w:hAnsi="Cambria Math" w:cs="Times New Roman"/>
                         <w:i/>
-                        <w:sz w:val="24"/>
-                        <w:szCs w:val="24"/>
                       </w:rPr>
                     </m:ctrlPr>
                   </m:e>
@@ -11385,22 +9802,8 @@
                       <w:rPr>
                         <w:rFonts w:ascii="Cambria Math" w:eastAsiaTheme="minorEastAsia" w:hAnsi="Cambria Math" w:cs="Times New Roman"/>
                         <w:color w:val="996600"/>
-                        <w:sz w:val="24"/>
-                        <w:szCs w:val="24"/>
                       </w:rPr>
-                      <m:t>0</m:t>
-                    </m:r>
-                    <m:r>
-                      <m:rPr>
-                        <m:sty m:val="p"/>
-                      </m:rPr>
-                      <w:rPr>
-                        <w:rFonts w:ascii="Cambria Math" w:eastAsiaTheme="minorEastAsia" w:hAnsi="Cambria Math" w:cs="Times New Roman"/>
-                        <w:color w:val="996600"/>
-                        <w:sz w:val="24"/>
-                        <w:szCs w:val="24"/>
-                      </w:rPr>
-                      <m:t>.91426</m:t>
+                      <m:t>0.91426</m:t>
                     </m:r>
                   </m:e>
                 </m:mr>
@@ -11411,8 +9814,6 @@
                       <w:rPr>
                         <w:rFonts w:ascii="Cambria Math" w:eastAsiaTheme="minorEastAsia" w:hAnsi="Cambria Math" w:cs="Times New Roman"/>
                         <w:color w:val="7030A0"/>
-                        <w:sz w:val="24"/>
-                        <w:szCs w:val="24"/>
                       </w:rPr>
                       <m:t>0.007</m:t>
                     </m:r>
@@ -11422,17 +9823,13 @@
                       <w:rPr>
                         <w:rFonts w:ascii="Cambria Math" w:eastAsiaTheme="minorEastAsia" w:hAnsi="Cambria Math" w:cs="Times New Roman"/>
                         <w:color w:val="ED7D31" w:themeColor="accent2"/>
-                        <w:sz w:val="24"/>
-                        <w:szCs w:val="24"/>
                       </w:rPr>
                       <m:t>0.993</m:t>
                     </m:r>
                     <m:ctrlPr>
                       <w:rPr>
-                        <w:rFonts w:ascii="Cambria Math" w:eastAsia="Cambria Math" w:hAnsi="Cambria Math" w:cs="Cambria Math"/>
+                        <w:rFonts w:ascii="Cambria Math" w:eastAsia="Cambria Math" w:hAnsi="Cambria Math" w:cs="Times New Roman"/>
                         <w:i/>
-                        <w:sz w:val="24"/>
-                        <w:szCs w:val="24"/>
                       </w:rPr>
                     </m:ctrlPr>
                   </m:e>
@@ -11449,16 +9846,12 @@
         <w:rPr>
           <w:rFonts w:ascii="Times New Roman" w:eastAsiaTheme="minorEastAsia" w:hAnsi="Times New Roman" w:cs="Times New Roman"/>
           <w:color w:val="FFC000" w:themeColor="accent4"/>
-          <w:sz w:val="24"/>
-          <w:szCs w:val="24"/>
         </w:rPr>
       </w:pPr>
       <w:r>
         <w:rPr>
           <w:rFonts w:ascii="Times New Roman" w:eastAsiaTheme="minorEastAsia" w:hAnsi="Times New Roman" w:cs="Times New Roman"/>
           <w:color w:val="FFC000" w:themeColor="accent4"/>
-          <w:sz w:val="24"/>
-          <w:szCs w:val="24"/>
         </w:rPr>
         <w:t>Now let’s get back to solving Bayes rule:</w:t>
       </w:r>
@@ -11468,8 +9861,6 @@
         <w:ind w:left="720" w:firstLine="720"/>
         <w:rPr>
           <w:rFonts w:ascii="Times New Roman" w:eastAsiaTheme="minorEastAsia" w:hAnsi="Times New Roman" w:cs="Times New Roman"/>
-          <w:sz w:val="24"/>
-          <w:szCs w:val="24"/>
         </w:rPr>
       </w:pPr>
       <m:oMathPara>
@@ -11480,8 +9871,6 @@
           <m:r>
             <w:rPr>
               <w:rFonts w:ascii="Cambria Math" w:eastAsiaTheme="minorEastAsia" w:hAnsi="Cambria Math" w:cs="Times New Roman"/>
-              <w:sz w:val="24"/>
-              <w:szCs w:val="24"/>
             </w:rPr>
             <m:t>P</m:t>
           </m:r>
@@ -11491,8 +9880,6 @@
                 <w:rPr>
                   <w:rFonts w:ascii="Cambria Math" w:eastAsiaTheme="minorEastAsia" w:hAnsi="Cambria Math" w:cs="Times New Roman"/>
                   <w:i/>
-                  <w:sz w:val="24"/>
-                  <w:szCs w:val="24"/>
                 </w:rPr>
               </m:ctrlPr>
             </m:dPr>
@@ -11500,8 +9887,6 @@
               <m:r>
                 <w:rPr>
                   <w:rFonts w:ascii="Cambria Math" w:eastAsiaTheme="minorEastAsia" w:hAnsi="Cambria Math" w:cs="Times New Roman"/>
-                  <w:sz w:val="24"/>
-                  <w:szCs w:val="24"/>
                 </w:rPr>
                 <m:t xml:space="preserve">+ Cancer </m:t>
               </m:r>
@@ -11510,8 +9895,6 @@
               <m:r>
                 <w:rPr>
                   <w:rFonts w:ascii="Cambria Math" w:eastAsiaTheme="minorEastAsia" w:hAnsi="Cambria Math" w:cs="Times New Roman"/>
-                  <w:sz w:val="24"/>
-                  <w:szCs w:val="24"/>
                 </w:rPr>
                 <m:t>+Test</m:t>
               </m:r>
@@ -11520,8 +9903,6 @@
           <m:r>
             <w:rPr>
               <w:rFonts w:ascii="Cambria Math" w:eastAsiaTheme="minorEastAsia" w:hAnsi="Cambria Math" w:cs="Times New Roman"/>
-              <w:sz w:val="24"/>
-              <w:szCs w:val="24"/>
             </w:rPr>
             <m:t>=</m:t>
           </m:r>
@@ -11531,8 +9912,6 @@
                 <w:rPr>
                   <w:rFonts w:ascii="Cambria Math" w:eastAsiaTheme="minorEastAsia" w:hAnsi="Cambria Math" w:cs="Times New Roman"/>
                   <w:i/>
-                  <w:sz w:val="24"/>
-                  <w:szCs w:val="24"/>
                 </w:rPr>
               </m:ctrlPr>
             </m:fPr>
@@ -11541,8 +9920,6 @@
                 <w:rPr>
                   <w:rFonts w:ascii="Cambria Math" w:eastAsiaTheme="minorEastAsia" w:hAnsi="Cambria Math" w:cs="Times New Roman"/>
                   <w:color w:val="00CCFF"/>
-                  <w:sz w:val="24"/>
-                  <w:szCs w:val="24"/>
                 </w:rPr>
                 <m:t>P</m:t>
               </m:r>
@@ -11553,8 +9930,6 @@
                       <w:rFonts w:ascii="Cambria Math" w:eastAsiaTheme="minorEastAsia" w:hAnsi="Cambria Math" w:cs="Times New Roman"/>
                       <w:i/>
                       <w:color w:val="00CCFF"/>
-                      <w:sz w:val="24"/>
-                      <w:szCs w:val="24"/>
                     </w:rPr>
                   </m:ctrlPr>
                 </m:dPr>
@@ -11563,8 +9938,6 @@
                     <w:rPr>
                       <w:rFonts w:ascii="Cambria Math" w:eastAsiaTheme="minorEastAsia" w:hAnsi="Cambria Math" w:cs="Times New Roman"/>
                       <w:color w:val="00CCFF"/>
-                      <w:sz w:val="24"/>
-                      <w:szCs w:val="24"/>
                     </w:rPr>
                     <m:t xml:space="preserve">+ Test </m:t>
                   </m:r>
@@ -11574,8 +9947,6 @@
                     <w:rPr>
                       <w:rFonts w:ascii="Cambria Math" w:eastAsiaTheme="minorEastAsia" w:hAnsi="Cambria Math" w:cs="Times New Roman"/>
                       <w:color w:val="00CCFF"/>
-                      <w:sz w:val="24"/>
-                      <w:szCs w:val="24"/>
                     </w:rPr>
                     <m:t>+Cancer</m:t>
                   </m:r>
@@ -11585,8 +9956,6 @@
                 <w:rPr>
                   <w:rFonts w:ascii="Cambria Math" w:eastAsiaTheme="minorEastAsia" w:hAnsi="Cambria Math" w:cs="Times New Roman"/>
                   <w:color w:val="7030A0"/>
-                  <w:sz w:val="24"/>
-                  <w:szCs w:val="24"/>
                 </w:rPr>
                 <m:t>P</m:t>
               </m:r>
@@ -11597,8 +9966,6 @@
                       <w:rFonts w:ascii="Cambria Math" w:eastAsiaTheme="minorEastAsia" w:hAnsi="Cambria Math" w:cs="Times New Roman"/>
                       <w:i/>
                       <w:color w:val="7030A0"/>
-                      <w:sz w:val="24"/>
-                      <w:szCs w:val="24"/>
                     </w:rPr>
                   </m:ctrlPr>
                 </m:dPr>
@@ -11607,8 +9974,6 @@
                     <w:rPr>
                       <w:rFonts w:ascii="Cambria Math" w:eastAsiaTheme="minorEastAsia" w:hAnsi="Cambria Math" w:cs="Times New Roman"/>
                       <w:color w:val="7030A0"/>
-                      <w:sz w:val="24"/>
-                      <w:szCs w:val="24"/>
                     </w:rPr>
                     <m:t>+ Cancer</m:t>
                   </m:r>
@@ -11620,8 +9985,6 @@
                 <w:rPr>
                   <w:rFonts w:ascii="Cambria Math" w:eastAsiaTheme="minorEastAsia" w:hAnsi="Cambria Math" w:cs="Times New Roman"/>
                   <w:color w:val="FF00FF"/>
-                  <w:sz w:val="24"/>
-                  <w:szCs w:val="24"/>
                 </w:rPr>
                 <m:t>P</m:t>
               </m:r>
@@ -11631,8 +9994,6 @@
                     <w:rPr>
                       <w:rFonts w:ascii="Cambria Math" w:eastAsiaTheme="minorEastAsia" w:hAnsi="Cambria Math" w:cs="Times New Roman"/>
                       <w:color w:val="FF00FF"/>
-                      <w:sz w:val="24"/>
-                      <w:szCs w:val="24"/>
                     </w:rPr>
                   </m:ctrlPr>
                 </m:dPr>
@@ -11644,8 +10005,6 @@
                     <w:rPr>
                       <w:rFonts w:ascii="Cambria Math" w:eastAsiaTheme="minorEastAsia" w:hAnsi="Cambria Math" w:cs="Times New Roman"/>
                       <w:color w:val="FF00FF"/>
-                      <w:sz w:val="24"/>
-                      <w:szCs w:val="24"/>
                     </w:rPr>
                     <m:t>+</m:t>
                   </m:r>
@@ -11653,8 +10012,6 @@
                     <w:rPr>
                       <w:rFonts w:ascii="Cambria Math" w:eastAsiaTheme="minorEastAsia" w:hAnsi="Cambria Math" w:cs="Times New Roman"/>
                       <w:color w:val="FF00FF"/>
-                      <w:sz w:val="24"/>
-                      <w:szCs w:val="24"/>
                     </w:rPr>
                     <m:t>Test</m:t>
                   </m:r>
@@ -11665,8 +10022,6 @@
           <m:r>
             <w:rPr>
               <w:rFonts w:ascii="Cambria Math" w:eastAsiaTheme="minorEastAsia" w:hAnsi="Cambria Math" w:cs="Times New Roman"/>
-              <w:sz w:val="24"/>
-              <w:szCs w:val="24"/>
             </w:rPr>
             <m:t>=</m:t>
           </m:r>
@@ -11676,8 +10031,6 @@
                 <w:rPr>
                   <w:rFonts w:ascii="Cambria Math" w:eastAsiaTheme="minorEastAsia" w:hAnsi="Cambria Math" w:cs="Times New Roman"/>
                   <w:i/>
-                  <w:sz w:val="24"/>
-                  <w:szCs w:val="24"/>
                 </w:rPr>
               </m:ctrlPr>
             </m:fPr>
@@ -11686,16 +10039,12 @@
                 <w:rPr>
                   <w:rFonts w:ascii="Cambria Math" w:eastAsiaTheme="minorEastAsia" w:hAnsi="Cambria Math" w:cs="Times New Roman"/>
                   <w:color w:val="00CCFF"/>
-                  <w:sz w:val="24"/>
-                  <w:szCs w:val="24"/>
                 </w:rPr>
                 <m:t>0.9</m:t>
               </m:r>
               <m:r>
                 <w:rPr>
                   <w:rFonts w:ascii="Cambria Math" w:eastAsiaTheme="minorEastAsia" w:hAnsi="Cambria Math" w:cs="Times New Roman"/>
-                  <w:sz w:val="24"/>
-                  <w:szCs w:val="24"/>
                 </w:rPr>
                 <m:t>*</m:t>
               </m:r>
@@ -11703,8 +10052,6 @@
                 <w:rPr>
                   <w:rFonts w:ascii="Cambria Math" w:eastAsiaTheme="minorEastAsia" w:hAnsi="Cambria Math" w:cs="Times New Roman"/>
                   <w:color w:val="7030A0"/>
-                  <w:sz w:val="24"/>
-                  <w:szCs w:val="24"/>
                 </w:rPr>
                 <m:t>0.007</m:t>
               </m:r>
@@ -11714,8 +10061,6 @@
                 <w:rPr>
                   <w:rFonts w:ascii="Cambria Math" w:eastAsiaTheme="minorEastAsia" w:hAnsi="Cambria Math" w:cs="Times New Roman"/>
                   <w:color w:val="FF00FF"/>
-                  <w:sz w:val="24"/>
-                  <w:szCs w:val="24"/>
                 </w:rPr>
                 <m:t>0.0063</m:t>
               </m:r>
@@ -11724,24 +10069,12 @@
           <m:r>
             <w:rPr>
               <w:rFonts w:ascii="Cambria Math" w:eastAsiaTheme="minorEastAsia" w:hAnsi="Cambria Math" w:cs="Times New Roman"/>
-              <w:sz w:val="24"/>
-              <w:szCs w:val="24"/>
             </w:rPr>
-            <m:t>=</m:t>
+            <m:t>=0.0735=</m:t>
           </m:r>
           <m:r>
             <w:rPr>
               <w:rFonts w:ascii="Cambria Math" w:eastAsiaTheme="minorEastAsia" w:hAnsi="Cambria Math" w:cs="Times New Roman"/>
-              <w:sz w:val="24"/>
-              <w:szCs w:val="24"/>
-            </w:rPr>
-            <m:t>0.0735=</m:t>
-          </m:r>
-          <m:r>
-            <w:rPr>
-              <w:rFonts w:ascii="Cambria Math" w:eastAsiaTheme="minorEastAsia" w:hAnsi="Cambria Math" w:cs="Times New Roman"/>
-              <w:sz w:val="24"/>
-              <w:szCs w:val="24"/>
               <w:highlight w:val="yellow"/>
             </w:rPr>
             <m:t>7.35%</m:t>
@@ -11762,15 +10095,24 @@
       <w:pPr>
         <w:rPr>
           <w:rFonts w:ascii="Times New Roman" w:eastAsiaTheme="minorEastAsia" w:hAnsi="Times New Roman" w:cs="Times New Roman"/>
-          <w:sz w:val="28"/>
-          <w:szCs w:val="28"/>
+          <w:sz w:val="36"/>
+          <w:szCs w:val="36"/>
+        </w:rPr>
+      </w:pPr>
+    </w:p>
+    <w:p>
+      <w:pPr>
+        <w:rPr>
+          <w:rFonts w:ascii="Times New Roman" w:eastAsiaTheme="minorEastAsia" w:hAnsi="Times New Roman" w:cs="Times New Roman"/>
+          <w:sz w:val="36"/>
+          <w:szCs w:val="36"/>
         </w:rPr>
       </w:pPr>
       <w:r>
         <w:rPr>
           <w:rFonts w:ascii="Times New Roman" w:eastAsiaTheme="minorEastAsia" w:hAnsi="Times New Roman" w:cs="Times New Roman"/>
-          <w:sz w:val="28"/>
-          <w:szCs w:val="28"/>
+          <w:sz w:val="36"/>
+          <w:szCs w:val="36"/>
         </w:rPr>
         <w:lastRenderedPageBreak/>
         <w:t>Stats operations using linear algebra</w:t>
@@ -11779,22 +10121,1337 @@
     <w:p>
       <w:pPr>
         <w:rPr>
-          <w:rFonts w:ascii="Times New Roman" w:eastAsiaTheme="minorEastAsia" w:hAnsi="Times New Roman" w:cs="Times New Roman"/>
-          <w:sz w:val="28"/>
-          <w:szCs w:val="28"/>
-        </w:rPr>
-      </w:pPr>
+          <w:rFonts w:ascii="Times New Roman" w:hAnsi="Times New Roman" w:cs="Times New Roman"/>
+          <w:sz w:val="26"/>
+          <w:szCs w:val="26"/>
+        </w:rPr>
+      </w:pPr>
+      <w:r>
+        <w:rPr>
+          <w:rFonts w:ascii="Times New Roman" w:hAnsi="Times New Roman" w:cs="Times New Roman"/>
+          <w:sz w:val="26"/>
+          <w:szCs w:val="26"/>
+        </w:rPr>
+        <w:t>You are given K grayscale images of size M by N. Each image is represented as a column vector and they are all presented to you as an (M×N) by K matrix.</w:t>
+      </w:r>
+    </w:p>
+    <w:p>
+      <w:pPr>
+        <w:rPr>
+          <w:rFonts w:ascii="Times New Roman" w:hAnsi="Times New Roman" w:cs="Times New Roman"/>
+          <w:sz w:val="26"/>
+          <w:szCs w:val="26"/>
+        </w:rPr>
+      </w:pPr>
+      <w:r>
+        <w:rPr>
+          <w:rFonts w:ascii="Times New Roman" w:hAnsi="Times New Roman" w:cs="Times New Roman"/>
+          <w:sz w:val="26"/>
+          <w:szCs w:val="26"/>
+        </w:rPr>
+        <w:t xml:space="preserve">1a. </w:t>
+      </w:r>
+      <w:r>
+        <w:rPr>
+          <w:rFonts w:ascii="Times New Roman" w:hAnsi="Times New Roman" w:cs="Times New Roman"/>
+          <w:sz w:val="26"/>
+          <w:szCs w:val="26"/>
+        </w:rPr>
+        <w:t xml:space="preserve">Use a linear algebra expression that computes the mean image as an M by N matrix. Don’t use summations, don’t use for loops. You can freely construct any arbitrary matrix to use in any expression that you need. Hint: </w:t>
+      </w:r>
+      <w:proofErr w:type="spellStart"/>
+      <w:r>
+        <w:rPr>
+          <w:rFonts w:ascii="Times New Roman" w:hAnsi="Times New Roman" w:cs="Times New Roman"/>
+          <w:sz w:val="26"/>
+          <w:szCs w:val="26"/>
+        </w:rPr>
+        <w:t>vec</w:t>
+      </w:r>
+      <w:proofErr w:type="spellEnd"/>
+      <w:r>
+        <w:rPr>
+          <w:rFonts w:ascii="Times New Roman" w:hAnsi="Times New Roman" w:cs="Times New Roman"/>
+          <w:sz w:val="26"/>
+          <w:szCs w:val="26"/>
+        </w:rPr>
+        <w:t>-transpose</w:t>
+      </w:r>
+    </w:p>
+    <w:p>
+      <w:pPr>
+        <w:rPr>
+          <w:rFonts w:ascii="Times New Roman" w:hAnsi="Times New Roman" w:cs="Times New Roman"/>
+        </w:rPr>
+      </w:pPr>
+      <w:r>
+        <w:rPr>
+          <w:rFonts w:ascii="Times New Roman" w:hAnsi="Times New Roman" w:cs="Times New Roman"/>
+        </w:rPr>
+        <w:t>First, let’s think about what the data looks like. Let’s call it D:</w:t>
+      </w:r>
+    </w:p>
+    <w:p>
+      <w:pPr>
+        <w:ind w:left="720" w:firstLine="720"/>
+        <w:rPr>
+          <w:rFonts w:ascii="Times New Roman" w:hAnsi="Times New Roman" w:cs="Times New Roman"/>
+        </w:rPr>
+      </w:pPr>
+      <m:oMathPara>
+        <m:oMathParaPr>
+          <m:jc m:val="left"/>
+        </m:oMathParaPr>
+        <m:oMath>
+          <m:r>
+            <w:rPr>
+              <w:rFonts w:ascii="Cambria Math" w:hAnsi="Cambria Math" w:cs="Times New Roman"/>
+            </w:rPr>
+            <m:t>D=</m:t>
+          </m:r>
+          <m:d>
+            <m:dPr>
+              <m:begChr m:val="["/>
+              <m:endChr m:val="]"/>
+              <m:ctrlPr>
+                <w:rPr>
+                  <w:rFonts w:ascii="Cambria Math" w:hAnsi="Cambria Math" w:cs="Times New Roman"/>
+                  <w:i/>
+                </w:rPr>
+              </m:ctrlPr>
+            </m:dPr>
+            <m:e>
+              <m:m>
+                <m:mPr>
+                  <m:plcHide m:val="1"/>
+                  <m:mcs>
+                    <m:mc>
+                      <m:mcPr>
+                        <m:count m:val="3"/>
+                        <m:mcJc m:val="center"/>
+                      </m:mcPr>
+                    </m:mc>
+                  </m:mcs>
+                  <m:ctrlPr>
+                    <w:rPr>
+                      <w:rFonts w:ascii="Cambria Math" w:hAnsi="Cambria Math" w:cs="Times New Roman"/>
+                      <w:i/>
+                    </w:rPr>
+                  </m:ctrlPr>
+                </m:mPr>
+                <m:mr>
+                  <m:e>
+                    <m:r>
+                      <w:rPr>
+                        <w:rFonts w:ascii="Cambria Math" w:hAnsi="Cambria Math" w:cs="Times New Roman"/>
+                      </w:rPr>
+                      <m:t>|</m:t>
+                    </m:r>
+                  </m:e>
+                  <m:e/>
+                  <m:e>
+                    <m:r>
+                      <w:rPr>
+                        <w:rFonts w:ascii="Cambria Math" w:hAnsi="Cambria Math" w:cs="Times New Roman"/>
+                      </w:rPr>
+                      <m:t>|</m:t>
+                    </m:r>
+                  </m:e>
+                </m:mr>
+                <m:mr>
+                  <m:e>
+                    <m:r>
+                      <w:rPr>
+                        <w:rFonts w:ascii="Cambria Math" w:hAnsi="Cambria Math" w:cs="Times New Roman"/>
+                      </w:rPr>
+                      <m:t>IMG 1</m:t>
+                    </m:r>
+                  </m:e>
+                  <m:e>
+                    <m:r>
+                      <w:rPr>
+                        <w:rFonts w:ascii="Cambria Math" w:hAnsi="Cambria Math" w:cs="Times New Roman"/>
+                      </w:rPr>
+                      <m:t>⋯</m:t>
+                    </m:r>
+                  </m:e>
+                  <m:e>
+                    <m:r>
+                      <w:rPr>
+                        <w:rFonts w:ascii="Cambria Math" w:hAnsi="Cambria Math" w:cs="Times New Roman"/>
+                      </w:rPr>
+                      <m:t>IMG K</m:t>
+                    </m:r>
+                  </m:e>
+                </m:mr>
+                <m:mr>
+                  <m:e>
+                    <m:r>
+                      <w:rPr>
+                        <w:rFonts w:ascii="Cambria Math" w:hAnsi="Cambria Math" w:cs="Times New Roman"/>
+                      </w:rPr>
+                      <m:t>|</m:t>
+                    </m:r>
+                  </m:e>
+                  <m:e/>
+                  <m:e>
+                    <m:r>
+                      <w:rPr>
+                        <w:rFonts w:ascii="Cambria Math" w:hAnsi="Cambria Math" w:cs="Times New Roman"/>
+                      </w:rPr>
+                      <m:t>|</m:t>
+                    </m:r>
+                  </m:e>
+                </m:mr>
+              </m:m>
+            </m:e>
+          </m:d>
+          <m:r>
+            <w:rPr>
+              <w:rFonts w:ascii="Cambria Math" w:hAnsi="Cambria Math" w:cs="Times New Roman"/>
+            </w:rPr>
+            <m:t>,  D</m:t>
+          </m:r>
+          <m:r>
+            <w:rPr>
+              <w:rFonts w:ascii="Cambria Math" w:eastAsiaTheme="minorEastAsia" w:hAnsi="Cambria Math" w:cs="Times New Roman"/>
+            </w:rPr>
+            <m:t>∈</m:t>
+          </m:r>
+          <m:sSup>
+            <m:sSupPr>
+              <m:ctrlPr>
+                <w:rPr>
+                  <w:rFonts w:ascii="Cambria Math" w:eastAsiaTheme="minorEastAsia" w:hAnsi="Cambria Math" w:cs="Times New Roman"/>
+                  <w:i/>
+                </w:rPr>
+              </m:ctrlPr>
+            </m:sSupPr>
+            <m:e>
+              <m:r>
+                <m:rPr>
+                  <m:scr m:val="double-struck"/>
+                </m:rPr>
+                <w:rPr>
+                  <w:rFonts w:ascii="Cambria Math" w:eastAsiaTheme="minorEastAsia" w:hAnsi="Cambria Math" w:cs="Times New Roman"/>
+                </w:rPr>
+                <m:t>R</m:t>
+              </m:r>
+            </m:e>
+            <m:sup>
+              <m:r>
+                <w:rPr>
+                  <w:rFonts w:ascii="Cambria Math" w:eastAsiaTheme="minorEastAsia" w:hAnsi="Cambria Math" w:cs="Times New Roman"/>
+                </w:rPr>
+                <m:t>(</m:t>
+              </m:r>
+              <m:r>
+                <w:rPr>
+                  <w:rFonts w:ascii="Cambria Math" w:eastAsiaTheme="minorEastAsia" w:hAnsi="Cambria Math" w:cs="Times New Roman"/>
+                </w:rPr>
+                <m:t>m</m:t>
+              </m:r>
+              <m:r>
+                <w:rPr>
+                  <w:rFonts w:ascii="Cambria Math" w:eastAsiaTheme="minorEastAsia" w:hAnsi="Cambria Math" w:cs="Times New Roman"/>
+                </w:rPr>
+                <m:t>*n)</m:t>
+              </m:r>
+              <m:r>
+                <w:rPr>
+                  <w:rFonts w:ascii="Cambria Math" w:eastAsiaTheme="minorEastAsia" w:hAnsi="Cambria Math" w:cs="Times New Roman"/>
+                </w:rPr>
+                <m:t>×</m:t>
+              </m:r>
+              <m:r>
+                <w:rPr>
+                  <w:rFonts w:ascii="Cambria Math" w:eastAsiaTheme="minorEastAsia" w:hAnsi="Cambria Math" w:cs="Times New Roman"/>
+                </w:rPr>
+                <m:t>K</m:t>
+              </m:r>
+            </m:sup>
+          </m:sSup>
+        </m:oMath>
+      </m:oMathPara>
+    </w:p>
+    <w:p>
+      <w:pPr>
+        <w:rPr>
+          <w:rFonts w:ascii="Times New Roman" w:eastAsiaTheme="minorEastAsia" w:hAnsi="Times New Roman" w:cs="Times New Roman"/>
+        </w:rPr>
+      </w:pPr>
+      <w:r>
+        <w:rPr>
+          <w:rFonts w:ascii="Times New Roman" w:eastAsiaTheme="minorEastAsia" w:hAnsi="Times New Roman" w:cs="Times New Roman"/>
+        </w:rPr>
+        <w:t xml:space="preserve">Every column in this data matrix is a vectorized image. Each row represents a </w:t>
+      </w:r>
+      <w:r>
+        <w:rPr>
+          <w:rFonts w:ascii="Times New Roman" w:eastAsiaTheme="minorEastAsia" w:hAnsi="Times New Roman" w:cs="Times New Roman"/>
+        </w:rPr>
+        <w:t>pixel</w:t>
+      </w:r>
+      <w:r>
+        <w:rPr>
+          <w:rFonts w:ascii="Times New Roman" w:eastAsiaTheme="minorEastAsia" w:hAnsi="Times New Roman" w:cs="Times New Roman"/>
+        </w:rPr>
+        <w:t xml:space="preserve"> value. To find the mean image, what we need to do is average across the rows of this data matrix. To do this, I performed the following linear operation on D:</w:t>
+      </w:r>
+    </w:p>
+    <w:p>
+      <w:pPr>
+        <w:ind w:left="720" w:firstLine="720"/>
+        <w:rPr>
+          <w:rFonts w:ascii="Times New Roman" w:eastAsiaTheme="minorEastAsia" w:hAnsi="Times New Roman" w:cs="Times New Roman"/>
+        </w:rPr>
+      </w:pPr>
+      <m:oMathPara>
+        <m:oMathParaPr>
+          <m:jc m:val="left"/>
+        </m:oMathParaPr>
+        <m:oMath>
+          <m:sSub>
+            <m:sSubPr>
+              <m:ctrlPr>
+                <w:rPr>
+                  <w:rFonts w:ascii="Cambria Math" w:hAnsi="Cambria Math" w:cs="Times New Roman"/>
+                  <w:i/>
+                </w:rPr>
+              </m:ctrlPr>
+            </m:sSubPr>
+            <m:e>
+              <m:r>
+                <w:rPr>
+                  <w:rFonts w:ascii="Cambria Math" w:hAnsi="Cambria Math" w:cs="Times New Roman"/>
+                </w:rPr>
+                <m:t>μ</m:t>
+              </m:r>
+            </m:e>
+            <m:sub>
+              <m:r>
+                <w:rPr>
+                  <w:rFonts w:ascii="Cambria Math" w:hAnsi="Cambria Math" w:cs="Times New Roman"/>
+                </w:rPr>
+                <m:t>vec</m:t>
+              </m:r>
+            </m:sub>
+          </m:sSub>
+          <m:r>
+            <w:rPr>
+              <w:rFonts w:ascii="Cambria Math" w:hAnsi="Cambria Math" w:cs="Times New Roman"/>
+            </w:rPr>
+            <m:t>=</m:t>
+          </m:r>
+          <m:r>
+            <w:rPr>
+              <w:rFonts w:ascii="Cambria Math" w:hAnsi="Cambria Math" w:cs="Times New Roman"/>
+            </w:rPr>
+            <m:t>D</m:t>
+          </m:r>
+          <m:r>
+            <w:rPr>
+              <w:rFonts w:ascii="Cambria Math" w:hAnsi="Cambria Math" w:cs="Times New Roman"/>
+            </w:rPr>
+            <m:t>∙</m:t>
+          </m:r>
+          <m:d>
+            <m:dPr>
+              <m:ctrlPr>
+                <w:rPr>
+                  <w:rFonts w:ascii="Cambria Math" w:hAnsi="Cambria Math" w:cs="Times New Roman"/>
+                  <w:i/>
+                </w:rPr>
+              </m:ctrlPr>
+            </m:dPr>
+            <m:e>
+              <m:f>
+                <m:fPr>
+                  <m:ctrlPr>
+                    <w:rPr>
+                      <w:rFonts w:ascii="Cambria Math" w:hAnsi="Cambria Math" w:cs="Times New Roman"/>
+                      <w:i/>
+                    </w:rPr>
+                  </m:ctrlPr>
+                </m:fPr>
+                <m:num>
+                  <m:r>
+                    <w:rPr>
+                      <w:rFonts w:ascii="Cambria Math" w:hAnsi="Cambria Math" w:cs="Times New Roman"/>
+                    </w:rPr>
+                    <m:t>1</m:t>
+                  </m:r>
+                </m:num>
+                <m:den>
+                  <m:r>
+                    <w:rPr>
+                      <w:rFonts w:ascii="Cambria Math" w:hAnsi="Cambria Math" w:cs="Times New Roman"/>
+                    </w:rPr>
+                    <m:t>K</m:t>
+                  </m:r>
+                </m:den>
+              </m:f>
+              <m:r>
+                <w:rPr>
+                  <w:rFonts w:ascii="Cambria Math" w:hAnsi="Cambria Math" w:cs="Times New Roman"/>
+                </w:rPr>
+                <m:t>⨀</m:t>
+              </m:r>
+              <m:sSup>
+                <m:sSupPr>
+                  <m:ctrlPr>
+                    <w:rPr>
+                      <w:rFonts w:ascii="Cambria Math" w:hAnsi="Cambria Math" w:cs="Times New Roman"/>
+                      <w:i/>
+                    </w:rPr>
+                  </m:ctrlPr>
+                </m:sSupPr>
+                <m:e>
+                  <m:r>
+                    <m:rPr>
+                      <m:sty m:val="bi"/>
+                    </m:rPr>
+                    <w:rPr>
+                      <w:rFonts w:ascii="Cambria Math" w:hAnsi="Cambria Math" w:cs="Times New Roman"/>
+                    </w:rPr>
+                    <m:t>1</m:t>
+                  </m:r>
+                </m:e>
+                <m:sup>
+                  <m:d>
+                    <m:dPr>
+                      <m:ctrlPr>
+                        <w:rPr>
+                          <w:rFonts w:ascii="Cambria Math" w:hAnsi="Cambria Math" w:cs="Times New Roman"/>
+                          <w:i/>
+                        </w:rPr>
+                      </m:ctrlPr>
+                    </m:dPr>
+                    <m:e>
+                      <m:r>
+                        <w:rPr>
+                          <w:rFonts w:ascii="Cambria Math" w:hAnsi="Cambria Math" w:cs="Times New Roman"/>
+                        </w:rPr>
+                        <m:t>K×1</m:t>
+                      </m:r>
+                    </m:e>
+                  </m:d>
+                </m:sup>
+              </m:sSup>
+            </m:e>
+          </m:d>
+          <m:r>
+            <w:rPr>
+              <w:rFonts w:ascii="Cambria Math" w:eastAsiaTheme="minorEastAsia" w:hAnsi="Cambria Math" w:cs="Times New Roman"/>
+            </w:rPr>
+            <m:t xml:space="preserve">, here </m:t>
+          </m:r>
+          <m:sSup>
+            <m:sSupPr>
+              <m:ctrlPr>
+                <w:rPr>
+                  <w:rFonts w:ascii="Cambria Math" w:hAnsi="Cambria Math" w:cs="Times New Roman"/>
+                  <w:i/>
+                </w:rPr>
+              </m:ctrlPr>
+            </m:sSupPr>
+            <m:e>
+              <m:r>
+                <m:rPr>
+                  <m:sty m:val="bi"/>
+                </m:rPr>
+                <w:rPr>
+                  <w:rFonts w:ascii="Cambria Math" w:hAnsi="Cambria Math" w:cs="Times New Roman"/>
+                </w:rPr>
+                <m:t>1</m:t>
+              </m:r>
+            </m:e>
+            <m:sup>
+              <m:d>
+                <m:dPr>
+                  <m:ctrlPr>
+                    <w:rPr>
+                      <w:rFonts w:ascii="Cambria Math" w:hAnsi="Cambria Math" w:cs="Times New Roman"/>
+                      <w:i/>
+                    </w:rPr>
+                  </m:ctrlPr>
+                </m:dPr>
+                <m:e>
+                  <m:r>
+                    <w:rPr>
+                      <w:rFonts w:ascii="Cambria Math" w:hAnsi="Cambria Math" w:cs="Times New Roman"/>
+                    </w:rPr>
+                    <m:t>K×1</m:t>
+                  </m:r>
+                </m:e>
+              </m:d>
+            </m:sup>
+          </m:sSup>
+          <m:r>
+            <w:rPr>
+              <w:rFonts w:ascii="Cambria Math" w:hAnsi="Cambria Math" w:cs="Times New Roman"/>
+            </w:rPr>
+            <m:t xml:space="preserve"> is a column vector of </m:t>
+          </m:r>
+          <m:sSup>
+            <m:sSupPr>
+              <m:ctrlPr>
+                <w:rPr>
+                  <w:rFonts w:ascii="Cambria Math" w:hAnsi="Cambria Math" w:cs="Times New Roman"/>
+                  <w:i/>
+                </w:rPr>
+              </m:ctrlPr>
+            </m:sSupPr>
+            <m:e>
+              <m:r>
+                <w:rPr>
+                  <w:rFonts w:ascii="Cambria Math" w:hAnsi="Cambria Math" w:cs="Times New Roman"/>
+                </w:rPr>
+                <m:t>1</m:t>
+              </m:r>
+            </m:e>
+            <m:sup>
+              <m:r>
+                <w:rPr>
+                  <w:rFonts w:ascii="Cambria Math" w:hAnsi="Cambria Math" w:cs="Times New Roman"/>
+                </w:rPr>
+                <m:t>'</m:t>
+              </m:r>
+            </m:sup>
+          </m:sSup>
+          <m:r>
+            <w:rPr>
+              <w:rFonts w:ascii="Cambria Math" w:hAnsi="Cambria Math" w:cs="Times New Roman"/>
+            </w:rPr>
+            <m:t>s with K entries</m:t>
+          </m:r>
+        </m:oMath>
+      </m:oMathPara>
+    </w:p>
+    <w:p>
+      <w:pPr>
+        <w:rPr>
+          <w:rFonts w:ascii="Times New Roman" w:hAnsi="Times New Roman" w:cs="Times New Roman"/>
+        </w:rPr>
+      </w:pPr>
+      <w:r>
+        <w:rPr>
+          <w:rFonts w:ascii="Times New Roman" w:eastAsiaTheme="minorEastAsia" w:hAnsi="Times New Roman" w:cs="Times New Roman"/>
+        </w:rPr>
+        <w:t>We end up with</w:t>
+      </w:r>
+      <w:r>
+        <w:rPr>
+          <w:rFonts w:ascii="Times New Roman" w:eastAsiaTheme="minorEastAsia" w:hAnsi="Times New Roman" w:cs="Times New Roman"/>
+        </w:rPr>
+        <w:t xml:space="preserve"> </w:t>
+      </w:r>
+      <m:oMath>
+        <m:sSub>
+          <m:sSubPr>
+            <m:ctrlPr>
+              <w:rPr>
+                <w:rFonts w:ascii="Cambria Math" w:hAnsi="Cambria Math" w:cs="Times New Roman"/>
+                <w:i/>
+              </w:rPr>
+            </m:ctrlPr>
+          </m:sSubPr>
+          <m:e>
+            <m:r>
+              <w:rPr>
+                <w:rFonts w:ascii="Cambria Math" w:hAnsi="Cambria Math" w:cs="Times New Roman"/>
+              </w:rPr>
+              <m:t>μ</m:t>
+            </m:r>
+          </m:e>
+          <m:sub>
+            <m:r>
+              <w:rPr>
+                <w:rFonts w:ascii="Cambria Math" w:hAnsi="Cambria Math" w:cs="Times New Roman"/>
+              </w:rPr>
+              <m:t>vec</m:t>
+            </m:r>
+          </m:sub>
+        </m:sSub>
+        <m:r>
+          <w:rPr>
+            <w:rFonts w:ascii="Cambria Math" w:eastAsiaTheme="minorEastAsia" w:hAnsi="Cambria Math" w:cs="Times New Roman"/>
+          </w:rPr>
+          <m:t>∈</m:t>
+        </m:r>
+        <m:sSup>
+          <m:sSupPr>
+            <m:ctrlPr>
+              <w:rPr>
+                <w:rFonts w:ascii="Cambria Math" w:eastAsiaTheme="minorEastAsia" w:hAnsi="Cambria Math" w:cs="Times New Roman"/>
+                <w:i/>
+              </w:rPr>
+            </m:ctrlPr>
+          </m:sSupPr>
+          <m:e>
+            <m:r>
+              <m:rPr>
+                <m:scr m:val="double-struck"/>
+              </m:rPr>
+              <w:rPr>
+                <w:rFonts w:ascii="Cambria Math" w:eastAsiaTheme="minorEastAsia" w:hAnsi="Cambria Math" w:cs="Times New Roman"/>
+              </w:rPr>
+              <m:t>R</m:t>
+            </m:r>
+          </m:e>
+          <m:sup>
+            <m:r>
+              <w:rPr>
+                <w:rFonts w:ascii="Cambria Math" w:eastAsiaTheme="minorEastAsia" w:hAnsi="Cambria Math" w:cs="Times New Roman"/>
+              </w:rPr>
+              <m:t>(m*n)×</m:t>
+            </m:r>
+            <m:r>
+              <w:rPr>
+                <w:rFonts w:ascii="Cambria Math" w:eastAsiaTheme="minorEastAsia" w:hAnsi="Cambria Math" w:cs="Times New Roman"/>
+              </w:rPr>
+              <m:t>1</m:t>
+            </m:r>
+          </m:sup>
+        </m:sSup>
+      </m:oMath>
+      <w:r>
+        <w:rPr>
+          <w:rFonts w:ascii="Times New Roman" w:eastAsiaTheme="minorEastAsia" w:hAnsi="Times New Roman" w:cs="Times New Roman"/>
+        </w:rPr>
+        <w:t xml:space="preserve">. Each entry in this vector is essentially the average pixel for each pixel across all images. To get this into the mean image form, we need to reshape this vector into the actual image shape which we can do with the </w:t>
+      </w:r>
+      <w:proofErr w:type="spellStart"/>
+      <w:r>
+        <w:rPr>
+          <w:rFonts w:ascii="Times New Roman" w:eastAsiaTheme="minorEastAsia" w:hAnsi="Times New Roman" w:cs="Times New Roman"/>
+        </w:rPr>
+        <w:t>vec</w:t>
+      </w:r>
+      <w:proofErr w:type="spellEnd"/>
+      <w:r>
+        <w:rPr>
+          <w:rFonts w:ascii="Times New Roman" w:eastAsiaTheme="minorEastAsia" w:hAnsi="Times New Roman" w:cs="Times New Roman"/>
+        </w:rPr>
+        <w:t>-transpose</w:t>
+      </w:r>
+    </w:p>
+    <w:p>
+      <w:pPr>
+        <w:ind w:left="720" w:firstLine="720"/>
+        <w:rPr>
+          <w:rFonts w:ascii="Times New Roman" w:eastAsiaTheme="minorEastAsia" w:hAnsi="Times New Roman" w:cs="Times New Roman"/>
+        </w:rPr>
+      </w:pPr>
+      <m:oMathPara>
+        <m:oMathParaPr>
+          <m:jc m:val="left"/>
+        </m:oMathParaPr>
+        <m:oMath>
+          <m:sSub>
+            <m:sSubPr>
+              <m:ctrlPr>
+                <w:rPr>
+                  <w:rFonts w:ascii="Cambria Math" w:hAnsi="Cambria Math" w:cs="Times New Roman"/>
+                  <w:i/>
+                </w:rPr>
+              </m:ctrlPr>
+            </m:sSubPr>
+            <m:e>
+              <m:r>
+                <w:rPr>
+                  <w:rFonts w:ascii="Cambria Math" w:hAnsi="Cambria Math" w:cs="Times New Roman"/>
+                </w:rPr>
+                <m:t>μ</m:t>
+              </m:r>
+            </m:e>
+            <m:sub>
+              <m:r>
+                <w:rPr>
+                  <w:rFonts w:ascii="Cambria Math" w:hAnsi="Cambria Math" w:cs="Times New Roman"/>
+                </w:rPr>
+                <m:t>IMG</m:t>
+              </m:r>
+            </m:sub>
+          </m:sSub>
+          <m:r>
+            <w:rPr>
+              <w:rFonts w:ascii="Cambria Math" w:hAnsi="Cambria Math" w:cs="Times New Roman"/>
+            </w:rPr>
+            <m:t>=</m:t>
+          </m:r>
+          <m:sSup>
+            <m:sSupPr>
+              <m:ctrlPr>
+                <w:rPr>
+                  <w:rFonts w:ascii="Cambria Math" w:hAnsi="Cambria Math" w:cs="Times New Roman"/>
+                  <w:i/>
+                </w:rPr>
+              </m:ctrlPr>
+            </m:sSupPr>
+            <m:e>
+              <m:d>
+                <m:dPr>
+                  <m:begChr m:val="["/>
+                  <m:endChr m:val="]"/>
+                  <m:ctrlPr>
+                    <w:rPr>
+                      <w:rFonts w:ascii="Cambria Math" w:hAnsi="Cambria Math" w:cs="Times New Roman"/>
+                      <w:i/>
+                    </w:rPr>
+                  </m:ctrlPr>
+                </m:dPr>
+                <m:e>
+                  <m:sSub>
+                    <m:sSubPr>
+                      <m:ctrlPr>
+                        <w:rPr>
+                          <w:rFonts w:ascii="Cambria Math" w:hAnsi="Cambria Math" w:cs="Times New Roman"/>
+                          <w:i/>
+                        </w:rPr>
+                      </m:ctrlPr>
+                    </m:sSubPr>
+                    <m:e>
+                      <m:r>
+                        <w:rPr>
+                          <w:rFonts w:ascii="Cambria Math" w:hAnsi="Cambria Math" w:cs="Times New Roman"/>
+                        </w:rPr>
+                        <m:t>μ</m:t>
+                      </m:r>
+                    </m:e>
+                    <m:sub>
+                      <m:r>
+                        <w:rPr>
+                          <w:rFonts w:ascii="Cambria Math" w:hAnsi="Cambria Math" w:cs="Times New Roman"/>
+                        </w:rPr>
+                        <m:t>vec</m:t>
+                      </m:r>
+                    </m:sub>
+                  </m:sSub>
+                </m:e>
+              </m:d>
+            </m:e>
+            <m:sup>
+              <m:r>
+                <w:rPr>
+                  <w:rFonts w:ascii="Cambria Math" w:hAnsi="Cambria Math" w:cs="Times New Roman"/>
+                </w:rPr>
+                <m:t>(M)</m:t>
+              </m:r>
+            </m:sup>
+          </m:sSup>
+        </m:oMath>
+      </m:oMathPara>
+    </w:p>
+    <w:p>
+      <w:pPr>
+        <w:rPr>
+          <w:rFonts w:ascii="Times New Roman" w:eastAsiaTheme="minorEastAsia" w:hAnsi="Times New Roman" w:cs="Times New Roman"/>
+        </w:rPr>
+      </w:pPr>
+      <w:r>
+        <w:rPr>
+          <w:rFonts w:ascii="Times New Roman" w:eastAsiaTheme="minorEastAsia" w:hAnsi="Times New Roman" w:cs="Times New Roman"/>
+        </w:rPr>
+        <w:t>In one line:</w:t>
+      </w:r>
+    </w:p>
+    <w:p>
+      <w:pPr>
+        <w:ind w:left="720" w:firstLine="720"/>
+        <w:rPr>
+          <w:rFonts w:ascii="Times New Roman" w:eastAsiaTheme="minorEastAsia" w:hAnsi="Times New Roman" w:cs="Times New Roman"/>
+        </w:rPr>
+      </w:pPr>
+      <m:oMathPara>
+        <m:oMathParaPr>
+          <m:jc m:val="left"/>
+        </m:oMathParaPr>
+        <m:oMath>
+          <m:sSub>
+            <m:sSubPr>
+              <m:ctrlPr>
+                <w:rPr>
+                  <w:rFonts w:ascii="Cambria Math" w:hAnsi="Cambria Math" w:cs="Times New Roman"/>
+                  <w:i/>
+                </w:rPr>
+              </m:ctrlPr>
+            </m:sSubPr>
+            <m:e>
+              <m:r>
+                <w:rPr>
+                  <w:rFonts w:ascii="Cambria Math" w:hAnsi="Cambria Math" w:cs="Times New Roman"/>
+                </w:rPr>
+                <m:t>μ</m:t>
+              </m:r>
+            </m:e>
+            <m:sub>
+              <m:r>
+                <w:rPr>
+                  <w:rFonts w:ascii="Cambria Math" w:hAnsi="Cambria Math" w:cs="Times New Roman"/>
+                </w:rPr>
+                <m:t>IMG</m:t>
+              </m:r>
+            </m:sub>
+          </m:sSub>
+          <m:r>
+            <w:rPr>
+              <w:rFonts w:ascii="Cambria Math" w:hAnsi="Cambria Math" w:cs="Times New Roman"/>
+            </w:rPr>
+            <m:t>=</m:t>
+          </m:r>
+          <m:sSup>
+            <m:sSupPr>
+              <m:ctrlPr>
+                <w:rPr>
+                  <w:rFonts w:ascii="Cambria Math" w:hAnsi="Cambria Math" w:cs="Times New Roman"/>
+                  <w:i/>
+                </w:rPr>
+              </m:ctrlPr>
+            </m:sSupPr>
+            <m:e>
+              <m:d>
+                <m:dPr>
+                  <m:begChr m:val="["/>
+                  <m:endChr m:val="]"/>
+                  <m:ctrlPr>
+                    <w:rPr>
+                      <w:rFonts w:ascii="Cambria Math" w:hAnsi="Cambria Math" w:cs="Times New Roman"/>
+                      <w:i/>
+                    </w:rPr>
+                  </m:ctrlPr>
+                </m:dPr>
+                <m:e>
+                  <m:r>
+                    <w:rPr>
+                      <w:rFonts w:ascii="Cambria Math" w:hAnsi="Cambria Math" w:cs="Times New Roman"/>
+                    </w:rPr>
+                    <m:t>D∙(</m:t>
+                  </m:r>
+                  <m:f>
+                    <m:fPr>
+                      <m:ctrlPr>
+                        <w:rPr>
+                          <w:rFonts w:ascii="Cambria Math" w:hAnsi="Cambria Math" w:cs="Times New Roman"/>
+                          <w:i/>
+                        </w:rPr>
+                      </m:ctrlPr>
+                    </m:fPr>
+                    <m:num>
+                      <m:r>
+                        <w:rPr>
+                          <w:rFonts w:ascii="Cambria Math" w:hAnsi="Cambria Math" w:cs="Times New Roman"/>
+                        </w:rPr>
+                        <m:t>1</m:t>
+                      </m:r>
+                    </m:num>
+                    <m:den>
+                      <m:r>
+                        <w:rPr>
+                          <w:rFonts w:ascii="Cambria Math" w:hAnsi="Cambria Math" w:cs="Times New Roman"/>
+                        </w:rPr>
+                        <m:t>K</m:t>
+                      </m:r>
+                    </m:den>
+                  </m:f>
+                  <m:r>
+                    <w:rPr>
+                      <w:rFonts w:ascii="Cambria Math" w:hAnsi="Cambria Math" w:cs="Times New Roman"/>
+                    </w:rPr>
+                    <m:t>⨀</m:t>
+                  </m:r>
+                  <m:sSup>
+                    <m:sSupPr>
+                      <m:ctrlPr>
+                        <w:rPr>
+                          <w:rFonts w:ascii="Cambria Math" w:hAnsi="Cambria Math" w:cs="Times New Roman"/>
+                          <w:i/>
+                        </w:rPr>
+                      </m:ctrlPr>
+                    </m:sSupPr>
+                    <m:e>
+                      <m:r>
+                        <m:rPr>
+                          <m:sty m:val="bi"/>
+                        </m:rPr>
+                        <w:rPr>
+                          <w:rFonts w:ascii="Cambria Math" w:hAnsi="Cambria Math" w:cs="Times New Roman"/>
+                        </w:rPr>
+                        <m:t>1</m:t>
+                      </m:r>
+                    </m:e>
+                    <m:sup>
+                      <m:d>
+                        <m:dPr>
+                          <m:ctrlPr>
+                            <w:rPr>
+                              <w:rFonts w:ascii="Cambria Math" w:hAnsi="Cambria Math" w:cs="Times New Roman"/>
+                              <w:i/>
+                            </w:rPr>
+                          </m:ctrlPr>
+                        </m:dPr>
+                        <m:e>
+                          <m:r>
+                            <w:rPr>
+                              <w:rFonts w:ascii="Cambria Math" w:hAnsi="Cambria Math" w:cs="Times New Roman"/>
+                            </w:rPr>
+                            <m:t>K×1</m:t>
+                          </m:r>
+                        </m:e>
+                      </m:d>
+                    </m:sup>
+                  </m:sSup>
+                  <m:r>
+                    <w:rPr>
+                      <w:rFonts w:ascii="Cambria Math" w:hAnsi="Cambria Math" w:cs="Times New Roman"/>
+                    </w:rPr>
+                    <m:t>)</m:t>
+                  </m:r>
+                </m:e>
+              </m:d>
+            </m:e>
+            <m:sup>
+              <m:r>
+                <w:rPr>
+                  <w:rFonts w:ascii="Cambria Math" w:hAnsi="Cambria Math" w:cs="Times New Roman"/>
+                </w:rPr>
+                <m:t>(M)</m:t>
+              </m:r>
+            </m:sup>
+          </m:sSup>
+          <m:r>
+            <w:rPr>
+              <w:rFonts w:ascii="Cambria Math" w:eastAsiaTheme="minorEastAsia" w:hAnsi="Cambria Math" w:cs="Times New Roman"/>
+            </w:rPr>
+            <m:t xml:space="preserve">, here </m:t>
+          </m:r>
+          <m:sSup>
+            <m:sSupPr>
+              <m:ctrlPr>
+                <w:rPr>
+                  <w:rFonts w:ascii="Cambria Math" w:hAnsi="Cambria Math" w:cs="Times New Roman"/>
+                  <w:i/>
+                </w:rPr>
+              </m:ctrlPr>
+            </m:sSupPr>
+            <m:e>
+              <m:r>
+                <m:rPr>
+                  <m:sty m:val="bi"/>
+                </m:rPr>
+                <w:rPr>
+                  <w:rFonts w:ascii="Cambria Math" w:hAnsi="Cambria Math" w:cs="Times New Roman"/>
+                </w:rPr>
+                <m:t>1</m:t>
+              </m:r>
+            </m:e>
+            <m:sup>
+              <m:d>
+                <m:dPr>
+                  <m:ctrlPr>
+                    <w:rPr>
+                      <w:rFonts w:ascii="Cambria Math" w:hAnsi="Cambria Math" w:cs="Times New Roman"/>
+                      <w:i/>
+                    </w:rPr>
+                  </m:ctrlPr>
+                </m:dPr>
+                <m:e>
+                  <m:r>
+                    <w:rPr>
+                      <w:rFonts w:ascii="Cambria Math" w:hAnsi="Cambria Math" w:cs="Times New Roman"/>
+                    </w:rPr>
+                    <m:t>K×1</m:t>
+                  </m:r>
+                </m:e>
+              </m:d>
+            </m:sup>
+          </m:sSup>
+          <m:r>
+            <w:rPr>
+              <w:rFonts w:ascii="Cambria Math" w:hAnsi="Cambria Math" w:cs="Times New Roman"/>
+            </w:rPr>
+            <m:t xml:space="preserve"> is a column vector of </m:t>
+          </m:r>
+          <m:sSup>
+            <m:sSupPr>
+              <m:ctrlPr>
+                <w:rPr>
+                  <w:rFonts w:ascii="Cambria Math" w:hAnsi="Cambria Math" w:cs="Times New Roman"/>
+                  <w:i/>
+                </w:rPr>
+              </m:ctrlPr>
+            </m:sSupPr>
+            <m:e>
+              <m:r>
+                <w:rPr>
+                  <w:rFonts w:ascii="Cambria Math" w:hAnsi="Cambria Math" w:cs="Times New Roman"/>
+                </w:rPr>
+                <m:t>1</m:t>
+              </m:r>
+            </m:e>
+            <m:sup>
+              <m:r>
+                <w:rPr>
+                  <w:rFonts w:ascii="Cambria Math" w:hAnsi="Cambria Math" w:cs="Times New Roman"/>
+                </w:rPr>
+                <m:t>'</m:t>
+              </m:r>
+            </m:sup>
+          </m:sSup>
+          <m:r>
+            <w:rPr>
+              <w:rFonts w:ascii="Cambria Math" w:hAnsi="Cambria Math" w:cs="Times New Roman"/>
+            </w:rPr>
+            <m:t>s with K entries</m:t>
+          </m:r>
+        </m:oMath>
+      </m:oMathPara>
+    </w:p>
+    <w:p>
+      <w:pPr>
+        <w:rPr>
+          <w:rFonts w:ascii="Times New Roman" w:eastAsiaTheme="minorEastAsia" w:hAnsi="Times New Roman" w:cs="Times New Roman"/>
+        </w:rPr>
+      </w:pPr>
+      <w:r>
+        <w:rPr>
+          <w:rFonts w:ascii="Times New Roman" w:eastAsiaTheme="minorEastAsia" w:hAnsi="Times New Roman" w:cs="Times New Roman"/>
+        </w:rPr>
+        <w:br w:type="page"/>
+      </w:r>
+    </w:p>
+    <w:p>
+      <w:pPr>
+        <w:rPr>
+          <w:rFonts w:ascii="Times New Roman" w:eastAsiaTheme="minorEastAsia" w:hAnsi="Times New Roman" w:cs="Times New Roman"/>
+        </w:rPr>
+      </w:pPr>
+      <w:r>
+        <w:rPr>
+          <w:rFonts w:ascii="Times New Roman" w:hAnsi="Times New Roman" w:cs="Times New Roman"/>
+          <w:sz w:val="26"/>
+          <w:szCs w:val="26"/>
+        </w:rPr>
+        <w:lastRenderedPageBreak/>
+        <w:t xml:space="preserve">1b. </w:t>
+      </w:r>
+      <w:r>
+        <w:rPr>
+          <w:rFonts w:ascii="Times New Roman" w:hAnsi="Times New Roman" w:cs="Times New Roman"/>
+          <w:sz w:val="26"/>
+          <w:szCs w:val="26"/>
+        </w:rPr>
+        <w:t>Obtain a 2×2 covariance matrix of the average of the top half of all the images (not top half of the vector representation) with the average of the bottom half.</w:t>
+      </w:r>
+    </w:p>
+    <w:p>
+      <w:pPr>
+        <w:rPr>
+          <w:rFonts w:ascii="Times New Roman" w:eastAsiaTheme="minorEastAsia" w:hAnsi="Times New Roman" w:cs="Times New Roman"/>
+        </w:rPr>
+      </w:pPr>
+      <w:r>
+        <w:rPr>
+          <w:rFonts w:ascii="Times New Roman" w:eastAsiaTheme="minorEastAsia" w:hAnsi="Times New Roman" w:cs="Times New Roman"/>
+        </w:rPr>
+        <w:t>To summarize the steps of this problem:</w:t>
+      </w:r>
+    </w:p>
+    <w:p>
+      <w:pPr>
+        <w:ind w:firstLine="720"/>
+        <w:rPr>
+          <w:rFonts w:ascii="Times New Roman" w:eastAsiaTheme="minorEastAsia" w:hAnsi="Times New Roman" w:cs="Times New Roman"/>
+        </w:rPr>
+      </w:pPr>
+      <w:r>
+        <w:rPr>
+          <w:rFonts w:ascii="Times New Roman" w:eastAsiaTheme="minorEastAsia" w:hAnsi="Times New Roman" w:cs="Times New Roman"/>
+        </w:rPr>
+        <w:t xml:space="preserve">1. Find the mean value of every image’s top half and bottom half. This should result in 2*K entries, 2 per image. </w:t>
+      </w:r>
+    </w:p>
+    <w:p>
+      <w:pPr>
+        <w:ind w:firstLine="720"/>
+        <w:rPr>
+          <w:rFonts w:ascii="Times New Roman" w:eastAsiaTheme="minorEastAsia" w:hAnsi="Times New Roman" w:cs="Times New Roman"/>
+        </w:rPr>
+      </w:pPr>
+      <w:r>
+        <w:rPr>
+          <w:rFonts w:ascii="Times New Roman" w:eastAsiaTheme="minorEastAsia" w:hAnsi="Times New Roman" w:cs="Times New Roman"/>
+        </w:rPr>
+        <w:t xml:space="preserve">2. Find the mean value of the top and bottom half across all images. This should result in 2 entries. </w:t>
+      </w:r>
+    </w:p>
+    <w:p>
+      <w:pPr>
+        <w:ind w:left="720"/>
+        <w:rPr>
+          <w:rFonts w:ascii="Times New Roman" w:eastAsiaTheme="minorEastAsia" w:hAnsi="Times New Roman" w:cs="Times New Roman"/>
+        </w:rPr>
+      </w:pPr>
+      <w:r>
+        <w:rPr>
+          <w:rFonts w:ascii="Times New Roman" w:eastAsiaTheme="minorEastAsia" w:hAnsi="Times New Roman" w:cs="Times New Roman"/>
+        </w:rPr>
+        <w:t>3. Subtract the mean value of the top across all images (found in step 2) from every mean value of the top half of each image. Do the same thing for the bottom.</w:t>
+      </w:r>
+    </w:p>
+    <w:p>
+      <w:pPr>
+        <w:rPr>
+          <w:rFonts w:ascii="Times New Roman" w:eastAsiaTheme="minorEastAsia" w:hAnsi="Times New Roman" w:cs="Times New Roman"/>
+        </w:rPr>
+      </w:pPr>
+      <w:r>
+        <w:rPr>
+          <w:rFonts w:ascii="Times New Roman" w:eastAsiaTheme="minorEastAsia" w:hAnsi="Times New Roman" w:cs="Times New Roman"/>
+        </w:rPr>
+        <w:t xml:space="preserve">We should be able to </w:t>
+      </w:r>
+      <w:r>
+        <w:rPr>
+          <w:rFonts w:ascii="Times New Roman" w:eastAsiaTheme="minorEastAsia" w:hAnsi="Times New Roman" w:cs="Times New Roman"/>
+        </w:rPr>
+        <w:t>perform</w:t>
+      </w:r>
+      <w:r>
+        <w:rPr>
+          <w:rFonts w:ascii="Times New Roman" w:eastAsiaTheme="minorEastAsia" w:hAnsi="Times New Roman" w:cs="Times New Roman"/>
+        </w:rPr>
+        <w:t xml:space="preserve"> these steps in the following way</w:t>
+      </w:r>
+      <w:r>
+        <w:rPr>
+          <w:rFonts w:ascii="Times New Roman" w:eastAsiaTheme="minorEastAsia" w:hAnsi="Times New Roman" w:cs="Times New Roman"/>
+        </w:rPr>
+        <w:t>. First, let’s construct a matrix T as follows:</w:t>
+      </w:r>
+    </w:p>
+    <w:p>
+      <w:pPr>
+        <w:ind w:left="720" w:firstLine="720"/>
+        <w:rPr>
+          <w:rFonts w:ascii="Times New Roman" w:eastAsiaTheme="minorEastAsia" w:hAnsi="Times New Roman" w:cs="Times New Roman"/>
+        </w:rPr>
+      </w:pPr>
+      <m:oMathPara>
+        <m:oMathParaPr>
+          <m:jc m:val="left"/>
+        </m:oMathParaPr>
+        <m:oMath>
+          <m:r>
+            <w:rPr>
+              <w:rFonts w:ascii="Cambria Math" w:eastAsiaTheme="minorEastAsia" w:hAnsi="Cambria Math" w:cs="Times New Roman"/>
+            </w:rPr>
+            <m:t>T=</m:t>
+          </m:r>
+          <m:f>
+            <m:fPr>
+              <m:ctrlPr>
+                <w:rPr>
+                  <w:rFonts w:ascii="Cambria Math" w:eastAsiaTheme="minorEastAsia" w:hAnsi="Cambria Math" w:cs="Times New Roman"/>
+                  <w:i/>
+                </w:rPr>
+              </m:ctrlPr>
+            </m:fPr>
+            <m:num>
+              <m:r>
+                <w:rPr>
+                  <w:rFonts w:ascii="Cambria Math" w:eastAsiaTheme="minorEastAsia" w:hAnsi="Cambria Math" w:cs="Times New Roman"/>
+                </w:rPr>
+                <m:t>2</m:t>
+              </m:r>
+            </m:num>
+            <m:den>
+              <m:r>
+                <w:rPr>
+                  <w:rFonts w:ascii="Cambria Math" w:eastAsiaTheme="minorEastAsia" w:hAnsi="Cambria Math" w:cs="Times New Roman"/>
+                </w:rPr>
+                <m:t>(M×N)</m:t>
+              </m:r>
+            </m:den>
+          </m:f>
+          <m:sSup>
+            <m:sSupPr>
+              <m:ctrlPr>
+                <w:rPr>
+                  <w:rFonts w:ascii="Cambria Math" w:hAnsi="Cambria Math" w:cs="Times New Roman"/>
+                  <w:i/>
+                </w:rPr>
+              </m:ctrlPr>
+            </m:sSupPr>
+            <m:e>
+              <m:r>
+                <m:rPr>
+                  <m:sty m:val="bi"/>
+                </m:rPr>
+                <w:rPr>
+                  <w:rFonts w:ascii="Cambria Math" w:hAnsi="Cambria Math" w:cs="Times New Roman"/>
+                </w:rPr>
+                <m:t>(</m:t>
+              </m:r>
+              <m:r>
+                <m:rPr>
+                  <m:sty m:val="bi"/>
+                </m:rPr>
+                <w:rPr>
+                  <w:rFonts w:ascii="Cambria Math" w:hAnsi="Cambria Math" w:cs="Times New Roman"/>
+                </w:rPr>
+                <m:t>1</m:t>
+              </m:r>
+            </m:e>
+            <m:sup>
+              <m:d>
+                <m:dPr>
+                  <m:ctrlPr>
+                    <w:rPr>
+                      <w:rFonts w:ascii="Cambria Math" w:hAnsi="Cambria Math" w:cs="Times New Roman"/>
+                      <w:i/>
+                    </w:rPr>
+                  </m:ctrlPr>
+                </m:dPr>
+                <m:e>
+                  <m:r>
+                    <w:rPr>
+                      <w:rFonts w:ascii="Cambria Math" w:hAnsi="Cambria Math" w:cs="Times New Roman"/>
+                    </w:rPr>
+                    <m:t>N</m:t>
+                  </m:r>
+                  <m:r>
+                    <w:rPr>
+                      <w:rFonts w:ascii="Cambria Math" w:hAnsi="Cambria Math" w:cs="Times New Roman"/>
+                    </w:rPr>
+                    <m:t>×1</m:t>
+                  </m:r>
+                </m:e>
+              </m:d>
+            </m:sup>
+          </m:sSup>
+          <m:r>
+            <w:rPr>
+              <w:rFonts w:ascii="Cambria Math" w:hAnsi="Cambria Math" w:cs="Times New Roman"/>
+            </w:rPr>
+            <m:t>⊗</m:t>
+          </m:r>
+          <m:sSup>
+            <m:sSupPr>
+              <m:ctrlPr>
+                <w:rPr>
+                  <w:rFonts w:ascii="Cambria Math" w:hAnsi="Cambria Math" w:cs="Times New Roman"/>
+                </w:rPr>
+              </m:ctrlPr>
+            </m:sSupPr>
+            <m:e>
+              <m:r>
+                <m:rPr>
+                  <m:sty m:val="p"/>
+                </m:rPr>
+                <w:rPr>
+                  <w:rFonts w:ascii="Cambria Math" w:hAnsi="Cambria Math" w:cs="Times New Roman"/>
+                </w:rPr>
+                <m:t>Ι</m:t>
+              </m:r>
+            </m:e>
+            <m:sup>
+              <m:d>
+                <m:dPr>
+                  <m:ctrlPr>
+                    <w:rPr>
+                      <w:rFonts w:ascii="Cambria Math" w:hAnsi="Cambria Math" w:cs="Times New Roman"/>
+                      <w:i/>
+                    </w:rPr>
+                  </m:ctrlPr>
+                </m:dPr>
+                <m:e>
+                  <m:r>
+                    <w:rPr>
+                      <w:rFonts w:ascii="Cambria Math" w:hAnsi="Cambria Math" w:cs="Times New Roman"/>
+                    </w:rPr>
+                    <m:t>2</m:t>
+                  </m:r>
+                </m:e>
+              </m:d>
+            </m:sup>
+          </m:sSup>
+          <m:r>
+            <w:rPr>
+              <w:rFonts w:ascii="Cambria Math" w:hAnsi="Cambria Math" w:cs="Times New Roman"/>
+            </w:rPr>
+            <m:t>⊗</m:t>
+          </m:r>
+          <m:sSup>
+            <m:sSupPr>
+              <m:ctrlPr>
+                <w:rPr>
+                  <w:rFonts w:ascii="Cambria Math" w:hAnsi="Cambria Math" w:cs="Times New Roman"/>
+                  <w:i/>
+                </w:rPr>
+              </m:ctrlPr>
+            </m:sSupPr>
+            <m:e>
+              <m:r>
+                <m:rPr>
+                  <m:sty m:val="bi"/>
+                </m:rPr>
+                <w:rPr>
+                  <w:rFonts w:ascii="Cambria Math" w:hAnsi="Cambria Math" w:cs="Times New Roman"/>
+                </w:rPr>
+                <m:t>1</m:t>
+              </m:r>
+            </m:e>
+            <m:sup>
+              <m:d>
+                <m:dPr>
+                  <m:ctrlPr>
+                    <w:rPr>
+                      <w:rFonts w:ascii="Cambria Math" w:hAnsi="Cambria Math" w:cs="Times New Roman"/>
+                      <w:i/>
+                    </w:rPr>
+                  </m:ctrlPr>
+                </m:dPr>
+                <m:e>
+                  <m:r>
+                    <w:rPr>
+                      <w:rFonts w:ascii="Cambria Math" w:hAnsi="Cambria Math" w:cs="Times New Roman"/>
+                    </w:rPr>
+                    <m:t>N</m:t>
+                  </m:r>
+                  <m:r>
+                    <w:rPr>
+                      <w:rFonts w:ascii="Cambria Math" w:hAnsi="Cambria Math" w:cs="Times New Roman"/>
+                    </w:rPr>
+                    <m:t>×1</m:t>
+                  </m:r>
+                </m:e>
+              </m:d>
+            </m:sup>
+          </m:sSup>
+          <m:r>
+            <w:rPr>
+              <w:rFonts w:ascii="Cambria Math" w:hAnsi="Cambria Math" w:cs="Times New Roman"/>
+            </w:rPr>
+            <m:t>)</m:t>
+          </m:r>
+        </m:oMath>
+      </m:oMathPara>
+    </w:p>
+    <w:p>
+      <w:pPr>
+        <w:rPr>
+          <w:rFonts w:ascii="Times New Roman" w:eastAsiaTheme="minorEastAsia" w:hAnsi="Times New Roman" w:cs="Times New Roman"/>
+        </w:rPr>
+      </w:pPr>
+      <w:r>
+        <w:rPr>
+          <w:rFonts w:ascii="Times New Roman" w:eastAsiaTheme="minorEastAsia" w:hAnsi="Times New Roman" w:cs="Times New Roman"/>
+        </w:rPr>
+        <w:t>Next, I will multiply my D matrix with this matrix</w:t>
+      </w:r>
       <w:bookmarkStart w:id="0" w:name="_GoBack"/>
       <w:bookmarkEnd w:id="0"/>
-    </w:p>
-    <w:p>
-      <w:pPr>
-        <w:rPr>
-          <w:rFonts w:ascii="Times New Roman" w:eastAsiaTheme="minorEastAsia" w:hAnsi="Times New Roman" w:cs="Times New Roman"/>
-          <w:sz w:val="24"/>
-          <w:szCs w:val="24"/>
-        </w:rPr>
-      </w:pPr>
     </w:p>
     <w:sectPr>
       <w:pgSz w:w="12240" w:h="15840"/>
@@ -13218,4 +12875,16 @@
     </a:ext>
   </a:extLst>
 </a:theme>
+</file>
+
+<file path=customXml/item1.xml><?xml version="1.0" encoding="utf-8"?>
+<b:Sources xmlns:b="http://schemas.openxmlformats.org/officeDocument/2006/bibliography" xmlns="http://schemas.openxmlformats.org/officeDocument/2006/bibliography" SelectedStyle="\APASixthEditionOfficeOnline.xsl" StyleName="APA" Version="6"/>
+</file>
+
+<file path=customXml/itemProps1.xml><?xml version="1.0" encoding="utf-8"?>
+<ds:datastoreItem xmlns:ds="http://schemas.openxmlformats.org/officeDocument/2006/customXml" ds:itemID="{1ABE21FD-3BA6-4C03-A18D-CB088E6AD430}">
+  <ds:schemaRefs>
+    <ds:schemaRef ds:uri="http://schemas.openxmlformats.org/officeDocument/2006/bibliography"/>
+  </ds:schemaRefs>
+</ds:datastoreItem>
 </file>
--- a/HW1/Writeup/hw1_writeup.docx
+++ b/HW1/Writeup/hw1_writeup.docx
@@ -191,7 +191,6 @@
     </w:p>
     <w:p>
       <w:pPr>
-        <w:ind w:left="720" w:firstLine="720"/>
         <w:rPr>
           <w:rFonts w:ascii="Times New Roman" w:hAnsi="Times New Roman" w:cs="Times New Roman"/>
           <w:sz w:val="28"/>
@@ -251,7 +250,6 @@
     </w:p>
     <w:p>
       <w:pPr>
-        <w:ind w:left="720" w:firstLine="720"/>
         <w:rPr>
           <w:rFonts w:ascii="Times New Roman" w:eastAsiaTheme="minorEastAsia" w:hAnsi="Times New Roman" w:cs="Times New Roman"/>
           <w:sz w:val="28"/>
@@ -332,7 +330,6 @@
     </w:p>
     <w:p>
       <w:pPr>
-        <w:ind w:left="720" w:firstLine="720"/>
         <w:rPr>
           <w:rFonts w:ascii="Times New Roman" w:eastAsiaTheme="minorEastAsia" w:hAnsi="Times New Roman" w:cs="Times New Roman"/>
         </w:rPr>
@@ -654,1356 +651,1352 @@
     </w:p>
     <w:p>
       <w:pPr>
-        <w:ind w:firstLine="720"/>
         <w:rPr>
           <w:rFonts w:ascii="Times New Roman" w:hAnsi="Times New Roman" w:cs="Times New Roman"/>
           <w:sz w:val="18"/>
           <w:szCs w:val="18"/>
         </w:rPr>
       </w:pPr>
-      <w:r>
-        <w:rPr>
-          <w:rFonts w:ascii="Times New Roman" w:hAnsi="Times New Roman" w:cs="Times New Roman"/>
-          <w:sz w:val="18"/>
-          <w:szCs w:val="18"/>
-        </w:rPr>
-        <w:t xml:space="preserve"> </w:t>
-      </w:r>
-      <m:oMath>
-        <m:r>
-          <w:rPr>
-            <w:rFonts w:ascii="Cambria Math" w:hAnsi="Cambria Math" w:cs="Times New Roman"/>
-            <w:sz w:val="24"/>
-            <w:szCs w:val="24"/>
-          </w:rPr>
-          <m:t>a∙</m:t>
-        </m:r>
-        <m:sSup>
-          <m:sSupPr>
-            <m:ctrlPr>
-              <w:rPr>
-                <w:rFonts w:ascii="Cambria Math" w:hAnsi="Cambria Math" w:cs="Times New Roman"/>
-                <w:i/>
-                <w:sz w:val="24"/>
-                <w:szCs w:val="24"/>
-              </w:rPr>
-            </m:ctrlPr>
-          </m:sSupPr>
-          <m:e>
-            <m:r>
-              <w:rPr>
-                <w:rFonts w:ascii="Cambria Math" w:hAnsi="Cambria Math" w:cs="Times New Roman"/>
-                <w:sz w:val="24"/>
-                <w:szCs w:val="24"/>
-              </w:rPr>
-              <m:t>b</m:t>
-            </m:r>
-          </m:e>
-          <m:sup>
-            <m:r>
-              <w:rPr>
-                <w:rFonts w:ascii="Cambria Math" w:hAnsi="Cambria Math" w:cs="Times New Roman"/>
-                <w:sz w:val="24"/>
-                <w:szCs w:val="24"/>
-              </w:rPr>
-              <m:t>T</m:t>
-            </m:r>
-          </m:sup>
-        </m:sSup>
-        <m:r>
-          <w:rPr>
-            <w:rFonts w:ascii="Cambria Math" w:hAnsi="Cambria Math" w:cs="Times New Roman"/>
-            <w:sz w:val="24"/>
-            <w:szCs w:val="24"/>
-          </w:rPr>
-          <m:t xml:space="preserve">= </m:t>
-        </m:r>
-        <m:d>
-          <m:dPr>
-            <m:begChr m:val="["/>
-            <m:endChr m:val="]"/>
-            <m:ctrlPr>
-              <w:rPr>
-                <w:rFonts w:ascii="Cambria Math" w:hAnsi="Cambria Math" w:cs="Times New Roman"/>
-                <w:i/>
-              </w:rPr>
-            </m:ctrlPr>
-          </m:dPr>
-          <m:e>
-            <m:m>
-              <m:mPr>
-                <m:mcs>
-                  <m:mc>
-                    <m:mcPr>
-                      <m:count m:val="1"/>
-                      <m:mcJc m:val="center"/>
-                    </m:mcPr>
-                  </m:mc>
-                </m:mcs>
-                <m:ctrlPr>
-                  <w:rPr>
-                    <w:rFonts w:ascii="Cambria Math" w:hAnsi="Cambria Math" w:cs="Times New Roman"/>
-                    <w:i/>
-                  </w:rPr>
-                </m:ctrlPr>
-              </m:mPr>
-              <m:mr>
-                <m:e>
-                  <m:sSub>
-                    <m:sSubPr>
-                      <m:ctrlPr>
-                        <w:rPr>
-                          <w:rFonts w:ascii="Cambria Math" w:hAnsi="Cambria Math" w:cs="Times New Roman"/>
-                          <w:i/>
-                        </w:rPr>
-                      </m:ctrlPr>
-                    </m:sSubPr>
-                    <m:e>
-                      <m:r>
-                        <w:rPr>
-                          <w:rFonts w:ascii="Cambria Math" w:hAnsi="Cambria Math" w:cs="Times New Roman"/>
-                        </w:rPr>
-                        <m:t>a</m:t>
-                      </m:r>
-                    </m:e>
-                    <m:sub>
-                      <m:r>
-                        <w:rPr>
-                          <w:rFonts w:ascii="Cambria Math" w:hAnsi="Cambria Math" w:cs="Times New Roman"/>
-                        </w:rPr>
-                        <m:t>1</m:t>
-                      </m:r>
-                    </m:sub>
-                  </m:sSub>
-                </m:e>
-              </m:mr>
-              <m:mr>
-                <m:e>
-                  <m:sSub>
-                    <m:sSubPr>
-                      <m:ctrlPr>
-                        <w:rPr>
-                          <w:rFonts w:ascii="Cambria Math" w:hAnsi="Cambria Math" w:cs="Times New Roman"/>
-                          <w:i/>
-                        </w:rPr>
-                      </m:ctrlPr>
-                    </m:sSubPr>
-                    <m:e>
-                      <m:r>
-                        <w:rPr>
-                          <w:rFonts w:ascii="Cambria Math" w:hAnsi="Cambria Math" w:cs="Times New Roman"/>
-                        </w:rPr>
-                        <m:t>a</m:t>
-                      </m:r>
-                    </m:e>
-                    <m:sub>
-                      <m:r>
-                        <w:rPr>
-                          <w:rFonts w:ascii="Cambria Math" w:hAnsi="Cambria Math" w:cs="Times New Roman"/>
-                        </w:rPr>
-                        <m:t>2</m:t>
-                      </m:r>
-                    </m:sub>
-                  </m:sSub>
-                </m:e>
-              </m:mr>
-              <m:mr>
-                <m:e>
-                  <m:r>
+      <m:oMathPara>
+        <m:oMathParaPr>
+          <m:jc m:val="left"/>
+        </m:oMathParaPr>
+        <m:oMath>
+          <m:r>
+            <w:rPr>
+              <w:rFonts w:ascii="Cambria Math" w:hAnsi="Cambria Math" w:cs="Times New Roman"/>
+              <w:sz w:val="24"/>
+              <w:szCs w:val="24"/>
+            </w:rPr>
+            <m:t>a∙</m:t>
+          </m:r>
+          <m:sSup>
+            <m:sSupPr>
+              <m:ctrlPr>
+                <w:rPr>
+                  <w:rFonts w:ascii="Cambria Math" w:hAnsi="Cambria Math" w:cs="Times New Roman"/>
+                  <w:i/>
+                  <w:sz w:val="24"/>
+                  <w:szCs w:val="24"/>
+                </w:rPr>
+              </m:ctrlPr>
+            </m:sSupPr>
+            <m:e>
+              <m:r>
+                <w:rPr>
+                  <w:rFonts w:ascii="Cambria Math" w:hAnsi="Cambria Math" w:cs="Times New Roman"/>
+                  <w:sz w:val="24"/>
+                  <w:szCs w:val="24"/>
+                </w:rPr>
+                <m:t>b</m:t>
+              </m:r>
+            </m:e>
+            <m:sup>
+              <m:r>
+                <w:rPr>
+                  <w:rFonts w:ascii="Cambria Math" w:hAnsi="Cambria Math" w:cs="Times New Roman"/>
+                  <w:sz w:val="24"/>
+                  <w:szCs w:val="24"/>
+                </w:rPr>
+                <m:t>T</m:t>
+              </m:r>
+            </m:sup>
+          </m:sSup>
+          <m:r>
+            <w:rPr>
+              <w:rFonts w:ascii="Cambria Math" w:hAnsi="Cambria Math" w:cs="Times New Roman"/>
+              <w:sz w:val="24"/>
+              <w:szCs w:val="24"/>
+            </w:rPr>
+            <m:t xml:space="preserve">= </m:t>
+          </m:r>
+          <m:d>
+            <m:dPr>
+              <m:begChr m:val="["/>
+              <m:endChr m:val="]"/>
+              <m:ctrlPr>
+                <w:rPr>
+                  <w:rFonts w:ascii="Cambria Math" w:hAnsi="Cambria Math" w:cs="Times New Roman"/>
+                  <w:i/>
+                </w:rPr>
+              </m:ctrlPr>
+            </m:dPr>
+            <m:e>
+              <m:m>
+                <m:mPr>
+                  <m:mcs>
+                    <m:mc>
+                      <m:mcPr>
+                        <m:count m:val="1"/>
+                        <m:mcJc m:val="center"/>
+                      </m:mcPr>
+                    </m:mc>
+                  </m:mcs>
+                  <m:ctrlPr>
                     <w:rPr>
                       <w:rFonts w:ascii="Cambria Math" w:hAnsi="Cambria Math" w:cs="Times New Roman"/>
-                    </w:rPr>
-                    <m:t>⋮</m:t>
-                  </m:r>
-                  <m:ctrlPr>
-                    <w:rPr>
-                      <w:rFonts w:ascii="Cambria Math" w:eastAsia="Cambria Math" w:hAnsi="Cambria Math" w:cs="Times New Roman"/>
                       <w:i/>
                     </w:rPr>
                   </m:ctrlPr>
-                </m:e>
-              </m:mr>
-              <m:mr>
-                <m:e>
-                  <m:sSub>
-                    <m:sSubPr>
-                      <m:ctrlPr>
-                        <w:rPr>
-                          <w:rFonts w:ascii="Cambria Math" w:eastAsia="Cambria Math" w:hAnsi="Cambria Math" w:cs="Times New Roman"/>
-                          <w:i/>
-                        </w:rPr>
-                      </m:ctrlPr>
-                    </m:sSubPr>
-                    <m:e>
-                      <m:r>
-                        <w:rPr>
-                          <w:rFonts w:ascii="Cambria Math" w:eastAsia="Cambria Math" w:hAnsi="Cambria Math" w:cs="Times New Roman"/>
-                        </w:rPr>
-                        <m:t>a</m:t>
-                      </m:r>
-                    </m:e>
-                    <m:sub>
-                      <m:r>
-                        <w:rPr>
-                          <w:rFonts w:ascii="Cambria Math" w:eastAsia="Cambria Math" w:hAnsi="Cambria Math" w:cs="Times New Roman"/>
-                        </w:rPr>
-                        <m:t>m</m:t>
-                      </m:r>
-                    </m:sub>
-                  </m:sSub>
-                </m:e>
-              </m:mr>
-            </m:m>
-          </m:e>
-        </m:d>
-        <m:r>
-          <w:rPr>
-            <w:rFonts w:ascii="Cambria Math" w:hAnsi="Cambria Math" w:cs="Times New Roman"/>
-            <w:sz w:val="24"/>
-            <w:szCs w:val="24"/>
-          </w:rPr>
-          <m:t xml:space="preserve"> ∙ </m:t>
-        </m:r>
-        <m:d>
-          <m:dPr>
-            <m:begChr m:val="["/>
-            <m:endChr m:val="]"/>
-            <m:ctrlPr>
-              <w:rPr>
-                <w:rFonts w:ascii="Cambria Math" w:hAnsi="Cambria Math" w:cs="Times New Roman"/>
-                <w:i/>
-                <w:sz w:val="24"/>
-                <w:szCs w:val="24"/>
-              </w:rPr>
-            </m:ctrlPr>
-          </m:dPr>
-          <m:e>
-            <m:m>
-              <m:mPr>
-                <m:mcs>
-                  <m:mc>
-                    <m:mcPr>
-                      <m:count m:val="4"/>
-                      <m:mcJc m:val="center"/>
-                    </m:mcPr>
-                  </m:mc>
-                </m:mcs>
-                <m:ctrlPr>
-                  <w:rPr>
-                    <w:rFonts w:ascii="Cambria Math" w:hAnsi="Cambria Math" w:cs="Times New Roman"/>
-                    <w:i/>
-                    <w:sz w:val="24"/>
-                    <w:szCs w:val="24"/>
-                  </w:rPr>
-                </m:ctrlPr>
-              </m:mPr>
-              <m:mr>
-                <m:e>
-                  <m:sSub>
-                    <m:sSubPr>
-                      <m:ctrlPr>
-                        <w:rPr>
-                          <w:rFonts w:ascii="Cambria Math" w:hAnsi="Cambria Math" w:cs="Times New Roman"/>
-                          <w:i/>
-                          <w:sz w:val="24"/>
-                          <w:szCs w:val="24"/>
-                        </w:rPr>
-                      </m:ctrlPr>
-                    </m:sSubPr>
-                    <m:e>
-                      <m:r>
-                        <w:rPr>
-                          <w:rFonts w:ascii="Cambria Math" w:hAnsi="Cambria Math" w:cs="Times New Roman"/>
-                          <w:sz w:val="24"/>
-                          <w:szCs w:val="24"/>
-                        </w:rPr>
-                        <m:t>b</m:t>
-                      </m:r>
-                    </m:e>
-                    <m:sub>
-                      <m:r>
-                        <w:rPr>
-                          <w:rFonts w:ascii="Cambria Math" w:hAnsi="Cambria Math" w:cs="Times New Roman"/>
-                          <w:sz w:val="24"/>
-                          <w:szCs w:val="24"/>
-                        </w:rPr>
-                        <m:t>1</m:t>
-                      </m:r>
-                    </m:sub>
-                  </m:sSub>
-                </m:e>
-                <m:e>
-                  <m:sSub>
-                    <m:sSubPr>
-                      <m:ctrlPr>
-                        <w:rPr>
-                          <w:rFonts w:ascii="Cambria Math" w:hAnsi="Cambria Math" w:cs="Times New Roman"/>
-                          <w:i/>
-                          <w:sz w:val="24"/>
-                          <w:szCs w:val="24"/>
-                        </w:rPr>
-                      </m:ctrlPr>
-                    </m:sSubPr>
-                    <m:e>
-                      <m:r>
-                        <w:rPr>
-                          <w:rFonts w:ascii="Cambria Math" w:hAnsi="Cambria Math" w:cs="Times New Roman"/>
-                          <w:sz w:val="24"/>
-                          <w:szCs w:val="24"/>
-                        </w:rPr>
-                        <m:t>b</m:t>
-                      </m:r>
-                    </m:e>
-                    <m:sub>
-                      <m:r>
-                        <w:rPr>
-                          <w:rFonts w:ascii="Cambria Math" w:hAnsi="Cambria Math" w:cs="Times New Roman"/>
-                          <w:sz w:val="24"/>
-                          <w:szCs w:val="24"/>
-                        </w:rPr>
-                        <m:t>2</m:t>
-                      </m:r>
-                    </m:sub>
-                  </m:sSub>
-                </m:e>
-                <m:e>
-                  <m:r>
+                </m:mPr>
+                <m:mr>
+                  <m:e>
+                    <m:sSub>
+                      <m:sSubPr>
+                        <m:ctrlPr>
+                          <w:rPr>
+                            <w:rFonts w:ascii="Cambria Math" w:hAnsi="Cambria Math" w:cs="Times New Roman"/>
+                            <w:i/>
+                          </w:rPr>
+                        </m:ctrlPr>
+                      </m:sSubPr>
+                      <m:e>
+                        <m:r>
+                          <w:rPr>
+                            <w:rFonts w:ascii="Cambria Math" w:hAnsi="Cambria Math" w:cs="Times New Roman"/>
+                          </w:rPr>
+                          <m:t>a</m:t>
+                        </m:r>
+                      </m:e>
+                      <m:sub>
+                        <m:r>
+                          <w:rPr>
+                            <w:rFonts w:ascii="Cambria Math" w:hAnsi="Cambria Math" w:cs="Times New Roman"/>
+                          </w:rPr>
+                          <m:t>1</m:t>
+                        </m:r>
+                      </m:sub>
+                    </m:sSub>
+                  </m:e>
+                </m:mr>
+                <m:mr>
+                  <m:e>
+                    <m:sSub>
+                      <m:sSubPr>
+                        <m:ctrlPr>
+                          <w:rPr>
+                            <w:rFonts w:ascii="Cambria Math" w:hAnsi="Cambria Math" w:cs="Times New Roman"/>
+                            <w:i/>
+                          </w:rPr>
+                        </m:ctrlPr>
+                      </m:sSubPr>
+                      <m:e>
+                        <m:r>
+                          <w:rPr>
+                            <w:rFonts w:ascii="Cambria Math" w:hAnsi="Cambria Math" w:cs="Times New Roman"/>
+                          </w:rPr>
+                          <m:t>a</m:t>
+                        </m:r>
+                      </m:e>
+                      <m:sub>
+                        <m:r>
+                          <w:rPr>
+                            <w:rFonts w:ascii="Cambria Math" w:hAnsi="Cambria Math" w:cs="Times New Roman"/>
+                          </w:rPr>
+                          <m:t>2</m:t>
+                        </m:r>
+                      </m:sub>
+                    </m:sSub>
+                  </m:e>
+                </m:mr>
+                <m:mr>
+                  <m:e>
+                    <m:r>
+                      <w:rPr>
+                        <w:rFonts w:ascii="Cambria Math" w:hAnsi="Cambria Math" w:cs="Times New Roman"/>
+                      </w:rPr>
+                      <m:t>⋮</m:t>
+                    </m:r>
+                    <m:ctrlPr>
+                      <w:rPr>
+                        <w:rFonts w:ascii="Cambria Math" w:eastAsia="Cambria Math" w:hAnsi="Cambria Math" w:cs="Times New Roman"/>
+                        <w:i/>
+                      </w:rPr>
+                    </m:ctrlPr>
+                  </m:e>
+                </m:mr>
+                <m:mr>
+                  <m:e>
+                    <m:sSub>
+                      <m:sSubPr>
+                        <m:ctrlPr>
+                          <w:rPr>
+                            <w:rFonts w:ascii="Cambria Math" w:eastAsia="Cambria Math" w:hAnsi="Cambria Math" w:cs="Times New Roman"/>
+                            <w:i/>
+                          </w:rPr>
+                        </m:ctrlPr>
+                      </m:sSubPr>
+                      <m:e>
+                        <m:r>
+                          <w:rPr>
+                            <w:rFonts w:ascii="Cambria Math" w:eastAsia="Cambria Math" w:hAnsi="Cambria Math" w:cs="Times New Roman"/>
+                          </w:rPr>
+                          <m:t>a</m:t>
+                        </m:r>
+                      </m:e>
+                      <m:sub>
+                        <m:r>
+                          <w:rPr>
+                            <w:rFonts w:ascii="Cambria Math" w:eastAsia="Cambria Math" w:hAnsi="Cambria Math" w:cs="Times New Roman"/>
+                          </w:rPr>
+                          <m:t>m</m:t>
+                        </m:r>
+                      </m:sub>
+                    </m:sSub>
+                  </m:e>
+                </m:mr>
+              </m:m>
+            </m:e>
+          </m:d>
+          <m:r>
+            <w:rPr>
+              <w:rFonts w:ascii="Cambria Math" w:hAnsi="Cambria Math" w:cs="Times New Roman"/>
+              <w:sz w:val="24"/>
+              <w:szCs w:val="24"/>
+            </w:rPr>
+            <m:t xml:space="preserve"> ∙ </m:t>
+          </m:r>
+          <m:d>
+            <m:dPr>
+              <m:begChr m:val="["/>
+              <m:endChr m:val="]"/>
+              <m:ctrlPr>
+                <w:rPr>
+                  <w:rFonts w:ascii="Cambria Math" w:hAnsi="Cambria Math" w:cs="Times New Roman"/>
+                  <w:i/>
+                  <w:sz w:val="24"/>
+                  <w:szCs w:val="24"/>
+                </w:rPr>
+              </m:ctrlPr>
+            </m:dPr>
+            <m:e>
+              <m:m>
+                <m:mPr>
+                  <m:mcs>
+                    <m:mc>
+                      <m:mcPr>
+                        <m:count m:val="4"/>
+                        <m:mcJc m:val="center"/>
+                      </m:mcPr>
+                    </m:mc>
+                  </m:mcs>
+                  <m:ctrlPr>
                     <w:rPr>
                       <w:rFonts w:ascii="Cambria Math" w:hAnsi="Cambria Math" w:cs="Times New Roman"/>
-                      <w:sz w:val="24"/>
-                      <w:szCs w:val="24"/>
-                    </w:rPr>
-                    <m:t>…</m:t>
-                  </m:r>
-                  <m:ctrlPr>
-                    <w:rPr>
-                      <w:rFonts w:ascii="Cambria Math" w:eastAsia="Cambria Math" w:hAnsi="Cambria Math" w:cs="Times New Roman"/>
                       <w:i/>
                       <w:sz w:val="24"/>
                       <w:szCs w:val="24"/>
                     </w:rPr>
                   </m:ctrlPr>
-                </m:e>
-                <m:e>
-                  <m:sSub>
-                    <m:sSubPr>
-                      <m:ctrlPr>
-                        <w:rPr>
-                          <w:rFonts w:ascii="Cambria Math" w:eastAsia="Cambria Math" w:hAnsi="Cambria Math" w:cs="Times New Roman"/>
-                          <w:i/>
-                          <w:sz w:val="24"/>
-                          <w:szCs w:val="24"/>
-                        </w:rPr>
-                      </m:ctrlPr>
-                    </m:sSubPr>
-                    <m:e>
-                      <m:r>
-                        <w:rPr>
-                          <w:rFonts w:ascii="Cambria Math" w:eastAsia="Cambria Math" w:hAnsi="Cambria Math" w:cs="Times New Roman"/>
-                          <w:sz w:val="24"/>
-                          <w:szCs w:val="24"/>
-                        </w:rPr>
-                        <m:t>b</m:t>
-                      </m:r>
-                    </m:e>
-                    <m:sub>
-                      <m:r>
-                        <w:rPr>
-                          <w:rFonts w:ascii="Cambria Math" w:eastAsia="Cambria Math" w:hAnsi="Cambria Math" w:cs="Times New Roman"/>
-                          <w:sz w:val="24"/>
-                          <w:szCs w:val="24"/>
-                        </w:rPr>
-                        <m:t>m</m:t>
-                      </m:r>
-                    </m:sub>
-                  </m:sSub>
-                </m:e>
-              </m:mr>
-            </m:m>
-          </m:e>
-        </m:d>
-        <m:r>
-          <w:rPr>
-            <w:rFonts w:ascii="Cambria Math" w:hAnsi="Cambria Math" w:cs="Times New Roman"/>
-            <w:sz w:val="24"/>
-            <w:szCs w:val="24"/>
-          </w:rPr>
-          <m:t xml:space="preserve">= </m:t>
-        </m:r>
-        <m:d>
-          <m:dPr>
-            <m:begChr m:val="["/>
-            <m:endChr m:val="]"/>
-            <m:ctrlPr>
-              <w:rPr>
-                <w:rFonts w:ascii="Cambria Math" w:hAnsi="Cambria Math" w:cs="Times New Roman"/>
-                <w:i/>
-                <w:sz w:val="24"/>
-                <w:szCs w:val="24"/>
-              </w:rPr>
-            </m:ctrlPr>
-          </m:dPr>
-          <m:e>
-            <m:m>
-              <m:mPr>
-                <m:plcHide m:val="1"/>
-                <m:mcs>
-                  <m:mc>
-                    <m:mcPr>
-                      <m:count m:val="4"/>
-                      <m:mcJc m:val="center"/>
-                    </m:mcPr>
-                  </m:mc>
-                </m:mcs>
-                <m:ctrlPr>
-                  <w:rPr>
-                    <w:rFonts w:ascii="Cambria Math" w:hAnsi="Cambria Math" w:cs="Times New Roman"/>
-                    <w:i/>
-                    <w:sz w:val="24"/>
-                    <w:szCs w:val="24"/>
-                  </w:rPr>
-                </m:ctrlPr>
-              </m:mPr>
-              <m:mr>
-                <m:e>
-                  <m:sSub>
-                    <m:sSubPr>
-                      <m:ctrlPr>
-                        <w:rPr>
-                          <w:rFonts w:ascii="Cambria Math" w:hAnsi="Cambria Math" w:cs="Times New Roman"/>
-                          <w:i/>
-                          <w:sz w:val="24"/>
-                          <w:szCs w:val="24"/>
-                        </w:rPr>
-                      </m:ctrlPr>
-                    </m:sSubPr>
-                    <m:e>
-                      <m:r>
-                        <w:rPr>
-                          <w:rFonts w:ascii="Cambria Math" w:hAnsi="Cambria Math" w:cs="Times New Roman"/>
-                          <w:sz w:val="24"/>
-                          <w:szCs w:val="24"/>
-                        </w:rPr>
-                        <m:t>a</m:t>
-                      </m:r>
-                    </m:e>
-                    <m:sub>
-                      <m:r>
-                        <w:rPr>
-                          <w:rFonts w:ascii="Cambria Math" w:hAnsi="Cambria Math" w:cs="Times New Roman"/>
-                          <w:sz w:val="24"/>
-                          <w:szCs w:val="24"/>
-                        </w:rPr>
-                        <m:t>1</m:t>
-                      </m:r>
-                    </m:sub>
-                  </m:sSub>
-                  <m:sSub>
-                    <m:sSubPr>
-                      <m:ctrlPr>
-                        <w:rPr>
-                          <w:rFonts w:ascii="Cambria Math" w:hAnsi="Cambria Math" w:cs="Times New Roman"/>
-                          <w:i/>
-                          <w:sz w:val="24"/>
-                          <w:szCs w:val="24"/>
-                        </w:rPr>
-                      </m:ctrlPr>
-                    </m:sSubPr>
-                    <m:e>
-                      <m:r>
-                        <w:rPr>
-                          <w:rFonts w:ascii="Cambria Math" w:hAnsi="Cambria Math" w:cs="Times New Roman"/>
-                          <w:sz w:val="24"/>
-                          <w:szCs w:val="24"/>
-                        </w:rPr>
-                        <m:t>b</m:t>
-                      </m:r>
-                    </m:e>
-                    <m:sub>
-                      <m:r>
-                        <w:rPr>
-                          <w:rFonts w:ascii="Cambria Math" w:hAnsi="Cambria Math" w:cs="Times New Roman"/>
-                          <w:sz w:val="24"/>
-                          <w:szCs w:val="24"/>
-                        </w:rPr>
-                        <m:t>1</m:t>
-                      </m:r>
-                    </m:sub>
-                  </m:sSub>
-                </m:e>
-                <m:e>
-                  <m:sSub>
-                    <m:sSubPr>
-                      <m:ctrlPr>
-                        <w:rPr>
-                          <w:rFonts w:ascii="Cambria Math" w:hAnsi="Cambria Math" w:cs="Times New Roman"/>
-                          <w:i/>
-                          <w:sz w:val="24"/>
-                          <w:szCs w:val="24"/>
-                        </w:rPr>
-                      </m:ctrlPr>
-                    </m:sSubPr>
-                    <m:e>
-                      <m:r>
-                        <w:rPr>
-                          <w:rFonts w:ascii="Cambria Math" w:hAnsi="Cambria Math" w:cs="Times New Roman"/>
-                          <w:sz w:val="24"/>
-                          <w:szCs w:val="24"/>
-                        </w:rPr>
-                        <m:t>a</m:t>
-                      </m:r>
-                    </m:e>
-                    <m:sub>
-                      <m:r>
-                        <w:rPr>
-                          <w:rFonts w:ascii="Cambria Math" w:hAnsi="Cambria Math" w:cs="Times New Roman"/>
-                          <w:sz w:val="24"/>
-                          <w:szCs w:val="24"/>
-                        </w:rPr>
-                        <m:t>1</m:t>
-                      </m:r>
-                    </m:sub>
-                  </m:sSub>
-                  <m:sSub>
-                    <m:sSubPr>
-                      <m:ctrlPr>
-                        <w:rPr>
-                          <w:rFonts w:ascii="Cambria Math" w:hAnsi="Cambria Math" w:cs="Times New Roman"/>
-                          <w:i/>
-                          <w:sz w:val="24"/>
-                          <w:szCs w:val="24"/>
-                        </w:rPr>
-                      </m:ctrlPr>
-                    </m:sSubPr>
-                    <m:e>
-                      <m:r>
-                        <w:rPr>
-                          <w:rFonts w:ascii="Cambria Math" w:hAnsi="Cambria Math" w:cs="Times New Roman"/>
-                          <w:sz w:val="24"/>
-                          <w:szCs w:val="24"/>
-                        </w:rPr>
-                        <m:t>b</m:t>
-                      </m:r>
-                    </m:e>
-                    <m:sub>
-                      <m:r>
-                        <w:rPr>
-                          <w:rFonts w:ascii="Cambria Math" w:hAnsi="Cambria Math" w:cs="Times New Roman"/>
-                          <w:sz w:val="24"/>
-                          <w:szCs w:val="24"/>
-                        </w:rPr>
-                        <m:t>2</m:t>
-                      </m:r>
-                    </m:sub>
-                  </m:sSub>
-                </m:e>
-                <m:e/>
-                <m:e>
-                  <m:sSub>
-                    <m:sSubPr>
-                      <m:ctrlPr>
-                        <w:rPr>
-                          <w:rFonts w:ascii="Cambria Math" w:hAnsi="Cambria Math" w:cs="Times New Roman"/>
-                          <w:i/>
-                          <w:sz w:val="24"/>
-                          <w:szCs w:val="24"/>
-                        </w:rPr>
-                      </m:ctrlPr>
-                    </m:sSubPr>
-                    <m:e>
-                      <m:r>
-                        <w:rPr>
-                          <w:rFonts w:ascii="Cambria Math" w:hAnsi="Cambria Math" w:cs="Times New Roman"/>
-                          <w:sz w:val="24"/>
-                          <w:szCs w:val="24"/>
-                        </w:rPr>
-                        <m:t>a</m:t>
-                      </m:r>
-                    </m:e>
-                    <m:sub>
-                      <m:r>
-                        <w:rPr>
-                          <w:rFonts w:ascii="Cambria Math" w:hAnsi="Cambria Math" w:cs="Times New Roman"/>
-                          <w:sz w:val="24"/>
-                          <w:szCs w:val="24"/>
-                        </w:rPr>
-                        <m:t>1</m:t>
-                      </m:r>
-                    </m:sub>
-                  </m:sSub>
-                  <m:sSub>
-                    <m:sSubPr>
-                      <m:ctrlPr>
-                        <w:rPr>
-                          <w:rFonts w:ascii="Cambria Math" w:hAnsi="Cambria Math" w:cs="Times New Roman"/>
-                          <w:i/>
-                          <w:sz w:val="24"/>
-                          <w:szCs w:val="24"/>
-                        </w:rPr>
-                      </m:ctrlPr>
-                    </m:sSubPr>
-                    <m:e>
-                      <m:r>
-                        <w:rPr>
-                          <w:rFonts w:ascii="Cambria Math" w:hAnsi="Cambria Math" w:cs="Times New Roman"/>
-                          <w:sz w:val="24"/>
-                          <w:szCs w:val="24"/>
-                        </w:rPr>
-                        <m:t>b</m:t>
-                      </m:r>
-                    </m:e>
-                    <m:sub>
-                      <m:r>
-                        <w:rPr>
-                          <w:rFonts w:ascii="Cambria Math" w:hAnsi="Cambria Math" w:cs="Times New Roman"/>
-                          <w:sz w:val="24"/>
-                          <w:szCs w:val="24"/>
-                        </w:rPr>
-                        <m:t>m</m:t>
-                      </m:r>
-                    </m:sub>
-                  </m:sSub>
+                </m:mPr>
+                <m:mr>
+                  <m:e>
+                    <m:sSub>
+                      <m:sSubPr>
+                        <m:ctrlPr>
+                          <w:rPr>
+                            <w:rFonts w:ascii="Cambria Math" w:hAnsi="Cambria Math" w:cs="Times New Roman"/>
+                            <w:i/>
+                            <w:sz w:val="24"/>
+                            <w:szCs w:val="24"/>
+                          </w:rPr>
+                        </m:ctrlPr>
+                      </m:sSubPr>
+                      <m:e>
+                        <m:r>
+                          <w:rPr>
+                            <w:rFonts w:ascii="Cambria Math" w:hAnsi="Cambria Math" w:cs="Times New Roman"/>
+                            <w:sz w:val="24"/>
+                            <w:szCs w:val="24"/>
+                          </w:rPr>
+                          <m:t>b</m:t>
+                        </m:r>
+                      </m:e>
+                      <m:sub>
+                        <m:r>
+                          <w:rPr>
+                            <w:rFonts w:ascii="Cambria Math" w:hAnsi="Cambria Math" w:cs="Times New Roman"/>
+                            <w:sz w:val="24"/>
+                            <w:szCs w:val="24"/>
+                          </w:rPr>
+                          <m:t>1</m:t>
+                        </m:r>
+                      </m:sub>
+                    </m:sSub>
+                  </m:e>
+                  <m:e>
+                    <m:sSub>
+                      <m:sSubPr>
+                        <m:ctrlPr>
+                          <w:rPr>
+                            <w:rFonts w:ascii="Cambria Math" w:hAnsi="Cambria Math" w:cs="Times New Roman"/>
+                            <w:i/>
+                            <w:sz w:val="24"/>
+                            <w:szCs w:val="24"/>
+                          </w:rPr>
+                        </m:ctrlPr>
+                      </m:sSubPr>
+                      <m:e>
+                        <m:r>
+                          <w:rPr>
+                            <w:rFonts w:ascii="Cambria Math" w:hAnsi="Cambria Math" w:cs="Times New Roman"/>
+                            <w:sz w:val="24"/>
+                            <w:szCs w:val="24"/>
+                          </w:rPr>
+                          <m:t>b</m:t>
+                        </m:r>
+                      </m:e>
+                      <m:sub>
+                        <m:r>
+                          <w:rPr>
+                            <w:rFonts w:ascii="Cambria Math" w:hAnsi="Cambria Math" w:cs="Times New Roman"/>
+                            <w:sz w:val="24"/>
+                            <w:szCs w:val="24"/>
+                          </w:rPr>
+                          <m:t>2</m:t>
+                        </m:r>
+                      </m:sub>
+                    </m:sSub>
+                  </m:e>
+                  <m:e>
+                    <m:r>
+                      <w:rPr>
+                        <w:rFonts w:ascii="Cambria Math" w:hAnsi="Cambria Math" w:cs="Times New Roman"/>
+                        <w:sz w:val="24"/>
+                        <w:szCs w:val="24"/>
+                      </w:rPr>
+                      <m:t>…</m:t>
+                    </m:r>
+                    <m:ctrlPr>
+                      <w:rPr>
+                        <w:rFonts w:ascii="Cambria Math" w:eastAsia="Cambria Math" w:hAnsi="Cambria Math" w:cs="Times New Roman"/>
+                        <w:i/>
+                        <w:sz w:val="24"/>
+                        <w:szCs w:val="24"/>
+                      </w:rPr>
+                    </m:ctrlPr>
+                  </m:e>
+                  <m:e>
+                    <m:sSub>
+                      <m:sSubPr>
+                        <m:ctrlPr>
+                          <w:rPr>
+                            <w:rFonts w:ascii="Cambria Math" w:eastAsia="Cambria Math" w:hAnsi="Cambria Math" w:cs="Times New Roman"/>
+                            <w:i/>
+                            <w:sz w:val="24"/>
+                            <w:szCs w:val="24"/>
+                          </w:rPr>
+                        </m:ctrlPr>
+                      </m:sSubPr>
+                      <m:e>
+                        <m:r>
+                          <w:rPr>
+                            <w:rFonts w:ascii="Cambria Math" w:eastAsia="Cambria Math" w:hAnsi="Cambria Math" w:cs="Times New Roman"/>
+                            <w:sz w:val="24"/>
+                            <w:szCs w:val="24"/>
+                          </w:rPr>
+                          <m:t>b</m:t>
+                        </m:r>
+                      </m:e>
+                      <m:sub>
+                        <m:r>
+                          <w:rPr>
+                            <w:rFonts w:ascii="Cambria Math" w:eastAsia="Cambria Math" w:hAnsi="Cambria Math" w:cs="Times New Roman"/>
+                            <w:sz w:val="24"/>
+                            <w:szCs w:val="24"/>
+                          </w:rPr>
+                          <m:t>m</m:t>
+                        </m:r>
+                      </m:sub>
+                    </m:sSub>
+                  </m:e>
+                </m:mr>
+              </m:m>
+            </m:e>
+          </m:d>
+          <m:r>
+            <w:rPr>
+              <w:rFonts w:ascii="Cambria Math" w:hAnsi="Cambria Math" w:cs="Times New Roman"/>
+              <w:sz w:val="24"/>
+              <w:szCs w:val="24"/>
+            </w:rPr>
+            <m:t xml:space="preserve">= </m:t>
+          </m:r>
+          <m:d>
+            <m:dPr>
+              <m:begChr m:val="["/>
+              <m:endChr m:val="]"/>
+              <m:ctrlPr>
+                <w:rPr>
+                  <w:rFonts w:ascii="Cambria Math" w:hAnsi="Cambria Math" w:cs="Times New Roman"/>
+                  <w:i/>
+                  <w:sz w:val="24"/>
+                  <w:szCs w:val="24"/>
+                </w:rPr>
+              </m:ctrlPr>
+            </m:dPr>
+            <m:e>
+              <m:m>
+                <m:mPr>
+                  <m:plcHide m:val="1"/>
+                  <m:mcs>
+                    <m:mc>
+                      <m:mcPr>
+                        <m:count m:val="4"/>
+                        <m:mcJc m:val="center"/>
+                      </m:mcPr>
+                    </m:mc>
+                  </m:mcs>
                   <m:ctrlPr>
                     <w:rPr>
-                      <w:rFonts w:ascii="Cambria Math" w:eastAsia="Cambria Math" w:hAnsi="Cambria Math" w:cs="Times New Roman"/>
+                      <w:rFonts w:ascii="Cambria Math" w:hAnsi="Cambria Math" w:cs="Times New Roman"/>
                       <w:i/>
                       <w:sz w:val="24"/>
                       <w:szCs w:val="24"/>
                     </w:rPr>
                   </m:ctrlPr>
-                </m:e>
-              </m:mr>
-              <m:mr>
-                <m:e>
-                  <m:sSub>
-                    <m:sSubPr>
-                      <m:ctrlPr>
-                        <w:rPr>
-                          <w:rFonts w:ascii="Cambria Math" w:hAnsi="Cambria Math" w:cs="Times New Roman"/>
-                          <w:i/>
-                          <w:sz w:val="24"/>
-                          <w:szCs w:val="24"/>
-                        </w:rPr>
-                      </m:ctrlPr>
-                    </m:sSubPr>
-                    <m:e>
-                      <m:r>
-                        <w:rPr>
-                          <w:rFonts w:ascii="Cambria Math" w:hAnsi="Cambria Math" w:cs="Times New Roman"/>
-                          <w:sz w:val="24"/>
-                          <w:szCs w:val="24"/>
-                        </w:rPr>
-                        <m:t>a</m:t>
-                      </m:r>
-                    </m:e>
-                    <m:sub>
-                      <m:r>
-                        <w:rPr>
-                          <w:rFonts w:ascii="Cambria Math" w:hAnsi="Cambria Math" w:cs="Times New Roman"/>
-                          <w:sz w:val="24"/>
-                          <w:szCs w:val="24"/>
-                        </w:rPr>
-                        <m:t>2</m:t>
-                      </m:r>
-                    </m:sub>
-                  </m:sSub>
-                  <m:sSub>
-                    <m:sSubPr>
-                      <m:ctrlPr>
-                        <w:rPr>
-                          <w:rFonts w:ascii="Cambria Math" w:hAnsi="Cambria Math" w:cs="Times New Roman"/>
-                          <w:i/>
-                          <w:sz w:val="24"/>
-                          <w:szCs w:val="24"/>
-                        </w:rPr>
-                      </m:ctrlPr>
-                    </m:sSubPr>
-                    <m:e>
-                      <m:r>
-                        <w:rPr>
-                          <w:rFonts w:ascii="Cambria Math" w:hAnsi="Cambria Math" w:cs="Times New Roman"/>
-                          <w:sz w:val="24"/>
-                          <w:szCs w:val="24"/>
-                        </w:rPr>
-                        <m:t>b</m:t>
-                      </m:r>
-                    </m:e>
-                    <m:sub>
-                      <m:r>
-                        <w:rPr>
-                          <w:rFonts w:ascii="Cambria Math" w:hAnsi="Cambria Math" w:cs="Times New Roman"/>
-                          <w:sz w:val="24"/>
-                          <w:szCs w:val="24"/>
-                        </w:rPr>
-                        <m:t>1</m:t>
-                      </m:r>
-                    </m:sub>
-                  </m:sSub>
-                </m:e>
-                <m:e>
-                  <m:sSub>
-                    <m:sSubPr>
-                      <m:ctrlPr>
-                        <w:rPr>
-                          <w:rFonts w:ascii="Cambria Math" w:hAnsi="Cambria Math" w:cs="Times New Roman"/>
-                          <w:i/>
-                          <w:sz w:val="24"/>
-                          <w:szCs w:val="24"/>
-                        </w:rPr>
-                      </m:ctrlPr>
-                    </m:sSubPr>
-                    <m:e>
-                      <m:r>
-                        <w:rPr>
-                          <w:rFonts w:ascii="Cambria Math" w:hAnsi="Cambria Math" w:cs="Times New Roman"/>
-                          <w:sz w:val="24"/>
-                          <w:szCs w:val="24"/>
-                        </w:rPr>
-                        <m:t>a</m:t>
-                      </m:r>
-                    </m:e>
-                    <m:sub>
-                      <m:r>
-                        <w:rPr>
-                          <w:rFonts w:ascii="Cambria Math" w:hAnsi="Cambria Math" w:cs="Times New Roman"/>
-                          <w:sz w:val="24"/>
-                          <w:szCs w:val="24"/>
-                        </w:rPr>
-                        <m:t>2</m:t>
-                      </m:r>
-                    </m:sub>
-                  </m:sSub>
-                  <m:sSub>
-                    <m:sSubPr>
-                      <m:ctrlPr>
-                        <w:rPr>
-                          <w:rFonts w:ascii="Cambria Math" w:hAnsi="Cambria Math" w:cs="Times New Roman"/>
-                          <w:i/>
-                          <w:sz w:val="24"/>
-                          <w:szCs w:val="24"/>
-                        </w:rPr>
-                      </m:ctrlPr>
-                    </m:sSubPr>
-                    <m:e>
-                      <m:r>
-                        <w:rPr>
-                          <w:rFonts w:ascii="Cambria Math" w:hAnsi="Cambria Math" w:cs="Times New Roman"/>
-                          <w:sz w:val="24"/>
-                          <w:szCs w:val="24"/>
-                        </w:rPr>
-                        <m:t>b</m:t>
-                      </m:r>
-                    </m:e>
-                    <m:sub>
-                      <m:r>
-                        <w:rPr>
-                          <w:rFonts w:ascii="Cambria Math" w:hAnsi="Cambria Math" w:cs="Times New Roman"/>
-                          <w:sz w:val="24"/>
-                          <w:szCs w:val="24"/>
-                        </w:rPr>
-                        <m:t>2</m:t>
-                      </m:r>
-                    </m:sub>
-                  </m:sSub>
-                </m:e>
-                <m:e/>
-                <m:e>
-                  <m:sSub>
-                    <m:sSubPr>
-                      <m:ctrlPr>
-                        <w:rPr>
-                          <w:rFonts w:ascii="Cambria Math" w:hAnsi="Cambria Math" w:cs="Times New Roman"/>
-                          <w:i/>
-                          <w:sz w:val="24"/>
-                          <w:szCs w:val="24"/>
-                        </w:rPr>
-                      </m:ctrlPr>
-                    </m:sSubPr>
-                    <m:e>
-                      <m:r>
-                        <w:rPr>
-                          <w:rFonts w:ascii="Cambria Math" w:hAnsi="Cambria Math" w:cs="Times New Roman"/>
-                          <w:sz w:val="24"/>
-                          <w:szCs w:val="24"/>
-                        </w:rPr>
-                        <m:t>a</m:t>
-                      </m:r>
-                    </m:e>
-                    <m:sub>
-                      <m:r>
-                        <w:rPr>
-                          <w:rFonts w:ascii="Cambria Math" w:hAnsi="Cambria Math" w:cs="Times New Roman"/>
-                          <w:sz w:val="24"/>
-                          <w:szCs w:val="24"/>
-                        </w:rPr>
-                        <m:t>2</m:t>
-                      </m:r>
-                    </m:sub>
-                  </m:sSub>
-                  <m:sSub>
-                    <m:sSubPr>
-                      <m:ctrlPr>
-                        <w:rPr>
-                          <w:rFonts w:ascii="Cambria Math" w:hAnsi="Cambria Math" w:cs="Times New Roman"/>
-                          <w:i/>
-                          <w:sz w:val="24"/>
-                          <w:szCs w:val="24"/>
-                        </w:rPr>
-                      </m:ctrlPr>
-                    </m:sSubPr>
-                    <m:e>
-                      <m:r>
-                        <w:rPr>
-                          <w:rFonts w:ascii="Cambria Math" w:hAnsi="Cambria Math" w:cs="Times New Roman"/>
-                          <w:sz w:val="24"/>
-                          <w:szCs w:val="24"/>
-                        </w:rPr>
-                        <m:t>b</m:t>
-                      </m:r>
-                    </m:e>
-                    <m:sub>
-                      <m:r>
-                        <w:rPr>
-                          <w:rFonts w:ascii="Cambria Math" w:hAnsi="Cambria Math" w:cs="Times New Roman"/>
-                          <w:sz w:val="24"/>
-                          <w:szCs w:val="24"/>
-                        </w:rPr>
-                        <m:t>m</m:t>
-                      </m:r>
-                    </m:sub>
-                  </m:sSub>
-                  <m:ctrlPr>
-                    <w:rPr>
-                      <w:rFonts w:ascii="Cambria Math" w:eastAsia="Cambria Math" w:hAnsi="Cambria Math" w:cs="Times New Roman"/>
-                      <w:i/>
-                      <w:sz w:val="24"/>
-                      <w:szCs w:val="24"/>
-                    </w:rPr>
-                  </m:ctrlPr>
-                </m:e>
-              </m:mr>
-              <m:mr>
-                <m:e>
-                  <m:sSub>
-                    <m:sSubPr>
-                      <m:ctrlPr>
-                        <w:rPr>
-                          <w:rFonts w:ascii="Cambria Math" w:hAnsi="Cambria Math" w:cs="Times New Roman"/>
-                          <w:i/>
-                          <w:sz w:val="24"/>
-                          <w:szCs w:val="24"/>
-                        </w:rPr>
-                      </m:ctrlPr>
-                    </m:sSubPr>
-                    <m:e>
-                      <m:r>
-                        <w:rPr>
-                          <w:rFonts w:ascii="Cambria Math" w:hAnsi="Cambria Math" w:cs="Times New Roman"/>
-                          <w:sz w:val="24"/>
-                          <w:szCs w:val="24"/>
-                        </w:rPr>
-                        <m:t>a</m:t>
-                      </m:r>
-                    </m:e>
-                    <m:sub>
-                      <m:r>
-                        <w:rPr>
-                          <w:rFonts w:ascii="Cambria Math" w:hAnsi="Cambria Math" w:cs="Times New Roman"/>
-                          <w:sz w:val="24"/>
-                          <w:szCs w:val="24"/>
-                        </w:rPr>
-                        <m:t>3</m:t>
-                      </m:r>
-                    </m:sub>
-                  </m:sSub>
-                  <m:sSub>
-                    <m:sSubPr>
-                      <m:ctrlPr>
-                        <w:rPr>
-                          <w:rFonts w:ascii="Cambria Math" w:hAnsi="Cambria Math" w:cs="Times New Roman"/>
-                          <w:i/>
-                          <w:sz w:val="24"/>
-                          <w:szCs w:val="24"/>
-                        </w:rPr>
-                      </m:ctrlPr>
-                    </m:sSubPr>
-                    <m:e>
-                      <m:r>
-                        <w:rPr>
-                          <w:rFonts w:ascii="Cambria Math" w:hAnsi="Cambria Math" w:cs="Times New Roman"/>
-                          <w:sz w:val="24"/>
-                          <w:szCs w:val="24"/>
-                        </w:rPr>
-                        <m:t>b</m:t>
-                      </m:r>
-                    </m:e>
-                    <m:sub>
-                      <m:r>
-                        <w:rPr>
-                          <w:rFonts w:ascii="Cambria Math" w:hAnsi="Cambria Math" w:cs="Times New Roman"/>
-                          <w:sz w:val="24"/>
-                          <w:szCs w:val="24"/>
-                        </w:rPr>
-                        <m:t>1</m:t>
-                      </m:r>
-                    </m:sub>
-                  </m:sSub>
-                  <m:ctrlPr>
-                    <w:rPr>
-                      <w:rFonts w:ascii="Cambria Math" w:eastAsia="Cambria Math" w:hAnsi="Cambria Math" w:cs="Times New Roman"/>
-                      <w:i/>
-                      <w:sz w:val="24"/>
-                      <w:szCs w:val="24"/>
-                    </w:rPr>
-                  </m:ctrlPr>
-                </m:e>
-                <m:e>
-                  <m:sSub>
-                    <m:sSubPr>
-                      <m:ctrlPr>
-                        <w:rPr>
-                          <w:rFonts w:ascii="Cambria Math" w:hAnsi="Cambria Math" w:cs="Times New Roman"/>
-                          <w:i/>
-                          <w:sz w:val="24"/>
-                          <w:szCs w:val="24"/>
-                        </w:rPr>
-                      </m:ctrlPr>
-                    </m:sSubPr>
-                    <m:e>
-                      <m:r>
-                        <w:rPr>
-                          <w:rFonts w:ascii="Cambria Math" w:hAnsi="Cambria Math" w:cs="Times New Roman"/>
-                          <w:sz w:val="24"/>
-                          <w:szCs w:val="24"/>
-                        </w:rPr>
-                        <m:t>a</m:t>
-                      </m:r>
-                    </m:e>
-                    <m:sub>
-                      <m:r>
-                        <w:rPr>
-                          <w:rFonts w:ascii="Cambria Math" w:hAnsi="Cambria Math" w:cs="Times New Roman"/>
-                          <w:sz w:val="24"/>
-                          <w:szCs w:val="24"/>
-                        </w:rPr>
-                        <m:t>3</m:t>
-                      </m:r>
-                    </m:sub>
-                  </m:sSub>
-                  <m:sSub>
-                    <m:sSubPr>
-                      <m:ctrlPr>
-                        <w:rPr>
-                          <w:rFonts w:ascii="Cambria Math" w:hAnsi="Cambria Math" w:cs="Times New Roman"/>
-                          <w:i/>
-                          <w:sz w:val="24"/>
-                          <w:szCs w:val="24"/>
-                        </w:rPr>
-                      </m:ctrlPr>
-                    </m:sSubPr>
-                    <m:e>
-                      <m:r>
-                        <w:rPr>
-                          <w:rFonts w:ascii="Cambria Math" w:hAnsi="Cambria Math" w:cs="Times New Roman"/>
-                          <w:sz w:val="24"/>
-                          <w:szCs w:val="24"/>
-                        </w:rPr>
-                        <m:t>b</m:t>
-                      </m:r>
-                    </m:e>
-                    <m:sub>
-                      <m:r>
-                        <w:rPr>
-                          <w:rFonts w:ascii="Cambria Math" w:hAnsi="Cambria Math" w:cs="Times New Roman"/>
-                          <w:sz w:val="24"/>
-                          <w:szCs w:val="24"/>
-                        </w:rPr>
-                        <m:t>2</m:t>
-                      </m:r>
-                    </m:sub>
-                  </m:sSub>
-                  <m:ctrlPr>
-                    <w:rPr>
-                      <w:rFonts w:ascii="Cambria Math" w:eastAsia="Cambria Math" w:hAnsi="Cambria Math" w:cs="Times New Roman"/>
-                      <w:i/>
-                      <w:sz w:val="24"/>
-                      <w:szCs w:val="24"/>
-                    </w:rPr>
-                  </m:ctrlPr>
-                </m:e>
-                <m:e>
-                  <m:r>
-                    <w:rPr>
-                      <w:rFonts w:ascii="Cambria Math" w:eastAsia="Cambria Math" w:hAnsi="Cambria Math" w:cs="Times New Roman"/>
-                      <w:sz w:val="24"/>
-                      <w:szCs w:val="24"/>
-                    </w:rPr>
-                    <m:t>…</m:t>
-                  </m:r>
-                  <m:ctrlPr>
-                    <w:rPr>
-                      <w:rFonts w:ascii="Cambria Math" w:eastAsia="Cambria Math" w:hAnsi="Cambria Math" w:cs="Times New Roman"/>
-                      <w:i/>
-                      <w:sz w:val="24"/>
-                      <w:szCs w:val="24"/>
-                    </w:rPr>
-                  </m:ctrlPr>
-                </m:e>
-                <m:e>
-                  <m:sSub>
-                    <m:sSubPr>
-                      <m:ctrlPr>
-                        <w:rPr>
-                          <w:rFonts w:ascii="Cambria Math" w:hAnsi="Cambria Math" w:cs="Times New Roman"/>
-                          <w:i/>
-                          <w:sz w:val="24"/>
-                          <w:szCs w:val="24"/>
-                        </w:rPr>
-                      </m:ctrlPr>
-                    </m:sSubPr>
-                    <m:e>
-                      <m:r>
-                        <w:rPr>
-                          <w:rFonts w:ascii="Cambria Math" w:hAnsi="Cambria Math" w:cs="Times New Roman"/>
-                          <w:sz w:val="24"/>
-                          <w:szCs w:val="24"/>
-                        </w:rPr>
-                        <m:t>a</m:t>
-                      </m:r>
-                    </m:e>
-                    <m:sub>
-                      <m:r>
-                        <w:rPr>
-                          <w:rFonts w:ascii="Cambria Math" w:hAnsi="Cambria Math" w:cs="Times New Roman"/>
-                          <w:sz w:val="24"/>
-                          <w:szCs w:val="24"/>
-                        </w:rPr>
-                        <m:t>3</m:t>
-                      </m:r>
-                    </m:sub>
-                  </m:sSub>
-                  <m:sSub>
-                    <m:sSubPr>
-                      <m:ctrlPr>
-                        <w:rPr>
-                          <w:rFonts w:ascii="Cambria Math" w:hAnsi="Cambria Math" w:cs="Times New Roman"/>
-                          <w:i/>
-                          <w:sz w:val="24"/>
-                          <w:szCs w:val="24"/>
-                        </w:rPr>
-                      </m:ctrlPr>
-                    </m:sSubPr>
-                    <m:e>
-                      <m:r>
-                        <w:rPr>
-                          <w:rFonts w:ascii="Cambria Math" w:hAnsi="Cambria Math" w:cs="Times New Roman"/>
-                          <w:sz w:val="24"/>
-                          <w:szCs w:val="24"/>
-                        </w:rPr>
-                        <m:t>b</m:t>
-                      </m:r>
-                    </m:e>
-                    <m:sub>
-                      <m:r>
-                        <w:rPr>
-                          <w:rFonts w:ascii="Cambria Math" w:hAnsi="Cambria Math" w:cs="Times New Roman"/>
-                          <w:sz w:val="24"/>
-                          <w:szCs w:val="24"/>
-                        </w:rPr>
-                        <m:t>m</m:t>
-                      </m:r>
-                    </m:sub>
-                  </m:sSub>
-                  <m:ctrlPr>
-                    <w:rPr>
-                      <w:rFonts w:ascii="Cambria Math" w:eastAsia="Cambria Math" w:hAnsi="Cambria Math" w:cs="Times New Roman"/>
-                      <w:i/>
-                      <w:sz w:val="24"/>
-                      <w:szCs w:val="24"/>
-                    </w:rPr>
-                  </m:ctrlPr>
-                </m:e>
-              </m:mr>
-              <m:mr>
-                <m:e>
-                  <m:r>
-                    <w:rPr>
-                      <w:rFonts w:ascii="Cambria Math" w:hAnsi="Cambria Math" w:cs="Times New Roman"/>
-                      <w:sz w:val="24"/>
-                      <w:szCs w:val="24"/>
-                    </w:rPr>
-                    <m:t>⋮</m:t>
-                  </m:r>
-                </m:e>
-                <m:e>
-                  <m:r>
-                    <w:rPr>
-                      <w:rFonts w:ascii="Cambria Math" w:hAnsi="Cambria Math" w:cs="Times New Roman"/>
-                      <w:sz w:val="24"/>
-                      <w:szCs w:val="24"/>
-                    </w:rPr>
-                    <m:t>⋮</m:t>
-                  </m:r>
-                </m:e>
-                <m:e>
-                  <m:ctrlPr>
-                    <w:rPr>
-                      <w:rFonts w:ascii="Cambria Math" w:eastAsia="Cambria Math" w:hAnsi="Cambria Math" w:cs="Times New Roman"/>
-                      <w:i/>
-                      <w:sz w:val="24"/>
-                      <w:szCs w:val="24"/>
-                    </w:rPr>
-                  </m:ctrlPr>
-                </m:e>
-                <m:e>
-                  <m:r>
-                    <w:rPr>
-                      <w:rFonts w:ascii="Cambria Math" w:eastAsia="Cambria Math" w:hAnsi="Cambria Math" w:cs="Times New Roman"/>
-                      <w:sz w:val="24"/>
-                      <w:szCs w:val="24"/>
-                    </w:rPr>
-                    <m:t>⋮</m:t>
-                  </m:r>
-                  <m:ctrlPr>
-                    <w:rPr>
-                      <w:rFonts w:ascii="Cambria Math" w:eastAsia="Cambria Math" w:hAnsi="Cambria Math" w:cs="Times New Roman"/>
-                      <w:i/>
-                      <w:sz w:val="24"/>
-                      <w:szCs w:val="24"/>
-                    </w:rPr>
-                  </m:ctrlPr>
-                </m:e>
-              </m:mr>
-              <m:mr>
-                <m:e>
-                  <m:sSub>
-                    <m:sSubPr>
-                      <m:ctrlPr>
-                        <w:rPr>
-                          <w:rFonts w:ascii="Cambria Math" w:hAnsi="Cambria Math" w:cs="Times New Roman"/>
-                          <w:i/>
-                          <w:sz w:val="24"/>
-                          <w:szCs w:val="24"/>
-                        </w:rPr>
-                      </m:ctrlPr>
-                    </m:sSubPr>
-                    <m:e>
-                      <m:r>
-                        <w:rPr>
-                          <w:rFonts w:ascii="Cambria Math" w:hAnsi="Cambria Math" w:cs="Times New Roman"/>
-                          <w:sz w:val="24"/>
-                          <w:szCs w:val="24"/>
-                        </w:rPr>
-                        <m:t>a</m:t>
-                      </m:r>
-                    </m:e>
-                    <m:sub>
-                      <m:r>
-                        <w:rPr>
-                          <w:rFonts w:ascii="Cambria Math" w:hAnsi="Cambria Math" w:cs="Times New Roman"/>
-                          <w:sz w:val="24"/>
-                          <w:szCs w:val="24"/>
-                        </w:rPr>
-                        <m:t>m</m:t>
-                      </m:r>
-                    </m:sub>
-                  </m:sSub>
-                  <m:sSub>
-                    <m:sSubPr>
-                      <m:ctrlPr>
-                        <w:rPr>
-                          <w:rFonts w:ascii="Cambria Math" w:hAnsi="Cambria Math" w:cs="Times New Roman"/>
-                          <w:i/>
-                          <w:sz w:val="24"/>
-                          <w:szCs w:val="24"/>
-                        </w:rPr>
-                      </m:ctrlPr>
-                    </m:sSubPr>
-                    <m:e>
-                      <m:r>
-                        <w:rPr>
-                          <w:rFonts w:ascii="Cambria Math" w:hAnsi="Cambria Math" w:cs="Times New Roman"/>
-                          <w:sz w:val="24"/>
-                          <w:szCs w:val="24"/>
-                        </w:rPr>
-                        <m:t>b</m:t>
-                      </m:r>
-                    </m:e>
-                    <m:sub>
-                      <m:r>
-                        <w:rPr>
-                          <w:rFonts w:ascii="Cambria Math" w:hAnsi="Cambria Math" w:cs="Times New Roman"/>
-                          <w:sz w:val="24"/>
-                          <w:szCs w:val="24"/>
-                        </w:rPr>
-                        <m:t>1</m:t>
-                      </m:r>
-                    </m:sub>
-                  </m:sSub>
-                  <m:ctrlPr>
-                    <w:rPr>
-                      <w:rFonts w:ascii="Cambria Math" w:eastAsia="Cambria Math" w:hAnsi="Cambria Math" w:cs="Times New Roman"/>
-                      <w:i/>
-                      <w:sz w:val="24"/>
-                      <w:szCs w:val="24"/>
-                    </w:rPr>
-                  </m:ctrlPr>
-                </m:e>
-                <m:e>
-                  <m:sSub>
-                    <m:sSubPr>
-                      <m:ctrlPr>
-                        <w:rPr>
-                          <w:rFonts w:ascii="Cambria Math" w:hAnsi="Cambria Math" w:cs="Times New Roman"/>
-                          <w:i/>
-                          <w:sz w:val="24"/>
-                          <w:szCs w:val="24"/>
-                        </w:rPr>
-                      </m:ctrlPr>
-                    </m:sSubPr>
-                    <m:e>
-                      <m:r>
-                        <w:rPr>
-                          <w:rFonts w:ascii="Cambria Math" w:hAnsi="Cambria Math" w:cs="Times New Roman"/>
-                          <w:sz w:val="24"/>
-                          <w:szCs w:val="24"/>
-                        </w:rPr>
-                        <m:t>a</m:t>
-                      </m:r>
-                    </m:e>
-                    <m:sub>
-                      <m:r>
-                        <w:rPr>
-                          <w:rFonts w:ascii="Cambria Math" w:hAnsi="Cambria Math" w:cs="Times New Roman"/>
-                          <w:sz w:val="24"/>
-                          <w:szCs w:val="24"/>
-                        </w:rPr>
-                        <m:t>m</m:t>
-                      </m:r>
-                    </m:sub>
-                  </m:sSub>
-                  <m:sSub>
-                    <m:sSubPr>
-                      <m:ctrlPr>
-                        <w:rPr>
-                          <w:rFonts w:ascii="Cambria Math" w:hAnsi="Cambria Math" w:cs="Times New Roman"/>
-                          <w:i/>
-                          <w:sz w:val="24"/>
-                          <w:szCs w:val="24"/>
-                        </w:rPr>
-                      </m:ctrlPr>
-                    </m:sSubPr>
-                    <m:e>
-                      <m:r>
-                        <w:rPr>
-                          <w:rFonts w:ascii="Cambria Math" w:hAnsi="Cambria Math" w:cs="Times New Roman"/>
-                          <w:sz w:val="24"/>
-                          <w:szCs w:val="24"/>
-                        </w:rPr>
-                        <m:t>b</m:t>
-                      </m:r>
-                    </m:e>
-                    <m:sub>
-                      <m:r>
-                        <w:rPr>
-                          <w:rFonts w:ascii="Cambria Math" w:hAnsi="Cambria Math" w:cs="Times New Roman"/>
-                          <w:sz w:val="24"/>
-                          <w:szCs w:val="24"/>
-                        </w:rPr>
-                        <m:t>2</m:t>
-                      </m:r>
-                    </m:sub>
-                  </m:sSub>
-                  <m:ctrlPr>
-                    <w:rPr>
-                      <w:rFonts w:ascii="Cambria Math" w:eastAsia="Cambria Math" w:hAnsi="Cambria Math" w:cs="Times New Roman"/>
-                      <w:i/>
-                      <w:sz w:val="24"/>
-                      <w:szCs w:val="24"/>
-                    </w:rPr>
-                  </m:ctrlPr>
-                </m:e>
-                <m:e>
-                  <m:ctrlPr>
-                    <w:rPr>
-                      <w:rFonts w:ascii="Cambria Math" w:eastAsia="Cambria Math" w:hAnsi="Cambria Math" w:cs="Times New Roman"/>
-                      <w:i/>
-                      <w:sz w:val="24"/>
-                      <w:szCs w:val="24"/>
-                    </w:rPr>
-                  </m:ctrlPr>
-                </m:e>
-                <m:e>
-                  <m:sSub>
-                    <m:sSubPr>
-                      <m:ctrlPr>
-                        <w:rPr>
-                          <w:rFonts w:ascii="Cambria Math" w:hAnsi="Cambria Math" w:cs="Times New Roman"/>
-                          <w:i/>
-                          <w:sz w:val="24"/>
-                          <w:szCs w:val="24"/>
-                        </w:rPr>
-                      </m:ctrlPr>
-                    </m:sSubPr>
-                    <m:e>
-                      <m:r>
-                        <w:rPr>
-                          <w:rFonts w:ascii="Cambria Math" w:hAnsi="Cambria Math" w:cs="Times New Roman"/>
-                          <w:sz w:val="24"/>
-                          <w:szCs w:val="24"/>
-                        </w:rPr>
-                        <m:t>a</m:t>
-                      </m:r>
-                    </m:e>
-                    <m:sub>
-                      <m:r>
-                        <w:rPr>
-                          <w:rFonts w:ascii="Cambria Math" w:hAnsi="Cambria Math" w:cs="Times New Roman"/>
-                          <w:sz w:val="24"/>
-                          <w:szCs w:val="24"/>
-                        </w:rPr>
-                        <m:t>m</m:t>
-                      </m:r>
-                    </m:sub>
-                  </m:sSub>
-                  <m:sSub>
-                    <m:sSubPr>
-                      <m:ctrlPr>
-                        <w:rPr>
-                          <w:rFonts w:ascii="Cambria Math" w:hAnsi="Cambria Math" w:cs="Times New Roman"/>
-                          <w:i/>
-                          <w:sz w:val="24"/>
-                          <w:szCs w:val="24"/>
-                        </w:rPr>
-                      </m:ctrlPr>
-                    </m:sSubPr>
-                    <m:e>
-                      <m:r>
-                        <w:rPr>
-                          <w:rFonts w:ascii="Cambria Math" w:hAnsi="Cambria Math" w:cs="Times New Roman"/>
-                          <w:sz w:val="24"/>
-                          <w:szCs w:val="24"/>
-                        </w:rPr>
-                        <m:t>b</m:t>
-                      </m:r>
-                    </m:e>
-                    <m:sub>
-                      <m:r>
-                        <w:rPr>
-                          <w:rFonts w:ascii="Cambria Math" w:hAnsi="Cambria Math" w:cs="Times New Roman"/>
-                          <w:sz w:val="24"/>
-                          <w:szCs w:val="24"/>
-                        </w:rPr>
-                        <m:t>m</m:t>
-                      </m:r>
-                    </m:sub>
-                  </m:sSub>
-                </m:e>
-              </m:mr>
-            </m:m>
-          </m:e>
-        </m:d>
-      </m:oMath>
+                </m:mPr>
+                <m:mr>
+                  <m:e>
+                    <m:sSub>
+                      <m:sSubPr>
+                        <m:ctrlPr>
+                          <w:rPr>
+                            <w:rFonts w:ascii="Cambria Math" w:hAnsi="Cambria Math" w:cs="Times New Roman"/>
+                            <w:i/>
+                            <w:sz w:val="24"/>
+                            <w:szCs w:val="24"/>
+                          </w:rPr>
+                        </m:ctrlPr>
+                      </m:sSubPr>
+                      <m:e>
+                        <m:r>
+                          <w:rPr>
+                            <w:rFonts w:ascii="Cambria Math" w:hAnsi="Cambria Math" w:cs="Times New Roman"/>
+                            <w:sz w:val="24"/>
+                            <w:szCs w:val="24"/>
+                          </w:rPr>
+                          <m:t>a</m:t>
+                        </m:r>
+                      </m:e>
+                      <m:sub>
+                        <m:r>
+                          <w:rPr>
+                            <w:rFonts w:ascii="Cambria Math" w:hAnsi="Cambria Math" w:cs="Times New Roman"/>
+                            <w:sz w:val="24"/>
+                            <w:szCs w:val="24"/>
+                          </w:rPr>
+                          <m:t>1</m:t>
+                        </m:r>
+                      </m:sub>
+                    </m:sSub>
+                    <m:sSub>
+                      <m:sSubPr>
+                        <m:ctrlPr>
+                          <w:rPr>
+                            <w:rFonts w:ascii="Cambria Math" w:hAnsi="Cambria Math" w:cs="Times New Roman"/>
+                            <w:i/>
+                            <w:sz w:val="24"/>
+                            <w:szCs w:val="24"/>
+                          </w:rPr>
+                        </m:ctrlPr>
+                      </m:sSubPr>
+                      <m:e>
+                        <m:r>
+                          <w:rPr>
+                            <w:rFonts w:ascii="Cambria Math" w:hAnsi="Cambria Math" w:cs="Times New Roman"/>
+                            <w:sz w:val="24"/>
+                            <w:szCs w:val="24"/>
+                          </w:rPr>
+                          <m:t>b</m:t>
+                        </m:r>
+                      </m:e>
+                      <m:sub>
+                        <m:r>
+                          <w:rPr>
+                            <w:rFonts w:ascii="Cambria Math" w:hAnsi="Cambria Math" w:cs="Times New Roman"/>
+                            <w:sz w:val="24"/>
+                            <w:szCs w:val="24"/>
+                          </w:rPr>
+                          <m:t>1</m:t>
+                        </m:r>
+                      </m:sub>
+                    </m:sSub>
+                  </m:e>
+                  <m:e>
+                    <m:sSub>
+                      <m:sSubPr>
+                        <m:ctrlPr>
+                          <w:rPr>
+                            <w:rFonts w:ascii="Cambria Math" w:hAnsi="Cambria Math" w:cs="Times New Roman"/>
+                            <w:i/>
+                            <w:sz w:val="24"/>
+                            <w:szCs w:val="24"/>
+                          </w:rPr>
+                        </m:ctrlPr>
+                      </m:sSubPr>
+                      <m:e>
+                        <m:r>
+                          <w:rPr>
+                            <w:rFonts w:ascii="Cambria Math" w:hAnsi="Cambria Math" w:cs="Times New Roman"/>
+                            <w:sz w:val="24"/>
+                            <w:szCs w:val="24"/>
+                          </w:rPr>
+                          <m:t>a</m:t>
+                        </m:r>
+                      </m:e>
+                      <m:sub>
+                        <m:r>
+                          <w:rPr>
+                            <w:rFonts w:ascii="Cambria Math" w:hAnsi="Cambria Math" w:cs="Times New Roman"/>
+                            <w:sz w:val="24"/>
+                            <w:szCs w:val="24"/>
+                          </w:rPr>
+                          <m:t>1</m:t>
+                        </m:r>
+                      </m:sub>
+                    </m:sSub>
+                    <m:sSub>
+                      <m:sSubPr>
+                        <m:ctrlPr>
+                          <w:rPr>
+                            <w:rFonts w:ascii="Cambria Math" w:hAnsi="Cambria Math" w:cs="Times New Roman"/>
+                            <w:i/>
+                            <w:sz w:val="24"/>
+                            <w:szCs w:val="24"/>
+                          </w:rPr>
+                        </m:ctrlPr>
+                      </m:sSubPr>
+                      <m:e>
+                        <m:r>
+                          <w:rPr>
+                            <w:rFonts w:ascii="Cambria Math" w:hAnsi="Cambria Math" w:cs="Times New Roman"/>
+                            <w:sz w:val="24"/>
+                            <w:szCs w:val="24"/>
+                          </w:rPr>
+                          <m:t>b</m:t>
+                        </m:r>
+                      </m:e>
+                      <m:sub>
+                        <m:r>
+                          <w:rPr>
+                            <w:rFonts w:ascii="Cambria Math" w:hAnsi="Cambria Math" w:cs="Times New Roman"/>
+                            <w:sz w:val="24"/>
+                            <w:szCs w:val="24"/>
+                          </w:rPr>
+                          <m:t>2</m:t>
+                        </m:r>
+                      </m:sub>
+                    </m:sSub>
+                  </m:e>
+                  <m:e/>
+                  <m:e>
+                    <m:sSub>
+                      <m:sSubPr>
+                        <m:ctrlPr>
+                          <w:rPr>
+                            <w:rFonts w:ascii="Cambria Math" w:hAnsi="Cambria Math" w:cs="Times New Roman"/>
+                            <w:i/>
+                            <w:sz w:val="24"/>
+                            <w:szCs w:val="24"/>
+                          </w:rPr>
+                        </m:ctrlPr>
+                      </m:sSubPr>
+                      <m:e>
+                        <m:r>
+                          <w:rPr>
+                            <w:rFonts w:ascii="Cambria Math" w:hAnsi="Cambria Math" w:cs="Times New Roman"/>
+                            <w:sz w:val="24"/>
+                            <w:szCs w:val="24"/>
+                          </w:rPr>
+                          <m:t>a</m:t>
+                        </m:r>
+                      </m:e>
+                      <m:sub>
+                        <m:r>
+                          <w:rPr>
+                            <w:rFonts w:ascii="Cambria Math" w:hAnsi="Cambria Math" w:cs="Times New Roman"/>
+                            <w:sz w:val="24"/>
+                            <w:szCs w:val="24"/>
+                          </w:rPr>
+                          <m:t>1</m:t>
+                        </m:r>
+                      </m:sub>
+                    </m:sSub>
+                    <m:sSub>
+                      <m:sSubPr>
+                        <m:ctrlPr>
+                          <w:rPr>
+                            <w:rFonts w:ascii="Cambria Math" w:hAnsi="Cambria Math" w:cs="Times New Roman"/>
+                            <w:i/>
+                            <w:sz w:val="24"/>
+                            <w:szCs w:val="24"/>
+                          </w:rPr>
+                        </m:ctrlPr>
+                      </m:sSubPr>
+                      <m:e>
+                        <m:r>
+                          <w:rPr>
+                            <w:rFonts w:ascii="Cambria Math" w:hAnsi="Cambria Math" w:cs="Times New Roman"/>
+                            <w:sz w:val="24"/>
+                            <w:szCs w:val="24"/>
+                          </w:rPr>
+                          <m:t>b</m:t>
+                        </m:r>
+                      </m:e>
+                      <m:sub>
+                        <m:r>
+                          <w:rPr>
+                            <w:rFonts w:ascii="Cambria Math" w:hAnsi="Cambria Math" w:cs="Times New Roman"/>
+                            <w:sz w:val="24"/>
+                            <w:szCs w:val="24"/>
+                          </w:rPr>
+                          <m:t>m</m:t>
+                        </m:r>
+                      </m:sub>
+                    </m:sSub>
+                    <m:ctrlPr>
+                      <w:rPr>
+                        <w:rFonts w:ascii="Cambria Math" w:eastAsia="Cambria Math" w:hAnsi="Cambria Math" w:cs="Times New Roman"/>
+                        <w:i/>
+                        <w:sz w:val="24"/>
+                        <w:szCs w:val="24"/>
+                      </w:rPr>
+                    </m:ctrlPr>
+                  </m:e>
+                </m:mr>
+                <m:mr>
+                  <m:e>
+                    <m:sSub>
+                      <m:sSubPr>
+                        <m:ctrlPr>
+                          <w:rPr>
+                            <w:rFonts w:ascii="Cambria Math" w:hAnsi="Cambria Math" w:cs="Times New Roman"/>
+                            <w:i/>
+                            <w:sz w:val="24"/>
+                            <w:szCs w:val="24"/>
+                          </w:rPr>
+                        </m:ctrlPr>
+                      </m:sSubPr>
+                      <m:e>
+                        <m:r>
+                          <w:rPr>
+                            <w:rFonts w:ascii="Cambria Math" w:hAnsi="Cambria Math" w:cs="Times New Roman"/>
+                            <w:sz w:val="24"/>
+                            <w:szCs w:val="24"/>
+                          </w:rPr>
+                          <m:t>a</m:t>
+                        </m:r>
+                      </m:e>
+                      <m:sub>
+                        <m:r>
+                          <w:rPr>
+                            <w:rFonts w:ascii="Cambria Math" w:hAnsi="Cambria Math" w:cs="Times New Roman"/>
+                            <w:sz w:val="24"/>
+                            <w:szCs w:val="24"/>
+                          </w:rPr>
+                          <m:t>2</m:t>
+                        </m:r>
+                      </m:sub>
+                    </m:sSub>
+                    <m:sSub>
+                      <m:sSubPr>
+                        <m:ctrlPr>
+                          <w:rPr>
+                            <w:rFonts w:ascii="Cambria Math" w:hAnsi="Cambria Math" w:cs="Times New Roman"/>
+                            <w:i/>
+                            <w:sz w:val="24"/>
+                            <w:szCs w:val="24"/>
+                          </w:rPr>
+                        </m:ctrlPr>
+                      </m:sSubPr>
+                      <m:e>
+                        <m:r>
+                          <w:rPr>
+                            <w:rFonts w:ascii="Cambria Math" w:hAnsi="Cambria Math" w:cs="Times New Roman"/>
+                            <w:sz w:val="24"/>
+                            <w:szCs w:val="24"/>
+                          </w:rPr>
+                          <m:t>b</m:t>
+                        </m:r>
+                      </m:e>
+                      <m:sub>
+                        <m:r>
+                          <w:rPr>
+                            <w:rFonts w:ascii="Cambria Math" w:hAnsi="Cambria Math" w:cs="Times New Roman"/>
+                            <w:sz w:val="24"/>
+                            <w:szCs w:val="24"/>
+                          </w:rPr>
+                          <m:t>1</m:t>
+                        </m:r>
+                      </m:sub>
+                    </m:sSub>
+                  </m:e>
+                  <m:e>
+                    <m:sSub>
+                      <m:sSubPr>
+                        <m:ctrlPr>
+                          <w:rPr>
+                            <w:rFonts w:ascii="Cambria Math" w:hAnsi="Cambria Math" w:cs="Times New Roman"/>
+                            <w:i/>
+                            <w:sz w:val="24"/>
+                            <w:szCs w:val="24"/>
+                          </w:rPr>
+                        </m:ctrlPr>
+                      </m:sSubPr>
+                      <m:e>
+                        <m:r>
+                          <w:rPr>
+                            <w:rFonts w:ascii="Cambria Math" w:hAnsi="Cambria Math" w:cs="Times New Roman"/>
+                            <w:sz w:val="24"/>
+                            <w:szCs w:val="24"/>
+                          </w:rPr>
+                          <m:t>a</m:t>
+                        </m:r>
+                      </m:e>
+                      <m:sub>
+                        <m:r>
+                          <w:rPr>
+                            <w:rFonts w:ascii="Cambria Math" w:hAnsi="Cambria Math" w:cs="Times New Roman"/>
+                            <w:sz w:val="24"/>
+                            <w:szCs w:val="24"/>
+                          </w:rPr>
+                          <m:t>2</m:t>
+                        </m:r>
+                      </m:sub>
+                    </m:sSub>
+                    <m:sSub>
+                      <m:sSubPr>
+                        <m:ctrlPr>
+                          <w:rPr>
+                            <w:rFonts w:ascii="Cambria Math" w:hAnsi="Cambria Math" w:cs="Times New Roman"/>
+                            <w:i/>
+                            <w:sz w:val="24"/>
+                            <w:szCs w:val="24"/>
+                          </w:rPr>
+                        </m:ctrlPr>
+                      </m:sSubPr>
+                      <m:e>
+                        <m:r>
+                          <w:rPr>
+                            <w:rFonts w:ascii="Cambria Math" w:hAnsi="Cambria Math" w:cs="Times New Roman"/>
+                            <w:sz w:val="24"/>
+                            <w:szCs w:val="24"/>
+                          </w:rPr>
+                          <m:t>b</m:t>
+                        </m:r>
+                      </m:e>
+                      <m:sub>
+                        <m:r>
+                          <w:rPr>
+                            <w:rFonts w:ascii="Cambria Math" w:hAnsi="Cambria Math" w:cs="Times New Roman"/>
+                            <w:sz w:val="24"/>
+                            <w:szCs w:val="24"/>
+                          </w:rPr>
+                          <m:t>2</m:t>
+                        </m:r>
+                      </m:sub>
+                    </m:sSub>
+                  </m:e>
+                  <m:e/>
+                  <m:e>
+                    <m:sSub>
+                      <m:sSubPr>
+                        <m:ctrlPr>
+                          <w:rPr>
+                            <w:rFonts w:ascii="Cambria Math" w:hAnsi="Cambria Math" w:cs="Times New Roman"/>
+                            <w:i/>
+                            <w:sz w:val="24"/>
+                            <w:szCs w:val="24"/>
+                          </w:rPr>
+                        </m:ctrlPr>
+                      </m:sSubPr>
+                      <m:e>
+                        <m:r>
+                          <w:rPr>
+                            <w:rFonts w:ascii="Cambria Math" w:hAnsi="Cambria Math" w:cs="Times New Roman"/>
+                            <w:sz w:val="24"/>
+                            <w:szCs w:val="24"/>
+                          </w:rPr>
+                          <m:t>a</m:t>
+                        </m:r>
+                      </m:e>
+                      <m:sub>
+                        <m:r>
+                          <w:rPr>
+                            <w:rFonts w:ascii="Cambria Math" w:hAnsi="Cambria Math" w:cs="Times New Roman"/>
+                            <w:sz w:val="24"/>
+                            <w:szCs w:val="24"/>
+                          </w:rPr>
+                          <m:t>2</m:t>
+                        </m:r>
+                      </m:sub>
+                    </m:sSub>
+                    <m:sSub>
+                      <m:sSubPr>
+                        <m:ctrlPr>
+                          <w:rPr>
+                            <w:rFonts w:ascii="Cambria Math" w:hAnsi="Cambria Math" w:cs="Times New Roman"/>
+                            <w:i/>
+                            <w:sz w:val="24"/>
+                            <w:szCs w:val="24"/>
+                          </w:rPr>
+                        </m:ctrlPr>
+                      </m:sSubPr>
+                      <m:e>
+                        <m:r>
+                          <w:rPr>
+                            <w:rFonts w:ascii="Cambria Math" w:hAnsi="Cambria Math" w:cs="Times New Roman"/>
+                            <w:sz w:val="24"/>
+                            <w:szCs w:val="24"/>
+                          </w:rPr>
+                          <m:t>b</m:t>
+                        </m:r>
+                      </m:e>
+                      <m:sub>
+                        <m:r>
+                          <w:rPr>
+                            <w:rFonts w:ascii="Cambria Math" w:hAnsi="Cambria Math" w:cs="Times New Roman"/>
+                            <w:sz w:val="24"/>
+                            <w:szCs w:val="24"/>
+                          </w:rPr>
+                          <m:t>m</m:t>
+                        </m:r>
+                      </m:sub>
+                    </m:sSub>
+                    <m:ctrlPr>
+                      <w:rPr>
+                        <w:rFonts w:ascii="Cambria Math" w:eastAsia="Cambria Math" w:hAnsi="Cambria Math" w:cs="Times New Roman"/>
+                        <w:i/>
+                        <w:sz w:val="24"/>
+                        <w:szCs w:val="24"/>
+                      </w:rPr>
+                    </m:ctrlPr>
+                  </m:e>
+                </m:mr>
+                <m:mr>
+                  <m:e>
+                    <m:sSub>
+                      <m:sSubPr>
+                        <m:ctrlPr>
+                          <w:rPr>
+                            <w:rFonts w:ascii="Cambria Math" w:hAnsi="Cambria Math" w:cs="Times New Roman"/>
+                            <w:i/>
+                            <w:sz w:val="24"/>
+                            <w:szCs w:val="24"/>
+                          </w:rPr>
+                        </m:ctrlPr>
+                      </m:sSubPr>
+                      <m:e>
+                        <m:r>
+                          <w:rPr>
+                            <w:rFonts w:ascii="Cambria Math" w:hAnsi="Cambria Math" w:cs="Times New Roman"/>
+                            <w:sz w:val="24"/>
+                            <w:szCs w:val="24"/>
+                          </w:rPr>
+                          <m:t>a</m:t>
+                        </m:r>
+                      </m:e>
+                      <m:sub>
+                        <m:r>
+                          <w:rPr>
+                            <w:rFonts w:ascii="Cambria Math" w:hAnsi="Cambria Math" w:cs="Times New Roman"/>
+                            <w:sz w:val="24"/>
+                            <w:szCs w:val="24"/>
+                          </w:rPr>
+                          <m:t>3</m:t>
+                        </m:r>
+                      </m:sub>
+                    </m:sSub>
+                    <m:sSub>
+                      <m:sSubPr>
+                        <m:ctrlPr>
+                          <w:rPr>
+                            <w:rFonts w:ascii="Cambria Math" w:hAnsi="Cambria Math" w:cs="Times New Roman"/>
+                            <w:i/>
+                            <w:sz w:val="24"/>
+                            <w:szCs w:val="24"/>
+                          </w:rPr>
+                        </m:ctrlPr>
+                      </m:sSubPr>
+                      <m:e>
+                        <m:r>
+                          <w:rPr>
+                            <w:rFonts w:ascii="Cambria Math" w:hAnsi="Cambria Math" w:cs="Times New Roman"/>
+                            <w:sz w:val="24"/>
+                            <w:szCs w:val="24"/>
+                          </w:rPr>
+                          <m:t>b</m:t>
+                        </m:r>
+                      </m:e>
+                      <m:sub>
+                        <m:r>
+                          <w:rPr>
+                            <w:rFonts w:ascii="Cambria Math" w:hAnsi="Cambria Math" w:cs="Times New Roman"/>
+                            <w:sz w:val="24"/>
+                            <w:szCs w:val="24"/>
+                          </w:rPr>
+                          <m:t>1</m:t>
+                        </m:r>
+                      </m:sub>
+                    </m:sSub>
+                    <m:ctrlPr>
+                      <w:rPr>
+                        <w:rFonts w:ascii="Cambria Math" w:eastAsia="Cambria Math" w:hAnsi="Cambria Math" w:cs="Times New Roman"/>
+                        <w:i/>
+                        <w:sz w:val="24"/>
+                        <w:szCs w:val="24"/>
+                      </w:rPr>
+                    </m:ctrlPr>
+                  </m:e>
+                  <m:e>
+                    <m:sSub>
+                      <m:sSubPr>
+                        <m:ctrlPr>
+                          <w:rPr>
+                            <w:rFonts w:ascii="Cambria Math" w:hAnsi="Cambria Math" w:cs="Times New Roman"/>
+                            <w:i/>
+                            <w:sz w:val="24"/>
+                            <w:szCs w:val="24"/>
+                          </w:rPr>
+                        </m:ctrlPr>
+                      </m:sSubPr>
+                      <m:e>
+                        <m:r>
+                          <w:rPr>
+                            <w:rFonts w:ascii="Cambria Math" w:hAnsi="Cambria Math" w:cs="Times New Roman"/>
+                            <w:sz w:val="24"/>
+                            <w:szCs w:val="24"/>
+                          </w:rPr>
+                          <m:t>a</m:t>
+                        </m:r>
+                      </m:e>
+                      <m:sub>
+                        <m:r>
+                          <w:rPr>
+                            <w:rFonts w:ascii="Cambria Math" w:hAnsi="Cambria Math" w:cs="Times New Roman"/>
+                            <w:sz w:val="24"/>
+                            <w:szCs w:val="24"/>
+                          </w:rPr>
+                          <m:t>3</m:t>
+                        </m:r>
+                      </m:sub>
+                    </m:sSub>
+                    <m:sSub>
+                      <m:sSubPr>
+                        <m:ctrlPr>
+                          <w:rPr>
+                            <w:rFonts w:ascii="Cambria Math" w:hAnsi="Cambria Math" w:cs="Times New Roman"/>
+                            <w:i/>
+                            <w:sz w:val="24"/>
+                            <w:szCs w:val="24"/>
+                          </w:rPr>
+                        </m:ctrlPr>
+                      </m:sSubPr>
+                      <m:e>
+                        <m:r>
+                          <w:rPr>
+                            <w:rFonts w:ascii="Cambria Math" w:hAnsi="Cambria Math" w:cs="Times New Roman"/>
+                            <w:sz w:val="24"/>
+                            <w:szCs w:val="24"/>
+                          </w:rPr>
+                          <m:t>b</m:t>
+                        </m:r>
+                      </m:e>
+                      <m:sub>
+                        <m:r>
+                          <w:rPr>
+                            <w:rFonts w:ascii="Cambria Math" w:hAnsi="Cambria Math" w:cs="Times New Roman"/>
+                            <w:sz w:val="24"/>
+                            <w:szCs w:val="24"/>
+                          </w:rPr>
+                          <m:t>2</m:t>
+                        </m:r>
+                      </m:sub>
+                    </m:sSub>
+                    <m:ctrlPr>
+                      <w:rPr>
+                        <w:rFonts w:ascii="Cambria Math" w:eastAsia="Cambria Math" w:hAnsi="Cambria Math" w:cs="Times New Roman"/>
+                        <w:i/>
+                        <w:sz w:val="24"/>
+                        <w:szCs w:val="24"/>
+                      </w:rPr>
+                    </m:ctrlPr>
+                  </m:e>
+                  <m:e>
+                    <m:r>
+                      <w:rPr>
+                        <w:rFonts w:ascii="Cambria Math" w:eastAsia="Cambria Math" w:hAnsi="Cambria Math" w:cs="Times New Roman"/>
+                        <w:sz w:val="24"/>
+                        <w:szCs w:val="24"/>
+                      </w:rPr>
+                      <m:t>…</m:t>
+                    </m:r>
+                    <m:ctrlPr>
+                      <w:rPr>
+                        <w:rFonts w:ascii="Cambria Math" w:eastAsia="Cambria Math" w:hAnsi="Cambria Math" w:cs="Times New Roman"/>
+                        <w:i/>
+                        <w:sz w:val="24"/>
+                        <w:szCs w:val="24"/>
+                      </w:rPr>
+                    </m:ctrlPr>
+                  </m:e>
+                  <m:e>
+                    <m:sSub>
+                      <m:sSubPr>
+                        <m:ctrlPr>
+                          <w:rPr>
+                            <w:rFonts w:ascii="Cambria Math" w:hAnsi="Cambria Math" w:cs="Times New Roman"/>
+                            <w:i/>
+                            <w:sz w:val="24"/>
+                            <w:szCs w:val="24"/>
+                          </w:rPr>
+                        </m:ctrlPr>
+                      </m:sSubPr>
+                      <m:e>
+                        <m:r>
+                          <w:rPr>
+                            <w:rFonts w:ascii="Cambria Math" w:hAnsi="Cambria Math" w:cs="Times New Roman"/>
+                            <w:sz w:val="24"/>
+                            <w:szCs w:val="24"/>
+                          </w:rPr>
+                          <m:t>a</m:t>
+                        </m:r>
+                      </m:e>
+                      <m:sub>
+                        <m:r>
+                          <w:rPr>
+                            <w:rFonts w:ascii="Cambria Math" w:hAnsi="Cambria Math" w:cs="Times New Roman"/>
+                            <w:sz w:val="24"/>
+                            <w:szCs w:val="24"/>
+                          </w:rPr>
+                          <m:t>3</m:t>
+                        </m:r>
+                      </m:sub>
+                    </m:sSub>
+                    <m:sSub>
+                      <m:sSubPr>
+                        <m:ctrlPr>
+                          <w:rPr>
+                            <w:rFonts w:ascii="Cambria Math" w:hAnsi="Cambria Math" w:cs="Times New Roman"/>
+                            <w:i/>
+                            <w:sz w:val="24"/>
+                            <w:szCs w:val="24"/>
+                          </w:rPr>
+                        </m:ctrlPr>
+                      </m:sSubPr>
+                      <m:e>
+                        <m:r>
+                          <w:rPr>
+                            <w:rFonts w:ascii="Cambria Math" w:hAnsi="Cambria Math" w:cs="Times New Roman"/>
+                            <w:sz w:val="24"/>
+                            <w:szCs w:val="24"/>
+                          </w:rPr>
+                          <m:t>b</m:t>
+                        </m:r>
+                      </m:e>
+                      <m:sub>
+                        <m:r>
+                          <w:rPr>
+                            <w:rFonts w:ascii="Cambria Math" w:hAnsi="Cambria Math" w:cs="Times New Roman"/>
+                            <w:sz w:val="24"/>
+                            <w:szCs w:val="24"/>
+                          </w:rPr>
+                          <m:t>m</m:t>
+                        </m:r>
+                      </m:sub>
+                    </m:sSub>
+                    <m:ctrlPr>
+                      <w:rPr>
+                        <w:rFonts w:ascii="Cambria Math" w:eastAsia="Cambria Math" w:hAnsi="Cambria Math" w:cs="Times New Roman"/>
+                        <w:i/>
+                        <w:sz w:val="24"/>
+                        <w:szCs w:val="24"/>
+                      </w:rPr>
+                    </m:ctrlPr>
+                  </m:e>
+                </m:mr>
+                <m:mr>
+                  <m:e>
+                    <m:r>
+                      <w:rPr>
+                        <w:rFonts w:ascii="Cambria Math" w:hAnsi="Cambria Math" w:cs="Times New Roman"/>
+                        <w:sz w:val="24"/>
+                        <w:szCs w:val="24"/>
+                      </w:rPr>
+                      <m:t>⋮</m:t>
+                    </m:r>
+                  </m:e>
+                  <m:e>
+                    <m:r>
+                      <w:rPr>
+                        <w:rFonts w:ascii="Cambria Math" w:hAnsi="Cambria Math" w:cs="Times New Roman"/>
+                        <w:sz w:val="24"/>
+                        <w:szCs w:val="24"/>
+                      </w:rPr>
+                      <m:t>⋮</m:t>
+                    </m:r>
+                  </m:e>
+                  <m:e>
+                    <m:ctrlPr>
+                      <w:rPr>
+                        <w:rFonts w:ascii="Cambria Math" w:eastAsia="Cambria Math" w:hAnsi="Cambria Math" w:cs="Times New Roman"/>
+                        <w:i/>
+                        <w:sz w:val="24"/>
+                        <w:szCs w:val="24"/>
+                      </w:rPr>
+                    </m:ctrlPr>
+                  </m:e>
+                  <m:e>
+                    <m:r>
+                      <w:rPr>
+                        <w:rFonts w:ascii="Cambria Math" w:eastAsia="Cambria Math" w:hAnsi="Cambria Math" w:cs="Times New Roman"/>
+                        <w:sz w:val="24"/>
+                        <w:szCs w:val="24"/>
+                      </w:rPr>
+                      <m:t>⋮</m:t>
+                    </m:r>
+                    <m:ctrlPr>
+                      <w:rPr>
+                        <w:rFonts w:ascii="Cambria Math" w:eastAsia="Cambria Math" w:hAnsi="Cambria Math" w:cs="Times New Roman"/>
+                        <w:i/>
+                        <w:sz w:val="24"/>
+                        <w:szCs w:val="24"/>
+                      </w:rPr>
+                    </m:ctrlPr>
+                  </m:e>
+                </m:mr>
+                <m:mr>
+                  <m:e>
+                    <m:sSub>
+                      <m:sSubPr>
+                        <m:ctrlPr>
+                          <w:rPr>
+                            <w:rFonts w:ascii="Cambria Math" w:hAnsi="Cambria Math" w:cs="Times New Roman"/>
+                            <w:i/>
+                            <w:sz w:val="24"/>
+                            <w:szCs w:val="24"/>
+                          </w:rPr>
+                        </m:ctrlPr>
+                      </m:sSubPr>
+                      <m:e>
+                        <m:r>
+                          <w:rPr>
+                            <w:rFonts w:ascii="Cambria Math" w:hAnsi="Cambria Math" w:cs="Times New Roman"/>
+                            <w:sz w:val="24"/>
+                            <w:szCs w:val="24"/>
+                          </w:rPr>
+                          <m:t>a</m:t>
+                        </m:r>
+                      </m:e>
+                      <m:sub>
+                        <m:r>
+                          <w:rPr>
+                            <w:rFonts w:ascii="Cambria Math" w:hAnsi="Cambria Math" w:cs="Times New Roman"/>
+                            <w:sz w:val="24"/>
+                            <w:szCs w:val="24"/>
+                          </w:rPr>
+                          <m:t>m</m:t>
+                        </m:r>
+                      </m:sub>
+                    </m:sSub>
+                    <m:sSub>
+                      <m:sSubPr>
+                        <m:ctrlPr>
+                          <w:rPr>
+                            <w:rFonts w:ascii="Cambria Math" w:hAnsi="Cambria Math" w:cs="Times New Roman"/>
+                            <w:i/>
+                            <w:sz w:val="24"/>
+                            <w:szCs w:val="24"/>
+                          </w:rPr>
+                        </m:ctrlPr>
+                      </m:sSubPr>
+                      <m:e>
+                        <m:r>
+                          <w:rPr>
+                            <w:rFonts w:ascii="Cambria Math" w:hAnsi="Cambria Math" w:cs="Times New Roman"/>
+                            <w:sz w:val="24"/>
+                            <w:szCs w:val="24"/>
+                          </w:rPr>
+                          <m:t>b</m:t>
+                        </m:r>
+                      </m:e>
+                      <m:sub>
+                        <m:r>
+                          <w:rPr>
+                            <w:rFonts w:ascii="Cambria Math" w:hAnsi="Cambria Math" w:cs="Times New Roman"/>
+                            <w:sz w:val="24"/>
+                            <w:szCs w:val="24"/>
+                          </w:rPr>
+                          <m:t>1</m:t>
+                        </m:r>
+                      </m:sub>
+                    </m:sSub>
+                    <m:ctrlPr>
+                      <w:rPr>
+                        <w:rFonts w:ascii="Cambria Math" w:eastAsia="Cambria Math" w:hAnsi="Cambria Math" w:cs="Times New Roman"/>
+                        <w:i/>
+                        <w:sz w:val="24"/>
+                        <w:szCs w:val="24"/>
+                      </w:rPr>
+                    </m:ctrlPr>
+                  </m:e>
+                  <m:e>
+                    <m:sSub>
+                      <m:sSubPr>
+                        <m:ctrlPr>
+                          <w:rPr>
+                            <w:rFonts w:ascii="Cambria Math" w:hAnsi="Cambria Math" w:cs="Times New Roman"/>
+                            <w:i/>
+                            <w:sz w:val="24"/>
+                            <w:szCs w:val="24"/>
+                          </w:rPr>
+                        </m:ctrlPr>
+                      </m:sSubPr>
+                      <m:e>
+                        <m:r>
+                          <w:rPr>
+                            <w:rFonts w:ascii="Cambria Math" w:hAnsi="Cambria Math" w:cs="Times New Roman"/>
+                            <w:sz w:val="24"/>
+                            <w:szCs w:val="24"/>
+                          </w:rPr>
+                          <m:t>a</m:t>
+                        </m:r>
+                      </m:e>
+                      <m:sub>
+                        <m:r>
+                          <w:rPr>
+                            <w:rFonts w:ascii="Cambria Math" w:hAnsi="Cambria Math" w:cs="Times New Roman"/>
+                            <w:sz w:val="24"/>
+                            <w:szCs w:val="24"/>
+                          </w:rPr>
+                          <m:t>m</m:t>
+                        </m:r>
+                      </m:sub>
+                    </m:sSub>
+                    <m:sSub>
+                      <m:sSubPr>
+                        <m:ctrlPr>
+                          <w:rPr>
+                            <w:rFonts w:ascii="Cambria Math" w:hAnsi="Cambria Math" w:cs="Times New Roman"/>
+                            <w:i/>
+                            <w:sz w:val="24"/>
+                            <w:szCs w:val="24"/>
+                          </w:rPr>
+                        </m:ctrlPr>
+                      </m:sSubPr>
+                      <m:e>
+                        <m:r>
+                          <w:rPr>
+                            <w:rFonts w:ascii="Cambria Math" w:hAnsi="Cambria Math" w:cs="Times New Roman"/>
+                            <w:sz w:val="24"/>
+                            <w:szCs w:val="24"/>
+                          </w:rPr>
+                          <m:t>b</m:t>
+                        </m:r>
+                      </m:e>
+                      <m:sub>
+                        <m:r>
+                          <w:rPr>
+                            <w:rFonts w:ascii="Cambria Math" w:hAnsi="Cambria Math" w:cs="Times New Roman"/>
+                            <w:sz w:val="24"/>
+                            <w:szCs w:val="24"/>
+                          </w:rPr>
+                          <m:t>2</m:t>
+                        </m:r>
+                      </m:sub>
+                    </m:sSub>
+                    <m:ctrlPr>
+                      <w:rPr>
+                        <w:rFonts w:ascii="Cambria Math" w:eastAsia="Cambria Math" w:hAnsi="Cambria Math" w:cs="Times New Roman"/>
+                        <w:i/>
+                        <w:sz w:val="24"/>
+                        <w:szCs w:val="24"/>
+                      </w:rPr>
+                    </m:ctrlPr>
+                  </m:e>
+                  <m:e>
+                    <m:ctrlPr>
+                      <w:rPr>
+                        <w:rFonts w:ascii="Cambria Math" w:eastAsia="Cambria Math" w:hAnsi="Cambria Math" w:cs="Times New Roman"/>
+                        <w:i/>
+                        <w:sz w:val="24"/>
+                        <w:szCs w:val="24"/>
+                      </w:rPr>
+                    </m:ctrlPr>
+                  </m:e>
+                  <m:e>
+                    <m:sSub>
+                      <m:sSubPr>
+                        <m:ctrlPr>
+                          <w:rPr>
+                            <w:rFonts w:ascii="Cambria Math" w:hAnsi="Cambria Math" w:cs="Times New Roman"/>
+                            <w:i/>
+                            <w:sz w:val="24"/>
+                            <w:szCs w:val="24"/>
+                          </w:rPr>
+                        </m:ctrlPr>
+                      </m:sSubPr>
+                      <m:e>
+                        <m:r>
+                          <w:rPr>
+                            <w:rFonts w:ascii="Cambria Math" w:hAnsi="Cambria Math" w:cs="Times New Roman"/>
+                            <w:sz w:val="24"/>
+                            <w:szCs w:val="24"/>
+                          </w:rPr>
+                          <m:t>a</m:t>
+                        </m:r>
+                      </m:e>
+                      <m:sub>
+                        <m:r>
+                          <w:rPr>
+                            <w:rFonts w:ascii="Cambria Math" w:hAnsi="Cambria Math" w:cs="Times New Roman"/>
+                            <w:sz w:val="24"/>
+                            <w:szCs w:val="24"/>
+                          </w:rPr>
+                          <m:t>m</m:t>
+                        </m:r>
+                      </m:sub>
+                    </m:sSub>
+                    <m:sSub>
+                      <m:sSubPr>
+                        <m:ctrlPr>
+                          <w:rPr>
+                            <w:rFonts w:ascii="Cambria Math" w:hAnsi="Cambria Math" w:cs="Times New Roman"/>
+                            <w:i/>
+                            <w:sz w:val="24"/>
+                            <w:szCs w:val="24"/>
+                          </w:rPr>
+                        </m:ctrlPr>
+                      </m:sSubPr>
+                      <m:e>
+                        <m:r>
+                          <w:rPr>
+                            <w:rFonts w:ascii="Cambria Math" w:hAnsi="Cambria Math" w:cs="Times New Roman"/>
+                            <w:sz w:val="24"/>
+                            <w:szCs w:val="24"/>
+                          </w:rPr>
+                          <m:t>b</m:t>
+                        </m:r>
+                      </m:e>
+                      <m:sub>
+                        <m:r>
+                          <w:rPr>
+                            <w:rFonts w:ascii="Cambria Math" w:hAnsi="Cambria Math" w:cs="Times New Roman"/>
+                            <w:sz w:val="24"/>
+                            <w:szCs w:val="24"/>
+                          </w:rPr>
+                          <m:t>m</m:t>
+                        </m:r>
+                      </m:sub>
+                    </m:sSub>
+                  </m:e>
+                </m:mr>
+              </m:m>
+            </m:e>
+          </m:d>
+        </m:oMath>
+      </m:oMathPara>
     </w:p>
     <w:p>
       <w:pPr>
@@ -2024,7 +2017,6 @@
     </w:p>
     <w:p>
       <w:pPr>
-        <w:ind w:left="720" w:firstLine="720"/>
         <w:rPr>
           <w:rFonts w:ascii="Times New Roman" w:eastAsiaTheme="minorEastAsia" w:hAnsi="Times New Roman" w:cs="Times New Roman"/>
           <w:sz w:val="32"/>
@@ -2366,7 +2358,6 @@
     </w:p>
     <w:p>
       <w:pPr>
-        <w:ind w:left="720" w:firstLine="720"/>
         <w:rPr>
           <w:rFonts w:ascii="Times New Roman" w:eastAsiaTheme="minorEastAsia" w:hAnsi="Times New Roman" w:cs="Times New Roman"/>
         </w:rPr>
@@ -2636,7 +2627,6 @@
     </w:p>
     <w:p>
       <w:pPr>
-        <w:ind w:firstLine="720"/>
         <w:rPr>
           <w:rFonts w:ascii="Times New Roman" w:eastAsiaTheme="minorEastAsia" w:hAnsi="Times New Roman" w:cs="Times New Roman"/>
         </w:rPr>
@@ -3068,12 +3058,6 @@
       </w:r>
     </w:p>
     <w:p>
-      <w:pPr>
-        <w:ind w:left="720" w:firstLine="720"/>
-        <w:rPr>
-          <w:rFonts w:ascii="Times New Roman" w:hAnsi="Times New Roman" w:cs="Times New Roman"/>
-        </w:rPr>
-      </w:pPr>
       <m:oMathPara>
         <m:oMathParaPr>
           <m:jc m:val="left"/>
@@ -3081,7 +3065,7 @@
         <m:oMath>
           <m:r>
             <w:rPr>
-              <w:rFonts w:ascii="Cambria Math" w:hAnsi="Cambria Math" w:cs="Times New Roman"/>
+              <w:rFonts w:ascii="Cambria Math" w:hAnsi="Cambria Math"/>
             </w:rPr>
             <m:t xml:space="preserve">A ∈ </m:t>
           </m:r>
@@ -3089,7 +3073,7 @@
             <m:sSupPr>
               <m:ctrlPr>
                 <w:rPr>
-                  <w:rFonts w:ascii="Cambria Math" w:hAnsi="Cambria Math" w:cs="Times New Roman"/>
+                  <w:rFonts w:ascii="Cambria Math" w:hAnsi="Cambria Math"/>
                   <w:i/>
                 </w:rPr>
               </m:ctrlPr>
@@ -3100,7 +3084,7 @@
                   <m:scr m:val="double-struck"/>
                 </m:rPr>
                 <w:rPr>
-                  <w:rFonts w:ascii="Cambria Math" w:hAnsi="Cambria Math" w:cs="Times New Roman"/>
+                  <w:rFonts w:ascii="Cambria Math" w:hAnsi="Cambria Math"/>
                 </w:rPr>
                 <m:t xml:space="preserve">R </m:t>
               </m:r>
@@ -3108,7 +3092,7 @@
             <m:sup>
               <m:r>
                 <w:rPr>
-                  <w:rFonts w:ascii="Cambria Math" w:hAnsi="Cambria Math" w:cs="Times New Roman"/>
+                  <w:rFonts w:ascii="Cambria Math" w:hAnsi="Cambria Math"/>
                 </w:rPr>
                 <m:t>mxn</m:t>
               </m:r>
@@ -3118,12 +3102,6 @@
       </m:oMathPara>
     </w:p>
     <w:p>
-      <w:pPr>
-        <w:ind w:left="720" w:firstLine="720"/>
-        <w:rPr>
-          <w:rFonts w:ascii="Times New Roman" w:eastAsiaTheme="minorEastAsia" w:hAnsi="Times New Roman" w:cs="Times New Roman"/>
-        </w:rPr>
-      </w:pPr>
       <m:oMathPara>
         <m:oMathParaPr>
           <m:jc m:val="left"/>
@@ -3131,7 +3109,7 @@
         <m:oMath>
           <m:r>
             <w:rPr>
-              <w:rFonts w:ascii="Cambria Math" w:hAnsi="Cambria Math" w:cs="Times New Roman"/>
+              <w:rFonts w:ascii="Cambria Math" w:hAnsi="Cambria Math"/>
             </w:rPr>
             <m:t xml:space="preserve">B ∈ </m:t>
           </m:r>
@@ -3139,7 +3117,7 @@
             <m:sSupPr>
               <m:ctrlPr>
                 <w:rPr>
-                  <w:rFonts w:ascii="Cambria Math" w:hAnsi="Cambria Math" w:cs="Times New Roman"/>
+                  <w:rFonts w:ascii="Cambria Math" w:hAnsi="Cambria Math"/>
                   <w:i/>
                 </w:rPr>
               </m:ctrlPr>
@@ -3150,7 +3128,7 @@
                   <m:scr m:val="double-struck"/>
                 </m:rPr>
                 <w:rPr>
-                  <w:rFonts w:ascii="Cambria Math" w:hAnsi="Cambria Math" w:cs="Times New Roman"/>
+                  <w:rFonts w:ascii="Cambria Math" w:hAnsi="Cambria Math"/>
                 </w:rPr>
                 <m:t xml:space="preserve">R </m:t>
               </m:r>
@@ -3158,7 +3136,7 @@
             <m:sup>
               <m:r>
                 <w:rPr>
-                  <w:rFonts w:ascii="Cambria Math" w:hAnsi="Cambria Math" w:cs="Times New Roman"/>
+                  <w:rFonts w:ascii="Cambria Math" w:hAnsi="Cambria Math"/>
                 </w:rPr>
                 <m:t>mxn</m:t>
               </m:r>
@@ -3195,7 +3173,6 @@
     </w:p>
     <w:p>
       <w:pPr>
-        <w:ind w:left="720" w:firstLine="720"/>
         <w:rPr>
           <w:rFonts w:ascii="Times New Roman" w:hAnsi="Times New Roman" w:cs="Times New Roman"/>
         </w:rPr>
@@ -3983,7 +3960,6 @@
     </w:p>
     <w:p>
       <w:pPr>
-        <w:ind w:left="720" w:firstLine="720"/>
         <w:rPr>
           <w:rFonts w:ascii="Times New Roman" w:hAnsi="Times New Roman" w:cs="Times New Roman"/>
         </w:rPr>
@@ -4065,7 +4041,6 @@
     </w:p>
     <w:p>
       <w:pPr>
-        <w:ind w:left="720" w:firstLine="720"/>
         <w:rPr>
           <w:rFonts w:ascii="Times New Roman" w:eastAsiaTheme="minorEastAsia" w:hAnsi="Times New Roman" w:cs="Times New Roman"/>
         </w:rPr>
@@ -4172,7 +4147,6 @@
     </w:p>
     <w:p>
       <w:pPr>
-        <w:ind w:firstLine="720"/>
         <w:rPr>
           <w:rFonts w:ascii="Times New Roman" w:eastAsiaTheme="minorEastAsia" w:hAnsi="Times New Roman" w:cs="Times New Roman"/>
         </w:rPr>
@@ -4532,7 +4506,6 @@
     </w:p>
     <w:p>
       <w:pPr>
-        <w:ind w:left="720" w:firstLine="720"/>
         <w:rPr>
           <w:rFonts w:ascii="Times New Roman" w:eastAsiaTheme="minorEastAsia" w:hAnsi="Times New Roman" w:cs="Times New Roman"/>
         </w:rPr>
@@ -4789,7 +4762,6 @@
     </w:p>
     <w:p>
       <w:pPr>
-        <w:ind w:left="720" w:firstLine="720"/>
         <w:rPr>
           <w:rFonts w:ascii="Times New Roman" w:eastAsiaTheme="minorEastAsia" w:hAnsi="Times New Roman" w:cs="Times New Roman"/>
         </w:rPr>
@@ -5479,7 +5451,6 @@
     </w:p>
     <w:p>
       <w:pPr>
-        <w:ind w:firstLine="720"/>
         <w:rPr>
           <w:rFonts w:ascii="Times New Roman" w:eastAsiaTheme="minorEastAsia" w:hAnsi="Times New Roman" w:cs="Times New Roman"/>
         </w:rPr>
@@ -6891,7 +6862,6 @@
     </w:p>
     <w:p>
       <w:pPr>
-        <w:ind w:left="720" w:firstLine="720"/>
         <w:rPr>
           <w:rFonts w:ascii="Times New Roman" w:eastAsiaTheme="minorEastAsia" w:hAnsi="Times New Roman" w:cs="Times New Roman"/>
         </w:rPr>
@@ -7620,7 +7590,6 @@
     </w:p>
     <w:p>
       <w:pPr>
-        <w:ind w:left="720" w:firstLine="720"/>
         <w:rPr>
           <w:rFonts w:ascii="Times New Roman" w:eastAsiaTheme="minorEastAsia" w:hAnsi="Times New Roman" w:cs="Times New Roman"/>
         </w:rPr>
@@ -7738,7 +7707,6 @@
     </w:p>
     <w:p>
       <w:pPr>
-        <w:ind w:firstLine="720"/>
         <w:rPr>
           <w:rFonts w:ascii="Times New Roman" w:eastAsiaTheme="minorEastAsia" w:hAnsi="Times New Roman" w:cs="Times New Roman"/>
         </w:rPr>
@@ -7844,7 +7812,6 @@
     </w:p>
     <w:p>
       <w:pPr>
-        <w:ind w:left="720" w:firstLine="720"/>
         <w:rPr>
           <w:rFonts w:ascii="Times New Roman" w:eastAsiaTheme="minorEastAsia" w:hAnsi="Times New Roman" w:cs="Times New Roman"/>
         </w:rPr>
@@ -7916,7 +7883,6 @@
     </w:p>
     <w:p>
       <w:pPr>
-        <w:ind w:left="720" w:firstLine="720"/>
         <w:rPr>
           <w:rFonts w:ascii="Times New Roman" w:eastAsiaTheme="minorEastAsia" w:hAnsi="Times New Roman" w:cs="Times New Roman"/>
         </w:rPr>
@@ -8008,7 +7974,6 @@
     </w:p>
     <w:p>
       <w:pPr>
-        <w:ind w:left="720" w:firstLine="720"/>
         <w:rPr>
           <w:rFonts w:ascii="Times New Roman" w:eastAsiaTheme="minorEastAsia" w:hAnsi="Times New Roman" w:cs="Times New Roman"/>
         </w:rPr>
@@ -8231,7 +8196,6 @@
     </w:p>
     <w:p>
       <w:pPr>
-        <w:ind w:left="720" w:firstLine="720"/>
         <w:rPr>
           <w:rFonts w:ascii="Times New Roman" w:eastAsiaTheme="minorEastAsia" w:hAnsi="Times New Roman" w:cs="Times New Roman"/>
         </w:rPr>
@@ -8265,7 +8229,21 @@
     </w:p>
     <w:p>
       <w:pPr>
-        <w:ind w:left="720" w:firstLine="720"/>
+        <w:rPr>
+          <w:rFonts w:ascii="Cambria Math" w:eastAsiaTheme="minorEastAsia" w:hAnsi="Cambria Math" w:cs="Times New Roman"/>
+          <w:color w:val="7030A0"/>
+          <w:oMath/>
+        </w:rPr>
+        <w:sectPr>
+          <w:pgSz w:w="12240" w:h="15840"/>
+          <w:pgMar w:top="720" w:right="720" w:bottom="720" w:left="720" w:header="720" w:footer="720" w:gutter="0"/>
+          <w:cols w:space="720"/>
+          <w:docGrid w:linePitch="360"/>
+        </w:sectPr>
+      </w:pPr>
+    </w:p>
+    <w:p>
+      <w:pPr>
         <w:rPr>
           <w:rFonts w:ascii="Times New Roman" w:eastAsiaTheme="minorEastAsia" w:hAnsi="Times New Roman" w:cs="Times New Roman"/>
         </w:rPr>
@@ -8314,7 +8292,6 @@
     </w:p>
     <w:p>
       <w:pPr>
-        <w:ind w:left="720" w:firstLine="720"/>
         <w:rPr>
           <w:rFonts w:ascii="Times New Roman" w:eastAsiaTheme="minorEastAsia" w:hAnsi="Times New Roman" w:cs="Times New Roman"/>
           <w:i/>
@@ -8365,7 +8342,6 @@
     </w:p>
     <w:p>
       <w:pPr>
-        <w:ind w:left="720" w:firstLine="720"/>
         <w:rPr>
           <w:rFonts w:ascii="Times New Roman" w:eastAsiaTheme="minorEastAsia" w:hAnsi="Times New Roman" w:cs="Times New Roman"/>
           <w:color w:val="00CCFF"/>
@@ -8424,7 +8400,6 @@
     </w:p>
     <w:p>
       <w:pPr>
-        <w:ind w:left="720" w:firstLine="720"/>
         <w:rPr>
           <w:rFonts w:ascii="Times New Roman" w:eastAsiaTheme="minorEastAsia" w:hAnsi="Times New Roman" w:cs="Times New Roman"/>
           <w:color w:val="808000"/>
@@ -8486,6 +8461,20 @@
         <w:rPr>
           <w:rFonts w:ascii="Times New Roman" w:eastAsiaTheme="minorEastAsia" w:hAnsi="Times New Roman" w:cs="Times New Roman"/>
         </w:rPr>
+        <w:sectPr>
+          <w:type w:val="continuous"/>
+          <w:pgSz w:w="12240" w:h="15840"/>
+          <w:pgMar w:top="720" w:right="720" w:bottom="720" w:left="720" w:header="720" w:footer="720" w:gutter="0"/>
+          <w:cols w:num="2" w:space="720"/>
+          <w:docGrid w:linePitch="360"/>
+        </w:sectPr>
+      </w:pPr>
+    </w:p>
+    <w:p>
+      <w:pPr>
+        <w:rPr>
+          <w:rFonts w:ascii="Times New Roman" w:eastAsiaTheme="minorEastAsia" w:hAnsi="Times New Roman" w:cs="Times New Roman"/>
+        </w:rPr>
       </w:pPr>
       <w:r>
         <w:rPr>
@@ -8496,7 +8485,6 @@
     </w:p>
     <w:p>
       <w:pPr>
-        <w:ind w:left="720" w:firstLine="720"/>
         <w:rPr>
           <w:rFonts w:ascii="Times New Roman" w:eastAsiaTheme="minorEastAsia" w:hAnsi="Times New Roman" w:cs="Times New Roman"/>
         </w:rPr>
@@ -8620,7 +8608,6 @@
     </w:p>
     <w:p>
       <w:pPr>
-        <w:ind w:left="720" w:firstLine="720"/>
         <w:rPr>
           <w:rFonts w:ascii="Times New Roman" w:eastAsiaTheme="minorEastAsia" w:hAnsi="Times New Roman" w:cs="Times New Roman"/>
         </w:rPr>
@@ -8756,14 +8743,13 @@
     </w:p>
     <w:p>
       <w:pPr>
-        <w:ind w:left="720" w:firstLine="720"/>
         <w:rPr>
           <w:rFonts w:ascii="Times New Roman" w:eastAsiaTheme="minorEastAsia" w:hAnsi="Times New Roman" w:cs="Times New Roman"/>
         </w:rPr>
       </w:pPr>
       <m:oMathPara>
         <m:oMathParaPr>
-          <m:jc m:val="center"/>
+          <m:jc m:val="left"/>
         </m:oMathParaPr>
         <m:oMath>
           <m:d>
@@ -8977,7 +8963,6 @@
     </w:p>
     <w:p>
       <w:pPr>
-        <w:ind w:left="720" w:firstLine="720"/>
         <w:rPr>
           <w:rFonts w:ascii="Times New Roman" w:eastAsiaTheme="minorEastAsia" w:hAnsi="Times New Roman" w:cs="Times New Roman"/>
           <w:color w:val="4472C4" w:themeColor="accent1"/>
@@ -9100,7 +9085,6 @@
     </w:p>
     <w:p>
       <w:pPr>
-        <w:ind w:left="720" w:firstLine="720"/>
         <w:rPr>
           <w:rFonts w:ascii="Times New Roman" w:eastAsiaTheme="minorEastAsia" w:hAnsi="Times New Roman" w:cs="Times New Roman"/>
           <w:color w:val="FF0000"/>
@@ -9150,7 +9134,6 @@
     </w:p>
     <w:p>
       <w:pPr>
-        <w:ind w:left="720" w:firstLine="720"/>
         <w:rPr>
           <w:rFonts w:ascii="Times New Roman" w:eastAsiaTheme="minorEastAsia" w:hAnsi="Times New Roman" w:cs="Times New Roman"/>
           <w:color w:val="70AD47" w:themeColor="accent6"/>
@@ -9273,7 +9256,6 @@
     </w:p>
     <w:p>
       <w:pPr>
-        <w:ind w:left="720" w:firstLine="720"/>
         <w:rPr>
           <w:rFonts w:ascii="Times New Roman" w:eastAsiaTheme="minorEastAsia" w:hAnsi="Times New Roman" w:cs="Times New Roman"/>
           <w:color w:val="FFC000" w:themeColor="accent4"/>
@@ -9395,7 +9377,6 @@
     </w:p>
     <w:p>
       <w:pPr>
-        <w:ind w:left="720" w:firstLine="720"/>
         <w:rPr>
           <w:rFonts w:ascii="Times New Roman" w:eastAsiaTheme="minorEastAsia" w:hAnsi="Times New Roman" w:cs="Times New Roman"/>
           <w:color w:val="FF00FF"/>
@@ -9509,7 +9490,6 @@
     </w:p>
     <w:p>
       <w:pPr>
-        <w:ind w:left="720" w:firstLine="720"/>
         <w:rPr>
           <w:rFonts w:ascii="Times New Roman" w:eastAsiaTheme="minorEastAsia" w:hAnsi="Times New Roman" w:cs="Times New Roman"/>
           <w:color w:val="FF00FF"/>
@@ -9623,14 +9603,13 @@
     </w:p>
     <w:p>
       <w:pPr>
-        <w:ind w:left="720" w:firstLine="720"/>
         <w:rPr>
           <w:rFonts w:ascii="Times New Roman" w:eastAsiaTheme="minorEastAsia" w:hAnsi="Times New Roman" w:cs="Times New Roman"/>
         </w:rPr>
       </w:pPr>
       <m:oMathPara>
         <m:oMathParaPr>
-          <m:jc m:val="center"/>
+          <m:jc m:val="left"/>
         </m:oMathParaPr>
         <m:oMath>
           <m:d>
@@ -9858,7 +9837,6 @@
     </w:p>
     <w:p>
       <w:pPr>
-        <w:ind w:left="720" w:firstLine="720"/>
         <w:rPr>
           <w:rFonts w:ascii="Times New Roman" w:eastAsiaTheme="minorEastAsia" w:hAnsi="Times New Roman" w:cs="Times New Roman"/>
         </w:rPr>
@@ -10108,6 +10086,15 @@
           <w:szCs w:val="36"/>
         </w:rPr>
       </w:pPr>
+    </w:p>
+    <w:p>
+      <w:pPr>
+        <w:rPr>
+          <w:rFonts w:ascii="Times New Roman" w:eastAsiaTheme="minorEastAsia" w:hAnsi="Times New Roman" w:cs="Times New Roman"/>
+          <w:sz w:val="36"/>
+          <w:szCs w:val="36"/>
+        </w:rPr>
+      </w:pPr>
       <w:r>
         <w:rPr>
           <w:rFonts w:ascii="Times New Roman" w:eastAsiaTheme="minorEastAsia" w:hAnsi="Times New Roman" w:cs="Times New Roman"/>
@@ -10122,15 +10109,15 @@
       <w:pPr>
         <w:rPr>
           <w:rFonts w:ascii="Times New Roman" w:hAnsi="Times New Roman" w:cs="Times New Roman"/>
-          <w:sz w:val="26"/>
-          <w:szCs w:val="26"/>
+          <w:sz w:val="28"/>
+          <w:szCs w:val="28"/>
         </w:rPr>
       </w:pPr>
       <w:r>
         <w:rPr>
           <w:rFonts w:ascii="Times New Roman" w:hAnsi="Times New Roman" w:cs="Times New Roman"/>
-          <w:sz w:val="26"/>
-          <w:szCs w:val="26"/>
+          <w:sz w:val="28"/>
+          <w:szCs w:val="28"/>
         </w:rPr>
         <w:t>You are given K grayscale images of size M by N. Each image is represented as a column vector and they are all presented to you as an (M×N) by K matrix.</w:t>
       </w:r>
@@ -10157,25 +10144,7 @@
           <w:sz w:val="26"/>
           <w:szCs w:val="26"/>
         </w:rPr>
-        <w:t xml:space="preserve">Use a linear algebra expression that computes the mean image as an M by N matrix. Don’t use summations, don’t use for loops. You can freely construct any arbitrary matrix to use in any expression that you need. Hint: </w:t>
-      </w:r>
-      <w:proofErr w:type="spellStart"/>
-      <w:r>
-        <w:rPr>
-          <w:rFonts w:ascii="Times New Roman" w:hAnsi="Times New Roman" w:cs="Times New Roman"/>
-          <w:sz w:val="26"/>
-          <w:szCs w:val="26"/>
-        </w:rPr>
-        <w:t>vec</w:t>
-      </w:r>
-      <w:proofErr w:type="spellEnd"/>
-      <w:r>
-        <w:rPr>
-          <w:rFonts w:ascii="Times New Roman" w:hAnsi="Times New Roman" w:cs="Times New Roman"/>
-          <w:sz w:val="26"/>
-          <w:szCs w:val="26"/>
-        </w:rPr>
-        <w:t>-transpose</w:t>
+        <w:t>Use a linear algebra expression that computes the mean image as an M by N matrix. Don’t use summations, don’t use for loops. You can freely construct any arbitrary matrix to use in any expression that you need. Hint: vec-transpose</w:t>
       </w:r>
     </w:p>
     <w:p>
@@ -10193,7 +10162,6 @@
     </w:p>
     <w:p>
       <w:pPr>
-        <w:ind w:left="720" w:firstLine="720"/>
         <w:rPr>
           <w:rFonts w:ascii="Times New Roman" w:hAnsi="Times New Roman" w:cs="Times New Roman"/>
         </w:rPr>
@@ -10349,25 +10317,25 @@
                 <w:rPr>
                   <w:rFonts w:ascii="Cambria Math" w:eastAsiaTheme="minorEastAsia" w:hAnsi="Cambria Math" w:cs="Times New Roman"/>
                 </w:rPr>
-                <m:t>m</m:t>
+                <m:t>M</m:t>
               </m:r>
               <m:r>
                 <w:rPr>
                   <w:rFonts w:ascii="Cambria Math" w:eastAsiaTheme="minorEastAsia" w:hAnsi="Cambria Math" w:cs="Times New Roman"/>
                 </w:rPr>
-                <m:t>*n)</m:t>
+                <m:t>*</m:t>
               </m:r>
               <m:r>
                 <w:rPr>
                   <w:rFonts w:ascii="Cambria Math" w:eastAsiaTheme="minorEastAsia" w:hAnsi="Cambria Math" w:cs="Times New Roman"/>
                 </w:rPr>
-                <m:t>×</m:t>
+                <m:t>N</m:t>
               </m:r>
               <m:r>
                 <w:rPr>
                   <w:rFonts w:ascii="Cambria Math" w:eastAsiaTheme="minorEastAsia" w:hAnsi="Cambria Math" w:cs="Times New Roman"/>
                 </w:rPr>
-                <m:t>K</m:t>
+                <m:t>)×K</m:t>
               </m:r>
             </m:sup>
           </m:sSup>
@@ -10401,7 +10369,6 @@
     </w:p>
     <w:p>
       <w:pPr>
-        <w:ind w:left="720" w:firstLine="720"/>
         <w:rPr>
           <w:rFonts w:ascii="Times New Roman" w:eastAsiaTheme="minorEastAsia" w:hAnsi="Times New Roman" w:cs="Times New Roman"/>
         </w:rPr>
@@ -10441,19 +10408,7 @@
             <w:rPr>
               <w:rFonts w:ascii="Cambria Math" w:hAnsi="Cambria Math" w:cs="Times New Roman"/>
             </w:rPr>
-            <m:t>=</m:t>
-          </m:r>
-          <m:r>
-            <w:rPr>
-              <w:rFonts w:ascii="Cambria Math" w:hAnsi="Cambria Math" w:cs="Times New Roman"/>
-            </w:rPr>
-            <m:t>D</m:t>
-          </m:r>
-          <m:r>
-            <w:rPr>
-              <w:rFonts w:ascii="Cambria Math" w:hAnsi="Cambria Math" w:cs="Times New Roman"/>
-            </w:rPr>
-            <m:t>∙</m:t>
+            <m:t>=D∙</m:t>
           </m:r>
           <m:d>
             <m:dPr>
@@ -10491,21 +10446,17 @@
                   </m:r>
                 </m:den>
               </m:f>
-              <m:r>
-                <w:rPr>
-                  <w:rFonts w:ascii="Cambria Math" w:hAnsi="Cambria Math" w:cs="Times New Roman"/>
-                </w:rPr>
-                <m:t>⨀</m:t>
-              </m:r>
-              <m:sSup>
-                <m:sSupPr>
+              <m:sSub>
+                <m:sSubPr>
                   <m:ctrlPr>
                     <w:rPr>
                       <w:rFonts w:ascii="Cambria Math" w:hAnsi="Cambria Math" w:cs="Times New Roman"/>
+                      <w:b/>
+                      <w:bCs/>
                       <w:i/>
                     </w:rPr>
                   </m:ctrlPr>
-                </m:sSupPr>
+                </m:sSubPr>
                 <m:e>
                   <m:r>
                     <m:rPr>
@@ -10517,44 +10468,37 @@
                     <m:t>1</m:t>
                   </m:r>
                 </m:e>
-                <m:sup>
-                  <m:d>
-                    <m:dPr>
-                      <m:ctrlPr>
-                        <w:rPr>
-                          <w:rFonts w:ascii="Cambria Math" w:hAnsi="Cambria Math" w:cs="Times New Roman"/>
-                          <w:i/>
-                        </w:rPr>
-                      </m:ctrlPr>
-                    </m:dPr>
-                    <m:e>
-                      <m:r>
-                        <w:rPr>
-                          <w:rFonts w:ascii="Cambria Math" w:hAnsi="Cambria Math" w:cs="Times New Roman"/>
-                        </w:rPr>
-                        <m:t>K×1</m:t>
-                      </m:r>
-                    </m:e>
-                  </m:d>
-                </m:sup>
-              </m:sSup>
+                <m:sub>
+                  <m:r>
+                    <m:rPr>
+                      <m:sty m:val="bi"/>
+                    </m:rPr>
+                    <w:rPr>
+                      <w:rFonts w:ascii="Cambria Math" w:hAnsi="Cambria Math" w:cs="Times New Roman"/>
+                    </w:rPr>
+                    <m:t>K</m:t>
+                  </m:r>
+                </m:sub>
+              </m:sSub>
             </m:e>
           </m:d>
           <m:r>
             <w:rPr>
               <w:rFonts w:ascii="Cambria Math" w:eastAsiaTheme="minorEastAsia" w:hAnsi="Cambria Math" w:cs="Times New Roman"/>
             </w:rPr>
-            <m:t xml:space="preserve">, here </m:t>
-          </m:r>
-          <m:sSup>
-            <m:sSupPr>
+            <m:t>,</m:t>
+          </m:r>
+          <m:sSub>
+            <m:sSubPr>
               <m:ctrlPr>
                 <w:rPr>
                   <w:rFonts w:ascii="Cambria Math" w:hAnsi="Cambria Math" w:cs="Times New Roman"/>
+                  <w:b/>
+                  <w:bCs/>
                   <w:i/>
                 </w:rPr>
               </m:ctrlPr>
-            </m:sSupPr>
+            </m:sSubPr>
             <m:e>
               <m:r>
                 <m:rPr>
@@ -10566,32 +10510,29 @@
                 <m:t>1</m:t>
               </m:r>
             </m:e>
-            <m:sup>
-              <m:d>
-                <m:dPr>
-                  <m:ctrlPr>
-                    <w:rPr>
-                      <w:rFonts w:ascii="Cambria Math" w:hAnsi="Cambria Math" w:cs="Times New Roman"/>
-                      <w:i/>
-                    </w:rPr>
-                  </m:ctrlPr>
-                </m:dPr>
-                <m:e>
-                  <m:r>
-                    <w:rPr>
-                      <w:rFonts w:ascii="Cambria Math" w:hAnsi="Cambria Math" w:cs="Times New Roman"/>
-                    </w:rPr>
-                    <m:t>K×1</m:t>
-                  </m:r>
-                </m:e>
-              </m:d>
-            </m:sup>
-          </m:sSup>
+            <m:sub>
+              <m:r>
+                <m:rPr>
+                  <m:sty m:val="bi"/>
+                </m:rPr>
+                <w:rPr>
+                  <w:rFonts w:ascii="Cambria Math" w:hAnsi="Cambria Math" w:cs="Times New Roman"/>
+                </w:rPr>
+                <m:t>K</m:t>
+              </m:r>
+            </m:sub>
+          </m:sSub>
+          <m:r>
+            <w:rPr>
+              <w:rFonts w:ascii="Cambria Math" w:eastAsiaTheme="minorEastAsia" w:hAnsi="Cambria Math" w:cs="Times New Roman"/>
+            </w:rPr>
+            <m:t xml:space="preserve"> </m:t>
+          </m:r>
           <m:r>
             <w:rPr>
               <w:rFonts w:ascii="Cambria Math" w:hAnsi="Cambria Math" w:cs="Times New Roman"/>
             </w:rPr>
-            <m:t xml:space="preserve"> is a column vector of </m:t>
+            <m:t xml:space="preserve">is a column vector of </m:t>
           </m:r>
           <m:sSup>
             <m:sSupPr>
@@ -10704,13 +10645,7 @@
               <w:rPr>
                 <w:rFonts w:ascii="Cambria Math" w:eastAsiaTheme="minorEastAsia" w:hAnsi="Cambria Math" w:cs="Times New Roman"/>
               </w:rPr>
-              <m:t>(m*n)×</m:t>
-            </m:r>
-            <m:r>
-              <w:rPr>
-                <w:rFonts w:ascii="Cambria Math" w:eastAsiaTheme="minorEastAsia" w:hAnsi="Cambria Math" w:cs="Times New Roman"/>
-              </w:rPr>
-              <m:t>1</m:t>
+              <m:t>(m*n)×1</m:t>
             </m:r>
           </m:sup>
         </m:sSup>
@@ -10719,26 +10654,11 @@
         <w:rPr>
           <w:rFonts w:ascii="Times New Roman" w:eastAsiaTheme="minorEastAsia" w:hAnsi="Times New Roman" w:cs="Times New Roman"/>
         </w:rPr>
-        <w:t xml:space="preserve">. Each entry in this vector is essentially the average pixel for each pixel across all images. To get this into the mean image form, we need to reshape this vector into the actual image shape which we can do with the </w:t>
-      </w:r>
-      <w:proofErr w:type="spellStart"/>
-      <w:r>
-        <w:rPr>
-          <w:rFonts w:ascii="Times New Roman" w:eastAsiaTheme="minorEastAsia" w:hAnsi="Times New Roman" w:cs="Times New Roman"/>
-        </w:rPr>
-        <w:t>vec</w:t>
-      </w:r>
-      <w:proofErr w:type="spellEnd"/>
-      <w:r>
-        <w:rPr>
-          <w:rFonts w:ascii="Times New Roman" w:eastAsiaTheme="minorEastAsia" w:hAnsi="Times New Roman" w:cs="Times New Roman"/>
-        </w:rPr>
-        <w:t>-transpose</w:t>
+        <w:t>. Each entry in this vector is essentially the average pixel for each pixel across all images. To get this into the mean image form, we need to reshape this vector into the actual image shape which we can do with the vec-transpose</w:t>
       </w:r>
     </w:p>
     <w:p>
       <w:pPr>
-        <w:ind w:left="720" w:firstLine="720"/>
         <w:rPr>
           <w:rFonts w:ascii="Times New Roman" w:eastAsiaTheme="minorEastAsia" w:hAnsi="Times New Roman" w:cs="Times New Roman"/>
         </w:rPr>
@@ -10855,10 +10775,684 @@
         </w:rPr>
         <w:t>In one line:</w:t>
       </w:r>
+      <w:r>
+        <w:rPr>
+          <w:rFonts w:ascii="Times New Roman" w:eastAsiaTheme="minorEastAsia" w:hAnsi="Times New Roman" w:cs="Times New Roman"/>
+        </w:rPr>
+        <w:t xml:space="preserve"> </w:t>
+      </w:r>
+      <m:oMath>
+        <m:sSub>
+          <m:sSubPr>
+            <m:ctrlPr>
+              <w:rPr>
+                <w:rFonts w:ascii="Cambria Math" w:hAnsi="Cambria Math" w:cs="Times New Roman"/>
+                <w:i/>
+                <w:highlight w:val="yellow"/>
+              </w:rPr>
+            </m:ctrlPr>
+          </m:sSubPr>
+          <m:e>
+            <m:r>
+              <w:rPr>
+                <w:rFonts w:ascii="Cambria Math" w:hAnsi="Cambria Math" w:cs="Times New Roman"/>
+                <w:highlight w:val="yellow"/>
+              </w:rPr>
+              <m:t>μ</m:t>
+            </m:r>
+          </m:e>
+          <m:sub>
+            <m:r>
+              <w:rPr>
+                <w:rFonts w:ascii="Cambria Math" w:hAnsi="Cambria Math" w:cs="Times New Roman"/>
+                <w:highlight w:val="yellow"/>
+              </w:rPr>
+              <m:t>IMG</m:t>
+            </m:r>
+          </m:sub>
+        </m:sSub>
+        <m:r>
+          <w:rPr>
+            <w:rFonts w:ascii="Cambria Math" w:hAnsi="Cambria Math" w:cs="Times New Roman"/>
+            <w:highlight w:val="yellow"/>
+          </w:rPr>
+          <m:t>=</m:t>
+        </m:r>
+        <m:sSup>
+          <m:sSupPr>
+            <m:ctrlPr>
+              <w:rPr>
+                <w:rFonts w:ascii="Cambria Math" w:hAnsi="Cambria Math" w:cs="Times New Roman"/>
+                <w:i/>
+                <w:highlight w:val="yellow"/>
+              </w:rPr>
+            </m:ctrlPr>
+          </m:sSupPr>
+          <m:e>
+            <m:d>
+              <m:dPr>
+                <m:begChr m:val="["/>
+                <m:endChr m:val="]"/>
+                <m:ctrlPr>
+                  <w:rPr>
+                    <w:rFonts w:ascii="Cambria Math" w:hAnsi="Cambria Math" w:cs="Times New Roman"/>
+                    <w:i/>
+                    <w:highlight w:val="yellow"/>
+                  </w:rPr>
+                </m:ctrlPr>
+              </m:dPr>
+              <m:e>
+                <m:r>
+                  <w:rPr>
+                    <w:rFonts w:ascii="Cambria Math" w:hAnsi="Cambria Math" w:cs="Times New Roman"/>
+                    <w:highlight w:val="yellow"/>
+                  </w:rPr>
+                  <m:t>D∙</m:t>
+                </m:r>
+                <m:d>
+                  <m:dPr>
+                    <m:ctrlPr>
+                      <w:rPr>
+                        <w:rFonts w:ascii="Cambria Math" w:hAnsi="Cambria Math" w:cs="Times New Roman"/>
+                        <w:i/>
+                        <w:highlight w:val="yellow"/>
+                      </w:rPr>
+                    </m:ctrlPr>
+                  </m:dPr>
+                  <m:e>
+                    <m:f>
+                      <m:fPr>
+                        <m:ctrlPr>
+                          <w:rPr>
+                            <w:rFonts w:ascii="Cambria Math" w:hAnsi="Cambria Math" w:cs="Times New Roman"/>
+                            <w:i/>
+                            <w:highlight w:val="yellow"/>
+                          </w:rPr>
+                        </m:ctrlPr>
+                      </m:fPr>
+                      <m:num>
+                        <m:r>
+                          <w:rPr>
+                            <w:rFonts w:ascii="Cambria Math" w:hAnsi="Cambria Math" w:cs="Times New Roman"/>
+                            <w:highlight w:val="yellow"/>
+                          </w:rPr>
+                          <m:t>1</m:t>
+                        </m:r>
+                      </m:num>
+                      <m:den>
+                        <m:r>
+                          <w:rPr>
+                            <w:rFonts w:ascii="Cambria Math" w:hAnsi="Cambria Math" w:cs="Times New Roman"/>
+                            <w:highlight w:val="yellow"/>
+                          </w:rPr>
+                          <m:t>K</m:t>
+                        </m:r>
+                      </m:den>
+                    </m:f>
+                    <m:sSub>
+                      <m:sSubPr>
+                        <m:ctrlPr>
+                          <w:rPr>
+                            <w:rFonts w:ascii="Cambria Math" w:hAnsi="Cambria Math" w:cs="Times New Roman"/>
+                            <w:b/>
+                            <w:bCs/>
+                            <w:i/>
+                            <w:highlight w:val="yellow"/>
+                          </w:rPr>
+                        </m:ctrlPr>
+                      </m:sSubPr>
+                      <m:e>
+                        <m:r>
+                          <m:rPr>
+                            <m:sty m:val="bi"/>
+                          </m:rPr>
+                          <w:rPr>
+                            <w:rFonts w:ascii="Cambria Math" w:hAnsi="Cambria Math" w:cs="Times New Roman"/>
+                            <w:highlight w:val="yellow"/>
+                          </w:rPr>
+                          <m:t>1</m:t>
+                        </m:r>
+                      </m:e>
+                      <m:sub>
+                        <m:r>
+                          <m:rPr>
+                            <m:sty m:val="bi"/>
+                          </m:rPr>
+                          <w:rPr>
+                            <w:rFonts w:ascii="Cambria Math" w:hAnsi="Cambria Math" w:cs="Times New Roman"/>
+                            <w:highlight w:val="yellow"/>
+                          </w:rPr>
+                          <m:t>K</m:t>
+                        </m:r>
+                      </m:sub>
+                    </m:sSub>
+                  </m:e>
+                </m:d>
+              </m:e>
+            </m:d>
+          </m:e>
+          <m:sup>
+            <m:r>
+              <w:rPr>
+                <w:rFonts w:ascii="Cambria Math" w:hAnsi="Cambria Math" w:cs="Times New Roman"/>
+                <w:highlight w:val="yellow"/>
+              </w:rPr>
+              <m:t>(M)</m:t>
+            </m:r>
+          </m:sup>
+        </m:sSup>
+        <m:r>
+          <w:rPr>
+            <w:rFonts w:ascii="Cambria Math" w:eastAsiaTheme="minorEastAsia" w:hAnsi="Cambria Math" w:cs="Times New Roman"/>
+            <w:highlight w:val="yellow"/>
+          </w:rPr>
+          <m:t>,</m:t>
+        </m:r>
+        <m:sSub>
+          <m:sSubPr>
+            <m:ctrlPr>
+              <w:rPr>
+                <w:rFonts w:ascii="Cambria Math" w:hAnsi="Cambria Math" w:cs="Times New Roman"/>
+                <w:b/>
+                <w:bCs/>
+                <w:i/>
+                <w:highlight w:val="yellow"/>
+              </w:rPr>
+            </m:ctrlPr>
+          </m:sSubPr>
+          <m:e>
+            <m:r>
+              <m:rPr>
+                <m:sty m:val="bi"/>
+              </m:rPr>
+              <w:rPr>
+                <w:rFonts w:ascii="Cambria Math" w:hAnsi="Cambria Math" w:cs="Times New Roman"/>
+                <w:highlight w:val="yellow"/>
+              </w:rPr>
+              <m:t>1</m:t>
+            </m:r>
+          </m:e>
+          <m:sub>
+            <m:r>
+              <m:rPr>
+                <m:sty m:val="bi"/>
+              </m:rPr>
+              <w:rPr>
+                <w:rFonts w:ascii="Cambria Math" w:hAnsi="Cambria Math" w:cs="Times New Roman"/>
+                <w:highlight w:val="yellow"/>
+              </w:rPr>
+              <m:t>K</m:t>
+            </m:r>
+          </m:sub>
+        </m:sSub>
+        <m:r>
+          <w:rPr>
+            <w:rFonts w:ascii="Cambria Math" w:eastAsiaTheme="minorEastAsia" w:hAnsi="Cambria Math" w:cs="Times New Roman"/>
+            <w:highlight w:val="yellow"/>
+          </w:rPr>
+          <m:t xml:space="preserve"> </m:t>
+        </m:r>
+        <m:r>
+          <w:rPr>
+            <w:rFonts w:ascii="Cambria Math" w:hAnsi="Cambria Math" w:cs="Times New Roman"/>
+            <w:highlight w:val="yellow"/>
+          </w:rPr>
+          <m:t xml:space="preserve">is a column vector of </m:t>
+        </m:r>
+        <m:sSup>
+          <m:sSupPr>
+            <m:ctrlPr>
+              <w:rPr>
+                <w:rFonts w:ascii="Cambria Math" w:hAnsi="Cambria Math" w:cs="Times New Roman"/>
+                <w:i/>
+                <w:highlight w:val="yellow"/>
+              </w:rPr>
+            </m:ctrlPr>
+          </m:sSupPr>
+          <m:e>
+            <m:r>
+              <w:rPr>
+                <w:rFonts w:ascii="Cambria Math" w:hAnsi="Cambria Math" w:cs="Times New Roman"/>
+                <w:highlight w:val="yellow"/>
+              </w:rPr>
+              <m:t>1</m:t>
+            </m:r>
+          </m:e>
+          <m:sup>
+            <m:r>
+              <w:rPr>
+                <w:rFonts w:ascii="Cambria Math" w:hAnsi="Cambria Math" w:cs="Times New Roman"/>
+                <w:highlight w:val="yellow"/>
+              </w:rPr>
+              <m:t>'</m:t>
+            </m:r>
+          </m:sup>
+        </m:sSup>
+        <m:r>
+          <w:rPr>
+            <w:rFonts w:ascii="Cambria Math" w:hAnsi="Cambria Math" w:cs="Times New Roman"/>
+            <w:highlight w:val="yellow"/>
+          </w:rPr>
+          <m:t>s with K entries</m:t>
+        </m:r>
+      </m:oMath>
+      <w:r>
+        <w:rPr>
+          <w:rFonts w:ascii="Times New Roman" w:eastAsiaTheme="minorEastAsia" w:hAnsi="Times New Roman" w:cs="Times New Roman"/>
+        </w:rPr>
+        <w:br w:type="page"/>
+      </w:r>
     </w:p>
     <w:p>
       <w:pPr>
-        <w:ind w:left="720" w:firstLine="720"/>
+        <w:rPr>
+          <w:rFonts w:ascii="Times New Roman" w:eastAsiaTheme="minorEastAsia" w:hAnsi="Times New Roman" w:cs="Times New Roman"/>
+        </w:rPr>
+      </w:pPr>
+      <w:r>
+        <w:rPr>
+          <w:rFonts w:ascii="Times New Roman" w:hAnsi="Times New Roman" w:cs="Times New Roman"/>
+          <w:sz w:val="26"/>
+          <w:szCs w:val="26"/>
+        </w:rPr>
+        <w:lastRenderedPageBreak/>
+        <w:t>1b. Obtain a 2×2 covariance matrix of the average of the top half of all the images (not top half of the vector representation) with the average of the bottom half.</w:t>
+      </w:r>
+    </w:p>
+    <w:p>
+      <w:pPr>
+        <w:rPr>
+          <w:rFonts w:ascii="Times New Roman" w:eastAsiaTheme="minorEastAsia" w:hAnsi="Times New Roman" w:cs="Times New Roman"/>
+        </w:rPr>
+      </w:pPr>
+      <w:r>
+        <w:rPr>
+          <w:rFonts w:ascii="Times New Roman" w:eastAsiaTheme="minorEastAsia" w:hAnsi="Times New Roman" w:cs="Times New Roman"/>
+        </w:rPr>
+        <w:t>To summarize the steps of this problem:</w:t>
+      </w:r>
+    </w:p>
+    <w:p>
+      <w:pPr>
+        <w:ind w:firstLine="720"/>
+        <w:rPr>
+          <w:rFonts w:ascii="Times New Roman" w:eastAsiaTheme="minorEastAsia" w:hAnsi="Times New Roman" w:cs="Times New Roman"/>
+        </w:rPr>
+      </w:pPr>
+      <w:r>
+        <w:rPr>
+          <w:rFonts w:ascii="Times New Roman" w:eastAsiaTheme="minorEastAsia" w:hAnsi="Times New Roman" w:cs="Times New Roman"/>
+        </w:rPr>
+        <w:t xml:space="preserve">1. Find the mean value of every image’s top half and bottom half. This should result in 2*K entries, 2 per image. </w:t>
+      </w:r>
+    </w:p>
+    <w:p>
+      <w:pPr>
+        <w:ind w:firstLine="720"/>
+        <w:rPr>
+          <w:rFonts w:ascii="Times New Roman" w:eastAsiaTheme="minorEastAsia" w:hAnsi="Times New Roman" w:cs="Times New Roman"/>
+        </w:rPr>
+      </w:pPr>
+      <w:r>
+        <w:rPr>
+          <w:rFonts w:ascii="Times New Roman" w:eastAsiaTheme="minorEastAsia" w:hAnsi="Times New Roman" w:cs="Times New Roman"/>
+        </w:rPr>
+        <w:t xml:space="preserve">2. Find the mean value of the top and bottom half across all images. This should result in 2 entries. </w:t>
+      </w:r>
+    </w:p>
+    <w:p>
+      <w:pPr>
+        <w:ind w:left="720"/>
+        <w:rPr>
+          <w:rFonts w:ascii="Times New Roman" w:eastAsiaTheme="minorEastAsia" w:hAnsi="Times New Roman" w:cs="Times New Roman"/>
+        </w:rPr>
+      </w:pPr>
+      <w:r>
+        <w:rPr>
+          <w:rFonts w:ascii="Times New Roman" w:eastAsiaTheme="minorEastAsia" w:hAnsi="Times New Roman" w:cs="Times New Roman"/>
+        </w:rPr>
+        <w:t>3. Subtract the mean value of the top across all images (found in step 2) from every mean value of the top half of each image. Do the same thing for the bottom.</w:t>
+      </w:r>
+    </w:p>
+    <w:p>
+      <w:pPr>
+        <w:rPr>
+          <w:rFonts w:ascii="Times New Roman" w:eastAsiaTheme="minorEastAsia" w:hAnsi="Times New Roman" w:cs="Times New Roman"/>
+        </w:rPr>
+      </w:pPr>
+      <w:r>
+        <w:rPr>
+          <w:rFonts w:ascii="Times New Roman" w:eastAsiaTheme="minorEastAsia" w:hAnsi="Times New Roman" w:cs="Times New Roman"/>
+        </w:rPr>
+        <w:t xml:space="preserve">We should be able to </w:t>
+      </w:r>
+      <w:r>
+        <w:rPr>
+          <w:rFonts w:ascii="Times New Roman" w:eastAsiaTheme="minorEastAsia" w:hAnsi="Times New Roman" w:cs="Times New Roman"/>
+        </w:rPr>
+        <w:t>perform</w:t>
+      </w:r>
+      <w:r>
+        <w:rPr>
+          <w:rFonts w:ascii="Times New Roman" w:eastAsiaTheme="minorEastAsia" w:hAnsi="Times New Roman" w:cs="Times New Roman"/>
+        </w:rPr>
+        <w:t xml:space="preserve"> these steps in the following way</w:t>
+      </w:r>
+      <w:r>
+        <w:rPr>
+          <w:rFonts w:ascii="Times New Roman" w:eastAsiaTheme="minorEastAsia" w:hAnsi="Times New Roman" w:cs="Times New Roman"/>
+        </w:rPr>
+        <w:t>. First, let’s construct a matrix T as follows:</w:t>
+      </w:r>
+    </w:p>
+    <w:p>
+      <w:pPr>
+        <w:rPr>
+          <w:rFonts w:ascii="Times New Roman" w:eastAsiaTheme="minorEastAsia" w:hAnsi="Times New Roman" w:cs="Times New Roman"/>
+        </w:rPr>
+      </w:pPr>
+      <m:oMathPara>
+        <m:oMathParaPr>
+          <m:jc m:val="left"/>
+        </m:oMathParaPr>
+        <m:oMath>
+          <m:r>
+            <w:rPr>
+              <w:rFonts w:ascii="Cambria Math" w:eastAsiaTheme="minorEastAsia" w:hAnsi="Cambria Math" w:cs="Times New Roman"/>
+            </w:rPr>
+            <m:t>T=</m:t>
+          </m:r>
+          <m:f>
+            <m:fPr>
+              <m:ctrlPr>
+                <w:rPr>
+                  <w:rFonts w:ascii="Cambria Math" w:eastAsiaTheme="minorEastAsia" w:hAnsi="Cambria Math" w:cs="Times New Roman"/>
+                  <w:i/>
+                </w:rPr>
+              </m:ctrlPr>
+            </m:fPr>
+            <m:num>
+              <m:r>
+                <w:rPr>
+                  <w:rFonts w:ascii="Cambria Math" w:eastAsiaTheme="minorEastAsia" w:hAnsi="Cambria Math" w:cs="Times New Roman"/>
+                </w:rPr>
+                <m:t>2</m:t>
+              </m:r>
+            </m:num>
+            <m:den>
+              <m:r>
+                <w:rPr>
+                  <w:rFonts w:ascii="Cambria Math" w:eastAsiaTheme="minorEastAsia" w:hAnsi="Cambria Math" w:cs="Times New Roman"/>
+                </w:rPr>
+                <m:t>(M×N)</m:t>
+              </m:r>
+            </m:den>
+          </m:f>
+          <m:sSup>
+            <m:sSupPr>
+              <m:ctrlPr>
+                <w:rPr>
+                  <w:rFonts w:ascii="Cambria Math" w:hAnsi="Cambria Math" w:cs="Times New Roman"/>
+                  <w:b/>
+                  <w:bCs/>
+                  <w:i/>
+                </w:rPr>
+              </m:ctrlPr>
+            </m:sSupPr>
+            <m:e>
+              <m:sSub>
+                <m:sSubPr>
+                  <m:ctrlPr>
+                    <w:rPr>
+                      <w:rFonts w:ascii="Cambria Math" w:hAnsi="Cambria Math" w:cs="Times New Roman"/>
+                      <w:b/>
+                      <w:bCs/>
+                      <w:i/>
+                    </w:rPr>
+                  </m:ctrlPr>
+                </m:sSubPr>
+                <m:e>
+                  <m:r>
+                    <m:rPr>
+                      <m:sty m:val="bi"/>
+                    </m:rPr>
+                    <w:rPr>
+                      <w:rFonts w:ascii="Cambria Math" w:hAnsi="Cambria Math" w:cs="Times New Roman"/>
+                    </w:rPr>
+                    <m:t>(1</m:t>
+                  </m:r>
+                </m:e>
+                <m:sub>
+                  <m:r>
+                    <m:rPr>
+                      <m:sty m:val="bi"/>
+                    </m:rPr>
+                    <w:rPr>
+                      <w:rFonts w:ascii="Cambria Math" w:hAnsi="Cambria Math" w:cs="Times New Roman"/>
+                    </w:rPr>
+                    <m:t>N</m:t>
+                  </m:r>
+                </m:sub>
+              </m:sSub>
+            </m:e>
+            <m:sup>
+              <m:r>
+                <m:rPr>
+                  <m:sty m:val="bi"/>
+                </m:rPr>
+                <w:rPr>
+                  <w:rFonts w:ascii="Cambria Math" w:hAnsi="Cambria Math" w:cs="Times New Roman"/>
+                </w:rPr>
+                <m:t>T</m:t>
+              </m:r>
+            </m:sup>
+          </m:sSup>
+          <m:r>
+            <w:rPr>
+              <w:rFonts w:ascii="Cambria Math" w:hAnsi="Cambria Math" w:cs="Times New Roman"/>
+            </w:rPr>
+            <m:t>⊗</m:t>
+          </m:r>
+          <m:sSub>
+            <m:sSubPr>
+              <m:ctrlPr>
+                <w:rPr>
+                  <w:rFonts w:ascii="Cambria Math" w:hAnsi="Cambria Math" w:cs="Times New Roman"/>
+                  <w:b/>
+                  <w:bCs/>
+                  <w:i/>
+                </w:rPr>
+              </m:ctrlPr>
+            </m:sSubPr>
+            <m:e>
+              <m:r>
+                <m:rPr>
+                  <m:sty m:val="bi"/>
+                </m:rPr>
+                <w:rPr>
+                  <w:rFonts w:ascii="Cambria Math" w:hAnsi="Cambria Math" w:cs="Times New Roman"/>
+                </w:rPr>
+                <m:t>I</m:t>
+              </m:r>
+            </m:e>
+            <m:sub>
+              <m:r>
+                <m:rPr>
+                  <m:sty m:val="bi"/>
+                </m:rPr>
+                <w:rPr>
+                  <w:rFonts w:ascii="Cambria Math" w:hAnsi="Cambria Math" w:cs="Times New Roman"/>
+                </w:rPr>
+                <m:t>2</m:t>
+              </m:r>
+            </m:sub>
+          </m:sSub>
+          <m:r>
+            <w:rPr>
+              <w:rFonts w:ascii="Cambria Math" w:hAnsi="Cambria Math" w:cs="Times New Roman"/>
+            </w:rPr>
+            <m:t>⊗</m:t>
+          </m:r>
+          <m:sSup>
+            <m:sSupPr>
+              <m:ctrlPr>
+                <w:rPr>
+                  <w:rFonts w:ascii="Cambria Math" w:hAnsi="Cambria Math" w:cs="Times New Roman"/>
+                  <w:b/>
+                  <w:bCs/>
+                  <w:i/>
+                </w:rPr>
+              </m:ctrlPr>
+            </m:sSupPr>
+            <m:e>
+              <m:sSub>
+                <m:sSubPr>
+                  <m:ctrlPr>
+                    <w:rPr>
+                      <w:rFonts w:ascii="Cambria Math" w:hAnsi="Cambria Math" w:cs="Times New Roman"/>
+                      <w:b/>
+                      <w:bCs/>
+                      <w:i/>
+                    </w:rPr>
+                  </m:ctrlPr>
+                </m:sSubPr>
+                <m:e>
+                  <m:r>
+                    <m:rPr>
+                      <m:sty m:val="bi"/>
+                    </m:rPr>
+                    <w:rPr>
+                      <w:rFonts w:ascii="Cambria Math" w:hAnsi="Cambria Math" w:cs="Times New Roman"/>
+                    </w:rPr>
+                    <m:t>1</m:t>
+                  </m:r>
+                </m:e>
+                <m:sub>
+                  <m:f>
+                    <m:fPr>
+                      <m:ctrlPr>
+                        <w:rPr>
+                          <w:rFonts w:ascii="Cambria Math" w:hAnsi="Cambria Math" w:cs="Times New Roman"/>
+                          <w:b/>
+                          <w:bCs/>
+                          <w:i/>
+                        </w:rPr>
+                      </m:ctrlPr>
+                    </m:fPr>
+                    <m:num>
+                      <m:r>
+                        <m:rPr>
+                          <m:sty m:val="bi"/>
+                        </m:rPr>
+                        <w:rPr>
+                          <w:rFonts w:ascii="Cambria Math" w:hAnsi="Cambria Math" w:cs="Times New Roman"/>
+                        </w:rPr>
+                        <m:t>M</m:t>
+                      </m:r>
+                    </m:num>
+                    <m:den>
+                      <m:r>
+                        <m:rPr>
+                          <m:sty m:val="bi"/>
+                        </m:rPr>
+                        <w:rPr>
+                          <w:rFonts w:ascii="Cambria Math" w:hAnsi="Cambria Math" w:cs="Times New Roman"/>
+                        </w:rPr>
+                        <m:t>2</m:t>
+                      </m:r>
+                    </m:den>
+                  </m:f>
+                </m:sub>
+              </m:sSub>
+            </m:e>
+            <m:sup>
+              <m:r>
+                <m:rPr>
+                  <m:sty m:val="bi"/>
+                </m:rPr>
+                <w:rPr>
+                  <w:rFonts w:ascii="Cambria Math" w:hAnsi="Cambria Math" w:cs="Times New Roman"/>
+                </w:rPr>
+                <m:t>T</m:t>
+              </m:r>
+            </m:sup>
+          </m:sSup>
+          <m:r>
+            <w:rPr>
+              <w:rFonts w:ascii="Cambria Math" w:hAnsi="Cambria Math" w:cs="Times New Roman"/>
+            </w:rPr>
+            <m:t>)</m:t>
+          </m:r>
+        </m:oMath>
+      </m:oMathPara>
+    </w:p>
+    <w:p>
+      <w:pPr>
+        <w:rPr>
+          <w:rFonts w:ascii="Times New Roman" w:eastAsiaTheme="minorEastAsia" w:hAnsi="Times New Roman" w:cs="Times New Roman"/>
+        </w:rPr>
+      </w:pPr>
+      <w:r>
+        <w:rPr>
+          <w:rFonts w:ascii="Times New Roman" w:eastAsiaTheme="minorEastAsia" w:hAnsi="Times New Roman" w:cs="Times New Roman"/>
+        </w:rPr>
+        <w:t>Wh</w:t>
+      </w:r>
+      <w:r>
+        <w:rPr>
+          <w:rFonts w:ascii="Times New Roman" w:eastAsiaTheme="minorEastAsia" w:hAnsi="Times New Roman" w:cs="Times New Roman"/>
+        </w:rPr>
+        <w:t>en I multiply my input matrix D on the left with this transform, I get out another matrix</w:t>
+      </w:r>
+      <w:r>
+        <w:rPr>
+          <w:rFonts w:ascii="Times New Roman" w:eastAsiaTheme="minorEastAsia" w:hAnsi="Times New Roman" w:cs="Times New Roman"/>
+        </w:rPr>
+        <w:t xml:space="preserve">, </w:t>
+      </w:r>
+      <m:oMath>
+        <m:sSub>
+          <m:sSubPr>
+            <m:ctrlPr>
+              <w:rPr>
+                <w:rFonts w:ascii="Cambria Math" w:hAnsi="Cambria Math" w:cs="Times New Roman"/>
+                <w:i/>
+              </w:rPr>
+            </m:ctrlPr>
+          </m:sSubPr>
+          <m:e>
+            <m:r>
+              <w:rPr>
+                <w:rFonts w:ascii="Cambria Math" w:hAnsi="Cambria Math" w:cs="Times New Roman"/>
+              </w:rPr>
+              <m:t>μ</m:t>
+            </m:r>
+          </m:e>
+          <m:sub>
+            <m:r>
+              <w:rPr>
+                <w:rFonts w:ascii="Cambria Math" w:hAnsi="Cambria Math" w:cs="Times New Roman"/>
+              </w:rPr>
+              <m:t>top/bottom, images</m:t>
+            </m:r>
+          </m:sub>
+        </m:sSub>
+      </m:oMath>
+      <w:r>
+        <w:rPr>
+          <w:rFonts w:ascii="Times New Roman" w:eastAsiaTheme="minorEastAsia" w:hAnsi="Times New Roman" w:cs="Times New Roman"/>
+        </w:rPr>
+        <w:t>,</w:t>
+      </w:r>
+      <w:r>
+        <w:rPr>
+          <w:rFonts w:ascii="Times New Roman" w:eastAsiaTheme="minorEastAsia" w:hAnsi="Times New Roman" w:cs="Times New Roman"/>
+        </w:rPr>
+        <w:t xml:space="preserve"> with as many columns as images. Each column in this matrix has two rows, the top entry containing the average of the top of that image, and the bottom entry containing the average of the bottom of that image:</w:t>
+      </w:r>
+    </w:p>
+    <w:p>
+      <w:pPr>
         <w:rPr>
           <w:rFonts w:ascii="Times New Roman" w:eastAsiaTheme="minorEastAsia" w:hAnsi="Times New Roman" w:cs="Times New Roman"/>
         </w:rPr>
@@ -10890,7 +11484,25 @@
                 <w:rPr>
                   <w:rFonts w:ascii="Cambria Math" w:hAnsi="Cambria Math" w:cs="Times New Roman"/>
                 </w:rPr>
-                <m:t>IMG</m:t>
+                <m:t>top</m:t>
+              </m:r>
+              <m:r>
+                <w:rPr>
+                  <w:rFonts w:ascii="Cambria Math" w:hAnsi="Cambria Math" w:cs="Times New Roman"/>
+                </w:rPr>
+                <m:t>/bottom</m:t>
+              </m:r>
+              <m:r>
+                <w:rPr>
+                  <w:rFonts w:ascii="Cambria Math" w:hAnsi="Cambria Math" w:cs="Times New Roman"/>
+                </w:rPr>
+                <m:t>, image</m:t>
+              </m:r>
+              <m:r>
+                <w:rPr>
+                  <w:rFonts w:ascii="Cambria Math" w:hAnsi="Cambria Math" w:cs="Times New Roman"/>
+                </w:rPr>
+                <m:t>s</m:t>
               </m:r>
             </m:sub>
           </m:sSub>
@@ -10899,132 +11511,1099 @@
               <w:rFonts w:ascii="Cambria Math" w:hAnsi="Cambria Math" w:cs="Times New Roman"/>
             </w:rPr>
             <m:t>=</m:t>
+          </m:r>
+          <m:d>
+            <m:dPr>
+              <m:begChr m:val="["/>
+              <m:endChr m:val="]"/>
+              <m:ctrlPr>
+                <w:rPr>
+                  <w:rFonts w:ascii="Cambria Math" w:eastAsiaTheme="minorEastAsia" w:hAnsi="Cambria Math" w:cs="Times New Roman"/>
+                  <w:i/>
+                </w:rPr>
+              </m:ctrlPr>
+            </m:dPr>
+            <m:e>
+              <m:m>
+                <m:mPr>
+                  <m:mcs>
+                    <m:mc>
+                      <m:mcPr>
+                        <m:count m:val="4"/>
+                        <m:mcJc m:val="center"/>
+                      </m:mcPr>
+                    </m:mc>
+                  </m:mcs>
+                  <m:ctrlPr>
+                    <w:rPr>
+                      <w:rFonts w:ascii="Cambria Math" w:eastAsiaTheme="minorEastAsia" w:hAnsi="Cambria Math" w:cs="Times New Roman"/>
+                      <w:i/>
+                    </w:rPr>
+                  </m:ctrlPr>
+                </m:mPr>
+                <m:mr>
+                  <m:e>
+                    <m:sSub>
+                      <m:sSubPr>
+                        <m:ctrlPr>
+                          <w:rPr>
+                            <w:rFonts w:ascii="Cambria Math" w:hAnsi="Cambria Math" w:cs="Times New Roman"/>
+                            <w:i/>
+                          </w:rPr>
+                        </m:ctrlPr>
+                      </m:sSubPr>
+                      <m:e>
+                        <m:r>
+                          <w:rPr>
+                            <w:rFonts w:ascii="Cambria Math" w:hAnsi="Cambria Math" w:cs="Times New Roman"/>
+                          </w:rPr>
+                          <m:t>μ</m:t>
+                        </m:r>
+                      </m:e>
+                      <m:sub>
+                        <m:r>
+                          <w:rPr>
+                            <w:rFonts w:ascii="Cambria Math" w:hAnsi="Cambria Math" w:cs="Times New Roman"/>
+                          </w:rPr>
+                          <m:t>top, image 1</m:t>
+                        </m:r>
+                      </m:sub>
+                    </m:sSub>
+                  </m:e>
+                  <m:e>
+                    <m:sSub>
+                      <m:sSubPr>
+                        <m:ctrlPr>
+                          <w:rPr>
+                            <w:rFonts w:ascii="Cambria Math" w:hAnsi="Cambria Math" w:cs="Times New Roman"/>
+                            <w:i/>
+                          </w:rPr>
+                        </m:ctrlPr>
+                      </m:sSubPr>
+                      <m:e>
+                        <m:r>
+                          <w:rPr>
+                            <w:rFonts w:ascii="Cambria Math" w:hAnsi="Cambria Math" w:cs="Times New Roman"/>
+                          </w:rPr>
+                          <m:t>μ</m:t>
+                        </m:r>
+                      </m:e>
+                      <m:sub>
+                        <m:r>
+                          <w:rPr>
+                            <w:rFonts w:ascii="Cambria Math" w:hAnsi="Cambria Math" w:cs="Times New Roman"/>
+                          </w:rPr>
+                          <m:t>top, image 2</m:t>
+                        </m:r>
+                      </m:sub>
+                    </m:sSub>
+                  </m:e>
+                  <m:e>
+                    <m:r>
+                      <w:rPr>
+                        <w:rFonts w:ascii="Cambria Math" w:eastAsiaTheme="minorEastAsia" w:hAnsi="Cambria Math" w:cs="Times New Roman"/>
+                      </w:rPr>
+                      <m:t>…</m:t>
+                    </m:r>
+                  </m:e>
+                  <m:e>
+                    <m:sSub>
+                      <m:sSubPr>
+                        <m:ctrlPr>
+                          <w:rPr>
+                            <w:rFonts w:ascii="Cambria Math" w:hAnsi="Cambria Math" w:cs="Times New Roman"/>
+                            <w:i/>
+                          </w:rPr>
+                        </m:ctrlPr>
+                      </m:sSubPr>
+                      <m:e>
+                        <m:r>
+                          <w:rPr>
+                            <w:rFonts w:ascii="Cambria Math" w:hAnsi="Cambria Math" w:cs="Times New Roman"/>
+                          </w:rPr>
+                          <m:t>μ</m:t>
+                        </m:r>
+                      </m:e>
+                      <m:sub>
+                        <m:r>
+                          <w:rPr>
+                            <w:rFonts w:ascii="Cambria Math" w:hAnsi="Cambria Math" w:cs="Times New Roman"/>
+                          </w:rPr>
+                          <m:t>top</m:t>
+                        </m:r>
+                        <m:r>
+                          <w:rPr>
+                            <w:rFonts w:ascii="Cambria Math" w:hAnsi="Cambria Math" w:cs="Times New Roman"/>
+                          </w:rPr>
+                          <m:t xml:space="preserve">, image </m:t>
+                        </m:r>
+                        <m:r>
+                          <w:rPr>
+                            <w:rFonts w:ascii="Cambria Math" w:hAnsi="Cambria Math" w:cs="Times New Roman"/>
+                          </w:rPr>
+                          <m:t>K</m:t>
+                        </m:r>
+                      </m:sub>
+                    </m:sSub>
+                    <m:ctrlPr>
+                      <w:rPr>
+                        <w:rFonts w:ascii="Cambria Math" w:eastAsia="Cambria Math" w:hAnsi="Cambria Math" w:cs="Cambria Math"/>
+                        <w:i/>
+                      </w:rPr>
+                    </m:ctrlPr>
+                  </m:e>
+                </m:mr>
+                <m:mr>
+                  <m:e>
+                    <m:sSub>
+                      <m:sSubPr>
+                        <m:ctrlPr>
+                          <w:rPr>
+                            <w:rFonts w:ascii="Cambria Math" w:hAnsi="Cambria Math" w:cs="Times New Roman"/>
+                            <w:i/>
+                          </w:rPr>
+                        </m:ctrlPr>
+                      </m:sSubPr>
+                      <m:e>
+                        <m:r>
+                          <w:rPr>
+                            <w:rFonts w:ascii="Cambria Math" w:hAnsi="Cambria Math" w:cs="Times New Roman"/>
+                          </w:rPr>
+                          <m:t>μ</m:t>
+                        </m:r>
+                      </m:e>
+                      <m:sub>
+                        <m:r>
+                          <w:rPr>
+                            <w:rFonts w:ascii="Cambria Math" w:hAnsi="Cambria Math" w:cs="Times New Roman"/>
+                          </w:rPr>
+                          <m:t>bottom, image 1</m:t>
+                        </m:r>
+                      </m:sub>
+                    </m:sSub>
+                  </m:e>
+                  <m:e>
+                    <m:sSub>
+                      <m:sSubPr>
+                        <m:ctrlPr>
+                          <w:rPr>
+                            <w:rFonts w:ascii="Cambria Math" w:hAnsi="Cambria Math" w:cs="Times New Roman"/>
+                            <w:i/>
+                          </w:rPr>
+                        </m:ctrlPr>
+                      </m:sSubPr>
+                      <m:e>
+                        <m:r>
+                          <w:rPr>
+                            <w:rFonts w:ascii="Cambria Math" w:hAnsi="Cambria Math" w:cs="Times New Roman"/>
+                          </w:rPr>
+                          <m:t>μ</m:t>
+                        </m:r>
+                      </m:e>
+                      <m:sub>
+                        <m:r>
+                          <w:rPr>
+                            <w:rFonts w:ascii="Cambria Math" w:hAnsi="Cambria Math" w:cs="Times New Roman"/>
+                          </w:rPr>
+                          <m:t>bottom, image 2</m:t>
+                        </m:r>
+                      </m:sub>
+                    </m:sSub>
+                  </m:e>
+                  <m:e>
+                    <m:r>
+                      <w:rPr>
+                        <w:rFonts w:ascii="Cambria Math" w:eastAsiaTheme="minorEastAsia" w:hAnsi="Cambria Math" w:cs="Times New Roman"/>
+                      </w:rPr>
+                      <m:t>…</m:t>
+                    </m:r>
+                    <m:ctrlPr>
+                      <w:rPr>
+                        <w:rFonts w:ascii="Cambria Math" w:eastAsia="Cambria Math" w:hAnsi="Cambria Math" w:cs="Cambria Math"/>
+                        <w:i/>
+                      </w:rPr>
+                    </m:ctrlPr>
+                  </m:e>
+                  <m:e>
+                    <m:sSub>
+                      <m:sSubPr>
+                        <m:ctrlPr>
+                          <w:rPr>
+                            <w:rFonts w:ascii="Cambria Math" w:hAnsi="Cambria Math" w:cs="Times New Roman"/>
+                            <w:i/>
+                          </w:rPr>
+                        </m:ctrlPr>
+                      </m:sSubPr>
+                      <m:e>
+                        <m:r>
+                          <w:rPr>
+                            <w:rFonts w:ascii="Cambria Math" w:hAnsi="Cambria Math" w:cs="Times New Roman"/>
+                          </w:rPr>
+                          <m:t>μ</m:t>
+                        </m:r>
+                      </m:e>
+                      <m:sub>
+                        <m:r>
+                          <w:rPr>
+                            <w:rFonts w:ascii="Cambria Math" w:hAnsi="Cambria Math" w:cs="Times New Roman"/>
+                          </w:rPr>
+                          <m:t>bottom</m:t>
+                        </m:r>
+                        <m:r>
+                          <w:rPr>
+                            <w:rFonts w:ascii="Cambria Math" w:hAnsi="Cambria Math" w:cs="Times New Roman"/>
+                          </w:rPr>
+                          <m:t xml:space="preserve">, image </m:t>
+                        </m:r>
+                        <m:r>
+                          <w:rPr>
+                            <w:rFonts w:ascii="Cambria Math" w:hAnsi="Cambria Math" w:cs="Times New Roman"/>
+                          </w:rPr>
+                          <m:t>K</m:t>
+                        </m:r>
+                      </m:sub>
+                    </m:sSub>
+                  </m:e>
+                </m:mr>
+              </m:m>
+            </m:e>
+          </m:d>
+          <m:r>
+            <w:rPr>
+              <w:rFonts w:ascii="Cambria Math" w:eastAsiaTheme="minorEastAsia" w:hAnsi="Cambria Math" w:cs="Times New Roman"/>
+            </w:rPr>
+            <m:t xml:space="preserve">, </m:t>
+          </m:r>
+          <m:r>
+            <w:rPr>
+              <w:rFonts w:ascii="Cambria Math" w:hAnsi="Cambria Math" w:cs="Times New Roman"/>
+            </w:rPr>
+            <m:t xml:space="preserve">  </m:t>
+          </m:r>
+          <m:sSub>
+            <m:sSubPr>
+              <m:ctrlPr>
+                <w:rPr>
+                  <w:rFonts w:ascii="Cambria Math" w:hAnsi="Cambria Math" w:cs="Times New Roman"/>
+                  <w:i/>
+                </w:rPr>
+              </m:ctrlPr>
+            </m:sSubPr>
+            <m:e>
+              <m:r>
+                <w:rPr>
+                  <w:rFonts w:ascii="Cambria Math" w:hAnsi="Cambria Math" w:cs="Times New Roman"/>
+                </w:rPr>
+                <m:t>μ</m:t>
+              </m:r>
+            </m:e>
+            <m:sub>
+              <m:r>
+                <w:rPr>
+                  <w:rFonts w:ascii="Cambria Math" w:hAnsi="Cambria Math" w:cs="Times New Roman"/>
+                </w:rPr>
+                <m:t>top/bottom, images</m:t>
+              </m:r>
+            </m:sub>
+          </m:sSub>
+          <m:r>
+            <w:rPr>
+              <w:rFonts w:ascii="Cambria Math" w:eastAsiaTheme="minorEastAsia" w:hAnsi="Cambria Math" w:cs="Times New Roman"/>
+            </w:rPr>
+            <m:t>∈</m:t>
           </m:r>
           <m:sSup>
             <m:sSupPr>
               <m:ctrlPr>
                 <w:rPr>
-                  <w:rFonts w:ascii="Cambria Math" w:hAnsi="Cambria Math" w:cs="Times New Roman"/>
+                  <w:rFonts w:ascii="Cambria Math" w:eastAsiaTheme="minorEastAsia" w:hAnsi="Cambria Math" w:cs="Times New Roman"/>
                   <w:i/>
                 </w:rPr>
               </m:ctrlPr>
             </m:sSupPr>
             <m:e>
-              <m:d>
-                <m:dPr>
-                  <m:begChr m:val="["/>
-                  <m:endChr m:val="]"/>
+              <m:r>
+                <m:rPr>
+                  <m:scr m:val="double-struck"/>
+                </m:rPr>
+                <w:rPr>
+                  <w:rFonts w:ascii="Cambria Math" w:eastAsiaTheme="minorEastAsia" w:hAnsi="Cambria Math" w:cs="Times New Roman"/>
+                </w:rPr>
+                <m:t>R</m:t>
+              </m:r>
+            </m:e>
+            <m:sup>
+              <m:r>
+                <w:rPr>
+                  <w:rFonts w:ascii="Cambria Math" w:eastAsiaTheme="minorEastAsia" w:hAnsi="Cambria Math" w:cs="Times New Roman"/>
+                </w:rPr>
+                <m:t>2</m:t>
+              </m:r>
+              <m:r>
+                <w:rPr>
+                  <w:rFonts w:ascii="Cambria Math" w:eastAsiaTheme="minorEastAsia" w:hAnsi="Cambria Math" w:cs="Times New Roman"/>
+                </w:rPr>
+                <m:t>×K</m:t>
+              </m:r>
+            </m:sup>
+          </m:sSup>
+        </m:oMath>
+      </m:oMathPara>
+    </w:p>
+    <w:p>
+      <w:pPr>
+        <w:rPr>
+          <w:rFonts w:ascii="Times New Roman" w:eastAsiaTheme="minorEastAsia" w:hAnsi="Times New Roman" w:cs="Times New Roman"/>
+        </w:rPr>
+      </w:pPr>
+      <w:r>
+        <w:rPr>
+          <w:rFonts w:ascii="Times New Roman" w:eastAsiaTheme="minorEastAsia" w:hAnsi="Times New Roman" w:cs="Times New Roman"/>
+        </w:rPr>
+        <w:t xml:space="preserve">Next, I want to average </w:t>
+      </w:r>
+      <m:oMath>
+        <m:sSub>
+          <m:sSubPr>
+            <m:ctrlPr>
+              <w:rPr>
+                <w:rFonts w:ascii="Cambria Math" w:hAnsi="Cambria Math" w:cs="Times New Roman"/>
+                <w:i/>
+              </w:rPr>
+            </m:ctrlPr>
+          </m:sSubPr>
+          <m:e>
+            <m:r>
+              <w:rPr>
+                <w:rFonts w:ascii="Cambria Math" w:hAnsi="Cambria Math" w:cs="Times New Roman"/>
+              </w:rPr>
+              <m:t>μ</m:t>
+            </m:r>
+          </m:e>
+          <m:sub>
+            <m:r>
+              <w:rPr>
+                <w:rFonts w:ascii="Cambria Math" w:hAnsi="Cambria Math" w:cs="Times New Roman"/>
+              </w:rPr>
+              <m:t>top/bottom, images</m:t>
+            </m:r>
+          </m:sub>
+        </m:sSub>
+      </m:oMath>
+      <w:r>
+        <w:rPr>
+          <w:rFonts w:ascii="Times New Roman" w:eastAsiaTheme="minorEastAsia" w:hAnsi="Times New Roman" w:cs="Times New Roman"/>
+        </w:rPr>
+        <w:t xml:space="preserve">, across its rows to get a new vector, </w:t>
+      </w:r>
+      <m:oMath>
+        <m:sSub>
+          <m:sSubPr>
+            <m:ctrlPr>
+              <w:rPr>
+                <w:rFonts w:ascii="Cambria Math" w:hAnsi="Cambria Math" w:cs="Times New Roman"/>
+                <w:i/>
+              </w:rPr>
+            </m:ctrlPr>
+          </m:sSubPr>
+          <m:e>
+            <m:r>
+              <w:rPr>
+                <w:rFonts w:ascii="Cambria Math" w:hAnsi="Cambria Math" w:cs="Times New Roman"/>
+              </w:rPr>
+              <m:t>μ</m:t>
+            </m:r>
+          </m:e>
+          <m:sub>
+            <m:r>
+              <w:rPr>
+                <w:rFonts w:ascii="Cambria Math" w:hAnsi="Cambria Math" w:cs="Times New Roman"/>
+              </w:rPr>
+              <m:t>top/bottom</m:t>
+            </m:r>
+          </m:sub>
+        </m:sSub>
+      </m:oMath>
+      <w:r>
+        <w:rPr>
+          <w:rFonts w:ascii="Times New Roman" w:eastAsiaTheme="minorEastAsia" w:hAnsi="Times New Roman" w:cs="Times New Roman"/>
+        </w:rPr>
+        <w:t>, which has exactly 2 entries. The top entry is the average of all the top halves across all images. The bottom entry is the average of all the bottom halves across all images. I do this as following:</w:t>
+      </w:r>
+    </w:p>
+    <w:p>
+      <w:pPr>
+        <w:rPr>
+          <w:rFonts w:ascii="Times New Roman" w:eastAsiaTheme="minorEastAsia" w:hAnsi="Times New Roman" w:cs="Times New Roman"/>
+        </w:rPr>
+      </w:pPr>
+      <m:oMath>
+        <m:sSub>
+          <m:sSubPr>
+            <m:ctrlPr>
+              <w:rPr>
+                <w:rFonts w:ascii="Cambria Math" w:hAnsi="Cambria Math" w:cs="Times New Roman"/>
+                <w:i/>
+              </w:rPr>
+            </m:ctrlPr>
+          </m:sSubPr>
+          <m:e>
+            <m:r>
+              <w:rPr>
+                <w:rFonts w:ascii="Cambria Math" w:hAnsi="Cambria Math" w:cs="Times New Roman"/>
+              </w:rPr>
+              <m:t>μ</m:t>
+            </m:r>
+          </m:e>
+          <m:sub>
+            <m:r>
+              <w:rPr>
+                <w:rFonts w:ascii="Cambria Math" w:hAnsi="Cambria Math" w:cs="Times New Roman"/>
+              </w:rPr>
+              <m:t>top/bottom</m:t>
+            </m:r>
+          </m:sub>
+        </m:sSub>
+        <m:r>
+          <w:rPr>
+            <w:rFonts w:ascii="Cambria Math" w:hAnsi="Cambria Math" w:cs="Times New Roman"/>
+          </w:rPr>
+          <m:t>=</m:t>
+        </m:r>
+        <m:sSub>
+          <m:sSubPr>
+            <m:ctrlPr>
+              <w:rPr>
+                <w:rFonts w:ascii="Cambria Math" w:hAnsi="Cambria Math" w:cs="Times New Roman"/>
+                <w:i/>
+              </w:rPr>
+            </m:ctrlPr>
+          </m:sSubPr>
+          <m:e>
+            <m:r>
+              <w:rPr>
+                <w:rFonts w:ascii="Cambria Math" w:hAnsi="Cambria Math" w:cs="Times New Roman"/>
+              </w:rPr>
+              <m:t>μ</m:t>
+            </m:r>
+          </m:e>
+          <m:sub>
+            <m:r>
+              <w:rPr>
+                <w:rFonts w:ascii="Cambria Math" w:hAnsi="Cambria Math" w:cs="Times New Roman"/>
+              </w:rPr>
+              <m:t>top/bottom, images</m:t>
+            </m:r>
+          </m:sub>
+        </m:sSub>
+        <m:r>
+          <w:rPr>
+            <w:rFonts w:ascii="Cambria Math" w:hAnsi="Cambria Math" w:cs="Times New Roman"/>
+          </w:rPr>
+          <m:t>∙</m:t>
+        </m:r>
+        <m:d>
+          <m:dPr>
+            <m:ctrlPr>
+              <w:rPr>
+                <w:rFonts w:ascii="Cambria Math" w:hAnsi="Cambria Math" w:cs="Times New Roman"/>
+                <w:i/>
+              </w:rPr>
+            </m:ctrlPr>
+          </m:dPr>
+          <m:e>
+            <m:f>
+              <m:fPr>
+                <m:ctrlPr>
+                  <w:rPr>
+                    <w:rFonts w:ascii="Cambria Math" w:hAnsi="Cambria Math" w:cs="Times New Roman"/>
+                    <w:i/>
+                  </w:rPr>
+                </m:ctrlPr>
+              </m:fPr>
+              <m:num>
+                <m:r>
+                  <w:rPr>
+                    <w:rFonts w:ascii="Cambria Math" w:hAnsi="Cambria Math" w:cs="Times New Roman"/>
+                  </w:rPr>
+                  <m:t>1</m:t>
+                </m:r>
+              </m:num>
+              <m:den>
+                <m:r>
+                  <w:rPr>
+                    <w:rFonts w:ascii="Cambria Math" w:hAnsi="Cambria Math" w:cs="Times New Roman"/>
+                  </w:rPr>
+                  <m:t>K</m:t>
+                </m:r>
+              </m:den>
+            </m:f>
+            <m:sSub>
+              <m:sSubPr>
+                <m:ctrlPr>
+                  <w:rPr>
+                    <w:rFonts w:ascii="Cambria Math" w:hAnsi="Cambria Math" w:cs="Times New Roman"/>
+                    <w:b/>
+                    <w:bCs/>
+                    <w:i/>
+                  </w:rPr>
+                </m:ctrlPr>
+              </m:sSubPr>
+              <m:e>
+                <m:r>
+                  <m:rPr>
+                    <m:sty m:val="bi"/>
+                  </m:rPr>
+                  <w:rPr>
+                    <w:rFonts w:ascii="Cambria Math" w:hAnsi="Cambria Math" w:cs="Times New Roman"/>
+                  </w:rPr>
+                  <m:t>1</m:t>
+                </m:r>
+              </m:e>
+              <m:sub>
+                <m:r>
+                  <m:rPr>
+                    <m:sty m:val="bi"/>
+                  </m:rPr>
+                  <w:rPr>
+                    <w:rFonts w:ascii="Cambria Math" w:hAnsi="Cambria Math" w:cs="Times New Roman"/>
+                  </w:rPr>
+                  <m:t>K</m:t>
+                </m:r>
+              </m:sub>
+            </m:sSub>
+          </m:e>
+        </m:d>
+        <m:r>
+          <w:rPr>
+            <w:rFonts w:ascii="Cambria Math" w:eastAsiaTheme="minorEastAsia" w:hAnsi="Cambria Math" w:cs="Times New Roman"/>
+          </w:rPr>
+          <m:t>,</m:t>
+        </m:r>
+        <m:sSub>
+          <m:sSubPr>
+            <m:ctrlPr>
+              <w:rPr>
+                <w:rFonts w:ascii="Cambria Math" w:hAnsi="Cambria Math" w:cs="Times New Roman"/>
+                <w:b/>
+                <w:bCs/>
+                <w:i/>
+              </w:rPr>
+            </m:ctrlPr>
+          </m:sSubPr>
+          <m:e>
+            <m:r>
+              <m:rPr>
+                <m:sty m:val="bi"/>
+              </m:rPr>
+              <w:rPr>
+                <w:rFonts w:ascii="Cambria Math" w:hAnsi="Cambria Math" w:cs="Times New Roman"/>
+              </w:rPr>
+              <m:t>1</m:t>
+            </m:r>
+          </m:e>
+          <m:sub>
+            <m:r>
+              <m:rPr>
+                <m:sty m:val="bi"/>
+              </m:rPr>
+              <w:rPr>
+                <w:rFonts w:ascii="Cambria Math" w:hAnsi="Cambria Math" w:cs="Times New Roman"/>
+              </w:rPr>
+              <m:t>K</m:t>
+            </m:r>
+          </m:sub>
+        </m:sSub>
+        <m:r>
+          <w:rPr>
+            <w:rFonts w:ascii="Cambria Math" w:eastAsiaTheme="minorEastAsia" w:hAnsi="Cambria Math" w:cs="Times New Roman"/>
+          </w:rPr>
+          <m:t xml:space="preserve"> </m:t>
+        </m:r>
+        <m:r>
+          <w:rPr>
+            <w:rFonts w:ascii="Cambria Math" w:hAnsi="Cambria Math" w:cs="Times New Roman"/>
+          </w:rPr>
+          <m:t xml:space="preserve">is a column vector of </m:t>
+        </m:r>
+        <m:sSup>
+          <m:sSupPr>
+            <m:ctrlPr>
+              <w:rPr>
+                <w:rFonts w:ascii="Cambria Math" w:hAnsi="Cambria Math" w:cs="Times New Roman"/>
+                <w:i/>
+              </w:rPr>
+            </m:ctrlPr>
+          </m:sSupPr>
+          <m:e>
+            <m:r>
+              <w:rPr>
+                <w:rFonts w:ascii="Cambria Math" w:hAnsi="Cambria Math" w:cs="Times New Roman"/>
+              </w:rPr>
+              <m:t>1</m:t>
+            </m:r>
+          </m:e>
+          <m:sup>
+            <m:r>
+              <w:rPr>
+                <w:rFonts w:ascii="Cambria Math" w:hAnsi="Cambria Math" w:cs="Times New Roman"/>
+              </w:rPr>
+              <m:t>'</m:t>
+            </m:r>
+          </m:sup>
+        </m:sSup>
+        <m:r>
+          <w:rPr>
+            <w:rFonts w:ascii="Cambria Math" w:hAnsi="Cambria Math" w:cs="Times New Roman"/>
+          </w:rPr>
+          <m:t>s with K entries</m:t>
+        </m:r>
+      </m:oMath>
+      <w:r>
+        <w:rPr>
+          <w:rFonts w:ascii="Times New Roman" w:eastAsiaTheme="minorEastAsia" w:hAnsi="Times New Roman" w:cs="Times New Roman"/>
+        </w:rPr>
+        <w:t xml:space="preserve">, </w:t>
+      </w:r>
+      <m:oMath>
+        <m:sSub>
+          <m:sSubPr>
+            <m:ctrlPr>
+              <w:rPr>
+                <w:rFonts w:ascii="Cambria Math" w:hAnsi="Cambria Math" w:cs="Times New Roman"/>
+                <w:i/>
+              </w:rPr>
+            </m:ctrlPr>
+          </m:sSubPr>
+          <m:e>
+            <m:r>
+              <w:rPr>
+                <w:rFonts w:ascii="Cambria Math" w:hAnsi="Cambria Math" w:cs="Times New Roman"/>
+              </w:rPr>
+              <m:t>μ</m:t>
+            </m:r>
+          </m:e>
+          <m:sub>
+            <m:r>
+              <w:rPr>
+                <w:rFonts w:ascii="Cambria Math" w:hAnsi="Cambria Math" w:cs="Times New Roman"/>
+              </w:rPr>
+              <m:t xml:space="preserve">top/bottom, </m:t>
+            </m:r>
+          </m:sub>
+        </m:sSub>
+        <m:r>
+          <w:rPr>
+            <w:rFonts w:ascii="Cambria Math" w:eastAsiaTheme="minorEastAsia" w:hAnsi="Cambria Math" w:cs="Times New Roman"/>
+          </w:rPr>
+          <m:t>∈</m:t>
+        </m:r>
+        <m:sSup>
+          <m:sSupPr>
+            <m:ctrlPr>
+              <w:rPr>
+                <w:rFonts w:ascii="Cambria Math" w:eastAsiaTheme="minorEastAsia" w:hAnsi="Cambria Math" w:cs="Times New Roman"/>
+                <w:i/>
+              </w:rPr>
+            </m:ctrlPr>
+          </m:sSupPr>
+          <m:e>
+            <m:r>
+              <m:rPr>
+                <m:scr m:val="double-struck"/>
+              </m:rPr>
+              <w:rPr>
+                <w:rFonts w:ascii="Cambria Math" w:eastAsiaTheme="minorEastAsia" w:hAnsi="Cambria Math" w:cs="Times New Roman"/>
+              </w:rPr>
+              <m:t>R</m:t>
+            </m:r>
+          </m:e>
+          <m:sup>
+            <m:r>
+              <w:rPr>
+                <w:rFonts w:ascii="Cambria Math" w:eastAsiaTheme="minorEastAsia" w:hAnsi="Cambria Math" w:cs="Times New Roman"/>
+              </w:rPr>
+              <m:t>2×</m:t>
+            </m:r>
+            <m:r>
+              <w:rPr>
+                <w:rFonts w:ascii="Cambria Math" w:eastAsiaTheme="minorEastAsia" w:hAnsi="Cambria Math" w:cs="Times New Roman"/>
+              </w:rPr>
+              <m:t>1</m:t>
+            </m:r>
+          </m:sup>
+        </m:sSup>
+      </m:oMath>
+    </w:p>
+    <w:p>
+      <w:pPr>
+        <w:rPr>
+          <w:rFonts w:ascii="Times New Roman" w:eastAsiaTheme="minorEastAsia" w:hAnsi="Times New Roman" w:cs="Times New Roman"/>
+          <w:color w:val="FFFFFF" w:themeColor="background1"/>
+        </w:rPr>
+      </w:pPr>
+      <w:r>
+        <w:rPr>
+          <w:rFonts w:ascii="Times New Roman" w:eastAsiaTheme="minorEastAsia" w:hAnsi="Times New Roman" w:cs="Times New Roman"/>
+        </w:rPr>
+        <w:t xml:space="preserve">Now I need to subtract </w:t>
+      </w:r>
+      <m:oMath>
+        <m:sSub>
+          <m:sSubPr>
+            <m:ctrlPr>
+              <w:rPr>
+                <w:rFonts w:ascii="Cambria Math" w:hAnsi="Cambria Math" w:cs="Times New Roman"/>
+                <w:i/>
+              </w:rPr>
+            </m:ctrlPr>
+          </m:sSubPr>
+          <m:e>
+            <m:r>
+              <w:rPr>
+                <w:rFonts w:ascii="Cambria Math" w:hAnsi="Cambria Math" w:cs="Times New Roman"/>
+              </w:rPr>
+              <m:t>μ</m:t>
+            </m:r>
+          </m:e>
+          <m:sub>
+            <m:r>
+              <w:rPr>
+                <w:rFonts w:ascii="Cambria Math" w:hAnsi="Cambria Math" w:cs="Times New Roman"/>
+              </w:rPr>
+              <m:t>top/bottom</m:t>
+            </m:r>
+          </m:sub>
+        </m:sSub>
+      </m:oMath>
+      <w:r>
+        <w:rPr>
+          <w:rFonts w:ascii="Times New Roman" w:eastAsiaTheme="minorEastAsia" w:hAnsi="Times New Roman" w:cs="Times New Roman"/>
+        </w:rPr>
+        <w:t xml:space="preserve"> from every column in </w:t>
+      </w:r>
+      <m:oMath>
+        <m:sSub>
+          <m:sSubPr>
+            <m:ctrlPr>
+              <w:rPr>
+                <w:rFonts w:ascii="Cambria Math" w:hAnsi="Cambria Math" w:cs="Times New Roman"/>
+                <w:i/>
+              </w:rPr>
+            </m:ctrlPr>
+          </m:sSubPr>
+          <m:e>
+            <m:r>
+              <w:rPr>
+                <w:rFonts w:ascii="Cambria Math" w:hAnsi="Cambria Math" w:cs="Times New Roman"/>
+              </w:rPr>
+              <m:t>μ</m:t>
+            </m:r>
+          </m:e>
+          <m:sub>
+            <m:r>
+              <w:rPr>
+                <w:rFonts w:ascii="Cambria Math" w:hAnsi="Cambria Math" w:cs="Times New Roman"/>
+              </w:rPr>
+              <m:t>top/bottom, images</m:t>
+            </m:r>
+          </m:sub>
+        </m:sSub>
+      </m:oMath>
+      <w:r>
+        <w:rPr>
+          <w:rFonts w:ascii="Times New Roman" w:eastAsiaTheme="minorEastAsia" w:hAnsi="Times New Roman" w:cs="Times New Roman"/>
+        </w:rPr>
+        <w:t xml:space="preserve"> to get a new matrix </w:t>
+      </w:r>
+      <m:oMath>
+        <m:sSup>
+          <m:sSupPr>
+            <m:ctrlPr>
+              <w:rPr>
+                <w:rFonts w:ascii="Cambria Math" w:hAnsi="Cambria Math" w:cs="Times New Roman"/>
+                <w:i/>
+              </w:rPr>
+            </m:ctrlPr>
+          </m:sSupPr>
+          <m:e>
+            <m:r>
+              <w:rPr>
+                <w:rFonts w:ascii="Cambria Math" w:hAnsi="Cambria Math" w:cs="Times New Roman"/>
+              </w:rPr>
+              <m:t>μ</m:t>
+            </m:r>
+          </m:e>
+          <m:sup>
+            <m:r>
+              <w:rPr>
+                <w:rFonts w:ascii="Cambria Math" w:hAnsi="Cambria Math" w:cs="Times New Roman"/>
+              </w:rPr>
+              <m:t>o</m:t>
+            </m:r>
+          </m:sup>
+        </m:sSup>
+      </m:oMath>
+      <w:r>
+        <w:rPr>
+          <w:rFonts w:ascii="Times New Roman" w:eastAsiaTheme="minorEastAsia" w:hAnsi="Times New Roman" w:cs="Times New Roman"/>
+        </w:rPr>
+        <w:t>:</w:t>
+      </w:r>
+    </w:p>
+    <w:p>
+      <w:pPr>
+        <w:rPr>
+          <w:rFonts w:ascii="Times New Roman" w:eastAsiaTheme="minorEastAsia" w:hAnsi="Times New Roman" w:cs="Times New Roman"/>
+        </w:rPr>
+      </w:pPr>
+      <w:r>
+        <w:rPr>
+          <w:rFonts w:ascii="Times New Roman" w:eastAsiaTheme="minorEastAsia" w:hAnsi="Times New Roman" w:cs="Times New Roman"/>
+        </w:rPr>
+        <w:t xml:space="preserve"> </w:t>
+      </w:r>
+      <m:oMath>
+        <m:sSup>
+          <m:sSupPr>
+            <m:ctrlPr>
+              <w:rPr>
+                <w:rFonts w:ascii="Cambria Math" w:hAnsi="Cambria Math" w:cs="Times New Roman"/>
+                <w:i/>
+              </w:rPr>
+            </m:ctrlPr>
+          </m:sSupPr>
+          <m:e>
+            <m:r>
+              <w:rPr>
+                <w:rFonts w:ascii="Cambria Math" w:hAnsi="Cambria Math" w:cs="Times New Roman"/>
+              </w:rPr>
+              <m:t>μ</m:t>
+            </m:r>
+          </m:e>
+          <m:sup>
+            <m:r>
+              <w:rPr>
+                <w:rFonts w:ascii="Cambria Math" w:hAnsi="Cambria Math" w:cs="Times New Roman"/>
+              </w:rPr>
+              <m:t>o</m:t>
+            </m:r>
+          </m:sup>
+        </m:sSup>
+        <m:r>
+          <w:rPr>
+            <w:rFonts w:ascii="Cambria Math" w:hAnsi="Cambria Math" w:cs="Times New Roman"/>
+          </w:rPr>
+          <m:t>=</m:t>
+        </m:r>
+        <m:sSub>
+          <m:sSubPr>
+            <m:ctrlPr>
+              <w:rPr>
+                <w:rFonts w:ascii="Cambria Math" w:hAnsi="Cambria Math" w:cs="Times New Roman"/>
+                <w:i/>
+              </w:rPr>
+            </m:ctrlPr>
+          </m:sSubPr>
+          <m:e>
+            <m:r>
+              <w:rPr>
+                <w:rFonts w:ascii="Cambria Math" w:hAnsi="Cambria Math" w:cs="Times New Roman"/>
+              </w:rPr>
+              <m:t>μ</m:t>
+            </m:r>
+          </m:e>
+          <m:sub>
+            <m:r>
+              <w:rPr>
+                <w:rFonts w:ascii="Cambria Math" w:hAnsi="Cambria Math" w:cs="Times New Roman"/>
+              </w:rPr>
+              <m:t>top/bottom, images</m:t>
+            </m:r>
+          </m:sub>
+        </m:sSub>
+        <m:r>
+          <w:rPr>
+            <w:rFonts w:ascii="Cambria Math" w:hAnsi="Cambria Math" w:cs="Times New Roman"/>
+          </w:rPr>
+          <m:t>-</m:t>
+        </m:r>
+        <m:sSubSup>
+          <m:sSubSupPr>
+            <m:ctrlPr>
+              <w:rPr>
+                <w:rFonts w:ascii="Cambria Math" w:hAnsi="Cambria Math" w:cs="Times New Roman"/>
+                <w:b/>
+                <w:bCs/>
+                <w:i/>
+              </w:rPr>
+            </m:ctrlPr>
+          </m:sSubSupPr>
+          <m:e>
+            <m:r>
+              <m:rPr>
+                <m:sty m:val="bi"/>
+              </m:rPr>
+              <w:rPr>
+                <w:rFonts w:ascii="Cambria Math" w:hAnsi="Cambria Math" w:cs="Times New Roman"/>
+              </w:rPr>
+              <m:t>1</m:t>
+            </m:r>
+          </m:e>
+          <m:sub>
+            <m:r>
+              <m:rPr>
+                <m:sty m:val="bi"/>
+              </m:rPr>
+              <w:rPr>
+                <w:rFonts w:ascii="Cambria Math" w:hAnsi="Cambria Math" w:cs="Times New Roman"/>
+              </w:rPr>
+              <m:t>K</m:t>
+            </m:r>
+          </m:sub>
+          <m:sup>
+            <m:r>
+              <m:rPr>
+                <m:sty m:val="bi"/>
+              </m:rPr>
+              <w:rPr>
+                <w:rFonts w:ascii="Cambria Math" w:hAnsi="Cambria Math" w:cs="Times New Roman"/>
+              </w:rPr>
+              <m:t>T</m:t>
+            </m:r>
+          </m:sup>
+        </m:sSubSup>
+        <m:r>
+          <w:rPr>
+            <w:rFonts w:ascii="Cambria Math" w:hAnsi="Cambria Math" w:cs="Times New Roman"/>
+          </w:rPr>
+          <m:t>⊗</m:t>
+        </m:r>
+        <m:sSub>
+          <m:sSubPr>
+            <m:ctrlPr>
+              <w:rPr>
+                <w:rFonts w:ascii="Cambria Math" w:hAnsi="Cambria Math" w:cs="Times New Roman"/>
+                <w:i/>
+              </w:rPr>
+            </m:ctrlPr>
+          </m:sSubPr>
+          <m:e>
+            <m:r>
+              <w:rPr>
+                <w:rFonts w:ascii="Cambria Math" w:hAnsi="Cambria Math" w:cs="Times New Roman"/>
+              </w:rPr>
+              <m:t>μ</m:t>
+            </m:r>
+          </m:e>
+          <m:sub>
+            <m:r>
+              <w:rPr>
+                <w:rFonts w:ascii="Cambria Math" w:hAnsi="Cambria Math" w:cs="Times New Roman"/>
+              </w:rPr>
+              <m:t>top/bottom</m:t>
+            </m:r>
+          </m:sub>
+        </m:sSub>
+      </m:oMath>
+    </w:p>
+    <w:p>
+      <w:pPr>
+        <w:rPr>
+          <w:rFonts w:ascii="Times New Roman" w:eastAsiaTheme="minorEastAsia" w:hAnsi="Times New Roman" w:cs="Times New Roman"/>
+        </w:rPr>
+      </w:pPr>
+      <w:r>
+        <w:rPr>
+          <w:rFonts w:ascii="Times New Roman" w:eastAsiaTheme="minorEastAsia" w:hAnsi="Times New Roman" w:cs="Times New Roman"/>
+        </w:rPr>
+        <w:t>We are now ready to compute the covariance.</w:t>
+      </w:r>
+    </w:p>
+    <w:p>
+      <w:pPr>
+        <w:rPr>
+          <w:rFonts w:ascii="Times New Roman" w:eastAsiaTheme="minorEastAsia" w:hAnsi="Times New Roman" w:cs="Times New Roman"/>
+        </w:rPr>
+      </w:pPr>
+      <m:oMathPara>
+        <m:oMathParaPr>
+          <m:jc m:val="left"/>
+        </m:oMathParaPr>
+        <m:oMath>
+          <m:r>
+            <m:rPr>
+              <m:sty m:val="p"/>
+            </m:rPr>
+            <w:rPr>
+              <w:rFonts w:ascii="Cambria Math" w:eastAsiaTheme="minorEastAsia" w:hAnsi="Cambria Math" w:cs="Times New Roman"/>
+            </w:rPr>
+            <m:t>Σ</m:t>
+          </m:r>
+          <m:r>
+            <w:rPr>
+              <w:rFonts w:ascii="Cambria Math" w:eastAsiaTheme="minorEastAsia" w:hAnsi="Cambria Math" w:cs="Times New Roman"/>
+            </w:rPr>
+            <m:t>=</m:t>
+          </m:r>
+          <m:sSup>
+            <m:sSupPr>
+              <m:ctrlPr>
+                <w:rPr>
+                  <w:rFonts w:ascii="Cambria Math" w:hAnsi="Cambria Math" w:cs="Times New Roman"/>
+                  <w:i/>
+                </w:rPr>
+              </m:ctrlPr>
+            </m:sSupPr>
+            <m:e>
+              <m:f>
+                <m:fPr>
                   <m:ctrlPr>
                     <w:rPr>
                       <w:rFonts w:ascii="Cambria Math" w:hAnsi="Cambria Math" w:cs="Times New Roman"/>
                       <w:i/>
                     </w:rPr>
                   </m:ctrlPr>
-                </m:dPr>
-                <m:e>
+                </m:fPr>
+                <m:num>
                   <m:r>
                     <w:rPr>
                       <w:rFonts w:ascii="Cambria Math" w:hAnsi="Cambria Math" w:cs="Times New Roman"/>
                     </w:rPr>
-                    <m:t>D∙(</m:t>
+                    <m:t>1</m:t>
                   </m:r>
-                  <m:f>
-                    <m:fPr>
-                      <m:ctrlPr>
-                        <w:rPr>
-                          <w:rFonts w:ascii="Cambria Math" w:hAnsi="Cambria Math" w:cs="Times New Roman"/>
-                          <w:i/>
-                        </w:rPr>
-                      </m:ctrlPr>
-                    </m:fPr>
-                    <m:num>
-                      <m:r>
-                        <w:rPr>
-                          <w:rFonts w:ascii="Cambria Math" w:hAnsi="Cambria Math" w:cs="Times New Roman"/>
-                        </w:rPr>
-                        <m:t>1</m:t>
-                      </m:r>
-                    </m:num>
-                    <m:den>
-                      <m:r>
-                        <w:rPr>
-                          <w:rFonts w:ascii="Cambria Math" w:hAnsi="Cambria Math" w:cs="Times New Roman"/>
-                        </w:rPr>
-                        <m:t>K</m:t>
-                      </m:r>
-                    </m:den>
-                  </m:f>
+                </m:num>
+                <m:den>
                   <m:r>
                     <w:rPr>
                       <w:rFonts w:ascii="Cambria Math" w:hAnsi="Cambria Math" w:cs="Times New Roman"/>
                     </w:rPr>
-                    <m:t>⨀</m:t>
+                    <m:t>k-1</m:t>
                   </m:r>
-                  <m:sSup>
-                    <m:sSupPr>
-                      <m:ctrlPr>
-                        <w:rPr>
-                          <w:rFonts w:ascii="Cambria Math" w:hAnsi="Cambria Math" w:cs="Times New Roman"/>
-                          <w:i/>
-                        </w:rPr>
-                      </m:ctrlPr>
-                    </m:sSupPr>
-                    <m:e>
-                      <m:r>
-                        <m:rPr>
-                          <m:sty m:val="bi"/>
-                        </m:rPr>
-                        <w:rPr>
-                          <w:rFonts w:ascii="Cambria Math" w:hAnsi="Cambria Math" w:cs="Times New Roman"/>
-                        </w:rPr>
-                        <m:t>1</m:t>
-                      </m:r>
-                    </m:e>
-                    <m:sup>
-                      <m:d>
-                        <m:dPr>
-                          <m:ctrlPr>
-                            <w:rPr>
-                              <w:rFonts w:ascii="Cambria Math" w:hAnsi="Cambria Math" w:cs="Times New Roman"/>
-                              <w:i/>
-                            </w:rPr>
-                          </m:ctrlPr>
-                        </m:dPr>
-                        <m:e>
-                          <m:r>
-                            <w:rPr>
-                              <w:rFonts w:ascii="Cambria Math" w:hAnsi="Cambria Math" w:cs="Times New Roman"/>
-                            </w:rPr>
-                            <m:t>K×1</m:t>
-                          </m:r>
-                        </m:e>
-                      </m:d>
-                    </m:sup>
-                  </m:sSup>
-                  <m:r>
-                    <w:rPr>
-                      <w:rFonts w:ascii="Cambria Math" w:hAnsi="Cambria Math" w:cs="Times New Roman"/>
-                    </w:rPr>
-                    <m:t>)</m:t>
-                  </m:r>
-                </m:e>
-              </m:d>
+                </m:den>
+              </m:f>
+              <m:r>
+                <w:rPr>
+                  <w:rFonts w:ascii="Cambria Math" w:hAnsi="Cambria Math" w:cs="Times New Roman"/>
+                </w:rPr>
+                <m:t>(</m:t>
+              </m:r>
+              <m:r>
+                <w:rPr>
+                  <w:rFonts w:ascii="Cambria Math" w:hAnsi="Cambria Math" w:cs="Times New Roman"/>
+                </w:rPr>
+                <m:t>μ</m:t>
+              </m:r>
             </m:e>
             <m:sup>
               <m:r>
                 <w:rPr>
                   <w:rFonts w:ascii="Cambria Math" w:hAnsi="Cambria Math" w:cs="Times New Roman"/>
                 </w:rPr>
-                <m:t>(M)</m:t>
+                <m:t>o</m:t>
               </m:r>
             </m:sup>
           </m:sSup>
-          <m:r>
-            <w:rPr>
-              <w:rFonts w:ascii="Cambria Math" w:eastAsiaTheme="minorEastAsia" w:hAnsi="Cambria Math" w:cs="Times New Roman"/>
-            </w:rPr>
-            <m:t xml:space="preserve">, here </m:t>
-          </m:r>
           <m:sSup>
             <m:sSupPr>
               <m:ctrlPr>
@@ -11036,73 +12615,32 @@
             </m:sSupPr>
             <m:e>
               <m:r>
-                <m:rPr>
-                  <m:sty m:val="bi"/>
-                </m:rPr>
                 <w:rPr>
                   <w:rFonts w:ascii="Cambria Math" w:hAnsi="Cambria Math" w:cs="Times New Roman"/>
                 </w:rPr>
-                <m:t>1</m:t>
+                <m:t>μ</m:t>
               </m:r>
             </m:e>
             <m:sup>
-              <m:d>
-                <m:dPr>
-                  <m:ctrlPr>
-                    <w:rPr>
-                      <w:rFonts w:ascii="Cambria Math" w:hAnsi="Cambria Math" w:cs="Times New Roman"/>
-                      <w:i/>
-                    </w:rPr>
-                  </m:ctrlPr>
-                </m:dPr>
-                <m:e>
-                  <m:r>
-                    <w:rPr>
-                      <w:rFonts w:ascii="Cambria Math" w:hAnsi="Cambria Math" w:cs="Times New Roman"/>
-                    </w:rPr>
-                    <m:t>K×1</m:t>
-                  </m:r>
-                </m:e>
-              </m:d>
+              <m:r>
+                <w:rPr>
+                  <w:rFonts w:ascii="Cambria Math" w:hAnsi="Cambria Math" w:cs="Times New Roman"/>
+                </w:rPr>
+                <m:t>o</m:t>
+              </m:r>
+              <m:r>
+                <w:rPr>
+                  <w:rFonts w:ascii="Cambria Math" w:hAnsi="Cambria Math" w:cs="Times New Roman"/>
+                </w:rPr>
+                <m:t>T</m:t>
+              </m:r>
             </m:sup>
           </m:sSup>
           <m:r>
             <w:rPr>
               <w:rFonts w:ascii="Cambria Math" w:hAnsi="Cambria Math" w:cs="Times New Roman"/>
             </w:rPr>
-            <m:t xml:space="preserve"> is a column vector of </m:t>
-          </m:r>
-          <m:sSup>
-            <m:sSupPr>
-              <m:ctrlPr>
-                <w:rPr>
-                  <w:rFonts w:ascii="Cambria Math" w:hAnsi="Cambria Math" w:cs="Times New Roman"/>
-                  <w:i/>
-                </w:rPr>
-              </m:ctrlPr>
-            </m:sSupPr>
-            <m:e>
-              <m:r>
-                <w:rPr>
-                  <w:rFonts w:ascii="Cambria Math" w:hAnsi="Cambria Math" w:cs="Times New Roman"/>
-                </w:rPr>
-                <m:t>1</m:t>
-              </m:r>
-            </m:e>
-            <m:sup>
-              <m:r>
-                <w:rPr>
-                  <w:rFonts w:ascii="Cambria Math" w:hAnsi="Cambria Math" w:cs="Times New Roman"/>
-                </w:rPr>
-                <m:t>'</m:t>
-              </m:r>
-            </m:sup>
-          </m:sSup>
-          <m:r>
-            <w:rPr>
-              <w:rFonts w:ascii="Cambria Math" w:hAnsi="Cambria Math" w:cs="Times New Roman"/>
-            </w:rPr>
-            <m:t>s with K entries</m:t>
+            <m:t>)</m:t>
           </m:r>
         </m:oMath>
       </m:oMathPara>
@@ -11113,6 +12651,34 @@
           <w:rFonts w:ascii="Times New Roman" w:eastAsiaTheme="minorEastAsia" w:hAnsi="Times New Roman" w:cs="Times New Roman"/>
         </w:rPr>
       </w:pPr>
+    </w:p>
+    <w:p>
+      <w:pPr>
+        <w:rPr>
+          <w:rFonts w:ascii="Times New Roman" w:eastAsiaTheme="minorEastAsia" w:hAnsi="Times New Roman" w:cs="Times New Roman"/>
+        </w:rPr>
+      </w:pPr>
+    </w:p>
+    <w:p>
+      <w:pPr>
+        <w:rPr>
+          <w:rFonts w:ascii="Times New Roman" w:eastAsiaTheme="minorEastAsia" w:hAnsi="Times New Roman" w:cs="Times New Roman"/>
+        </w:rPr>
+      </w:pPr>
+    </w:p>
+    <w:p>
+      <w:pPr>
+        <w:rPr>
+          <w:rFonts w:ascii="Times New Roman" w:eastAsiaTheme="minorEastAsia" w:hAnsi="Times New Roman" w:cs="Times New Roman"/>
+        </w:rPr>
+      </w:pPr>
+    </w:p>
+    <w:p>
+      <w:pPr>
+        <w:rPr>
+          <w:rFonts w:ascii="Times New Roman" w:eastAsiaTheme="minorEastAsia" w:hAnsi="Times New Roman" w:cs="Times New Roman"/>
+        </w:rPr>
+      </w:pPr>
       <w:r>
         <w:rPr>
           <w:rFonts w:ascii="Times New Roman" w:eastAsiaTheme="minorEastAsia" w:hAnsi="Times New Roman" w:cs="Times New Roman"/>
@@ -11123,116 +12689,72 @@
     <w:p>
       <w:pPr>
         <w:rPr>
-          <w:rFonts w:ascii="Times New Roman" w:eastAsiaTheme="minorEastAsia" w:hAnsi="Times New Roman" w:cs="Times New Roman"/>
+          <w:rFonts w:ascii="Times New Roman" w:hAnsi="Times New Roman" w:cs="Times New Roman"/>
+          <w:sz w:val="28"/>
+          <w:szCs w:val="28"/>
         </w:rPr>
       </w:pPr>
       <w:r>
+        <w:rPr>
+          <w:rFonts w:ascii="Times New Roman" w:hAnsi="Times New Roman" w:cs="Times New Roman"/>
+          <w:sz w:val="28"/>
+          <w:szCs w:val="28"/>
+        </w:rPr>
+        <w:lastRenderedPageBreak/>
+        <w:t>Now your images are colored</w:t>
+      </w:r>
+      <w:r>
+        <w:rPr>
+          <w:rFonts w:ascii="Times New Roman" w:hAnsi="Times New Roman" w:cs="Times New Roman"/>
+          <w:sz w:val="28"/>
+          <w:szCs w:val="28"/>
+        </w:rPr>
+        <w:t xml:space="preserve"> </w:t>
+      </w:r>
+      <w:r>
+        <w:rPr>
+          <w:rFonts w:ascii="Times New Roman" w:hAnsi="Times New Roman" w:cs="Times New Roman"/>
+          <w:sz w:val="28"/>
+          <w:szCs w:val="28"/>
+        </w:rPr>
+        <w:t>and packed in a M by N by 3 by K tensor. The dimension of size 3 contains the red, green and blue channel.</w:t>
+      </w:r>
+    </w:p>
+    <w:p>
+      <w:pPr>
         <w:rPr>
           <w:rFonts w:ascii="Times New Roman" w:hAnsi="Times New Roman" w:cs="Times New Roman"/>
           <w:sz w:val="26"/>
           <w:szCs w:val="26"/>
         </w:rPr>
-        <w:lastRenderedPageBreak/>
-        <w:t xml:space="preserve">1b. </w:t>
-      </w:r>
+      </w:pPr>
       <w:r>
         <w:rPr>
           <w:rFonts w:ascii="Times New Roman" w:hAnsi="Times New Roman" w:cs="Times New Roman"/>
           <w:sz w:val="26"/>
           <w:szCs w:val="26"/>
         </w:rPr>
-        <w:t>Obtain a 2×2 covariance matrix of the average of the top half of all the images (not top half of the vector representation) with the average of the bottom half.</w:t>
+        <w:t>2a</w:t>
+      </w:r>
+      <w:r>
+        <w:rPr>
+          <w:rFonts w:ascii="Times New Roman" w:hAnsi="Times New Roman" w:cs="Times New Roman"/>
+          <w:sz w:val="26"/>
+          <w:szCs w:val="26"/>
+        </w:rPr>
+        <w:t xml:space="preserve">. </w:t>
+      </w:r>
+      <w:r>
+        <w:rPr>
+          <w:rFonts w:ascii="Times New Roman" w:hAnsi="Times New Roman" w:cs="Times New Roman"/>
+          <w:sz w:val="26"/>
+          <w:szCs w:val="26"/>
+        </w:rPr>
+        <w:t>Like above, show the expression for the mean image over all channels.</w:t>
       </w:r>
     </w:p>
     <w:p>
       <w:pPr>
-        <w:rPr>
-          <w:rFonts w:ascii="Times New Roman" w:eastAsiaTheme="minorEastAsia" w:hAnsi="Times New Roman" w:cs="Times New Roman"/>
-        </w:rPr>
-      </w:pPr>
-      <w:r>
-        <w:rPr>
-          <w:rFonts w:ascii="Times New Roman" w:eastAsiaTheme="minorEastAsia" w:hAnsi="Times New Roman" w:cs="Times New Roman"/>
-        </w:rPr>
-        <w:t>To summarize the steps of this problem:</w:t>
-      </w:r>
-    </w:p>
-    <w:p>
-      <w:pPr>
-        <w:ind w:firstLine="720"/>
-        <w:rPr>
-          <w:rFonts w:ascii="Times New Roman" w:eastAsiaTheme="minorEastAsia" w:hAnsi="Times New Roman" w:cs="Times New Roman"/>
-        </w:rPr>
-      </w:pPr>
-      <w:r>
-        <w:rPr>
-          <w:rFonts w:ascii="Times New Roman" w:eastAsiaTheme="minorEastAsia" w:hAnsi="Times New Roman" w:cs="Times New Roman"/>
-        </w:rPr>
-        <w:t xml:space="preserve">1. Find the mean value of every image’s top half and bottom half. This should result in 2*K entries, 2 per image. </w:t>
-      </w:r>
-    </w:p>
-    <w:p>
-      <w:pPr>
-        <w:ind w:firstLine="720"/>
-        <w:rPr>
-          <w:rFonts w:ascii="Times New Roman" w:eastAsiaTheme="minorEastAsia" w:hAnsi="Times New Roman" w:cs="Times New Roman"/>
-        </w:rPr>
-      </w:pPr>
-      <w:r>
-        <w:rPr>
-          <w:rFonts w:ascii="Times New Roman" w:eastAsiaTheme="minorEastAsia" w:hAnsi="Times New Roman" w:cs="Times New Roman"/>
-        </w:rPr>
-        <w:t xml:space="preserve">2. Find the mean value of the top and bottom half across all images. This should result in 2 entries. </w:t>
-      </w:r>
-    </w:p>
-    <w:p>
-      <w:pPr>
-        <w:ind w:left="720"/>
-        <w:rPr>
-          <w:rFonts w:ascii="Times New Roman" w:eastAsiaTheme="minorEastAsia" w:hAnsi="Times New Roman" w:cs="Times New Roman"/>
-        </w:rPr>
-      </w:pPr>
-      <w:r>
-        <w:rPr>
-          <w:rFonts w:ascii="Times New Roman" w:eastAsiaTheme="minorEastAsia" w:hAnsi="Times New Roman" w:cs="Times New Roman"/>
-        </w:rPr>
-        <w:t>3. Subtract the mean value of the top across all images (found in step 2) from every mean value of the top half of each image. Do the same thing for the bottom.</w:t>
-      </w:r>
-    </w:p>
-    <w:p>
-      <w:pPr>
-        <w:rPr>
-          <w:rFonts w:ascii="Times New Roman" w:eastAsiaTheme="minorEastAsia" w:hAnsi="Times New Roman" w:cs="Times New Roman"/>
-        </w:rPr>
-      </w:pPr>
-      <w:r>
-        <w:rPr>
-          <w:rFonts w:ascii="Times New Roman" w:eastAsiaTheme="minorEastAsia" w:hAnsi="Times New Roman" w:cs="Times New Roman"/>
-        </w:rPr>
-        <w:t xml:space="preserve">We should be able to </w:t>
-      </w:r>
-      <w:r>
-        <w:rPr>
-          <w:rFonts w:ascii="Times New Roman" w:eastAsiaTheme="minorEastAsia" w:hAnsi="Times New Roman" w:cs="Times New Roman"/>
-        </w:rPr>
-        <w:t>perform</w:t>
-      </w:r>
-      <w:r>
-        <w:rPr>
-          <w:rFonts w:ascii="Times New Roman" w:eastAsiaTheme="minorEastAsia" w:hAnsi="Times New Roman" w:cs="Times New Roman"/>
-        </w:rPr>
-        <w:t xml:space="preserve"> these steps in the following way</w:t>
-      </w:r>
-      <w:r>
-        <w:rPr>
-          <w:rFonts w:ascii="Times New Roman" w:eastAsiaTheme="minorEastAsia" w:hAnsi="Times New Roman" w:cs="Times New Roman"/>
-        </w:rPr>
-        <w:t>. First, let’s construct a matrix T as follows:</w:t>
-      </w:r>
-    </w:p>
-    <w:p>
-      <w:pPr>
-        <w:ind w:left="720" w:firstLine="720"/>
         <w:rPr>
           <w:rFonts w:ascii="Times New Roman" w:eastAsiaTheme="minorEastAsia" w:hAnsi="Times New Roman" w:cs="Times New Roman"/>
         </w:rPr>
@@ -11242,199 +12764,1406 @@
           <m:jc m:val="left"/>
         </m:oMathParaPr>
         <m:oMath>
-          <m:r>
+          <m:sSub>
+            <m:sSubPr>
+              <m:ctrlPr>
+                <w:rPr>
+                  <w:rFonts w:ascii="Cambria Math" w:eastAsiaTheme="minorEastAsia" w:hAnsi="Cambria Math" w:cs="Times New Roman"/>
+                </w:rPr>
+              </m:ctrlPr>
+            </m:sSubPr>
+            <m:e>
+              <m:r>
+                <w:rPr>
+                  <w:rFonts w:ascii="Cambria Math" w:eastAsiaTheme="minorEastAsia" w:hAnsi="Cambria Math" w:cs="Times New Roman"/>
+                </w:rPr>
+                <m:t>μ</m:t>
+              </m:r>
+            </m:e>
+            <m:sub>
+              <m:r>
+                <w:rPr>
+                  <w:rFonts w:ascii="Cambria Math" w:eastAsiaTheme="minorEastAsia" w:hAnsi="Cambria Math" w:cs="Times New Roman"/>
+                </w:rPr>
+                <m:t>img</m:t>
+              </m:r>
+            </m:sub>
+          </m:sSub>
+          <m:r>
+            <m:rPr>
+              <m:sty m:val="p"/>
+            </m:rPr>
             <w:rPr>
               <w:rFonts w:ascii="Cambria Math" w:eastAsiaTheme="minorEastAsia" w:hAnsi="Cambria Math" w:cs="Times New Roman"/>
             </w:rPr>
-            <m:t>T=</m:t>
-          </m:r>
-          <m:f>
-            <m:fPr>
-              <m:ctrlPr>
-                <w:rPr>
-                  <w:rFonts w:ascii="Cambria Math" w:eastAsiaTheme="minorEastAsia" w:hAnsi="Cambria Math" w:cs="Times New Roman"/>
-                  <w:i/>
-                </w:rPr>
-              </m:ctrlPr>
-            </m:fPr>
-            <m:num>
-              <m:r>
-                <w:rPr>
-                  <w:rFonts w:ascii="Cambria Math" w:eastAsiaTheme="minorEastAsia" w:hAnsi="Cambria Math" w:cs="Times New Roman"/>
-                </w:rPr>
-                <m:t>2</m:t>
-              </m:r>
-            </m:num>
-            <m:den>
-              <m:r>
-                <w:rPr>
-                  <w:rFonts w:ascii="Cambria Math" w:eastAsiaTheme="minorEastAsia" w:hAnsi="Cambria Math" w:cs="Times New Roman"/>
-                </w:rPr>
-                <m:t>(M×N)</m:t>
-              </m:r>
-            </m:den>
-          </m:f>
+            <m:t>=</m:t>
+          </m:r>
           <m:sSup>
             <m:sSupPr>
               <m:ctrlPr>
                 <w:rPr>
-                  <w:rFonts w:ascii="Cambria Math" w:hAnsi="Cambria Math" w:cs="Times New Roman"/>
-                  <w:i/>
+                  <w:rFonts w:ascii="Cambria Math" w:eastAsiaTheme="minorEastAsia" w:hAnsi="Cambria Math" w:cs="Times New Roman"/>
                 </w:rPr>
               </m:ctrlPr>
             </m:sSupPr>
             <m:e>
-              <m:r>
-                <m:rPr>
-                  <m:sty m:val="bi"/>
-                </m:rPr>
-                <w:rPr>
-                  <w:rFonts w:ascii="Cambria Math" w:hAnsi="Cambria Math" w:cs="Times New Roman"/>
-                </w:rPr>
-                <m:t>(</m:t>
-              </m:r>
-              <m:r>
-                <m:rPr>
-                  <m:sty m:val="bi"/>
-                </m:rPr>
-                <w:rPr>
-                  <w:rFonts w:ascii="Cambria Math" w:hAnsi="Cambria Math" w:cs="Times New Roman"/>
-                </w:rPr>
-                <m:t>1</m:t>
-              </m:r>
-            </m:e>
-            <m:sup>
               <m:d>
                 <m:dPr>
                   <m:ctrlPr>
                     <w:rPr>
-                      <w:rFonts w:ascii="Cambria Math" w:hAnsi="Cambria Math" w:cs="Times New Roman"/>
-                      <w:i/>
+                      <w:rFonts w:ascii="Cambria Math" w:eastAsiaTheme="minorEastAsia" w:hAnsi="Cambria Math" w:cs="Times New Roman"/>
                     </w:rPr>
                   </m:ctrlPr>
                 </m:dPr>
                 <m:e>
+                  <m:d>
+                    <m:dPr>
+                      <m:ctrlPr>
+                        <w:rPr>
+                          <w:rFonts w:ascii="Cambria Math" w:eastAsiaTheme="minorEastAsia" w:hAnsi="Cambria Math" w:cs="Times New Roman"/>
+                        </w:rPr>
+                      </m:ctrlPr>
+                    </m:dPr>
+                    <m:e>
+                      <m:f>
+                        <m:fPr>
+                          <m:ctrlPr>
+                            <w:rPr>
+                              <w:rFonts w:ascii="Cambria Math" w:eastAsiaTheme="minorEastAsia" w:hAnsi="Cambria Math" w:cs="Times New Roman"/>
+                            </w:rPr>
+                          </m:ctrlPr>
+                        </m:fPr>
+                        <m:num>
+                          <m:r>
+                            <m:rPr>
+                              <m:sty m:val="p"/>
+                            </m:rPr>
+                            <w:rPr>
+                              <w:rFonts w:ascii="Cambria Math" w:eastAsiaTheme="minorEastAsia" w:hAnsi="Cambria Math" w:cs="Times New Roman"/>
+                            </w:rPr>
+                            <m:t>1</m:t>
+                          </m:r>
+                        </m:num>
+                        <m:den>
+                          <m:r>
+                            <w:rPr>
+                              <w:rFonts w:ascii="Cambria Math" w:eastAsiaTheme="minorEastAsia" w:hAnsi="Cambria Math" w:cs="Times New Roman"/>
+                            </w:rPr>
+                            <m:t>K</m:t>
+                          </m:r>
+                        </m:den>
+                      </m:f>
+                      <m:sSubSup>
+                        <m:sSubSupPr>
+                          <m:ctrlPr>
+                            <w:rPr>
+                              <w:rFonts w:ascii="Cambria Math" w:eastAsiaTheme="minorEastAsia" w:hAnsi="Cambria Math" w:cs="Times New Roman"/>
+                            </w:rPr>
+                          </m:ctrlPr>
+                        </m:sSubSupPr>
+                        <m:e>
+                          <m:r>
+                            <m:rPr>
+                              <m:sty m:val="p"/>
+                            </m:rPr>
+                            <w:rPr>
+                              <w:rFonts w:ascii="Cambria Math" w:eastAsiaTheme="minorEastAsia" w:hAnsi="Cambria Math" w:cs="Times New Roman"/>
+                            </w:rPr>
+                            <m:t xml:space="preserve"> </m:t>
+                          </m:r>
+                          <m:r>
+                            <m:rPr>
+                              <m:sty m:val="b"/>
+                            </m:rPr>
+                            <w:rPr>
+                              <w:rFonts w:ascii="Cambria Math" w:eastAsiaTheme="minorEastAsia" w:hAnsi="Cambria Math" w:cs="Times New Roman"/>
+                            </w:rPr>
+                            <m:t>1</m:t>
+                          </m:r>
+                        </m:e>
+                        <m:sub>
+                          <m:r>
+                            <m:rPr>
+                              <m:sty m:val="bi"/>
+                            </m:rPr>
+                            <w:rPr>
+                              <w:rFonts w:ascii="Cambria Math" w:eastAsiaTheme="minorEastAsia" w:hAnsi="Cambria Math" w:cs="Times New Roman"/>
+                            </w:rPr>
+                            <m:t>K</m:t>
+                          </m:r>
+                        </m:sub>
+                        <m:sup>
+                          <m:r>
+                            <m:rPr>
+                              <m:sty m:val="bi"/>
+                            </m:rPr>
+                            <w:rPr>
+                              <w:rFonts w:ascii="Cambria Math" w:eastAsiaTheme="minorEastAsia" w:hAnsi="Cambria Math" w:cs="Times New Roman"/>
+                            </w:rPr>
+                            <m:t>T</m:t>
+                          </m:r>
+                        </m:sup>
+                      </m:sSubSup>
+                      <m:r>
+                        <m:rPr>
+                          <m:sty m:val="p"/>
+                        </m:rPr>
+                        <w:rPr>
+                          <w:rFonts w:ascii="Cambria Math" w:eastAsiaTheme="minorEastAsia" w:hAnsi="Cambria Math" w:cs="Times New Roman"/>
+                        </w:rPr>
+                        <m:t>⊗</m:t>
+                      </m:r>
+                      <m:f>
+                        <m:fPr>
+                          <m:ctrlPr>
+                            <w:rPr>
+                              <w:rFonts w:ascii="Cambria Math" w:eastAsiaTheme="minorEastAsia" w:hAnsi="Cambria Math" w:cs="Times New Roman"/>
+                            </w:rPr>
+                          </m:ctrlPr>
+                        </m:fPr>
+                        <m:num>
+                          <m:r>
+                            <m:rPr>
+                              <m:sty m:val="p"/>
+                            </m:rPr>
+                            <w:rPr>
+                              <w:rFonts w:ascii="Cambria Math" w:eastAsiaTheme="minorEastAsia" w:hAnsi="Cambria Math" w:cs="Times New Roman"/>
+                            </w:rPr>
+                            <m:t>1</m:t>
+                          </m:r>
+                        </m:num>
+                        <m:den>
+                          <m:r>
+                            <m:rPr>
+                              <m:sty m:val="p"/>
+                            </m:rPr>
+                            <w:rPr>
+                              <w:rFonts w:ascii="Cambria Math" w:eastAsiaTheme="minorEastAsia" w:hAnsi="Cambria Math" w:cs="Times New Roman"/>
+                            </w:rPr>
+                            <m:t>3</m:t>
+                          </m:r>
+                        </m:den>
+                      </m:f>
+                      <m:sSubSup>
+                        <m:sSubSupPr>
+                          <m:ctrlPr>
+                            <w:rPr>
+                              <w:rFonts w:ascii="Cambria Math" w:eastAsiaTheme="minorEastAsia" w:hAnsi="Cambria Math" w:cs="Times New Roman"/>
+                            </w:rPr>
+                          </m:ctrlPr>
+                        </m:sSubSupPr>
+                        <m:e>
+                          <m:r>
+                            <m:rPr>
+                              <m:sty m:val="p"/>
+                            </m:rPr>
+                            <w:rPr>
+                              <w:rFonts w:ascii="Cambria Math" w:eastAsiaTheme="minorEastAsia" w:hAnsi="Cambria Math" w:cs="Times New Roman"/>
+                            </w:rPr>
+                            <m:t xml:space="preserve"> </m:t>
+                          </m:r>
+                          <m:r>
+                            <m:rPr>
+                              <m:sty m:val="b"/>
+                            </m:rPr>
+                            <w:rPr>
+                              <w:rFonts w:ascii="Cambria Math" w:eastAsiaTheme="minorEastAsia" w:hAnsi="Cambria Math" w:cs="Times New Roman"/>
+                            </w:rPr>
+                            <m:t>1</m:t>
+                          </m:r>
+                        </m:e>
+                        <m:sub>
+                          <m:r>
+                            <m:rPr>
+                              <m:sty m:val="b"/>
+                            </m:rPr>
+                            <w:rPr>
+                              <w:rFonts w:ascii="Cambria Math" w:eastAsiaTheme="minorEastAsia" w:hAnsi="Cambria Math" w:cs="Times New Roman"/>
+                            </w:rPr>
+                            <m:t>3</m:t>
+                          </m:r>
+                        </m:sub>
+                        <m:sup>
+                          <m:r>
+                            <m:rPr>
+                              <m:sty m:val="bi"/>
+                            </m:rPr>
+                            <w:rPr>
+                              <w:rFonts w:ascii="Cambria Math" w:eastAsiaTheme="minorEastAsia" w:hAnsi="Cambria Math" w:cs="Times New Roman"/>
+                            </w:rPr>
+                            <m:t>T</m:t>
+                          </m:r>
+                        </m:sup>
+                      </m:sSubSup>
+                      <m:r>
+                        <m:rPr>
+                          <m:sty m:val="p"/>
+                        </m:rPr>
+                        <w:rPr>
+                          <w:rFonts w:ascii="Cambria Math" w:eastAsiaTheme="minorEastAsia" w:hAnsi="Cambria Math" w:cs="Times New Roman"/>
+                        </w:rPr>
+                        <m:t>⊗</m:t>
+                      </m:r>
+                      <m:sSub>
+                        <m:sSubPr>
+                          <m:ctrlPr>
+                            <w:rPr>
+                              <w:rFonts w:ascii="Cambria Math" w:eastAsiaTheme="minorEastAsia" w:hAnsi="Cambria Math" w:cs="Times New Roman"/>
+                            </w:rPr>
+                          </m:ctrlPr>
+                        </m:sSubPr>
+                        <m:e>
+                          <m:r>
+                            <w:rPr>
+                              <w:rFonts w:ascii="Cambria Math" w:eastAsiaTheme="minorEastAsia" w:hAnsi="Cambria Math" w:cs="Times New Roman"/>
+                            </w:rPr>
+                            <m:t>I</m:t>
+                          </m:r>
+                        </m:e>
+                        <m:sub>
+                          <m:r>
+                            <w:rPr>
+                              <w:rFonts w:ascii="Cambria Math" w:eastAsiaTheme="minorEastAsia" w:hAnsi="Cambria Math" w:cs="Times New Roman"/>
+                            </w:rPr>
+                            <m:t>N</m:t>
+                          </m:r>
+                        </m:sub>
+                      </m:sSub>
+                      <m:r>
+                        <m:rPr>
+                          <m:sty m:val="p"/>
+                        </m:rPr>
+                        <w:rPr>
+                          <w:rFonts w:ascii="Cambria Math" w:eastAsiaTheme="minorEastAsia" w:hAnsi="Cambria Math" w:cs="Times New Roman"/>
+                        </w:rPr>
+                        <m:t>⊗</m:t>
+                      </m:r>
+                      <m:sSub>
+                        <m:sSubPr>
+                          <m:ctrlPr>
+                            <w:rPr>
+                              <w:rFonts w:ascii="Cambria Math" w:eastAsiaTheme="minorEastAsia" w:hAnsi="Cambria Math" w:cs="Times New Roman"/>
+                            </w:rPr>
+                          </m:ctrlPr>
+                        </m:sSubPr>
+                        <m:e>
+                          <m:r>
+                            <w:rPr>
+                              <w:rFonts w:ascii="Cambria Math" w:eastAsiaTheme="minorEastAsia" w:hAnsi="Cambria Math" w:cs="Times New Roman"/>
+                            </w:rPr>
+                            <m:t>I</m:t>
+                          </m:r>
+                        </m:e>
+                        <m:sub>
+                          <m:r>
+                            <w:rPr>
+                              <w:rFonts w:ascii="Cambria Math" w:eastAsiaTheme="minorEastAsia" w:hAnsi="Cambria Math" w:cs="Times New Roman"/>
+                            </w:rPr>
+                            <m:t>M</m:t>
+                          </m:r>
+                        </m:sub>
+                      </m:sSub>
+                    </m:e>
+                  </m:d>
                   <m:r>
                     <w:rPr>
-                      <w:rFonts w:ascii="Cambria Math" w:hAnsi="Cambria Math" w:cs="Times New Roman"/>
+                      <w:rFonts w:ascii="Cambria Math" w:eastAsiaTheme="minorEastAsia" w:hAnsi="Cambria Math" w:cs="Times New Roman"/>
                     </w:rPr>
-                    <m:t>N</m:t>
+                    <m:t>vec</m:t>
                   </m:r>
-                  <m:r>
-                    <w:rPr>
-                      <w:rFonts w:ascii="Cambria Math" w:hAnsi="Cambria Math" w:cs="Times New Roman"/>
-                    </w:rPr>
-                    <m:t>×1</m:t>
-                  </m:r>
+                  <m:d>
+                    <m:dPr>
+                      <m:ctrlPr>
+                        <w:rPr>
+                          <w:rFonts w:ascii="Cambria Math" w:eastAsiaTheme="minorEastAsia" w:hAnsi="Cambria Math" w:cs="Times New Roman"/>
+                        </w:rPr>
+                      </m:ctrlPr>
+                    </m:dPr>
+                    <m:e>
+                      <m:r>
+                        <w:rPr>
+                          <w:rFonts w:ascii="Cambria Math" w:eastAsiaTheme="minorEastAsia" w:hAnsi="Cambria Math" w:cs="Times New Roman"/>
+                        </w:rPr>
+                        <m:t>D</m:t>
+                      </m:r>
+                    </m:e>
+                  </m:d>
                 </m:e>
               </m:d>
+            </m:e>
+            <m:sup>
+              <m:r>
+                <m:rPr>
+                  <m:sty m:val="p"/>
+                </m:rPr>
+                <w:rPr>
+                  <w:rFonts w:ascii="Cambria Math" w:eastAsiaTheme="minorEastAsia" w:hAnsi="Cambria Math" w:cs="Times New Roman"/>
+                </w:rPr>
+                <m:t>(</m:t>
+              </m:r>
+              <m:r>
+                <w:rPr>
+                  <w:rFonts w:ascii="Cambria Math" w:eastAsiaTheme="minorEastAsia" w:hAnsi="Cambria Math" w:cs="Times New Roman"/>
+                </w:rPr>
+                <m:t>M</m:t>
+              </m:r>
+              <m:r>
+                <m:rPr>
+                  <m:sty m:val="p"/>
+                </m:rPr>
+                <w:rPr>
+                  <w:rFonts w:ascii="Cambria Math" w:eastAsiaTheme="minorEastAsia" w:hAnsi="Cambria Math" w:cs="Times New Roman"/>
+                </w:rPr>
+                <m:t>)</m:t>
+              </m:r>
             </m:sup>
           </m:sSup>
-          <m:r>
-            <w:rPr>
-              <w:rFonts w:ascii="Cambria Math" w:hAnsi="Cambria Math" w:cs="Times New Roman"/>
-            </w:rPr>
-            <m:t>⊗</m:t>
+        </m:oMath>
+      </m:oMathPara>
+    </w:p>
+    <w:p>
+      <w:pPr>
+        <w:rPr>
+          <w:rFonts w:ascii="Times New Roman" w:eastAsiaTheme="minorEastAsia" w:hAnsi="Times New Roman" w:cs="Times New Roman"/>
+        </w:rPr>
+      </w:pPr>
+      <w:r>
+        <w:rPr>
+          <w:rFonts w:ascii="Times New Roman" w:eastAsiaTheme="minorEastAsia" w:hAnsi="Times New Roman" w:cs="Times New Roman"/>
+        </w:rPr>
+        <w:t>This transform looks very similar to the color mixing transform from the slides, and indeed it is. We can see what each component is doing. First let’s look at the Kronecker products. Each of these products allow us to perform operations across the various dimensions of our data. This combination does the following:</w:t>
+      </w:r>
+    </w:p>
+    <w:p>
+      <w:pPr>
+        <w:rPr>
+          <w:rFonts w:ascii="Cambria Math" w:eastAsiaTheme="minorEastAsia" w:hAnsi="Cambria Math" w:cs="Times New Roman"/>
+          <w:oMath/>
+        </w:rPr>
+        <w:sectPr>
+          <w:type w:val="continuous"/>
+          <w:pgSz w:w="12240" w:h="15840"/>
+          <w:pgMar w:top="720" w:right="720" w:bottom="720" w:left="720" w:header="720" w:footer="720" w:gutter="0"/>
+          <w:cols w:space="720"/>
+          <w:docGrid w:linePitch="360"/>
+        </w:sectPr>
+      </w:pPr>
+    </w:p>
+    <w:p>
+      <w:pPr>
+        <w:rPr>
+          <w:rFonts w:ascii="Times New Roman" w:eastAsiaTheme="minorEastAsia" w:hAnsi="Times New Roman" w:cs="Times New Roman"/>
+        </w:rPr>
+      </w:pPr>
+      <m:oMath>
+        <m:f>
+          <m:fPr>
+            <m:ctrlPr>
+              <w:rPr>
+                <w:rFonts w:ascii="Cambria Math" w:eastAsiaTheme="minorEastAsia" w:hAnsi="Cambria Math" w:cs="Times New Roman"/>
+              </w:rPr>
+            </m:ctrlPr>
+          </m:fPr>
+          <m:num>
+            <m:r>
+              <m:rPr>
+                <m:sty m:val="p"/>
+              </m:rPr>
+              <w:rPr>
+                <w:rFonts w:ascii="Cambria Math" w:eastAsiaTheme="minorEastAsia" w:hAnsi="Cambria Math" w:cs="Times New Roman"/>
+              </w:rPr>
+              <m:t>1</m:t>
+            </m:r>
+          </m:num>
+          <m:den>
+            <m:r>
+              <w:rPr>
+                <w:rFonts w:ascii="Cambria Math" w:eastAsiaTheme="minorEastAsia" w:hAnsi="Cambria Math" w:cs="Times New Roman"/>
+              </w:rPr>
+              <m:t>K</m:t>
+            </m:r>
+          </m:den>
+        </m:f>
+        <m:sSubSup>
+          <m:sSubSupPr>
+            <m:ctrlPr>
+              <w:rPr>
+                <w:rFonts w:ascii="Cambria Math" w:eastAsiaTheme="minorEastAsia" w:hAnsi="Cambria Math" w:cs="Times New Roman"/>
+              </w:rPr>
+            </m:ctrlPr>
+          </m:sSubSupPr>
+          <m:e>
+            <m:r>
+              <m:rPr>
+                <m:sty m:val="p"/>
+              </m:rPr>
+              <w:rPr>
+                <w:rFonts w:ascii="Cambria Math" w:eastAsiaTheme="minorEastAsia" w:hAnsi="Cambria Math" w:cs="Times New Roman"/>
+              </w:rPr>
+              <m:t xml:space="preserve"> </m:t>
+            </m:r>
+            <m:r>
+              <m:rPr>
+                <m:sty m:val="b"/>
+              </m:rPr>
+              <w:rPr>
+                <w:rFonts w:ascii="Cambria Math" w:eastAsiaTheme="minorEastAsia" w:hAnsi="Cambria Math" w:cs="Times New Roman"/>
+              </w:rPr>
+              <m:t>1</m:t>
+            </m:r>
+          </m:e>
+          <m:sub>
+            <m:r>
+              <m:rPr>
+                <m:sty m:val="bi"/>
+              </m:rPr>
+              <w:rPr>
+                <w:rFonts w:ascii="Cambria Math" w:eastAsiaTheme="minorEastAsia" w:hAnsi="Cambria Math" w:cs="Times New Roman"/>
+              </w:rPr>
+              <m:t>K</m:t>
+            </m:r>
+          </m:sub>
+          <m:sup>
+            <m:r>
+              <m:rPr>
+                <m:sty m:val="bi"/>
+              </m:rPr>
+              <w:rPr>
+                <w:rFonts w:ascii="Cambria Math" w:eastAsiaTheme="minorEastAsia" w:hAnsi="Cambria Math" w:cs="Times New Roman"/>
+              </w:rPr>
+              <m:t>T</m:t>
+            </m:r>
+          </m:sup>
+        </m:sSubSup>
+        <m:r>
+          <m:rPr>
+            <m:sty m:val="p"/>
+          </m:rPr>
+          <w:rPr>
+            <w:rFonts w:ascii="Cambria Math" w:eastAsiaTheme="minorEastAsia" w:hAnsi="Cambria Math" w:cs="Times New Roman"/>
+          </w:rPr>
+          <m:t>:</m:t>
+        </m:r>
+        <m:r>
+          <w:rPr>
+            <w:rFonts w:ascii="Cambria Math" w:eastAsiaTheme="minorEastAsia" w:hAnsi="Cambria Math" w:cs="Times New Roman"/>
+          </w:rPr>
+          <m:t>this</m:t>
+        </m:r>
+        <m:r>
+          <m:rPr>
+            <m:sty m:val="p"/>
+          </m:rPr>
+          <w:rPr>
+            <w:rFonts w:ascii="Cambria Math" w:eastAsiaTheme="minorEastAsia" w:hAnsi="Cambria Math" w:cs="Times New Roman"/>
+          </w:rPr>
+          <m:t xml:space="preserve"> </m:t>
+        </m:r>
+        <m:r>
+          <w:rPr>
+            <w:rFonts w:ascii="Cambria Math" w:eastAsiaTheme="minorEastAsia" w:hAnsi="Cambria Math" w:cs="Times New Roman"/>
+          </w:rPr>
+          <m:t>will</m:t>
+        </m:r>
+        <m:r>
+          <m:rPr>
+            <m:sty m:val="p"/>
+          </m:rPr>
+          <w:rPr>
+            <w:rFonts w:ascii="Cambria Math" w:eastAsiaTheme="minorEastAsia" w:hAnsi="Cambria Math" w:cs="Times New Roman"/>
+          </w:rPr>
+          <m:t xml:space="preserve"> </m:t>
+        </m:r>
+        <m:r>
+          <w:rPr>
+            <w:rFonts w:ascii="Cambria Math" w:eastAsiaTheme="minorEastAsia" w:hAnsi="Cambria Math" w:cs="Times New Roman"/>
+          </w:rPr>
+          <m:t>average</m:t>
+        </m:r>
+        <m:r>
+          <m:rPr>
+            <m:sty m:val="p"/>
+          </m:rPr>
+          <w:rPr>
+            <w:rFonts w:ascii="Cambria Math" w:eastAsiaTheme="minorEastAsia" w:hAnsi="Cambria Math" w:cs="Times New Roman"/>
+          </w:rPr>
+          <m:t xml:space="preserve"> </m:t>
+        </m:r>
+        <m:r>
+          <w:rPr>
+            <w:rFonts w:ascii="Cambria Math" w:eastAsiaTheme="minorEastAsia" w:hAnsi="Cambria Math" w:cs="Times New Roman"/>
+          </w:rPr>
+          <m:t>across</m:t>
+        </m:r>
+        <m:r>
+          <m:rPr>
+            <m:sty m:val="p"/>
+          </m:rPr>
+          <w:rPr>
+            <w:rFonts w:ascii="Cambria Math" w:eastAsiaTheme="minorEastAsia" w:hAnsi="Cambria Math" w:cs="Times New Roman"/>
+          </w:rPr>
+          <m:t xml:space="preserve"> </m:t>
+        </m:r>
+        <m:r>
+          <w:rPr>
+            <w:rFonts w:ascii="Cambria Math" w:eastAsiaTheme="minorEastAsia" w:hAnsi="Cambria Math" w:cs="Times New Roman"/>
+          </w:rPr>
+          <m:t>all</m:t>
+        </m:r>
+        <m:r>
+          <m:rPr>
+            <m:sty m:val="p"/>
+          </m:rPr>
+          <w:rPr>
+            <w:rFonts w:ascii="Cambria Math" w:eastAsiaTheme="minorEastAsia" w:hAnsi="Cambria Math" w:cs="Times New Roman"/>
+          </w:rPr>
+          <m:t xml:space="preserve"> </m:t>
+        </m:r>
+        <m:r>
+          <w:rPr>
+            <w:rFonts w:ascii="Cambria Math" w:eastAsiaTheme="minorEastAsia" w:hAnsi="Cambria Math" w:cs="Times New Roman"/>
+          </w:rPr>
+          <m:t>images</m:t>
+        </m:r>
+      </m:oMath>
+      <w:r>
+        <w:rPr>
+          <w:rFonts w:ascii="Times New Roman" w:eastAsiaTheme="minorEastAsia" w:hAnsi="Times New Roman" w:cs="Times New Roman"/>
+        </w:rPr>
+        <w:t xml:space="preserve"> </w:t>
+      </w:r>
+    </w:p>
+    <w:p>
+      <w:pPr>
+        <w:rPr>
+          <w:rFonts w:ascii="Times New Roman" w:eastAsiaTheme="minorEastAsia" w:hAnsi="Times New Roman" w:cs="Times New Roman"/>
+        </w:rPr>
+      </w:pPr>
+      <m:oMathPara>
+        <m:oMathParaPr>
+          <m:jc m:val="left"/>
+        </m:oMathParaPr>
+        <m:oMath>
+          <m:f>
+            <m:fPr>
+              <m:ctrlPr>
+                <w:rPr>
+                  <w:rFonts w:ascii="Cambria Math" w:eastAsiaTheme="minorEastAsia" w:hAnsi="Cambria Math" w:cs="Times New Roman"/>
+                </w:rPr>
+              </m:ctrlPr>
+            </m:fPr>
+            <m:num>
+              <m:r>
+                <m:rPr>
+                  <m:sty m:val="p"/>
+                </m:rPr>
+                <w:rPr>
+                  <w:rFonts w:ascii="Cambria Math" w:eastAsiaTheme="minorEastAsia" w:hAnsi="Cambria Math" w:cs="Times New Roman"/>
+                </w:rPr>
+                <m:t>1</m:t>
+              </m:r>
+            </m:num>
+            <m:den>
+              <m:r>
+                <m:rPr>
+                  <m:sty m:val="p"/>
+                </m:rPr>
+                <w:rPr>
+                  <w:rFonts w:ascii="Cambria Math" w:eastAsiaTheme="minorEastAsia" w:hAnsi="Cambria Math" w:cs="Times New Roman"/>
+                </w:rPr>
+                <m:t>3</m:t>
+              </m:r>
+            </m:den>
+          </m:f>
+          <m:sSubSup>
+            <m:sSubSupPr>
+              <m:ctrlPr>
+                <w:rPr>
+                  <w:rFonts w:ascii="Cambria Math" w:eastAsiaTheme="minorEastAsia" w:hAnsi="Cambria Math" w:cs="Times New Roman"/>
+                </w:rPr>
+              </m:ctrlPr>
+            </m:sSubSupPr>
+            <m:e>
+              <m:r>
+                <m:rPr>
+                  <m:sty m:val="p"/>
+                </m:rPr>
+                <w:rPr>
+                  <w:rFonts w:ascii="Cambria Math" w:eastAsiaTheme="minorEastAsia" w:hAnsi="Cambria Math" w:cs="Times New Roman"/>
+                </w:rPr>
+                <m:t xml:space="preserve"> </m:t>
+              </m:r>
+              <m:r>
+                <m:rPr>
+                  <m:sty m:val="b"/>
+                </m:rPr>
+                <w:rPr>
+                  <w:rFonts w:ascii="Cambria Math" w:eastAsiaTheme="minorEastAsia" w:hAnsi="Cambria Math" w:cs="Times New Roman"/>
+                </w:rPr>
+                <m:t>1</m:t>
+              </m:r>
+            </m:e>
+            <m:sub>
+              <m:r>
+                <m:rPr>
+                  <m:sty m:val="b"/>
+                </m:rPr>
+                <w:rPr>
+                  <w:rFonts w:ascii="Cambria Math" w:eastAsiaTheme="minorEastAsia" w:hAnsi="Cambria Math" w:cs="Times New Roman"/>
+                </w:rPr>
+                <m:t>3</m:t>
+              </m:r>
+            </m:sub>
+            <m:sup>
+              <m:r>
+                <m:rPr>
+                  <m:sty m:val="bi"/>
+                </m:rPr>
+                <w:rPr>
+                  <w:rFonts w:ascii="Cambria Math" w:eastAsiaTheme="minorEastAsia" w:hAnsi="Cambria Math" w:cs="Times New Roman"/>
+                </w:rPr>
+                <m:t>T</m:t>
+              </m:r>
+            </m:sup>
+          </m:sSubSup>
+          <m:r>
+            <m:rPr>
+              <m:sty m:val="p"/>
+            </m:rPr>
+            <w:rPr>
+              <w:rFonts w:ascii="Cambria Math" w:eastAsiaTheme="minorEastAsia" w:hAnsi="Cambria Math" w:cs="Times New Roman"/>
+            </w:rPr>
+            <m:t>:</m:t>
+          </m:r>
+          <m:r>
+            <w:rPr>
+              <w:rFonts w:ascii="Cambria Math" w:eastAsiaTheme="minorEastAsia" w:hAnsi="Cambria Math" w:cs="Times New Roman"/>
+            </w:rPr>
+            <m:t>this</m:t>
+          </m:r>
+          <m:r>
+            <m:rPr>
+              <m:sty m:val="p"/>
+            </m:rPr>
+            <w:rPr>
+              <w:rFonts w:ascii="Cambria Math" w:eastAsiaTheme="minorEastAsia" w:hAnsi="Cambria Math" w:cs="Times New Roman"/>
+            </w:rPr>
+            <m:t xml:space="preserve"> </m:t>
+          </m:r>
+          <m:r>
+            <w:rPr>
+              <w:rFonts w:ascii="Cambria Math" w:eastAsiaTheme="minorEastAsia" w:hAnsi="Cambria Math" w:cs="Times New Roman"/>
+            </w:rPr>
+            <m:t>will</m:t>
+          </m:r>
+          <m:r>
+            <m:rPr>
+              <m:sty m:val="p"/>
+            </m:rPr>
+            <w:rPr>
+              <w:rFonts w:ascii="Cambria Math" w:eastAsiaTheme="minorEastAsia" w:hAnsi="Cambria Math" w:cs="Times New Roman"/>
+            </w:rPr>
+            <m:t xml:space="preserve"> </m:t>
+          </m:r>
+          <m:r>
+            <w:rPr>
+              <w:rFonts w:ascii="Cambria Math" w:eastAsiaTheme="minorEastAsia" w:hAnsi="Cambria Math" w:cs="Times New Roman"/>
+            </w:rPr>
+            <m:t>average</m:t>
+          </m:r>
+          <m:r>
+            <m:rPr>
+              <m:sty m:val="p"/>
+            </m:rPr>
+            <w:rPr>
+              <w:rFonts w:ascii="Cambria Math" w:eastAsiaTheme="minorEastAsia" w:hAnsi="Cambria Math" w:cs="Times New Roman"/>
+            </w:rPr>
+            <m:t xml:space="preserve"> </m:t>
+          </m:r>
+          <m:r>
+            <w:rPr>
+              <w:rFonts w:ascii="Cambria Math" w:eastAsiaTheme="minorEastAsia" w:hAnsi="Cambria Math" w:cs="Times New Roman"/>
+            </w:rPr>
+            <m:t>across</m:t>
+          </m:r>
+          <m:r>
+            <m:rPr>
+              <m:sty m:val="p"/>
+            </m:rPr>
+            <w:rPr>
+              <w:rFonts w:ascii="Cambria Math" w:eastAsiaTheme="minorEastAsia" w:hAnsi="Cambria Math" w:cs="Times New Roman"/>
+            </w:rPr>
+            <m:t xml:space="preserve"> </m:t>
+          </m:r>
+          <m:r>
+            <w:rPr>
+              <w:rFonts w:ascii="Cambria Math" w:eastAsiaTheme="minorEastAsia" w:hAnsi="Cambria Math" w:cs="Times New Roman"/>
+            </w:rPr>
+            <m:t>all</m:t>
+          </m:r>
+          <m:r>
+            <m:rPr>
+              <m:sty m:val="p"/>
+            </m:rPr>
+            <w:rPr>
+              <w:rFonts w:ascii="Cambria Math" w:eastAsiaTheme="minorEastAsia" w:hAnsi="Cambria Math" w:cs="Times New Roman"/>
+            </w:rPr>
+            <m:t xml:space="preserve"> </m:t>
+          </m:r>
+          <m:r>
+            <w:rPr>
+              <w:rFonts w:ascii="Cambria Math" w:eastAsiaTheme="minorEastAsia" w:hAnsi="Cambria Math" w:cs="Times New Roman"/>
+            </w:rPr>
+            <m:t>channels</m:t>
+          </m:r>
+        </m:oMath>
+      </m:oMathPara>
+    </w:p>
+    <w:p>
+      <w:pPr>
+        <w:rPr>
+          <w:rFonts w:ascii="Times New Roman" w:eastAsiaTheme="minorEastAsia" w:hAnsi="Times New Roman" w:cs="Times New Roman"/>
+        </w:rPr>
+      </w:pPr>
+      <m:oMathPara>
+        <m:oMathParaPr>
+          <m:jc m:val="left"/>
+        </m:oMathParaPr>
+        <m:oMath>
+          <m:sSub>
+            <m:sSubPr>
+              <m:ctrlPr>
+                <w:rPr>
+                  <w:rFonts w:ascii="Cambria Math" w:eastAsiaTheme="minorEastAsia" w:hAnsi="Cambria Math" w:cs="Times New Roman"/>
+                </w:rPr>
+              </m:ctrlPr>
+            </m:sSubPr>
+            <m:e>
+              <m:r>
+                <w:rPr>
+                  <w:rFonts w:ascii="Cambria Math" w:eastAsiaTheme="minorEastAsia" w:hAnsi="Cambria Math" w:cs="Times New Roman"/>
+                </w:rPr>
+                <m:t>I</m:t>
+              </m:r>
+            </m:e>
+            <m:sub>
+              <m:r>
+                <w:rPr>
+                  <w:rFonts w:ascii="Cambria Math" w:eastAsiaTheme="minorEastAsia" w:hAnsi="Cambria Math" w:cs="Times New Roman"/>
+                </w:rPr>
+                <m:t>N</m:t>
+              </m:r>
+            </m:sub>
+          </m:sSub>
+          <m:r>
+            <m:rPr>
+              <m:sty m:val="p"/>
+            </m:rPr>
+            <w:rPr>
+              <w:rFonts w:ascii="Cambria Math" w:eastAsiaTheme="minorEastAsia" w:hAnsi="Cambria Math" w:cs="Times New Roman"/>
+            </w:rPr>
+            <m:t>:</m:t>
+          </m:r>
+          <m:r>
+            <w:rPr>
+              <w:rFonts w:ascii="Cambria Math" w:eastAsiaTheme="minorEastAsia" w:hAnsi="Cambria Math" w:cs="Times New Roman"/>
+            </w:rPr>
+            <m:t>this</m:t>
+          </m:r>
+          <m:r>
+            <m:rPr>
+              <m:sty m:val="p"/>
+            </m:rPr>
+            <w:rPr>
+              <w:rFonts w:ascii="Cambria Math" w:eastAsiaTheme="minorEastAsia" w:hAnsi="Cambria Math" w:cs="Times New Roman"/>
+            </w:rPr>
+            <m:t xml:space="preserve"> </m:t>
+          </m:r>
+          <m:r>
+            <w:rPr>
+              <w:rFonts w:ascii="Cambria Math" w:eastAsiaTheme="minorEastAsia" w:hAnsi="Cambria Math" w:cs="Times New Roman"/>
+            </w:rPr>
+            <m:t>will</m:t>
+          </m:r>
+          <m:r>
+            <m:rPr>
+              <m:sty m:val="p"/>
+            </m:rPr>
+            <w:rPr>
+              <w:rFonts w:ascii="Cambria Math" w:eastAsiaTheme="minorEastAsia" w:hAnsi="Cambria Math" w:cs="Times New Roman"/>
+            </w:rPr>
+            <m:t xml:space="preserve"> </m:t>
+          </m:r>
+          <m:r>
+            <w:rPr>
+              <w:rFonts w:ascii="Cambria Math" w:eastAsiaTheme="minorEastAsia" w:hAnsi="Cambria Math" w:cs="Times New Roman"/>
+            </w:rPr>
+            <m:t>do</m:t>
+          </m:r>
+          <m:r>
+            <m:rPr>
+              <m:sty m:val="p"/>
+            </m:rPr>
+            <w:rPr>
+              <w:rFonts w:ascii="Cambria Math" w:eastAsiaTheme="minorEastAsia" w:hAnsi="Cambria Math" w:cs="Times New Roman"/>
+            </w:rPr>
+            <m:t xml:space="preserve"> </m:t>
+          </m:r>
+          <m:r>
+            <w:rPr>
+              <w:rFonts w:ascii="Cambria Math" w:eastAsiaTheme="minorEastAsia" w:hAnsi="Cambria Math" w:cs="Times New Roman"/>
+            </w:rPr>
+            <m:t>nothing</m:t>
+          </m:r>
+          <m:r>
+            <m:rPr>
+              <m:sty m:val="p"/>
+            </m:rPr>
+            <w:rPr>
+              <w:rFonts w:ascii="Cambria Math" w:eastAsiaTheme="minorEastAsia" w:hAnsi="Cambria Math" w:cs="Times New Roman"/>
+            </w:rPr>
+            <m:t xml:space="preserve"> </m:t>
+          </m:r>
+          <m:r>
+            <w:rPr>
+              <w:rFonts w:ascii="Cambria Math" w:eastAsiaTheme="minorEastAsia" w:hAnsi="Cambria Math" w:cs="Times New Roman"/>
+            </w:rPr>
+            <m:t>along</m:t>
+          </m:r>
+          <m:r>
+            <m:rPr>
+              <m:sty m:val="p"/>
+            </m:rPr>
+            <w:rPr>
+              <w:rFonts w:ascii="Cambria Math" w:eastAsiaTheme="minorEastAsia" w:hAnsi="Cambria Math" w:cs="Times New Roman"/>
+            </w:rPr>
+            <m:t xml:space="preserve"> </m:t>
+          </m:r>
+          <m:r>
+            <w:rPr>
+              <w:rFonts w:ascii="Cambria Math" w:eastAsiaTheme="minorEastAsia" w:hAnsi="Cambria Math" w:cs="Times New Roman"/>
+            </w:rPr>
+            <m:t>the</m:t>
+          </m:r>
+          <m:r>
+            <m:rPr>
+              <m:sty m:val="p"/>
+            </m:rPr>
+            <w:rPr>
+              <w:rFonts w:ascii="Cambria Math" w:eastAsiaTheme="minorEastAsia" w:hAnsi="Cambria Math" w:cs="Times New Roman"/>
+            </w:rPr>
+            <m:t xml:space="preserve"> </m:t>
+          </m:r>
+          <m:r>
+            <w:rPr>
+              <w:rFonts w:ascii="Cambria Math" w:eastAsiaTheme="minorEastAsia" w:hAnsi="Cambria Math" w:cs="Times New Roman"/>
+            </w:rPr>
+            <m:t>columns</m:t>
+          </m:r>
+        </m:oMath>
+      </m:oMathPara>
+    </w:p>
+    <w:p>
+      <w:pPr>
+        <w:rPr>
+          <w:rFonts w:ascii="Times New Roman" w:eastAsiaTheme="minorEastAsia" w:hAnsi="Times New Roman" w:cs="Times New Roman"/>
+        </w:rPr>
+      </w:pPr>
+      <m:oMathPara>
+        <m:oMathParaPr>
+          <m:jc m:val="left"/>
+        </m:oMathParaPr>
+        <m:oMath>
+          <m:sSub>
+            <m:sSubPr>
+              <m:ctrlPr>
+                <w:rPr>
+                  <w:rFonts w:ascii="Cambria Math" w:eastAsiaTheme="minorEastAsia" w:hAnsi="Cambria Math" w:cs="Times New Roman"/>
+                </w:rPr>
+              </m:ctrlPr>
+            </m:sSubPr>
+            <m:e>
+              <m:r>
+                <w:rPr>
+                  <w:rFonts w:ascii="Cambria Math" w:eastAsiaTheme="minorEastAsia" w:hAnsi="Cambria Math" w:cs="Times New Roman"/>
+                </w:rPr>
+                <m:t>I</m:t>
+              </m:r>
+            </m:e>
+            <m:sub>
+              <m:r>
+                <w:rPr>
+                  <w:rFonts w:ascii="Cambria Math" w:eastAsiaTheme="minorEastAsia" w:hAnsi="Cambria Math" w:cs="Times New Roman"/>
+                </w:rPr>
+                <m:t>M</m:t>
+              </m:r>
+            </m:sub>
+          </m:sSub>
+          <m:r>
+            <m:rPr>
+              <m:sty m:val="p"/>
+            </m:rPr>
+            <w:rPr>
+              <w:rFonts w:ascii="Cambria Math" w:eastAsiaTheme="minorEastAsia" w:hAnsi="Cambria Math" w:cs="Times New Roman"/>
+            </w:rPr>
+            <m:t>:</m:t>
+          </m:r>
+          <m:r>
+            <w:rPr>
+              <w:rFonts w:ascii="Cambria Math" w:eastAsiaTheme="minorEastAsia" w:hAnsi="Cambria Math" w:cs="Times New Roman"/>
+            </w:rPr>
+            <m:t>this</m:t>
+          </m:r>
+          <m:r>
+            <m:rPr>
+              <m:sty m:val="p"/>
+            </m:rPr>
+            <w:rPr>
+              <w:rFonts w:ascii="Cambria Math" w:eastAsiaTheme="minorEastAsia" w:hAnsi="Cambria Math" w:cs="Times New Roman"/>
+            </w:rPr>
+            <m:t xml:space="preserve"> </m:t>
+          </m:r>
+          <m:r>
+            <w:rPr>
+              <w:rFonts w:ascii="Cambria Math" w:eastAsiaTheme="minorEastAsia" w:hAnsi="Cambria Math" w:cs="Times New Roman"/>
+            </w:rPr>
+            <m:t>will</m:t>
+          </m:r>
+          <m:r>
+            <m:rPr>
+              <m:sty m:val="p"/>
+            </m:rPr>
+            <w:rPr>
+              <w:rFonts w:ascii="Cambria Math" w:eastAsiaTheme="minorEastAsia" w:hAnsi="Cambria Math" w:cs="Times New Roman"/>
+            </w:rPr>
+            <m:t xml:space="preserve"> </m:t>
+          </m:r>
+          <m:r>
+            <w:rPr>
+              <w:rFonts w:ascii="Cambria Math" w:eastAsiaTheme="minorEastAsia" w:hAnsi="Cambria Math" w:cs="Times New Roman"/>
+            </w:rPr>
+            <m:t>do</m:t>
+          </m:r>
+          <m:r>
+            <m:rPr>
+              <m:sty m:val="p"/>
+            </m:rPr>
+            <w:rPr>
+              <w:rFonts w:ascii="Cambria Math" w:eastAsiaTheme="minorEastAsia" w:hAnsi="Cambria Math" w:cs="Times New Roman"/>
+            </w:rPr>
+            <m:t xml:space="preserve"> </m:t>
+          </m:r>
+          <m:r>
+            <w:rPr>
+              <w:rFonts w:ascii="Cambria Math" w:eastAsiaTheme="minorEastAsia" w:hAnsi="Cambria Math" w:cs="Times New Roman"/>
+            </w:rPr>
+            <m:t>nothing</m:t>
+          </m:r>
+          <m:r>
+            <m:rPr>
+              <m:sty m:val="p"/>
+            </m:rPr>
+            <w:rPr>
+              <w:rFonts w:ascii="Cambria Math" w:eastAsiaTheme="minorEastAsia" w:hAnsi="Cambria Math" w:cs="Times New Roman"/>
+            </w:rPr>
+            <m:t xml:space="preserve"> </m:t>
+          </m:r>
+          <m:r>
+            <w:rPr>
+              <w:rFonts w:ascii="Cambria Math" w:eastAsiaTheme="minorEastAsia" w:hAnsi="Cambria Math" w:cs="Times New Roman"/>
+            </w:rPr>
+            <m:t>along</m:t>
+          </m:r>
+          <m:r>
+            <m:rPr>
+              <m:sty m:val="p"/>
+            </m:rPr>
+            <w:rPr>
+              <w:rFonts w:ascii="Cambria Math" w:eastAsiaTheme="minorEastAsia" w:hAnsi="Cambria Math" w:cs="Times New Roman"/>
+            </w:rPr>
+            <m:t xml:space="preserve"> </m:t>
+          </m:r>
+          <m:r>
+            <w:rPr>
+              <w:rFonts w:ascii="Cambria Math" w:eastAsiaTheme="minorEastAsia" w:hAnsi="Cambria Math" w:cs="Times New Roman"/>
+            </w:rPr>
+            <m:t>the</m:t>
+          </m:r>
+          <m:r>
+            <m:rPr>
+              <m:sty m:val="p"/>
+            </m:rPr>
+            <w:rPr>
+              <w:rFonts w:ascii="Cambria Math" w:eastAsiaTheme="minorEastAsia" w:hAnsi="Cambria Math" w:cs="Times New Roman"/>
+            </w:rPr>
+            <m:t xml:space="preserve"> </m:t>
+          </m:r>
+          <m:r>
+            <w:rPr>
+              <w:rFonts w:ascii="Cambria Math" w:eastAsiaTheme="minorEastAsia" w:hAnsi="Cambria Math" w:cs="Times New Roman"/>
+            </w:rPr>
+            <m:t>rows</m:t>
+          </m:r>
+        </m:oMath>
+      </m:oMathPara>
+    </w:p>
+    <w:p>
+      <w:pPr>
+        <w:rPr>
+          <w:rFonts w:ascii="Times New Roman" w:eastAsiaTheme="minorEastAsia" w:hAnsi="Times New Roman" w:cs="Times New Roman"/>
+        </w:rPr>
+      </w:pPr>
+      <w:r>
+        <w:rPr>
+          <w:rFonts w:ascii="Times New Roman" w:eastAsiaTheme="minorEastAsia" w:hAnsi="Times New Roman" w:cs="Times New Roman"/>
+        </w:rPr>
+        <w:t xml:space="preserve">When we multiply a vectorized D on the left with this matrix, we get a vectorized version of the mean across all image across and across all channels. To get the mean </w:t>
+      </w:r>
+      <w:r>
+        <w:rPr>
+          <w:rFonts w:ascii="Times New Roman" w:eastAsiaTheme="minorEastAsia" w:hAnsi="Times New Roman" w:cs="Times New Roman"/>
+        </w:rPr>
+        <w:t xml:space="preserve">image, we reshape using vec-transpose. </w:t>
+      </w:r>
+    </w:p>
+    <w:p>
+      <w:pPr>
+        <w:rPr>
+          <w:rFonts w:ascii="Times New Roman" w:hAnsi="Times New Roman" w:cs="Times New Roman"/>
+          <w:sz w:val="26"/>
+          <w:szCs w:val="26"/>
+        </w:rPr>
+      </w:pPr>
+      <w:r>
+        <w:rPr>
+          <w:rFonts w:ascii="Times New Roman" w:hAnsi="Times New Roman" w:cs="Times New Roman"/>
+          <w:sz w:val="26"/>
+          <w:szCs w:val="26"/>
+        </w:rPr>
+        <w:t>2a</w:t>
+      </w:r>
+      <w:r>
+        <w:rPr>
+          <w:rFonts w:ascii="Times New Roman" w:hAnsi="Times New Roman" w:cs="Times New Roman"/>
+          <w:sz w:val="26"/>
+          <w:szCs w:val="26"/>
+        </w:rPr>
+        <w:t xml:space="preserve">. </w:t>
+      </w:r>
+      <w:r>
+        <w:rPr>
+          <w:rFonts w:ascii="Times New Roman" w:hAnsi="Times New Roman" w:cs="Times New Roman"/>
+          <w:sz w:val="26"/>
+          <w:szCs w:val="26"/>
+        </w:rPr>
+        <w:t xml:space="preserve">Do that </w:t>
+      </w:r>
+      <w:r>
+        <w:rPr>
+          <w:rFonts w:ascii="Times New Roman" w:hAnsi="Times New Roman" w:cs="Times New Roman"/>
+          <w:sz w:val="26"/>
+          <w:szCs w:val="26"/>
+        </w:rPr>
+        <w:t>again but</w:t>
+      </w:r>
+      <w:r>
+        <w:rPr>
+          <w:rFonts w:ascii="Times New Roman" w:hAnsi="Times New Roman" w:cs="Times New Roman"/>
+          <w:sz w:val="26"/>
+          <w:szCs w:val="26"/>
+        </w:rPr>
+        <w:t xml:space="preserve"> compute the mean image of only the red channel.</w:t>
+      </w:r>
+    </w:p>
+    <w:p>
+      <w:pPr>
+        <w:rPr>
+          <w:rFonts w:ascii="Times New Roman" w:eastAsiaTheme="minorEastAsia" w:hAnsi="Times New Roman" w:cs="Times New Roman"/>
+        </w:rPr>
+      </w:pPr>
+      <m:oMathPara>
+        <m:oMathParaPr>
+          <m:jc m:val="left"/>
+        </m:oMathParaPr>
+        <m:oMath>
+          <m:sSub>
+            <m:sSubPr>
+              <m:ctrlPr>
+                <w:rPr>
+                  <w:rFonts w:ascii="Cambria Math" w:eastAsiaTheme="minorEastAsia" w:hAnsi="Cambria Math" w:cs="Times New Roman"/>
+                </w:rPr>
+              </m:ctrlPr>
+            </m:sSubPr>
+            <m:e>
+              <m:r>
+                <w:rPr>
+                  <w:rFonts w:ascii="Cambria Math" w:eastAsiaTheme="minorEastAsia" w:hAnsi="Cambria Math" w:cs="Times New Roman"/>
+                </w:rPr>
+                <m:t>μ</m:t>
+              </m:r>
+            </m:e>
+            <m:sub>
+              <m:r>
+                <w:rPr>
+                  <w:rFonts w:ascii="Cambria Math" w:eastAsiaTheme="minorEastAsia" w:hAnsi="Cambria Math" w:cs="Times New Roman"/>
+                </w:rPr>
+                <m:t>red</m:t>
+              </m:r>
+            </m:sub>
+          </m:sSub>
+          <m:r>
+            <m:rPr>
+              <m:sty m:val="p"/>
+            </m:rPr>
+            <w:rPr>
+              <w:rFonts w:ascii="Cambria Math" w:eastAsiaTheme="minorEastAsia" w:hAnsi="Cambria Math" w:cs="Times New Roman"/>
+            </w:rPr>
+            <m:t>=</m:t>
           </m:r>
           <m:sSup>
             <m:sSupPr>
               <m:ctrlPr>
                 <w:rPr>
-                  <w:rFonts w:ascii="Cambria Math" w:hAnsi="Cambria Math" w:cs="Times New Roman"/>
+                  <w:rFonts w:ascii="Cambria Math" w:eastAsiaTheme="minorEastAsia" w:hAnsi="Cambria Math" w:cs="Times New Roman"/>
                 </w:rPr>
               </m:ctrlPr>
             </m:sSupPr>
             <m:e>
-              <m:r>
-                <m:rPr>
-                  <m:sty m:val="p"/>
-                </m:rPr>
-                <w:rPr>
-                  <w:rFonts w:ascii="Cambria Math" w:hAnsi="Cambria Math" w:cs="Times New Roman"/>
-                </w:rPr>
-                <m:t>Ι</m:t>
-              </m:r>
-            </m:e>
-            <m:sup>
               <m:d>
                 <m:dPr>
                   <m:ctrlPr>
                     <w:rPr>
-                      <w:rFonts w:ascii="Cambria Math" w:hAnsi="Cambria Math" w:cs="Times New Roman"/>
-                      <w:i/>
+                      <w:rFonts w:ascii="Cambria Math" w:eastAsiaTheme="minorEastAsia" w:hAnsi="Cambria Math" w:cs="Times New Roman"/>
                     </w:rPr>
                   </m:ctrlPr>
                 </m:dPr>
                 <m:e>
+                  <m:d>
+                    <m:dPr>
+                      <m:ctrlPr>
+                        <w:rPr>
+                          <w:rFonts w:ascii="Cambria Math" w:eastAsiaTheme="minorEastAsia" w:hAnsi="Cambria Math" w:cs="Times New Roman"/>
+                        </w:rPr>
+                      </m:ctrlPr>
+                    </m:dPr>
+                    <m:e>
+                      <m:f>
+                        <m:fPr>
+                          <m:ctrlPr>
+                            <w:rPr>
+                              <w:rFonts w:ascii="Cambria Math" w:eastAsiaTheme="minorEastAsia" w:hAnsi="Cambria Math" w:cs="Times New Roman"/>
+                            </w:rPr>
+                          </m:ctrlPr>
+                        </m:fPr>
+                        <m:num>
+                          <m:r>
+                            <m:rPr>
+                              <m:sty m:val="p"/>
+                            </m:rPr>
+                            <w:rPr>
+                              <w:rFonts w:ascii="Cambria Math" w:eastAsiaTheme="minorEastAsia" w:hAnsi="Cambria Math" w:cs="Times New Roman"/>
+                            </w:rPr>
+                            <m:t>1</m:t>
+                          </m:r>
+                        </m:num>
+                        <m:den>
+                          <m:r>
+                            <w:rPr>
+                              <w:rFonts w:ascii="Cambria Math" w:eastAsiaTheme="minorEastAsia" w:hAnsi="Cambria Math" w:cs="Times New Roman"/>
+                            </w:rPr>
+                            <m:t>K</m:t>
+                          </m:r>
+                        </m:den>
+                      </m:f>
+                      <m:sSubSup>
+                        <m:sSubSupPr>
+                          <m:ctrlPr>
+                            <w:rPr>
+                              <w:rFonts w:ascii="Cambria Math" w:eastAsiaTheme="minorEastAsia" w:hAnsi="Cambria Math" w:cs="Times New Roman"/>
+                            </w:rPr>
+                          </m:ctrlPr>
+                        </m:sSubSupPr>
+                        <m:e>
+                          <m:r>
+                            <m:rPr>
+                              <m:sty m:val="p"/>
+                            </m:rPr>
+                            <w:rPr>
+                              <w:rFonts w:ascii="Cambria Math" w:eastAsiaTheme="minorEastAsia" w:hAnsi="Cambria Math" w:cs="Times New Roman"/>
+                            </w:rPr>
+                            <m:t xml:space="preserve"> </m:t>
+                          </m:r>
+                          <m:r>
+                            <m:rPr>
+                              <m:sty m:val="b"/>
+                            </m:rPr>
+                            <w:rPr>
+                              <w:rFonts w:ascii="Cambria Math" w:eastAsiaTheme="minorEastAsia" w:hAnsi="Cambria Math" w:cs="Times New Roman"/>
+                            </w:rPr>
+                            <m:t>1</m:t>
+                          </m:r>
+                        </m:e>
+                        <m:sub>
+                          <m:r>
+                            <m:rPr>
+                              <m:sty m:val="bi"/>
+                            </m:rPr>
+                            <w:rPr>
+                              <w:rFonts w:ascii="Cambria Math" w:eastAsiaTheme="minorEastAsia" w:hAnsi="Cambria Math" w:cs="Times New Roman"/>
+                            </w:rPr>
+                            <m:t>K</m:t>
+                          </m:r>
+                        </m:sub>
+                        <m:sup>
+                          <m:r>
+                            <m:rPr>
+                              <m:sty m:val="bi"/>
+                            </m:rPr>
+                            <w:rPr>
+                              <w:rFonts w:ascii="Cambria Math" w:eastAsiaTheme="minorEastAsia" w:hAnsi="Cambria Math" w:cs="Times New Roman"/>
+                            </w:rPr>
+                            <m:t>T</m:t>
+                          </m:r>
+                        </m:sup>
+                      </m:sSubSup>
+                      <m:r>
+                        <m:rPr>
+                          <m:sty m:val="p"/>
+                        </m:rPr>
+                        <w:rPr>
+                          <w:rFonts w:ascii="Cambria Math" w:eastAsiaTheme="minorEastAsia" w:hAnsi="Cambria Math" w:cs="Times New Roman"/>
+                        </w:rPr>
+                        <m:t>⊗</m:t>
+                      </m:r>
+                      <m:r>
+                        <w:rPr>
+                          <w:rFonts w:ascii="Cambria Math" w:eastAsiaTheme="minorEastAsia" w:hAnsi="Cambria Math" w:cs="Times New Roman"/>
+                        </w:rPr>
+                        <m:t>[1 0 0]</m:t>
+                      </m:r>
+                      <m:r>
+                        <m:rPr>
+                          <m:sty m:val="p"/>
+                        </m:rPr>
+                        <w:rPr>
+                          <w:rFonts w:ascii="Cambria Math" w:eastAsiaTheme="minorEastAsia" w:hAnsi="Cambria Math" w:cs="Times New Roman"/>
+                        </w:rPr>
+                        <m:t>⊗</m:t>
+                      </m:r>
+                      <m:sSub>
+                        <m:sSubPr>
+                          <m:ctrlPr>
+                            <w:rPr>
+                              <w:rFonts w:ascii="Cambria Math" w:eastAsiaTheme="minorEastAsia" w:hAnsi="Cambria Math" w:cs="Times New Roman"/>
+                            </w:rPr>
+                          </m:ctrlPr>
+                        </m:sSubPr>
+                        <m:e>
+                          <m:r>
+                            <w:rPr>
+                              <w:rFonts w:ascii="Cambria Math" w:eastAsiaTheme="minorEastAsia" w:hAnsi="Cambria Math" w:cs="Times New Roman"/>
+                            </w:rPr>
+                            <m:t>I</m:t>
+                          </m:r>
+                        </m:e>
+                        <m:sub>
+                          <m:r>
+                            <w:rPr>
+                              <w:rFonts w:ascii="Cambria Math" w:eastAsiaTheme="minorEastAsia" w:hAnsi="Cambria Math" w:cs="Times New Roman"/>
+                            </w:rPr>
+                            <m:t>N</m:t>
+                          </m:r>
+                        </m:sub>
+                      </m:sSub>
+                      <m:r>
+                        <m:rPr>
+                          <m:sty m:val="p"/>
+                        </m:rPr>
+                        <w:rPr>
+                          <w:rFonts w:ascii="Cambria Math" w:eastAsiaTheme="minorEastAsia" w:hAnsi="Cambria Math" w:cs="Times New Roman"/>
+                        </w:rPr>
+                        <m:t>⊗</m:t>
+                      </m:r>
+                      <m:sSub>
+                        <m:sSubPr>
+                          <m:ctrlPr>
+                            <w:rPr>
+                              <w:rFonts w:ascii="Cambria Math" w:eastAsiaTheme="minorEastAsia" w:hAnsi="Cambria Math" w:cs="Times New Roman"/>
+                            </w:rPr>
+                          </m:ctrlPr>
+                        </m:sSubPr>
+                        <m:e>
+                          <m:r>
+                            <w:rPr>
+                              <w:rFonts w:ascii="Cambria Math" w:eastAsiaTheme="minorEastAsia" w:hAnsi="Cambria Math" w:cs="Times New Roman"/>
+                            </w:rPr>
+                            <m:t>I</m:t>
+                          </m:r>
+                        </m:e>
+                        <m:sub>
+                          <m:r>
+                            <w:rPr>
+                              <w:rFonts w:ascii="Cambria Math" w:eastAsiaTheme="minorEastAsia" w:hAnsi="Cambria Math" w:cs="Times New Roman"/>
+                            </w:rPr>
+                            <m:t>M</m:t>
+                          </m:r>
+                        </m:sub>
+                      </m:sSub>
+                    </m:e>
+                  </m:d>
                   <m:r>
                     <w:rPr>
-                      <w:rFonts w:ascii="Cambria Math" w:hAnsi="Cambria Math" w:cs="Times New Roman"/>
+                      <w:rFonts w:ascii="Cambria Math" w:eastAsiaTheme="minorEastAsia" w:hAnsi="Cambria Math" w:cs="Times New Roman"/>
                     </w:rPr>
-                    <m:t>2</m:t>
+                    <m:t>vec</m:t>
                   </m:r>
+                  <m:d>
+                    <m:dPr>
+                      <m:ctrlPr>
+                        <w:rPr>
+                          <w:rFonts w:ascii="Cambria Math" w:eastAsiaTheme="minorEastAsia" w:hAnsi="Cambria Math" w:cs="Times New Roman"/>
+                        </w:rPr>
+                      </m:ctrlPr>
+                    </m:dPr>
+                    <m:e>
+                      <m:r>
+                        <w:rPr>
+                          <w:rFonts w:ascii="Cambria Math" w:eastAsiaTheme="minorEastAsia" w:hAnsi="Cambria Math" w:cs="Times New Roman"/>
+                        </w:rPr>
+                        <m:t>D</m:t>
+                      </m:r>
+                    </m:e>
+                  </m:d>
                 </m:e>
               </m:d>
+            </m:e>
+            <m:sup>
+              <m:r>
+                <m:rPr>
+                  <m:sty m:val="p"/>
+                </m:rPr>
+                <w:rPr>
+                  <w:rFonts w:ascii="Cambria Math" w:eastAsiaTheme="minorEastAsia" w:hAnsi="Cambria Math" w:cs="Times New Roman"/>
+                </w:rPr>
+                <m:t>(</m:t>
+              </m:r>
+              <m:r>
+                <w:rPr>
+                  <w:rFonts w:ascii="Cambria Math" w:eastAsiaTheme="minorEastAsia" w:hAnsi="Cambria Math" w:cs="Times New Roman"/>
+                </w:rPr>
+                <m:t>M</m:t>
+              </m:r>
+              <m:r>
+                <m:rPr>
+                  <m:sty m:val="p"/>
+                </m:rPr>
+                <w:rPr>
+                  <w:rFonts w:ascii="Cambria Math" w:eastAsiaTheme="minorEastAsia" w:hAnsi="Cambria Math" w:cs="Times New Roman"/>
+                </w:rPr>
+                <m:t>)</m:t>
+              </m:r>
             </m:sup>
           </m:sSup>
-          <m:r>
-            <w:rPr>
-              <w:rFonts w:ascii="Cambria Math" w:hAnsi="Cambria Math" w:cs="Times New Roman"/>
-            </w:rPr>
-            <m:t>⊗</m:t>
-          </m:r>
-          <m:sSup>
-            <m:sSupPr>
-              <m:ctrlPr>
-                <w:rPr>
-                  <w:rFonts w:ascii="Cambria Math" w:hAnsi="Cambria Math" w:cs="Times New Roman"/>
-                  <w:i/>
-                </w:rPr>
-              </m:ctrlPr>
-            </m:sSupPr>
-            <m:e>
-              <m:r>
-                <m:rPr>
-                  <m:sty m:val="bi"/>
-                </m:rPr>
-                <w:rPr>
-                  <w:rFonts w:ascii="Cambria Math" w:hAnsi="Cambria Math" w:cs="Times New Roman"/>
-                </w:rPr>
-                <m:t>1</m:t>
-              </m:r>
-            </m:e>
-            <m:sup>
-              <m:d>
-                <m:dPr>
-                  <m:ctrlPr>
-                    <w:rPr>
-                      <w:rFonts w:ascii="Cambria Math" w:hAnsi="Cambria Math" w:cs="Times New Roman"/>
-                      <w:i/>
-                    </w:rPr>
-                  </m:ctrlPr>
-                </m:dPr>
-                <m:e>
-                  <m:r>
-                    <w:rPr>
-                      <w:rFonts w:ascii="Cambria Math" w:hAnsi="Cambria Math" w:cs="Times New Roman"/>
-                    </w:rPr>
-                    <m:t>N</m:t>
-                  </m:r>
-                  <m:r>
-                    <w:rPr>
-                      <w:rFonts w:ascii="Cambria Math" w:hAnsi="Cambria Math" w:cs="Times New Roman"/>
-                    </w:rPr>
-                    <m:t>×1</m:t>
-                  </m:r>
-                </m:e>
-              </m:d>
-            </m:sup>
-          </m:sSup>
-          <m:r>
-            <w:rPr>
-              <w:rFonts w:ascii="Cambria Math" w:hAnsi="Cambria Math" w:cs="Times New Roman"/>
-            </w:rPr>
-            <m:t>)</m:t>
-          </m:r>
         </m:oMath>
       </m:oMathPara>
     </w:p>
@@ -11448,12 +14177,566 @@
         <w:rPr>
           <w:rFonts w:ascii="Times New Roman" w:eastAsiaTheme="minorEastAsia" w:hAnsi="Times New Roman" w:cs="Times New Roman"/>
         </w:rPr>
-        <w:t>Next, I will multiply my D matrix with this matrix</w:t>
+        <w:t>The logic is pretty much the same as above where each component of the Kronecker products performs some operation on each of the dimensions.</w:t>
+      </w:r>
+    </w:p>
+    <w:p>
+      <w:pPr>
+        <w:rPr>
+          <w:rFonts w:ascii="Times New Roman" w:eastAsiaTheme="minorEastAsia" w:hAnsi="Times New Roman" w:cs="Times New Roman"/>
+        </w:rPr>
+      </w:pPr>
+      <m:oMath>
+        <m:f>
+          <m:fPr>
+            <m:ctrlPr>
+              <w:rPr>
+                <w:rFonts w:ascii="Cambria Math" w:eastAsiaTheme="minorEastAsia" w:hAnsi="Cambria Math" w:cs="Times New Roman"/>
+              </w:rPr>
+            </m:ctrlPr>
+          </m:fPr>
+          <m:num>
+            <m:r>
+              <m:rPr>
+                <m:sty m:val="p"/>
+              </m:rPr>
+              <w:rPr>
+                <w:rFonts w:ascii="Cambria Math" w:eastAsiaTheme="minorEastAsia" w:hAnsi="Cambria Math" w:cs="Times New Roman"/>
+              </w:rPr>
+              <m:t>1</m:t>
+            </m:r>
+          </m:num>
+          <m:den>
+            <m:r>
+              <w:rPr>
+                <w:rFonts w:ascii="Cambria Math" w:eastAsiaTheme="minorEastAsia" w:hAnsi="Cambria Math" w:cs="Times New Roman"/>
+              </w:rPr>
+              <m:t>K</m:t>
+            </m:r>
+          </m:den>
+        </m:f>
+        <m:sSubSup>
+          <m:sSubSupPr>
+            <m:ctrlPr>
+              <w:rPr>
+                <w:rFonts w:ascii="Cambria Math" w:eastAsiaTheme="minorEastAsia" w:hAnsi="Cambria Math" w:cs="Times New Roman"/>
+              </w:rPr>
+            </m:ctrlPr>
+          </m:sSubSupPr>
+          <m:e>
+            <m:r>
+              <m:rPr>
+                <m:sty m:val="p"/>
+              </m:rPr>
+              <w:rPr>
+                <w:rFonts w:ascii="Cambria Math" w:eastAsiaTheme="minorEastAsia" w:hAnsi="Cambria Math" w:cs="Times New Roman"/>
+              </w:rPr>
+              <m:t xml:space="preserve"> </m:t>
+            </m:r>
+            <m:r>
+              <m:rPr>
+                <m:sty m:val="b"/>
+              </m:rPr>
+              <w:rPr>
+                <w:rFonts w:ascii="Cambria Math" w:eastAsiaTheme="minorEastAsia" w:hAnsi="Cambria Math" w:cs="Times New Roman"/>
+              </w:rPr>
+              <m:t>1</m:t>
+            </m:r>
+          </m:e>
+          <m:sub>
+            <m:r>
+              <m:rPr>
+                <m:sty m:val="bi"/>
+              </m:rPr>
+              <w:rPr>
+                <w:rFonts w:ascii="Cambria Math" w:eastAsiaTheme="minorEastAsia" w:hAnsi="Cambria Math" w:cs="Times New Roman"/>
+              </w:rPr>
+              <m:t>K</m:t>
+            </m:r>
+          </m:sub>
+          <m:sup>
+            <m:r>
+              <m:rPr>
+                <m:sty m:val="bi"/>
+              </m:rPr>
+              <w:rPr>
+                <w:rFonts w:ascii="Cambria Math" w:eastAsiaTheme="minorEastAsia" w:hAnsi="Cambria Math" w:cs="Times New Roman"/>
+              </w:rPr>
+              <m:t>T</m:t>
+            </m:r>
+          </m:sup>
+        </m:sSubSup>
+        <m:r>
+          <m:rPr>
+            <m:sty m:val="p"/>
+          </m:rPr>
+          <w:rPr>
+            <w:rFonts w:ascii="Cambria Math" w:eastAsiaTheme="minorEastAsia" w:hAnsi="Cambria Math" w:cs="Times New Roman"/>
+          </w:rPr>
+          <m:t>:</m:t>
+        </m:r>
+        <m:r>
+          <w:rPr>
+            <w:rFonts w:ascii="Cambria Math" w:eastAsiaTheme="minorEastAsia" w:hAnsi="Cambria Math" w:cs="Times New Roman"/>
+          </w:rPr>
+          <m:t>this</m:t>
+        </m:r>
+        <m:r>
+          <m:rPr>
+            <m:sty m:val="p"/>
+          </m:rPr>
+          <w:rPr>
+            <w:rFonts w:ascii="Cambria Math" w:eastAsiaTheme="minorEastAsia" w:hAnsi="Cambria Math" w:cs="Times New Roman"/>
+          </w:rPr>
+          <m:t xml:space="preserve"> </m:t>
+        </m:r>
+        <m:r>
+          <w:rPr>
+            <w:rFonts w:ascii="Cambria Math" w:eastAsiaTheme="minorEastAsia" w:hAnsi="Cambria Math" w:cs="Times New Roman"/>
+          </w:rPr>
+          <m:t>will</m:t>
+        </m:r>
+        <m:r>
+          <m:rPr>
+            <m:sty m:val="p"/>
+          </m:rPr>
+          <w:rPr>
+            <w:rFonts w:ascii="Cambria Math" w:eastAsiaTheme="minorEastAsia" w:hAnsi="Cambria Math" w:cs="Times New Roman"/>
+          </w:rPr>
+          <m:t xml:space="preserve"> </m:t>
+        </m:r>
+        <m:r>
+          <w:rPr>
+            <w:rFonts w:ascii="Cambria Math" w:eastAsiaTheme="minorEastAsia" w:hAnsi="Cambria Math" w:cs="Times New Roman"/>
+          </w:rPr>
+          <m:t>average</m:t>
+        </m:r>
+        <m:r>
+          <m:rPr>
+            <m:sty m:val="p"/>
+          </m:rPr>
+          <w:rPr>
+            <w:rFonts w:ascii="Cambria Math" w:eastAsiaTheme="minorEastAsia" w:hAnsi="Cambria Math" w:cs="Times New Roman"/>
+          </w:rPr>
+          <m:t xml:space="preserve"> </m:t>
+        </m:r>
+        <m:r>
+          <w:rPr>
+            <w:rFonts w:ascii="Cambria Math" w:eastAsiaTheme="minorEastAsia" w:hAnsi="Cambria Math" w:cs="Times New Roman"/>
+          </w:rPr>
+          <m:t>across</m:t>
+        </m:r>
+        <m:r>
+          <m:rPr>
+            <m:sty m:val="p"/>
+          </m:rPr>
+          <w:rPr>
+            <w:rFonts w:ascii="Cambria Math" w:eastAsiaTheme="minorEastAsia" w:hAnsi="Cambria Math" w:cs="Times New Roman"/>
+          </w:rPr>
+          <m:t xml:space="preserve"> </m:t>
+        </m:r>
+        <m:r>
+          <w:rPr>
+            <w:rFonts w:ascii="Cambria Math" w:eastAsiaTheme="minorEastAsia" w:hAnsi="Cambria Math" w:cs="Times New Roman"/>
+          </w:rPr>
+          <m:t>all</m:t>
+        </m:r>
+        <m:r>
+          <m:rPr>
+            <m:sty m:val="p"/>
+          </m:rPr>
+          <w:rPr>
+            <w:rFonts w:ascii="Cambria Math" w:eastAsiaTheme="minorEastAsia" w:hAnsi="Cambria Math" w:cs="Times New Roman"/>
+          </w:rPr>
+          <m:t xml:space="preserve"> </m:t>
+        </m:r>
+        <m:r>
+          <w:rPr>
+            <w:rFonts w:ascii="Cambria Math" w:eastAsiaTheme="minorEastAsia" w:hAnsi="Cambria Math" w:cs="Times New Roman"/>
+          </w:rPr>
+          <m:t>images</m:t>
+        </m:r>
+      </m:oMath>
+      <w:r>
+        <w:rPr>
+          <w:rFonts w:ascii="Times New Roman" w:eastAsiaTheme="minorEastAsia" w:hAnsi="Times New Roman" w:cs="Times New Roman"/>
+        </w:rPr>
+        <w:t xml:space="preserve"> </w:t>
+      </w:r>
+    </w:p>
+    <w:p>
+      <w:pPr>
+        <w:rPr>
+          <w:rFonts w:ascii="Times New Roman" w:eastAsiaTheme="minorEastAsia" w:hAnsi="Times New Roman" w:cs="Times New Roman"/>
+        </w:rPr>
+      </w:pPr>
+      <m:oMathPara>
+        <m:oMathParaPr>
+          <m:jc m:val="left"/>
+        </m:oMathParaPr>
+        <m:oMath>
+          <m:d>
+            <m:dPr>
+              <m:begChr m:val="["/>
+              <m:endChr m:val="]"/>
+              <m:ctrlPr>
+                <w:rPr>
+                  <w:rFonts w:ascii="Cambria Math" w:eastAsiaTheme="minorEastAsia" w:hAnsi="Cambria Math" w:cs="Times New Roman"/>
+                  <w:i/>
+                </w:rPr>
+              </m:ctrlPr>
+            </m:dPr>
+            <m:e>
+              <m:r>
+                <w:rPr>
+                  <w:rFonts w:ascii="Cambria Math" w:eastAsiaTheme="minorEastAsia" w:hAnsi="Cambria Math" w:cs="Times New Roman"/>
+                </w:rPr>
+                <m:t>1 0 0</m:t>
+              </m:r>
+            </m:e>
+          </m:d>
+          <m:r>
+            <m:rPr>
+              <m:sty m:val="p"/>
+            </m:rPr>
+            <w:rPr>
+              <w:rFonts w:ascii="Cambria Math" w:eastAsiaTheme="minorEastAsia" w:hAnsi="Cambria Math" w:cs="Times New Roman"/>
+            </w:rPr>
+            <m:t>:</m:t>
+          </m:r>
+          <m:r>
+            <w:rPr>
+              <w:rFonts w:ascii="Cambria Math" w:eastAsiaTheme="minorEastAsia" w:hAnsi="Cambria Math" w:cs="Times New Roman"/>
+            </w:rPr>
+            <m:t>this is a selection operator to select the red channel</m:t>
+          </m:r>
+        </m:oMath>
+      </m:oMathPara>
+    </w:p>
+    <w:p>
+      <w:pPr>
+        <w:rPr>
+          <w:rFonts w:ascii="Times New Roman" w:eastAsiaTheme="minorEastAsia" w:hAnsi="Times New Roman" w:cs="Times New Roman"/>
+        </w:rPr>
+      </w:pPr>
+      <m:oMathPara>
+        <m:oMathParaPr>
+          <m:jc m:val="left"/>
+        </m:oMathParaPr>
+        <m:oMath>
+          <m:sSub>
+            <m:sSubPr>
+              <m:ctrlPr>
+                <w:rPr>
+                  <w:rFonts w:ascii="Cambria Math" w:eastAsiaTheme="minorEastAsia" w:hAnsi="Cambria Math" w:cs="Times New Roman"/>
+                </w:rPr>
+              </m:ctrlPr>
+            </m:sSubPr>
+            <m:e>
+              <m:r>
+                <w:rPr>
+                  <w:rFonts w:ascii="Cambria Math" w:eastAsiaTheme="minorEastAsia" w:hAnsi="Cambria Math" w:cs="Times New Roman"/>
+                </w:rPr>
+                <m:t>I</m:t>
+              </m:r>
+            </m:e>
+            <m:sub>
+              <m:r>
+                <w:rPr>
+                  <w:rFonts w:ascii="Cambria Math" w:eastAsiaTheme="minorEastAsia" w:hAnsi="Cambria Math" w:cs="Times New Roman"/>
+                </w:rPr>
+                <m:t>N</m:t>
+              </m:r>
+            </m:sub>
+          </m:sSub>
+          <m:r>
+            <m:rPr>
+              <m:sty m:val="p"/>
+            </m:rPr>
+            <w:rPr>
+              <w:rFonts w:ascii="Cambria Math" w:eastAsiaTheme="minorEastAsia" w:hAnsi="Cambria Math" w:cs="Times New Roman"/>
+            </w:rPr>
+            <m:t>:</m:t>
+          </m:r>
+          <m:r>
+            <w:rPr>
+              <w:rFonts w:ascii="Cambria Math" w:eastAsiaTheme="minorEastAsia" w:hAnsi="Cambria Math" w:cs="Times New Roman"/>
+            </w:rPr>
+            <m:t>this</m:t>
+          </m:r>
+          <m:r>
+            <m:rPr>
+              <m:sty m:val="p"/>
+            </m:rPr>
+            <w:rPr>
+              <w:rFonts w:ascii="Cambria Math" w:eastAsiaTheme="minorEastAsia" w:hAnsi="Cambria Math" w:cs="Times New Roman"/>
+            </w:rPr>
+            <m:t xml:space="preserve"> </m:t>
+          </m:r>
+          <m:r>
+            <w:rPr>
+              <w:rFonts w:ascii="Cambria Math" w:eastAsiaTheme="minorEastAsia" w:hAnsi="Cambria Math" w:cs="Times New Roman"/>
+            </w:rPr>
+            <m:t>will</m:t>
+          </m:r>
+          <m:r>
+            <m:rPr>
+              <m:sty m:val="p"/>
+            </m:rPr>
+            <w:rPr>
+              <w:rFonts w:ascii="Cambria Math" w:eastAsiaTheme="minorEastAsia" w:hAnsi="Cambria Math" w:cs="Times New Roman"/>
+            </w:rPr>
+            <m:t xml:space="preserve"> </m:t>
+          </m:r>
+          <m:r>
+            <w:rPr>
+              <w:rFonts w:ascii="Cambria Math" w:eastAsiaTheme="minorEastAsia" w:hAnsi="Cambria Math" w:cs="Times New Roman"/>
+            </w:rPr>
+            <m:t>do</m:t>
+          </m:r>
+          <m:r>
+            <m:rPr>
+              <m:sty m:val="p"/>
+            </m:rPr>
+            <w:rPr>
+              <w:rFonts w:ascii="Cambria Math" w:eastAsiaTheme="minorEastAsia" w:hAnsi="Cambria Math" w:cs="Times New Roman"/>
+            </w:rPr>
+            <m:t xml:space="preserve"> </m:t>
+          </m:r>
+          <m:r>
+            <w:rPr>
+              <w:rFonts w:ascii="Cambria Math" w:eastAsiaTheme="minorEastAsia" w:hAnsi="Cambria Math" w:cs="Times New Roman"/>
+            </w:rPr>
+            <m:t>nothing</m:t>
+          </m:r>
+          <m:r>
+            <m:rPr>
+              <m:sty m:val="p"/>
+            </m:rPr>
+            <w:rPr>
+              <w:rFonts w:ascii="Cambria Math" w:eastAsiaTheme="minorEastAsia" w:hAnsi="Cambria Math" w:cs="Times New Roman"/>
+            </w:rPr>
+            <m:t xml:space="preserve"> </m:t>
+          </m:r>
+          <m:r>
+            <w:rPr>
+              <w:rFonts w:ascii="Cambria Math" w:eastAsiaTheme="minorEastAsia" w:hAnsi="Cambria Math" w:cs="Times New Roman"/>
+            </w:rPr>
+            <m:t>along</m:t>
+          </m:r>
+          <m:r>
+            <m:rPr>
+              <m:sty m:val="p"/>
+            </m:rPr>
+            <w:rPr>
+              <w:rFonts w:ascii="Cambria Math" w:eastAsiaTheme="minorEastAsia" w:hAnsi="Cambria Math" w:cs="Times New Roman"/>
+            </w:rPr>
+            <m:t xml:space="preserve"> </m:t>
+          </m:r>
+          <m:r>
+            <w:rPr>
+              <w:rFonts w:ascii="Cambria Math" w:eastAsiaTheme="minorEastAsia" w:hAnsi="Cambria Math" w:cs="Times New Roman"/>
+            </w:rPr>
+            <m:t>the</m:t>
+          </m:r>
+          <m:r>
+            <m:rPr>
+              <m:sty m:val="p"/>
+            </m:rPr>
+            <w:rPr>
+              <w:rFonts w:ascii="Cambria Math" w:eastAsiaTheme="minorEastAsia" w:hAnsi="Cambria Math" w:cs="Times New Roman"/>
+            </w:rPr>
+            <m:t xml:space="preserve"> </m:t>
+          </m:r>
+          <m:r>
+            <w:rPr>
+              <w:rFonts w:ascii="Cambria Math" w:eastAsiaTheme="minorEastAsia" w:hAnsi="Cambria Math" w:cs="Times New Roman"/>
+            </w:rPr>
+            <m:t>columns</m:t>
+          </m:r>
+        </m:oMath>
+      </m:oMathPara>
+    </w:p>
+    <w:p>
+      <w:pPr>
+        <w:rPr>
+          <w:rFonts w:ascii="Times New Roman" w:eastAsiaTheme="minorEastAsia" w:hAnsi="Times New Roman" w:cs="Times New Roman"/>
+        </w:rPr>
+      </w:pPr>
+      <m:oMathPara>
+        <m:oMathParaPr>
+          <m:jc m:val="left"/>
+        </m:oMathParaPr>
+        <m:oMath>
+          <m:sSub>
+            <m:sSubPr>
+              <m:ctrlPr>
+                <w:rPr>
+                  <w:rFonts w:ascii="Cambria Math" w:eastAsiaTheme="minorEastAsia" w:hAnsi="Cambria Math" w:cs="Times New Roman"/>
+                </w:rPr>
+              </m:ctrlPr>
+            </m:sSubPr>
+            <m:e>
+              <m:r>
+                <w:rPr>
+                  <w:rFonts w:ascii="Cambria Math" w:eastAsiaTheme="minorEastAsia" w:hAnsi="Cambria Math" w:cs="Times New Roman"/>
+                </w:rPr>
+                <m:t>I</m:t>
+              </m:r>
+            </m:e>
+            <m:sub>
+              <m:r>
+                <w:rPr>
+                  <w:rFonts w:ascii="Cambria Math" w:eastAsiaTheme="minorEastAsia" w:hAnsi="Cambria Math" w:cs="Times New Roman"/>
+                </w:rPr>
+                <m:t>M</m:t>
+              </m:r>
+            </m:sub>
+          </m:sSub>
+          <m:r>
+            <m:rPr>
+              <m:sty m:val="p"/>
+            </m:rPr>
+            <w:rPr>
+              <w:rFonts w:ascii="Cambria Math" w:eastAsiaTheme="minorEastAsia" w:hAnsi="Cambria Math" w:cs="Times New Roman"/>
+            </w:rPr>
+            <m:t>:</m:t>
+          </m:r>
+          <m:r>
+            <w:rPr>
+              <w:rFonts w:ascii="Cambria Math" w:eastAsiaTheme="minorEastAsia" w:hAnsi="Cambria Math" w:cs="Times New Roman"/>
+            </w:rPr>
+            <m:t>this</m:t>
+          </m:r>
+          <m:r>
+            <m:rPr>
+              <m:sty m:val="p"/>
+            </m:rPr>
+            <w:rPr>
+              <w:rFonts w:ascii="Cambria Math" w:eastAsiaTheme="minorEastAsia" w:hAnsi="Cambria Math" w:cs="Times New Roman"/>
+            </w:rPr>
+            <m:t xml:space="preserve"> </m:t>
+          </m:r>
+          <m:r>
+            <w:rPr>
+              <w:rFonts w:ascii="Cambria Math" w:eastAsiaTheme="minorEastAsia" w:hAnsi="Cambria Math" w:cs="Times New Roman"/>
+            </w:rPr>
+            <m:t>will</m:t>
+          </m:r>
+          <m:r>
+            <m:rPr>
+              <m:sty m:val="p"/>
+            </m:rPr>
+            <w:rPr>
+              <w:rFonts w:ascii="Cambria Math" w:eastAsiaTheme="minorEastAsia" w:hAnsi="Cambria Math" w:cs="Times New Roman"/>
+            </w:rPr>
+            <m:t xml:space="preserve"> </m:t>
+          </m:r>
+          <m:r>
+            <w:rPr>
+              <w:rFonts w:ascii="Cambria Math" w:eastAsiaTheme="minorEastAsia" w:hAnsi="Cambria Math" w:cs="Times New Roman"/>
+            </w:rPr>
+            <m:t>do</m:t>
+          </m:r>
+          <m:r>
+            <m:rPr>
+              <m:sty m:val="p"/>
+            </m:rPr>
+            <w:rPr>
+              <w:rFonts w:ascii="Cambria Math" w:eastAsiaTheme="minorEastAsia" w:hAnsi="Cambria Math" w:cs="Times New Roman"/>
+            </w:rPr>
+            <m:t xml:space="preserve"> </m:t>
+          </m:r>
+          <m:r>
+            <w:rPr>
+              <w:rFonts w:ascii="Cambria Math" w:eastAsiaTheme="minorEastAsia" w:hAnsi="Cambria Math" w:cs="Times New Roman"/>
+            </w:rPr>
+            <m:t>nothing</m:t>
+          </m:r>
+          <m:r>
+            <m:rPr>
+              <m:sty m:val="p"/>
+            </m:rPr>
+            <w:rPr>
+              <w:rFonts w:ascii="Cambria Math" w:eastAsiaTheme="minorEastAsia" w:hAnsi="Cambria Math" w:cs="Times New Roman"/>
+            </w:rPr>
+            <m:t xml:space="preserve"> </m:t>
+          </m:r>
+          <m:r>
+            <w:rPr>
+              <w:rFonts w:ascii="Cambria Math" w:eastAsiaTheme="minorEastAsia" w:hAnsi="Cambria Math" w:cs="Times New Roman"/>
+            </w:rPr>
+            <m:t>along</m:t>
+          </m:r>
+          <m:r>
+            <m:rPr>
+              <m:sty m:val="p"/>
+            </m:rPr>
+            <w:rPr>
+              <w:rFonts w:ascii="Cambria Math" w:eastAsiaTheme="minorEastAsia" w:hAnsi="Cambria Math" w:cs="Times New Roman"/>
+            </w:rPr>
+            <m:t xml:space="preserve"> </m:t>
+          </m:r>
+          <m:r>
+            <w:rPr>
+              <w:rFonts w:ascii="Cambria Math" w:eastAsiaTheme="minorEastAsia" w:hAnsi="Cambria Math" w:cs="Times New Roman"/>
+            </w:rPr>
+            <m:t>the</m:t>
+          </m:r>
+          <m:r>
+            <m:rPr>
+              <m:sty m:val="p"/>
+            </m:rPr>
+            <w:rPr>
+              <w:rFonts w:ascii="Cambria Math" w:eastAsiaTheme="minorEastAsia" w:hAnsi="Cambria Math" w:cs="Times New Roman"/>
+            </w:rPr>
+            <m:t xml:space="preserve"> </m:t>
+          </m:r>
+          <m:r>
+            <w:rPr>
+              <w:rFonts w:ascii="Cambria Math" w:eastAsiaTheme="minorEastAsia" w:hAnsi="Cambria Math" w:cs="Times New Roman"/>
+            </w:rPr>
+            <m:t>rows</m:t>
+          </m:r>
+        </m:oMath>
+      </m:oMathPara>
+    </w:p>
+    <w:p>
+      <w:pPr>
+        <w:rPr>
+          <w:rFonts w:ascii="Times New Roman" w:eastAsiaTheme="minorEastAsia" w:hAnsi="Times New Roman" w:cs="Times New Roman"/>
+        </w:rPr>
+      </w:pPr>
+      <w:r>
+        <w:rPr>
+          <w:rFonts w:ascii="Times New Roman" w:eastAsiaTheme="minorEastAsia" w:hAnsi="Times New Roman" w:cs="Times New Roman"/>
+        </w:rPr>
+        <w:t xml:space="preserve">When we multiply a vectorized D on the left with this matrix, we get a vectorized version of the mean across all image across and across </w:t>
+      </w:r>
+      <w:r>
+        <w:rPr>
+          <w:rFonts w:ascii="Times New Roman" w:eastAsiaTheme="minorEastAsia" w:hAnsi="Times New Roman" w:cs="Times New Roman"/>
+        </w:rPr>
+        <w:t>only the red</w:t>
       </w:r>
       <w:bookmarkStart w:id="0" w:name="_GoBack"/>
       <w:bookmarkEnd w:id="0"/>
+      <w:r>
+        <w:rPr>
+          <w:rFonts w:ascii="Times New Roman" w:eastAsiaTheme="minorEastAsia" w:hAnsi="Times New Roman" w:cs="Times New Roman"/>
+        </w:rPr>
+        <w:t xml:space="preserve"> channels. To get the mean image, we reshape using vec-transpose. </w:t>
+      </w:r>
+    </w:p>
+    <w:p>
+      <w:pPr>
+        <w:rPr>
+          <w:rFonts w:ascii="Times New Roman" w:hAnsi="Times New Roman" w:cs="Times New Roman"/>
+        </w:rPr>
+      </w:pPr>
     </w:p>
     <w:sectPr>
+      <w:type w:val="continuous"/>
       <w:pgSz w:w="12240" w:h="15840"/>
       <w:pgMar w:top="720" w:right="720" w:bottom="720" w:left="720" w:header="720" w:footer="720" w:gutter="0"/>
       <w:cols w:space="720"/>
@@ -12515,7 +15798,6 @@
   <w:style w:type="character" w:default="1" w:styleId="DefaultParagraphFont">
     <w:name w:val="Default Paragraph Font"/>
     <w:uiPriority w:val="1"/>
-    <w:semiHidden/>
     <w:unhideWhenUsed/>
   </w:style>
   <w:style w:type="table" w:default="1" w:styleId="TableNormal">
@@ -12882,7 +16164,7 @@
 </file>
 
 <file path=customXml/itemProps1.xml><?xml version="1.0" encoding="utf-8"?>
-<ds:datastoreItem xmlns:ds="http://schemas.openxmlformats.org/officeDocument/2006/customXml" ds:itemID="{1ABE21FD-3BA6-4C03-A18D-CB088E6AD430}">
+<ds:datastoreItem xmlns:ds="http://schemas.openxmlformats.org/officeDocument/2006/customXml" ds:itemID="{E6A67F80-2CC9-4B02-A212-E932A6C625B2}">
   <ds:schemaRefs>
     <ds:schemaRef ds:uri="http://schemas.openxmlformats.org/officeDocument/2006/bibliography"/>
   </ds:schemaRefs>

--- a/HW1/Writeup/hw1_writeup.docx
+++ b/HW1/Writeup/hw1_writeup.docx
@@ -10311,31 +10311,7 @@
                 <w:rPr>
                   <w:rFonts w:ascii="Cambria Math" w:eastAsiaTheme="minorEastAsia" w:hAnsi="Cambria Math" w:cs="Times New Roman"/>
                 </w:rPr>
-                <m:t>(</m:t>
-              </m:r>
-              <m:r>
-                <w:rPr>
-                  <w:rFonts w:ascii="Cambria Math" w:eastAsiaTheme="minorEastAsia" w:hAnsi="Cambria Math" w:cs="Times New Roman"/>
-                </w:rPr>
-                <m:t>M</m:t>
-              </m:r>
-              <m:r>
-                <w:rPr>
-                  <w:rFonts w:ascii="Cambria Math" w:eastAsiaTheme="minorEastAsia" w:hAnsi="Cambria Math" w:cs="Times New Roman"/>
-                </w:rPr>
-                <m:t>*</m:t>
-              </m:r>
-              <m:r>
-                <w:rPr>
-                  <w:rFonts w:ascii="Cambria Math" w:eastAsiaTheme="minorEastAsia" w:hAnsi="Cambria Math" w:cs="Times New Roman"/>
-                </w:rPr>
-                <m:t>N</m:t>
-              </m:r>
-              <m:r>
-                <w:rPr>
-                  <w:rFonts w:ascii="Cambria Math" w:eastAsiaTheme="minorEastAsia" w:hAnsi="Cambria Math" w:cs="Times New Roman"/>
-                </w:rPr>
-                <m:t>)×K</m:t>
+                <m:t>(M*N)×K</m:t>
               </m:r>
             </m:sup>
           </m:sSup>
@@ -11484,25 +11460,7 @@
                 <w:rPr>
                   <w:rFonts w:ascii="Cambria Math" w:hAnsi="Cambria Math" w:cs="Times New Roman"/>
                 </w:rPr>
-                <m:t>top</m:t>
-              </m:r>
-              <m:r>
-                <w:rPr>
-                  <w:rFonts w:ascii="Cambria Math" w:hAnsi="Cambria Math" w:cs="Times New Roman"/>
-                </w:rPr>
-                <m:t>/bottom</m:t>
-              </m:r>
-              <m:r>
-                <w:rPr>
-                  <w:rFonts w:ascii="Cambria Math" w:hAnsi="Cambria Math" w:cs="Times New Roman"/>
-                </w:rPr>
-                <m:t>, image</m:t>
-              </m:r>
-              <m:r>
-                <w:rPr>
-                  <w:rFonts w:ascii="Cambria Math" w:hAnsi="Cambria Math" w:cs="Times New Roman"/>
-                </w:rPr>
-                <m:t>s</m:t>
+                <m:t>top/bottom, images</m:t>
               </m:r>
             </m:sub>
           </m:sSub>
@@ -11629,19 +11587,7 @@
                           <w:rPr>
                             <w:rFonts w:ascii="Cambria Math" w:hAnsi="Cambria Math" w:cs="Times New Roman"/>
                           </w:rPr>
-                          <m:t>top</m:t>
-                        </m:r>
-                        <m:r>
-                          <w:rPr>
-                            <w:rFonts w:ascii="Cambria Math" w:hAnsi="Cambria Math" w:cs="Times New Roman"/>
-                          </w:rPr>
-                          <m:t xml:space="preserve">, image </m:t>
-                        </m:r>
-                        <m:r>
-                          <w:rPr>
-                            <w:rFonts w:ascii="Cambria Math" w:hAnsi="Cambria Math" w:cs="Times New Roman"/>
-                          </w:rPr>
-                          <m:t>K</m:t>
+                          <m:t>top, image K</m:t>
                         </m:r>
                       </m:sub>
                     </m:sSub>
@@ -11747,19 +11693,7 @@
                           <w:rPr>
                             <w:rFonts w:ascii="Cambria Math" w:hAnsi="Cambria Math" w:cs="Times New Roman"/>
                           </w:rPr>
-                          <m:t>bottom</m:t>
-                        </m:r>
-                        <m:r>
-                          <w:rPr>
-                            <w:rFonts w:ascii="Cambria Math" w:hAnsi="Cambria Math" w:cs="Times New Roman"/>
-                          </w:rPr>
-                          <m:t xml:space="preserve">, image </m:t>
-                        </m:r>
-                        <m:r>
-                          <w:rPr>
-                            <w:rFonts w:ascii="Cambria Math" w:hAnsi="Cambria Math" w:cs="Times New Roman"/>
-                          </w:rPr>
-                          <m:t>K</m:t>
+                          <m:t>bottom, image K</m:t>
                         </m:r>
                       </m:sub>
                     </m:sSub>
@@ -11837,13 +11771,7 @@
                 <w:rPr>
                   <w:rFonts w:ascii="Cambria Math" w:eastAsiaTheme="minorEastAsia" w:hAnsi="Cambria Math" w:cs="Times New Roman"/>
                 </w:rPr>
-                <m:t>2</m:t>
-              </m:r>
-              <m:r>
-                <w:rPr>
-                  <w:rFonts w:ascii="Cambria Math" w:eastAsiaTheme="minorEastAsia" w:hAnsi="Cambria Math" w:cs="Times New Roman"/>
-                </w:rPr>
-                <m:t>×K</m:t>
+                <m:t>2×K</m:t>
               </m:r>
             </m:sup>
           </m:sSup>
@@ -12223,13 +12151,7 @@
               <w:rPr>
                 <w:rFonts w:ascii="Cambria Math" w:eastAsiaTheme="minorEastAsia" w:hAnsi="Cambria Math" w:cs="Times New Roman"/>
               </w:rPr>
-              <m:t>2×</m:t>
-            </m:r>
-            <m:r>
-              <w:rPr>
-                <w:rFonts w:ascii="Cambria Math" w:eastAsiaTheme="minorEastAsia" w:hAnsi="Cambria Math" w:cs="Times New Roman"/>
-              </w:rPr>
-              <m:t>1</m:t>
+              <m:t>2×1</m:t>
             </m:r>
           </m:sup>
         </m:sSup>
@@ -12586,13 +12508,7 @@
                 <w:rPr>
                   <w:rFonts w:ascii="Cambria Math" w:hAnsi="Cambria Math" w:cs="Times New Roman"/>
                 </w:rPr>
-                <m:t>(</m:t>
-              </m:r>
-              <m:r>
-                <w:rPr>
-                  <w:rFonts w:ascii="Cambria Math" w:hAnsi="Cambria Math" w:cs="Times New Roman"/>
-                </w:rPr>
-                <m:t>μ</m:t>
+                <m:t>(μ</m:t>
               </m:r>
             </m:e>
             <m:sup>
@@ -12626,13 +12542,7 @@
                 <w:rPr>
                   <w:rFonts w:ascii="Cambria Math" w:hAnsi="Cambria Math" w:cs="Times New Roman"/>
                 </w:rPr>
-                <m:t>o</m:t>
-              </m:r>
-              <m:r>
-                <w:rPr>
-                  <w:rFonts w:ascii="Cambria Math" w:hAnsi="Cambria Math" w:cs="Times New Roman"/>
-                </w:rPr>
-                <m:t>T</m:t>
+                <m:t>oT</m:t>
               </m:r>
             </m:sup>
           </m:sSup>
@@ -13840,7 +13750,7 @@
           <w:sz w:val="26"/>
           <w:szCs w:val="26"/>
         </w:rPr>
-        <w:t>2a</w:t>
+        <w:t>2</w:t>
       </w:r>
       <w:r>
         <w:rPr>
@@ -13848,6 +13758,14 @@
           <w:sz w:val="26"/>
           <w:szCs w:val="26"/>
         </w:rPr>
+        <w:t>b</w:t>
+      </w:r>
+      <w:r>
+        <w:rPr>
+          <w:rFonts w:ascii="Times New Roman" w:hAnsi="Times New Roman" w:cs="Times New Roman"/>
+          <w:sz w:val="26"/>
+          <w:szCs w:val="26"/>
+        </w:rPr>
         <w:t xml:space="preserve">. </w:t>
       </w:r>
       <w:r>
@@ -13856,23 +13774,7 @@
           <w:sz w:val="26"/>
           <w:szCs w:val="26"/>
         </w:rPr>
-        <w:t xml:space="preserve">Do that </w:t>
-      </w:r>
-      <w:r>
-        <w:rPr>
-          <w:rFonts w:ascii="Times New Roman" w:hAnsi="Times New Roman" w:cs="Times New Roman"/>
-          <w:sz w:val="26"/>
-          <w:szCs w:val="26"/>
-        </w:rPr>
-        <w:t>again but</w:t>
-      </w:r>
-      <w:r>
-        <w:rPr>
-          <w:rFonts w:ascii="Times New Roman" w:hAnsi="Times New Roman" w:cs="Times New Roman"/>
-          <w:sz w:val="26"/>
-          <w:szCs w:val="26"/>
-        </w:rPr>
-        <w:t xml:space="preserve"> compute the mean image of only the red channel.</w:t>
+        <w:t>Do that again but compute the mean image of only the red channel.</w:t>
       </w:r>
     </w:p>
     <w:p>
@@ -14711,13 +14613,2521 @@
         <w:rPr>
           <w:rFonts w:ascii="Times New Roman" w:eastAsiaTheme="minorEastAsia" w:hAnsi="Times New Roman" w:cs="Times New Roman"/>
         </w:rPr>
-        <w:t xml:space="preserve">When we multiply a vectorized D on the left with this matrix, we get a vectorized version of the mean across all image across and across </w:t>
+        <w:t xml:space="preserve">When we multiply a vectorized D on the left with this matrix, we get a vectorized version of the mean across all image across and across only the red channels. To get the mean image, we reshape using vec-transpose. </w:t>
+      </w:r>
+    </w:p>
+    <w:p>
+      <w:pPr>
+        <w:rPr>
+          <w:rFonts w:ascii="Times New Roman" w:hAnsi="Times New Roman" w:cs="Times New Roman"/>
+        </w:rPr>
+      </w:pPr>
+    </w:p>
+    <w:p>
+      <w:pPr>
+        <w:rPr>
+          <w:rFonts w:ascii="Times New Roman" w:hAnsi="Times New Roman" w:cs="Times New Roman"/>
+        </w:rPr>
+      </w:pPr>
+      <w:r>
+        <w:rPr>
+          <w:rFonts w:ascii="Times New Roman" w:hAnsi="Times New Roman" w:cs="Times New Roman"/>
+        </w:rPr>
+        <w:br w:type="page"/>
+      </w:r>
+    </w:p>
+    <w:p>
+      <w:pPr>
+        <w:rPr>
+          <w:rFonts w:ascii="Times New Roman" w:hAnsi="Times New Roman" w:cs="Times New Roman"/>
+          <w:sz w:val="28"/>
+          <w:szCs w:val="28"/>
+        </w:rPr>
+      </w:pPr>
+      <w:r>
+        <w:rPr>
+          <w:rFonts w:ascii="Times New Roman" w:hAnsi="Times New Roman" w:cs="Times New Roman"/>
+          <w:sz w:val="28"/>
+          <w:szCs w:val="28"/>
+        </w:rPr>
+        <w:lastRenderedPageBreak/>
+        <w:t>Problem 4. Signal Processing is Linear Algebra</w:t>
+      </w:r>
+    </w:p>
+    <w:p>
+      <w:pPr>
+        <w:rPr>
+          <w:rFonts w:ascii="Times New Roman" w:hAnsi="Times New Roman" w:cs="Times New Roman"/>
+          <w:sz w:val="26"/>
+          <w:szCs w:val="26"/>
+        </w:rPr>
+      </w:pPr>
+      <w:r>
+        <w:rPr>
+          <w:rFonts w:ascii="Times New Roman" w:hAnsi="Times New Roman" w:cs="Times New Roman"/>
+          <w:sz w:val="26"/>
+          <w:szCs w:val="26"/>
+        </w:rPr>
+        <w:t>As promised in class, matrix multiplies can perform all kinds of linear operations. Here you will have to implement a spectrogram using only a matrix multiplication. Your input sound is a column vector x. Describe exactly how you would construct a matrix A, such that the product A∙x will produce the vec(∙) of the complex spectrogram coefficients. Your transform should have a DFT size of 1024, a hop size of 512, and will use a Hann window. Make a plot of the absolute value of the spectrogram matrix and allow me to marvel at its beauty</w:t>
       </w:r>
       <w:r>
         <w:rPr>
-          <w:rFonts w:ascii="Times New Roman" w:eastAsiaTheme="minorEastAsia" w:hAnsi="Times New Roman" w:cs="Times New Roman"/>
-        </w:rPr>
-        <w:t>only the red</w:t>
+          <w:rFonts w:ascii="Times New Roman" w:hAnsi="Times New Roman" w:cs="Times New Roman"/>
+          <w:sz w:val="26"/>
+          <w:szCs w:val="26"/>
+        </w:rPr>
+        <w:t>.</w:t>
+      </w:r>
+    </w:p>
+    <w:p>
+      <w:pPr>
+        <w:rPr>
+          <w:rFonts w:ascii="Times New Roman" w:hAnsi="Times New Roman" w:cs="Times New Roman"/>
+          <w:sz w:val="26"/>
+          <w:szCs w:val="26"/>
+        </w:rPr>
+      </w:pPr>
+      <w:r>
+        <w:rPr>
+          <w:rFonts w:ascii="Times New Roman" w:hAnsi="Times New Roman" w:cs="Times New Roman"/>
+          <w:sz w:val="26"/>
+          <w:szCs w:val="26"/>
+        </w:rPr>
+        <w:t>First let’s just construct the basic DFT matrix with no windowing:</w:t>
+      </w:r>
+    </w:p>
+    <w:p>
+      <w:pPr>
+        <w:rPr>
+          <w:rFonts w:ascii="Times New Roman" w:eastAsiaTheme="minorEastAsia" w:hAnsi="Times New Roman" w:cs="Times New Roman"/>
+          <w:sz w:val="26"/>
+          <w:szCs w:val="26"/>
+        </w:rPr>
+      </w:pPr>
+      <m:oMathPara>
+        <m:oMathParaPr>
+          <m:jc m:val="left"/>
+        </m:oMathParaPr>
+        <m:oMath>
+          <m:sSubSup>
+            <m:sSubSupPr>
+              <m:ctrlPr>
+                <w:rPr>
+                  <w:rFonts w:ascii="Cambria Math" w:hAnsi="Cambria Math" w:cs="Times New Roman"/>
+                  <w:i/>
+                  <w:sz w:val="26"/>
+                  <w:szCs w:val="26"/>
+                </w:rPr>
+              </m:ctrlPr>
+            </m:sSubSupPr>
+            <m:e>
+              <m:r>
+                <w:rPr>
+                  <w:rFonts w:ascii="Cambria Math" w:hAnsi="Cambria Math" w:cs="Times New Roman"/>
+                  <w:sz w:val="26"/>
+                  <w:szCs w:val="26"/>
+                </w:rPr>
+                <m:t>F</m:t>
+              </m:r>
+            </m:e>
+            <m:sub>
+              <m:r>
+                <w:rPr>
+                  <w:rFonts w:ascii="Cambria Math" w:hAnsi="Cambria Math" w:cs="Times New Roman"/>
+                  <w:sz w:val="26"/>
+                  <w:szCs w:val="26"/>
+                </w:rPr>
+                <m:t>N</m:t>
+              </m:r>
+            </m:sub>
+            <m:sup>
+              <m:r>
+                <w:rPr>
+                  <w:rFonts w:ascii="Cambria Math" w:hAnsi="Cambria Math" w:cs="Times New Roman"/>
+                  <w:sz w:val="26"/>
+                  <w:szCs w:val="26"/>
+                </w:rPr>
+                <m:t>jk</m:t>
+              </m:r>
+            </m:sup>
+          </m:sSubSup>
+          <m:r>
+            <w:rPr>
+              <w:rFonts w:ascii="Cambria Math" w:hAnsi="Cambria Math" w:cs="Times New Roman"/>
+              <w:sz w:val="26"/>
+              <w:szCs w:val="26"/>
+            </w:rPr>
+            <m:t>=</m:t>
+          </m:r>
+          <m:f>
+            <m:fPr>
+              <m:ctrlPr>
+                <w:rPr>
+                  <w:rFonts w:ascii="Cambria Math" w:hAnsi="Cambria Math" w:cs="Times New Roman"/>
+                  <w:i/>
+                  <w:sz w:val="26"/>
+                  <w:szCs w:val="26"/>
+                </w:rPr>
+              </m:ctrlPr>
+            </m:fPr>
+            <m:num>
+              <m:r>
+                <w:rPr>
+                  <w:rFonts w:ascii="Cambria Math" w:hAnsi="Cambria Math" w:cs="Times New Roman"/>
+                  <w:sz w:val="26"/>
+                  <w:szCs w:val="26"/>
+                </w:rPr>
+                <m:t>1</m:t>
+              </m:r>
+            </m:num>
+            <m:den>
+              <m:rad>
+                <m:radPr>
+                  <m:degHide m:val="1"/>
+                  <m:ctrlPr>
+                    <w:rPr>
+                      <w:rFonts w:ascii="Cambria Math" w:hAnsi="Cambria Math" w:cs="Times New Roman"/>
+                      <w:i/>
+                      <w:sz w:val="26"/>
+                      <w:szCs w:val="26"/>
+                    </w:rPr>
+                  </m:ctrlPr>
+                </m:radPr>
+                <m:deg/>
+                <m:e>
+                  <m:r>
+                    <w:rPr>
+                      <w:rFonts w:ascii="Cambria Math" w:hAnsi="Cambria Math" w:cs="Times New Roman"/>
+                      <w:sz w:val="26"/>
+                      <w:szCs w:val="26"/>
+                    </w:rPr>
+                    <m:t>N</m:t>
+                  </m:r>
+                </m:e>
+              </m:rad>
+            </m:den>
+          </m:f>
+          <m:sSup>
+            <m:sSupPr>
+              <m:ctrlPr>
+                <w:rPr>
+                  <w:rFonts w:ascii="Cambria Math" w:hAnsi="Cambria Math" w:cs="Times New Roman"/>
+                  <w:i/>
+                  <w:sz w:val="26"/>
+                  <w:szCs w:val="26"/>
+                </w:rPr>
+              </m:ctrlPr>
+            </m:sSupPr>
+            <m:e>
+              <m:r>
+                <w:rPr>
+                  <w:rFonts w:ascii="Cambria Math" w:hAnsi="Cambria Math" w:cs="Times New Roman"/>
+                  <w:sz w:val="26"/>
+                  <w:szCs w:val="26"/>
+                </w:rPr>
+                <m:t>e</m:t>
+              </m:r>
+            </m:e>
+            <m:sup>
+              <m:r>
+                <w:rPr>
+                  <w:rFonts w:ascii="Cambria Math" w:hAnsi="Cambria Math" w:cs="Times New Roman"/>
+                  <w:sz w:val="26"/>
+                  <w:szCs w:val="26"/>
+                </w:rPr>
+                <m:t>ijk</m:t>
+              </m:r>
+              <m:f>
+                <m:fPr>
+                  <m:ctrlPr>
+                    <w:rPr>
+                      <w:rFonts w:ascii="Cambria Math" w:hAnsi="Cambria Math" w:cs="Times New Roman"/>
+                      <w:i/>
+                      <w:sz w:val="26"/>
+                      <w:szCs w:val="26"/>
+                    </w:rPr>
+                  </m:ctrlPr>
+                </m:fPr>
+                <m:num>
+                  <m:r>
+                    <w:rPr>
+                      <w:rFonts w:ascii="Cambria Math" w:hAnsi="Cambria Math" w:cs="Times New Roman"/>
+                      <w:sz w:val="26"/>
+                      <w:szCs w:val="26"/>
+                    </w:rPr>
+                    <m:t>2π</m:t>
+                  </m:r>
+                </m:num>
+                <m:den>
+                  <m:r>
+                    <w:rPr>
+                      <w:rFonts w:ascii="Cambria Math" w:hAnsi="Cambria Math" w:cs="Times New Roman"/>
+                      <w:sz w:val="26"/>
+                      <w:szCs w:val="26"/>
+                    </w:rPr>
+                    <m:t>N</m:t>
+                  </m:r>
+                </m:den>
+              </m:f>
+            </m:sup>
+          </m:sSup>
+          <m:r>
+            <w:rPr>
+              <w:rFonts w:ascii="Cambria Math" w:eastAsiaTheme="minorEastAsia" w:hAnsi="Cambria Math" w:cs="Times New Roman"/>
+              <w:sz w:val="26"/>
+              <w:szCs w:val="26"/>
+            </w:rPr>
+            <m:t>=</m:t>
+          </m:r>
+          <m:f>
+            <m:fPr>
+              <m:ctrlPr>
+                <w:rPr>
+                  <w:rFonts w:ascii="Cambria Math" w:hAnsi="Cambria Math" w:cs="Times New Roman"/>
+                  <w:i/>
+                  <w:sz w:val="26"/>
+                  <w:szCs w:val="26"/>
+                </w:rPr>
+              </m:ctrlPr>
+            </m:fPr>
+            <m:num>
+              <m:r>
+                <w:rPr>
+                  <w:rFonts w:ascii="Cambria Math" w:hAnsi="Cambria Math" w:cs="Times New Roman"/>
+                  <w:sz w:val="26"/>
+                  <w:szCs w:val="26"/>
+                </w:rPr>
+                <m:t>1</m:t>
+              </m:r>
+            </m:num>
+            <m:den>
+              <m:rad>
+                <m:radPr>
+                  <m:degHide m:val="1"/>
+                  <m:ctrlPr>
+                    <w:rPr>
+                      <w:rFonts w:ascii="Cambria Math" w:hAnsi="Cambria Math" w:cs="Times New Roman"/>
+                      <w:i/>
+                      <w:sz w:val="26"/>
+                      <w:szCs w:val="26"/>
+                    </w:rPr>
+                  </m:ctrlPr>
+                </m:radPr>
+                <m:deg/>
+                <m:e>
+                  <m:r>
+                    <w:rPr>
+                      <w:rFonts w:ascii="Cambria Math" w:hAnsi="Cambria Math" w:cs="Times New Roman"/>
+                      <w:sz w:val="26"/>
+                      <w:szCs w:val="26"/>
+                    </w:rPr>
+                    <m:t>N</m:t>
+                  </m:r>
+                </m:e>
+              </m:rad>
+            </m:den>
+          </m:f>
+          <m:d>
+            <m:dPr>
+              <m:ctrlPr>
+                <w:rPr>
+                  <w:rFonts w:ascii="Cambria Math" w:hAnsi="Cambria Math" w:cs="Times New Roman"/>
+                  <w:i/>
+                  <w:sz w:val="26"/>
+                  <w:szCs w:val="26"/>
+                </w:rPr>
+              </m:ctrlPr>
+            </m:dPr>
+            <m:e>
+              <m:func>
+                <m:funcPr>
+                  <m:ctrlPr>
+                    <w:rPr>
+                      <w:rFonts w:ascii="Cambria Math" w:hAnsi="Cambria Math" w:cs="Times New Roman"/>
+                      <w:i/>
+                      <w:sz w:val="26"/>
+                      <w:szCs w:val="26"/>
+                    </w:rPr>
+                  </m:ctrlPr>
+                </m:funcPr>
+                <m:fName>
+                  <m:r>
+                    <m:rPr>
+                      <m:sty m:val="p"/>
+                    </m:rPr>
+                    <w:rPr>
+                      <w:rFonts w:ascii="Cambria Math" w:hAnsi="Cambria Math" w:cs="Times New Roman"/>
+                      <w:sz w:val="26"/>
+                      <w:szCs w:val="26"/>
+                    </w:rPr>
+                    <m:t>cos</m:t>
+                  </m:r>
+                </m:fName>
+                <m:e>
+                  <m:f>
+                    <m:fPr>
+                      <m:ctrlPr>
+                        <w:rPr>
+                          <w:rFonts w:ascii="Cambria Math" w:hAnsi="Cambria Math" w:cs="Times New Roman"/>
+                          <w:i/>
+                          <w:sz w:val="26"/>
+                          <w:szCs w:val="26"/>
+                        </w:rPr>
+                      </m:ctrlPr>
+                    </m:fPr>
+                    <m:num>
+                      <m:r>
+                        <w:rPr>
+                          <w:rFonts w:ascii="Cambria Math" w:hAnsi="Cambria Math" w:cs="Times New Roman"/>
+                          <w:sz w:val="26"/>
+                          <w:szCs w:val="26"/>
+                        </w:rPr>
+                        <m:t>jk2</m:t>
+                      </m:r>
+                      <m:r>
+                        <w:rPr>
+                          <w:rFonts w:ascii="Cambria Math" w:hAnsi="Cambria Math" w:cs="Times New Roman"/>
+                          <w:sz w:val="26"/>
+                          <w:szCs w:val="26"/>
+                        </w:rPr>
+                        <m:t>π</m:t>
+                      </m:r>
+                    </m:num>
+                    <m:den>
+                      <m:r>
+                        <w:rPr>
+                          <w:rFonts w:ascii="Cambria Math" w:hAnsi="Cambria Math" w:cs="Times New Roman"/>
+                          <w:sz w:val="26"/>
+                          <w:szCs w:val="26"/>
+                        </w:rPr>
+                        <m:t>N</m:t>
+                      </m:r>
+                    </m:den>
+                  </m:f>
+                </m:e>
+              </m:func>
+              <m:r>
+                <w:rPr>
+                  <w:rFonts w:ascii="Cambria Math" w:hAnsi="Cambria Math" w:cs="Times New Roman"/>
+                  <w:sz w:val="26"/>
+                  <w:szCs w:val="26"/>
+                </w:rPr>
+                <m:t>+i</m:t>
+              </m:r>
+              <m:func>
+                <m:funcPr>
+                  <m:ctrlPr>
+                    <w:rPr>
+                      <w:rFonts w:ascii="Cambria Math" w:hAnsi="Cambria Math" w:cs="Times New Roman"/>
+                      <w:i/>
+                      <w:sz w:val="26"/>
+                      <w:szCs w:val="26"/>
+                    </w:rPr>
+                  </m:ctrlPr>
+                </m:funcPr>
+                <m:fName>
+                  <m:r>
+                    <m:rPr>
+                      <m:sty m:val="p"/>
+                    </m:rPr>
+                    <w:rPr>
+                      <w:rFonts w:ascii="Cambria Math" w:hAnsi="Cambria Math" w:cs="Times New Roman"/>
+                      <w:sz w:val="26"/>
+                      <w:szCs w:val="26"/>
+                    </w:rPr>
+                    <m:t>sin</m:t>
+                  </m:r>
+                </m:fName>
+                <m:e>
+                  <m:f>
+                    <m:fPr>
+                      <m:ctrlPr>
+                        <w:rPr>
+                          <w:rFonts w:ascii="Cambria Math" w:hAnsi="Cambria Math" w:cs="Times New Roman"/>
+                          <w:i/>
+                          <w:sz w:val="26"/>
+                          <w:szCs w:val="26"/>
+                        </w:rPr>
+                      </m:ctrlPr>
+                    </m:fPr>
+                    <m:num>
+                      <m:r>
+                        <w:rPr>
+                          <w:rFonts w:ascii="Cambria Math" w:hAnsi="Cambria Math" w:cs="Times New Roman"/>
+                          <w:sz w:val="26"/>
+                          <w:szCs w:val="26"/>
+                        </w:rPr>
+                        <m:t>jk2π</m:t>
+                      </m:r>
+                    </m:num>
+                    <m:den>
+                      <m:r>
+                        <w:rPr>
+                          <w:rFonts w:ascii="Cambria Math" w:hAnsi="Cambria Math" w:cs="Times New Roman"/>
+                          <w:sz w:val="26"/>
+                          <w:szCs w:val="26"/>
+                        </w:rPr>
+                        <m:t>N</m:t>
+                      </m:r>
+                    </m:den>
+                  </m:f>
+                </m:e>
+              </m:func>
+            </m:e>
+          </m:d>
+        </m:oMath>
+      </m:oMathPara>
+    </w:p>
+    <w:p>
+      <w:pPr>
+        <w:rPr>
+          <w:rFonts w:eastAsiaTheme="minorEastAsia"/>
+          <w:sz w:val="26"/>
+          <w:szCs w:val="26"/>
+        </w:rPr>
+      </w:pPr>
+      <m:oMathPara>
+        <m:oMathParaPr>
+          <m:jc m:val="left"/>
+        </m:oMathParaPr>
+        <m:oMath>
+          <m:r>
+            <w:rPr>
+              <w:rFonts w:ascii="Cambria Math" w:hAnsi="Cambria Math" w:cs="Times New Roman"/>
+              <w:sz w:val="26"/>
+              <w:szCs w:val="26"/>
+            </w:rPr>
+            <m:t>F=</m:t>
+          </m:r>
+          <m:d>
+            <m:dPr>
+              <m:begChr m:val="["/>
+              <m:endChr m:val="]"/>
+              <m:ctrlPr>
+                <w:rPr>
+                  <w:rFonts w:ascii="Cambria Math" w:hAnsi="Cambria Math" w:cs="Times New Roman"/>
+                  <w:i/>
+                  <w:sz w:val="26"/>
+                  <w:szCs w:val="26"/>
+                </w:rPr>
+              </m:ctrlPr>
+            </m:dPr>
+            <m:e>
+              <m:m>
+                <m:mPr>
+                  <m:plcHide m:val="1"/>
+                  <m:mcs>
+                    <m:mc>
+                      <m:mcPr>
+                        <m:count m:val="5"/>
+                        <m:mcJc m:val="center"/>
+                      </m:mcPr>
+                    </m:mc>
+                  </m:mcs>
+                  <m:ctrlPr>
+                    <w:rPr>
+                      <w:rFonts w:ascii="Cambria Math" w:hAnsi="Cambria Math" w:cs="Times New Roman"/>
+                      <w:i/>
+                      <w:sz w:val="26"/>
+                      <w:szCs w:val="26"/>
+                    </w:rPr>
+                  </m:ctrlPr>
+                </m:mPr>
+                <m:mr>
+                  <m:e>
+                    <m:sSubSup>
+                      <m:sSubSupPr>
+                        <m:ctrlPr>
+                          <w:rPr>
+                            <w:rFonts w:ascii="Cambria Math" w:hAnsi="Cambria Math" w:cs="Times New Roman"/>
+                            <w:i/>
+                            <w:sz w:val="26"/>
+                            <w:szCs w:val="26"/>
+                          </w:rPr>
+                        </m:ctrlPr>
+                      </m:sSubSupPr>
+                      <m:e>
+                        <m:r>
+                          <w:rPr>
+                            <w:rFonts w:ascii="Cambria Math" w:hAnsi="Cambria Math" w:cs="Times New Roman"/>
+                            <w:sz w:val="26"/>
+                            <w:szCs w:val="26"/>
+                          </w:rPr>
+                          <m:t>F</m:t>
+                        </m:r>
+                      </m:e>
+                      <m:sub>
+                        <m:r>
+                          <w:rPr>
+                            <w:rFonts w:ascii="Cambria Math" w:hAnsi="Cambria Math" w:cs="Times New Roman"/>
+                            <w:sz w:val="26"/>
+                            <w:szCs w:val="26"/>
+                          </w:rPr>
+                          <m:t>N</m:t>
+                        </m:r>
+                      </m:sub>
+                      <m:sup>
+                        <m:r>
+                          <w:rPr>
+                            <w:rFonts w:ascii="Cambria Math" w:hAnsi="Cambria Math" w:cs="Times New Roman"/>
+                            <w:sz w:val="26"/>
+                            <w:szCs w:val="26"/>
+                          </w:rPr>
+                          <m:t>0</m:t>
+                        </m:r>
+                      </m:sup>
+                    </m:sSubSup>
+                  </m:e>
+                  <m:e>
+                    <m:sSubSup>
+                      <m:sSubSupPr>
+                        <m:ctrlPr>
+                          <w:rPr>
+                            <w:rFonts w:ascii="Cambria Math" w:hAnsi="Cambria Math" w:cs="Times New Roman"/>
+                            <w:i/>
+                            <w:sz w:val="26"/>
+                            <w:szCs w:val="26"/>
+                          </w:rPr>
+                        </m:ctrlPr>
+                      </m:sSubSupPr>
+                      <m:e>
+                        <m:r>
+                          <w:rPr>
+                            <w:rFonts w:ascii="Cambria Math" w:hAnsi="Cambria Math" w:cs="Times New Roman"/>
+                            <w:sz w:val="26"/>
+                            <w:szCs w:val="26"/>
+                          </w:rPr>
+                          <m:t>F</m:t>
+                        </m:r>
+                      </m:e>
+                      <m:sub>
+                        <m:r>
+                          <w:rPr>
+                            <w:rFonts w:ascii="Cambria Math" w:hAnsi="Cambria Math" w:cs="Times New Roman"/>
+                            <w:sz w:val="26"/>
+                            <w:szCs w:val="26"/>
+                          </w:rPr>
+                          <m:t>N</m:t>
+                        </m:r>
+                      </m:sub>
+                      <m:sup>
+                        <m:r>
+                          <w:rPr>
+                            <w:rFonts w:ascii="Cambria Math" w:hAnsi="Cambria Math" w:cs="Times New Roman"/>
+                            <w:sz w:val="26"/>
+                            <w:szCs w:val="26"/>
+                          </w:rPr>
+                          <m:t>0</m:t>
+                        </m:r>
+                      </m:sup>
+                    </m:sSubSup>
+                  </m:e>
+                  <m:e>
+                    <m:sSubSup>
+                      <m:sSubSupPr>
+                        <m:ctrlPr>
+                          <w:rPr>
+                            <w:rFonts w:ascii="Cambria Math" w:hAnsi="Cambria Math" w:cs="Times New Roman"/>
+                            <w:i/>
+                            <w:sz w:val="26"/>
+                            <w:szCs w:val="26"/>
+                          </w:rPr>
+                        </m:ctrlPr>
+                      </m:sSubSupPr>
+                      <m:e>
+                        <m:r>
+                          <w:rPr>
+                            <w:rFonts w:ascii="Cambria Math" w:hAnsi="Cambria Math" w:cs="Times New Roman"/>
+                            <w:sz w:val="26"/>
+                            <w:szCs w:val="26"/>
+                          </w:rPr>
+                          <m:t>F</m:t>
+                        </m:r>
+                      </m:e>
+                      <m:sub>
+                        <m:r>
+                          <w:rPr>
+                            <w:rFonts w:ascii="Cambria Math" w:hAnsi="Cambria Math" w:cs="Times New Roman"/>
+                            <w:sz w:val="26"/>
+                            <w:szCs w:val="26"/>
+                          </w:rPr>
+                          <m:t>N</m:t>
+                        </m:r>
+                      </m:sub>
+                      <m:sup>
+                        <m:r>
+                          <w:rPr>
+                            <w:rFonts w:ascii="Cambria Math" w:hAnsi="Cambria Math" w:cs="Times New Roman"/>
+                            <w:sz w:val="26"/>
+                            <w:szCs w:val="26"/>
+                          </w:rPr>
+                          <m:t>0</m:t>
+                        </m:r>
+                      </m:sup>
+                    </m:sSubSup>
+                  </m:e>
+                  <m:e>
+                    <m:ctrlPr>
+                      <w:rPr>
+                        <w:rFonts w:ascii="Cambria Math" w:eastAsia="Cambria Math" w:hAnsi="Cambria Math" w:cs="Cambria Math"/>
+                        <w:i/>
+                        <w:sz w:val="26"/>
+                        <w:szCs w:val="26"/>
+                      </w:rPr>
+                    </m:ctrlPr>
+                  </m:e>
+                  <m:e>
+                    <m:sSubSup>
+                      <m:sSubSupPr>
+                        <m:ctrlPr>
+                          <w:rPr>
+                            <w:rFonts w:ascii="Cambria Math" w:hAnsi="Cambria Math" w:cs="Times New Roman"/>
+                            <w:i/>
+                            <w:sz w:val="26"/>
+                            <w:szCs w:val="26"/>
+                          </w:rPr>
+                        </m:ctrlPr>
+                      </m:sSubSupPr>
+                      <m:e>
+                        <m:r>
+                          <w:rPr>
+                            <w:rFonts w:ascii="Cambria Math" w:hAnsi="Cambria Math" w:cs="Times New Roman"/>
+                            <w:sz w:val="26"/>
+                            <w:szCs w:val="26"/>
+                          </w:rPr>
+                          <m:t>F</m:t>
+                        </m:r>
+                      </m:e>
+                      <m:sub>
+                        <m:r>
+                          <w:rPr>
+                            <w:rFonts w:ascii="Cambria Math" w:hAnsi="Cambria Math" w:cs="Times New Roman"/>
+                            <w:sz w:val="26"/>
+                            <w:szCs w:val="26"/>
+                          </w:rPr>
+                          <m:t>N</m:t>
+                        </m:r>
+                      </m:sub>
+                      <m:sup>
+                        <m:r>
+                          <w:rPr>
+                            <w:rFonts w:ascii="Cambria Math" w:hAnsi="Cambria Math" w:cs="Times New Roman"/>
+                            <w:sz w:val="26"/>
+                            <w:szCs w:val="26"/>
+                          </w:rPr>
+                          <m:t>0</m:t>
+                        </m:r>
+                      </m:sup>
+                    </m:sSubSup>
+                    <m:ctrlPr>
+                      <w:rPr>
+                        <w:rFonts w:ascii="Cambria Math" w:eastAsia="Cambria Math" w:hAnsi="Cambria Math" w:cs="Cambria Math"/>
+                        <w:i/>
+                        <w:sz w:val="26"/>
+                        <w:szCs w:val="26"/>
+                      </w:rPr>
+                    </m:ctrlPr>
+                  </m:e>
+                </m:mr>
+                <m:mr>
+                  <m:e>
+                    <m:sSubSup>
+                      <m:sSubSupPr>
+                        <m:ctrlPr>
+                          <w:rPr>
+                            <w:rFonts w:ascii="Cambria Math" w:hAnsi="Cambria Math" w:cs="Times New Roman"/>
+                            <w:i/>
+                            <w:sz w:val="26"/>
+                            <w:szCs w:val="26"/>
+                          </w:rPr>
+                        </m:ctrlPr>
+                      </m:sSubSupPr>
+                      <m:e>
+                        <m:r>
+                          <w:rPr>
+                            <w:rFonts w:ascii="Cambria Math" w:hAnsi="Cambria Math" w:cs="Times New Roman"/>
+                            <w:sz w:val="26"/>
+                            <w:szCs w:val="26"/>
+                          </w:rPr>
+                          <m:t>F</m:t>
+                        </m:r>
+                      </m:e>
+                      <m:sub>
+                        <m:r>
+                          <w:rPr>
+                            <w:rFonts w:ascii="Cambria Math" w:hAnsi="Cambria Math" w:cs="Times New Roman"/>
+                            <w:sz w:val="26"/>
+                            <w:szCs w:val="26"/>
+                          </w:rPr>
+                          <m:t>N</m:t>
+                        </m:r>
+                      </m:sub>
+                      <m:sup>
+                        <m:r>
+                          <w:rPr>
+                            <w:rFonts w:ascii="Cambria Math" w:hAnsi="Cambria Math" w:cs="Times New Roman"/>
+                            <w:sz w:val="26"/>
+                            <w:szCs w:val="26"/>
+                          </w:rPr>
+                          <m:t>0</m:t>
+                        </m:r>
+                      </m:sup>
+                    </m:sSubSup>
+                  </m:e>
+                  <m:e>
+                    <m:sSubSup>
+                      <m:sSubSupPr>
+                        <m:ctrlPr>
+                          <w:rPr>
+                            <w:rFonts w:ascii="Cambria Math" w:hAnsi="Cambria Math" w:cs="Times New Roman"/>
+                            <w:i/>
+                            <w:sz w:val="26"/>
+                            <w:szCs w:val="26"/>
+                          </w:rPr>
+                        </m:ctrlPr>
+                      </m:sSubSupPr>
+                      <m:e>
+                        <m:r>
+                          <w:rPr>
+                            <w:rFonts w:ascii="Cambria Math" w:hAnsi="Cambria Math" w:cs="Times New Roman"/>
+                            <w:sz w:val="26"/>
+                            <w:szCs w:val="26"/>
+                          </w:rPr>
+                          <m:t>F</m:t>
+                        </m:r>
+                      </m:e>
+                      <m:sub>
+                        <m:r>
+                          <w:rPr>
+                            <w:rFonts w:ascii="Cambria Math" w:hAnsi="Cambria Math" w:cs="Times New Roman"/>
+                            <w:sz w:val="26"/>
+                            <w:szCs w:val="26"/>
+                          </w:rPr>
+                          <m:t>N</m:t>
+                        </m:r>
+                      </m:sub>
+                      <m:sup>
+                        <m:r>
+                          <w:rPr>
+                            <w:rFonts w:ascii="Cambria Math" w:hAnsi="Cambria Math" w:cs="Times New Roman"/>
+                            <w:sz w:val="26"/>
+                            <w:szCs w:val="26"/>
+                          </w:rPr>
+                          <m:t>1</m:t>
+                        </m:r>
+                      </m:sup>
+                    </m:sSubSup>
+                  </m:e>
+                  <m:e>
+                    <m:sSubSup>
+                      <m:sSubSupPr>
+                        <m:ctrlPr>
+                          <w:rPr>
+                            <w:rFonts w:ascii="Cambria Math" w:hAnsi="Cambria Math" w:cs="Times New Roman"/>
+                            <w:i/>
+                            <w:sz w:val="26"/>
+                            <w:szCs w:val="26"/>
+                          </w:rPr>
+                        </m:ctrlPr>
+                      </m:sSubSupPr>
+                      <m:e>
+                        <m:r>
+                          <w:rPr>
+                            <w:rFonts w:ascii="Cambria Math" w:hAnsi="Cambria Math" w:cs="Times New Roman"/>
+                            <w:sz w:val="26"/>
+                            <w:szCs w:val="26"/>
+                          </w:rPr>
+                          <m:t>F</m:t>
+                        </m:r>
+                      </m:e>
+                      <m:sub>
+                        <m:r>
+                          <w:rPr>
+                            <w:rFonts w:ascii="Cambria Math" w:hAnsi="Cambria Math" w:cs="Times New Roman"/>
+                            <w:sz w:val="26"/>
+                            <w:szCs w:val="26"/>
+                          </w:rPr>
+                          <m:t>N</m:t>
+                        </m:r>
+                      </m:sub>
+                      <m:sup>
+                        <m:r>
+                          <w:rPr>
+                            <w:rFonts w:ascii="Cambria Math" w:hAnsi="Cambria Math" w:cs="Times New Roman"/>
+                            <w:sz w:val="26"/>
+                            <w:szCs w:val="26"/>
+                          </w:rPr>
+                          <m:t>2</m:t>
+                        </m:r>
+                      </m:sup>
+                    </m:sSubSup>
+                  </m:e>
+                  <m:e>
+                    <m:ctrlPr>
+                      <w:rPr>
+                        <w:rFonts w:ascii="Cambria Math" w:eastAsia="Cambria Math" w:hAnsi="Cambria Math" w:cs="Cambria Math"/>
+                        <w:i/>
+                        <w:sz w:val="26"/>
+                        <w:szCs w:val="26"/>
+                      </w:rPr>
+                    </m:ctrlPr>
+                  </m:e>
+                  <m:e>
+                    <m:sSubSup>
+                      <m:sSubSupPr>
+                        <m:ctrlPr>
+                          <w:rPr>
+                            <w:rFonts w:ascii="Cambria Math" w:hAnsi="Cambria Math" w:cs="Times New Roman"/>
+                            <w:i/>
+                            <w:sz w:val="26"/>
+                            <w:szCs w:val="26"/>
+                          </w:rPr>
+                        </m:ctrlPr>
+                      </m:sSubSupPr>
+                      <m:e>
+                        <m:r>
+                          <w:rPr>
+                            <w:rFonts w:ascii="Cambria Math" w:hAnsi="Cambria Math" w:cs="Times New Roman"/>
+                            <w:sz w:val="26"/>
+                            <w:szCs w:val="26"/>
+                          </w:rPr>
+                          <m:t>F</m:t>
+                        </m:r>
+                      </m:e>
+                      <m:sub>
+                        <m:r>
+                          <w:rPr>
+                            <w:rFonts w:ascii="Cambria Math" w:hAnsi="Cambria Math" w:cs="Times New Roman"/>
+                            <w:sz w:val="26"/>
+                            <w:szCs w:val="26"/>
+                          </w:rPr>
+                          <m:t>N</m:t>
+                        </m:r>
+                      </m:sub>
+                      <m:sup>
+                        <m:r>
+                          <w:rPr>
+                            <w:rFonts w:ascii="Cambria Math" w:hAnsi="Cambria Math" w:cs="Times New Roman"/>
+                            <w:sz w:val="26"/>
+                            <w:szCs w:val="26"/>
+                          </w:rPr>
+                          <m:t>(n-1)</m:t>
+                        </m:r>
+                      </m:sup>
+                    </m:sSubSup>
+                    <m:ctrlPr>
+                      <w:rPr>
+                        <w:rFonts w:ascii="Cambria Math" w:eastAsia="Cambria Math" w:hAnsi="Cambria Math" w:cs="Cambria Math"/>
+                        <w:i/>
+                        <w:sz w:val="26"/>
+                        <w:szCs w:val="26"/>
+                      </w:rPr>
+                    </m:ctrlPr>
+                  </m:e>
+                </m:mr>
+                <m:mr>
+                  <m:e>
+                    <m:sSubSup>
+                      <m:sSubSupPr>
+                        <m:ctrlPr>
+                          <w:rPr>
+                            <w:rFonts w:ascii="Cambria Math" w:hAnsi="Cambria Math" w:cs="Times New Roman"/>
+                            <w:i/>
+                            <w:sz w:val="26"/>
+                            <w:szCs w:val="26"/>
+                          </w:rPr>
+                        </m:ctrlPr>
+                      </m:sSubSupPr>
+                      <m:e>
+                        <m:r>
+                          <w:rPr>
+                            <w:rFonts w:ascii="Cambria Math" w:hAnsi="Cambria Math" w:cs="Times New Roman"/>
+                            <w:sz w:val="26"/>
+                            <w:szCs w:val="26"/>
+                          </w:rPr>
+                          <m:t>F</m:t>
+                        </m:r>
+                      </m:e>
+                      <m:sub>
+                        <m:r>
+                          <w:rPr>
+                            <w:rFonts w:ascii="Cambria Math" w:hAnsi="Cambria Math" w:cs="Times New Roman"/>
+                            <w:sz w:val="26"/>
+                            <w:szCs w:val="26"/>
+                          </w:rPr>
+                          <m:t>N</m:t>
+                        </m:r>
+                      </m:sub>
+                      <m:sup>
+                        <m:r>
+                          <w:rPr>
+                            <w:rFonts w:ascii="Cambria Math" w:hAnsi="Cambria Math" w:cs="Times New Roman"/>
+                            <w:sz w:val="26"/>
+                            <w:szCs w:val="26"/>
+                          </w:rPr>
+                          <m:t>0</m:t>
+                        </m:r>
+                      </m:sup>
+                    </m:sSubSup>
+                  </m:e>
+                  <m:e>
+                    <m:sSubSup>
+                      <m:sSubSupPr>
+                        <m:ctrlPr>
+                          <w:rPr>
+                            <w:rFonts w:ascii="Cambria Math" w:hAnsi="Cambria Math" w:cs="Times New Roman"/>
+                            <w:i/>
+                            <w:sz w:val="26"/>
+                            <w:szCs w:val="26"/>
+                          </w:rPr>
+                        </m:ctrlPr>
+                      </m:sSubSupPr>
+                      <m:e>
+                        <m:r>
+                          <w:rPr>
+                            <w:rFonts w:ascii="Cambria Math" w:hAnsi="Cambria Math" w:cs="Times New Roman"/>
+                            <w:sz w:val="26"/>
+                            <w:szCs w:val="26"/>
+                          </w:rPr>
+                          <m:t>F</m:t>
+                        </m:r>
+                      </m:e>
+                      <m:sub>
+                        <m:r>
+                          <w:rPr>
+                            <w:rFonts w:ascii="Cambria Math" w:hAnsi="Cambria Math" w:cs="Times New Roman"/>
+                            <w:sz w:val="26"/>
+                            <w:szCs w:val="26"/>
+                          </w:rPr>
+                          <m:t>N</m:t>
+                        </m:r>
+                      </m:sub>
+                      <m:sup>
+                        <m:r>
+                          <w:rPr>
+                            <w:rFonts w:ascii="Cambria Math" w:hAnsi="Cambria Math" w:cs="Times New Roman"/>
+                            <w:sz w:val="26"/>
+                            <w:szCs w:val="26"/>
+                          </w:rPr>
+                          <m:t>2</m:t>
+                        </m:r>
+                      </m:sup>
+                    </m:sSubSup>
+                  </m:e>
+                  <m:e>
+                    <m:sSubSup>
+                      <m:sSubSupPr>
+                        <m:ctrlPr>
+                          <w:rPr>
+                            <w:rFonts w:ascii="Cambria Math" w:hAnsi="Cambria Math" w:cs="Times New Roman"/>
+                            <w:i/>
+                            <w:sz w:val="26"/>
+                            <w:szCs w:val="26"/>
+                          </w:rPr>
+                        </m:ctrlPr>
+                      </m:sSubSupPr>
+                      <m:e>
+                        <m:r>
+                          <w:rPr>
+                            <w:rFonts w:ascii="Cambria Math" w:hAnsi="Cambria Math" w:cs="Times New Roman"/>
+                            <w:sz w:val="26"/>
+                            <w:szCs w:val="26"/>
+                          </w:rPr>
+                          <m:t>F</m:t>
+                        </m:r>
+                      </m:e>
+                      <m:sub>
+                        <m:r>
+                          <w:rPr>
+                            <w:rFonts w:ascii="Cambria Math" w:hAnsi="Cambria Math" w:cs="Times New Roman"/>
+                            <w:sz w:val="26"/>
+                            <w:szCs w:val="26"/>
+                          </w:rPr>
+                          <m:t>N</m:t>
+                        </m:r>
+                      </m:sub>
+                      <m:sup>
+                        <m:r>
+                          <w:rPr>
+                            <w:rFonts w:ascii="Cambria Math" w:hAnsi="Cambria Math" w:cs="Times New Roman"/>
+                            <w:sz w:val="26"/>
+                            <w:szCs w:val="26"/>
+                          </w:rPr>
+                          <m:t>4</m:t>
+                        </m:r>
+                      </m:sup>
+                    </m:sSubSup>
+                    <m:ctrlPr>
+                      <w:rPr>
+                        <w:rFonts w:ascii="Cambria Math" w:eastAsia="Cambria Math" w:hAnsi="Cambria Math" w:cs="Cambria Math"/>
+                        <w:i/>
+                        <w:sz w:val="26"/>
+                        <w:szCs w:val="26"/>
+                      </w:rPr>
+                    </m:ctrlPr>
+                  </m:e>
+                  <m:e>
+                    <m:r>
+                      <w:rPr>
+                        <w:rFonts w:ascii="Cambria Math" w:eastAsia="Cambria Math" w:hAnsi="Cambria Math" w:cs="Cambria Math"/>
+                        <w:sz w:val="26"/>
+                        <w:szCs w:val="26"/>
+                      </w:rPr>
+                      <m:t>…</m:t>
+                    </m:r>
+                    <m:ctrlPr>
+                      <w:rPr>
+                        <w:rFonts w:ascii="Cambria Math" w:eastAsia="Cambria Math" w:hAnsi="Cambria Math" w:cs="Cambria Math"/>
+                        <w:i/>
+                        <w:sz w:val="26"/>
+                        <w:szCs w:val="26"/>
+                      </w:rPr>
+                    </m:ctrlPr>
+                  </m:e>
+                  <m:e>
+                    <m:sSubSup>
+                      <m:sSubSupPr>
+                        <m:ctrlPr>
+                          <w:rPr>
+                            <w:rFonts w:ascii="Cambria Math" w:hAnsi="Cambria Math" w:cs="Times New Roman"/>
+                            <w:i/>
+                            <w:sz w:val="26"/>
+                            <w:szCs w:val="26"/>
+                          </w:rPr>
+                        </m:ctrlPr>
+                      </m:sSubSupPr>
+                      <m:e>
+                        <m:r>
+                          <w:rPr>
+                            <w:rFonts w:ascii="Cambria Math" w:hAnsi="Cambria Math" w:cs="Times New Roman"/>
+                            <w:sz w:val="26"/>
+                            <w:szCs w:val="26"/>
+                          </w:rPr>
+                          <m:t>F</m:t>
+                        </m:r>
+                      </m:e>
+                      <m:sub>
+                        <m:r>
+                          <w:rPr>
+                            <w:rFonts w:ascii="Cambria Math" w:hAnsi="Cambria Math" w:cs="Times New Roman"/>
+                            <w:sz w:val="26"/>
+                            <w:szCs w:val="26"/>
+                          </w:rPr>
+                          <m:t>N</m:t>
+                        </m:r>
+                      </m:sub>
+                      <m:sup>
+                        <m:r>
+                          <w:rPr>
+                            <w:rFonts w:ascii="Cambria Math" w:hAnsi="Cambria Math" w:cs="Times New Roman"/>
+                            <w:sz w:val="26"/>
+                            <w:szCs w:val="26"/>
+                          </w:rPr>
+                          <m:t>2(n-1)</m:t>
+                        </m:r>
+                      </m:sup>
+                    </m:sSubSup>
+                    <m:ctrlPr>
+                      <w:rPr>
+                        <w:rFonts w:ascii="Cambria Math" w:eastAsia="Cambria Math" w:hAnsi="Cambria Math" w:cs="Cambria Math"/>
+                        <w:i/>
+                        <w:sz w:val="26"/>
+                        <w:szCs w:val="26"/>
+                      </w:rPr>
+                    </m:ctrlPr>
+                  </m:e>
+                </m:mr>
+                <m:mr>
+                  <m:e>
+                    <m:r>
+                      <w:rPr>
+                        <w:rFonts w:ascii="Cambria Math" w:eastAsia="Cambria Math" w:hAnsi="Cambria Math" w:cs="Cambria Math"/>
+                        <w:sz w:val="26"/>
+                        <w:szCs w:val="26"/>
+                      </w:rPr>
+                      <m:t>⋮</m:t>
+                    </m:r>
+                    <m:ctrlPr>
+                      <w:rPr>
+                        <w:rFonts w:ascii="Cambria Math" w:eastAsia="Cambria Math" w:hAnsi="Cambria Math" w:cs="Cambria Math"/>
+                        <w:i/>
+                        <w:sz w:val="26"/>
+                        <w:szCs w:val="26"/>
+                      </w:rPr>
+                    </m:ctrlPr>
+                  </m:e>
+                  <m:e>
+                    <m:r>
+                      <w:rPr>
+                        <w:rFonts w:ascii="Cambria Math" w:eastAsia="Cambria Math" w:hAnsi="Cambria Math" w:cs="Cambria Math"/>
+                        <w:sz w:val="26"/>
+                        <w:szCs w:val="26"/>
+                      </w:rPr>
+                      <m:t>⋮</m:t>
+                    </m:r>
+                    <m:ctrlPr>
+                      <w:rPr>
+                        <w:rFonts w:ascii="Cambria Math" w:eastAsia="Cambria Math" w:hAnsi="Cambria Math" w:cs="Cambria Math"/>
+                        <w:i/>
+                        <w:sz w:val="26"/>
+                        <w:szCs w:val="26"/>
+                      </w:rPr>
+                    </m:ctrlPr>
+                  </m:e>
+                  <m:e>
+                    <m:r>
+                      <w:rPr>
+                        <w:rFonts w:ascii="Cambria Math" w:eastAsia="Cambria Math" w:hAnsi="Cambria Math" w:cs="Cambria Math"/>
+                        <w:sz w:val="26"/>
+                        <w:szCs w:val="26"/>
+                      </w:rPr>
+                      <m:t>⋮</m:t>
+                    </m:r>
+                    <m:ctrlPr>
+                      <w:rPr>
+                        <w:rFonts w:ascii="Cambria Math" w:eastAsia="Cambria Math" w:hAnsi="Cambria Math" w:cs="Cambria Math"/>
+                        <w:i/>
+                        <w:sz w:val="26"/>
+                        <w:szCs w:val="26"/>
+                      </w:rPr>
+                    </m:ctrlPr>
+                  </m:e>
+                  <m:e>
+                    <m:ctrlPr>
+                      <w:rPr>
+                        <w:rFonts w:ascii="Cambria Math" w:eastAsia="Cambria Math" w:hAnsi="Cambria Math" w:cs="Cambria Math"/>
+                        <w:i/>
+                        <w:sz w:val="26"/>
+                        <w:szCs w:val="26"/>
+                      </w:rPr>
+                    </m:ctrlPr>
+                  </m:e>
+                  <m:e>
+                    <m:r>
+                      <w:rPr>
+                        <w:rFonts w:ascii="Cambria Math" w:eastAsia="Cambria Math" w:hAnsi="Cambria Math" w:cs="Cambria Math"/>
+                        <w:sz w:val="26"/>
+                        <w:szCs w:val="26"/>
+                      </w:rPr>
+                      <m:t>⋮</m:t>
+                    </m:r>
+                    <m:ctrlPr>
+                      <w:rPr>
+                        <w:rFonts w:ascii="Cambria Math" w:eastAsia="Cambria Math" w:hAnsi="Cambria Math" w:cs="Cambria Math"/>
+                        <w:i/>
+                        <w:sz w:val="26"/>
+                        <w:szCs w:val="26"/>
+                      </w:rPr>
+                    </m:ctrlPr>
+                  </m:e>
+                </m:mr>
+                <m:mr>
+                  <m:e>
+                    <m:sSubSup>
+                      <m:sSubSupPr>
+                        <m:ctrlPr>
+                          <w:rPr>
+                            <w:rFonts w:ascii="Cambria Math" w:hAnsi="Cambria Math" w:cs="Times New Roman"/>
+                            <w:i/>
+                            <w:sz w:val="26"/>
+                            <w:szCs w:val="26"/>
+                          </w:rPr>
+                        </m:ctrlPr>
+                      </m:sSubSupPr>
+                      <m:e>
+                        <m:r>
+                          <w:rPr>
+                            <w:rFonts w:ascii="Cambria Math" w:hAnsi="Cambria Math" w:cs="Times New Roman"/>
+                            <w:sz w:val="26"/>
+                            <w:szCs w:val="26"/>
+                          </w:rPr>
+                          <m:t>F</m:t>
+                        </m:r>
+                      </m:e>
+                      <m:sub>
+                        <m:r>
+                          <w:rPr>
+                            <w:rFonts w:ascii="Cambria Math" w:hAnsi="Cambria Math" w:cs="Times New Roman"/>
+                            <w:sz w:val="26"/>
+                            <w:szCs w:val="26"/>
+                          </w:rPr>
+                          <m:t>N</m:t>
+                        </m:r>
+                      </m:sub>
+                      <m:sup>
+                        <m:r>
+                          <w:rPr>
+                            <w:rFonts w:ascii="Cambria Math" w:hAnsi="Cambria Math" w:cs="Times New Roman"/>
+                            <w:sz w:val="26"/>
+                            <w:szCs w:val="26"/>
+                          </w:rPr>
+                          <m:t>0</m:t>
+                        </m:r>
+                      </m:sup>
+                    </m:sSubSup>
+                    <m:ctrlPr>
+                      <w:rPr>
+                        <w:rFonts w:ascii="Cambria Math" w:eastAsia="Cambria Math" w:hAnsi="Cambria Math" w:cs="Cambria Math"/>
+                        <w:i/>
+                        <w:sz w:val="26"/>
+                        <w:szCs w:val="26"/>
+                      </w:rPr>
+                    </m:ctrlPr>
+                  </m:e>
+                  <m:e>
+                    <m:sSubSup>
+                      <m:sSubSupPr>
+                        <m:ctrlPr>
+                          <w:rPr>
+                            <w:rFonts w:ascii="Cambria Math" w:hAnsi="Cambria Math" w:cs="Times New Roman"/>
+                            <w:i/>
+                            <w:sz w:val="26"/>
+                            <w:szCs w:val="26"/>
+                          </w:rPr>
+                        </m:ctrlPr>
+                      </m:sSubSupPr>
+                      <m:e>
+                        <m:r>
+                          <w:rPr>
+                            <w:rFonts w:ascii="Cambria Math" w:hAnsi="Cambria Math" w:cs="Times New Roman"/>
+                            <w:sz w:val="26"/>
+                            <w:szCs w:val="26"/>
+                          </w:rPr>
+                          <m:t>F</m:t>
+                        </m:r>
+                      </m:e>
+                      <m:sub>
+                        <m:r>
+                          <w:rPr>
+                            <w:rFonts w:ascii="Cambria Math" w:hAnsi="Cambria Math" w:cs="Times New Roman"/>
+                            <w:sz w:val="26"/>
+                            <w:szCs w:val="26"/>
+                          </w:rPr>
+                          <m:t>N</m:t>
+                        </m:r>
+                      </m:sub>
+                      <m:sup>
+                        <m:r>
+                          <w:rPr>
+                            <w:rFonts w:ascii="Cambria Math" w:hAnsi="Cambria Math" w:cs="Times New Roman"/>
+                            <w:sz w:val="26"/>
+                            <w:szCs w:val="26"/>
+                          </w:rPr>
+                          <m:t>(n-1)</m:t>
+                        </m:r>
+                      </m:sup>
+                    </m:sSubSup>
+                    <m:ctrlPr>
+                      <w:rPr>
+                        <w:rFonts w:ascii="Cambria Math" w:eastAsia="Cambria Math" w:hAnsi="Cambria Math" w:cs="Cambria Math"/>
+                        <w:i/>
+                        <w:sz w:val="26"/>
+                        <w:szCs w:val="26"/>
+                      </w:rPr>
+                    </m:ctrlPr>
+                  </m:e>
+                  <m:e>
+                    <m:sSubSup>
+                      <m:sSubSupPr>
+                        <m:ctrlPr>
+                          <w:rPr>
+                            <w:rFonts w:ascii="Cambria Math" w:hAnsi="Cambria Math" w:cs="Times New Roman"/>
+                            <w:i/>
+                            <w:sz w:val="26"/>
+                            <w:szCs w:val="26"/>
+                          </w:rPr>
+                        </m:ctrlPr>
+                      </m:sSubSupPr>
+                      <m:e>
+                        <m:r>
+                          <w:rPr>
+                            <w:rFonts w:ascii="Cambria Math" w:hAnsi="Cambria Math" w:cs="Times New Roman"/>
+                            <w:sz w:val="26"/>
+                            <w:szCs w:val="26"/>
+                          </w:rPr>
+                          <m:t>F</m:t>
+                        </m:r>
+                      </m:e>
+                      <m:sub>
+                        <m:r>
+                          <w:rPr>
+                            <w:rFonts w:ascii="Cambria Math" w:hAnsi="Cambria Math" w:cs="Times New Roman"/>
+                            <w:sz w:val="26"/>
+                            <w:szCs w:val="26"/>
+                          </w:rPr>
+                          <m:t>N</m:t>
+                        </m:r>
+                      </m:sub>
+                      <m:sup>
+                        <m:r>
+                          <w:rPr>
+                            <w:rFonts w:ascii="Cambria Math" w:hAnsi="Cambria Math" w:cs="Times New Roman"/>
+                            <w:sz w:val="26"/>
+                            <w:szCs w:val="26"/>
+                          </w:rPr>
+                          <m:t>2(n-1)</m:t>
+                        </m:r>
+                      </m:sup>
+                    </m:sSubSup>
+                    <m:ctrlPr>
+                      <w:rPr>
+                        <w:rFonts w:ascii="Cambria Math" w:eastAsia="Cambria Math" w:hAnsi="Cambria Math" w:cs="Cambria Math"/>
+                        <w:i/>
+                        <w:sz w:val="26"/>
+                        <w:szCs w:val="26"/>
+                      </w:rPr>
+                    </m:ctrlPr>
+                  </m:e>
+                  <m:e>
+                    <m:ctrlPr>
+                      <w:rPr>
+                        <w:rFonts w:ascii="Cambria Math" w:eastAsia="Cambria Math" w:hAnsi="Cambria Math" w:cs="Cambria Math"/>
+                        <w:i/>
+                        <w:sz w:val="26"/>
+                        <w:szCs w:val="26"/>
+                      </w:rPr>
+                    </m:ctrlPr>
+                  </m:e>
+                  <m:e>
+                    <m:sSubSup>
+                      <m:sSubSupPr>
+                        <m:ctrlPr>
+                          <w:rPr>
+                            <w:rFonts w:ascii="Cambria Math" w:hAnsi="Cambria Math" w:cs="Times New Roman"/>
+                            <w:i/>
+                            <w:sz w:val="26"/>
+                            <w:szCs w:val="26"/>
+                          </w:rPr>
+                        </m:ctrlPr>
+                      </m:sSubSupPr>
+                      <m:e>
+                        <m:r>
+                          <w:rPr>
+                            <w:rFonts w:ascii="Cambria Math" w:hAnsi="Cambria Math" w:cs="Times New Roman"/>
+                            <w:sz w:val="26"/>
+                            <w:szCs w:val="26"/>
+                          </w:rPr>
+                          <m:t>F</m:t>
+                        </m:r>
+                      </m:e>
+                      <m:sub>
+                        <m:r>
+                          <w:rPr>
+                            <w:rFonts w:ascii="Cambria Math" w:hAnsi="Cambria Math" w:cs="Times New Roman"/>
+                            <w:sz w:val="26"/>
+                            <w:szCs w:val="26"/>
+                          </w:rPr>
+                          <m:t>N</m:t>
+                        </m:r>
+                      </m:sub>
+                      <m:sup>
+                        <m:sSup>
+                          <m:sSupPr>
+                            <m:ctrlPr>
+                              <w:rPr>
+                                <w:rFonts w:ascii="Cambria Math" w:hAnsi="Cambria Math" w:cs="Times New Roman"/>
+                                <w:i/>
+                                <w:sz w:val="26"/>
+                                <w:szCs w:val="26"/>
+                              </w:rPr>
+                            </m:ctrlPr>
+                          </m:sSupPr>
+                          <m:e>
+                            <m:r>
+                              <w:rPr>
+                                <w:rFonts w:ascii="Cambria Math" w:hAnsi="Cambria Math" w:cs="Times New Roman"/>
+                                <w:sz w:val="26"/>
+                                <w:szCs w:val="26"/>
+                              </w:rPr>
+                              <m:t>(n-1)</m:t>
+                            </m:r>
+                          </m:e>
+                          <m:sup>
+                            <m:r>
+                              <w:rPr>
+                                <w:rFonts w:ascii="Cambria Math" w:hAnsi="Cambria Math" w:cs="Times New Roman"/>
+                                <w:sz w:val="26"/>
+                                <w:szCs w:val="26"/>
+                              </w:rPr>
+                              <m:t>2</m:t>
+                            </m:r>
+                          </m:sup>
+                        </m:sSup>
+                      </m:sup>
+                    </m:sSubSup>
+                  </m:e>
+                </m:mr>
+              </m:m>
+            </m:e>
+          </m:d>
+        </m:oMath>
+      </m:oMathPara>
+    </w:p>
+    <w:p>
+      <w:pPr>
+        <w:rPr>
+          <w:rFonts w:eastAsiaTheme="minorEastAsia"/>
+          <w:sz w:val="26"/>
+          <w:szCs w:val="26"/>
+        </w:rPr>
+      </w:pPr>
+      <w:r>
+        <w:rPr>
+          <w:rFonts w:eastAsiaTheme="minorEastAsia"/>
+          <w:sz w:val="26"/>
+          <w:szCs w:val="26"/>
+        </w:rPr>
+        <w:t xml:space="preserve">Now to get actual matrix we want, we need to apply this 1024-point DFT to chunks of our vectorized signal. To do that, we create a matrix by essentially tiling this matrix F </w:t>
+      </w:r>
+      <w:r>
+        <w:rPr>
+          <w:rFonts w:eastAsiaTheme="minorEastAsia"/>
+          <w:sz w:val="26"/>
+          <w:szCs w:val="26"/>
+        </w:rPr>
+        <w:t>to get</w:t>
+      </w:r>
+      <w:r>
+        <w:rPr>
+          <w:rFonts w:eastAsiaTheme="minorEastAsia"/>
+          <w:sz w:val="26"/>
+          <w:szCs w:val="26"/>
+        </w:rPr>
+        <w:t xml:space="preserve"> F’ where </w:t>
+      </w:r>
+      <w:r>
+        <w:rPr>
+          <w:rFonts w:eastAsiaTheme="minorEastAsia"/>
+          <w:sz w:val="26"/>
+          <w:szCs w:val="26"/>
+        </w:rPr>
+        <w:t>h and N are used to determine how much to move the matrix F left and right before copying into F’. This picture tries to explain this clearer:</w:t>
+      </w:r>
+      <w:r>
+        <w:rPr>
+          <w:rFonts w:eastAsiaTheme="minorEastAsia"/>
+          <w:sz w:val="26"/>
+          <w:szCs w:val="26"/>
+        </w:rPr>
+        <w:tab/>
+      </w:r>
+    </w:p>
+    <w:p>
+      <w:pPr>
+        <w:rPr>
+          <w:rFonts w:eastAsiaTheme="minorEastAsia"/>
+          <w:sz w:val="26"/>
+          <w:szCs w:val="26"/>
+        </w:rPr>
+      </w:pPr>
+      <w:r>
+        <w:rPr>
+          <w:rFonts w:eastAsiaTheme="minorEastAsia"/>
+          <w:noProof/>
+          <w:sz w:val="26"/>
+          <w:szCs w:val="26"/>
+        </w:rPr>
+        <mc:AlternateContent>
+          <mc:Choice Requires="wpg">
+            <w:drawing>
+              <wp:anchor distT="0" distB="0" distL="114300" distR="114300" simplePos="0" relativeHeight="251678720" behindDoc="0" locked="0" layoutInCell="1" allowOverlap="1" wp14:anchorId="7B3A7C04" wp14:editId="38BDC3C1">
+                <wp:simplePos x="0" y="0"/>
+                <wp:positionH relativeFrom="column">
+                  <wp:posOffset>357404</wp:posOffset>
+                </wp:positionH>
+                <wp:positionV relativeFrom="paragraph">
+                  <wp:posOffset>33020</wp:posOffset>
+                </wp:positionV>
+                <wp:extent cx="1952540" cy="3205255"/>
+                <wp:effectExtent l="38100" t="38100" r="10160" b="14605"/>
+                <wp:wrapNone/>
+                <wp:docPr id="14" name="Group 14"/>
+                <wp:cNvGraphicFramePr/>
+                <a:graphic xmlns:a="http://schemas.openxmlformats.org/drawingml/2006/main">
+                  <a:graphicData uri="http://schemas.microsoft.com/office/word/2010/wordprocessingGroup">
+                    <wpg:wgp>
+                      <wpg:cNvGrpSpPr/>
+                      <wpg:grpSpPr>
+                        <a:xfrm>
+                          <a:off x="0" y="0"/>
+                          <a:ext cx="1952540" cy="3205255"/>
+                          <a:chOff x="0" y="0"/>
+                          <a:chExt cx="1952540" cy="3205255"/>
+                        </a:xfrm>
+                      </wpg:grpSpPr>
+                      <wps:wsp>
+                        <wps:cNvPr id="1" name="Rectangle 1"/>
+                        <wps:cNvSpPr/>
+                        <wps:spPr>
+                          <a:xfrm>
+                            <a:off x="2360" y="0"/>
+                            <a:ext cx="1950180" cy="3205255"/>
+                          </a:xfrm>
+                          <a:prstGeom prst="rect">
+                            <a:avLst/>
+                          </a:prstGeom>
+                          <a:solidFill>
+                            <a:schemeClr val="accent1">
+                              <a:lumMod val="20000"/>
+                              <a:lumOff val="80000"/>
+                            </a:schemeClr>
+                          </a:solidFill>
+                        </wps:spPr>
+                        <wps:style>
+                          <a:lnRef idx="2">
+                            <a:schemeClr val="accent1">
+                              <a:shade val="50000"/>
+                            </a:schemeClr>
+                          </a:lnRef>
+                          <a:fillRef idx="1">
+                            <a:schemeClr val="accent1"/>
+                          </a:fillRef>
+                          <a:effectRef idx="0">
+                            <a:schemeClr val="accent1"/>
+                          </a:effectRef>
+                          <a:fontRef idx="minor">
+                            <a:schemeClr val="lt1"/>
+                          </a:fontRef>
+                        </wps:style>
+                        <wps:bodyPr rot="0" spcFirstLastPara="0" vertOverflow="overflow" horzOverflow="overflow" vert="horz" wrap="square" lIns="91440" tIns="45720" rIns="91440" bIns="45720" numCol="1" spcCol="0" rtlCol="0" fromWordArt="0" anchor="ctr" anchorCtr="0" forceAA="0" compatLnSpc="1">
+                          <a:prstTxWarp prst="textNoShape">
+                            <a:avLst/>
+                          </a:prstTxWarp>
+                          <a:noAutofit/>
+                        </wps:bodyPr>
+                      </wps:wsp>
+                      <wps:wsp>
+                        <wps:cNvPr id="2" name="Rectangle 2"/>
+                        <wps:cNvSpPr/>
+                        <wps:spPr>
+                          <a:xfrm>
+                            <a:off x="2360" y="8092"/>
+                            <a:ext cx="640080" cy="640080"/>
+                          </a:xfrm>
+                          <a:prstGeom prst="rect">
+                            <a:avLst/>
+                          </a:prstGeom>
+                        </wps:spPr>
+                        <wps:style>
+                          <a:lnRef idx="2">
+                            <a:schemeClr val="accent4">
+                              <a:shade val="50000"/>
+                            </a:schemeClr>
+                          </a:lnRef>
+                          <a:fillRef idx="1">
+                            <a:schemeClr val="accent4"/>
+                          </a:fillRef>
+                          <a:effectRef idx="0">
+                            <a:schemeClr val="accent4"/>
+                          </a:effectRef>
+                          <a:fontRef idx="minor">
+                            <a:schemeClr val="lt1"/>
+                          </a:fontRef>
+                        </wps:style>
+                        <wps:txbx>
+                          <w:txbxContent>
+                            <w:p>
+                              <w:pPr>
+                                <w:jc w:val="center"/>
+                                <w:rPr>
+                                  <w:color w:val="000000" w:themeColor="text1"/>
+                                  <w14:shadow w14:blurRad="38100" w14:dist="19050" w14:dir="2700000" w14:sx="100000" w14:sy="100000" w14:kx="0" w14:ky="0" w14:algn="tl">
+                                    <w14:schemeClr w14:val="dk1">
+                                      <w14:alpha w14:val="60000"/>
+                                    </w14:schemeClr>
+                                  </w14:shadow>
+                                  <w14:textOutline w14:w="0" w14:cap="flat" w14:cmpd="sng" w14:algn="ctr">
+                                    <w14:noFill/>
+                                    <w14:prstDash w14:val="solid"/>
+                                    <w14:round/>
+                                  </w14:textOutline>
+                                </w:rPr>
+                              </w:pPr>
+                              <w:r>
+                                <w:rPr>
+                                  <w:color w:val="000000" w:themeColor="text1"/>
+                                  <w14:shadow w14:blurRad="38100" w14:dist="19050" w14:dir="2700000" w14:sx="100000" w14:sy="100000" w14:kx="0" w14:ky="0" w14:algn="tl">
+                                    <w14:schemeClr w14:val="dk1">
+                                      <w14:alpha w14:val="60000"/>
+                                    </w14:schemeClr>
+                                  </w14:shadow>
+                                  <w14:textOutline w14:w="0" w14:cap="flat" w14:cmpd="sng" w14:algn="ctr">
+                                    <w14:noFill/>
+                                    <w14:prstDash w14:val="solid"/>
+                                    <w14:round/>
+                                  </w14:textOutline>
+                                </w:rPr>
+                                <w:t>F</w:t>
+                              </w:r>
+                            </w:p>
+                          </w:txbxContent>
+                        </wps:txbx>
+                        <wps:bodyPr rot="0" spcFirstLastPara="0" vertOverflow="overflow" horzOverflow="overflow" vert="horz" wrap="square" lIns="91440" tIns="45720" rIns="91440" bIns="45720" numCol="1" spcCol="0" rtlCol="0" fromWordArt="0" anchor="ctr" anchorCtr="0" forceAA="0" compatLnSpc="1">
+                          <a:prstTxWarp prst="textNoShape">
+                            <a:avLst/>
+                          </a:prstTxWarp>
+                          <a:noAutofit/>
+                        </wps:bodyPr>
+                      </wps:wsp>
+                      <wps:wsp>
+                        <wps:cNvPr id="4" name="Rectangle 4"/>
+                        <wps:cNvSpPr/>
+                        <wps:spPr>
+                          <a:xfrm>
+                            <a:off x="326041" y="647363"/>
+                            <a:ext cx="640080" cy="640080"/>
+                          </a:xfrm>
+                          <a:prstGeom prst="rect">
+                            <a:avLst/>
+                          </a:prstGeom>
+                        </wps:spPr>
+                        <wps:style>
+                          <a:lnRef idx="2">
+                            <a:schemeClr val="accent4">
+                              <a:shade val="50000"/>
+                            </a:schemeClr>
+                          </a:lnRef>
+                          <a:fillRef idx="1">
+                            <a:schemeClr val="accent4"/>
+                          </a:fillRef>
+                          <a:effectRef idx="0">
+                            <a:schemeClr val="accent4"/>
+                          </a:effectRef>
+                          <a:fontRef idx="minor">
+                            <a:schemeClr val="lt1"/>
+                          </a:fontRef>
+                        </wps:style>
+                        <wps:txbx>
+                          <w:txbxContent>
+                            <w:p>
+                              <w:pPr>
+                                <w:jc w:val="center"/>
+                                <w:rPr>
+                                  <w:color w:val="000000" w:themeColor="text1"/>
+                                  <w14:shadow w14:blurRad="38100" w14:dist="19050" w14:dir="2700000" w14:sx="100000" w14:sy="100000" w14:kx="0" w14:ky="0" w14:algn="tl">
+                                    <w14:schemeClr w14:val="dk1">
+                                      <w14:alpha w14:val="60000"/>
+                                    </w14:schemeClr>
+                                  </w14:shadow>
+                                  <w14:textOutline w14:w="0" w14:cap="flat" w14:cmpd="sng" w14:algn="ctr">
+                                    <w14:noFill/>
+                                    <w14:prstDash w14:val="solid"/>
+                                    <w14:round/>
+                                  </w14:textOutline>
+                                </w:rPr>
+                              </w:pPr>
+                              <w:r>
+                                <w:rPr>
+                                  <w:color w:val="000000" w:themeColor="text1"/>
+                                  <w14:shadow w14:blurRad="38100" w14:dist="19050" w14:dir="2700000" w14:sx="100000" w14:sy="100000" w14:kx="0" w14:ky="0" w14:algn="tl">
+                                    <w14:schemeClr w14:val="dk1">
+                                      <w14:alpha w14:val="60000"/>
+                                    </w14:schemeClr>
+                                  </w14:shadow>
+                                  <w14:textOutline w14:w="0" w14:cap="flat" w14:cmpd="sng" w14:algn="ctr">
+                                    <w14:noFill/>
+                                    <w14:prstDash w14:val="solid"/>
+                                    <w14:round/>
+                                  </w14:textOutline>
+                                </w:rPr>
+                                <w:t>F</w:t>
+                              </w:r>
+                            </w:p>
+                          </w:txbxContent>
+                        </wps:txbx>
+                        <wps:bodyPr rot="0" spcFirstLastPara="0" vertOverflow="overflow" horzOverflow="overflow" vert="horz" wrap="square" lIns="91440" tIns="45720" rIns="91440" bIns="45720" numCol="1" spcCol="0" rtlCol="0" fromWordArt="0" anchor="ctr" anchorCtr="0" forceAA="0" compatLnSpc="1">
+                          <a:prstTxWarp prst="textNoShape">
+                            <a:avLst/>
+                          </a:prstTxWarp>
+                          <a:noAutofit/>
+                        </wps:bodyPr>
+                      </wps:wsp>
+                      <wps:wsp>
+                        <wps:cNvPr id="8" name="Rectangle 8"/>
+                        <wps:cNvSpPr/>
+                        <wps:spPr>
+                          <a:xfrm>
+                            <a:off x="657815" y="1286634"/>
+                            <a:ext cx="640080" cy="640080"/>
+                          </a:xfrm>
+                          <a:prstGeom prst="rect">
+                            <a:avLst/>
+                          </a:prstGeom>
+                        </wps:spPr>
+                        <wps:style>
+                          <a:lnRef idx="2">
+                            <a:schemeClr val="accent4">
+                              <a:shade val="50000"/>
+                            </a:schemeClr>
+                          </a:lnRef>
+                          <a:fillRef idx="1">
+                            <a:schemeClr val="accent4"/>
+                          </a:fillRef>
+                          <a:effectRef idx="0">
+                            <a:schemeClr val="accent4"/>
+                          </a:effectRef>
+                          <a:fontRef idx="minor">
+                            <a:schemeClr val="lt1"/>
+                          </a:fontRef>
+                        </wps:style>
+                        <wps:txbx>
+                          <w:txbxContent>
+                            <w:p>
+                              <w:pPr>
+                                <w:jc w:val="center"/>
+                                <w:rPr>
+                                  <w:color w:val="000000" w:themeColor="text1"/>
+                                  <w14:shadow w14:blurRad="38100" w14:dist="19050" w14:dir="2700000" w14:sx="100000" w14:sy="100000" w14:kx="0" w14:ky="0" w14:algn="tl">
+                                    <w14:schemeClr w14:val="dk1">
+                                      <w14:alpha w14:val="60000"/>
+                                    </w14:schemeClr>
+                                  </w14:shadow>
+                                  <w14:textOutline w14:w="0" w14:cap="flat" w14:cmpd="sng" w14:algn="ctr">
+                                    <w14:noFill/>
+                                    <w14:prstDash w14:val="solid"/>
+                                    <w14:round/>
+                                  </w14:textOutline>
+                                </w:rPr>
+                              </w:pPr>
+                              <w:r>
+                                <w:rPr>
+                                  <w:color w:val="000000" w:themeColor="text1"/>
+                                  <w14:shadow w14:blurRad="38100" w14:dist="19050" w14:dir="2700000" w14:sx="100000" w14:sy="100000" w14:kx="0" w14:ky="0" w14:algn="tl">
+                                    <w14:schemeClr w14:val="dk1">
+                                      <w14:alpha w14:val="60000"/>
+                                    </w14:schemeClr>
+                                  </w14:shadow>
+                                  <w14:textOutline w14:w="0" w14:cap="flat" w14:cmpd="sng" w14:algn="ctr">
+                                    <w14:noFill/>
+                                    <w14:prstDash w14:val="solid"/>
+                                    <w14:round/>
+                                  </w14:textOutline>
+                                </w:rPr>
+                                <w:t>F</w:t>
+                              </w:r>
+                            </w:p>
+                          </w:txbxContent>
+                        </wps:txbx>
+                        <wps:bodyPr rot="0" spcFirstLastPara="0" vertOverflow="overflow" horzOverflow="overflow" vert="horz" wrap="square" lIns="91440" tIns="45720" rIns="91440" bIns="45720" numCol="1" spcCol="0" rtlCol="0" fromWordArt="0" anchor="ctr" anchorCtr="0" forceAA="0" compatLnSpc="1">
+                          <a:prstTxWarp prst="textNoShape">
+                            <a:avLst/>
+                          </a:prstTxWarp>
+                          <a:noAutofit/>
+                        </wps:bodyPr>
+                      </wps:wsp>
+                      <wps:wsp>
+                        <wps:cNvPr id="9" name="Rectangle 9"/>
+                        <wps:cNvSpPr/>
+                        <wps:spPr>
+                          <a:xfrm>
+                            <a:off x="981496" y="1925904"/>
+                            <a:ext cx="640080" cy="640080"/>
+                          </a:xfrm>
+                          <a:prstGeom prst="rect">
+                            <a:avLst/>
+                          </a:prstGeom>
+                        </wps:spPr>
+                        <wps:style>
+                          <a:lnRef idx="2">
+                            <a:schemeClr val="accent4">
+                              <a:shade val="50000"/>
+                            </a:schemeClr>
+                          </a:lnRef>
+                          <a:fillRef idx="1">
+                            <a:schemeClr val="accent4"/>
+                          </a:fillRef>
+                          <a:effectRef idx="0">
+                            <a:schemeClr val="accent4"/>
+                          </a:effectRef>
+                          <a:fontRef idx="minor">
+                            <a:schemeClr val="lt1"/>
+                          </a:fontRef>
+                        </wps:style>
+                        <wps:txbx>
+                          <w:txbxContent>
+                            <w:p>
+                              <w:pPr>
+                                <w:jc w:val="center"/>
+                                <w:rPr>
+                                  <w:color w:val="000000" w:themeColor="text1"/>
+                                  <w14:shadow w14:blurRad="38100" w14:dist="19050" w14:dir="2700000" w14:sx="100000" w14:sy="100000" w14:kx="0" w14:ky="0" w14:algn="tl">
+                                    <w14:schemeClr w14:val="dk1">
+                                      <w14:alpha w14:val="60000"/>
+                                    </w14:schemeClr>
+                                  </w14:shadow>
+                                  <w14:textOutline w14:w="0" w14:cap="flat" w14:cmpd="sng" w14:algn="ctr">
+                                    <w14:noFill/>
+                                    <w14:prstDash w14:val="solid"/>
+                                    <w14:round/>
+                                  </w14:textOutline>
+                                </w:rPr>
+                              </w:pPr>
+                              <w:r>
+                                <w:rPr>
+                                  <w:color w:val="000000" w:themeColor="text1"/>
+                                  <w14:shadow w14:blurRad="38100" w14:dist="19050" w14:dir="2700000" w14:sx="100000" w14:sy="100000" w14:kx="0" w14:ky="0" w14:algn="tl">
+                                    <w14:schemeClr w14:val="dk1">
+                                      <w14:alpha w14:val="60000"/>
+                                    </w14:schemeClr>
+                                  </w14:shadow>
+                                  <w14:textOutline w14:w="0" w14:cap="flat" w14:cmpd="sng" w14:algn="ctr">
+                                    <w14:noFill/>
+                                    <w14:prstDash w14:val="solid"/>
+                                    <w14:round/>
+                                  </w14:textOutline>
+                                </w:rPr>
+                                <w:t>F</w:t>
+                              </w:r>
+                            </w:p>
+                          </w:txbxContent>
+                        </wps:txbx>
+                        <wps:bodyPr rot="0" spcFirstLastPara="0" vertOverflow="overflow" horzOverflow="overflow" vert="horz" wrap="square" lIns="91440" tIns="45720" rIns="91440" bIns="45720" numCol="1" spcCol="0" rtlCol="0" fromWordArt="0" anchor="ctr" anchorCtr="0" forceAA="0" compatLnSpc="1">
+                          <a:prstTxWarp prst="textNoShape">
+                            <a:avLst/>
+                          </a:prstTxWarp>
+                          <a:noAutofit/>
+                        </wps:bodyPr>
+                      </wps:wsp>
+                      <wps:wsp>
+                        <wps:cNvPr id="7" name="Rectangle 7"/>
+                        <wps:cNvSpPr/>
+                        <wps:spPr>
+                          <a:xfrm>
+                            <a:off x="1297085" y="2565175"/>
+                            <a:ext cx="640080" cy="640080"/>
+                          </a:xfrm>
+                          <a:prstGeom prst="rect">
+                            <a:avLst/>
+                          </a:prstGeom>
+                        </wps:spPr>
+                        <wps:style>
+                          <a:lnRef idx="2">
+                            <a:schemeClr val="accent4">
+                              <a:shade val="50000"/>
+                            </a:schemeClr>
+                          </a:lnRef>
+                          <a:fillRef idx="1">
+                            <a:schemeClr val="accent4"/>
+                          </a:fillRef>
+                          <a:effectRef idx="0">
+                            <a:schemeClr val="accent4"/>
+                          </a:effectRef>
+                          <a:fontRef idx="minor">
+                            <a:schemeClr val="lt1"/>
+                          </a:fontRef>
+                        </wps:style>
+                        <wps:txbx>
+                          <w:txbxContent>
+                            <w:p>
+                              <w:pPr>
+                                <w:jc w:val="center"/>
+                                <w:rPr>
+                                  <w:color w:val="000000" w:themeColor="text1"/>
+                                  <w14:shadow w14:blurRad="38100" w14:dist="19050" w14:dir="2700000" w14:sx="100000" w14:sy="100000" w14:kx="0" w14:ky="0" w14:algn="tl">
+                                    <w14:schemeClr w14:val="dk1">
+                                      <w14:alpha w14:val="60000"/>
+                                    </w14:schemeClr>
+                                  </w14:shadow>
+                                  <w14:textOutline w14:w="0" w14:cap="flat" w14:cmpd="sng" w14:algn="ctr">
+                                    <w14:noFill/>
+                                    <w14:prstDash w14:val="solid"/>
+                                    <w14:round/>
+                                  </w14:textOutline>
+                                </w:rPr>
+                              </w:pPr>
+                              <w:r>
+                                <w:rPr>
+                                  <w:color w:val="000000" w:themeColor="text1"/>
+                                  <w14:shadow w14:blurRad="38100" w14:dist="19050" w14:dir="2700000" w14:sx="100000" w14:sy="100000" w14:kx="0" w14:ky="0" w14:algn="tl">
+                                    <w14:schemeClr w14:val="dk1">
+                                      <w14:alpha w14:val="60000"/>
+                                    </w14:schemeClr>
+                                  </w14:shadow>
+                                  <w14:textOutline w14:w="0" w14:cap="flat" w14:cmpd="sng" w14:algn="ctr">
+                                    <w14:noFill/>
+                                    <w14:prstDash w14:val="solid"/>
+                                    <w14:round/>
+                                  </w14:textOutline>
+                                </w:rPr>
+                                <w:t>F</w:t>
+                              </w:r>
+                            </w:p>
+                          </w:txbxContent>
+                        </wps:txbx>
+                        <wps:bodyPr rot="0" spcFirstLastPara="0" vertOverflow="overflow" horzOverflow="overflow" vert="horz" wrap="square" lIns="91440" tIns="45720" rIns="91440" bIns="45720" numCol="1" spcCol="0" rtlCol="0" fromWordArt="0" anchor="ctr" anchorCtr="0" forceAA="0" compatLnSpc="1">
+                          <a:prstTxWarp prst="textNoShape">
+                            <a:avLst/>
+                          </a:prstTxWarp>
+                          <a:noAutofit/>
+                        </wps:bodyPr>
+                      </wps:wsp>
+                      <wps:wsp>
+                        <wps:cNvPr id="10" name="Straight Arrow Connector 10"/>
+                        <wps:cNvCnPr/>
+                        <wps:spPr>
+                          <a:xfrm flipV="1">
+                            <a:off x="0" y="723563"/>
+                            <a:ext cx="315589" cy="8092"/>
+                          </a:xfrm>
+                          <a:prstGeom prst="straightConnector1">
+                            <a:avLst/>
+                          </a:prstGeom>
+                          <a:ln>
+                            <a:headEnd type="triangle"/>
+                            <a:tailEnd type="triangle"/>
+                          </a:ln>
+                        </wps:spPr>
+                        <wps:style>
+                          <a:lnRef idx="1">
+                            <a:schemeClr val="accent1"/>
+                          </a:lnRef>
+                          <a:fillRef idx="0">
+                            <a:schemeClr val="accent1"/>
+                          </a:fillRef>
+                          <a:effectRef idx="0">
+                            <a:schemeClr val="accent1"/>
+                          </a:effectRef>
+                          <a:fontRef idx="minor">
+                            <a:schemeClr val="tx1"/>
+                          </a:fontRef>
+                        </wps:style>
+                        <wps:bodyPr/>
+                      </wps:wsp>
+                      <wps:wsp>
+                        <wps:cNvPr id="11" name="Straight Arrow Connector 11"/>
+                        <wps:cNvCnPr/>
+                        <wps:spPr>
+                          <a:xfrm>
+                            <a:off x="709738" y="5732"/>
+                            <a:ext cx="8092" cy="640080"/>
+                          </a:xfrm>
+                          <a:prstGeom prst="straightConnector1">
+                            <a:avLst/>
+                          </a:prstGeom>
+                          <a:ln>
+                            <a:headEnd type="triangle"/>
+                            <a:tailEnd type="triangle"/>
+                          </a:ln>
+                        </wps:spPr>
+                        <wps:style>
+                          <a:lnRef idx="1">
+                            <a:schemeClr val="accent1"/>
+                          </a:lnRef>
+                          <a:fillRef idx="0">
+                            <a:schemeClr val="accent1"/>
+                          </a:fillRef>
+                          <a:effectRef idx="0">
+                            <a:schemeClr val="accent1"/>
+                          </a:effectRef>
+                          <a:fontRef idx="minor">
+                            <a:schemeClr val="tx1"/>
+                          </a:fontRef>
+                        </wps:style>
+                        <wps:bodyPr/>
+                      </wps:wsp>
+                      <wps:wsp>
+                        <wps:cNvPr id="12" name="Text Box 12"/>
+                        <wps:cNvSpPr txBox="1"/>
+                        <wps:spPr>
+                          <a:xfrm>
+                            <a:off x="26636" y="736375"/>
+                            <a:ext cx="283221" cy="291313"/>
+                          </a:xfrm>
+                          <a:prstGeom prst="rect">
+                            <a:avLst/>
+                          </a:prstGeom>
+                          <a:noFill/>
+                          <a:ln w="6350">
+                            <a:noFill/>
+                          </a:ln>
+                        </wps:spPr>
+                        <wps:txbx>
+                          <w:txbxContent>
+                            <w:p>
+                              <w:pPr>
+                                <w:jc w:val="center"/>
+                              </w:pPr>
+                              <w:r>
+                                <w:t>h</w:t>
+                              </w:r>
+                            </w:p>
+                          </w:txbxContent>
+                        </wps:txbx>
+                        <wps:bodyPr rot="0" spcFirstLastPara="0" vertOverflow="overflow" horzOverflow="overflow" vert="horz" wrap="square" lIns="91440" tIns="45720" rIns="91440" bIns="45720" numCol="1" spcCol="0" rtlCol="0" fromWordArt="0" anchor="t" anchorCtr="0" forceAA="0" compatLnSpc="1">
+                          <a:prstTxWarp prst="textNoShape">
+                            <a:avLst/>
+                          </a:prstTxWarp>
+                          <a:noAutofit/>
+                        </wps:bodyPr>
+                      </wps:wsp>
+                      <wps:wsp>
+                        <wps:cNvPr id="13" name="Text Box 13"/>
+                        <wps:cNvSpPr txBox="1"/>
+                        <wps:spPr>
+                          <a:xfrm>
+                            <a:off x="706367" y="161841"/>
+                            <a:ext cx="283221" cy="291313"/>
+                          </a:xfrm>
+                          <a:prstGeom prst="rect">
+                            <a:avLst/>
+                          </a:prstGeom>
+                          <a:noFill/>
+                          <a:ln w="6350">
+                            <a:noFill/>
+                          </a:ln>
+                        </wps:spPr>
+                        <wps:txbx>
+                          <w:txbxContent>
+                            <w:p>
+                              <w:pPr>
+                                <w:jc w:val="center"/>
+                              </w:pPr>
+                              <w:r>
+                                <w:t>N</w:t>
+                              </w:r>
+                            </w:p>
+                          </w:txbxContent>
+                        </wps:txbx>
+                        <wps:bodyPr rot="0" spcFirstLastPara="0" vertOverflow="overflow" horzOverflow="overflow" vert="horz" wrap="square" lIns="91440" tIns="45720" rIns="91440" bIns="45720" numCol="1" spcCol="0" rtlCol="0" fromWordArt="0" anchor="t" anchorCtr="0" forceAA="0" compatLnSpc="1">
+                          <a:prstTxWarp prst="textNoShape">
+                            <a:avLst/>
+                          </a:prstTxWarp>
+                          <a:noAutofit/>
+                        </wps:bodyPr>
+                      </wps:wsp>
+                    </wpg:wgp>
+                  </a:graphicData>
+                </a:graphic>
+              </wp:anchor>
+            </w:drawing>
+          </mc:Choice>
+          <mc:Fallback>
+            <w:pict>
+              <v:group w14:anchorId="7B3A7C04" id="Group 14" o:spid="_x0000_s1026" style="position:absolute;margin-left:28.15pt;margin-top:2.6pt;width:153.75pt;height:252.4pt;z-index:251678720" coordsize="19525,32052" o:gfxdata="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">
+                <v:rect id="Rectangle 1" o:spid="_x0000_s1027" style="position:absolute;left:23;width:19502;height:32052;visibility:visible;mso-wrap-style:square;v-text-anchor:middle" o:gfxdata="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" fillcolor="#d9e2f3 [660]" strokecolor="#1f3763 [1604]" strokeweight="1pt"/>
+                <v:rect id="Rectangle 2" o:spid="_x0000_s1028" style="position:absolute;left:23;top:80;width:6401;height:6401;visibility:visible;mso-wrap-style:square;v-text-anchor:middle" o:gfxdata="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" fillcolor="#ffc000 [3207]" strokecolor="#7f5f00 [1607]" strokeweight="1pt">
+                  <v:textbox>
+                    <w:txbxContent>
+                      <w:p>
+                        <w:pPr>
+                          <w:jc w:val="center"/>
+                          <w:rPr>
+                            <w:color w:val="000000" w:themeColor="text1"/>
+                            <w14:shadow w14:blurRad="38100" w14:dist="19050" w14:dir="2700000" w14:sx="100000" w14:sy="100000" w14:kx="0" w14:ky="0" w14:algn="tl">
+                              <w14:schemeClr w14:val="dk1">
+                                <w14:alpha w14:val="60000"/>
+                              </w14:schemeClr>
+                            </w14:shadow>
+                            <w14:textOutline w14:w="0" w14:cap="flat" w14:cmpd="sng" w14:algn="ctr">
+                              <w14:noFill/>
+                              <w14:prstDash w14:val="solid"/>
+                              <w14:round/>
+                            </w14:textOutline>
+                          </w:rPr>
+                        </w:pPr>
+                        <w:r>
+                          <w:rPr>
+                            <w:color w:val="000000" w:themeColor="text1"/>
+                            <w14:shadow w14:blurRad="38100" w14:dist="19050" w14:dir="2700000" w14:sx="100000" w14:sy="100000" w14:kx="0" w14:ky="0" w14:algn="tl">
+                              <w14:schemeClr w14:val="dk1">
+                                <w14:alpha w14:val="60000"/>
+                              </w14:schemeClr>
+                            </w14:shadow>
+                            <w14:textOutline w14:w="0" w14:cap="flat" w14:cmpd="sng" w14:algn="ctr">
+                              <w14:noFill/>
+                              <w14:prstDash w14:val="solid"/>
+                              <w14:round/>
+                            </w14:textOutline>
+                          </w:rPr>
+                          <w:t>F</w:t>
+                        </w:r>
+                      </w:p>
+                    </w:txbxContent>
+                  </v:textbox>
+                </v:rect>
+                <v:rect id="Rectangle 4" o:spid="_x0000_s1029" style="position:absolute;left:3260;top:6473;width:6401;height:6401;visibility:visible;mso-wrap-style:square;v-text-anchor:middle" o:gfxdata="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" fillcolor="#ffc000 [3207]" strokecolor="#7f5f00 [1607]" strokeweight="1pt">
+                  <v:textbox>
+                    <w:txbxContent>
+                      <w:p>
+                        <w:pPr>
+                          <w:jc w:val="center"/>
+                          <w:rPr>
+                            <w:color w:val="000000" w:themeColor="text1"/>
+                            <w14:shadow w14:blurRad="38100" w14:dist="19050" w14:dir="2700000" w14:sx="100000" w14:sy="100000" w14:kx="0" w14:ky="0" w14:algn="tl">
+                              <w14:schemeClr w14:val="dk1">
+                                <w14:alpha w14:val="60000"/>
+                              </w14:schemeClr>
+                            </w14:shadow>
+                            <w14:textOutline w14:w="0" w14:cap="flat" w14:cmpd="sng" w14:algn="ctr">
+                              <w14:noFill/>
+                              <w14:prstDash w14:val="solid"/>
+                              <w14:round/>
+                            </w14:textOutline>
+                          </w:rPr>
+                        </w:pPr>
+                        <w:r>
+                          <w:rPr>
+                            <w:color w:val="000000" w:themeColor="text1"/>
+                            <w14:shadow w14:blurRad="38100" w14:dist="19050" w14:dir="2700000" w14:sx="100000" w14:sy="100000" w14:kx="0" w14:ky="0" w14:algn="tl">
+                              <w14:schemeClr w14:val="dk1">
+                                <w14:alpha w14:val="60000"/>
+                              </w14:schemeClr>
+                            </w14:shadow>
+                            <w14:textOutline w14:w="0" w14:cap="flat" w14:cmpd="sng" w14:algn="ctr">
+                              <w14:noFill/>
+                              <w14:prstDash w14:val="solid"/>
+                              <w14:round/>
+                            </w14:textOutline>
+                          </w:rPr>
+                          <w:t>F</w:t>
+                        </w:r>
+                      </w:p>
+                    </w:txbxContent>
+                  </v:textbox>
+                </v:rect>
+                <v:rect id="Rectangle 8" o:spid="_x0000_s1030" style="position:absolute;left:6578;top:12866;width:6400;height:6401;visibility:visible;mso-wrap-style:square;v-text-anchor:middle" o:gfxdata="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" fillcolor="#ffc000 [3207]" strokecolor="#7f5f00 [1607]" strokeweight="1pt">
+                  <v:textbox>
+                    <w:txbxContent>
+                      <w:p>
+                        <w:pPr>
+                          <w:jc w:val="center"/>
+                          <w:rPr>
+                            <w:color w:val="000000" w:themeColor="text1"/>
+                            <w14:shadow w14:blurRad="38100" w14:dist="19050" w14:dir="2700000" w14:sx="100000" w14:sy="100000" w14:kx="0" w14:ky="0" w14:algn="tl">
+                              <w14:schemeClr w14:val="dk1">
+                                <w14:alpha w14:val="60000"/>
+                              </w14:schemeClr>
+                            </w14:shadow>
+                            <w14:textOutline w14:w="0" w14:cap="flat" w14:cmpd="sng" w14:algn="ctr">
+                              <w14:noFill/>
+                              <w14:prstDash w14:val="solid"/>
+                              <w14:round/>
+                            </w14:textOutline>
+                          </w:rPr>
+                        </w:pPr>
+                        <w:r>
+                          <w:rPr>
+                            <w:color w:val="000000" w:themeColor="text1"/>
+                            <w14:shadow w14:blurRad="38100" w14:dist="19050" w14:dir="2700000" w14:sx="100000" w14:sy="100000" w14:kx="0" w14:ky="0" w14:algn="tl">
+                              <w14:schemeClr w14:val="dk1">
+                                <w14:alpha w14:val="60000"/>
+                              </w14:schemeClr>
+                            </w14:shadow>
+                            <w14:textOutline w14:w="0" w14:cap="flat" w14:cmpd="sng" w14:algn="ctr">
+                              <w14:noFill/>
+                              <w14:prstDash w14:val="solid"/>
+                              <w14:round/>
+                            </w14:textOutline>
+                          </w:rPr>
+                          <w:t>F</w:t>
+                        </w:r>
+                      </w:p>
+                    </w:txbxContent>
+                  </v:textbox>
+                </v:rect>
+                <v:rect id="Rectangle 9" o:spid="_x0000_s1031" style="position:absolute;left:9814;top:19259;width:6401;height:6400;visibility:visible;mso-wrap-style:square;v-text-anchor:middle" o:gfxdata="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" fillcolor="#ffc000 [3207]" strokecolor="#7f5f00 [1607]" strokeweight="1pt">
+                  <v:textbox>
+                    <w:txbxContent>
+                      <w:p>
+                        <w:pPr>
+                          <w:jc w:val="center"/>
+                          <w:rPr>
+                            <w:color w:val="000000" w:themeColor="text1"/>
+                            <w14:shadow w14:blurRad="38100" w14:dist="19050" w14:dir="2700000" w14:sx="100000" w14:sy="100000" w14:kx="0" w14:ky="0" w14:algn="tl">
+                              <w14:schemeClr w14:val="dk1">
+                                <w14:alpha w14:val="60000"/>
+                              </w14:schemeClr>
+                            </w14:shadow>
+                            <w14:textOutline w14:w="0" w14:cap="flat" w14:cmpd="sng" w14:algn="ctr">
+                              <w14:noFill/>
+                              <w14:prstDash w14:val="solid"/>
+                              <w14:round/>
+                            </w14:textOutline>
+                          </w:rPr>
+                        </w:pPr>
+                        <w:r>
+                          <w:rPr>
+                            <w:color w:val="000000" w:themeColor="text1"/>
+                            <w14:shadow w14:blurRad="38100" w14:dist="19050" w14:dir="2700000" w14:sx="100000" w14:sy="100000" w14:kx="0" w14:ky="0" w14:algn="tl">
+                              <w14:schemeClr w14:val="dk1">
+                                <w14:alpha w14:val="60000"/>
+                              </w14:schemeClr>
+                            </w14:shadow>
+                            <w14:textOutline w14:w="0" w14:cap="flat" w14:cmpd="sng" w14:algn="ctr">
+                              <w14:noFill/>
+                              <w14:prstDash w14:val="solid"/>
+                              <w14:round/>
+                            </w14:textOutline>
+                          </w:rPr>
+                          <w:t>F</w:t>
+                        </w:r>
+                      </w:p>
+                    </w:txbxContent>
+                  </v:textbox>
+                </v:rect>
+                <v:rect id="Rectangle 7" o:spid="_x0000_s1032" style="position:absolute;left:12970;top:25651;width:6401;height:6401;visibility:visible;mso-wrap-style:square;v-text-anchor:middle" o:gfxdata="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" fillcolor="#ffc000 [3207]" strokecolor="#7f5f00 [1607]" strokeweight="1pt">
+                  <v:textbox>
+                    <w:txbxContent>
+                      <w:p>
+                        <w:pPr>
+                          <w:jc w:val="center"/>
+                          <w:rPr>
+                            <w:color w:val="000000" w:themeColor="text1"/>
+                            <w14:shadow w14:blurRad="38100" w14:dist="19050" w14:dir="2700000" w14:sx="100000" w14:sy="100000" w14:kx="0" w14:ky="0" w14:algn="tl">
+                              <w14:schemeClr w14:val="dk1">
+                                <w14:alpha w14:val="60000"/>
+                              </w14:schemeClr>
+                            </w14:shadow>
+                            <w14:textOutline w14:w="0" w14:cap="flat" w14:cmpd="sng" w14:algn="ctr">
+                              <w14:noFill/>
+                              <w14:prstDash w14:val="solid"/>
+                              <w14:round/>
+                            </w14:textOutline>
+                          </w:rPr>
+                        </w:pPr>
+                        <w:r>
+                          <w:rPr>
+                            <w:color w:val="000000" w:themeColor="text1"/>
+                            <w14:shadow w14:blurRad="38100" w14:dist="19050" w14:dir="2700000" w14:sx="100000" w14:sy="100000" w14:kx="0" w14:ky="0" w14:algn="tl">
+                              <w14:schemeClr w14:val="dk1">
+                                <w14:alpha w14:val="60000"/>
+                              </w14:schemeClr>
+                            </w14:shadow>
+                            <w14:textOutline w14:w="0" w14:cap="flat" w14:cmpd="sng" w14:algn="ctr">
+                              <w14:noFill/>
+                              <w14:prstDash w14:val="solid"/>
+                              <w14:round/>
+                            </w14:textOutline>
+                          </w:rPr>
+                          <w:t>F</w:t>
+                        </w:r>
+                      </w:p>
+                    </w:txbxContent>
+                  </v:textbox>
+                </v:rect>
+                <v:shapetype id="_x0000_t32" coordsize="21600,21600" o:spt="32" o:oned="t" path="m,l21600,21600e" filled="f">
+                  <v:path arrowok="t" fillok="f" o:connecttype="none"/>
+                  <o:lock v:ext="edit" shapetype="t"/>
+                </v:shapetype>
+                <v:shape id="Straight Arrow Connector 10" o:spid="_x0000_s1033" type="#_x0000_t32" style="position:absolute;top:7235;width:3155;height:81;flip:y;visibility:visible;mso-wrap-style:square" o:connectortype="straight" o:gfxdata="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" strokecolor="#4472c4 [3204]" strokeweight=".5pt">
+                  <v:stroke startarrow="block" endarrow="block" joinstyle="miter"/>
+                </v:shape>
+                <v:shape id="Straight Arrow Connector 11" o:spid="_x0000_s1034" type="#_x0000_t32" style="position:absolute;left:7097;top:57;width:81;height:6401;visibility:visible;mso-wrap-style:square" o:connectortype="straight" o:gfxdata="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" strokecolor="#4472c4 [3204]" strokeweight=".5pt">
+                  <v:stroke startarrow="block" endarrow="block" joinstyle="miter"/>
+                </v:shape>
+                <v:shapetype id="_x0000_t202" coordsize="21600,21600" o:spt="202" path="m,l,21600r21600,l21600,xe">
+                  <v:stroke joinstyle="miter"/>
+                  <v:path gradientshapeok="t" o:connecttype="rect"/>
+                </v:shapetype>
+                <v:shape id="Text Box 12" o:spid="_x0000_s1035" type="#_x0000_t202" style="position:absolute;left:266;top:7363;width:2832;height:2913;visibility:visible;mso-wrap-style:square;v-text-anchor:top" o:gfxdata="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" filled="f" stroked="f" strokeweight=".5pt">
+                  <v:textbox>
+                    <w:txbxContent>
+                      <w:p>
+                        <w:pPr>
+                          <w:jc w:val="center"/>
+                        </w:pPr>
+                        <w:r>
+                          <w:t>h</w:t>
+                        </w:r>
+                      </w:p>
+                    </w:txbxContent>
+                  </v:textbox>
+                </v:shape>
+                <v:shape id="Text Box 13" o:spid="_x0000_s1036" type="#_x0000_t202" style="position:absolute;left:7063;top:1618;width:2832;height:2913;visibility:visible;mso-wrap-style:square;v-text-anchor:top" o:gfxdata="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" filled="f" stroked="f" strokeweight=".5pt">
+                  <v:textbox>
+                    <w:txbxContent>
+                      <w:p>
+                        <w:pPr>
+                          <w:jc w:val="center"/>
+                        </w:pPr>
+                        <w:r>
+                          <w:t>N</w:t>
+                        </w:r>
+                      </w:p>
+                    </w:txbxContent>
+                  </v:textbox>
+                </v:shape>
+              </v:group>
+            </w:pict>
+          </mc:Fallback>
+        </mc:AlternateContent>
+      </w:r>
+    </w:p>
+    <w:p>
+      <w:pPr>
+        <w:rPr>
+          <w:rFonts w:ascii="Times New Roman" w:eastAsiaTheme="minorEastAsia" w:hAnsi="Times New Roman" w:cs="Times New Roman"/>
+        </w:rPr>
+      </w:pPr>
+    </w:p>
+    <w:p>
+      <w:pPr>
+        <w:rPr>
+          <w:rFonts w:ascii="Times New Roman" w:eastAsiaTheme="minorEastAsia" w:hAnsi="Times New Roman" w:cs="Times New Roman"/>
+        </w:rPr>
+      </w:pPr>
+    </w:p>
+    <w:p>
+      <w:pPr>
+        <w:rPr>
+          <w:rFonts w:ascii="Times New Roman" w:eastAsiaTheme="minorEastAsia" w:hAnsi="Times New Roman" w:cs="Times New Roman"/>
+        </w:rPr>
+      </w:pPr>
+    </w:p>
+    <w:p>
+      <w:pPr>
+        <w:rPr>
+          <w:rFonts w:ascii="Times New Roman" w:eastAsiaTheme="minorEastAsia" w:hAnsi="Times New Roman" w:cs="Times New Roman"/>
+        </w:rPr>
+      </w:pPr>
+    </w:p>
+    <w:p>
+      <w:pPr>
+        <w:rPr>
+          <w:rFonts w:ascii="Times New Roman" w:eastAsiaTheme="minorEastAsia" w:hAnsi="Times New Roman" w:cs="Times New Roman"/>
+        </w:rPr>
+      </w:pPr>
+      <w:r>
+        <w:rPr>
+          <w:rFonts w:ascii="Times New Roman" w:eastAsiaTheme="minorEastAsia" w:hAnsi="Times New Roman" w:cs="Times New Roman"/>
+        </w:rPr>
+        <w:t xml:space="preserve">F’ = </w:t>
+      </w:r>
+    </w:p>
+    <w:p>
+      <w:pPr>
+        <w:rPr>
+          <w:rFonts w:ascii="Times New Roman" w:eastAsiaTheme="minorEastAsia" w:hAnsi="Times New Roman" w:cs="Times New Roman"/>
+        </w:rPr>
+      </w:pPr>
+    </w:p>
+    <w:p>
+      <w:pPr>
+        <w:rPr>
+          <w:rFonts w:ascii="Times New Roman" w:eastAsiaTheme="minorEastAsia" w:hAnsi="Times New Roman" w:cs="Times New Roman"/>
+        </w:rPr>
+      </w:pPr>
+    </w:p>
+    <w:p>
+      <w:pPr>
+        <w:rPr>
+          <w:rFonts w:ascii="Times New Roman" w:eastAsiaTheme="minorEastAsia" w:hAnsi="Times New Roman" w:cs="Times New Roman"/>
+        </w:rPr>
+      </w:pPr>
+    </w:p>
+    <w:p>
+      <w:pPr>
+        <w:rPr>
+          <w:rFonts w:ascii="Times New Roman" w:eastAsiaTheme="minorEastAsia" w:hAnsi="Times New Roman" w:cs="Times New Roman"/>
+        </w:rPr>
+      </w:pPr>
+    </w:p>
+    <w:p>
+      <w:pPr>
+        <w:rPr>
+          <w:rFonts w:ascii="Times New Roman" w:eastAsiaTheme="minorEastAsia" w:hAnsi="Times New Roman" w:cs="Times New Roman"/>
+        </w:rPr>
+      </w:pPr>
+    </w:p>
+    <w:p>
+      <w:pPr>
+        <w:rPr>
+          <w:rFonts w:ascii="Times New Roman" w:eastAsiaTheme="minorEastAsia" w:hAnsi="Times New Roman" w:cs="Times New Roman"/>
+        </w:rPr>
+      </w:pPr>
+    </w:p>
+    <w:p>
+      <w:pPr>
+        <w:rPr>
+          <w:rFonts w:ascii="Times New Roman" w:eastAsiaTheme="minorEastAsia" w:hAnsi="Times New Roman" w:cs="Times New Roman"/>
+        </w:rPr>
+      </w:pPr>
+    </w:p>
+    <w:p>
+      <w:pPr>
+        <w:rPr>
+          <w:rFonts w:ascii="Times New Roman" w:eastAsiaTheme="minorEastAsia" w:hAnsi="Times New Roman" w:cs="Times New Roman"/>
+        </w:rPr>
+      </w:pPr>
+      <w:r>
+        <w:rPr>
+          <w:rFonts w:ascii="Times New Roman" w:eastAsiaTheme="minorEastAsia" w:hAnsi="Times New Roman" w:cs="Times New Roman"/>
+        </w:rPr>
+        <w:t xml:space="preserve">Now to explain how this works. For example, let’s say I only </w:t>
+      </w:r>
+      <w:r>
+        <w:rPr>
+          <w:rFonts w:ascii="Times New Roman" w:eastAsiaTheme="minorEastAsia" w:hAnsi="Times New Roman" w:cs="Times New Roman"/>
+        </w:rPr>
+        <w:t>tile</w:t>
+      </w:r>
+      <w:r>
+        <w:rPr>
+          <w:rFonts w:ascii="Times New Roman" w:eastAsiaTheme="minorEastAsia" w:hAnsi="Times New Roman" w:cs="Times New Roman"/>
+        </w:rPr>
+        <w:t>d</w:t>
+      </w:r>
+      <w:r>
+        <w:rPr>
+          <w:rFonts w:ascii="Times New Roman" w:eastAsiaTheme="minorEastAsia" w:hAnsi="Times New Roman" w:cs="Times New Roman"/>
+        </w:rPr>
+        <w:t xml:space="preserve"> once. Then my F’ will look essentially like the DFT matrix. </w:t>
+      </w:r>
+      <w:r>
+        <w:rPr>
+          <w:rFonts w:ascii="Times New Roman" w:eastAsiaTheme="minorEastAsia" w:hAnsi="Times New Roman" w:cs="Times New Roman"/>
+        </w:rPr>
+        <w:t>If</w:t>
+      </w:r>
+      <w:r>
+        <w:rPr>
+          <w:rFonts w:ascii="Times New Roman" w:eastAsiaTheme="minorEastAsia" w:hAnsi="Times New Roman" w:cs="Times New Roman"/>
+        </w:rPr>
+        <w:t xml:space="preserve"> our input signal has the same points as our DFT, we can multiply our vectorized data with this DFT matrix and see the distribution of frequencies that make up the data. </w:t>
+      </w:r>
+    </w:p>
+    <w:p>
+      <w:pPr>
+        <w:rPr>
+          <w:rFonts w:ascii="Times New Roman" w:eastAsiaTheme="minorEastAsia" w:hAnsi="Times New Roman" w:cs="Times New Roman"/>
+        </w:rPr>
+      </w:pPr>
+      <w:r>
+        <w:rPr>
+          <w:rFonts w:ascii="Times New Roman" w:eastAsiaTheme="minorEastAsia" w:hAnsi="Times New Roman" w:cs="Times New Roman"/>
+        </w:rPr>
+        <w:lastRenderedPageBreak/>
+        <w:t xml:space="preserve">Now we add a hop, say in this case h=512. </w:t>
+      </w:r>
+      <w:r>
+        <w:rPr>
+          <w:rFonts w:ascii="Times New Roman" w:eastAsiaTheme="minorEastAsia" w:hAnsi="Times New Roman" w:cs="Times New Roman"/>
+        </w:rPr>
+        <w:t xml:space="preserve">Concretely, say our input signal is 2048 points. Say we have chosen a </w:t>
+      </w:r>
+      <w:r>
+        <w:rPr>
+          <w:rFonts w:ascii="Times New Roman" w:eastAsiaTheme="minorEastAsia" w:hAnsi="Times New Roman" w:cs="Times New Roman"/>
+        </w:rPr>
+        <w:t>1024-point</w:t>
+      </w:r>
+      <w:r>
+        <w:rPr>
+          <w:rFonts w:ascii="Times New Roman" w:eastAsiaTheme="minorEastAsia" w:hAnsi="Times New Roman" w:cs="Times New Roman"/>
+        </w:rPr>
+        <w:t xml:space="preserve"> DFT with a hop of 512 points. If we construct a matrix F’ using the above logic, we will have a matrix that ends up with dimensions 4096x2048. Each row of this matrix is </w:t>
+      </w:r>
+      <w:r>
+        <w:rPr>
+          <w:rFonts w:ascii="Times New Roman" w:eastAsiaTheme="minorEastAsia" w:hAnsi="Times New Roman" w:cs="Times New Roman"/>
+        </w:rPr>
+        <w:t>essentially the sinusoid at a frequency and because of the tiling pattern, we are multiplying this sinusoid with different segments of the signal. In this case, we split the segment into four chunks</w:t>
+      </w:r>
+      <w:r>
+        <w:rPr>
+          <w:rFonts w:ascii="Times New Roman" w:eastAsiaTheme="minorEastAsia" w:hAnsi="Times New Roman" w:cs="Times New Roman"/>
+        </w:rPr>
+        <w:t xml:space="preserve"> (the first 512 points, second 512 points, third 512 points, fourth 512 points)</w:t>
       </w:r>
       <w:bookmarkStart w:id="0" w:name="_GoBack"/>
       <w:bookmarkEnd w:id="0"/>
@@ -14725,15 +17135,8 @@
         <w:rPr>
           <w:rFonts w:ascii="Times New Roman" w:eastAsiaTheme="minorEastAsia" w:hAnsi="Times New Roman" w:cs="Times New Roman"/>
         </w:rPr>
-        <w:t xml:space="preserve"> channels. To get the mean image, we reshape using vec-transpose. </w:t>
+        <w:t xml:space="preserve"> and run the DFT on each. </w:t>
       </w:r>
-    </w:p>
-    <w:p>
-      <w:pPr>
-        <w:rPr>
-          <w:rFonts w:ascii="Times New Roman" w:hAnsi="Times New Roman" w:cs="Times New Roman"/>
-        </w:rPr>
-      </w:pPr>
     </w:p>
     <w:sectPr>
       <w:type w:val="continuous"/>
@@ -16164,7 +18567,7 @@
 </file>
 
 <file path=customXml/itemProps1.xml><?xml version="1.0" encoding="utf-8"?>
-<ds:datastoreItem xmlns:ds="http://schemas.openxmlformats.org/officeDocument/2006/customXml" ds:itemID="{E6A67F80-2CC9-4B02-A212-E932A6C625B2}">
+<ds:datastoreItem xmlns:ds="http://schemas.openxmlformats.org/officeDocument/2006/customXml" ds:itemID="{A82B6C44-506C-4612-B771-59C860CB0674}">
   <ds:schemaRefs>
     <ds:schemaRef ds:uri="http://schemas.openxmlformats.org/officeDocument/2006/bibliography"/>
   </ds:schemaRefs>

--- a/HW1/Writeup/hw1_writeup.docx
+++ b/HW1/Writeup/hw1_writeup.docx
@@ -3058,6 +3058,11 @@
       </w:r>
     </w:p>
     <w:p>
+      <w:pPr>
+        <w:rPr>
+          <w:rFonts w:ascii="Times New Roman" w:hAnsi="Times New Roman" w:cs="Times New Roman"/>
+        </w:rPr>
+      </w:pPr>
       <m:oMathPara>
         <m:oMathParaPr>
           <m:jc m:val="left"/>
@@ -3065,7 +3070,7 @@
         <m:oMath>
           <m:r>
             <w:rPr>
-              <w:rFonts w:ascii="Cambria Math" w:hAnsi="Cambria Math"/>
+              <w:rFonts w:ascii="Cambria Math" w:hAnsi="Cambria Math" w:cs="Times New Roman"/>
             </w:rPr>
             <m:t xml:space="preserve">A ∈ </m:t>
           </m:r>
@@ -3073,7 +3078,7 @@
             <m:sSupPr>
               <m:ctrlPr>
                 <w:rPr>
-                  <w:rFonts w:ascii="Cambria Math" w:hAnsi="Cambria Math"/>
+                  <w:rFonts w:ascii="Cambria Math" w:hAnsi="Cambria Math" w:cs="Times New Roman"/>
                   <w:i/>
                 </w:rPr>
               </m:ctrlPr>
@@ -3084,7 +3089,7 @@
                   <m:scr m:val="double-struck"/>
                 </m:rPr>
                 <w:rPr>
-                  <w:rFonts w:ascii="Cambria Math" w:hAnsi="Cambria Math"/>
+                  <w:rFonts w:ascii="Cambria Math" w:hAnsi="Cambria Math" w:cs="Times New Roman"/>
                 </w:rPr>
                 <m:t xml:space="preserve">R </m:t>
               </m:r>
@@ -3092,7 +3097,7 @@
             <m:sup>
               <m:r>
                 <w:rPr>
-                  <w:rFonts w:ascii="Cambria Math" w:hAnsi="Cambria Math"/>
+                  <w:rFonts w:ascii="Cambria Math" w:hAnsi="Cambria Math" w:cs="Times New Roman"/>
                 </w:rPr>
                 <m:t>mxn</m:t>
               </m:r>
@@ -3102,6 +3107,11 @@
       </m:oMathPara>
     </w:p>
     <w:p>
+      <w:pPr>
+        <w:rPr>
+          <w:rFonts w:ascii="Times New Roman" w:hAnsi="Times New Roman" w:cs="Times New Roman"/>
+        </w:rPr>
+      </w:pPr>
       <m:oMathPara>
         <m:oMathParaPr>
           <m:jc m:val="left"/>
@@ -3109,7 +3119,7 @@
         <m:oMath>
           <m:r>
             <w:rPr>
-              <w:rFonts w:ascii="Cambria Math" w:hAnsi="Cambria Math"/>
+              <w:rFonts w:ascii="Cambria Math" w:hAnsi="Cambria Math" w:cs="Times New Roman"/>
             </w:rPr>
             <m:t xml:space="preserve">B ∈ </m:t>
           </m:r>
@@ -3117,7 +3127,7 @@
             <m:sSupPr>
               <m:ctrlPr>
                 <w:rPr>
-                  <w:rFonts w:ascii="Cambria Math" w:hAnsi="Cambria Math"/>
+                  <w:rFonts w:ascii="Cambria Math" w:hAnsi="Cambria Math" w:cs="Times New Roman"/>
                   <w:i/>
                 </w:rPr>
               </m:ctrlPr>
@@ -3128,7 +3138,7 @@
                   <m:scr m:val="double-struck"/>
                 </m:rPr>
                 <w:rPr>
-                  <w:rFonts w:ascii="Cambria Math" w:hAnsi="Cambria Math"/>
+                  <w:rFonts w:ascii="Cambria Math" w:hAnsi="Cambria Math" w:cs="Times New Roman"/>
                 </w:rPr>
                 <m:t xml:space="preserve">R </m:t>
               </m:r>
@@ -3136,7 +3146,7 @@
             <m:sup>
               <m:r>
                 <w:rPr>
-                  <w:rFonts w:ascii="Cambria Math" w:hAnsi="Cambria Math"/>
+                  <w:rFonts w:ascii="Cambria Math" w:hAnsi="Cambria Math" w:cs="Times New Roman"/>
                 </w:rPr>
                 <m:t>mxn</m:t>
               </m:r>
@@ -10144,7 +10154,25 @@
           <w:sz w:val="26"/>
           <w:szCs w:val="26"/>
         </w:rPr>
-        <w:t>Use a linear algebra expression that computes the mean image as an M by N matrix. Don’t use summations, don’t use for loops. You can freely construct any arbitrary matrix to use in any expression that you need. Hint: vec-transpose</w:t>
+        <w:t xml:space="preserve">Use a linear algebra expression that computes the mean image as an M by N matrix. Don’t use summations, don’t use for loops. You can freely construct any arbitrary matrix to use in any expression that you need. Hint: </w:t>
+      </w:r>
+      <w:proofErr w:type="spellStart"/>
+      <w:r>
+        <w:rPr>
+          <w:rFonts w:ascii="Times New Roman" w:hAnsi="Times New Roman" w:cs="Times New Roman"/>
+          <w:sz w:val="26"/>
+          <w:szCs w:val="26"/>
+        </w:rPr>
+        <w:t>vec</w:t>
+      </w:r>
+      <w:proofErr w:type="spellEnd"/>
+      <w:r>
+        <w:rPr>
+          <w:rFonts w:ascii="Times New Roman" w:hAnsi="Times New Roman" w:cs="Times New Roman"/>
+          <w:sz w:val="26"/>
+          <w:szCs w:val="26"/>
+        </w:rPr>
+        <w:t>-transpose</w:t>
       </w:r>
     </w:p>
     <w:p>
@@ -10630,7 +10658,21 @@
         <w:rPr>
           <w:rFonts w:ascii="Times New Roman" w:eastAsiaTheme="minorEastAsia" w:hAnsi="Times New Roman" w:cs="Times New Roman"/>
         </w:rPr>
-        <w:t>. Each entry in this vector is essentially the average pixel for each pixel across all images. To get this into the mean image form, we need to reshape this vector into the actual image shape which we can do with the vec-transpose</w:t>
+        <w:t xml:space="preserve">. Each entry in this vector is essentially the average pixel for each pixel across all images. To get this into the mean image form, we need to reshape this vector into the actual image shape which we can do with the </w:t>
+      </w:r>
+      <w:proofErr w:type="spellStart"/>
+      <w:r>
+        <w:rPr>
+          <w:rFonts w:ascii="Times New Roman" w:eastAsiaTheme="minorEastAsia" w:hAnsi="Times New Roman" w:cs="Times New Roman"/>
+        </w:rPr>
+        <w:t>vec</w:t>
+      </w:r>
+      <w:proofErr w:type="spellEnd"/>
+      <w:r>
+        <w:rPr>
+          <w:rFonts w:ascii="Times New Roman" w:eastAsiaTheme="minorEastAsia" w:hAnsi="Times New Roman" w:cs="Times New Roman"/>
+        </w:rPr>
+        <w:t>-transpose</w:t>
       </w:r>
     </w:p>
     <w:p>
@@ -11593,7 +11635,7 @@
                     </m:sSub>
                     <m:ctrlPr>
                       <w:rPr>
-                        <w:rFonts w:ascii="Cambria Math" w:eastAsia="Cambria Math" w:hAnsi="Cambria Math" w:cs="Cambria Math"/>
+                        <w:rFonts w:ascii="Cambria Math" w:eastAsia="Cambria Math" w:hAnsi="Cambria Math" w:cs="Times New Roman"/>
                         <w:i/>
                       </w:rPr>
                     </m:ctrlPr>
@@ -11665,7 +11707,7 @@
                     </m:r>
                     <m:ctrlPr>
                       <w:rPr>
-                        <w:rFonts w:ascii="Cambria Math" w:eastAsia="Cambria Math" w:hAnsi="Cambria Math" w:cs="Cambria Math"/>
+                        <w:rFonts w:ascii="Cambria Math" w:eastAsia="Cambria Math" w:hAnsi="Cambria Math" w:cs="Times New Roman"/>
                         <w:i/>
                       </w:rPr>
                     </m:ctrlPr>
@@ -12611,23 +12653,7 @@
           <w:szCs w:val="28"/>
         </w:rPr>
         <w:lastRenderedPageBreak/>
-        <w:t>Now your images are colored</w:t>
-      </w:r>
-      <w:r>
-        <w:rPr>
-          <w:rFonts w:ascii="Times New Roman" w:hAnsi="Times New Roman" w:cs="Times New Roman"/>
-          <w:sz w:val="28"/>
-          <w:szCs w:val="28"/>
-        </w:rPr>
-        <w:t xml:space="preserve"> </w:t>
-      </w:r>
-      <w:r>
-        <w:rPr>
-          <w:rFonts w:ascii="Times New Roman" w:hAnsi="Times New Roman" w:cs="Times New Roman"/>
-          <w:sz w:val="28"/>
-          <w:szCs w:val="28"/>
-        </w:rPr>
-        <w:t>and packed in a M by N by 3 by K tensor. The dimension of size 3 contains the red, green and blue channel.</w:t>
+        <w:t>Now your images are colored and packed in a M by N by 3 by K tensor. The dimension of size 3 contains the red, green and blue channel.</w:t>
       </w:r>
     </w:p>
     <w:p>
@@ -12644,23 +12670,7 @@
           <w:sz w:val="26"/>
           <w:szCs w:val="26"/>
         </w:rPr>
-        <w:t>2a</w:t>
-      </w:r>
-      <w:r>
-        <w:rPr>
-          <w:rFonts w:ascii="Times New Roman" w:hAnsi="Times New Roman" w:cs="Times New Roman"/>
-          <w:sz w:val="26"/>
-          <w:szCs w:val="26"/>
-        </w:rPr>
-        <w:t xml:space="preserve">. </w:t>
-      </w:r>
-      <w:r>
-        <w:rPr>
-          <w:rFonts w:ascii="Times New Roman" w:hAnsi="Times New Roman" w:cs="Times New Roman"/>
-          <w:sz w:val="26"/>
-          <w:szCs w:val="26"/>
-        </w:rPr>
-        <w:t>Like above, show the expression for the mean image over all channels.</w:t>
+        <w:t>2a. Like above, show the expression for the mean image over all channels.</w:t>
       </w:r>
     </w:p>
     <w:p>
@@ -13733,7 +13743,21 @@
         <w:rPr>
           <w:rFonts w:ascii="Times New Roman" w:eastAsiaTheme="minorEastAsia" w:hAnsi="Times New Roman" w:cs="Times New Roman"/>
         </w:rPr>
-        <w:t xml:space="preserve">image, we reshape using vec-transpose. </w:t>
+        <w:t xml:space="preserve">image, we reshape using </w:t>
+      </w:r>
+      <w:proofErr w:type="spellStart"/>
+      <w:r>
+        <w:rPr>
+          <w:rFonts w:ascii="Times New Roman" w:eastAsiaTheme="minorEastAsia" w:hAnsi="Times New Roman" w:cs="Times New Roman"/>
+        </w:rPr>
+        <w:t>vec</w:t>
+      </w:r>
+      <w:proofErr w:type="spellEnd"/>
+      <w:r>
+        <w:rPr>
+          <w:rFonts w:ascii="Times New Roman" w:eastAsiaTheme="minorEastAsia" w:hAnsi="Times New Roman" w:cs="Times New Roman"/>
+        </w:rPr>
+        <w:t xml:space="preserve">-transpose. </w:t>
       </w:r>
     </w:p>
     <w:p>
@@ -13766,15 +13790,7 @@
           <w:sz w:val="26"/>
           <w:szCs w:val="26"/>
         </w:rPr>
-        <w:t xml:space="preserve">. </w:t>
-      </w:r>
-      <w:r>
-        <w:rPr>
-          <w:rFonts w:ascii="Times New Roman" w:hAnsi="Times New Roman" w:cs="Times New Roman"/>
-          <w:sz w:val="26"/>
-          <w:szCs w:val="26"/>
-        </w:rPr>
-        <w:t>Do that again but compute the mean image of only the red channel.</w:t>
+        <w:t>. Do that again but compute the mean image of only the red channel.</w:t>
       </w:r>
     </w:p>
     <w:p>
@@ -14613,7 +14629,21 @@
         <w:rPr>
           <w:rFonts w:ascii="Times New Roman" w:eastAsiaTheme="minorEastAsia" w:hAnsi="Times New Roman" w:cs="Times New Roman"/>
         </w:rPr>
-        <w:t xml:space="preserve">When we multiply a vectorized D on the left with this matrix, we get a vectorized version of the mean across all image across and across only the red channels. To get the mean image, we reshape using vec-transpose. </w:t>
+        <w:t xml:space="preserve">When we multiply a vectorized D on the left with this matrix, we get a vectorized version of the mean across all image across and across only the red channels. To get the mean image, we reshape using </w:t>
+      </w:r>
+      <w:proofErr w:type="spellStart"/>
+      <w:r>
+        <w:rPr>
+          <w:rFonts w:ascii="Times New Roman" w:eastAsiaTheme="minorEastAsia" w:hAnsi="Times New Roman" w:cs="Times New Roman"/>
+        </w:rPr>
+        <w:t>vec</w:t>
+      </w:r>
+      <w:proofErr w:type="spellEnd"/>
+      <w:r>
+        <w:rPr>
+          <w:rFonts w:ascii="Times New Roman" w:eastAsiaTheme="minorEastAsia" w:hAnsi="Times New Roman" w:cs="Times New Roman"/>
+        </w:rPr>
+        <w:t xml:space="preserve">-transpose. </w:t>
       </w:r>
     </w:p>
     <w:p>
@@ -14668,7 +14698,53 @@
           <w:sz w:val="26"/>
           <w:szCs w:val="26"/>
         </w:rPr>
-        <w:t>As promised in class, matrix multiplies can perform all kinds of linear operations. Here you will have to implement a spectrogram using only a matrix multiplication. Your input sound is a column vector x. Describe exactly how you would construct a matrix A, such that the product A∙x will produce the vec(∙) of the complex spectrogram coefficients. Your transform should have a DFT size of 1024, a hop size of 512, and will use a Hann window. Make a plot of the absolute value of the spectrogram matrix and allow me to marvel at its beauty</w:t>
+        <w:t xml:space="preserve">As promised in class, matrix multiplies can perform all kinds of linear operations. Here you will have to implement a spectrogram using only a matrix multiplication. Your input sound is a column vector x. Describe exactly how you would construct a matrix A, such that the product </w:t>
+      </w:r>
+      <w:proofErr w:type="spellStart"/>
+      <w:r>
+        <w:rPr>
+          <w:rFonts w:ascii="Times New Roman" w:hAnsi="Times New Roman" w:cs="Times New Roman"/>
+          <w:sz w:val="26"/>
+          <w:szCs w:val="26"/>
+        </w:rPr>
+        <w:t>A∙x</w:t>
+      </w:r>
+      <w:proofErr w:type="spellEnd"/>
+      <w:r>
+        <w:rPr>
+          <w:rFonts w:ascii="Times New Roman" w:hAnsi="Times New Roman" w:cs="Times New Roman"/>
+          <w:sz w:val="26"/>
+          <w:szCs w:val="26"/>
+        </w:rPr>
+        <w:t xml:space="preserve"> will produce the </w:t>
+      </w:r>
+      <w:proofErr w:type="spellStart"/>
+      <w:proofErr w:type="gramStart"/>
+      <w:r>
+        <w:rPr>
+          <w:rFonts w:ascii="Times New Roman" w:hAnsi="Times New Roman" w:cs="Times New Roman"/>
+          <w:sz w:val="26"/>
+          <w:szCs w:val="26"/>
+        </w:rPr>
+        <w:t>vec</w:t>
+      </w:r>
+      <w:proofErr w:type="spellEnd"/>
+      <w:r>
+        <w:rPr>
+          <w:rFonts w:ascii="Times New Roman" w:hAnsi="Times New Roman" w:cs="Times New Roman"/>
+          <w:sz w:val="26"/>
+          <w:szCs w:val="26"/>
+        </w:rPr>
+        <w:t>(</w:t>
+      </w:r>
+      <w:proofErr w:type="gramEnd"/>
+      <w:r>
+        <w:rPr>
+          <w:rFonts w:ascii="Times New Roman" w:hAnsi="Times New Roman" w:cs="Times New Roman"/>
+          <w:sz w:val="26"/>
+          <w:szCs w:val="26"/>
+        </w:rPr>
+        <w:t>∙) of the complex spectrogram coefficients. Your transform should have a DFT size of 1024, a hop size of 512, and will use a Hann window. Make a plot of the absolute value of the spectrogram matrix and allow me to marvel at its beauty</w:t>
       </w:r>
       <w:r>
         <w:rPr>
@@ -15081,7 +15157,7 @@
     <w:p>
       <w:pPr>
         <w:rPr>
-          <w:rFonts w:eastAsiaTheme="minorEastAsia"/>
+          <w:rFonts w:ascii="Times New Roman" w:eastAsiaTheme="minorEastAsia" w:hAnsi="Times New Roman" w:cs="Times New Roman"/>
           <w:sz w:val="26"/>
           <w:szCs w:val="26"/>
         </w:rPr>
@@ -15269,7 +15345,7 @@
                   <m:e>
                     <m:ctrlPr>
                       <w:rPr>
-                        <w:rFonts w:ascii="Cambria Math" w:eastAsia="Cambria Math" w:hAnsi="Cambria Math" w:cs="Cambria Math"/>
+                        <w:rFonts w:ascii="Cambria Math" w:eastAsia="Cambria Math" w:hAnsi="Cambria Math" w:cs="Times New Roman"/>
                         <w:i/>
                         <w:sz w:val="26"/>
                         <w:szCs w:val="26"/>
@@ -15321,7 +15397,7 @@
                     </m:sSubSup>
                     <m:ctrlPr>
                       <w:rPr>
-                        <w:rFonts w:ascii="Cambria Math" w:eastAsia="Cambria Math" w:hAnsi="Cambria Math" w:cs="Cambria Math"/>
+                        <w:rFonts w:ascii="Cambria Math" w:eastAsia="Cambria Math" w:hAnsi="Cambria Math" w:cs="Times New Roman"/>
                         <w:i/>
                         <w:sz w:val="26"/>
                         <w:szCs w:val="26"/>
@@ -15465,7 +15541,7 @@
                   <m:e>
                     <m:ctrlPr>
                       <w:rPr>
-                        <w:rFonts w:ascii="Cambria Math" w:eastAsia="Cambria Math" w:hAnsi="Cambria Math" w:cs="Cambria Math"/>
+                        <w:rFonts w:ascii="Cambria Math" w:eastAsia="Cambria Math" w:hAnsi="Cambria Math" w:cs="Times New Roman"/>
                         <w:i/>
                         <w:sz w:val="26"/>
                         <w:szCs w:val="26"/>
@@ -15517,7 +15593,7 @@
                     </m:sSubSup>
                     <m:ctrlPr>
                       <w:rPr>
-                        <w:rFonts w:ascii="Cambria Math" w:eastAsia="Cambria Math" w:hAnsi="Cambria Math" w:cs="Cambria Math"/>
+                        <w:rFonts w:ascii="Cambria Math" w:eastAsia="Cambria Math" w:hAnsi="Cambria Math" w:cs="Times New Roman"/>
                         <w:i/>
                         <w:sz w:val="26"/>
                         <w:szCs w:val="26"/>
@@ -15659,7 +15735,7 @@
                     </m:sSubSup>
                     <m:ctrlPr>
                       <w:rPr>
-                        <w:rFonts w:ascii="Cambria Math" w:eastAsia="Cambria Math" w:hAnsi="Cambria Math" w:cs="Cambria Math"/>
+                        <w:rFonts w:ascii="Cambria Math" w:eastAsia="Cambria Math" w:hAnsi="Cambria Math" w:cs="Times New Roman"/>
                         <w:i/>
                         <w:sz w:val="26"/>
                         <w:szCs w:val="26"/>
@@ -15669,7 +15745,7 @@
                   <m:e>
                     <m:r>
                       <w:rPr>
-                        <w:rFonts w:ascii="Cambria Math" w:eastAsia="Cambria Math" w:hAnsi="Cambria Math" w:cs="Cambria Math"/>
+                        <w:rFonts w:ascii="Cambria Math" w:eastAsia="Cambria Math" w:hAnsi="Cambria Math" w:cs="Times New Roman"/>
                         <w:sz w:val="26"/>
                         <w:szCs w:val="26"/>
                       </w:rPr>
@@ -15677,7 +15753,7 @@
                     </m:r>
                     <m:ctrlPr>
                       <w:rPr>
-                        <w:rFonts w:ascii="Cambria Math" w:eastAsia="Cambria Math" w:hAnsi="Cambria Math" w:cs="Cambria Math"/>
+                        <w:rFonts w:ascii="Cambria Math" w:eastAsia="Cambria Math" w:hAnsi="Cambria Math" w:cs="Times New Roman"/>
                         <w:i/>
                         <w:sz w:val="26"/>
                         <w:szCs w:val="26"/>
@@ -15729,7 +15805,7 @@
                     </m:sSubSup>
                     <m:ctrlPr>
                       <w:rPr>
-                        <w:rFonts w:ascii="Cambria Math" w:eastAsia="Cambria Math" w:hAnsi="Cambria Math" w:cs="Cambria Math"/>
+                        <w:rFonts w:ascii="Cambria Math" w:eastAsia="Cambria Math" w:hAnsi="Cambria Math" w:cs="Times New Roman"/>
                         <w:i/>
                         <w:sz w:val="26"/>
                         <w:szCs w:val="26"/>
@@ -15741,7 +15817,7 @@
                   <m:e>
                     <m:r>
                       <w:rPr>
-                        <w:rFonts w:ascii="Cambria Math" w:eastAsia="Cambria Math" w:hAnsi="Cambria Math" w:cs="Cambria Math"/>
+                        <w:rFonts w:ascii="Cambria Math" w:eastAsia="Cambria Math" w:hAnsi="Cambria Math" w:cs="Times New Roman"/>
                         <w:sz w:val="26"/>
                         <w:szCs w:val="26"/>
                       </w:rPr>
@@ -15749,7 +15825,7 @@
                     </m:r>
                     <m:ctrlPr>
                       <w:rPr>
-                        <w:rFonts w:ascii="Cambria Math" w:eastAsia="Cambria Math" w:hAnsi="Cambria Math" w:cs="Cambria Math"/>
+                        <w:rFonts w:ascii="Cambria Math" w:eastAsia="Cambria Math" w:hAnsi="Cambria Math" w:cs="Times New Roman"/>
                         <w:i/>
                         <w:sz w:val="26"/>
                         <w:szCs w:val="26"/>
@@ -15759,7 +15835,7 @@
                   <m:e>
                     <m:r>
                       <w:rPr>
-                        <w:rFonts w:ascii="Cambria Math" w:eastAsia="Cambria Math" w:hAnsi="Cambria Math" w:cs="Cambria Math"/>
+                        <w:rFonts w:ascii="Cambria Math" w:eastAsia="Cambria Math" w:hAnsi="Cambria Math" w:cs="Times New Roman"/>
                         <w:sz w:val="26"/>
                         <w:szCs w:val="26"/>
                       </w:rPr>
@@ -15767,7 +15843,7 @@
                     </m:r>
                     <m:ctrlPr>
                       <w:rPr>
-                        <w:rFonts w:ascii="Cambria Math" w:eastAsia="Cambria Math" w:hAnsi="Cambria Math" w:cs="Cambria Math"/>
+                        <w:rFonts w:ascii="Cambria Math" w:eastAsia="Cambria Math" w:hAnsi="Cambria Math" w:cs="Times New Roman"/>
                         <w:i/>
                         <w:sz w:val="26"/>
                         <w:szCs w:val="26"/>
@@ -15777,7 +15853,7 @@
                   <m:e>
                     <m:r>
                       <w:rPr>
-                        <w:rFonts w:ascii="Cambria Math" w:eastAsia="Cambria Math" w:hAnsi="Cambria Math" w:cs="Cambria Math"/>
+                        <w:rFonts w:ascii="Cambria Math" w:eastAsia="Cambria Math" w:hAnsi="Cambria Math" w:cs="Times New Roman"/>
                         <w:sz w:val="26"/>
                         <w:szCs w:val="26"/>
                       </w:rPr>
@@ -15785,7 +15861,7 @@
                     </m:r>
                     <m:ctrlPr>
                       <w:rPr>
-                        <w:rFonts w:ascii="Cambria Math" w:eastAsia="Cambria Math" w:hAnsi="Cambria Math" w:cs="Cambria Math"/>
+                        <w:rFonts w:ascii="Cambria Math" w:eastAsia="Cambria Math" w:hAnsi="Cambria Math" w:cs="Times New Roman"/>
                         <w:i/>
                         <w:sz w:val="26"/>
                         <w:szCs w:val="26"/>
@@ -15795,7 +15871,7 @@
                   <m:e>
                     <m:ctrlPr>
                       <w:rPr>
-                        <w:rFonts w:ascii="Cambria Math" w:eastAsia="Cambria Math" w:hAnsi="Cambria Math" w:cs="Cambria Math"/>
+                        <w:rFonts w:ascii="Cambria Math" w:eastAsia="Cambria Math" w:hAnsi="Cambria Math" w:cs="Times New Roman"/>
                         <w:i/>
                         <w:sz w:val="26"/>
                         <w:szCs w:val="26"/>
@@ -15805,7 +15881,7 @@
                   <m:e>
                     <m:r>
                       <w:rPr>
-                        <w:rFonts w:ascii="Cambria Math" w:eastAsia="Cambria Math" w:hAnsi="Cambria Math" w:cs="Cambria Math"/>
+                        <w:rFonts w:ascii="Cambria Math" w:eastAsia="Cambria Math" w:hAnsi="Cambria Math" w:cs="Times New Roman"/>
                         <w:sz w:val="26"/>
                         <w:szCs w:val="26"/>
                       </w:rPr>
@@ -15813,7 +15889,7 @@
                     </m:r>
                     <m:ctrlPr>
                       <w:rPr>
-                        <w:rFonts w:ascii="Cambria Math" w:eastAsia="Cambria Math" w:hAnsi="Cambria Math" w:cs="Cambria Math"/>
+                        <w:rFonts w:ascii="Cambria Math" w:eastAsia="Cambria Math" w:hAnsi="Cambria Math" w:cs="Times New Roman"/>
                         <w:i/>
                         <w:sz w:val="26"/>
                         <w:szCs w:val="26"/>
@@ -15867,7 +15943,7 @@
                     </m:sSubSup>
                     <m:ctrlPr>
                       <w:rPr>
-                        <w:rFonts w:ascii="Cambria Math" w:eastAsia="Cambria Math" w:hAnsi="Cambria Math" w:cs="Cambria Math"/>
+                        <w:rFonts w:ascii="Cambria Math" w:eastAsia="Cambria Math" w:hAnsi="Cambria Math" w:cs="Times New Roman"/>
                         <w:i/>
                         <w:sz w:val="26"/>
                         <w:szCs w:val="26"/>
@@ -15919,7 +15995,7 @@
                     </m:sSubSup>
                     <m:ctrlPr>
                       <w:rPr>
-                        <w:rFonts w:ascii="Cambria Math" w:eastAsia="Cambria Math" w:hAnsi="Cambria Math" w:cs="Cambria Math"/>
+                        <w:rFonts w:ascii="Cambria Math" w:eastAsia="Cambria Math" w:hAnsi="Cambria Math" w:cs="Times New Roman"/>
                         <w:i/>
                         <w:sz w:val="26"/>
                         <w:szCs w:val="26"/>
@@ -15971,7 +16047,7 @@
                     </m:sSubSup>
                     <m:ctrlPr>
                       <w:rPr>
-                        <w:rFonts w:ascii="Cambria Math" w:eastAsia="Cambria Math" w:hAnsi="Cambria Math" w:cs="Cambria Math"/>
+                        <w:rFonts w:ascii="Cambria Math" w:eastAsia="Cambria Math" w:hAnsi="Cambria Math" w:cs="Times New Roman"/>
                         <w:i/>
                         <w:sz w:val="26"/>
                         <w:szCs w:val="26"/>
@@ -15981,7 +16057,7 @@
                   <m:e>
                     <m:ctrlPr>
                       <w:rPr>
-                        <w:rFonts w:ascii="Cambria Math" w:eastAsia="Cambria Math" w:hAnsi="Cambria Math" w:cs="Cambria Math"/>
+                        <w:rFonts w:ascii="Cambria Math" w:eastAsia="Cambria Math" w:hAnsi="Cambria Math" w:cs="Times New Roman"/>
                         <w:i/>
                         <w:sz w:val="26"/>
                         <w:szCs w:val="26"/>
@@ -16066,22 +16142,40 @@
     <w:p>
       <w:pPr>
         <w:rPr>
-          <w:rFonts w:eastAsiaTheme="minorEastAsia"/>
+          <w:rFonts w:ascii="Times New Roman" w:eastAsiaTheme="minorEastAsia" w:hAnsi="Times New Roman" w:cs="Times New Roman"/>
           <w:sz w:val="26"/>
           <w:szCs w:val="26"/>
         </w:rPr>
       </w:pPr>
       <w:r>
         <w:rPr>
-          <w:rFonts w:eastAsiaTheme="minorEastAsia"/>
+          <w:rFonts w:ascii="Times New Roman" w:eastAsiaTheme="minorEastAsia" w:hAnsi="Times New Roman" w:cs="Times New Roman"/>
           <w:sz w:val="26"/>
           <w:szCs w:val="26"/>
         </w:rPr>
-        <w:t xml:space="preserve">Now to get actual matrix we want, we need to apply this 1024-point DFT to chunks of our vectorized signal. To do that, we create a matrix by essentially tiling this matrix F </w:t>
+        <w:t xml:space="preserve">Now to get actual matrix we </w:t>
+      </w:r>
+      <w:proofErr w:type="gramStart"/>
+      <w:r>
+        <w:rPr>
+          <w:rFonts w:ascii="Times New Roman" w:eastAsiaTheme="minorEastAsia" w:hAnsi="Times New Roman" w:cs="Times New Roman"/>
+          <w:sz w:val="26"/>
+          <w:szCs w:val="26"/>
+        </w:rPr>
+        <w:t>want,</w:t>
+      </w:r>
+      <w:proofErr w:type="gramEnd"/>
+      <w:r>
+        <w:rPr>
+          <w:rFonts w:ascii="Times New Roman" w:eastAsiaTheme="minorEastAsia" w:hAnsi="Times New Roman" w:cs="Times New Roman"/>
+          <w:sz w:val="26"/>
+          <w:szCs w:val="26"/>
+        </w:rPr>
+        <w:t xml:space="preserve"> we need to apply this 1024-point DFT to chunks of our vectorized signal. To do that, we create a matrix by essentially tiling this matrix F </w:t>
       </w:r>
       <w:r>
         <w:rPr>
-          <w:rFonts w:eastAsiaTheme="minorEastAsia"/>
+          <w:rFonts w:ascii="Times New Roman" w:eastAsiaTheme="minorEastAsia" w:hAnsi="Times New Roman" w:cs="Times New Roman"/>
           <w:sz w:val="26"/>
           <w:szCs w:val="26"/>
         </w:rPr>
@@ -16089,7 +16183,7 @@
       </w:r>
       <w:r>
         <w:rPr>
-          <w:rFonts w:eastAsiaTheme="minorEastAsia"/>
+          <w:rFonts w:ascii="Times New Roman" w:eastAsiaTheme="minorEastAsia" w:hAnsi="Times New Roman" w:cs="Times New Roman"/>
           <w:sz w:val="26"/>
           <w:szCs w:val="26"/>
         </w:rPr>
@@ -16097,15 +16191,15 @@
       </w:r>
       <w:r>
         <w:rPr>
-          <w:rFonts w:eastAsiaTheme="minorEastAsia"/>
+          <w:rFonts w:ascii="Times New Roman" w:eastAsiaTheme="minorEastAsia" w:hAnsi="Times New Roman" w:cs="Times New Roman"/>
           <w:sz w:val="26"/>
           <w:szCs w:val="26"/>
         </w:rPr>
-        <w:t>h and N are used to determine how much to move the matrix F left and right before copying into F’. This picture tries to explain this clearer:</w:t>
+        <w:t>h and N are used to determine how much to move the matrix F left and right before copying into F’. This picture tries to explain this:</w:t>
       </w:r>
       <w:r>
         <w:rPr>
-          <w:rFonts w:eastAsiaTheme="minorEastAsia"/>
+          <w:rFonts w:ascii="Times New Roman" w:eastAsiaTheme="minorEastAsia" w:hAnsi="Times New Roman" w:cs="Times New Roman"/>
           <w:sz w:val="26"/>
           <w:szCs w:val="26"/>
         </w:rPr>
@@ -16115,14 +16209,14 @@
     <w:p>
       <w:pPr>
         <w:rPr>
-          <w:rFonts w:eastAsiaTheme="minorEastAsia"/>
+          <w:rFonts w:ascii="Times New Roman" w:eastAsiaTheme="minorEastAsia" w:hAnsi="Times New Roman" w:cs="Times New Roman"/>
           <w:sz w:val="26"/>
           <w:szCs w:val="26"/>
         </w:rPr>
       </w:pPr>
       <w:r>
         <w:rPr>
-          <w:rFonts w:eastAsiaTheme="minorEastAsia"/>
+          <w:rFonts w:ascii="Times New Roman" w:eastAsiaTheme="minorEastAsia" w:hAnsi="Times New Roman" w:cs="Times New Roman"/>
           <w:noProof/>
           <w:sz w:val="26"/>
           <w:szCs w:val="26"/>
@@ -16230,6 +16324,7 @@
                               <w:pPr>
                                 <w:jc w:val="center"/>
                                 <w:rPr>
+                                  <w:rFonts w:ascii="Times New Roman" w:hAnsi="Times New Roman" w:cs="Times New Roman"/>
                                   <w:color w:val="000000" w:themeColor="text1"/>
                                   <w14:shadow w14:blurRad="38100" w14:dist="19050" w14:dir="2700000" w14:sx="100000" w14:sy="100000" w14:kx="0" w14:ky="0" w14:algn="tl">
                                     <w14:schemeClr w14:val="dk1">
@@ -16245,6 +16340,7 @@
                               </w:pPr>
                               <w:r>
                                 <w:rPr>
+                                  <w:rFonts w:ascii="Times New Roman" w:hAnsi="Times New Roman" w:cs="Times New Roman"/>
                                   <w:color w:val="000000" w:themeColor="text1"/>
                                   <w14:shadow w14:blurRad="38100" w14:dist="19050" w14:dir="2700000" w14:sx="100000" w14:sy="100000" w14:kx="0" w14:ky="0" w14:algn="tl">
                                     <w14:schemeClr w14:val="dk1">
@@ -16303,6 +16399,7 @@
                               <w:pPr>
                                 <w:jc w:val="center"/>
                                 <w:rPr>
+                                  <w:rFonts w:ascii="Times New Roman" w:hAnsi="Times New Roman" w:cs="Times New Roman"/>
                                   <w:color w:val="000000" w:themeColor="text1"/>
                                   <w14:shadow w14:blurRad="38100" w14:dist="19050" w14:dir="2700000" w14:sx="100000" w14:sy="100000" w14:kx="0" w14:ky="0" w14:algn="tl">
                                     <w14:schemeClr w14:val="dk1">
@@ -16318,6 +16415,7 @@
                               </w:pPr>
                               <w:r>
                                 <w:rPr>
+                                  <w:rFonts w:ascii="Times New Roman" w:hAnsi="Times New Roman" w:cs="Times New Roman"/>
                                   <w:color w:val="000000" w:themeColor="text1"/>
                                   <w14:shadow w14:blurRad="38100" w14:dist="19050" w14:dir="2700000" w14:sx="100000" w14:sy="100000" w14:kx="0" w14:ky="0" w14:algn="tl">
                                     <w14:schemeClr w14:val="dk1">
@@ -16376,6 +16474,7 @@
                               <w:pPr>
                                 <w:jc w:val="center"/>
                                 <w:rPr>
+                                  <w:rFonts w:ascii="Times New Roman" w:hAnsi="Times New Roman" w:cs="Times New Roman"/>
                                   <w:color w:val="000000" w:themeColor="text1"/>
                                   <w14:shadow w14:blurRad="38100" w14:dist="19050" w14:dir="2700000" w14:sx="100000" w14:sy="100000" w14:kx="0" w14:ky="0" w14:algn="tl">
                                     <w14:schemeClr w14:val="dk1">
@@ -16391,6 +16490,7 @@
                               </w:pPr>
                               <w:r>
                                 <w:rPr>
+                                  <w:rFonts w:ascii="Times New Roman" w:hAnsi="Times New Roman" w:cs="Times New Roman"/>
                                   <w:color w:val="000000" w:themeColor="text1"/>
                                   <w14:shadow w14:blurRad="38100" w14:dist="19050" w14:dir="2700000" w14:sx="100000" w14:sy="100000" w14:kx="0" w14:ky="0" w14:algn="tl">
                                     <w14:schemeClr w14:val="dk1">
@@ -16449,6 +16549,7 @@
                               <w:pPr>
                                 <w:jc w:val="center"/>
                                 <w:rPr>
+                                  <w:rFonts w:ascii="Times New Roman" w:hAnsi="Times New Roman" w:cs="Times New Roman"/>
                                   <w:color w:val="000000" w:themeColor="text1"/>
                                   <w14:shadow w14:blurRad="38100" w14:dist="19050" w14:dir="2700000" w14:sx="100000" w14:sy="100000" w14:kx="0" w14:ky="0" w14:algn="tl">
                                     <w14:schemeClr w14:val="dk1">
@@ -16464,6 +16565,7 @@
                               </w:pPr>
                               <w:r>
                                 <w:rPr>
+                                  <w:rFonts w:ascii="Times New Roman" w:hAnsi="Times New Roman" w:cs="Times New Roman"/>
                                   <w:color w:val="000000" w:themeColor="text1"/>
                                   <w14:shadow w14:blurRad="38100" w14:dist="19050" w14:dir="2700000" w14:sx="100000" w14:sy="100000" w14:kx="0" w14:ky="0" w14:algn="tl">
                                     <w14:schemeClr w14:val="dk1">
@@ -16522,6 +16624,7 @@
                               <w:pPr>
                                 <w:jc w:val="center"/>
                                 <w:rPr>
+                                  <w:rFonts w:ascii="Times New Roman" w:hAnsi="Times New Roman" w:cs="Times New Roman"/>
                                   <w:color w:val="000000" w:themeColor="text1"/>
                                   <w14:shadow w14:blurRad="38100" w14:dist="19050" w14:dir="2700000" w14:sx="100000" w14:sy="100000" w14:kx="0" w14:ky="0" w14:algn="tl">
                                     <w14:schemeClr w14:val="dk1">
@@ -16537,6 +16640,7 @@
                               </w:pPr>
                               <w:r>
                                 <w:rPr>
+                                  <w:rFonts w:ascii="Times New Roman" w:hAnsi="Times New Roman" w:cs="Times New Roman"/>
                                   <w:color w:val="000000" w:themeColor="text1"/>
                                   <w14:shadow w14:blurRad="38100" w14:dist="19050" w14:dir="2700000" w14:sx="100000" w14:sy="100000" w14:kx="0" w14:ky="0" w14:algn="tl">
                                     <w14:schemeClr w14:val="dk1">
@@ -16646,8 +16750,14 @@
                             <w:p>
                               <w:pPr>
                                 <w:jc w:val="center"/>
+                                <w:rPr>
+                                  <w:rFonts w:ascii="Times New Roman" w:hAnsi="Times New Roman" w:cs="Times New Roman"/>
+                                </w:rPr>
                               </w:pPr>
                               <w:r>
+                                <w:rPr>
+                                  <w:rFonts w:ascii="Times New Roman" w:hAnsi="Times New Roman" w:cs="Times New Roman"/>
+                                </w:rPr>
                                 <w:t>h</w:t>
                               </w:r>
                             </w:p>
@@ -16681,8 +16791,14 @@
                             <w:p>
                               <w:pPr>
                                 <w:jc w:val="center"/>
+                                <w:rPr>
+                                  <w:rFonts w:ascii="Times New Roman" w:hAnsi="Times New Roman" w:cs="Times New Roman"/>
+                                </w:rPr>
                               </w:pPr>
                               <w:r>
+                                <w:rPr>
+                                  <w:rFonts w:ascii="Times New Roman" w:hAnsi="Times New Roman" w:cs="Times New Roman"/>
+                                </w:rPr>
                                 <w:t>N</w:t>
                               </w:r>
                             </w:p>
@@ -16712,6 +16828,7 @@
                         <w:pPr>
                           <w:jc w:val="center"/>
                           <w:rPr>
+                            <w:rFonts w:ascii="Times New Roman" w:hAnsi="Times New Roman" w:cs="Times New Roman"/>
                             <w:color w:val="000000" w:themeColor="text1"/>
                             <w14:shadow w14:blurRad="38100" w14:dist="19050" w14:dir="2700000" w14:sx="100000" w14:sy="100000" w14:kx="0" w14:ky="0" w14:algn="tl">
                               <w14:schemeClr w14:val="dk1">
@@ -16727,6 +16844,7 @@
                         </w:pPr>
                         <w:r>
                           <w:rPr>
+                            <w:rFonts w:ascii="Times New Roman" w:hAnsi="Times New Roman" w:cs="Times New Roman"/>
                             <w:color w:val="000000" w:themeColor="text1"/>
                             <w14:shadow w14:blurRad="38100" w14:dist="19050" w14:dir="2700000" w14:sx="100000" w14:sy="100000" w14:kx="0" w14:ky="0" w14:algn="tl">
                               <w14:schemeClr w14:val="dk1">
@@ -16752,6 +16870,7 @@
                         <w:pPr>
                           <w:jc w:val="center"/>
                           <w:rPr>
+                            <w:rFonts w:ascii="Times New Roman" w:hAnsi="Times New Roman" w:cs="Times New Roman"/>
                             <w:color w:val="000000" w:themeColor="text1"/>
                             <w14:shadow w14:blurRad="38100" w14:dist="19050" w14:dir="2700000" w14:sx="100000" w14:sy="100000" w14:kx="0" w14:ky="0" w14:algn="tl">
                               <w14:schemeClr w14:val="dk1">
@@ -16767,6 +16886,7 @@
                         </w:pPr>
                         <w:r>
                           <w:rPr>
+                            <w:rFonts w:ascii="Times New Roman" w:hAnsi="Times New Roman" w:cs="Times New Roman"/>
                             <w:color w:val="000000" w:themeColor="text1"/>
                             <w14:shadow w14:blurRad="38100" w14:dist="19050" w14:dir="2700000" w14:sx="100000" w14:sy="100000" w14:kx="0" w14:ky="0" w14:algn="tl">
                               <w14:schemeClr w14:val="dk1">
@@ -16792,6 +16912,7 @@
                         <w:pPr>
                           <w:jc w:val="center"/>
                           <w:rPr>
+                            <w:rFonts w:ascii="Times New Roman" w:hAnsi="Times New Roman" w:cs="Times New Roman"/>
                             <w:color w:val="000000" w:themeColor="text1"/>
                             <w14:shadow w14:blurRad="38100" w14:dist="19050" w14:dir="2700000" w14:sx="100000" w14:sy="100000" w14:kx="0" w14:ky="0" w14:algn="tl">
                               <w14:schemeClr w14:val="dk1">
@@ -16807,6 +16928,7 @@
                         </w:pPr>
                         <w:r>
                           <w:rPr>
+                            <w:rFonts w:ascii="Times New Roman" w:hAnsi="Times New Roman" w:cs="Times New Roman"/>
                             <w:color w:val="000000" w:themeColor="text1"/>
                             <w14:shadow w14:blurRad="38100" w14:dist="19050" w14:dir="2700000" w14:sx="100000" w14:sy="100000" w14:kx="0" w14:ky="0" w14:algn="tl">
                               <w14:schemeClr w14:val="dk1">
@@ -16832,6 +16954,7 @@
                         <w:pPr>
                           <w:jc w:val="center"/>
                           <w:rPr>
+                            <w:rFonts w:ascii="Times New Roman" w:hAnsi="Times New Roman" w:cs="Times New Roman"/>
                             <w:color w:val="000000" w:themeColor="text1"/>
                             <w14:shadow w14:blurRad="38100" w14:dist="19050" w14:dir="2700000" w14:sx="100000" w14:sy="100000" w14:kx="0" w14:ky="0" w14:algn="tl">
                               <w14:schemeClr w14:val="dk1">
@@ -16847,6 +16970,7 @@
                         </w:pPr>
                         <w:r>
                           <w:rPr>
+                            <w:rFonts w:ascii="Times New Roman" w:hAnsi="Times New Roman" w:cs="Times New Roman"/>
                             <w:color w:val="000000" w:themeColor="text1"/>
                             <w14:shadow w14:blurRad="38100" w14:dist="19050" w14:dir="2700000" w14:sx="100000" w14:sy="100000" w14:kx="0" w14:ky="0" w14:algn="tl">
                               <w14:schemeClr w14:val="dk1">
@@ -16872,6 +16996,7 @@
                         <w:pPr>
                           <w:jc w:val="center"/>
                           <w:rPr>
+                            <w:rFonts w:ascii="Times New Roman" w:hAnsi="Times New Roman" w:cs="Times New Roman"/>
                             <w:color w:val="000000" w:themeColor="text1"/>
                             <w14:shadow w14:blurRad="38100" w14:dist="19050" w14:dir="2700000" w14:sx="100000" w14:sy="100000" w14:kx="0" w14:ky="0" w14:algn="tl">
                               <w14:schemeClr w14:val="dk1">
@@ -16887,6 +17012,7 @@
                         </w:pPr>
                         <w:r>
                           <w:rPr>
+                            <w:rFonts w:ascii="Times New Roman" w:hAnsi="Times New Roman" w:cs="Times New Roman"/>
                             <w:color w:val="000000" w:themeColor="text1"/>
                             <w14:shadow w14:blurRad="38100" w14:dist="19050" w14:dir="2700000" w14:sx="100000" w14:sy="100000" w14:kx="0" w14:ky="0" w14:algn="tl">
                               <w14:schemeClr w14:val="dk1">
@@ -16925,8 +17051,14 @@
                       <w:p>
                         <w:pPr>
                           <w:jc w:val="center"/>
+                          <w:rPr>
+                            <w:rFonts w:ascii="Times New Roman" w:hAnsi="Times New Roman" w:cs="Times New Roman"/>
+                          </w:rPr>
                         </w:pPr>
                         <w:r>
+                          <w:rPr>
+                            <w:rFonts w:ascii="Times New Roman" w:hAnsi="Times New Roman" w:cs="Times New Roman"/>
+                          </w:rPr>
                           <w:t>h</w:t>
                         </w:r>
                       </w:p>
@@ -16939,8 +17071,14 @@
                       <w:p>
                         <w:pPr>
                           <w:jc w:val="center"/>
+                          <w:rPr>
+                            <w:rFonts w:ascii="Times New Roman" w:hAnsi="Times New Roman" w:cs="Times New Roman"/>
+                          </w:rPr>
                         </w:pPr>
                         <w:r>
+                          <w:rPr>
+                            <w:rFonts w:ascii="Times New Roman" w:hAnsi="Times New Roman" w:cs="Times New Roman"/>
+                          </w:rPr>
                           <w:t>N</w:t>
                         </w:r>
                       </w:p>
@@ -17121,22 +17259,114 @@
         <w:rPr>
           <w:rFonts w:ascii="Times New Roman" w:eastAsiaTheme="minorEastAsia" w:hAnsi="Times New Roman" w:cs="Times New Roman"/>
         </w:rPr>
-        <w:t>essentially the sinusoid at a frequency and because of the tiling pattern, we are multiplying this sinusoid with different segments of the signal. In this case, we split the segment into four chunks</w:t>
+        <w:t xml:space="preserve">essentially </w:t>
       </w:r>
       <w:r>
         <w:rPr>
           <w:rFonts w:ascii="Times New Roman" w:eastAsiaTheme="minorEastAsia" w:hAnsi="Times New Roman" w:cs="Times New Roman"/>
         </w:rPr>
+        <w:t>a</w:t>
+      </w:r>
+      <w:r>
+        <w:rPr>
+          <w:rFonts w:ascii="Times New Roman" w:eastAsiaTheme="minorEastAsia" w:hAnsi="Times New Roman" w:cs="Times New Roman"/>
+        </w:rPr>
+        <w:t xml:space="preserve"> sinusoid at a frequency and because of the tiling pattern, we are multiplying this sinusoid with different segments of the signal. In this case, we split the segment into four chunks</w:t>
+      </w:r>
+      <w:r>
+        <w:rPr>
+          <w:rFonts w:ascii="Times New Roman" w:eastAsiaTheme="minorEastAsia" w:hAnsi="Times New Roman" w:cs="Times New Roman"/>
+        </w:rPr>
         <w:t xml:space="preserve"> (the first 512 points, second 512 points, third 512 points, fourth 512 points)</w:t>
       </w:r>
+      <w:r>
+        <w:rPr>
+          <w:rFonts w:ascii="Times New Roman" w:eastAsiaTheme="minorEastAsia" w:hAnsi="Times New Roman" w:cs="Times New Roman"/>
+        </w:rPr>
+        <w:t xml:space="preserve"> and run the DFT on each. </w:t>
+      </w:r>
+    </w:p>
+    <w:p>
+      <w:pPr>
+        <w:rPr>
+          <w:rFonts w:ascii="Times New Roman" w:eastAsiaTheme="minorEastAsia" w:hAnsi="Times New Roman" w:cs="Times New Roman"/>
+        </w:rPr>
+      </w:pPr>
+      <w:r>
+        <w:rPr>
+          <w:rFonts w:ascii="Times New Roman" w:eastAsiaTheme="minorEastAsia" w:hAnsi="Times New Roman" w:cs="Times New Roman"/>
+        </w:rPr>
+        <w:t xml:space="preserve">Now to get the </w:t>
+      </w:r>
+      <w:proofErr w:type="spellStart"/>
+      <w:r>
+        <w:rPr>
+          <w:rFonts w:ascii="Times New Roman" w:eastAsiaTheme="minorEastAsia" w:hAnsi="Times New Roman" w:cs="Times New Roman"/>
+        </w:rPr>
+        <w:t>vec</w:t>
+      </w:r>
+      <w:proofErr w:type="spellEnd"/>
+      <w:r>
+        <w:rPr>
+          <w:rFonts w:ascii="Times New Roman" w:eastAsiaTheme="minorEastAsia" w:hAnsi="Times New Roman" w:cs="Times New Roman"/>
+        </w:rPr>
+        <w:t>(.) which is the vectorized DFT coefficients, we can simply run</w:t>
+      </w:r>
+    </w:p>
+    <w:p>
+      <w:pPr>
+        <w:rPr>
+          <w:rFonts w:ascii="Times New Roman" w:eastAsiaTheme="minorEastAsia" w:hAnsi="Times New Roman" w:cs="Times New Roman"/>
+        </w:rPr>
+      </w:pPr>
+      <m:oMathPara>
+        <m:oMathParaPr>
+          <m:jc m:val="left"/>
+        </m:oMathParaPr>
+        <m:oMath>
+          <m:sSub>
+            <m:sSubPr>
+              <m:ctrlPr>
+                <w:rPr>
+                  <w:rFonts w:ascii="Cambria Math" w:eastAsiaTheme="minorEastAsia" w:hAnsi="Cambria Math" w:cs="Times New Roman"/>
+                  <w:i/>
+                </w:rPr>
+              </m:ctrlPr>
+            </m:sSubPr>
+            <m:e>
+              <m:r>
+                <w:rPr>
+                  <w:rFonts w:ascii="Cambria Math" w:eastAsiaTheme="minorEastAsia" w:hAnsi="Cambria Math" w:cs="Times New Roman"/>
+                </w:rPr>
+                <m:t>DFT</m:t>
+              </m:r>
+            </m:e>
+            <m:sub>
+              <m:r>
+                <w:rPr>
+                  <w:rFonts w:ascii="Cambria Math" w:eastAsiaTheme="minorEastAsia" w:hAnsi="Cambria Math" w:cs="Times New Roman"/>
+                </w:rPr>
+                <m:t>coef</m:t>
+              </m:r>
+            </m:sub>
+          </m:sSub>
+          <m:r>
+            <w:rPr>
+              <w:rFonts w:ascii="Cambria Math" w:eastAsiaTheme="minorEastAsia" w:hAnsi="Cambria Math" w:cs="Times New Roman"/>
+            </w:rPr>
+            <m:t>=F'A</m:t>
+          </m:r>
+        </m:oMath>
+      </m:oMathPara>
+    </w:p>
+    <w:p>
+      <w:pPr>
+        <w:rPr>
+          <w:rFonts w:ascii="Times New Roman" w:eastAsiaTheme="minorEastAsia" w:hAnsi="Times New Roman" w:cs="Times New Roman"/>
+        </w:rPr>
+      </w:pPr>
       <w:bookmarkStart w:id="0" w:name="_GoBack"/>
       <w:bookmarkEnd w:id="0"/>
-      <w:r>
-        <w:rPr>
-          <w:rFonts w:ascii="Times New Roman" w:eastAsiaTheme="minorEastAsia" w:hAnsi="Times New Roman" w:cs="Times New Roman"/>
-        </w:rPr>
-        <w:t xml:space="preserve"> and run the DFT on each. </w:t>
-      </w:r>
     </w:p>
     <w:sectPr>
       <w:type w:val="continuous"/>
@@ -18567,7 +18797,7 @@
 </file>
 
 <file path=customXml/itemProps1.xml><?xml version="1.0" encoding="utf-8"?>
-<ds:datastoreItem xmlns:ds="http://schemas.openxmlformats.org/officeDocument/2006/customXml" ds:itemID="{A82B6C44-506C-4612-B771-59C860CB0674}">
+<ds:datastoreItem xmlns:ds="http://schemas.openxmlformats.org/officeDocument/2006/customXml" ds:itemID="{06FAE24D-2AD1-48E8-9142-0C4397CF7F15}">
   <ds:schemaRefs>
     <ds:schemaRef ds:uri="http://schemas.openxmlformats.org/officeDocument/2006/bibliography"/>
   </ds:schemaRefs>
